--- a/02_Documentacion/ZHANG_MAROTO_Memoria_Wewiza.docx
+++ b/02_Documentacion/ZHANG_MAROTO_Memoria_Wewiza.docx
@@ -265,7 +265,6 @@
           <w:lang w:eastAsia="es-ES"/>
         </w:rPr>
       </w:pPr>
-      <w:proofErr w:type="spellStart"/>
       <w:r>
         <w:rPr>
           <w:rFonts w:ascii="Arial" w:eastAsiaTheme="minorEastAsia" w:hAnsi="Arial" w:cs="Arial"/>
@@ -274,18 +273,7 @@
           <w:szCs w:val="28"/>
           <w:lang w:eastAsia="es-ES"/>
         </w:rPr>
-        <w:t>JiaCheng</w:t>
-      </w:r>
-      <w:proofErr w:type="spellEnd"/>
-      <w:r>
-        <w:rPr>
-          <w:rFonts w:ascii="Arial" w:eastAsiaTheme="minorEastAsia" w:hAnsi="Arial" w:cs="Arial"/>
-          <w:b/>
-          <w:sz w:val="28"/>
-          <w:szCs w:val="28"/>
-          <w:lang w:eastAsia="es-ES"/>
-        </w:rPr>
-        <w:t xml:space="preserve"> Zhang y Ángel Maroto Chivite</w:t>
+        <w:t>JiaCheng Zhang y Ángel Maroto Chivite</w:t>
       </w:r>
     </w:p>
     <w:p>
@@ -6577,7 +6565,6 @@
     <w:p>
       <w:pPr>
         <w:spacing w:before="100" w:beforeAutospacing="1" w:after="100" w:afterAutospacing="1"/>
-        <w:jc w:val="center"/>
         <w:rPr>
           <w:i/>
           <w:iCs/>
@@ -6597,139 +6584,56 @@
           <w:i/>
           <w:iCs/>
         </w:rPr>
-        <w:t>El ejemplo del funcionamiento de l</w:t>
-      </w:r>
-      <w:r>
+        <w:br/>
+        <w:t>La aplicación se focaliza en comparar precios entre distintos supermercados y mercados alimentarios en España. Además, incluye una dinámica de gamificación que invita a los usuarios a verificar la correspondencia entre los precios sugeridos en la aplicación y los precios reales. Este proceso de verificación busca garantizar el correcto funcionamiento de la aplicación y fortalecer la confianza del usuario en su uso.</w:t>
+      </w:r>
+    </w:p>
+    <w:p>
+      <w:pPr>
+        <w:spacing w:before="100" w:beforeAutospacing="1" w:after="100" w:afterAutospacing="1"/>
         <w:rPr>
           <w:i/>
           <w:iCs/>
         </w:rPr>
-        <w:t xml:space="preserve">a aplicación </w:t>
-      </w:r>
+      </w:pPr>
       <w:r>
         <w:rPr>
           <w:i/>
           <w:iCs/>
         </w:rPr>
-        <w:t xml:space="preserve">correspondería </w:t>
-      </w:r>
-      <w:r>
+        <w:t>Los usuarios tienen la capacidad de buscar productos específicos y recibir recomendaciones sobre dónde pueden encontrar el mejor precio para dichos productos. Asimismo, la aplicación ofrece funcionalidades adicionales, como la creación de listas de compras, para las cuales se brindan sugerencias de soluciones optimizadas.</w:t>
+      </w:r>
+    </w:p>
+    <w:p>
+      <w:pPr>
+        <w:spacing w:before="100" w:beforeAutospacing="1" w:after="100" w:afterAutospacing="1"/>
         <w:rPr>
           <w:i/>
           <w:iCs/>
         </w:rPr>
-        <w:t>como un comparador de precios entre distintos supermercados y mercados alimentarios en España</w:t>
-      </w:r>
+      </w:pPr>
       <w:r>
         <w:rPr>
           <w:i/>
           <w:iCs/>
         </w:rPr>
-        <w:t xml:space="preserve"> añadiendo una pequeña gamificación mediante la participación en verificar si ese producto corresponde con el precio sugerido en la aplicación con el de la vida real, para así darnos “</w:t>
-      </w:r>
-      <w:proofErr w:type="spellStart"/>
-      <w:r>
+        <w:t>Por último, la aplicación ofrece una experiencia centrada en la eficiencia y la economía para el usuario, ayudándoles a tomar decisiones informadas sobre sus compras de manera ágil y confiable.</w:t>
+      </w:r>
+    </w:p>
+    <w:p>
+      <w:pPr>
+        <w:spacing w:before="100" w:beforeAutospacing="1" w:after="100" w:afterAutospacing="1"/>
         <w:rPr>
           <w:i/>
           <w:iCs/>
         </w:rPr>
-        <w:t>feedback</w:t>
-      </w:r>
-      <w:proofErr w:type="spellEnd"/>
+      </w:pPr>
       <w:r>
         <w:rPr>
           <w:i/>
           <w:iCs/>
         </w:rPr>
-        <w:t>” de si la aplicación tiene un funcionamiento correcto y a la vez generar confianza al usuario.</w:t>
-      </w:r>
-    </w:p>
-    <w:p>
-      <w:pPr>
-        <w:spacing w:before="100" w:beforeAutospacing="1" w:after="100" w:afterAutospacing="1"/>
-        <w:rPr>
-          <w:i/>
-          <w:iCs/>
-        </w:rPr>
-      </w:pPr>
-      <w:r>
-        <w:rPr>
-          <w:i/>
-          <w:iCs/>
-        </w:rPr>
-        <w:t>Los usuarios podrán buscar los productos que desean comprar y la aplicación les mostrará dónde pueden encontrar el mejor precio para esos productos</w:t>
-      </w:r>
-      <w:r>
-        <w:rPr>
-          <w:i/>
-          <w:iCs/>
-        </w:rPr>
         <w:t>.</w:t>
-      </w:r>
-      <w:r>
-        <w:rPr>
-          <w:i/>
-          <w:iCs/>
-        </w:rPr>
-        <w:t xml:space="preserve"> </w:t>
-      </w:r>
-    </w:p>
-    <w:p>
-      <w:pPr>
-        <w:spacing w:before="100" w:beforeAutospacing="1" w:after="100" w:afterAutospacing="1"/>
-        <w:rPr>
-          <w:i/>
-          <w:iCs/>
-        </w:rPr>
-      </w:pPr>
-      <w:r>
-        <w:rPr>
-          <w:i/>
-          <w:iCs/>
-        </w:rPr>
-        <w:t>L</w:t>
-      </w:r>
-      <w:r>
-        <w:rPr>
-          <w:i/>
-          <w:iCs/>
-        </w:rPr>
-        <w:t>a aplicación inclu</w:t>
-      </w:r>
-      <w:r>
-        <w:rPr>
-          <w:i/>
-          <w:iCs/>
-        </w:rPr>
-        <w:t>ye</w:t>
-      </w:r>
-      <w:r>
-        <w:rPr>
-          <w:i/>
-          <w:iCs/>
-        </w:rPr>
-        <w:t xml:space="preserve"> funcionalidades adicionales, como </w:t>
-      </w:r>
-      <w:r>
-        <w:rPr>
-          <w:i/>
-          <w:iCs/>
-        </w:rPr>
-        <w:t xml:space="preserve">productos destacados debido a la comparativa en otros mercados, </w:t>
-      </w:r>
-      <w:r>
-        <w:rPr>
-          <w:i/>
-          <w:iCs/>
-        </w:rPr>
-        <w:t>la posibilidad de crear listas de compras</w:t>
-      </w:r>
-      <w:r>
-        <w:rPr>
-          <w:i/>
-          <w:iCs/>
-        </w:rPr>
-        <w:t xml:space="preserve"> donde se sugerirá distintas soluciones para su lista.</w:t>
       </w:r>
     </w:p>
     <w:p>
@@ -6831,7 +6735,10 @@
         <w:t>Adquirir conocimientos en el desarrollo de aplicaciones móviles, gestión de bases de datos</w:t>
       </w:r>
       <w:r>
-        <w:t>, despliegue mediante contenedores y alojamiento de servidores</w:t>
+        <w:t xml:space="preserve"> y </w:t>
+      </w:r>
+      <w:r>
+        <w:t>despliegue mediante contenedores y alojamiento de servidores</w:t>
       </w:r>
       <w:r>
         <w:t>.</w:t>
@@ -10723,15 +10630,7 @@
       </w:r>
       <w:proofErr w:type="spellEnd"/>
       <w:r>
-        <w:t xml:space="preserve"> de </w:t>
-      </w:r>
-      <w:proofErr w:type="spellStart"/>
-      <w:r>
-        <w:t>Kotlin</w:t>
-      </w:r>
-      <w:proofErr w:type="spellEnd"/>
-      <w:r>
-        <w:t>, lo que permite realizar solicitudes de red de forma asíncrona y sin bloqueo de forma nativa.</w:t>
+        <w:t xml:space="preserve"> de Kotlin, lo que permite realizar solicitudes de red de forma asíncrona y sin bloqueo de forma nativa.</w:t>
       </w:r>
     </w:p>
     <w:p>
@@ -10778,13 +10677,8 @@
         </w:rPr>
       </w:pPr>
       <w:r>
-        <w:t xml:space="preserve">Ofrece una API moderna y orientada a funciones que se adapta bien al estilo de programación funcional de </w:t>
-      </w:r>
-      <w:proofErr w:type="spellStart"/>
-      <w:r>
-        <w:t>Kotlin</w:t>
-      </w:r>
-      <w:proofErr w:type="spellEnd"/>
+        <w:t>Ofrece una API moderna y orientada a funciones que se adapta bien al estilo de programación funcional de Kotlin</w:t>
+      </w:r>
       <w:r>
         <w:rPr>
           <w:rFonts w:ascii="Times New Roman" w:eastAsia="Times New Roman" w:hAnsi="Times New Roman" w:cs="Times New Roman"/>
@@ -11405,46 +11299,34 @@
           <w:lang w:eastAsia="es-ES"/>
         </w:rPr>
       </w:pPr>
-    </w:p>
-    <w:p>
-      <w:pPr>
-        <w:pStyle w:val="Titulo3Personal"/>
-        <w:rPr>
-          <w:lang w:eastAsia="es-ES"/>
-        </w:rPr>
-      </w:pPr>
-      <w:bookmarkStart w:id="28" w:name="_Toc161591830"/>
       <w:r>
         <w:rPr>
           <w:noProof/>
         </w:rPr>
         <w:drawing>
-          <wp:anchor distT="0" distB="0" distL="114300" distR="114300" simplePos="0" relativeHeight="251698176" behindDoc="1" locked="0" layoutInCell="1" allowOverlap="1" wp14:anchorId="04D66FA6" wp14:editId="4051CA8F">
+          <wp:anchor distT="0" distB="0" distL="114300" distR="114300" simplePos="0" relativeHeight="251698176" behindDoc="1" locked="0" layoutInCell="1" allowOverlap="1" wp14:anchorId="04D66FA6" wp14:editId="7D85C9E1">
             <wp:simplePos x="0" y="0"/>
             <wp:positionH relativeFrom="column">
-              <wp:posOffset>4990686</wp:posOffset>
+              <wp:posOffset>5135707</wp:posOffset>
             </wp:positionH>
             <wp:positionV relativeFrom="paragraph">
-              <wp:posOffset>21673</wp:posOffset>
+              <wp:posOffset>4445</wp:posOffset>
             </wp:positionV>
-            <wp:extent cx="1319530" cy="1319530"/>
+            <wp:extent cx="991235" cy="991235"/>
             <wp:effectExtent l="0" t="0" r="0" b="0"/>
-            <wp:wrapTight wrapText="bothSides">
+            <wp:wrapThrough wrapText="bothSides">
               <wp:wrapPolygon edited="0">
-                <wp:start x="3430" y="624"/>
-                <wp:lineTo x="3118" y="6237"/>
-                <wp:lineTo x="1871" y="9043"/>
-                <wp:lineTo x="1559" y="16216"/>
-                <wp:lineTo x="3430" y="20581"/>
-                <wp:lineTo x="17775" y="20581"/>
-                <wp:lineTo x="19646" y="16216"/>
-                <wp:lineTo x="19958" y="11226"/>
-                <wp:lineTo x="18710" y="7796"/>
-                <wp:lineTo x="18398" y="6237"/>
-                <wp:lineTo x="14968" y="624"/>
-                <wp:lineTo x="3430" y="624"/>
+                <wp:start x="2906" y="415"/>
+                <wp:lineTo x="1660" y="14529"/>
+                <wp:lineTo x="2906" y="20756"/>
+                <wp:lineTo x="18265" y="20756"/>
+                <wp:lineTo x="19511" y="14944"/>
+                <wp:lineTo x="19095" y="9133"/>
+                <wp:lineTo x="17850" y="4981"/>
+                <wp:lineTo x="15359" y="415"/>
+                <wp:lineTo x="2906" y="415"/>
               </wp:wrapPolygon>
-            </wp:wrapTight>
+            </wp:wrapThrough>
             <wp:docPr id="1369182510" name="Imagen 19" descr="xml · GitHub Topics · GitHub"/>
             <wp:cNvGraphicFramePr>
               <a:graphicFrameLocks xmlns:a="http://schemas.openxmlformats.org/drawingml/2006/main" noChangeAspect="1"/>
@@ -11459,7 +11341,7 @@
                     </pic:cNvPicPr>
                   </pic:nvPicPr>
                   <pic:blipFill>
-                    <a:blip r:embed="rId19">
+                    <a:blip r:embed="rId19" cstate="print">
                       <a:extLst>
                         <a:ext uri="{28A0092B-C50C-407E-A947-70E740481C1C}">
                           <a14:useLocalDpi xmlns:a14="http://schemas.microsoft.com/office/drawing/2010/main" val="0"/>
@@ -11474,7 +11356,7 @@
                   <pic:spPr bwMode="auto">
                     <a:xfrm>
                       <a:off x="0" y="0"/>
-                      <a:ext cx="1319530" cy="1319530"/>
+                      <a:ext cx="991235" cy="991235"/>
                     </a:xfrm>
                     <a:prstGeom prst="rect">
                       <a:avLst/>
@@ -11496,6 +11378,15 @@
           </wp:anchor>
         </w:drawing>
       </w:r>
+    </w:p>
+    <w:p>
+      <w:pPr>
+        <w:pStyle w:val="Titulo3Personal"/>
+        <w:rPr>
+          <w:lang w:eastAsia="es-ES"/>
+        </w:rPr>
+      </w:pPr>
+      <w:bookmarkStart w:id="28" w:name="_Toc161591830"/>
       <w:r>
         <w:rPr>
           <w:lang w:eastAsia="es-ES"/>
@@ -13479,16 +13370,14 @@
         </w:rPr>
       </w:pPr>
       <w:bookmarkStart w:id="35" w:name="_Toc161591836"/>
-      <w:proofErr w:type="gramStart"/>
       <w:r>
         <w:t xml:space="preserve">2.3.3  </w:t>
       </w:r>
       <w:r>
-        <w:t>Requisitos</w:t>
-      </w:r>
-      <w:proofErr w:type="gramEnd"/>
-      <w:r>
         <w:t xml:space="preserve"> </w:t>
+      </w:r>
+      <w:r>
+        <w:t xml:space="preserve">Requisitos </w:t>
       </w:r>
       <w:r>
         <w:rPr>
@@ -15746,35 +15635,7 @@
         <w:rPr>
           <w:lang w:eastAsia="es-ES"/>
         </w:rPr>
-        <w:t xml:space="preserve">-Client, </w:t>
-      </w:r>
-      <w:proofErr w:type="spellStart"/>
-      <w:r>
-        <w:rPr>
-          <w:lang w:eastAsia="es-ES"/>
-        </w:rPr>
-        <w:t>Postman</w:t>
-      </w:r>
-      <w:proofErr w:type="spellEnd"/>
-      <w:r>
-        <w:rPr>
-          <w:lang w:eastAsia="es-ES"/>
-        </w:rPr>
-        <w:t xml:space="preserve">, </w:t>
-      </w:r>
-      <w:proofErr w:type="spellStart"/>
-      <w:r>
-        <w:rPr>
-          <w:lang w:eastAsia="es-ES"/>
-        </w:rPr>
-        <w:t>etc</w:t>
-      </w:r>
-      <w:proofErr w:type="spellEnd"/>
-      <w:r>
-        <w:rPr>
-          <w:lang w:eastAsia="es-ES"/>
-        </w:rPr>
-        <w:t>…</w:t>
+        <w:t>-Client, Postman, etc…</w:t>
       </w:r>
     </w:p>
     <w:p>
@@ -16410,21 +16271,7 @@
         <w:rPr>
           <w:lang w:eastAsia="es-ES"/>
         </w:rPr>
-        <w:t xml:space="preserve"> Server Gateway </w:t>
-      </w:r>
-      <w:proofErr w:type="gramStart"/>
-      <w:r>
-        <w:rPr>
-          <w:lang w:eastAsia="es-ES"/>
-        </w:rPr>
-        <w:t>Interface</w:t>
-      </w:r>
-      <w:proofErr w:type="gramEnd"/>
-      <w:r>
-        <w:rPr>
-          <w:lang w:eastAsia="es-ES"/>
-        </w:rPr>
-        <w:t>) que ofrece una ejecución asincrónica y eficiente para aplicaciones Python.</w:t>
+        <w:t xml:space="preserve"> Server Gateway Interface) que ofrece una ejecución asincrónica y eficiente para aplicaciones Python.</w:t>
       </w:r>
     </w:p>
     <w:p>
@@ -16643,14 +16490,12 @@
         </w:rPr>
         <w:t>se registró la &lt;</w:t>
       </w:r>
-      <w:proofErr w:type="spellStart"/>
-      <w:r>
-        <w:rPr>
-          <w:lang w:eastAsia="es-ES"/>
-        </w:rPr>
-        <w:t>ip_pública</w:t>
-      </w:r>
-      <w:proofErr w:type="spellEnd"/>
+      <w:r>
+        <w:rPr>
+          <w:lang w:eastAsia="es-ES"/>
+        </w:rPr>
+        <w:t>IP Pública</w:t>
+      </w:r>
       <w:r>
         <w:rPr>
           <w:lang w:eastAsia="es-ES"/>
@@ -17691,12 +17536,6 @@
           <w:docGrid w:linePitch="299"/>
         </w:sectPr>
       </w:pPr>
-      <w:r>
-        <w:rPr>
-          <w:lang w:eastAsia="es-ES"/>
-        </w:rPr>
-        <w:tab/>
-      </w:r>
     </w:p>
     <w:p>
       <w:pPr>

--- a/02_Documentacion/ZHANG_MAROTO_Memoria_Wewiza.docx
+++ b/02_Documentacion/ZHANG_MAROTO_Memoria_Wewiza.docx
@@ -9840,17 +9840,41 @@
         </w:rPr>
       </w:pPr>
       <w:r>
+        <w:rPr>
+          <w:rFonts w:ascii="Times New Roman" w:eastAsia="Times New Roman" w:hAnsi="Times New Roman" w:cs="Times New Roman"/>
+          <w:sz w:val="24"/>
+          <w:szCs w:val="24"/>
+          <w:lang w:eastAsia="es-ES"/>
+        </w:rPr>
         <w:t xml:space="preserve">Alto rendimiento y eficiencia gracias a su integración con </w:t>
       </w:r>
       <w:proofErr w:type="spellStart"/>
       <w:r>
+        <w:rPr>
+          <w:rFonts w:ascii="Times New Roman" w:eastAsia="Times New Roman" w:hAnsi="Times New Roman" w:cs="Times New Roman"/>
+          <w:sz w:val="24"/>
+          <w:szCs w:val="24"/>
+          <w:lang w:eastAsia="es-ES"/>
+        </w:rPr>
         <w:t>Pydantic</w:t>
       </w:r>
       <w:proofErr w:type="spellEnd"/>
       <w:r>
+        <w:rPr>
+          <w:rFonts w:ascii="Times New Roman" w:eastAsia="Times New Roman" w:hAnsi="Times New Roman" w:cs="Times New Roman"/>
+          <w:sz w:val="24"/>
+          <w:szCs w:val="24"/>
+          <w:lang w:eastAsia="es-ES"/>
+        </w:rPr>
         <w:t>, lo que permite la generación de código altamente optimizado</w:t>
       </w:r>
       <w:r>
+        <w:rPr>
+          <w:rFonts w:ascii="Times New Roman" w:eastAsia="Times New Roman" w:hAnsi="Times New Roman" w:cs="Times New Roman"/>
+          <w:sz w:val="24"/>
+          <w:szCs w:val="24"/>
+          <w:lang w:eastAsia="es-ES"/>
+        </w:rPr>
         <w:t>.</w:t>
       </w:r>
     </w:p>
@@ -9870,14 +9894,32 @@
         </w:rPr>
       </w:pPr>
       <w:r>
+        <w:rPr>
+          <w:rFonts w:ascii="Times New Roman" w:eastAsia="Times New Roman" w:hAnsi="Times New Roman" w:cs="Times New Roman"/>
+          <w:sz w:val="24"/>
+          <w:szCs w:val="24"/>
+          <w:lang w:eastAsia="es-ES"/>
+        </w:rPr>
         <w:t xml:space="preserve">Fácil creación de API </w:t>
       </w:r>
       <w:proofErr w:type="spellStart"/>
       <w:r>
+        <w:rPr>
+          <w:rFonts w:ascii="Times New Roman" w:eastAsia="Times New Roman" w:hAnsi="Times New Roman" w:cs="Times New Roman"/>
+          <w:sz w:val="24"/>
+          <w:szCs w:val="24"/>
+          <w:lang w:eastAsia="es-ES"/>
+        </w:rPr>
         <w:t>RESTful</w:t>
       </w:r>
       <w:proofErr w:type="spellEnd"/>
       <w:r>
+        <w:rPr>
+          <w:rFonts w:ascii="Times New Roman" w:eastAsia="Times New Roman" w:hAnsi="Times New Roman" w:cs="Times New Roman"/>
+          <w:sz w:val="24"/>
+          <w:szCs w:val="24"/>
+          <w:lang w:eastAsia="es-ES"/>
+        </w:rPr>
         <w:t xml:space="preserve"> con una sintaxis declarativa y tipado estático</w:t>
       </w:r>
       <w:r>
@@ -9915,18 +9957,42 @@
         <w:t>I</w:t>
       </w:r>
       <w:r>
+        <w:rPr>
+          <w:rFonts w:ascii="Times New Roman" w:eastAsia="Times New Roman" w:hAnsi="Times New Roman" w:cs="Times New Roman"/>
+          <w:sz w:val="24"/>
+          <w:szCs w:val="24"/>
+          <w:lang w:eastAsia="es-ES"/>
+        </w:rPr>
         <w:t xml:space="preserve">ntegración sencilla con herramientas de documentación automática como </w:t>
       </w:r>
       <w:proofErr w:type="spellStart"/>
       <w:r>
+        <w:rPr>
+          <w:rFonts w:ascii="Times New Roman" w:eastAsia="Times New Roman" w:hAnsi="Times New Roman" w:cs="Times New Roman"/>
+          <w:sz w:val="24"/>
+          <w:szCs w:val="24"/>
+          <w:lang w:eastAsia="es-ES"/>
+        </w:rPr>
         <w:t>Swagger</w:t>
       </w:r>
       <w:proofErr w:type="spellEnd"/>
       <w:r>
+        <w:rPr>
+          <w:rFonts w:ascii="Times New Roman" w:eastAsia="Times New Roman" w:hAnsi="Times New Roman" w:cs="Times New Roman"/>
+          <w:sz w:val="24"/>
+          <w:szCs w:val="24"/>
+          <w:lang w:eastAsia="es-ES"/>
+        </w:rPr>
         <w:t xml:space="preserve"> y </w:t>
       </w:r>
       <w:proofErr w:type="spellStart"/>
       <w:r>
+        <w:rPr>
+          <w:rFonts w:ascii="Times New Roman" w:eastAsia="Times New Roman" w:hAnsi="Times New Roman" w:cs="Times New Roman"/>
+          <w:sz w:val="24"/>
+          <w:szCs w:val="24"/>
+          <w:lang w:eastAsia="es-ES"/>
+        </w:rPr>
         <w:t>ReDoc</w:t>
       </w:r>
       <w:proofErr w:type="spellEnd"/>
@@ -9996,6 +10062,12 @@
         </w:rPr>
       </w:pPr>
       <w:r>
+        <w:rPr>
+          <w:rFonts w:ascii="Times New Roman" w:eastAsia="Times New Roman" w:hAnsi="Times New Roman" w:cs="Times New Roman"/>
+          <w:sz w:val="24"/>
+          <w:szCs w:val="24"/>
+          <w:lang w:eastAsia="es-ES"/>
+        </w:rPr>
         <w:t>Relativamente nueva conlleva una menor cantidad de recursos y bibliotecas disponibles</w:t>
       </w:r>
       <w:r>
@@ -10024,14 +10096,32 @@
         </w:rPr>
       </w:pPr>
       <w:r>
+        <w:rPr>
+          <w:rFonts w:ascii="Times New Roman" w:eastAsia="Times New Roman" w:hAnsi="Times New Roman" w:cs="Times New Roman"/>
+          <w:sz w:val="24"/>
+          <w:szCs w:val="24"/>
+          <w:lang w:eastAsia="es-ES"/>
+        </w:rPr>
         <w:t xml:space="preserve">Curva de aprendizaje moderada debido a su enfoque en la programación asíncrona y en el uso de </w:t>
       </w:r>
       <w:proofErr w:type="spellStart"/>
       <w:r>
+        <w:rPr>
+          <w:rFonts w:ascii="Times New Roman" w:eastAsia="Times New Roman" w:hAnsi="Times New Roman" w:cs="Times New Roman"/>
+          <w:sz w:val="24"/>
+          <w:szCs w:val="24"/>
+          <w:lang w:eastAsia="es-ES"/>
+        </w:rPr>
         <w:t>Pydantic</w:t>
       </w:r>
       <w:proofErr w:type="spellEnd"/>
       <w:r>
+        <w:rPr>
+          <w:rFonts w:ascii="Times New Roman" w:eastAsia="Times New Roman" w:hAnsi="Times New Roman" w:cs="Times New Roman"/>
+          <w:sz w:val="24"/>
+          <w:szCs w:val="24"/>
+          <w:lang w:eastAsia="es-ES"/>
+        </w:rPr>
         <w:t xml:space="preserve"> para validación de datos</w:t>
       </w:r>
       <w:r>
@@ -10255,9 +10345,21 @@
         </w:rPr>
       </w:pPr>
       <w:r>
+        <w:rPr>
+          <w:rFonts w:ascii="Times New Roman" w:eastAsia="Times New Roman" w:hAnsi="Times New Roman" w:cs="Times New Roman"/>
+          <w:sz w:val="24"/>
+          <w:szCs w:val="24"/>
+          <w:lang w:eastAsia="es-ES"/>
+        </w:rPr>
         <w:t>Fácil de usar, interfaz simple y declarativa</w:t>
       </w:r>
       <w:r>
+        <w:rPr>
+          <w:rFonts w:ascii="Times New Roman" w:eastAsia="Times New Roman" w:hAnsi="Times New Roman" w:cs="Times New Roman"/>
+          <w:sz w:val="24"/>
+          <w:szCs w:val="24"/>
+          <w:lang w:eastAsia="es-ES"/>
+        </w:rPr>
         <w:t>.</w:t>
       </w:r>
     </w:p>
@@ -10277,6 +10379,12 @@
         </w:rPr>
       </w:pPr>
       <w:r>
+        <w:rPr>
+          <w:rFonts w:ascii="Times New Roman" w:eastAsia="Times New Roman" w:hAnsi="Times New Roman" w:cs="Times New Roman"/>
+          <w:sz w:val="24"/>
+          <w:szCs w:val="24"/>
+          <w:lang w:eastAsia="es-ES"/>
+        </w:rPr>
         <w:t>Se integra fácilmente con bibliotecas de serialización JSON</w:t>
       </w:r>
       <w:r>
@@ -10305,6 +10413,12 @@
         </w:rPr>
       </w:pPr>
       <w:r>
+        <w:rPr>
+          <w:rFonts w:ascii="Times New Roman" w:eastAsia="Times New Roman" w:hAnsi="Times New Roman" w:cs="Times New Roman"/>
+          <w:sz w:val="24"/>
+          <w:szCs w:val="24"/>
+          <w:lang w:eastAsia="es-ES"/>
+        </w:rPr>
         <w:t>Comunidad de usuarios y una documentación extensa</w:t>
       </w:r>
       <w:r>
@@ -10371,9 +10485,21 @@
         </w:rPr>
       </w:pPr>
       <w:r>
+        <w:rPr>
+          <w:rFonts w:ascii="Times New Roman" w:eastAsia="Times New Roman" w:hAnsi="Times New Roman" w:cs="Times New Roman"/>
+          <w:sz w:val="24"/>
+          <w:szCs w:val="24"/>
+          <w:lang w:eastAsia="es-ES"/>
+        </w:rPr>
         <w:t xml:space="preserve">Es </w:t>
       </w:r>
       <w:r>
+        <w:rPr>
+          <w:rFonts w:ascii="Times New Roman" w:eastAsia="Times New Roman" w:hAnsi="Times New Roman" w:cs="Times New Roman"/>
+          <w:sz w:val="24"/>
+          <w:szCs w:val="24"/>
+          <w:lang w:eastAsia="es-ES"/>
+        </w:rPr>
         <w:t>sincrónico por defecto, lo que significa que las solicitudes se realizan en el hilo principal de la aplicación a menos que se especifique lo contrario</w:t>
       </w:r>
       <w:r>
@@ -10386,10 +10512,13 @@
         <w:t>, por lo que</w:t>
       </w:r>
       <w:r>
-        <w:t xml:space="preserve"> </w:t>
-      </w:r>
-      <w:r>
-        <w:t>manejar operaciones asincrónicas puede requerir el uso de bibliotecas adicionales o patrones de programación más complejos</w:t>
+        <w:rPr>
+          <w:rFonts w:ascii="Times New Roman" w:eastAsia="Times New Roman" w:hAnsi="Times New Roman" w:cs="Times New Roman"/>
+          <w:sz w:val="24"/>
+          <w:szCs w:val="24"/>
+          <w:lang w:eastAsia="es-ES"/>
+        </w:rPr>
+        <w:t xml:space="preserve"> manejar operaciones asincrónicas puede requerir el uso de bibliotecas adicionales o patrones de programación más complejos</w:t>
       </w:r>
     </w:p>
     <w:p>
@@ -10622,15 +10751,53 @@
         </w:rPr>
       </w:pPr>
       <w:r>
+        <w:rPr>
+          <w:rFonts w:ascii="Times New Roman" w:eastAsia="Times New Roman" w:hAnsi="Times New Roman" w:cs="Times New Roman"/>
+          <w:sz w:val="24"/>
+          <w:szCs w:val="24"/>
+          <w:lang w:eastAsia="es-ES"/>
+        </w:rPr>
         <w:t xml:space="preserve">Está integrado con las </w:t>
       </w:r>
       <w:proofErr w:type="spellStart"/>
       <w:r>
+        <w:rPr>
+          <w:rFonts w:ascii="Times New Roman" w:eastAsia="Times New Roman" w:hAnsi="Times New Roman" w:cs="Times New Roman"/>
+          <w:sz w:val="24"/>
+          <w:szCs w:val="24"/>
+          <w:lang w:eastAsia="es-ES"/>
+        </w:rPr>
         <w:t>corutinas</w:t>
       </w:r>
       <w:proofErr w:type="spellEnd"/>
       <w:r>
-        <w:t xml:space="preserve"> de Kotlin, lo que permite realizar solicitudes de red de forma asíncrona y sin bloqueo de forma nativa.</w:t>
+        <w:rPr>
+          <w:rFonts w:ascii="Times New Roman" w:eastAsia="Times New Roman" w:hAnsi="Times New Roman" w:cs="Times New Roman"/>
+          <w:sz w:val="24"/>
+          <w:szCs w:val="24"/>
+          <w:lang w:eastAsia="es-ES"/>
+        </w:rPr>
+        <w:t xml:space="preserve"> de </w:t>
+      </w:r>
+      <w:proofErr w:type="spellStart"/>
+      <w:r>
+        <w:rPr>
+          <w:rFonts w:ascii="Times New Roman" w:eastAsia="Times New Roman" w:hAnsi="Times New Roman" w:cs="Times New Roman"/>
+          <w:sz w:val="24"/>
+          <w:szCs w:val="24"/>
+          <w:lang w:eastAsia="es-ES"/>
+        </w:rPr>
+        <w:t>Kotlin</w:t>
+      </w:r>
+      <w:proofErr w:type="spellEnd"/>
+      <w:r>
+        <w:rPr>
+          <w:rFonts w:ascii="Times New Roman" w:eastAsia="Times New Roman" w:hAnsi="Times New Roman" w:cs="Times New Roman"/>
+          <w:sz w:val="24"/>
+          <w:szCs w:val="24"/>
+          <w:lang w:eastAsia="es-ES"/>
+        </w:rPr>
+        <w:t>, lo que permite realizar solicitudes de red de forma asíncrona y sin bloqueo de forma nativa.</w:t>
       </w:r>
     </w:p>
     <w:p>
@@ -10649,6 +10816,12 @@
         </w:rPr>
       </w:pPr>
       <w:r>
+        <w:rPr>
+          <w:rFonts w:ascii="Times New Roman" w:eastAsia="Times New Roman" w:hAnsi="Times New Roman" w:cs="Times New Roman"/>
+          <w:sz w:val="24"/>
+          <w:szCs w:val="24"/>
+          <w:lang w:eastAsia="es-ES"/>
+        </w:rPr>
         <w:t>Es muy flexible y modular</w:t>
       </w:r>
       <w:r>
@@ -10677,6 +10850,12 @@
         </w:rPr>
       </w:pPr>
       <w:r>
+        <w:rPr>
+          <w:rFonts w:ascii="Times New Roman" w:eastAsia="Times New Roman" w:hAnsi="Times New Roman" w:cs="Times New Roman"/>
+          <w:sz w:val="24"/>
+          <w:szCs w:val="24"/>
+          <w:lang w:eastAsia="es-ES"/>
+        </w:rPr>
         <w:t>Ofrece una API moderna y orientada a funciones que se adapta bien al estilo de programación funcional de Kotlin</w:t>
       </w:r>
       <w:r>
@@ -10755,6 +10934,12 @@
         </w:rPr>
       </w:pPr>
       <w:r>
+        <w:rPr>
+          <w:rFonts w:ascii="Times New Roman" w:eastAsia="Times New Roman" w:hAnsi="Times New Roman" w:cs="Times New Roman"/>
+          <w:sz w:val="24"/>
+          <w:szCs w:val="24"/>
+          <w:lang w:eastAsia="es-ES"/>
+        </w:rPr>
         <w:t>Curva de aprendizaje al principio para comprender y utilizar eficazmente el enfoque asincrónico.</w:t>
       </w:r>
     </w:p>
@@ -10774,6 +10959,12 @@
         </w:rPr>
       </w:pPr>
       <w:r>
+        <w:rPr>
+          <w:rFonts w:ascii="Times New Roman" w:eastAsia="Times New Roman" w:hAnsi="Times New Roman" w:cs="Times New Roman"/>
+          <w:sz w:val="24"/>
+          <w:szCs w:val="24"/>
+          <w:lang w:eastAsia="es-ES"/>
+        </w:rPr>
         <w:t>Menos recursos de la comunidad y documentación.</w:t>
       </w:r>
     </w:p>
@@ -11009,9 +11200,21 @@
         </w:rPr>
       </w:pPr>
       <w:r>
+        <w:rPr>
+          <w:rFonts w:ascii="Times New Roman" w:eastAsia="Times New Roman" w:hAnsi="Times New Roman" w:cs="Times New Roman"/>
+          <w:sz w:val="24"/>
+          <w:szCs w:val="24"/>
+          <w:lang w:eastAsia="es-ES"/>
+        </w:rPr>
         <w:t>Desarrollo multiplataforma</w:t>
       </w:r>
       <w:r>
+        <w:rPr>
+          <w:rFonts w:ascii="Times New Roman" w:eastAsia="Times New Roman" w:hAnsi="Times New Roman" w:cs="Times New Roman"/>
+          <w:sz w:val="24"/>
+          <w:szCs w:val="24"/>
+          <w:lang w:eastAsia="es-ES"/>
+        </w:rPr>
         <w:t>.</w:t>
       </w:r>
     </w:p>
@@ -11031,14 +11234,32 @@
         </w:rPr>
       </w:pPr>
       <w:r>
+        <w:rPr>
+          <w:rFonts w:ascii="Times New Roman" w:eastAsia="Times New Roman" w:hAnsi="Times New Roman" w:cs="Times New Roman"/>
+          <w:sz w:val="24"/>
+          <w:szCs w:val="24"/>
+          <w:lang w:eastAsia="es-ES"/>
+        </w:rPr>
         <w:t xml:space="preserve">Utiliza el motor de renderizado </w:t>
       </w:r>
       <w:proofErr w:type="spellStart"/>
       <w:r>
+        <w:rPr>
+          <w:rFonts w:ascii="Times New Roman" w:eastAsia="Times New Roman" w:hAnsi="Times New Roman" w:cs="Times New Roman"/>
+          <w:sz w:val="24"/>
+          <w:szCs w:val="24"/>
+          <w:lang w:eastAsia="es-ES"/>
+        </w:rPr>
         <w:t>Skia</w:t>
       </w:r>
       <w:proofErr w:type="spellEnd"/>
       <w:r>
+        <w:rPr>
+          <w:rFonts w:ascii="Times New Roman" w:eastAsia="Times New Roman" w:hAnsi="Times New Roman" w:cs="Times New Roman"/>
+          <w:sz w:val="24"/>
+          <w:szCs w:val="24"/>
+          <w:lang w:eastAsia="es-ES"/>
+        </w:rPr>
         <w:t xml:space="preserve"> para generar interfaces de usuario altamente fluidas y responsivas</w:t>
       </w:r>
       <w:r>
@@ -11110,22 +11331,52 @@
         </w:rPr>
       </w:pPr>
       <w:r>
+        <w:rPr>
+          <w:rFonts w:ascii="Times New Roman" w:eastAsia="Times New Roman" w:hAnsi="Times New Roman" w:cs="Times New Roman"/>
+          <w:sz w:val="24"/>
+          <w:szCs w:val="24"/>
+          <w:lang w:eastAsia="es-ES"/>
+        </w:rPr>
         <w:t xml:space="preserve">Función de Hot </w:t>
       </w:r>
       <w:proofErr w:type="spellStart"/>
       <w:r>
+        <w:rPr>
+          <w:rFonts w:ascii="Times New Roman" w:eastAsia="Times New Roman" w:hAnsi="Times New Roman" w:cs="Times New Roman"/>
+          <w:sz w:val="24"/>
+          <w:szCs w:val="24"/>
+          <w:lang w:eastAsia="es-ES"/>
+        </w:rPr>
         <w:t>Reload</w:t>
       </w:r>
       <w:proofErr w:type="spellEnd"/>
       <w:r>
+        <w:rPr>
+          <w:rFonts w:ascii="Times New Roman" w:eastAsia="Times New Roman" w:hAnsi="Times New Roman" w:cs="Times New Roman"/>
+          <w:sz w:val="24"/>
+          <w:szCs w:val="24"/>
+          <w:lang w:eastAsia="es-ES"/>
+        </w:rPr>
         <w:t xml:space="preserve"> de </w:t>
       </w:r>
       <w:proofErr w:type="spellStart"/>
       <w:r>
+        <w:rPr>
+          <w:rFonts w:ascii="Times New Roman" w:eastAsia="Times New Roman" w:hAnsi="Times New Roman" w:cs="Times New Roman"/>
+          <w:sz w:val="24"/>
+          <w:szCs w:val="24"/>
+          <w:lang w:eastAsia="es-ES"/>
+        </w:rPr>
         <w:t>Flutter</w:t>
       </w:r>
       <w:proofErr w:type="spellEnd"/>
       <w:r>
+        <w:rPr>
+          <w:rFonts w:ascii="Times New Roman" w:eastAsia="Times New Roman" w:hAnsi="Times New Roman" w:cs="Times New Roman"/>
+          <w:sz w:val="24"/>
+          <w:szCs w:val="24"/>
+          <w:lang w:eastAsia="es-ES"/>
+        </w:rPr>
         <w:t xml:space="preserve"> permite realizar cambios en tiempo real en la aplicación durante el desarrollo, lo que acelera el proceso de iteración y depuración</w:t>
       </w:r>
       <w:r>
@@ -11192,6 +11443,12 @@
         </w:rPr>
       </w:pPr>
       <w:r>
+        <w:rPr>
+          <w:rFonts w:ascii="Times New Roman" w:eastAsia="Times New Roman" w:hAnsi="Times New Roman" w:cs="Times New Roman"/>
+          <w:sz w:val="24"/>
+          <w:szCs w:val="24"/>
+          <w:lang w:eastAsia="es-ES"/>
+        </w:rPr>
         <w:t>Las aplicaciones tienden a ser más grandes en tamaño en comparación con las aplicaciones nativas.</w:t>
       </w:r>
     </w:p>
@@ -11211,9 +11468,21 @@
         </w:rPr>
       </w:pPr>
       <w:r>
+        <w:rPr>
+          <w:rFonts w:ascii="Times New Roman" w:eastAsia="Times New Roman" w:hAnsi="Times New Roman" w:cs="Times New Roman"/>
+          <w:sz w:val="24"/>
+          <w:szCs w:val="24"/>
+          <w:lang w:eastAsia="es-ES"/>
+        </w:rPr>
         <w:t>Menor cantidad de recursos y bibliotecas de terceros</w:t>
       </w:r>
       <w:r>
+        <w:rPr>
+          <w:rFonts w:ascii="Times New Roman" w:eastAsia="Times New Roman" w:hAnsi="Times New Roman" w:cs="Times New Roman"/>
+          <w:sz w:val="24"/>
+          <w:szCs w:val="24"/>
+          <w:lang w:eastAsia="es-ES"/>
+        </w:rPr>
         <w:t>.</w:t>
       </w:r>
     </w:p>
@@ -11472,9 +11741,21 @@
         </w:rPr>
       </w:pPr>
       <w:r>
+        <w:rPr>
+          <w:rFonts w:ascii="Times New Roman" w:eastAsia="Times New Roman" w:hAnsi="Times New Roman" w:cs="Times New Roman"/>
+          <w:sz w:val="24"/>
+          <w:szCs w:val="24"/>
+          <w:lang w:eastAsia="es-ES"/>
+        </w:rPr>
         <w:t>Gran cantidad de recursos y documentación disponibles</w:t>
       </w:r>
       <w:r>
+        <w:rPr>
+          <w:rFonts w:ascii="Times New Roman" w:eastAsia="Times New Roman" w:hAnsi="Times New Roman" w:cs="Times New Roman"/>
+          <w:sz w:val="24"/>
+          <w:szCs w:val="24"/>
+          <w:lang w:eastAsia="es-ES"/>
+        </w:rPr>
         <w:t>.</w:t>
       </w:r>
     </w:p>
@@ -11494,6 +11775,12 @@
         </w:rPr>
       </w:pPr>
       <w:r>
+        <w:rPr>
+          <w:rFonts w:ascii="Times New Roman" w:eastAsia="Times New Roman" w:hAnsi="Times New Roman" w:cs="Times New Roman"/>
+          <w:sz w:val="24"/>
+          <w:szCs w:val="24"/>
+          <w:lang w:eastAsia="es-ES"/>
+        </w:rPr>
         <w:t>Permite separar claramente el diseño de la interfaz de usuario de la lógica de la aplicación</w:t>
       </w:r>
       <w:r>
@@ -11522,6 +11809,12 @@
         </w:rPr>
       </w:pPr>
       <w:r>
+        <w:rPr>
+          <w:rFonts w:ascii="Times New Roman" w:eastAsia="Times New Roman" w:hAnsi="Times New Roman" w:cs="Times New Roman"/>
+          <w:sz w:val="24"/>
+          <w:szCs w:val="24"/>
+          <w:lang w:eastAsia="es-ES"/>
+        </w:rPr>
         <w:t>Compatible con versiones anteriores de Android</w:t>
       </w:r>
       <w:r>
@@ -11598,9 +11891,21 @@
         </w:rPr>
       </w:pPr>
       <w:r>
+        <w:rPr>
+          <w:rFonts w:ascii="Times New Roman" w:eastAsia="Times New Roman" w:hAnsi="Times New Roman" w:cs="Times New Roman"/>
+          <w:sz w:val="24"/>
+          <w:szCs w:val="24"/>
+          <w:lang w:eastAsia="es-ES"/>
+        </w:rPr>
         <w:t>Puede volverse verboso y difícil de mantener en aplicaciones con interfaces de usuario complejas</w:t>
       </w:r>
       <w:r>
+        <w:rPr>
+          <w:rFonts w:ascii="Times New Roman" w:eastAsia="Times New Roman" w:hAnsi="Times New Roman" w:cs="Times New Roman"/>
+          <w:sz w:val="24"/>
+          <w:szCs w:val="24"/>
+          <w:lang w:eastAsia="es-ES"/>
+        </w:rPr>
         <w:t>.</w:t>
       </w:r>
     </w:p>
@@ -11620,9 +11925,21 @@
         </w:rPr>
       </w:pPr>
       <w:r>
+        <w:rPr>
+          <w:rFonts w:ascii="Times New Roman" w:eastAsia="Times New Roman" w:hAnsi="Times New Roman" w:cs="Times New Roman"/>
+          <w:sz w:val="24"/>
+          <w:szCs w:val="24"/>
+          <w:lang w:eastAsia="es-ES"/>
+        </w:rPr>
         <w:t>Limitación para previsualizar o emular las interfaces</w:t>
       </w:r>
       <w:r>
+        <w:rPr>
+          <w:rFonts w:ascii="Times New Roman" w:eastAsia="Times New Roman" w:hAnsi="Times New Roman" w:cs="Times New Roman"/>
+          <w:sz w:val="24"/>
+          <w:szCs w:val="24"/>
+          <w:lang w:eastAsia="es-ES"/>
+        </w:rPr>
         <w:t>.</w:t>
       </w:r>
     </w:p>
@@ -11642,6 +11959,12 @@
         </w:rPr>
       </w:pPr>
       <w:r>
+        <w:rPr>
+          <w:rFonts w:ascii="Times New Roman" w:eastAsia="Times New Roman" w:hAnsi="Times New Roman" w:cs="Times New Roman"/>
+          <w:sz w:val="24"/>
+          <w:szCs w:val="24"/>
+          <w:lang w:eastAsia="es-ES"/>
+        </w:rPr>
         <w:t>Limitación para desarrollar interfaces más modernas y dinámicas</w:t>
       </w:r>
     </w:p>
@@ -11868,9 +12191,21 @@
         </w:rPr>
       </w:pPr>
       <w:r>
+        <w:rPr>
+          <w:rFonts w:ascii="Times New Roman" w:eastAsia="Times New Roman" w:hAnsi="Times New Roman" w:cs="Times New Roman"/>
+          <w:sz w:val="24"/>
+          <w:szCs w:val="24"/>
+          <w:lang w:eastAsia="es-ES"/>
+        </w:rPr>
         <w:t>Se integra perfectamente con el ecosistema de Android y las herramientas de desarrollo de Google</w:t>
       </w:r>
       <w:r>
+        <w:rPr>
+          <w:rFonts w:ascii="Times New Roman" w:eastAsia="Times New Roman" w:hAnsi="Times New Roman" w:cs="Times New Roman"/>
+          <w:sz w:val="24"/>
+          <w:szCs w:val="24"/>
+          <w:lang w:eastAsia="es-ES"/>
+        </w:rPr>
         <w:t>.</w:t>
       </w:r>
     </w:p>
@@ -11890,6 +12225,12 @@
         </w:rPr>
       </w:pPr>
       <w:r>
+        <w:rPr>
+          <w:rFonts w:ascii="Times New Roman" w:eastAsia="Times New Roman" w:hAnsi="Times New Roman" w:cs="Times New Roman"/>
+          <w:sz w:val="24"/>
+          <w:szCs w:val="24"/>
+          <w:lang w:eastAsia="es-ES"/>
+        </w:rPr>
         <w:t>Utiliza un enfoque declarativo para la creación de interfaces de usuario</w:t>
       </w:r>
       <w:r>
@@ -11918,6 +12259,12 @@
         </w:rPr>
       </w:pPr>
       <w:r>
+        <w:rPr>
+          <w:rFonts w:ascii="Times New Roman" w:eastAsia="Times New Roman" w:hAnsi="Times New Roman" w:cs="Times New Roman"/>
+          <w:sz w:val="24"/>
+          <w:szCs w:val="24"/>
+          <w:lang w:eastAsia="es-ES"/>
+        </w:rPr>
         <w:t>Incluye una función de previsualización en tiempo real</w:t>
       </w:r>
       <w:r>
@@ -11994,9 +12341,21 @@
         </w:rPr>
       </w:pPr>
       <w:r>
+        <w:rPr>
+          <w:rFonts w:ascii="Times New Roman" w:eastAsia="Times New Roman" w:hAnsi="Times New Roman" w:cs="Times New Roman"/>
+          <w:sz w:val="24"/>
+          <w:szCs w:val="24"/>
+          <w:lang w:eastAsia="es-ES"/>
+        </w:rPr>
         <w:t>Relativamente nueva y puede requerir actualizaciones significativas en las aplicaciones existentes para adoptarla</w:t>
       </w:r>
       <w:r>
+        <w:rPr>
+          <w:rFonts w:ascii="Times New Roman" w:eastAsia="Times New Roman" w:hAnsi="Times New Roman" w:cs="Times New Roman"/>
+          <w:sz w:val="24"/>
+          <w:szCs w:val="24"/>
+          <w:lang w:eastAsia="es-ES"/>
+        </w:rPr>
         <w:t>.</w:t>
       </w:r>
     </w:p>
@@ -12016,6 +12375,12 @@
         </w:rPr>
       </w:pPr>
       <w:r>
+        <w:rPr>
+          <w:rFonts w:ascii="Times New Roman" w:eastAsia="Times New Roman" w:hAnsi="Times New Roman" w:cs="Times New Roman"/>
+          <w:sz w:val="24"/>
+          <w:szCs w:val="24"/>
+          <w:lang w:eastAsia="es-ES"/>
+        </w:rPr>
         <w:t>Aunque simplifica la creación de interfaces de usuario en muchos aspectos, puede requerir tiempo para familiarizarse con sus conceptos y patrones de diseño.</w:t>
       </w:r>
     </w:p>
@@ -20506,7 +20871,6 @@
   <w:style w:type="character" w:default="1" w:styleId="Fuentedeprrafopredeter">
     <w:name w:val="Default Paragraph Font"/>
     <w:uiPriority w:val="1"/>
-    <w:semiHidden/>
     <w:unhideWhenUsed/>
   </w:style>
   <w:style w:type="table" w:default="1" w:styleId="Tablanormal">

--- a/02_Documentacion/ZHANG_MAROTO_Memoria_Wewiza.docx
+++ b/02_Documentacion/ZHANG_MAROTO_Memoria_Wewiza.docx
@@ -14673,39 +14673,36 @@
           <w:lang w:eastAsia="es-ES"/>
         </w:rPr>
       </w:pPr>
-      <w:bookmarkStart w:id="40" w:name="_Toc161591841"/>
       <w:r>
         <w:rPr>
           <w:lang w:eastAsia="es-ES"/>
         </w:rPr>
         <w:lastRenderedPageBreak/>
-        <w:t>Flujo de Usuario</w:t>
-      </w:r>
-      <w:bookmarkEnd w:id="40"/>
-    </w:p>
-    <w:p>
-      <w:pPr>
-        <w:rPr>
-          <w:lang w:eastAsia="es-ES"/>
-        </w:rPr>
-      </w:pPr>
-    </w:p>
-    <w:p>
-      <w:pPr>
-        <w:rPr>
-          <w:lang w:eastAsia="es-ES"/>
-        </w:rPr>
-      </w:pPr>
-      <w:r>
-        <w:rPr>
-          <w:noProof/>
+        <w:t>Diagrama de vistas</w:t>
+      </w:r>
+    </w:p>
+    <w:p>
+      <w:pPr>
+        <w:rPr>
+          <w:lang w:eastAsia="es-ES"/>
+        </w:rPr>
+      </w:pPr>
+    </w:p>
+    <w:p>
+      <w:pPr>
+        <w:rPr>
+          <w:lang w:eastAsia="es-ES"/>
+        </w:rPr>
+      </w:pPr>
+      <w:r>
+        <w:rPr>
           <w:lang w:eastAsia="es-ES"/>
         </w:rPr>
         <w:drawing>
-          <wp:inline distT="0" distB="0" distL="0" distR="0" wp14:anchorId="5AED3578" wp14:editId="4F81AFF0">
-            <wp:extent cx="6376946" cy="3654604"/>
-            <wp:effectExtent l="0" t="0" r="5080" b="3175"/>
-            <wp:docPr id="175546536" name="Imagen 11"/>
+          <wp:inline distT="0" distB="0" distL="0" distR="0" wp14:anchorId="6066BD5A" wp14:editId="26727543">
+            <wp:extent cx="6858000" cy="4581525"/>
+            <wp:effectExtent l="0" t="0" r="0" b="9525"/>
+            <wp:docPr id="501342" name="Imagen 1" descr="Diagrama&#10;&#10;Descripción generada automáticamente"/>
             <wp:cNvGraphicFramePr>
               <a:graphicFrameLocks xmlns:a="http://schemas.openxmlformats.org/drawingml/2006/main" noChangeAspect="1"/>
             </wp:cNvGraphicFramePr>
@@ -14713,36 +14710,23 @@
               <a:graphicData uri="http://schemas.openxmlformats.org/drawingml/2006/picture">
                 <pic:pic xmlns:pic="http://schemas.openxmlformats.org/drawingml/2006/picture">
                   <pic:nvPicPr>
-                    <pic:cNvPr id="0" name="Picture 19"/>
-                    <pic:cNvPicPr>
-                      <a:picLocks noChangeAspect="1" noChangeArrowheads="1"/>
-                    </pic:cNvPicPr>
+                    <pic:cNvPr id="501342" name="Imagen 1" descr="Diagrama&#10;&#10;Descripción generada automáticamente"/>
+                    <pic:cNvPicPr/>
                   </pic:nvPicPr>
                   <pic:blipFill>
-                    <a:blip r:embed="rId31">
-                      <a:extLst>
-                        <a:ext uri="{28A0092B-C50C-407E-A947-70E740481C1C}">
-                          <a14:useLocalDpi xmlns:a14="http://schemas.microsoft.com/office/drawing/2010/main" val="0"/>
-                        </a:ext>
-                      </a:extLst>
-                    </a:blip>
-                    <a:srcRect/>
+                    <a:blip r:embed="rId31"/>
                     <a:stretch>
                       <a:fillRect/>
                     </a:stretch>
                   </pic:blipFill>
-                  <pic:spPr bwMode="auto">
+                  <pic:spPr>
                     <a:xfrm>
                       <a:off x="0" y="0"/>
-                      <a:ext cx="6404178" cy="3670211"/>
+                      <a:ext cx="6858000" cy="4581525"/>
                     </a:xfrm>
                     <a:prstGeom prst="rect">
                       <a:avLst/>
                     </a:prstGeom>
-                    <a:noFill/>
-                    <a:ln>
-                      <a:noFill/>
-                    </a:ln>
                   </pic:spPr>
                 </pic:pic>
               </a:graphicData>
@@ -14765,14 +14749,14 @@
           <w:lang w:eastAsia="es-ES"/>
         </w:rPr>
       </w:pPr>
-      <w:bookmarkStart w:id="41" w:name="_Toc161591842"/>
+      <w:bookmarkStart w:id="40" w:name="_Toc161591842"/>
       <w:r>
         <w:rPr>
           <w:lang w:eastAsia="es-ES"/>
         </w:rPr>
         <w:t>Paleta de Color</w:t>
       </w:r>
-      <w:bookmarkEnd w:id="41"/>
+      <w:bookmarkEnd w:id="40"/>
     </w:p>
     <w:p>
       <w:pPr>
@@ -14924,7 +14908,7 @@
         <w:pStyle w:val="Titulo1conSubLinea"/>
         <w:jc w:val="left"/>
       </w:pPr>
-      <w:bookmarkStart w:id="42" w:name="_Toc161591843"/>
+      <w:bookmarkStart w:id="41" w:name="_Toc161591843"/>
       <w:r>
         <w:lastRenderedPageBreak/>
         <w:t>Desarrollo</w:t>
@@ -14939,19 +14923,29 @@
       <w:r>
         <w:t>end</w:t>
       </w:r>
+      <w:bookmarkEnd w:id="41"/>
+      <w:proofErr w:type="spellEnd"/>
+      <w:r>
+        <w:tab/>
+      </w:r>
+    </w:p>
+    <w:p>
+      <w:pPr>
+        <w:pStyle w:val="Titulo2Personal"/>
+      </w:pPr>
+      <w:bookmarkStart w:id="42" w:name="_Toc161591844"/>
+      <w:r>
+        <w:t>Modelo de Datos</w:t>
+      </w:r>
       <w:bookmarkEnd w:id="42"/>
-      <w:proofErr w:type="spellEnd"/>
-      <w:r>
-        <w:tab/>
-      </w:r>
-    </w:p>
-    <w:p>
-      <w:pPr>
-        <w:pStyle w:val="Titulo2Personal"/>
-      </w:pPr>
-      <w:bookmarkStart w:id="43" w:name="_Toc161591844"/>
-      <w:r>
-        <w:t>Modelo de Datos</w:t>
+    </w:p>
+    <w:p>
+      <w:pPr>
+        <w:pStyle w:val="Titulo3Personal"/>
+      </w:pPr>
+      <w:bookmarkStart w:id="43" w:name="_Toc161591845"/>
+      <w:r>
+        <w:t>5.2.1 Productos</w:t>
       </w:r>
       <w:bookmarkEnd w:id="43"/>
     </w:p>
@@ -14959,21 +14953,11 @@
       <w:pPr>
         <w:pStyle w:val="Titulo3Personal"/>
       </w:pPr>
-      <w:bookmarkStart w:id="44" w:name="_Toc161591845"/>
-      <w:r>
-        <w:t>5.2.1 Productos</w:t>
+      <w:bookmarkStart w:id="44" w:name="_Toc161591846"/>
+      <w:r>
+        <w:t>5.2.2 Categorías</w:t>
       </w:r>
       <w:bookmarkEnd w:id="44"/>
-    </w:p>
-    <w:p>
-      <w:pPr>
-        <w:pStyle w:val="Titulo3Personal"/>
-      </w:pPr>
-      <w:bookmarkStart w:id="45" w:name="_Toc161591846"/>
-      <w:r>
-        <w:t>5.2.2 Categorías</w:t>
-      </w:r>
-      <w:bookmarkEnd w:id="45"/>
     </w:p>
     <w:p>
       <w:pPr>
@@ -14985,31 +14969,31 @@
       <w:pPr>
         <w:pStyle w:val="Titulo2Personal"/>
       </w:pPr>
-      <w:bookmarkStart w:id="46" w:name="_Toc161591847"/>
+      <w:bookmarkStart w:id="45" w:name="_Toc161591847"/>
       <w:r>
         <w:t>Repositorios</w:t>
       </w:r>
+      <w:bookmarkEnd w:id="45"/>
+    </w:p>
+    <w:p>
+      <w:pPr>
+        <w:pStyle w:val="Titulo3Personal"/>
+      </w:pPr>
+      <w:bookmarkStart w:id="46" w:name="_Toc161591848"/>
+      <w:r>
+        <w:t>5.3.1 Productos</w:t>
+      </w:r>
       <w:bookmarkEnd w:id="46"/>
     </w:p>
     <w:p>
       <w:pPr>
         <w:pStyle w:val="Titulo3Personal"/>
       </w:pPr>
-      <w:bookmarkStart w:id="47" w:name="_Toc161591848"/>
-      <w:r>
-        <w:t>5.3.1 Productos</w:t>
+      <w:bookmarkStart w:id="47" w:name="_Toc161591849"/>
+      <w:r>
+        <w:t>5.3.2 Categoría</w:t>
       </w:r>
       <w:bookmarkEnd w:id="47"/>
-    </w:p>
-    <w:p>
-      <w:pPr>
-        <w:pStyle w:val="Titulo3Personal"/>
-      </w:pPr>
-      <w:bookmarkStart w:id="48" w:name="_Toc161591849"/>
-      <w:r>
-        <w:t>5.3.2 Categoría</w:t>
-      </w:r>
-      <w:bookmarkEnd w:id="48"/>
     </w:p>
     <w:p>
       <w:pPr>
@@ -15021,7 +15005,7 @@
       <w:pPr>
         <w:pStyle w:val="Titulo2Personal"/>
       </w:pPr>
-      <w:bookmarkStart w:id="49" w:name="_Toc161591850"/>
+      <w:bookmarkStart w:id="48" w:name="_Toc161591850"/>
       <w:proofErr w:type="spellStart"/>
       <w:r>
         <w:t>Railway</w:t>
@@ -15042,7 +15026,7 @@
       <w:r>
         <w:t>Programming</w:t>
       </w:r>
-      <w:bookmarkEnd w:id="49"/>
+      <w:bookmarkEnd w:id="48"/>
       <w:proofErr w:type="spellEnd"/>
     </w:p>
     <w:p>
@@ -15059,19 +15043,29 @@
       <w:pPr>
         <w:pStyle w:val="Titulo2Personal"/>
       </w:pPr>
-      <w:bookmarkStart w:id="50" w:name="_Toc161591851"/>
+      <w:bookmarkStart w:id="49" w:name="_Toc161591851"/>
       <w:r>
         <w:t>Seguridad</w:t>
       </w:r>
+      <w:bookmarkEnd w:id="49"/>
+    </w:p>
+    <w:p>
+      <w:pPr>
+        <w:pStyle w:val="Titulo3Personal"/>
+      </w:pPr>
+      <w:bookmarkStart w:id="50" w:name="_Toc161591852"/>
+      <w:r>
+        <w:t>5.5.1 SSL</w:t>
+      </w:r>
       <w:bookmarkEnd w:id="50"/>
     </w:p>
     <w:p>
       <w:pPr>
         <w:pStyle w:val="Titulo3Personal"/>
       </w:pPr>
-      <w:bookmarkStart w:id="51" w:name="_Toc161591852"/>
-      <w:r>
-        <w:t>5.5.1 SSL</w:t>
+      <w:bookmarkStart w:id="51" w:name="_Toc161591853"/>
+      <w:r>
+        <w:t>5.5.2 JWT</w:t>
       </w:r>
       <w:bookmarkEnd w:id="51"/>
     </w:p>
@@ -15079,32 +15073,22 @@
       <w:pPr>
         <w:pStyle w:val="Titulo3Personal"/>
       </w:pPr>
-      <w:bookmarkStart w:id="52" w:name="_Toc161591853"/>
-      <w:r>
-        <w:t>5.5.2 JWT</w:t>
+    </w:p>
+    <w:p>
+      <w:pPr>
+        <w:pStyle w:val="Titulo2Personal"/>
+        <w:rPr>
+          <w:lang w:eastAsia="es-ES"/>
+        </w:rPr>
+      </w:pPr>
+      <w:bookmarkStart w:id="52" w:name="_Toc161591854"/>
+      <w:r>
+        <w:rPr>
+          <w:lang w:eastAsia="es-ES"/>
+        </w:rPr>
+        <w:t>Inversión de control/Inyector de dependencias</w:t>
       </w:r>
       <w:bookmarkEnd w:id="52"/>
-    </w:p>
-    <w:p>
-      <w:pPr>
-        <w:pStyle w:val="Titulo3Personal"/>
-      </w:pPr>
-    </w:p>
-    <w:p>
-      <w:pPr>
-        <w:pStyle w:val="Titulo2Personal"/>
-        <w:rPr>
-          <w:lang w:eastAsia="es-ES"/>
-        </w:rPr>
-      </w:pPr>
-      <w:bookmarkStart w:id="53" w:name="_Toc161591854"/>
-      <w:r>
-        <w:rPr>
-          <w:lang w:eastAsia="es-ES"/>
-        </w:rPr>
-        <w:t>Inversión de control/Inyector de dependencias</w:t>
-      </w:r>
-      <w:bookmarkEnd w:id="53"/>
     </w:p>
     <w:p>
       <w:pPr>
@@ -15182,7 +15166,7 @@
       <w:pPr>
         <w:pStyle w:val="Titulo1conSubLinea"/>
       </w:pPr>
-      <w:bookmarkStart w:id="54" w:name="_Toc161591855"/>
+      <w:bookmarkStart w:id="53" w:name="_Toc161591855"/>
       <w:r>
         <w:lastRenderedPageBreak/>
         <w:t>Desarrollo</w:t>
@@ -15197,139 +15181,161 @@
       <w:r>
         <w:t>end</w:t>
       </w:r>
+      <w:bookmarkEnd w:id="53"/>
+      <w:proofErr w:type="spellEnd"/>
+    </w:p>
+    <w:p>
+      <w:pPr>
+        <w:pStyle w:val="Titulo2Personal"/>
+        <w:rPr>
+          <w:lang w:eastAsia="es-ES"/>
+        </w:rPr>
+      </w:pPr>
+      <w:bookmarkStart w:id="54" w:name="_Toc161591856"/>
+      <w:r>
+        <w:rPr>
+          <w:lang w:eastAsia="es-ES"/>
+        </w:rPr>
+        <w:t>Interfaz</w:t>
+      </w:r>
       <w:bookmarkEnd w:id="54"/>
+    </w:p>
+    <w:p>
+      <w:pPr>
+        <w:pStyle w:val="Titulo3Personal"/>
+        <w:rPr>
+          <w:lang w:eastAsia="es-ES"/>
+        </w:rPr>
+      </w:pPr>
+      <w:bookmarkStart w:id="55" w:name="_Toc161591857"/>
+      <w:r>
+        <w:rPr>
+          <w:lang w:eastAsia="es-ES"/>
+        </w:rPr>
+        <w:t xml:space="preserve">5.1.1 </w:t>
+      </w:r>
+      <w:r>
+        <w:rPr>
+          <w:lang w:eastAsia="es-ES"/>
+        </w:rPr>
+        <w:t>Flujo de usuario</w:t>
+      </w:r>
+      <w:bookmarkEnd w:id="55"/>
+    </w:p>
+    <w:p>
+      <w:pPr>
+        <w:rPr>
+          <w:lang w:eastAsia="es-ES"/>
+        </w:rPr>
+      </w:pPr>
+    </w:p>
+    <w:p>
+      <w:pPr>
+        <w:rPr>
+          <w:lang w:eastAsia="es-ES"/>
+        </w:rPr>
+      </w:pPr>
+    </w:p>
+    <w:p>
+      <w:pPr>
+        <w:pStyle w:val="Titulo2Personal"/>
+        <w:rPr>
+          <w:lang w:eastAsia="es-ES"/>
+        </w:rPr>
+      </w:pPr>
+      <w:bookmarkStart w:id="56" w:name="_Toc161591858"/>
+      <w:proofErr w:type="spellStart"/>
+      <w:r>
+        <w:rPr>
+          <w:lang w:eastAsia="es-ES"/>
+        </w:rPr>
+        <w:t>Firebase</w:t>
+      </w:r>
+      <w:bookmarkEnd w:id="56"/>
       <w:proofErr w:type="spellEnd"/>
     </w:p>
     <w:p>
       <w:pPr>
+        <w:pStyle w:val="Titulo3Personal"/>
+        <w:rPr>
+          <w:lang w:eastAsia="es-ES"/>
+        </w:rPr>
+      </w:pPr>
+      <w:bookmarkStart w:id="57" w:name="_Toc161591859"/>
+      <w:r>
+        <w:rPr>
+          <w:lang w:eastAsia="es-ES"/>
+        </w:rPr>
+        <w:t>6.2.1 Usuarios</w:t>
+      </w:r>
+      <w:bookmarkEnd w:id="57"/>
+    </w:p>
+    <w:p>
+      <w:pPr>
+        <w:pStyle w:val="Titulo3Personal"/>
+        <w:rPr>
+          <w:lang w:eastAsia="es-ES"/>
+        </w:rPr>
+      </w:pPr>
+      <w:bookmarkStart w:id="58" w:name="_Toc161591860"/>
+      <w:r>
+        <w:rPr>
+          <w:lang w:eastAsia="es-ES"/>
+        </w:rPr>
+        <w:t>6.2.2 Gamificación</w:t>
+      </w:r>
+      <w:bookmarkEnd w:id="58"/>
+    </w:p>
+    <w:p>
+      <w:pPr>
+        <w:rPr>
+          <w:lang w:eastAsia="es-ES"/>
+        </w:rPr>
+      </w:pPr>
+    </w:p>
+    <w:p>
+      <w:pPr>
         <w:pStyle w:val="Titulo2Personal"/>
         <w:rPr>
           <w:lang w:eastAsia="es-ES"/>
         </w:rPr>
       </w:pPr>
-      <w:bookmarkStart w:id="55" w:name="_Toc161591856"/>
-      <w:r>
-        <w:rPr>
-          <w:lang w:eastAsia="es-ES"/>
-        </w:rPr>
-        <w:t>Interfaz</w:t>
-      </w:r>
-      <w:bookmarkEnd w:id="55"/>
-    </w:p>
-    <w:p>
-      <w:pPr>
-        <w:pStyle w:val="Titulo3Personal"/>
-        <w:rPr>
-          <w:lang w:eastAsia="es-ES"/>
-        </w:rPr>
-      </w:pPr>
-      <w:bookmarkStart w:id="56" w:name="_Toc161591857"/>
-      <w:r>
-        <w:rPr>
-          <w:lang w:eastAsia="es-ES"/>
-        </w:rPr>
-        <w:t xml:space="preserve">5.1.1 </w:t>
-      </w:r>
-      <w:r>
-        <w:rPr>
-          <w:lang w:eastAsia="es-ES"/>
-        </w:rPr>
-        <w:t>Flujo de usuario</w:t>
-      </w:r>
-      <w:bookmarkEnd w:id="56"/>
-    </w:p>
-    <w:p>
-      <w:pPr>
-        <w:rPr>
-          <w:lang w:eastAsia="es-ES"/>
-        </w:rPr>
-      </w:pPr>
-    </w:p>
-    <w:p>
-      <w:pPr>
-        <w:rPr>
-          <w:lang w:eastAsia="es-ES"/>
-        </w:rPr>
-      </w:pPr>
-    </w:p>
-    <w:p>
-      <w:pPr>
-        <w:pStyle w:val="Titulo2Personal"/>
-        <w:rPr>
-          <w:lang w:eastAsia="es-ES"/>
-        </w:rPr>
-      </w:pPr>
-      <w:bookmarkStart w:id="57" w:name="_Toc161591858"/>
+      <w:bookmarkStart w:id="59" w:name="_Toc161591861"/>
+      <w:r>
+        <w:rPr>
+          <w:lang w:eastAsia="es-ES"/>
+        </w:rPr>
+        <w:t>Inversión de control</w:t>
+      </w:r>
+      <w:r>
+        <w:rPr>
+          <w:lang w:eastAsia="es-ES"/>
+        </w:rPr>
+        <w:t>/Inyector de dependencias</w:t>
+      </w:r>
+      <w:bookmarkEnd w:id="59"/>
+    </w:p>
+    <w:p>
+      <w:pPr>
+        <w:ind w:left="708"/>
+        <w:rPr>
+          <w:lang w:eastAsia="es-ES"/>
+        </w:rPr>
+      </w:pPr>
       <w:proofErr w:type="spellStart"/>
       <w:r>
         <w:rPr>
           <w:lang w:eastAsia="es-ES"/>
         </w:rPr>
-        <w:t>Firebase</w:t>
-      </w:r>
-      <w:bookmarkEnd w:id="57"/>
+        <w:t>Koin</w:t>
+      </w:r>
       <w:proofErr w:type="spellEnd"/>
-    </w:p>
-    <w:p>
-      <w:pPr>
-        <w:pStyle w:val="Titulo3Personal"/>
-        <w:rPr>
-          <w:lang w:eastAsia="es-ES"/>
-        </w:rPr>
-      </w:pPr>
-      <w:bookmarkStart w:id="58" w:name="_Toc161591859"/>
-      <w:r>
-        <w:rPr>
-          <w:lang w:eastAsia="es-ES"/>
-        </w:rPr>
-        <w:t>6.2.1 Usuarios</w:t>
-      </w:r>
-      <w:bookmarkEnd w:id="58"/>
-    </w:p>
-    <w:p>
-      <w:pPr>
-        <w:pStyle w:val="Titulo3Personal"/>
-        <w:rPr>
-          <w:lang w:eastAsia="es-ES"/>
-        </w:rPr>
-      </w:pPr>
-      <w:bookmarkStart w:id="59" w:name="_Toc161591860"/>
-      <w:r>
-        <w:rPr>
-          <w:lang w:eastAsia="es-ES"/>
-        </w:rPr>
-        <w:t>6.2.2 Gamificación</w:t>
-      </w:r>
-      <w:bookmarkEnd w:id="59"/>
-    </w:p>
-    <w:p>
-      <w:pPr>
-        <w:rPr>
-          <w:lang w:eastAsia="es-ES"/>
-        </w:rPr>
-      </w:pPr>
-    </w:p>
-    <w:p>
-      <w:pPr>
-        <w:pStyle w:val="Titulo2Personal"/>
-        <w:rPr>
-          <w:lang w:eastAsia="es-ES"/>
-        </w:rPr>
-      </w:pPr>
-      <w:bookmarkStart w:id="60" w:name="_Toc161591861"/>
-      <w:r>
-        <w:rPr>
-          <w:lang w:eastAsia="es-ES"/>
-        </w:rPr>
-        <w:t>Inversión de control</w:t>
-      </w:r>
-      <w:r>
-        <w:rPr>
-          <w:lang w:eastAsia="es-ES"/>
-        </w:rPr>
-        <w:t>/Inyector de dependencias</w:t>
-      </w:r>
-      <w:bookmarkEnd w:id="60"/>
+      <w:r>
+        <w:rPr>
+          <w:lang w:eastAsia="es-ES"/>
+        </w:rPr>
+        <w:t>=???</w:t>
+      </w:r>
     </w:p>
     <w:p>
       <w:pPr>
@@ -15338,20 +15344,6 @@
           <w:lang w:eastAsia="es-ES"/>
         </w:rPr>
       </w:pPr>
-      <w:proofErr w:type="spellStart"/>
-      <w:r>
-        <w:rPr>
-          <w:lang w:eastAsia="es-ES"/>
-        </w:rPr>
-        <w:t>Koin</w:t>
-      </w:r>
-      <w:proofErr w:type="spellEnd"/>
-      <w:r>
-        <w:rPr>
-          <w:lang w:eastAsia="es-ES"/>
-        </w:rPr>
-        <w:t>=???</w:t>
-      </w:r>
     </w:p>
     <w:p>
       <w:pPr>
@@ -15507,24 +15499,76 @@
     </w:p>
     <w:p>
       <w:pPr>
-        <w:ind w:left="708"/>
-        <w:rPr>
-          <w:lang w:eastAsia="es-ES"/>
-        </w:rPr>
-      </w:pPr>
-    </w:p>
-    <w:p>
-      <w:pPr>
         <w:pStyle w:val="Titulo1conSubLinea"/>
       </w:pPr>
-      <w:bookmarkStart w:id="61" w:name="_Toc161591862"/>
+      <w:bookmarkStart w:id="60" w:name="_Toc161591862"/>
       <w:proofErr w:type="spellStart"/>
       <w:r>
         <w:lastRenderedPageBreak/>
         <w:t>Tests</w:t>
       </w:r>
+      <w:bookmarkEnd w:id="60"/>
+      <w:proofErr w:type="spellEnd"/>
+    </w:p>
+    <w:p>
+      <w:pPr>
+        <w:pStyle w:val="Titulo2Personal"/>
+        <w:rPr>
+          <w:lang w:eastAsia="es-ES"/>
+        </w:rPr>
+      </w:pPr>
+      <w:bookmarkStart w:id="61" w:name="_Toc161591863"/>
+      <w:r>
+        <w:rPr>
+          <w:lang w:eastAsia="es-ES"/>
+        </w:rPr>
+        <w:t>Pruebas Unitarias</w:t>
+      </w:r>
+      <w:r>
+        <w:rPr>
+          <w:lang w:eastAsia="es-ES"/>
+        </w:rPr>
+        <w:t xml:space="preserve"> e Integración</w:t>
+      </w:r>
       <w:bookmarkEnd w:id="61"/>
+    </w:p>
+    <w:p>
+      <w:pPr>
+        <w:ind w:firstLine="708"/>
+        <w:rPr>
+          <w:lang w:eastAsia="es-ES"/>
+        </w:rPr>
+      </w:pPr>
+      <w:proofErr w:type="spellStart"/>
+      <w:r>
+        <w:rPr>
+          <w:lang w:eastAsia="es-ES"/>
+        </w:rPr>
+        <w:t>Pytes</w:t>
+      </w:r>
       <w:proofErr w:type="spellEnd"/>
+      <w:r>
+        <w:rPr>
+          <w:lang w:eastAsia="es-ES"/>
+        </w:rPr>
+        <w:t xml:space="preserve"> y </w:t>
+      </w:r>
+      <w:proofErr w:type="spellStart"/>
+      <w:r>
+        <w:rPr>
+          <w:lang w:eastAsia="es-ES"/>
+        </w:rPr>
+        <w:t>Pytest-mock</w:t>
+      </w:r>
+      <w:proofErr w:type="spellEnd"/>
+    </w:p>
+    <w:p>
+      <w:pPr>
+        <w:ind w:firstLine="708"/>
+        <w:rPr>
+          <w:lang w:eastAsia="es-ES"/>
+        </w:rPr>
+      </w:pPr>
     </w:p>
     <w:p>
       <w:pPr>
@@ -15533,24 +15577,32 @@
           <w:lang w:eastAsia="es-ES"/>
         </w:rPr>
       </w:pPr>
-      <w:bookmarkStart w:id="62" w:name="_Toc161591863"/>
-      <w:r>
-        <w:rPr>
-          <w:lang w:eastAsia="es-ES"/>
-        </w:rPr>
-        <w:t>Pruebas Unitarias</w:t>
-      </w:r>
-      <w:r>
-        <w:rPr>
-          <w:lang w:eastAsia="es-ES"/>
-        </w:rPr>
-        <w:t xml:space="preserve"> e Integración</w:t>
+      <w:bookmarkStart w:id="62" w:name="_Toc161591864"/>
+      <w:r>
+        <w:rPr>
+          <w:lang w:eastAsia="es-ES"/>
+        </w:rPr>
+        <w:t>Rutas (</w:t>
+      </w:r>
+      <w:proofErr w:type="spellStart"/>
+      <w:r>
+        <w:rPr>
+          <w:lang w:eastAsia="es-ES"/>
+        </w:rPr>
+        <w:t>End-Points</w:t>
+      </w:r>
+      <w:proofErr w:type="spellEnd"/>
+      <w:r>
+        <w:rPr>
+          <w:lang w:eastAsia="es-ES"/>
+        </w:rPr>
+        <w:t>)</w:t>
       </w:r>
       <w:bookmarkEnd w:id="62"/>
     </w:p>
     <w:p>
       <w:pPr>
-        <w:ind w:firstLine="708"/>
+        <w:ind w:left="708"/>
         <w:rPr>
           <w:lang w:eastAsia="es-ES"/>
         </w:rPr>
@@ -15560,61 +15612,15 @@
         <w:rPr>
           <w:lang w:eastAsia="es-ES"/>
         </w:rPr>
-        <w:t>Pytes</w:t>
+        <w:t>Thunder</w:t>
       </w:r>
       <w:proofErr w:type="spellEnd"/>
       <w:r>
         <w:rPr>
           <w:lang w:eastAsia="es-ES"/>
         </w:rPr>
-        <w:t xml:space="preserve"> y </w:t>
-      </w:r>
-      <w:proofErr w:type="spellStart"/>
-      <w:r>
-        <w:rPr>
-          <w:lang w:eastAsia="es-ES"/>
-        </w:rPr>
-        <w:t>Pytest-mock</w:t>
-      </w:r>
-      <w:proofErr w:type="spellEnd"/>
-    </w:p>
-    <w:p>
-      <w:pPr>
-        <w:ind w:firstLine="708"/>
-        <w:rPr>
-          <w:lang w:eastAsia="es-ES"/>
-        </w:rPr>
-      </w:pPr>
-    </w:p>
-    <w:p>
-      <w:pPr>
-        <w:pStyle w:val="Titulo2Personal"/>
-        <w:rPr>
-          <w:lang w:eastAsia="es-ES"/>
-        </w:rPr>
-      </w:pPr>
-      <w:bookmarkStart w:id="63" w:name="_Toc161591864"/>
-      <w:r>
-        <w:rPr>
-          <w:lang w:eastAsia="es-ES"/>
-        </w:rPr>
-        <w:t>Rutas (</w:t>
-      </w:r>
-      <w:proofErr w:type="spellStart"/>
-      <w:r>
-        <w:rPr>
-          <w:lang w:eastAsia="es-ES"/>
-        </w:rPr>
-        <w:t>End-Points</w:t>
-      </w:r>
-      <w:proofErr w:type="spellEnd"/>
-      <w:r>
-        <w:rPr>
-          <w:lang w:eastAsia="es-ES"/>
-        </w:rPr>
-        <w:t>)</w:t>
-      </w:r>
-      <w:bookmarkEnd w:id="63"/>
+        <w:t>-Client, Postman, etc…</w:t>
+      </w:r>
     </w:p>
     <w:p>
       <w:pPr>
@@ -15623,20 +15629,6 @@
           <w:lang w:eastAsia="es-ES"/>
         </w:rPr>
       </w:pPr>
-      <w:proofErr w:type="spellStart"/>
-      <w:r>
-        <w:rPr>
-          <w:lang w:eastAsia="es-ES"/>
-        </w:rPr>
-        <w:t>Thunder</w:t>
-      </w:r>
-      <w:proofErr w:type="spellEnd"/>
-      <w:r>
-        <w:rPr>
-          <w:lang w:eastAsia="es-ES"/>
-        </w:rPr>
-        <w:t>-Client, Postman, etc…</w:t>
-      </w:r>
     </w:p>
     <w:p>
       <w:pPr>
@@ -15888,38 +15880,30 @@
     </w:p>
     <w:p>
       <w:pPr>
-        <w:ind w:left="708"/>
-        <w:rPr>
-          <w:lang w:eastAsia="es-ES"/>
-        </w:rPr>
-      </w:pPr>
-    </w:p>
-    <w:p>
-      <w:pPr>
         <w:pStyle w:val="Titulo1conSubLinea"/>
       </w:pPr>
-      <w:bookmarkStart w:id="64" w:name="_Toc161591865"/>
+      <w:bookmarkStart w:id="63" w:name="_Toc161591865"/>
       <w:r>
         <w:lastRenderedPageBreak/>
         <w:t>Implantación/Despliegue</w:t>
       </w:r>
+      <w:bookmarkEnd w:id="63"/>
+    </w:p>
+    <w:p>
+      <w:pPr>
+        <w:pStyle w:val="Titulo2Personal"/>
+        <w:rPr>
+          <w:lang w:eastAsia="es-ES"/>
+        </w:rPr>
+      </w:pPr>
+      <w:bookmarkStart w:id="64" w:name="_Toc161591866"/>
+      <w:r>
+        <w:rPr>
+          <w:lang w:eastAsia="es-ES"/>
+        </w:rPr>
+        <w:t>Alojamiento Servidor</w:t>
+      </w:r>
       <w:bookmarkEnd w:id="64"/>
-    </w:p>
-    <w:p>
-      <w:pPr>
-        <w:pStyle w:val="Titulo2Personal"/>
-        <w:rPr>
-          <w:lang w:eastAsia="es-ES"/>
-        </w:rPr>
-      </w:pPr>
-      <w:bookmarkStart w:id="65" w:name="_Toc161591866"/>
-      <w:r>
-        <w:rPr>
-          <w:lang w:eastAsia="es-ES"/>
-        </w:rPr>
-        <w:t>Alojamiento Servidor</w:t>
-      </w:r>
-      <w:bookmarkEnd w:id="65"/>
     </w:p>
     <w:p>
       <w:pPr>
@@ -16633,7 +16617,7 @@
           <w:lang w:eastAsia="es-ES"/>
         </w:rPr>
       </w:pPr>
-      <w:bookmarkStart w:id="66" w:name="_Toc161591867"/>
+      <w:bookmarkStart w:id="65" w:name="_Toc161591867"/>
       <w:r>
         <w:rPr>
           <w:lang w:eastAsia="es-ES"/>
@@ -16641,7 +16625,86 @@
         <w:lastRenderedPageBreak/>
         <w:t>Docker</w:t>
       </w:r>
+      <w:bookmarkEnd w:id="65"/>
+    </w:p>
+    <w:p>
+      <w:pPr>
+        <w:pStyle w:val="Titulo3Personal"/>
+        <w:rPr>
+          <w:lang w:eastAsia="es-ES"/>
+        </w:rPr>
+      </w:pPr>
+      <w:bookmarkStart w:id="66" w:name="_Toc161591868"/>
+      <w:r>
+        <w:rPr>
+          <w:lang w:eastAsia="es-ES"/>
+        </w:rPr>
+        <w:t xml:space="preserve">7.2.1 </w:t>
+      </w:r>
+      <w:proofErr w:type="spellStart"/>
+      <w:r>
+        <w:rPr>
+          <w:lang w:eastAsia="es-ES"/>
+        </w:rPr>
+        <w:t>Dockerfile</w:t>
+      </w:r>
+      <w:proofErr w:type="spellEnd"/>
+      <w:r>
+        <w:rPr>
+          <w:lang w:eastAsia="es-ES"/>
+        </w:rPr>
+        <w:t xml:space="preserve"> </w:t>
+      </w:r>
+      <w:proofErr w:type="spellStart"/>
+      <w:r>
+        <w:rPr>
+          <w:lang w:eastAsia="es-ES"/>
+        </w:rPr>
+        <w:t>Backend</w:t>
+      </w:r>
       <w:bookmarkEnd w:id="66"/>
+      <w:proofErr w:type="spellEnd"/>
+    </w:p>
+    <w:p>
+      <w:pPr>
+        <w:rPr>
+          <w:lang w:eastAsia="es-ES"/>
+        </w:rPr>
+      </w:pPr>
+      <w:r>
+        <w:rPr>
+          <w:lang w:eastAsia="es-ES"/>
+        </w:rPr>
+        <w:tab/>
+      </w:r>
+      <w:r>
+        <w:rPr>
+          <w:lang w:eastAsia="es-ES"/>
+        </w:rPr>
+        <w:tab/>
+        <w:t xml:space="preserve">Poner el </w:t>
+      </w:r>
+      <w:proofErr w:type="spellStart"/>
+      <w:r>
+        <w:rPr>
+          <w:lang w:eastAsia="es-ES"/>
+        </w:rPr>
+        <w:t>dockerfile</w:t>
+      </w:r>
+      <w:proofErr w:type="spellEnd"/>
+      <w:r>
+        <w:rPr>
+          <w:lang w:eastAsia="es-ES"/>
+        </w:rPr>
+        <w:t xml:space="preserve"> de la configuración…</w:t>
+      </w:r>
+    </w:p>
+    <w:p>
+      <w:pPr>
+        <w:rPr>
+          <w:lang w:eastAsia="es-ES"/>
+        </w:rPr>
+      </w:pPr>
     </w:p>
     <w:p>
       <w:pPr>
@@ -16650,36 +16713,28 @@
           <w:lang w:eastAsia="es-ES"/>
         </w:rPr>
       </w:pPr>
-      <w:bookmarkStart w:id="67" w:name="_Toc161591868"/>
-      <w:r>
-        <w:rPr>
-          <w:lang w:eastAsia="es-ES"/>
-        </w:rPr>
-        <w:t xml:space="preserve">7.2.1 </w:t>
+      <w:bookmarkStart w:id="67" w:name="_Toc161591869"/>
+      <w:r>
+        <w:rPr>
+          <w:lang w:eastAsia="es-ES"/>
+        </w:rPr>
+        <w:t xml:space="preserve">7.2.2 </w:t>
       </w:r>
       <w:proofErr w:type="spellStart"/>
       <w:r>
         <w:rPr>
           <w:lang w:eastAsia="es-ES"/>
         </w:rPr>
-        <w:t>Dockerfile</w:t>
-      </w:r>
-      <w:proofErr w:type="spellEnd"/>
-      <w:r>
-        <w:rPr>
-          <w:lang w:eastAsia="es-ES"/>
-        </w:rPr>
-        <w:t xml:space="preserve"> </w:t>
-      </w:r>
-      <w:proofErr w:type="spellStart"/>
-      <w:r>
-        <w:rPr>
-          <w:lang w:eastAsia="es-ES"/>
-        </w:rPr>
-        <w:t>Backend</w:t>
+        <w:t>Doker-Compose</w:t>
       </w:r>
       <w:bookmarkEnd w:id="67"/>
       <w:proofErr w:type="spellEnd"/>
+      <w:r>
+        <w:rPr>
+          <w:lang w:eastAsia="es-ES"/>
+        </w:rPr>
+        <w:t xml:space="preserve"> </w:t>
+      </w:r>
     </w:p>
     <w:p>
       <w:pPr>
@@ -16700,18 +16755,30 @@
         <w:tab/>
         <w:t xml:space="preserve">Poner el </w:t>
       </w:r>
+      <w:r>
+        <w:rPr>
+          <w:lang w:eastAsia="es-ES"/>
+        </w:rPr>
+        <w:t xml:space="preserve">Docker </w:t>
+      </w:r>
       <w:proofErr w:type="spellStart"/>
       <w:r>
         <w:rPr>
           <w:lang w:eastAsia="es-ES"/>
         </w:rPr>
-        <w:t>dockerfile</w:t>
+        <w:t>compose</w:t>
       </w:r>
       <w:proofErr w:type="spellEnd"/>
       <w:r>
         <w:rPr>
           <w:lang w:eastAsia="es-ES"/>
         </w:rPr>
+        <w:t xml:space="preserve"> file</w:t>
+      </w:r>
+      <w:r>
+        <w:rPr>
+          <w:lang w:eastAsia="es-ES"/>
+        </w:rPr>
         <w:t xml:space="preserve"> de la configuración…</w:t>
       </w:r>
     </w:p>
@@ -16724,102 +16791,19 @@
     </w:p>
     <w:p>
       <w:pPr>
-        <w:pStyle w:val="Titulo3Personal"/>
-        <w:rPr>
-          <w:lang w:eastAsia="es-ES"/>
-        </w:rPr>
-      </w:pPr>
-      <w:bookmarkStart w:id="68" w:name="_Toc161591869"/>
-      <w:r>
-        <w:rPr>
-          <w:lang w:eastAsia="es-ES"/>
-        </w:rPr>
-        <w:t xml:space="preserve">7.2.2 </w:t>
-      </w:r>
-      <w:proofErr w:type="spellStart"/>
-      <w:r>
-        <w:rPr>
-          <w:lang w:eastAsia="es-ES"/>
-        </w:rPr>
-        <w:t>Doker-Compose</w:t>
+        <w:pStyle w:val="Titulo2Personal"/>
+        <w:rPr>
+          <w:lang w:eastAsia="es-ES"/>
+        </w:rPr>
+      </w:pPr>
+      <w:bookmarkStart w:id="68" w:name="_Toc161591870"/>
+      <w:r>
+        <w:rPr>
+          <w:lang w:eastAsia="es-ES"/>
+        </w:rPr>
+        <w:t>Android</w:t>
       </w:r>
       <w:bookmarkEnd w:id="68"/>
-      <w:proofErr w:type="spellEnd"/>
-      <w:r>
-        <w:rPr>
-          <w:lang w:eastAsia="es-ES"/>
-        </w:rPr>
-        <w:t xml:space="preserve"> </w:t>
-      </w:r>
-    </w:p>
-    <w:p>
-      <w:pPr>
-        <w:rPr>
-          <w:lang w:eastAsia="es-ES"/>
-        </w:rPr>
-      </w:pPr>
-      <w:r>
-        <w:rPr>
-          <w:lang w:eastAsia="es-ES"/>
-        </w:rPr>
-        <w:tab/>
-      </w:r>
-      <w:r>
-        <w:rPr>
-          <w:lang w:eastAsia="es-ES"/>
-        </w:rPr>
-        <w:tab/>
-        <w:t xml:space="preserve">Poner el </w:t>
-      </w:r>
-      <w:r>
-        <w:rPr>
-          <w:lang w:eastAsia="es-ES"/>
-        </w:rPr>
-        <w:t xml:space="preserve">Docker </w:t>
-      </w:r>
-      <w:proofErr w:type="spellStart"/>
-      <w:r>
-        <w:rPr>
-          <w:lang w:eastAsia="es-ES"/>
-        </w:rPr>
-        <w:t>compose</w:t>
-      </w:r>
-      <w:proofErr w:type="spellEnd"/>
-      <w:r>
-        <w:rPr>
-          <w:lang w:eastAsia="es-ES"/>
-        </w:rPr>
-        <w:t xml:space="preserve"> file</w:t>
-      </w:r>
-      <w:r>
-        <w:rPr>
-          <w:lang w:eastAsia="es-ES"/>
-        </w:rPr>
-        <w:t xml:space="preserve"> de la configuración…</w:t>
-      </w:r>
-    </w:p>
-    <w:p>
-      <w:pPr>
-        <w:rPr>
-          <w:lang w:eastAsia="es-ES"/>
-        </w:rPr>
-      </w:pPr>
-    </w:p>
-    <w:p>
-      <w:pPr>
-        <w:pStyle w:val="Titulo2Personal"/>
-        <w:rPr>
-          <w:lang w:eastAsia="es-ES"/>
-        </w:rPr>
-      </w:pPr>
-      <w:bookmarkStart w:id="69" w:name="_Toc161591870"/>
-      <w:r>
-        <w:rPr>
-          <w:lang w:eastAsia="es-ES"/>
-        </w:rPr>
-        <w:t>Android</w:t>
-      </w:r>
-      <w:bookmarkEnd w:id="69"/>
       <w:r>
         <w:rPr>
           <w:lang w:eastAsia="es-ES"/>
@@ -17150,12 +17134,12 @@
       <w:pPr>
         <w:pStyle w:val="Titulo1conSubLinea"/>
       </w:pPr>
-      <w:bookmarkStart w:id="70" w:name="_Toc161591871"/>
+      <w:bookmarkStart w:id="69" w:name="_Toc161591871"/>
       <w:r>
         <w:lastRenderedPageBreak/>
         <w:t>Conclusiones</w:t>
       </w:r>
-      <w:bookmarkEnd w:id="70"/>
+      <w:bookmarkEnd w:id="69"/>
     </w:p>
     <w:p>
       <w:pPr>
@@ -17511,12 +17495,12 @@
       <w:pPr>
         <w:pStyle w:val="Titulo1conSubLinea"/>
       </w:pPr>
-      <w:bookmarkStart w:id="71" w:name="_Toc161591872"/>
+      <w:bookmarkStart w:id="70" w:name="_Toc161591872"/>
       <w:r>
         <w:lastRenderedPageBreak/>
         <w:t>Bibliografía</w:t>
       </w:r>
-      <w:bookmarkEnd w:id="71"/>
+      <w:bookmarkEnd w:id="70"/>
     </w:p>
     <w:p>
       <w:pPr>

--- a/02_Documentacion/ZHANG_MAROTO_Memoria_Wewiza.docx
+++ b/02_Documentacion/ZHANG_MAROTO_Memoria_Wewiza.docx
@@ -14699,10 +14699,10 @@
           <w:lang w:eastAsia="es-ES"/>
         </w:rPr>
         <w:drawing>
-          <wp:inline distT="0" distB="0" distL="0" distR="0" wp14:anchorId="6066BD5A" wp14:editId="26727543">
-            <wp:extent cx="6858000" cy="4581525"/>
+          <wp:inline distT="0" distB="0" distL="0" distR="0" wp14:anchorId="4972ECF0" wp14:editId="63183DA8">
+            <wp:extent cx="6858000" cy="4448175"/>
             <wp:effectExtent l="0" t="0" r="0" b="9525"/>
-            <wp:docPr id="501342" name="Imagen 1" descr="Diagrama&#10;&#10;Descripción generada automáticamente"/>
+            <wp:docPr id="975885887" name="Imagen 1" descr="Diagrama&#10;&#10;Descripción generada automáticamente"/>
             <wp:cNvGraphicFramePr>
               <a:graphicFrameLocks xmlns:a="http://schemas.openxmlformats.org/drawingml/2006/main" noChangeAspect="1"/>
             </wp:cNvGraphicFramePr>
@@ -14710,7 +14710,7 @@
               <a:graphicData uri="http://schemas.openxmlformats.org/drawingml/2006/picture">
                 <pic:pic xmlns:pic="http://schemas.openxmlformats.org/drawingml/2006/picture">
                   <pic:nvPicPr>
-                    <pic:cNvPr id="501342" name="Imagen 1" descr="Diagrama&#10;&#10;Descripción generada automáticamente"/>
+                    <pic:cNvPr id="975885887" name="Imagen 1" descr="Diagrama&#10;&#10;Descripción generada automáticamente"/>
                     <pic:cNvPicPr/>
                   </pic:nvPicPr>
                   <pic:blipFill>
@@ -14722,7 +14722,7 @@
                   <pic:spPr>
                     <a:xfrm>
                       <a:off x="0" y="0"/>
-                      <a:ext cx="6858000" cy="4581525"/>
+                      <a:ext cx="6858000" cy="4448175"/>
                     </a:xfrm>
                     <a:prstGeom prst="rect">
                       <a:avLst/>
@@ -14910,7 +14910,6 @@
       </w:pPr>
       <w:bookmarkStart w:id="41" w:name="_Toc161591843"/>
       <w:r>
-        <w:lastRenderedPageBreak/>
         <w:t>Desarrollo</w:t>
       </w:r>
       <w:r>
@@ -15168,7 +15167,6 @@
       </w:pPr>
       <w:bookmarkStart w:id="53" w:name="_Toc161591855"/>
       <w:r>
-        <w:lastRenderedPageBreak/>
         <w:t>Desarrollo</w:t>
       </w:r>
       <w:r>

--- a/02_Documentacion/ZHANG_MAROTO_Memoria_Wewiza.docx
+++ b/02_Documentacion/ZHANG_MAROTO_Memoria_Wewiza.docx
@@ -13489,31 +13489,13 @@
       </w:pPr>
       <w:r>
         <w:rPr>
-          <w:noProof/>
-          <w:highlight w:val="red"/>
           <w:lang w:eastAsia="es-ES"/>
         </w:rPr>
         <w:drawing>
-          <wp:anchor distT="0" distB="0" distL="114300" distR="114300" simplePos="0" relativeHeight="251692032" behindDoc="1" locked="0" layoutInCell="1" allowOverlap="1" wp14:anchorId="1FB7F305" wp14:editId="5A522B86">
-            <wp:simplePos x="0" y="0"/>
-            <wp:positionH relativeFrom="margin">
-              <wp:align>center</wp:align>
-            </wp:positionH>
-            <wp:positionV relativeFrom="paragraph">
-              <wp:posOffset>90225</wp:posOffset>
-            </wp:positionV>
-            <wp:extent cx="5406390" cy="3336925"/>
-            <wp:effectExtent l="0" t="0" r="3810" b="0"/>
-            <wp:wrapTight wrapText="bothSides">
-              <wp:wrapPolygon edited="0">
-                <wp:start x="0" y="0"/>
-                <wp:lineTo x="0" y="21456"/>
-                <wp:lineTo x="21539" y="21456"/>
-                <wp:lineTo x="21539" y="0"/>
-                <wp:lineTo x="0" y="0"/>
-              </wp:wrapPolygon>
-            </wp:wrapTight>
-            <wp:docPr id="207979822" name="Imagen 1" descr="Interfaz de usuario gráfica&#10;&#10;Descripción generada automáticamente con confianza baja"/>
+          <wp:inline distT="0" distB="0" distL="0" distR="0" wp14:anchorId="54E72859" wp14:editId="3369CCD4">
+            <wp:extent cx="6236898" cy="4031462"/>
+            <wp:effectExtent l="0" t="0" r="0" b="7620"/>
+            <wp:docPr id="731939611" name="Imagen 1" descr="Imagen que contiene Escala de tiempo&#10;&#10;Descripción generada automáticamente"/>
             <wp:cNvGraphicFramePr>
               <a:graphicFrameLocks xmlns:a="http://schemas.openxmlformats.org/drawingml/2006/main" noChangeAspect="1"/>
             </wp:cNvGraphicFramePr>
@@ -13521,47 +13503,28 @@
               <a:graphicData uri="http://schemas.openxmlformats.org/drawingml/2006/picture">
                 <pic:pic xmlns:pic="http://schemas.openxmlformats.org/drawingml/2006/picture">
                   <pic:nvPicPr>
-                    <pic:cNvPr id="207979822" name="Imagen 1" descr="Interfaz de usuario gráfica&#10;&#10;Descripción generada automáticamente con confianza baja"/>
-                    <pic:cNvPicPr>
-                      <a:picLocks noChangeAspect="1" noChangeArrowheads="1"/>
-                    </pic:cNvPicPr>
+                    <pic:cNvPr id="731939611" name="Imagen 1" descr="Imagen que contiene Escala de tiempo&#10;&#10;Descripción generada automáticamente"/>
+                    <pic:cNvPicPr/>
                   </pic:nvPicPr>
                   <pic:blipFill>
-                    <a:blip r:embed="rId27">
-                      <a:extLst>
-                        <a:ext uri="{28A0092B-C50C-407E-A947-70E740481C1C}">
-                          <a14:useLocalDpi xmlns:a14="http://schemas.microsoft.com/office/drawing/2010/main" val="0"/>
-                        </a:ext>
-                      </a:extLst>
-                    </a:blip>
-                    <a:srcRect/>
+                    <a:blip r:embed="rId27"/>
                     <a:stretch>
                       <a:fillRect/>
                     </a:stretch>
                   </pic:blipFill>
-                  <pic:spPr bwMode="auto">
+                  <pic:spPr>
                     <a:xfrm>
                       <a:off x="0" y="0"/>
-                      <a:ext cx="5406390" cy="3336925"/>
+                      <a:ext cx="6244046" cy="4036083"/>
                     </a:xfrm>
                     <a:prstGeom prst="rect">
                       <a:avLst/>
                     </a:prstGeom>
-                    <a:noFill/>
-                    <a:ln>
-                      <a:noFill/>
-                    </a:ln>
                   </pic:spPr>
                 </pic:pic>
               </a:graphicData>
             </a:graphic>
-            <wp14:sizeRelH relativeFrom="margin">
-              <wp14:pctWidth>0</wp14:pctWidth>
-            </wp14:sizeRelH>
-            <wp14:sizeRelV relativeFrom="margin">
-              <wp14:pctHeight>0</wp14:pctHeight>
-            </wp14:sizeRelV>
-          </wp:anchor>
+          </wp:inline>
         </w:drawing>
       </w:r>
       <w:r>
@@ -13570,162 +13533,6 @@
         </w:rPr>
         <w:tab/>
       </w:r>
-    </w:p>
-    <w:p>
-      <w:pPr>
-        <w:rPr>
-          <w:lang w:eastAsia="es-ES"/>
-        </w:rPr>
-      </w:pPr>
-    </w:p>
-    <w:p>
-      <w:pPr>
-        <w:rPr>
-          <w:lang w:eastAsia="es-ES"/>
-        </w:rPr>
-      </w:pPr>
-    </w:p>
-    <w:p>
-      <w:pPr>
-        <w:rPr>
-          <w:lang w:eastAsia="es-ES"/>
-        </w:rPr>
-      </w:pPr>
-    </w:p>
-    <w:p>
-      <w:pPr>
-        <w:rPr>
-          <w:lang w:eastAsia="es-ES"/>
-        </w:rPr>
-      </w:pPr>
-    </w:p>
-    <w:p>
-      <w:pPr>
-        <w:rPr>
-          <w:lang w:eastAsia="es-ES"/>
-        </w:rPr>
-      </w:pPr>
-    </w:p>
-    <w:p>
-      <w:pPr>
-        <w:rPr>
-          <w:lang w:eastAsia="es-ES"/>
-        </w:rPr>
-      </w:pPr>
-    </w:p>
-    <w:p>
-      <w:pPr>
-        <w:rPr>
-          <w:lang w:eastAsia="es-ES"/>
-        </w:rPr>
-      </w:pPr>
-    </w:p>
-    <w:p>
-      <w:pPr>
-        <w:rPr>
-          <w:lang w:eastAsia="es-ES"/>
-        </w:rPr>
-      </w:pPr>
-    </w:p>
-    <w:p>
-      <w:pPr>
-        <w:rPr>
-          <w:lang w:eastAsia="es-ES"/>
-        </w:rPr>
-      </w:pPr>
-    </w:p>
-    <w:p>
-      <w:pPr>
-        <w:rPr>
-          <w:lang w:eastAsia="es-ES"/>
-        </w:rPr>
-      </w:pPr>
-    </w:p>
-    <w:p>
-      <w:pPr>
-        <w:rPr>
-          <w:lang w:eastAsia="es-ES"/>
-        </w:rPr>
-      </w:pPr>
-    </w:p>
-    <w:p>
-      <w:pPr>
-        <w:rPr>
-          <w:lang w:eastAsia="es-ES"/>
-        </w:rPr>
-      </w:pPr>
-    </w:p>
-    <w:p>
-      <w:pPr>
-        <w:rPr>
-          <w:lang w:eastAsia="es-ES"/>
-        </w:rPr>
-      </w:pPr>
-    </w:p>
-    <w:p>
-      <w:pPr>
-        <w:rPr>
-          <w:lang w:eastAsia="es-ES"/>
-        </w:rPr>
-      </w:pPr>
-    </w:p>
-    <w:p>
-      <w:pPr>
-        <w:rPr>
-          <w:lang w:eastAsia="es-ES"/>
-        </w:rPr>
-      </w:pPr>
-    </w:p>
-    <w:p>
-      <w:pPr>
-        <w:rPr>
-          <w:lang w:eastAsia="es-ES"/>
-        </w:rPr>
-      </w:pPr>
-    </w:p>
-    <w:p>
-      <w:pPr>
-        <w:rPr>
-          <w:lang w:eastAsia="es-ES"/>
-        </w:rPr>
-      </w:pPr>
-    </w:p>
-    <w:p>
-      <w:pPr>
-        <w:rPr>
-          <w:lang w:eastAsia="es-ES"/>
-        </w:rPr>
-      </w:pPr>
-    </w:p>
-    <w:p>
-      <w:pPr>
-        <w:rPr>
-          <w:lang w:eastAsia="es-ES"/>
-        </w:rPr>
-      </w:pPr>
-    </w:p>
-    <w:p>
-      <w:pPr>
-        <w:rPr>
-          <w:lang w:eastAsia="es-ES"/>
-        </w:rPr>
-      </w:pPr>
-    </w:p>
-    <w:p>
-      <w:pPr>
-        <w:pStyle w:val="Prrafodelista"/>
-        <w:ind w:left="1440"/>
-        <w:rPr>
-          <w:lang w:eastAsia="es-ES"/>
-        </w:rPr>
-      </w:pPr>
-    </w:p>
-    <w:p>
-      <w:pPr>
-        <w:rPr>
-          <w:lang w:eastAsia="es-ES"/>
-        </w:rPr>
-      </w:pPr>
     </w:p>
     <w:p>
       <w:pPr>
@@ -14696,6 +14503,7 @@
       </w:pPr>
       <w:r>
         <w:rPr>
+          <w:noProof/>
           <w:lang w:eastAsia="es-ES"/>
         </w:rPr>
         <w:drawing>
@@ -15264,7 +15072,13 @@
         <w:rPr>
           <w:lang w:eastAsia="es-ES"/>
         </w:rPr>
-        <w:t>6.2.1 Usuarios</w:t>
+        <w:t>5</w:t>
+      </w:r>
+      <w:r>
+        <w:rPr>
+          <w:lang w:eastAsia="es-ES"/>
+        </w:rPr>
+        <w:t>.2.1 Usuarios</w:t>
       </w:r>
       <w:bookmarkEnd w:id="57"/>
     </w:p>
@@ -15280,7 +15094,13 @@
         <w:rPr>
           <w:lang w:eastAsia="es-ES"/>
         </w:rPr>
-        <w:t>6.2.2 Gamificación</w:t>
+        <w:t>5</w:t>
+      </w:r>
+      <w:r>
+        <w:rPr>
+          <w:lang w:eastAsia="es-ES"/>
+        </w:rPr>
+        <w:t>.2.2 Gamificación</w:t>
       </w:r>
       <w:bookmarkEnd w:id="58"/>
     </w:p>

--- a/02_Documentacion/ZHANG_MAROTO_Memoria_Wewiza.docx
+++ b/02_Documentacion/ZHANG_MAROTO_Memoria_Wewiza.docx
@@ -13492,10 +13492,10 @@
           <w:lang w:eastAsia="es-ES"/>
         </w:rPr>
         <w:drawing>
-          <wp:inline distT="0" distB="0" distL="0" distR="0" wp14:anchorId="54E72859" wp14:editId="3369CCD4">
-            <wp:extent cx="6236898" cy="4031462"/>
-            <wp:effectExtent l="0" t="0" r="0" b="7620"/>
-            <wp:docPr id="731939611" name="Imagen 1" descr="Imagen que contiene Escala de tiempo&#10;&#10;Descripción generada automáticamente"/>
+          <wp:inline distT="0" distB="0" distL="0" distR="0" wp14:anchorId="47F3961C" wp14:editId="0A68E2D3">
+            <wp:extent cx="6858000" cy="5141595"/>
+            <wp:effectExtent l="0" t="0" r="0" b="1905"/>
+            <wp:docPr id="1551017469" name="Imagen 1" descr="Interfaz de usuario gráfica&#10;&#10;Descripción generada automáticamente con confianza media"/>
             <wp:cNvGraphicFramePr>
               <a:graphicFrameLocks xmlns:a="http://schemas.openxmlformats.org/drawingml/2006/main" noChangeAspect="1"/>
             </wp:cNvGraphicFramePr>
@@ -13503,7 +13503,7 @@
               <a:graphicData uri="http://schemas.openxmlformats.org/drawingml/2006/picture">
                 <pic:pic xmlns:pic="http://schemas.openxmlformats.org/drawingml/2006/picture">
                   <pic:nvPicPr>
-                    <pic:cNvPr id="731939611" name="Imagen 1" descr="Imagen que contiene Escala de tiempo&#10;&#10;Descripción generada automáticamente"/>
+                    <pic:cNvPr id="1551017469" name="Imagen 1" descr="Interfaz de usuario gráfica&#10;&#10;Descripción generada automáticamente con confianza media"/>
                     <pic:cNvPicPr/>
                   </pic:nvPicPr>
                   <pic:blipFill>
@@ -13515,7 +13515,7 @@
                   <pic:spPr>
                     <a:xfrm>
                       <a:off x="0" y="0"/>
-                      <a:ext cx="6244046" cy="4036083"/>
+                      <a:ext cx="6858000" cy="5141595"/>
                     </a:xfrm>
                     <a:prstGeom prst="rect">
                       <a:avLst/>
@@ -13571,55 +13571,6 @@
         </w:rPr>
         <w:t xml:space="preserve"> (usuarios y lista de compra)</w:t>
       </w:r>
-    </w:p>
-    <w:p>
-      <w:pPr>
-        <w:rPr>
-          <w:lang w:eastAsia="es-ES"/>
-        </w:rPr>
-      </w:pPr>
-    </w:p>
-    <w:p>
-      <w:pPr>
-        <w:rPr>
-          <w:lang w:eastAsia="es-ES"/>
-        </w:rPr>
-      </w:pPr>
-    </w:p>
-    <w:p>
-      <w:pPr>
-        <w:rPr>
-          <w:lang w:eastAsia="es-ES"/>
-        </w:rPr>
-      </w:pPr>
-    </w:p>
-    <w:p>
-      <w:pPr>
-        <w:rPr>
-          <w:lang w:eastAsia="es-ES"/>
-        </w:rPr>
-      </w:pPr>
-    </w:p>
-    <w:p>
-      <w:pPr>
-        <w:rPr>
-          <w:lang w:eastAsia="es-ES"/>
-        </w:rPr>
-      </w:pPr>
-    </w:p>
-    <w:p>
-      <w:pPr>
-        <w:rPr>
-          <w:lang w:eastAsia="es-ES"/>
-        </w:rPr>
-      </w:pPr>
-    </w:p>
-    <w:p>
-      <w:pPr>
-        <w:rPr>
-          <w:lang w:eastAsia="es-ES"/>
-        </w:rPr>
-      </w:pPr>
     </w:p>
     <w:p>
       <w:pPr>

--- a/02_Documentacion/ZHANG_MAROTO_Memoria_Wewiza.docx
+++ b/02_Documentacion/ZHANG_MAROTO_Memoria_Wewiza.docx
@@ -1,6 +1,6 @@
 
 <file path=word/document.xml><?xml version="1.0" encoding="utf-8"?>
-<w:document xmlns:wpc="http://schemas.microsoft.com/office/word/2010/wordprocessingCanvas" xmlns:cx="http://schemas.microsoft.com/office/drawing/2014/chartex" xmlns:cx1="http://schemas.microsoft.com/office/drawing/2015/9/8/chartex" xmlns:cx2="http://schemas.microsoft.com/office/drawing/2015/10/21/chartex" xmlns:cx3="http://schemas.microsoft.com/office/drawing/2016/5/9/chartex" xmlns:cx4="http://schemas.microsoft.com/office/drawing/2016/5/10/chartex" xmlns:cx5="http://schemas.microsoft.com/office/drawing/2016/5/11/chartex" xmlns:cx6="http://schemas.microsoft.com/office/drawing/2016/5/12/chartex" xmlns:cx7="http://schemas.microsoft.com/office/drawing/2016/5/13/chartex" xmlns:cx8="http://schemas.microsoft.com/office/drawing/2016/5/14/chartex" xmlns:mc="http://schemas.openxmlformats.org/markup-compatibility/2006" xmlns:aink="http://schemas.microsoft.com/office/drawing/2016/ink" xmlns:am3d="http://schemas.microsoft.com/office/drawing/2017/model3d" xmlns:o="urn:schemas-microsoft-com:office:office" xmlns:oel="http://schemas.microsoft.com/office/2019/extlst" xmlns:r="http://schemas.openxmlformats.org/officeDocument/2006/relationships" xmlns:m="http://schemas.openxmlformats.org/officeDocument/2006/math" xmlns:v="urn:schemas-microsoft-com:vml" xmlns:wp14="http://schemas.microsoft.com/office/word/2010/wordprocessingDrawing" xmlns:wp="http://schemas.openxmlformats.org/drawingml/2006/wordprocessingDrawing" xmlns:w10="urn:schemas-microsoft-com:office:word" xmlns:w="http://schemas.openxmlformats.org/wordprocessingml/2006/main" xmlns:w14="http://schemas.microsoft.com/office/word/2010/wordml" xmlns:w15="http://schemas.microsoft.com/office/word/2012/wordml" xmlns:w16cex="http://schemas.microsoft.com/office/word/2018/wordml/cex" xmlns:w16cid="http://schemas.microsoft.com/office/word/2016/wordml/cid" xmlns:w16="http://schemas.microsoft.com/office/word/2018/wordml" xmlns:w16du="http://schemas.microsoft.com/office/word/2023/wordml/word16du" xmlns:w16sdtdh="http://schemas.microsoft.com/office/word/2020/wordml/sdtdatahash" xmlns:w16se="http://schemas.microsoft.com/office/word/2015/wordml/symex" xmlns:wpg="http://schemas.microsoft.com/office/word/2010/wordprocessingGroup" xmlns:wpi="http://schemas.microsoft.com/office/word/2010/wordprocessingInk" xmlns:wne="http://schemas.microsoft.com/office/word/2006/wordml" xmlns:wps="http://schemas.microsoft.com/office/word/2010/wordprocessingShape" mc:Ignorable="w14 w15 w16se w16cid w16 w16cex w16sdtdh w16du wp14">
+<w:document xmlns:wpc="http://schemas.microsoft.com/office/word/2010/wordprocessingCanvas" xmlns:cx="http://schemas.microsoft.com/office/drawing/2014/chartex" xmlns:cx1="http://schemas.microsoft.com/office/drawing/2015/9/8/chartex" xmlns:cx2="http://schemas.microsoft.com/office/drawing/2015/10/21/chartex" xmlns:cx3="http://schemas.microsoft.com/office/drawing/2016/5/9/chartex" xmlns:cx4="http://schemas.microsoft.com/office/drawing/2016/5/10/chartex" xmlns:cx5="http://schemas.microsoft.com/office/drawing/2016/5/11/chartex" xmlns:cx6="http://schemas.microsoft.com/office/drawing/2016/5/12/chartex" xmlns:cx7="http://schemas.microsoft.com/office/drawing/2016/5/13/chartex" xmlns:cx8="http://schemas.microsoft.com/office/drawing/2016/5/14/chartex" xmlns:mc="http://schemas.openxmlformats.org/markup-compatibility/2006" xmlns:aink="http://schemas.microsoft.com/office/drawing/2016/ink" xmlns:am3d="http://schemas.microsoft.com/office/drawing/2017/model3d" xmlns:o="urn:schemas-microsoft-com:office:office" xmlns:oel="http://schemas.microsoft.com/office/2019/extlst" xmlns:r="http://schemas.openxmlformats.org/officeDocument/2006/relationships" xmlns:m="http://schemas.openxmlformats.org/officeDocument/2006/math" xmlns:v="urn:schemas-microsoft-com:vml" xmlns:wp14="http://schemas.microsoft.com/office/word/2010/wordprocessingDrawing" xmlns:wp="http://schemas.openxmlformats.org/drawingml/2006/wordprocessingDrawing" xmlns:w10="urn:schemas-microsoft-com:office:word" xmlns:w="http://schemas.openxmlformats.org/wordprocessingml/2006/main" xmlns:w14="http://schemas.microsoft.com/office/word/2010/wordml" xmlns:w15="http://schemas.microsoft.com/office/word/2012/wordml" xmlns:w16cex="http://schemas.microsoft.com/office/word/2018/wordml/cex" xmlns:w16cid="http://schemas.microsoft.com/office/word/2016/wordml/cid" xmlns:w16="http://schemas.microsoft.com/office/word/2018/wordml" xmlns:w16sdtdh="http://schemas.microsoft.com/office/word/2020/wordml/sdtdatahash" xmlns:w16se="http://schemas.microsoft.com/office/word/2015/wordml/symex" xmlns:wpg="http://schemas.microsoft.com/office/word/2010/wordprocessingGroup" xmlns:wpi="http://schemas.microsoft.com/office/word/2010/wordprocessingInk" xmlns:wne="http://schemas.microsoft.com/office/word/2006/wordml" xmlns:wps="http://schemas.microsoft.com/office/word/2010/wordprocessingShape" mc:Ignorable="w14 w15 w16se w16cid w16 w16cex w16sdtdh wp14">
   <w:body>
     <w:p>
       <w:pPr>
@@ -265,7 +265,6 @@
           <w:lang w:eastAsia="es-ES"/>
         </w:rPr>
       </w:pPr>
-      <w:proofErr w:type="spellStart"/>
       <w:r>
         <w:rPr>
           <w:rFonts w:ascii="Arial" w:eastAsiaTheme="minorEastAsia" w:hAnsi="Arial" w:cs="Arial"/>
@@ -274,18 +273,7 @@
           <w:szCs w:val="28"/>
           <w:lang w:eastAsia="es-ES"/>
         </w:rPr>
-        <w:t>JiaCheng</w:t>
-      </w:r>
-      <w:proofErr w:type="spellEnd"/>
-      <w:r>
-        <w:rPr>
-          <w:rFonts w:ascii="Arial" w:eastAsiaTheme="minorEastAsia" w:hAnsi="Arial" w:cs="Arial"/>
-          <w:b/>
-          <w:sz w:val="28"/>
-          <w:szCs w:val="28"/>
-          <w:lang w:eastAsia="es-ES"/>
-        </w:rPr>
-        <w:t xml:space="preserve"> Zhang y Ángel Maroto Chivite</w:t>
+        <w:t>JiaCheng Zhang y Ángel Maroto Chivite</w:t>
       </w:r>
     </w:p>
     <w:p>
@@ -7721,6 +7709,9 @@
     </w:p>
     <w:p>
       <w:r>
+        <w:rPr>
+          <w:noProof/>
+        </w:rPr>
         <w:drawing>
           <wp:anchor distT="0" distB="0" distL="114300" distR="114300" simplePos="0" relativeHeight="251715584" behindDoc="0" locked="0" layoutInCell="1" allowOverlap="1" wp14:anchorId="06B7B7E3" wp14:editId="3405F7A0">
             <wp:simplePos x="0" y="0"/>
@@ -8325,7 +8316,7 @@
           <w:noProof/>
         </w:rPr>
         <w:drawing>
-          <wp:anchor distT="0" distB="0" distL="114300" distR="114300" simplePos="0" relativeHeight="251704320" behindDoc="0" locked="0" layoutInCell="1" allowOverlap="1" wp14:anchorId="63EB6C4E" wp14:editId="61CCFE53">
+          <wp:anchor distT="0" distB="0" distL="114300" distR="114300" simplePos="0" relativeHeight="251704320" behindDoc="0" locked="0" layoutInCell="1" allowOverlap="1" wp14:anchorId="63EB6C4E" wp14:editId="42782B3A">
             <wp:simplePos x="0" y="0"/>
             <wp:positionH relativeFrom="margin">
               <wp:align>center</wp:align>
@@ -12427,27 +12418,7 @@
           <w:szCs w:val="24"/>
           <w:lang w:eastAsia="es-ES"/>
         </w:rPr>
-        <w:t xml:space="preserve"> de </w:t>
-      </w:r>
-      <w:proofErr w:type="spellStart"/>
-      <w:r>
-        <w:rPr>
-          <w:rFonts w:ascii="Times New Roman" w:eastAsia="Times New Roman" w:hAnsi="Times New Roman" w:cs="Times New Roman"/>
-          <w:sz w:val="24"/>
-          <w:szCs w:val="24"/>
-          <w:lang w:eastAsia="es-ES"/>
-        </w:rPr>
-        <w:t>Kotlin</w:t>
-      </w:r>
-      <w:proofErr w:type="spellEnd"/>
-      <w:r>
-        <w:rPr>
-          <w:rFonts w:ascii="Times New Roman" w:eastAsia="Times New Roman" w:hAnsi="Times New Roman" w:cs="Times New Roman"/>
-          <w:sz w:val="24"/>
-          <w:szCs w:val="24"/>
-          <w:lang w:eastAsia="es-ES"/>
-        </w:rPr>
-        <w:t>, lo que permite realizar solicitudes de red de forma asíncrona y sin bloqueo de forma nativa.</w:t>
+        <w:t xml:space="preserve"> de Kotlin, lo que permite realizar solicitudes de red de forma asíncrona y sin bloqueo de forma nativa.</w:t>
       </w:r>
     </w:p>
     <w:p>
@@ -12506,19 +12477,8 @@
           <w:szCs w:val="24"/>
           <w:lang w:eastAsia="es-ES"/>
         </w:rPr>
-        <w:t xml:space="preserve">Ofrece una API moderna y orientada a funciones que se adapta bien al estilo de programación funcional de </w:t>
-      </w:r>
-      <w:proofErr w:type="spellStart"/>
-      <w:r>
-        <w:rPr>
-          <w:rFonts w:ascii="Times New Roman" w:eastAsia="Times New Roman" w:hAnsi="Times New Roman" w:cs="Times New Roman"/>
-          <w:sz w:val="24"/>
-          <w:szCs w:val="24"/>
-          <w:lang w:eastAsia="es-ES"/>
-        </w:rPr>
-        <w:t>Kotlin</w:t>
-      </w:r>
-      <w:proofErr w:type="spellEnd"/>
+        <w:t>Ofrece una API moderna y orientada a funciones que se adapta bien al estilo de programación funcional de Kotlin</w:t>
+      </w:r>
       <w:r>
         <w:rPr>
           <w:rFonts w:ascii="Times New Roman" w:eastAsia="Times New Roman" w:hAnsi="Times New Roman" w:cs="Times New Roman"/>
@@ -15878,13 +15838,29 @@
         <w:rPr>
           <w:lang w:eastAsia="es-ES"/>
         </w:rPr>
-        <w:t xml:space="preserve"> un usuario podrá disponer de varias listas de compras.</w:t>
-      </w:r>
-    </w:p>
-    <w:p>
-      <w:pPr>
-        <w:pStyle w:val="Prrafodelista"/>
-        <w:ind w:left="1440"/>
+        <w:t xml:space="preserve"> un usuario podrá disponer de varias listas de compras</w:t>
+      </w:r>
+      <w:r>
+        <w:rPr>
+          <w:lang w:eastAsia="es-ES"/>
+        </w:rPr>
+        <w:t xml:space="preserve"> donde se almacenará el UUID del producto, para posteriormente hacer la llamada a al API</w:t>
+      </w:r>
+      <w:r>
+        <w:rPr>
+          <w:lang w:eastAsia="es-ES"/>
+        </w:rPr>
+        <w:t>.</w:t>
+      </w:r>
+      <w:r>
+        <w:rPr>
+          <w:lang w:eastAsia="es-ES"/>
+        </w:rPr>
+        <w:t xml:space="preserve"> </w:t>
+      </w:r>
+    </w:p>
+    <w:p>
+      <w:pPr>
         <w:rPr>
           <w:lang w:eastAsia="es-ES"/>
         </w:rPr>
@@ -15979,22 +15955,13 @@
       </w:pPr>
       <w:r>
         <w:rPr>
-          <w:noProof/>
           <w:lang w:eastAsia="es-ES"/>
         </w:rPr>
         <w:drawing>
-          <wp:anchor distT="0" distB="0" distL="114300" distR="114300" simplePos="0" relativeHeight="251708416" behindDoc="0" locked="0" layoutInCell="1" allowOverlap="1" wp14:anchorId="12AA3576" wp14:editId="1B608727">
-            <wp:simplePos x="0" y="0"/>
-            <wp:positionH relativeFrom="margin">
-              <wp:posOffset>678124</wp:posOffset>
-            </wp:positionH>
-            <wp:positionV relativeFrom="paragraph">
-              <wp:posOffset>260985</wp:posOffset>
-            </wp:positionV>
-            <wp:extent cx="5827395" cy="5656580"/>
-            <wp:effectExtent l="0" t="0" r="1905" b="1270"/>
-            <wp:wrapTopAndBottom/>
-            <wp:docPr id="188413230" name="Imagen 3"/>
+          <wp:inline distT="0" distB="0" distL="0" distR="0" wp14:anchorId="31AF77F7" wp14:editId="38B50CEC">
+            <wp:extent cx="6858000" cy="6520180"/>
+            <wp:effectExtent l="0" t="0" r="0" b="0"/>
+            <wp:docPr id="1456278825" name="Imagen 1" descr="Tabla&#10;&#10;Descripción generada automáticamente"/>
             <wp:cNvGraphicFramePr>
               <a:graphicFrameLocks xmlns:a="http://schemas.openxmlformats.org/drawingml/2006/main" noChangeAspect="1"/>
             </wp:cNvGraphicFramePr>
@@ -16002,13 +15969,692 @@
               <a:graphicData uri="http://schemas.openxmlformats.org/drawingml/2006/picture">
                 <pic:pic xmlns:pic="http://schemas.openxmlformats.org/drawingml/2006/picture">
                   <pic:nvPicPr>
-                    <pic:cNvPr id="0" name="Picture 3"/>
+                    <pic:cNvPr id="1456278825" name="Imagen 1" descr="Tabla&#10;&#10;Descripción generada automáticamente"/>
+                    <pic:cNvPicPr/>
+                  </pic:nvPicPr>
+                  <pic:blipFill>
+                    <a:blip r:embed="rId32"/>
+                    <a:stretch>
+                      <a:fillRect/>
+                    </a:stretch>
+                  </pic:blipFill>
+                  <pic:spPr>
+                    <a:xfrm>
+                      <a:off x="0" y="0"/>
+                      <a:ext cx="6858000" cy="6520180"/>
+                    </a:xfrm>
+                    <a:prstGeom prst="rect">
+                      <a:avLst/>
+                    </a:prstGeom>
+                  </pic:spPr>
+                </pic:pic>
+              </a:graphicData>
+            </a:graphic>
+          </wp:inline>
+        </w:drawing>
+      </w:r>
+    </w:p>
+    <w:p>
+      <w:pPr>
+        <w:pStyle w:val="Titulo2Personal"/>
+        <w:rPr>
+          <w:lang w:eastAsia="es-ES"/>
+        </w:rPr>
+      </w:pPr>
+      <w:bookmarkStart w:id="42" w:name="_Toc162299897"/>
+      <w:r>
+        <w:rPr>
+          <w:lang w:eastAsia="es-ES"/>
+        </w:rPr>
+        <w:lastRenderedPageBreak/>
+        <w:t>Diagrama Entidad-Relación</w:t>
+      </w:r>
+      <w:r>
+        <w:rPr>
+          <w:lang w:eastAsia="es-ES"/>
+        </w:rPr>
+        <w:t xml:space="preserve"> (Base de Datos)</w:t>
+      </w:r>
+      <w:bookmarkEnd w:id="42"/>
+    </w:p>
+    <w:p>
+      <w:pPr>
+        <w:pStyle w:val="Titulo3Personal"/>
+        <w:rPr>
+          <w:lang w:eastAsia="es-ES"/>
+        </w:rPr>
+      </w:pPr>
+      <w:bookmarkStart w:id="43" w:name="_Toc162299898"/>
+      <w:proofErr w:type="spellStart"/>
+      <w:r>
+        <w:rPr>
+          <w:lang w:eastAsia="es-ES"/>
+        </w:rPr>
+        <w:t>Backend</w:t>
+      </w:r>
+      <w:proofErr w:type="spellEnd"/>
+      <w:r>
+        <w:rPr>
+          <w:lang w:eastAsia="es-ES"/>
+        </w:rPr>
+        <w:t xml:space="preserve"> </w:t>
+      </w:r>
+      <w:r>
+        <w:rPr>
+          <w:lang w:eastAsia="es-ES"/>
+        </w:rPr>
+        <w:t>MongoDB</w:t>
+      </w:r>
+      <w:r>
+        <w:rPr>
+          <w:lang w:eastAsia="es-ES"/>
+        </w:rPr>
+        <w:t>:</w:t>
+      </w:r>
+      <w:bookmarkEnd w:id="43"/>
+    </w:p>
+    <w:p>
+      <w:pPr>
+        <w:rPr>
+          <w:lang w:eastAsia="es-ES"/>
+        </w:rPr>
+      </w:pPr>
+      <w:r>
+        <w:rPr>
+          <w:lang w:eastAsia="es-ES"/>
+        </w:rPr>
+        <w:drawing>
+          <wp:anchor distT="0" distB="0" distL="114300" distR="114300" simplePos="0" relativeHeight="251727872" behindDoc="0" locked="0" layoutInCell="1" allowOverlap="1" wp14:anchorId="0AB9748B" wp14:editId="5FF1E57A">
+            <wp:simplePos x="0" y="0"/>
+            <wp:positionH relativeFrom="column">
+              <wp:posOffset>606056</wp:posOffset>
+            </wp:positionH>
+            <wp:positionV relativeFrom="paragraph">
+              <wp:posOffset>254030</wp:posOffset>
+            </wp:positionV>
+            <wp:extent cx="5056505" cy="3435985"/>
+            <wp:effectExtent l="0" t="0" r="0" b="0"/>
+            <wp:wrapTopAndBottom/>
+            <wp:docPr id="2055328232" name="Imagen 1" descr="Diagrama&#10;&#10;Descripción generada automáticamente"/>
+            <wp:cNvGraphicFramePr>
+              <a:graphicFrameLocks xmlns:a="http://schemas.openxmlformats.org/drawingml/2006/main" noChangeAspect="1"/>
+            </wp:cNvGraphicFramePr>
+            <a:graphic xmlns:a="http://schemas.openxmlformats.org/drawingml/2006/main">
+              <a:graphicData uri="http://schemas.openxmlformats.org/drawingml/2006/picture">
+                <pic:pic xmlns:pic="http://schemas.openxmlformats.org/drawingml/2006/picture">
+                  <pic:nvPicPr>
+                    <pic:cNvPr id="2055328232" name="Imagen 1" descr="Diagrama&#10;&#10;Descripción generada automáticamente"/>
+                    <pic:cNvPicPr/>
+                  </pic:nvPicPr>
+                  <pic:blipFill>
+                    <a:blip r:embed="rId33">
+                      <a:extLst>
+                        <a:ext uri="{28A0092B-C50C-407E-A947-70E740481C1C}">
+                          <a14:useLocalDpi xmlns:a14="http://schemas.microsoft.com/office/drawing/2010/main" val="0"/>
+                        </a:ext>
+                      </a:extLst>
+                    </a:blip>
+                    <a:stretch>
+                      <a:fillRect/>
+                    </a:stretch>
+                  </pic:blipFill>
+                  <pic:spPr>
+                    <a:xfrm>
+                      <a:off x="0" y="0"/>
+                      <a:ext cx="5056505" cy="3435985"/>
+                    </a:xfrm>
+                    <a:prstGeom prst="rect">
+                      <a:avLst/>
+                    </a:prstGeom>
+                  </pic:spPr>
+                </pic:pic>
+              </a:graphicData>
+            </a:graphic>
+          </wp:anchor>
+        </w:drawing>
+      </w:r>
+    </w:p>
+    <w:p>
+      <w:pPr>
+        <w:rPr>
+          <w:lang w:eastAsia="es-ES"/>
+        </w:rPr>
+      </w:pPr>
+    </w:p>
+    <w:p>
+      <w:pPr>
+        <w:rPr>
+          <w:lang w:eastAsia="es-ES"/>
+        </w:rPr>
+      </w:pPr>
+    </w:p>
+    <w:p>
+      <w:pPr>
+        <w:pStyle w:val="Titulo3Personal"/>
+        <w:rPr>
+          <w:lang w:eastAsia="es-ES"/>
+        </w:rPr>
+      </w:pPr>
+      <w:bookmarkStart w:id="44" w:name="_Toc162299899"/>
+      <w:r>
+        <w:rPr>
+          <w:lang w:eastAsia="es-ES"/>
+        </w:rPr>
+        <w:drawing>
+          <wp:anchor distT="0" distB="0" distL="114300" distR="114300" simplePos="0" relativeHeight="251726848" behindDoc="0" locked="0" layoutInCell="1" allowOverlap="1" wp14:anchorId="48832B71" wp14:editId="3CE2C86F">
+            <wp:simplePos x="0" y="0"/>
+            <wp:positionH relativeFrom="column">
+              <wp:posOffset>95250</wp:posOffset>
+            </wp:positionH>
+            <wp:positionV relativeFrom="paragraph">
+              <wp:posOffset>464185</wp:posOffset>
+            </wp:positionV>
+            <wp:extent cx="5945505" cy="2827655"/>
+            <wp:effectExtent l="0" t="0" r="0" b="0"/>
+            <wp:wrapTopAndBottom/>
+            <wp:docPr id="1650840902" name="Imagen 1" descr="Diagrama&#10;&#10;Descripción generada automáticamente"/>
+            <wp:cNvGraphicFramePr>
+              <a:graphicFrameLocks xmlns:a="http://schemas.openxmlformats.org/drawingml/2006/main" noChangeAspect="1"/>
+            </wp:cNvGraphicFramePr>
+            <a:graphic xmlns:a="http://schemas.openxmlformats.org/drawingml/2006/main">
+              <a:graphicData uri="http://schemas.openxmlformats.org/drawingml/2006/picture">
+                <pic:pic xmlns:pic="http://schemas.openxmlformats.org/drawingml/2006/picture">
+                  <pic:nvPicPr>
+                    <pic:cNvPr id="1650840902" name="Imagen 1" descr="Diagrama&#10;&#10;Descripción generada automáticamente"/>
+                    <pic:cNvPicPr/>
+                  </pic:nvPicPr>
+                  <pic:blipFill>
+                    <a:blip r:embed="rId34" cstate="print">
+                      <a:extLst>
+                        <a:ext uri="{28A0092B-C50C-407E-A947-70E740481C1C}">
+                          <a14:useLocalDpi xmlns:a14="http://schemas.microsoft.com/office/drawing/2010/main" val="0"/>
+                        </a:ext>
+                      </a:extLst>
+                    </a:blip>
+                    <a:stretch>
+                      <a:fillRect/>
+                    </a:stretch>
+                  </pic:blipFill>
+                  <pic:spPr>
+                    <a:xfrm>
+                      <a:off x="0" y="0"/>
+                      <a:ext cx="5945505" cy="2827655"/>
+                    </a:xfrm>
+                    <a:prstGeom prst="rect">
+                      <a:avLst/>
+                    </a:prstGeom>
+                  </pic:spPr>
+                </pic:pic>
+              </a:graphicData>
+            </a:graphic>
+            <wp14:sizeRelH relativeFrom="margin">
+              <wp14:pctWidth>0</wp14:pctWidth>
+            </wp14:sizeRelH>
+            <wp14:sizeRelV relativeFrom="margin">
+              <wp14:pctHeight>0</wp14:pctHeight>
+            </wp14:sizeRelV>
+          </wp:anchor>
+        </w:drawing>
+      </w:r>
+      <w:proofErr w:type="spellStart"/>
+      <w:r>
+        <w:rPr>
+          <w:lang w:eastAsia="es-ES"/>
+        </w:rPr>
+        <w:t>Frontend</w:t>
+      </w:r>
+      <w:proofErr w:type="spellEnd"/>
+      <w:r>
+        <w:rPr>
+          <w:lang w:eastAsia="es-ES"/>
+        </w:rPr>
+        <w:t xml:space="preserve"> </w:t>
+      </w:r>
+      <w:proofErr w:type="spellStart"/>
+      <w:r>
+        <w:rPr>
+          <w:lang w:eastAsia="es-ES"/>
+        </w:rPr>
+        <w:t>Firebase</w:t>
+      </w:r>
+      <w:proofErr w:type="spellEnd"/>
+      <w:r>
+        <w:rPr>
+          <w:lang w:eastAsia="es-ES"/>
+        </w:rPr>
+        <w:t>:</w:t>
+      </w:r>
+      <w:bookmarkEnd w:id="44"/>
+    </w:p>
+    <w:p>
+      <w:pPr>
+        <w:rPr>
+          <w:lang w:eastAsia="es-ES"/>
+        </w:rPr>
+      </w:pPr>
+    </w:p>
+    <w:p>
+      <w:pPr>
+        <w:pStyle w:val="Prrafodelista"/>
+        <w:ind w:left="1440"/>
+        <w:rPr>
+          <w:lang w:eastAsia="es-ES"/>
+        </w:rPr>
+      </w:pPr>
+    </w:p>
+    <w:p>
+      <w:pPr>
+        <w:pStyle w:val="Prrafodelista"/>
+        <w:ind w:left="1440"/>
+        <w:rPr>
+          <w:lang w:eastAsia="es-ES"/>
+        </w:rPr>
+      </w:pPr>
+    </w:p>
+    <w:p>
+      <w:pPr>
+        <w:pStyle w:val="Prrafodelista"/>
+        <w:ind w:left="1440"/>
+        <w:rPr>
+          <w:lang w:eastAsia="es-ES"/>
+        </w:rPr>
+      </w:pPr>
+    </w:p>
+    <w:p>
+      <w:pPr>
+        <w:pStyle w:val="Prrafodelista"/>
+        <w:ind w:left="1440"/>
+        <w:rPr>
+          <w:lang w:eastAsia="es-ES"/>
+        </w:rPr>
+      </w:pPr>
+    </w:p>
+    <w:p>
+      <w:pPr>
+        <w:pStyle w:val="Prrafodelista"/>
+        <w:ind w:left="1440"/>
+        <w:rPr>
+          <w:lang w:eastAsia="es-ES"/>
+        </w:rPr>
+      </w:pPr>
+    </w:p>
+    <w:p>
+      <w:pPr>
+        <w:pStyle w:val="Prrafodelista"/>
+        <w:ind w:left="1440"/>
+        <w:rPr>
+          <w:lang w:eastAsia="es-ES"/>
+        </w:rPr>
+      </w:pPr>
+    </w:p>
+    <w:p>
+      <w:pPr>
+        <w:pStyle w:val="Prrafodelista"/>
+        <w:ind w:left="1440"/>
+        <w:rPr>
+          <w:lang w:eastAsia="es-ES"/>
+        </w:rPr>
+      </w:pPr>
+    </w:p>
+    <w:p>
+      <w:pPr>
+        <w:pStyle w:val="Prrafodelista"/>
+        <w:ind w:left="1440"/>
+        <w:rPr>
+          <w:lang w:eastAsia="es-ES"/>
+        </w:rPr>
+      </w:pPr>
+    </w:p>
+    <w:p>
+      <w:pPr>
+        <w:pStyle w:val="Prrafodelista"/>
+        <w:ind w:left="1440"/>
+        <w:rPr>
+          <w:lang w:eastAsia="es-ES"/>
+        </w:rPr>
+      </w:pPr>
+    </w:p>
+    <w:p>
+      <w:pPr>
+        <w:pStyle w:val="Prrafodelista"/>
+        <w:ind w:left="1440"/>
+        <w:rPr>
+          <w:lang w:eastAsia="es-ES"/>
+        </w:rPr>
+      </w:pPr>
+    </w:p>
+    <w:p>
+      <w:pPr>
+        <w:pStyle w:val="Prrafodelista"/>
+        <w:ind w:left="1440"/>
+        <w:rPr>
+          <w:lang w:eastAsia="es-ES"/>
+        </w:rPr>
+      </w:pPr>
+    </w:p>
+    <w:p>
+      <w:pPr>
+        <w:pStyle w:val="Prrafodelista"/>
+        <w:ind w:left="1440"/>
+        <w:rPr>
+          <w:lang w:eastAsia="es-ES"/>
+        </w:rPr>
+      </w:pPr>
+    </w:p>
+    <w:p>
+      <w:pPr>
+        <w:pStyle w:val="Prrafodelista"/>
+        <w:ind w:left="1440"/>
+        <w:rPr>
+          <w:lang w:eastAsia="es-ES"/>
+        </w:rPr>
+      </w:pPr>
+    </w:p>
+    <w:p>
+      <w:pPr>
+        <w:pStyle w:val="Prrafodelista"/>
+        <w:ind w:left="1440"/>
+        <w:rPr>
+          <w:lang w:eastAsia="es-ES"/>
+        </w:rPr>
+      </w:pPr>
+    </w:p>
+    <w:p>
+      <w:pPr>
+        <w:pStyle w:val="Prrafodelista"/>
+        <w:ind w:left="1440"/>
+        <w:rPr>
+          <w:lang w:eastAsia="es-ES"/>
+        </w:rPr>
+      </w:pPr>
+    </w:p>
+    <w:p>
+      <w:pPr>
+        <w:pStyle w:val="Prrafodelista"/>
+        <w:ind w:left="1440"/>
+        <w:rPr>
+          <w:lang w:eastAsia="es-ES"/>
+        </w:rPr>
+      </w:pPr>
+    </w:p>
+    <w:p>
+      <w:pPr>
+        <w:pStyle w:val="Prrafodelista"/>
+        <w:ind w:left="1440"/>
+        <w:rPr>
+          <w:lang w:eastAsia="es-ES"/>
+        </w:rPr>
+      </w:pPr>
+    </w:p>
+    <w:p>
+      <w:pPr>
+        <w:pStyle w:val="Prrafodelista"/>
+        <w:ind w:left="1440"/>
+        <w:rPr>
+          <w:lang w:eastAsia="es-ES"/>
+        </w:rPr>
+      </w:pPr>
+    </w:p>
+    <w:p>
+      <w:pPr>
+        <w:pStyle w:val="Prrafodelista"/>
+        <w:ind w:left="1440"/>
+        <w:rPr>
+          <w:lang w:eastAsia="es-ES"/>
+        </w:rPr>
+      </w:pPr>
+    </w:p>
+    <w:p>
+      <w:pPr>
+        <w:pStyle w:val="Prrafodelista"/>
+        <w:ind w:left="1440"/>
+        <w:rPr>
+          <w:lang w:eastAsia="es-ES"/>
+        </w:rPr>
+      </w:pPr>
+    </w:p>
+    <w:p>
+      <w:pPr>
+        <w:pStyle w:val="Prrafodelista"/>
+        <w:ind w:left="1440"/>
+        <w:rPr>
+          <w:lang w:eastAsia="es-ES"/>
+        </w:rPr>
+      </w:pPr>
+    </w:p>
+    <w:p>
+      <w:pPr>
+        <w:pStyle w:val="Prrafodelista"/>
+        <w:ind w:left="1440"/>
+        <w:rPr>
+          <w:lang w:eastAsia="es-ES"/>
+        </w:rPr>
+      </w:pPr>
+    </w:p>
+    <w:p>
+      <w:pPr>
+        <w:pStyle w:val="Prrafodelista"/>
+        <w:ind w:left="1440"/>
+        <w:rPr>
+          <w:lang w:eastAsia="es-ES"/>
+        </w:rPr>
+      </w:pPr>
+    </w:p>
+    <w:p>
+      <w:pPr>
+        <w:pStyle w:val="Prrafodelista"/>
+        <w:ind w:left="1440"/>
+        <w:rPr>
+          <w:lang w:eastAsia="es-ES"/>
+        </w:rPr>
+      </w:pPr>
+    </w:p>
+    <w:p>
+      <w:pPr>
+        <w:pStyle w:val="Prrafodelista"/>
+        <w:ind w:left="1440"/>
+        <w:rPr>
+          <w:lang w:eastAsia="es-ES"/>
+        </w:rPr>
+      </w:pPr>
+    </w:p>
+    <w:p>
+      <w:pPr>
+        <w:pStyle w:val="Prrafodelista"/>
+        <w:ind w:left="1440"/>
+        <w:rPr>
+          <w:lang w:eastAsia="es-ES"/>
+        </w:rPr>
+      </w:pPr>
+    </w:p>
+    <w:p>
+      <w:pPr>
+        <w:pStyle w:val="Prrafodelista"/>
+        <w:ind w:left="1440"/>
+        <w:rPr>
+          <w:lang w:eastAsia="es-ES"/>
+        </w:rPr>
+      </w:pPr>
+    </w:p>
+    <w:p>
+      <w:pPr>
+        <w:pStyle w:val="Prrafodelista"/>
+        <w:ind w:left="1440"/>
+        <w:rPr>
+          <w:lang w:eastAsia="es-ES"/>
+        </w:rPr>
+      </w:pPr>
+    </w:p>
+    <w:p>
+      <w:pPr>
+        <w:pStyle w:val="Prrafodelista"/>
+        <w:ind w:left="1440"/>
+        <w:rPr>
+          <w:lang w:eastAsia="es-ES"/>
+        </w:rPr>
+      </w:pPr>
+    </w:p>
+    <w:p>
+      <w:pPr>
+        <w:pStyle w:val="Prrafodelista"/>
+        <w:ind w:left="1440"/>
+        <w:rPr>
+          <w:lang w:eastAsia="es-ES"/>
+        </w:rPr>
+      </w:pPr>
+    </w:p>
+    <w:p>
+      <w:pPr>
+        <w:pStyle w:val="Prrafodelista"/>
+        <w:ind w:left="1440"/>
+        <w:rPr>
+          <w:lang w:eastAsia="es-ES"/>
+        </w:rPr>
+      </w:pPr>
+    </w:p>
+    <w:p>
+      <w:pPr>
+        <w:pStyle w:val="Prrafodelista"/>
+        <w:ind w:left="1440"/>
+        <w:rPr>
+          <w:lang w:eastAsia="es-ES"/>
+        </w:rPr>
+      </w:pPr>
+    </w:p>
+    <w:p>
+      <w:pPr>
+        <w:pStyle w:val="Prrafodelista"/>
+        <w:ind w:left="1440"/>
+        <w:rPr>
+          <w:lang w:eastAsia="es-ES"/>
+        </w:rPr>
+      </w:pPr>
+    </w:p>
+    <w:p>
+      <w:pPr>
+        <w:pStyle w:val="Prrafodelista"/>
+        <w:ind w:left="1440"/>
+        <w:rPr>
+          <w:lang w:eastAsia="es-ES"/>
+        </w:rPr>
+      </w:pPr>
+    </w:p>
+    <w:p>
+      <w:pPr>
+        <w:pStyle w:val="Prrafodelista"/>
+        <w:ind w:left="1440"/>
+        <w:rPr>
+          <w:lang w:eastAsia="es-ES"/>
+        </w:rPr>
+      </w:pPr>
+    </w:p>
+    <w:p>
+      <w:pPr>
+        <w:pStyle w:val="Prrafodelista"/>
+        <w:ind w:left="1440"/>
+        <w:rPr>
+          <w:lang w:eastAsia="es-ES"/>
+        </w:rPr>
+      </w:pPr>
+    </w:p>
+    <w:p>
+      <w:pPr>
+        <w:pStyle w:val="Prrafodelista"/>
+        <w:ind w:left="1440"/>
+        <w:rPr>
+          <w:lang w:eastAsia="es-ES"/>
+        </w:rPr>
+      </w:pPr>
+      <w:r>
+        <w:rPr>
+          <w:lang w:eastAsia="es-ES"/>
+        </w:rPr>
+        <w:t xml:space="preserve"> </w:t>
+      </w:r>
+    </w:p>
+    <w:p>
+      <w:pPr>
+        <w:pStyle w:val="Prrafodelista"/>
+        <w:ind w:left="1440"/>
+        <w:rPr>
+          <w:lang w:eastAsia="es-ES"/>
+        </w:rPr>
+      </w:pPr>
+    </w:p>
+    <w:p>
+      <w:pPr>
+        <w:pStyle w:val="Prrafodelista"/>
+        <w:ind w:left="1440"/>
+        <w:rPr>
+          <w:lang w:eastAsia="es-ES"/>
+        </w:rPr>
+      </w:pPr>
+    </w:p>
+    <w:p>
+      <w:pPr>
+        <w:pStyle w:val="Prrafodelista"/>
+        <w:ind w:left="1440"/>
+        <w:rPr>
+          <w:lang w:eastAsia="es-ES"/>
+        </w:rPr>
+      </w:pPr>
+    </w:p>
+    <w:p>
+      <w:pPr>
+        <w:pStyle w:val="Prrafodelista"/>
+        <w:ind w:left="1440"/>
+        <w:rPr>
+          <w:lang w:eastAsia="es-ES"/>
+        </w:rPr>
+      </w:pPr>
+    </w:p>
+    <w:p>
+      <w:pPr>
+        <w:pStyle w:val="Titulo2Personal"/>
+        <w:rPr>
+          <w:lang w:eastAsia="es-ES"/>
+        </w:rPr>
+      </w:pPr>
+      <w:bookmarkStart w:id="45" w:name="_Toc162299900"/>
+      <w:r>
+        <w:rPr>
+          <w:lang w:eastAsia="es-ES"/>
+        </w:rPr>
+        <w:lastRenderedPageBreak/>
+        <w:t>Mockup</w:t>
+      </w:r>
+      <w:bookmarkEnd w:id="45"/>
+    </w:p>
+    <w:p>
+      <w:pPr>
+        <w:rPr>
+          <w:lang w:eastAsia="es-ES"/>
+        </w:rPr>
+      </w:pPr>
+      <w:r>
+        <w:rPr>
+          <w:noProof/>
+          <w:lang w:eastAsia="es-ES"/>
+        </w:rPr>
+        <w:drawing>
+          <wp:inline distT="0" distB="0" distL="0" distR="0" wp14:anchorId="04A6037C" wp14:editId="126B891F">
+            <wp:extent cx="6617768" cy="6210795"/>
+            <wp:effectExtent l="0" t="0" r="0" b="0"/>
+            <wp:docPr id="471799225" name="Imagen 1"/>
+            <wp:cNvGraphicFramePr>
+              <a:graphicFrameLocks xmlns:a="http://schemas.openxmlformats.org/drawingml/2006/main" noChangeAspect="1"/>
+            </wp:cNvGraphicFramePr>
+            <a:graphic xmlns:a="http://schemas.openxmlformats.org/drawingml/2006/main">
+              <a:graphicData uri="http://schemas.openxmlformats.org/drawingml/2006/picture">
+                <pic:pic xmlns:pic="http://schemas.openxmlformats.org/drawingml/2006/picture">
+                  <pic:nvPicPr>
+                    <pic:cNvPr id="0" name="Picture 1"/>
                     <pic:cNvPicPr>
                       <a:picLocks noChangeAspect="1" noChangeArrowheads="1"/>
                     </pic:cNvPicPr>
                   </pic:nvPicPr>
                   <pic:blipFill>
-                    <a:blip r:embed="rId32">
+                    <a:blip r:embed="rId35" cstate="print">
                       <a:extLst>
                         <a:ext uri="{28A0092B-C50C-407E-A947-70E740481C1C}">
                           <a14:useLocalDpi xmlns:a14="http://schemas.microsoft.com/office/drawing/2010/main" val="0"/>
@@ -16023,7 +16669,7 @@
                   <pic:spPr bwMode="auto">
                     <a:xfrm>
                       <a:off x="0" y="0"/>
-                      <a:ext cx="5827395" cy="5656580"/>
+                      <a:ext cx="6663547" cy="6253758"/>
                     </a:xfrm>
                     <a:prstGeom prst="rect">
                       <a:avLst/>
@@ -16036,939 +16682,9 @@
                 </pic:pic>
               </a:graphicData>
             </a:graphic>
-            <wp14:sizeRelH relativeFrom="margin">
-              <wp14:pctWidth>0</wp14:pctWidth>
-            </wp14:sizeRelH>
-            <wp14:sizeRelV relativeFrom="margin">
-              <wp14:pctHeight>0</wp14:pctHeight>
-            </wp14:sizeRelV>
-          </wp:anchor>
+          </wp:inline>
         </w:drawing>
       </w:r>
-    </w:p>
-    <w:p>
-      <w:pPr>
-        <w:rPr>
-          <w:lang w:eastAsia="es-ES"/>
-        </w:rPr>
-      </w:pPr>
-    </w:p>
-    <w:p>
-      <w:pPr>
-        <w:rPr>
-          <w:lang w:eastAsia="es-ES"/>
-        </w:rPr>
-      </w:pPr>
-    </w:p>
-    <w:p>
-      <w:pPr>
-        <w:rPr>
-          <w:lang w:eastAsia="es-ES"/>
-        </w:rPr>
-      </w:pPr>
-    </w:p>
-    <w:p>
-      <w:pPr>
-        <w:pStyle w:val="Titulo2Personal"/>
-        <w:rPr>
-          <w:lang w:eastAsia="es-ES"/>
-        </w:rPr>
-      </w:pPr>
-      <w:bookmarkStart w:id="42" w:name="_Toc162299897"/>
-      <w:r>
-        <w:rPr>
-          <w:lang w:eastAsia="es-ES"/>
-        </w:rPr>
-        <w:lastRenderedPageBreak/>
-        <w:t>Diagrama Entidad-Relación</w:t>
-      </w:r>
-      <w:r>
-        <w:rPr>
-          <w:lang w:eastAsia="es-ES"/>
-        </w:rPr>
-        <w:t xml:space="preserve"> (Base de Datos)</w:t>
-      </w:r>
-      <w:bookmarkEnd w:id="42"/>
-    </w:p>
-    <w:p>
-      <w:pPr>
-        <w:pStyle w:val="Titulo3Personal"/>
-        <w:rPr>
-          <w:lang w:eastAsia="es-ES"/>
-        </w:rPr>
-      </w:pPr>
-      <w:bookmarkStart w:id="43" w:name="_Toc162299898"/>
-      <w:proofErr w:type="spellStart"/>
-      <w:r>
-        <w:rPr>
-          <w:lang w:eastAsia="es-ES"/>
-        </w:rPr>
-        <w:t>Backend</w:t>
-      </w:r>
-      <w:proofErr w:type="spellEnd"/>
-      <w:r>
-        <w:rPr>
-          <w:lang w:eastAsia="es-ES"/>
-        </w:rPr>
-        <w:t xml:space="preserve"> </w:t>
-      </w:r>
-      <w:r>
-        <w:rPr>
-          <w:lang w:eastAsia="es-ES"/>
-        </w:rPr>
-        <w:t>MongoDB</w:t>
-      </w:r>
-      <w:r>
-        <w:rPr>
-          <w:lang w:eastAsia="es-ES"/>
-        </w:rPr>
-        <w:t>:</w:t>
-      </w:r>
-      <w:bookmarkEnd w:id="43"/>
-    </w:p>
-    <w:p>
-      <w:pPr>
-        <w:rPr>
-          <w:lang w:eastAsia="es-ES"/>
-        </w:rPr>
-      </w:pPr>
-    </w:p>
-    <w:p>
-      <w:pPr>
-        <w:rPr>
-          <w:lang w:eastAsia="es-ES"/>
-        </w:rPr>
-      </w:pPr>
-    </w:p>
-    <w:p>
-      <w:pPr>
-        <w:rPr>
-          <w:lang w:eastAsia="es-ES"/>
-        </w:rPr>
-      </w:pPr>
-    </w:p>
-    <w:p>
-      <w:pPr>
-        <w:rPr>
-          <w:lang w:eastAsia="es-ES"/>
-        </w:rPr>
-      </w:pPr>
-    </w:p>
-    <w:p>
-      <w:pPr>
-        <w:rPr>
-          <w:lang w:eastAsia="es-ES"/>
-        </w:rPr>
-      </w:pPr>
-    </w:p>
-    <w:p>
-      <w:pPr>
-        <w:rPr>
-          <w:lang w:eastAsia="es-ES"/>
-        </w:rPr>
-      </w:pPr>
-    </w:p>
-    <w:p>
-      <w:pPr>
-        <w:rPr>
-          <w:lang w:eastAsia="es-ES"/>
-        </w:rPr>
-      </w:pPr>
-    </w:p>
-    <w:p>
-      <w:pPr>
-        <w:rPr>
-          <w:lang w:eastAsia="es-ES"/>
-        </w:rPr>
-      </w:pPr>
-    </w:p>
-    <w:p>
-      <w:pPr>
-        <w:rPr>
-          <w:lang w:eastAsia="es-ES"/>
-        </w:rPr>
-      </w:pPr>
-    </w:p>
-    <w:p>
-      <w:pPr>
-        <w:rPr>
-          <w:lang w:eastAsia="es-ES"/>
-        </w:rPr>
-      </w:pPr>
-    </w:p>
-    <w:p>
-      <w:pPr>
-        <w:rPr>
-          <w:lang w:eastAsia="es-ES"/>
-        </w:rPr>
-      </w:pPr>
-    </w:p>
-    <w:p>
-      <w:pPr>
-        <w:rPr>
-          <w:lang w:eastAsia="es-ES"/>
-        </w:rPr>
-      </w:pPr>
-    </w:p>
-    <w:p>
-      <w:pPr>
-        <w:rPr>
-          <w:lang w:eastAsia="es-ES"/>
-        </w:rPr>
-      </w:pPr>
-    </w:p>
-    <w:p>
-      <w:pPr>
-        <w:rPr>
-          <w:lang w:eastAsia="es-ES"/>
-        </w:rPr>
-      </w:pPr>
-    </w:p>
-    <w:p>
-      <w:pPr>
-        <w:rPr>
-          <w:lang w:eastAsia="es-ES"/>
-        </w:rPr>
-      </w:pPr>
-    </w:p>
-    <w:p>
-      <w:pPr>
-        <w:rPr>
-          <w:lang w:eastAsia="es-ES"/>
-        </w:rPr>
-      </w:pPr>
-    </w:p>
-    <w:p>
-      <w:pPr>
-        <w:rPr>
-          <w:lang w:eastAsia="es-ES"/>
-        </w:rPr>
-      </w:pPr>
-    </w:p>
-    <w:p>
-      <w:pPr>
-        <w:rPr>
-          <w:lang w:eastAsia="es-ES"/>
-        </w:rPr>
-      </w:pPr>
-    </w:p>
-    <w:p>
-      <w:pPr>
-        <w:rPr>
-          <w:lang w:eastAsia="es-ES"/>
-        </w:rPr>
-      </w:pPr>
-    </w:p>
-    <w:p>
-      <w:pPr>
-        <w:rPr>
-          <w:lang w:eastAsia="es-ES"/>
-        </w:rPr>
-      </w:pPr>
-    </w:p>
-    <w:p>
-      <w:pPr>
-        <w:rPr>
-          <w:lang w:eastAsia="es-ES"/>
-        </w:rPr>
-      </w:pPr>
-    </w:p>
-    <w:p>
-      <w:pPr>
-        <w:rPr>
-          <w:lang w:eastAsia="es-ES"/>
-        </w:rPr>
-      </w:pPr>
-    </w:p>
-    <w:p>
-      <w:pPr>
-        <w:rPr>
-          <w:lang w:eastAsia="es-ES"/>
-        </w:rPr>
-      </w:pPr>
-    </w:p>
-    <w:p>
-      <w:pPr>
-        <w:rPr>
-          <w:lang w:eastAsia="es-ES"/>
-        </w:rPr>
-      </w:pPr>
-    </w:p>
-    <w:p>
-      <w:pPr>
-        <w:rPr>
-          <w:lang w:eastAsia="es-ES"/>
-        </w:rPr>
-      </w:pPr>
-    </w:p>
-    <w:p>
-      <w:pPr>
-        <w:rPr>
-          <w:lang w:eastAsia="es-ES"/>
-        </w:rPr>
-      </w:pPr>
-    </w:p>
-    <w:p>
-      <w:pPr>
-        <w:rPr>
-          <w:lang w:eastAsia="es-ES"/>
-        </w:rPr>
-      </w:pPr>
-    </w:p>
-    <w:p>
-      <w:pPr>
-        <w:rPr>
-          <w:lang w:eastAsia="es-ES"/>
-        </w:rPr>
-      </w:pPr>
-    </w:p>
-    <w:p>
-      <w:pPr>
-        <w:rPr>
-          <w:lang w:eastAsia="es-ES"/>
-        </w:rPr>
-      </w:pPr>
-    </w:p>
-    <w:p>
-      <w:pPr>
-        <w:rPr>
-          <w:lang w:eastAsia="es-ES"/>
-        </w:rPr>
-      </w:pPr>
-    </w:p>
-    <w:p>
-      <w:pPr>
-        <w:rPr>
-          <w:lang w:eastAsia="es-ES"/>
-        </w:rPr>
-      </w:pPr>
-    </w:p>
-    <w:p>
-      <w:pPr>
-        <w:rPr>
-          <w:lang w:eastAsia="es-ES"/>
-        </w:rPr>
-      </w:pPr>
-    </w:p>
-    <w:p>
-      <w:pPr>
-        <w:rPr>
-          <w:lang w:eastAsia="es-ES"/>
-        </w:rPr>
-      </w:pPr>
-    </w:p>
-    <w:p>
-      <w:pPr>
-        <w:rPr>
-          <w:lang w:eastAsia="es-ES"/>
-        </w:rPr>
-      </w:pPr>
-    </w:p>
-    <w:p>
-      <w:pPr>
-        <w:rPr>
-          <w:lang w:eastAsia="es-ES"/>
-        </w:rPr>
-      </w:pPr>
-    </w:p>
-    <w:p>
-      <w:pPr>
-        <w:rPr>
-          <w:lang w:eastAsia="es-ES"/>
-        </w:rPr>
-      </w:pPr>
-    </w:p>
-    <w:p>
-      <w:pPr>
-        <w:rPr>
-          <w:lang w:eastAsia="es-ES"/>
-        </w:rPr>
-      </w:pPr>
-    </w:p>
-    <w:p>
-      <w:pPr>
-        <w:rPr>
-          <w:lang w:eastAsia="es-ES"/>
-        </w:rPr>
-      </w:pPr>
-    </w:p>
-    <w:p>
-      <w:pPr>
-        <w:rPr>
-          <w:lang w:eastAsia="es-ES"/>
-        </w:rPr>
-      </w:pPr>
-    </w:p>
-    <w:p>
-      <w:pPr>
-        <w:rPr>
-          <w:lang w:eastAsia="es-ES"/>
-        </w:rPr>
-      </w:pPr>
-    </w:p>
-    <w:p>
-      <w:pPr>
-        <w:rPr>
-          <w:lang w:eastAsia="es-ES"/>
-        </w:rPr>
-      </w:pPr>
-    </w:p>
-    <w:p>
-      <w:pPr>
-        <w:pStyle w:val="Titulo3Personal"/>
-        <w:rPr>
-          <w:lang w:eastAsia="es-ES"/>
-        </w:rPr>
-      </w:pPr>
-      <w:bookmarkStart w:id="44" w:name="_Toc162299899"/>
-      <w:proofErr w:type="spellStart"/>
-      <w:r>
-        <w:rPr>
-          <w:lang w:eastAsia="es-ES"/>
-        </w:rPr>
-        <w:lastRenderedPageBreak/>
-        <w:t>Frontend</w:t>
-      </w:r>
-      <w:proofErr w:type="spellEnd"/>
-      <w:r>
-        <w:rPr>
-          <w:lang w:eastAsia="es-ES"/>
-        </w:rPr>
-        <w:t xml:space="preserve"> </w:t>
-      </w:r>
-      <w:proofErr w:type="spellStart"/>
-      <w:r>
-        <w:rPr>
-          <w:lang w:eastAsia="es-ES"/>
-        </w:rPr>
-        <w:t>Firebase</w:t>
-      </w:r>
-      <w:proofErr w:type="spellEnd"/>
-      <w:r>
-        <w:rPr>
-          <w:lang w:eastAsia="es-ES"/>
-        </w:rPr>
-        <w:t>:</w:t>
-      </w:r>
-      <w:bookmarkEnd w:id="44"/>
-    </w:p>
-    <w:p>
-      <w:pPr>
-        <w:rPr>
-          <w:lang w:eastAsia="es-ES"/>
-        </w:rPr>
-      </w:pPr>
-    </w:p>
-    <w:p>
-      <w:pPr>
-        <w:pStyle w:val="Prrafodelista"/>
-        <w:ind w:left="1440"/>
-        <w:rPr>
-          <w:lang w:eastAsia="es-ES"/>
-        </w:rPr>
-      </w:pPr>
-    </w:p>
-    <w:p>
-      <w:pPr>
-        <w:pStyle w:val="Prrafodelista"/>
-        <w:ind w:left="1440"/>
-        <w:rPr>
-          <w:lang w:eastAsia="es-ES"/>
-        </w:rPr>
-      </w:pPr>
-    </w:p>
-    <w:p>
-      <w:pPr>
-        <w:pStyle w:val="Prrafodelista"/>
-        <w:ind w:left="1440"/>
-        <w:rPr>
-          <w:lang w:eastAsia="es-ES"/>
-        </w:rPr>
-      </w:pPr>
-    </w:p>
-    <w:p>
-      <w:pPr>
-        <w:pStyle w:val="Prrafodelista"/>
-        <w:ind w:left="1440"/>
-        <w:rPr>
-          <w:lang w:eastAsia="es-ES"/>
-        </w:rPr>
-      </w:pPr>
-    </w:p>
-    <w:p>
-      <w:pPr>
-        <w:pStyle w:val="Prrafodelista"/>
-        <w:ind w:left="1440"/>
-        <w:rPr>
-          <w:lang w:eastAsia="es-ES"/>
-        </w:rPr>
-      </w:pPr>
-    </w:p>
-    <w:p>
-      <w:pPr>
-        <w:pStyle w:val="Prrafodelista"/>
-        <w:ind w:left="1440"/>
-        <w:rPr>
-          <w:lang w:eastAsia="es-ES"/>
-        </w:rPr>
-      </w:pPr>
-    </w:p>
-    <w:p>
-      <w:pPr>
-        <w:pStyle w:val="Prrafodelista"/>
-        <w:ind w:left="1440"/>
-        <w:rPr>
-          <w:lang w:eastAsia="es-ES"/>
-        </w:rPr>
-      </w:pPr>
-    </w:p>
-    <w:p>
-      <w:pPr>
-        <w:pStyle w:val="Prrafodelista"/>
-        <w:ind w:left="1440"/>
-        <w:rPr>
-          <w:lang w:eastAsia="es-ES"/>
-        </w:rPr>
-      </w:pPr>
-    </w:p>
-    <w:p>
-      <w:pPr>
-        <w:pStyle w:val="Prrafodelista"/>
-        <w:ind w:left="1440"/>
-        <w:rPr>
-          <w:lang w:eastAsia="es-ES"/>
-        </w:rPr>
-      </w:pPr>
-    </w:p>
-    <w:p>
-      <w:pPr>
-        <w:pStyle w:val="Prrafodelista"/>
-        <w:ind w:left="1440"/>
-        <w:rPr>
-          <w:lang w:eastAsia="es-ES"/>
-        </w:rPr>
-      </w:pPr>
-    </w:p>
-    <w:p>
-      <w:pPr>
-        <w:pStyle w:val="Prrafodelista"/>
-        <w:ind w:left="1440"/>
-        <w:rPr>
-          <w:lang w:eastAsia="es-ES"/>
-        </w:rPr>
-      </w:pPr>
-    </w:p>
-    <w:p>
-      <w:pPr>
-        <w:pStyle w:val="Prrafodelista"/>
-        <w:ind w:left="1440"/>
-        <w:rPr>
-          <w:lang w:eastAsia="es-ES"/>
-        </w:rPr>
-      </w:pPr>
-    </w:p>
-    <w:p>
-      <w:pPr>
-        <w:pStyle w:val="Prrafodelista"/>
-        <w:ind w:left="1440"/>
-        <w:rPr>
-          <w:lang w:eastAsia="es-ES"/>
-        </w:rPr>
-      </w:pPr>
-    </w:p>
-    <w:p>
-      <w:pPr>
-        <w:pStyle w:val="Prrafodelista"/>
-        <w:ind w:left="1440"/>
-        <w:rPr>
-          <w:lang w:eastAsia="es-ES"/>
-        </w:rPr>
-      </w:pPr>
-    </w:p>
-    <w:p>
-      <w:pPr>
-        <w:pStyle w:val="Prrafodelista"/>
-        <w:ind w:left="1440"/>
-        <w:rPr>
-          <w:lang w:eastAsia="es-ES"/>
-        </w:rPr>
-      </w:pPr>
-    </w:p>
-    <w:p>
-      <w:pPr>
-        <w:pStyle w:val="Prrafodelista"/>
-        <w:ind w:left="1440"/>
-        <w:rPr>
-          <w:lang w:eastAsia="es-ES"/>
-        </w:rPr>
-      </w:pPr>
-    </w:p>
-    <w:p>
-      <w:pPr>
-        <w:pStyle w:val="Prrafodelista"/>
-        <w:ind w:left="1440"/>
-        <w:rPr>
-          <w:lang w:eastAsia="es-ES"/>
-        </w:rPr>
-      </w:pPr>
-    </w:p>
-    <w:p>
-      <w:pPr>
-        <w:pStyle w:val="Prrafodelista"/>
-        <w:ind w:left="1440"/>
-        <w:rPr>
-          <w:lang w:eastAsia="es-ES"/>
-        </w:rPr>
-      </w:pPr>
-    </w:p>
-    <w:p>
-      <w:pPr>
-        <w:pStyle w:val="Prrafodelista"/>
-        <w:ind w:left="1440"/>
-        <w:rPr>
-          <w:lang w:eastAsia="es-ES"/>
-        </w:rPr>
-      </w:pPr>
-    </w:p>
-    <w:p>
-      <w:pPr>
-        <w:pStyle w:val="Prrafodelista"/>
-        <w:ind w:left="1440"/>
-        <w:rPr>
-          <w:lang w:eastAsia="es-ES"/>
-        </w:rPr>
-      </w:pPr>
-    </w:p>
-    <w:p>
-      <w:pPr>
-        <w:pStyle w:val="Prrafodelista"/>
-        <w:ind w:left="1440"/>
-        <w:rPr>
-          <w:lang w:eastAsia="es-ES"/>
-        </w:rPr>
-      </w:pPr>
-    </w:p>
-    <w:p>
-      <w:pPr>
-        <w:pStyle w:val="Prrafodelista"/>
-        <w:ind w:left="1440"/>
-        <w:rPr>
-          <w:lang w:eastAsia="es-ES"/>
-        </w:rPr>
-      </w:pPr>
-    </w:p>
-    <w:p>
-      <w:pPr>
-        <w:pStyle w:val="Prrafodelista"/>
-        <w:ind w:left="1440"/>
-        <w:rPr>
-          <w:lang w:eastAsia="es-ES"/>
-        </w:rPr>
-      </w:pPr>
-    </w:p>
-    <w:p>
-      <w:pPr>
-        <w:pStyle w:val="Prrafodelista"/>
-        <w:ind w:left="1440"/>
-        <w:rPr>
-          <w:lang w:eastAsia="es-ES"/>
-        </w:rPr>
-      </w:pPr>
-    </w:p>
-    <w:p>
-      <w:pPr>
-        <w:pStyle w:val="Prrafodelista"/>
-        <w:ind w:left="1440"/>
-        <w:rPr>
-          <w:lang w:eastAsia="es-ES"/>
-        </w:rPr>
-      </w:pPr>
-    </w:p>
-    <w:p>
-      <w:pPr>
-        <w:pStyle w:val="Prrafodelista"/>
-        <w:ind w:left="1440"/>
-        <w:rPr>
-          <w:lang w:eastAsia="es-ES"/>
-        </w:rPr>
-      </w:pPr>
-    </w:p>
-    <w:p>
-      <w:pPr>
-        <w:pStyle w:val="Prrafodelista"/>
-        <w:ind w:left="1440"/>
-        <w:rPr>
-          <w:lang w:eastAsia="es-ES"/>
-        </w:rPr>
-      </w:pPr>
-    </w:p>
-    <w:p>
-      <w:pPr>
-        <w:pStyle w:val="Prrafodelista"/>
-        <w:ind w:left="1440"/>
-        <w:rPr>
-          <w:lang w:eastAsia="es-ES"/>
-        </w:rPr>
-      </w:pPr>
-    </w:p>
-    <w:p>
-      <w:pPr>
-        <w:pStyle w:val="Prrafodelista"/>
-        <w:ind w:left="1440"/>
-        <w:rPr>
-          <w:lang w:eastAsia="es-ES"/>
-        </w:rPr>
-      </w:pPr>
-    </w:p>
-    <w:p>
-      <w:pPr>
-        <w:pStyle w:val="Prrafodelista"/>
-        <w:ind w:left="1440"/>
-        <w:rPr>
-          <w:lang w:eastAsia="es-ES"/>
-        </w:rPr>
-      </w:pPr>
-    </w:p>
-    <w:p>
-      <w:pPr>
-        <w:pStyle w:val="Prrafodelista"/>
-        <w:ind w:left="1440"/>
-        <w:rPr>
-          <w:lang w:eastAsia="es-ES"/>
-        </w:rPr>
-      </w:pPr>
-    </w:p>
-    <w:p>
-      <w:pPr>
-        <w:pStyle w:val="Prrafodelista"/>
-        <w:ind w:left="1440"/>
-        <w:rPr>
-          <w:lang w:eastAsia="es-ES"/>
-        </w:rPr>
-      </w:pPr>
-    </w:p>
-    <w:p>
-      <w:pPr>
-        <w:pStyle w:val="Prrafodelista"/>
-        <w:ind w:left="1440"/>
-        <w:rPr>
-          <w:lang w:eastAsia="es-ES"/>
-        </w:rPr>
-      </w:pPr>
-    </w:p>
-    <w:p>
-      <w:pPr>
-        <w:pStyle w:val="Prrafodelista"/>
-        <w:ind w:left="1440"/>
-        <w:rPr>
-          <w:lang w:eastAsia="es-ES"/>
-        </w:rPr>
-      </w:pPr>
-    </w:p>
-    <w:p>
-      <w:pPr>
-        <w:pStyle w:val="Prrafodelista"/>
-        <w:ind w:left="1440"/>
-        <w:rPr>
-          <w:lang w:eastAsia="es-ES"/>
-        </w:rPr>
-      </w:pPr>
-    </w:p>
-    <w:p>
-      <w:pPr>
-        <w:pStyle w:val="Prrafodelista"/>
-        <w:ind w:left="1440"/>
-        <w:rPr>
-          <w:lang w:eastAsia="es-ES"/>
-        </w:rPr>
-      </w:pPr>
-    </w:p>
-    <w:p>
-      <w:pPr>
-        <w:pStyle w:val="Prrafodelista"/>
-        <w:ind w:left="1440"/>
-        <w:rPr>
-          <w:lang w:eastAsia="es-ES"/>
-        </w:rPr>
-      </w:pPr>
-    </w:p>
-    <w:p>
-      <w:pPr>
-        <w:pStyle w:val="Prrafodelista"/>
-        <w:ind w:left="1440"/>
-        <w:rPr>
-          <w:lang w:eastAsia="es-ES"/>
-        </w:rPr>
-      </w:pPr>
-    </w:p>
-    <w:p>
-      <w:pPr>
-        <w:pStyle w:val="Prrafodelista"/>
-        <w:ind w:left="1440"/>
-        <w:rPr>
-          <w:lang w:eastAsia="es-ES"/>
-        </w:rPr>
-      </w:pPr>
-    </w:p>
-    <w:p>
-      <w:pPr>
-        <w:pStyle w:val="Titulo2Personal"/>
-        <w:rPr>
-          <w:lang w:eastAsia="es-ES"/>
-        </w:rPr>
-      </w:pPr>
-      <w:bookmarkStart w:id="45" w:name="_Toc162299900"/>
-      <w:r>
-        <w:rPr>
-          <w:noProof/>
-          <w:lang w:eastAsia="es-ES"/>
-        </w:rPr>
-        <w:lastRenderedPageBreak/>
-        <w:drawing>
-          <wp:anchor distT="0" distB="0" distL="114300" distR="114300" simplePos="0" relativeHeight="251694080" behindDoc="0" locked="0" layoutInCell="1" allowOverlap="1" wp14:anchorId="69CE155C" wp14:editId="0E5E4BE1">
-            <wp:simplePos x="0" y="0"/>
-            <wp:positionH relativeFrom="column">
-              <wp:posOffset>3232150</wp:posOffset>
-            </wp:positionH>
-            <wp:positionV relativeFrom="paragraph">
-              <wp:posOffset>476388</wp:posOffset>
-            </wp:positionV>
-            <wp:extent cx="3074560" cy="4662255"/>
-            <wp:effectExtent l="0" t="0" r="0" b="5080"/>
-            <wp:wrapNone/>
-            <wp:docPr id="262069442" name="Imagen 10"/>
-            <wp:cNvGraphicFramePr>
-              <a:graphicFrameLocks xmlns:a="http://schemas.openxmlformats.org/drawingml/2006/main" noChangeAspect="1"/>
-            </wp:cNvGraphicFramePr>
-            <a:graphic xmlns:a="http://schemas.openxmlformats.org/drawingml/2006/main">
-              <a:graphicData uri="http://schemas.openxmlformats.org/drawingml/2006/picture">
-                <pic:pic xmlns:pic="http://schemas.openxmlformats.org/drawingml/2006/picture">
-                  <pic:nvPicPr>
-                    <pic:cNvPr id="0" name="Picture 18"/>
-                    <pic:cNvPicPr>
-                      <a:picLocks noChangeAspect="1" noChangeArrowheads="1"/>
-                    </pic:cNvPicPr>
-                  </pic:nvPicPr>
-                  <pic:blipFill>
-                    <a:blip r:embed="rId33" cstate="print">
-                      <a:extLst>
-                        <a:ext uri="{28A0092B-C50C-407E-A947-70E740481C1C}">
-                          <a14:useLocalDpi xmlns:a14="http://schemas.microsoft.com/office/drawing/2010/main" val="0"/>
-                        </a:ext>
-                      </a:extLst>
-                    </a:blip>
-                    <a:srcRect/>
-                    <a:stretch>
-                      <a:fillRect/>
-                    </a:stretch>
-                  </pic:blipFill>
-                  <pic:spPr bwMode="auto">
-                    <a:xfrm>
-                      <a:off x="0" y="0"/>
-                      <a:ext cx="3074560" cy="4662255"/>
-                    </a:xfrm>
-                    <a:prstGeom prst="rect">
-                      <a:avLst/>
-                    </a:prstGeom>
-                    <a:noFill/>
-                    <a:ln>
-                      <a:noFill/>
-                    </a:ln>
-                  </pic:spPr>
-                </pic:pic>
-              </a:graphicData>
-            </a:graphic>
-            <wp14:sizeRelH relativeFrom="margin">
-              <wp14:pctWidth>0</wp14:pctWidth>
-            </wp14:sizeRelH>
-            <wp14:sizeRelV relativeFrom="margin">
-              <wp14:pctHeight>0</wp14:pctHeight>
-            </wp14:sizeRelV>
-          </wp:anchor>
-        </w:drawing>
-      </w:r>
-      <w:r>
-        <w:rPr>
-          <w:noProof/>
-          <w:lang w:eastAsia="es-ES"/>
-        </w:rPr>
-        <w:drawing>
-          <wp:anchor distT="0" distB="0" distL="114300" distR="114300" simplePos="0" relativeHeight="251693056" behindDoc="0" locked="0" layoutInCell="1" allowOverlap="1" wp14:anchorId="4F6B400F" wp14:editId="746EC954">
-            <wp:simplePos x="0" y="0"/>
-            <wp:positionH relativeFrom="margin">
-              <wp:align>left</wp:align>
-            </wp:positionH>
-            <wp:positionV relativeFrom="paragraph">
-              <wp:posOffset>410680</wp:posOffset>
-            </wp:positionV>
-            <wp:extent cx="3129280" cy="4745355"/>
-            <wp:effectExtent l="0" t="0" r="0" b="0"/>
-            <wp:wrapTopAndBottom/>
-            <wp:docPr id="1573920835" name="Imagen 9"/>
-            <wp:cNvGraphicFramePr>
-              <a:graphicFrameLocks xmlns:a="http://schemas.openxmlformats.org/drawingml/2006/main" noChangeAspect="1"/>
-            </wp:cNvGraphicFramePr>
-            <a:graphic xmlns:a="http://schemas.openxmlformats.org/drawingml/2006/main">
-              <a:graphicData uri="http://schemas.openxmlformats.org/drawingml/2006/picture">
-                <pic:pic xmlns:pic="http://schemas.openxmlformats.org/drawingml/2006/picture">
-                  <pic:nvPicPr>
-                    <pic:cNvPr id="0" name="Picture 17"/>
-                    <pic:cNvPicPr>
-                      <a:picLocks noChangeAspect="1" noChangeArrowheads="1"/>
-                    </pic:cNvPicPr>
-                  </pic:nvPicPr>
-                  <pic:blipFill>
-                    <a:blip r:embed="rId34" cstate="print">
-                      <a:extLst>
-                        <a:ext uri="{28A0092B-C50C-407E-A947-70E740481C1C}">
-                          <a14:useLocalDpi xmlns:a14="http://schemas.microsoft.com/office/drawing/2010/main" val="0"/>
-                        </a:ext>
-                      </a:extLst>
-                    </a:blip>
-                    <a:srcRect/>
-                    <a:stretch>
-                      <a:fillRect/>
-                    </a:stretch>
-                  </pic:blipFill>
-                  <pic:spPr bwMode="auto">
-                    <a:xfrm>
-                      <a:off x="0" y="0"/>
-                      <a:ext cx="3129280" cy="4745355"/>
-                    </a:xfrm>
-                    <a:prstGeom prst="rect">
-                      <a:avLst/>
-                    </a:prstGeom>
-                    <a:noFill/>
-                    <a:ln>
-                      <a:noFill/>
-                    </a:ln>
-                  </pic:spPr>
-                </pic:pic>
-              </a:graphicData>
-            </a:graphic>
-            <wp14:sizeRelH relativeFrom="margin">
-              <wp14:pctWidth>0</wp14:pctWidth>
-            </wp14:sizeRelH>
-            <wp14:sizeRelV relativeFrom="margin">
-              <wp14:pctHeight>0</wp14:pctHeight>
-            </wp14:sizeRelV>
-          </wp:anchor>
-        </w:drawing>
-      </w:r>
-      <w:r>
-        <w:rPr>
-          <w:lang w:eastAsia="es-ES"/>
-        </w:rPr>
-        <w:t>Mockup</w:t>
-      </w:r>
-      <w:bookmarkEnd w:id="45"/>
-    </w:p>
-    <w:p>
-      <w:pPr>
-        <w:rPr>
-          <w:lang w:eastAsia="es-ES"/>
-        </w:rPr>
-      </w:pPr>
     </w:p>
     <w:p>
       <w:pPr>
@@ -17036,33 +16752,9 @@
       </w:r>
       <w:r>
         <w:rPr>
-          <w:highlight w:val="red"/>
           <w:lang w:eastAsia="es-ES"/>
         </w:rPr>
         <w:t>Bold</w:t>
-      </w:r>
-      <w:r>
-        <w:rPr>
-          <w:highlight w:val="red"/>
-          <w:lang w:eastAsia="es-ES"/>
-        </w:rPr>
-        <w:t xml:space="preserve">, </w:t>
-      </w:r>
-      <w:proofErr w:type="spellStart"/>
-      <w:r>
-        <w:rPr>
-          <w:highlight w:val="red"/>
-          <w:lang w:eastAsia="es-ES"/>
-        </w:rPr>
-        <w:t>DemilBold</w:t>
-      </w:r>
-      <w:proofErr w:type="spellEnd"/>
-      <w:r>
-        <w:rPr>
-          <w:highlight w:val="red"/>
-          <w:lang w:eastAsia="es-ES"/>
-        </w:rPr>
-        <w:t xml:space="preserve"> o Medium</w:t>
       </w:r>
     </w:p>
     <w:p>
@@ -17096,39 +16788,6 @@
         </w:rPr>
         <w:t xml:space="preserve"> Neue Regular</w:t>
       </w:r>
-    </w:p>
-    <w:p>
-      <w:pPr>
-        <w:pStyle w:val="Titulo2Personal"/>
-        <w:numPr>
-          <w:ilvl w:val="0"/>
-          <w:numId w:val="0"/>
-        </w:numPr>
-        <w:rPr>
-          <w:lang w:eastAsia="es-ES"/>
-        </w:rPr>
-      </w:pPr>
-    </w:p>
-    <w:p>
-      <w:pPr>
-        <w:rPr>
-          <w:lang w:eastAsia="es-ES"/>
-        </w:rPr>
-      </w:pPr>
-    </w:p>
-    <w:p>
-      <w:pPr>
-        <w:rPr>
-          <w:lang w:eastAsia="es-ES"/>
-        </w:rPr>
-      </w:pPr>
-    </w:p>
-    <w:p>
-      <w:pPr>
-        <w:rPr>
-          <w:lang w:eastAsia="es-ES"/>
-        </w:rPr>
-      </w:pPr>
     </w:p>
     <w:p>
       <w:pPr>
@@ -17228,7 +16887,7 @@
                     <pic:cNvPicPr/>
                   </pic:nvPicPr>
                   <pic:blipFill>
-                    <a:blip r:embed="rId35"/>
+                    <a:blip r:embed="rId36"/>
                     <a:stretch>
                       <a:fillRect/>
                     </a:stretch>
@@ -17293,7 +16952,7 @@
                     <pic:cNvPicPr/>
                   </pic:nvPicPr>
                   <pic:blipFill>
-                    <a:blip r:embed="rId36">
+                    <a:blip r:embed="rId37">
                       <a:extLst>
                         <a:ext uri="{28A0092B-C50C-407E-A947-70E740481C1C}">
                           <a14:useLocalDpi xmlns:a14="http://schemas.microsoft.com/office/drawing/2010/main" val="0"/>
@@ -17404,7 +17063,7 @@
                     <pic:cNvPicPr/>
                   </pic:nvPicPr>
                   <pic:blipFill>
-                    <a:blip r:embed="rId37">
+                    <a:blip r:embed="rId38">
                       <a:extLst>
                         <a:ext uri="{28A0092B-C50C-407E-A947-70E740481C1C}">
                           <a14:useLocalDpi xmlns:a14="http://schemas.microsoft.com/office/drawing/2010/main" val="0"/>
@@ -17584,7 +17243,7 @@
                     </pic:cNvPicPr>
                   </pic:nvPicPr>
                   <pic:blipFill>
-                    <a:blip r:embed="rId38">
+                    <a:blip r:embed="rId39">
                       <a:extLst>
                         <a:ext uri="{28A0092B-C50C-407E-A947-70E740481C1C}">
                           <a14:useLocalDpi xmlns:a14="http://schemas.microsoft.com/office/drawing/2010/main" val="0"/>
@@ -17659,7 +17318,7 @@
                     </pic:cNvPicPr>
                   </pic:nvPicPr>
                   <pic:blipFill>
-                    <a:blip r:embed="rId39">
+                    <a:blip r:embed="rId40">
                       <a:extLst>
                         <a:ext uri="{28A0092B-C50C-407E-A947-70E740481C1C}">
                           <a14:useLocalDpi xmlns:a14="http://schemas.microsoft.com/office/drawing/2010/main" val="0"/>
@@ -17725,13 +17384,7 @@
       </w:r>
       <w:proofErr w:type="spellEnd"/>
       <w:r>
-        <w:t xml:space="preserve"> </w:t>
-      </w:r>
-      <w:r>
-        <w:t>monolítica</w:t>
-      </w:r>
-      <w:r>
-        <w:t xml:space="preserve"> de </w:t>
+        <w:t xml:space="preserve"> monolítica de </w:t>
       </w:r>
       <w:proofErr w:type="spellStart"/>
       <w:r>
@@ -17874,6 +17527,9 @@
         </w:numPr>
       </w:pPr>
       <w:r>
+        <w:rPr>
+          <w:noProof/>
+        </w:rPr>
         <w:drawing>
           <wp:anchor distT="0" distB="0" distL="114300" distR="114300" simplePos="0" relativeHeight="251711488" behindDoc="0" locked="0" layoutInCell="1" allowOverlap="1" wp14:anchorId="6D205C9B" wp14:editId="50E51F09">
             <wp:simplePos x="0" y="0"/>
@@ -17898,7 +17554,7 @@
                     <pic:cNvPicPr/>
                   </pic:nvPicPr>
                   <pic:blipFill>
-                    <a:blip r:embed="rId40">
+                    <a:blip r:embed="rId41">
                       <a:extLst>
                         <a:ext uri="{28A0092B-C50C-407E-A947-70E740481C1C}">
                           <a14:useLocalDpi xmlns:a14="http://schemas.microsoft.com/office/drawing/2010/main" val="0"/>
@@ -17965,6 +17621,9 @@
         <w:ind w:left="708"/>
       </w:pPr>
       <w:r>
+        <w:rPr>
+          <w:noProof/>
+        </w:rPr>
         <w:drawing>
           <wp:anchor distT="0" distB="0" distL="114300" distR="114300" simplePos="0" relativeHeight="251714560" behindDoc="0" locked="0" layoutInCell="1" allowOverlap="1" wp14:anchorId="257C55E3" wp14:editId="3390EF3C">
             <wp:simplePos x="0" y="0"/>
@@ -17989,7 +17648,7 @@
                     <pic:cNvPicPr/>
                   </pic:nvPicPr>
                   <pic:blipFill>
-                    <a:blip r:embed="rId41">
+                    <a:blip r:embed="rId42">
                       <a:extLst>
                         <a:ext uri="{28A0092B-C50C-407E-A947-70E740481C1C}">
                           <a14:useLocalDpi xmlns:a14="http://schemas.microsoft.com/office/drawing/2010/main" val="0"/>
@@ -18527,7 +18186,7 @@
                     </pic:cNvPicPr>
                   </pic:nvPicPr>
                   <pic:blipFill>
-                    <a:blip r:embed="rId42">
+                    <a:blip r:embed="rId43">
                       <a:extLst>
                         <a:ext uri="{28A0092B-C50C-407E-A947-70E740481C1C}">
                           <a14:useLocalDpi xmlns:a14="http://schemas.microsoft.com/office/drawing/2010/main" val="0"/>
@@ -18611,6 +18270,9 @@
         </w:tabs>
       </w:pPr>
       <w:r>
+        <w:rPr>
+          <w:noProof/>
+        </w:rPr>
         <w:drawing>
           <wp:anchor distT="0" distB="0" distL="114300" distR="114300" simplePos="0" relativeHeight="251725824" behindDoc="0" locked="0" layoutInCell="1" allowOverlap="1" wp14:anchorId="559F0333" wp14:editId="6DF6D6CD">
             <wp:simplePos x="0" y="0"/>
@@ -18635,7 +18297,7 @@
                     <pic:cNvPicPr/>
                   </pic:nvPicPr>
                   <pic:blipFill>
-                    <a:blip r:embed="rId43">
+                    <a:blip r:embed="rId44">
                       <a:extLst>
                         <a:ext uri="{28A0092B-C50C-407E-A947-70E740481C1C}">
                           <a14:useLocalDpi xmlns:a14="http://schemas.microsoft.com/office/drawing/2010/main" val="0"/>
@@ -18699,6 +18361,9 @@
         <w:ind w:left="680"/>
       </w:pPr>
       <w:r>
+        <w:rPr>
+          <w:noProof/>
+        </w:rPr>
         <w:drawing>
           <wp:anchor distT="0" distB="0" distL="114300" distR="114300" simplePos="0" relativeHeight="251724800" behindDoc="0" locked="0" layoutInCell="1" allowOverlap="1" wp14:anchorId="27EE0ECD" wp14:editId="29038978">
             <wp:simplePos x="0" y="0"/>
@@ -18723,7 +18388,7 @@
                     <pic:cNvPicPr/>
                   </pic:nvPicPr>
                   <pic:blipFill>
-                    <a:blip r:embed="rId44">
+                    <a:blip r:embed="rId45">
                       <a:extLst>
                         <a:ext uri="{28A0092B-C50C-407E-A947-70E740481C1C}">
                           <a14:useLocalDpi xmlns:a14="http://schemas.microsoft.com/office/drawing/2010/main" val="0"/>
@@ -18886,13 +18551,8 @@
       </w:r>
       <w:proofErr w:type="spellEnd"/>
       <w:r>
-        <w:t xml:space="preserve"> </w:t>
-      </w:r>
-      <w:proofErr w:type="spellStart"/>
-      <w:r>
-        <w:t>Injector</w:t>
-      </w:r>
-      <w:proofErr w:type="spellEnd"/>
+        <w:t xml:space="preserve"> Injector</w:t>
+      </w:r>
       <w:r>
         <w:t xml:space="preserve"> o </w:t>
       </w:r>
@@ -19698,35 +19358,7 @@
         <w:rPr>
           <w:lang w:eastAsia="es-ES"/>
         </w:rPr>
-        <w:t xml:space="preserve">-Client, </w:t>
-      </w:r>
-      <w:proofErr w:type="spellStart"/>
-      <w:r>
-        <w:rPr>
-          <w:lang w:eastAsia="es-ES"/>
-        </w:rPr>
-        <w:t>Postman</w:t>
-      </w:r>
-      <w:proofErr w:type="spellEnd"/>
-      <w:r>
-        <w:rPr>
-          <w:lang w:eastAsia="es-ES"/>
-        </w:rPr>
-        <w:t xml:space="preserve">, </w:t>
-      </w:r>
-      <w:proofErr w:type="spellStart"/>
-      <w:r>
-        <w:rPr>
-          <w:lang w:eastAsia="es-ES"/>
-        </w:rPr>
-        <w:t>etc</w:t>
-      </w:r>
-      <w:proofErr w:type="spellEnd"/>
-      <w:r>
-        <w:rPr>
-          <w:lang w:eastAsia="es-ES"/>
-        </w:rPr>
-        <w:t>…</w:t>
+        <w:t>-Client, Postman, etc…</w:t>
       </w:r>
     </w:p>
     <w:p>
@@ -20103,7 +19735,7 @@
                     </pic:cNvPicPr>
                   </pic:nvPicPr>
                   <pic:blipFill>
-                    <a:blip r:embed="rId45">
+                    <a:blip r:embed="rId46">
                       <a:extLst>
                         <a:ext uri="{28A0092B-C50C-407E-A947-70E740481C1C}">
                           <a14:useLocalDpi xmlns:a14="http://schemas.microsoft.com/office/drawing/2010/main" val="0"/>
@@ -20177,7 +19809,7 @@
                     <pic:cNvPicPr/>
                   </pic:nvPicPr>
                   <pic:blipFill>
-                    <a:blip r:embed="rId46">
+                    <a:blip r:embed="rId47">
                       <a:extLst>
                         <a:ext uri="{28A0092B-C50C-407E-A947-70E740481C1C}">
                           <a14:useLocalDpi xmlns:a14="http://schemas.microsoft.com/office/drawing/2010/main" val="0"/>
@@ -20778,7 +20410,7 @@
                     </pic:cNvPicPr>
                   </pic:nvPicPr>
                   <pic:blipFill>
-                    <a:blip r:embed="rId47">
+                    <a:blip r:embed="rId48">
                       <a:extLst>
                         <a:ext uri="{28A0092B-C50C-407E-A947-70E740481C1C}">
                           <a14:useLocalDpi xmlns:a14="http://schemas.microsoft.com/office/drawing/2010/main" val="0"/>
@@ -21120,6 +20752,7 @@
       </w:pPr>
       <w:r>
         <w:rPr>
+          <w:noProof/>
           <w:lang w:eastAsia="es-ES"/>
         </w:rPr>
         <w:drawing>
@@ -21146,7 +20779,7 @@
                     <pic:cNvPicPr/>
                   </pic:nvPicPr>
                   <pic:blipFill>
-                    <a:blip r:embed="rId48">
+                    <a:blip r:embed="rId49">
                       <a:extLst>
                         <a:ext uri="{28A0092B-C50C-407E-A947-70E740481C1C}">
                           <a14:useLocalDpi xmlns:a14="http://schemas.microsoft.com/office/drawing/2010/main" val="0"/>
@@ -21272,6 +20905,7 @@
       </w:pPr>
       <w:r>
         <w:rPr>
+          <w:noProof/>
           <w:lang w:eastAsia="es-ES"/>
         </w:rPr>
         <w:drawing>
@@ -21298,7 +20932,7 @@
                     <pic:cNvPicPr/>
                   </pic:nvPicPr>
                   <pic:blipFill>
-                    <a:blip r:embed="rId49">
+                    <a:blip r:embed="rId50">
                       <a:extLst>
                         <a:ext uri="{28A0092B-C50C-407E-A947-70E740481C1C}">
                           <a14:useLocalDpi xmlns:a14="http://schemas.microsoft.com/office/drawing/2010/main" val="0"/>
@@ -21613,6 +21247,7 @@
       </w:pPr>
       <w:r>
         <w:rPr>
+          <w:noProof/>
           <w:lang w:eastAsia="es-ES"/>
         </w:rPr>
         <w:drawing>
@@ -21639,7 +21274,7 @@
                     <pic:cNvPicPr/>
                   </pic:nvPicPr>
                   <pic:blipFill>
-                    <a:blip r:embed="rId50">
+                    <a:blip r:embed="rId51">
                       <a:extLst>
                         <a:ext uri="{28A0092B-C50C-407E-A947-70E740481C1C}">
                           <a14:useLocalDpi xmlns:a14="http://schemas.microsoft.com/office/drawing/2010/main" val="0"/>
@@ -21751,19 +21386,7 @@
         <w:rPr>
           <w:lang w:eastAsia="es-ES"/>
         </w:rPr>
-        <w:t>con la</w:t>
-      </w:r>
-      <w:r>
-        <w:rPr>
-          <w:lang w:eastAsia="es-ES"/>
-        </w:rPr>
-        <w:t>s</w:t>
-      </w:r>
-      <w:r>
-        <w:rPr>
-          <w:lang w:eastAsia="es-ES"/>
-        </w:rPr>
-        <w:t xml:space="preserve"> API-</w:t>
+        <w:t>con las API-</w:t>
       </w:r>
       <w:proofErr w:type="spellStart"/>
       <w:r>
@@ -21788,6 +21411,7 @@
       </w:pPr>
       <w:r>
         <w:rPr>
+          <w:noProof/>
           <w:lang w:eastAsia="es-ES"/>
         </w:rPr>
         <w:drawing>
@@ -21814,7 +21438,7 @@
                     <pic:cNvPicPr/>
                   </pic:nvPicPr>
                   <pic:blipFill>
-                    <a:blip r:embed="rId51">
+                    <a:blip r:embed="rId52">
                       <a:extLst>
                         <a:ext uri="{28A0092B-C50C-407E-A947-70E740481C1C}">
                           <a14:useLocalDpi xmlns:a14="http://schemas.microsoft.com/office/drawing/2010/main" val="0"/>
@@ -22678,8 +22302,8 @@
           <w:lang w:eastAsia="es-ES"/>
         </w:rPr>
         <w:sectPr>
-          <w:headerReference w:type="default" r:id="rId52"/>
-          <w:footerReference w:type="default" r:id="rId53"/>
+          <w:headerReference w:type="default" r:id="rId53"/>
+          <w:footerReference w:type="default" r:id="rId54"/>
           <w:pgSz w:w="12240" w:h="15840" w:code="1"/>
           <w:pgMar w:top="720" w:right="720" w:bottom="720" w:left="720" w:header="0" w:footer="720" w:gutter="0"/>
           <w:pgNumType w:start="1"/>
@@ -22696,8 +22320,8 @@
       </w:pPr>
     </w:p>
     <w:sectPr>
-      <w:headerReference w:type="default" r:id="rId54"/>
-      <w:footerReference w:type="default" r:id="rId55"/>
+      <w:headerReference w:type="default" r:id="rId55"/>
+      <w:footerReference w:type="default" r:id="rId56"/>
       <w:pgSz w:w="11906" w:h="16838"/>
       <w:pgMar w:top="720" w:right="720" w:bottom="720" w:left="720" w:header="57" w:footer="708" w:gutter="0"/>
       <w:pgNumType w:fmt="upperLetter" w:start="1"/>
@@ -22709,7 +22333,7 @@
 </file>
 
 <file path=word/endnotes.xml><?xml version="1.0" encoding="utf-8"?>
-<w:endnotes xmlns:wpc="http://schemas.microsoft.com/office/word/2010/wordprocessingCanvas" xmlns:cx="http://schemas.microsoft.com/office/drawing/2014/chartex" xmlns:cx1="http://schemas.microsoft.com/office/drawing/2015/9/8/chartex" xmlns:cx2="http://schemas.microsoft.com/office/drawing/2015/10/21/chartex" xmlns:cx3="http://schemas.microsoft.com/office/drawing/2016/5/9/chartex" xmlns:cx4="http://schemas.microsoft.com/office/drawing/2016/5/10/chartex" xmlns:cx5="http://schemas.microsoft.com/office/drawing/2016/5/11/chartex" xmlns:cx6="http://schemas.microsoft.com/office/drawing/2016/5/12/chartex" xmlns:cx7="http://schemas.microsoft.com/office/drawing/2016/5/13/chartex" xmlns:cx8="http://schemas.microsoft.com/office/drawing/2016/5/14/chartex" xmlns:mc="http://schemas.openxmlformats.org/markup-compatibility/2006" xmlns:aink="http://schemas.microsoft.com/office/drawing/2016/ink" xmlns:am3d="http://schemas.microsoft.com/office/drawing/2017/model3d" xmlns:o="urn:schemas-microsoft-com:office:office" xmlns:oel="http://schemas.microsoft.com/office/2019/extlst" xmlns:r="http://schemas.openxmlformats.org/officeDocument/2006/relationships" xmlns:m="http://schemas.openxmlformats.org/officeDocument/2006/math" xmlns:v="urn:schemas-microsoft-com:vml" xmlns:wp14="http://schemas.microsoft.com/office/word/2010/wordprocessingDrawing" xmlns:wp="http://schemas.openxmlformats.org/drawingml/2006/wordprocessingDrawing" xmlns:w10="urn:schemas-microsoft-com:office:word" xmlns:w="http://schemas.openxmlformats.org/wordprocessingml/2006/main" xmlns:w14="http://schemas.microsoft.com/office/word/2010/wordml" xmlns:w15="http://schemas.microsoft.com/office/word/2012/wordml" xmlns:w16cex="http://schemas.microsoft.com/office/word/2018/wordml/cex" xmlns:w16cid="http://schemas.microsoft.com/office/word/2016/wordml/cid" xmlns:w16="http://schemas.microsoft.com/office/word/2018/wordml" xmlns:w16du="http://schemas.microsoft.com/office/word/2023/wordml/word16du" xmlns:w16sdtdh="http://schemas.microsoft.com/office/word/2020/wordml/sdtdatahash" xmlns:w16se="http://schemas.microsoft.com/office/word/2015/wordml/symex" xmlns:wpg="http://schemas.microsoft.com/office/word/2010/wordprocessingGroup" xmlns:wpi="http://schemas.microsoft.com/office/word/2010/wordprocessingInk" xmlns:wne="http://schemas.microsoft.com/office/word/2006/wordml" xmlns:wps="http://schemas.microsoft.com/office/word/2010/wordprocessingShape" mc:Ignorable="w14 w15 w16se w16cid w16 w16cex w16sdtdh w16du wp14">
+<w:endnotes xmlns:wpc="http://schemas.microsoft.com/office/word/2010/wordprocessingCanvas" xmlns:cx="http://schemas.microsoft.com/office/drawing/2014/chartex" xmlns:cx1="http://schemas.microsoft.com/office/drawing/2015/9/8/chartex" xmlns:cx2="http://schemas.microsoft.com/office/drawing/2015/10/21/chartex" xmlns:cx3="http://schemas.microsoft.com/office/drawing/2016/5/9/chartex" xmlns:cx4="http://schemas.microsoft.com/office/drawing/2016/5/10/chartex" xmlns:cx5="http://schemas.microsoft.com/office/drawing/2016/5/11/chartex" xmlns:cx6="http://schemas.microsoft.com/office/drawing/2016/5/12/chartex" xmlns:cx7="http://schemas.microsoft.com/office/drawing/2016/5/13/chartex" xmlns:cx8="http://schemas.microsoft.com/office/drawing/2016/5/14/chartex" xmlns:mc="http://schemas.openxmlformats.org/markup-compatibility/2006" xmlns:aink="http://schemas.microsoft.com/office/drawing/2016/ink" xmlns:am3d="http://schemas.microsoft.com/office/drawing/2017/model3d" xmlns:o="urn:schemas-microsoft-com:office:office" xmlns:oel="http://schemas.microsoft.com/office/2019/extlst" xmlns:r="http://schemas.openxmlformats.org/officeDocument/2006/relationships" xmlns:m="http://schemas.openxmlformats.org/officeDocument/2006/math" xmlns:v="urn:schemas-microsoft-com:vml" xmlns:wp14="http://schemas.microsoft.com/office/word/2010/wordprocessingDrawing" xmlns:wp="http://schemas.openxmlformats.org/drawingml/2006/wordprocessingDrawing" xmlns:w10="urn:schemas-microsoft-com:office:word" xmlns:w="http://schemas.openxmlformats.org/wordprocessingml/2006/main" xmlns:w14="http://schemas.microsoft.com/office/word/2010/wordml" xmlns:w15="http://schemas.microsoft.com/office/word/2012/wordml" xmlns:w16cex="http://schemas.microsoft.com/office/word/2018/wordml/cex" xmlns:w16cid="http://schemas.microsoft.com/office/word/2016/wordml/cid" xmlns:w16="http://schemas.microsoft.com/office/word/2018/wordml" xmlns:w16sdtdh="http://schemas.microsoft.com/office/word/2020/wordml/sdtdatahash" xmlns:w16se="http://schemas.microsoft.com/office/word/2015/wordml/symex" xmlns:wpg="http://schemas.microsoft.com/office/word/2010/wordprocessingGroup" xmlns:wpi="http://schemas.microsoft.com/office/word/2010/wordprocessingInk" xmlns:wne="http://schemas.microsoft.com/office/word/2006/wordml" xmlns:wps="http://schemas.microsoft.com/office/word/2010/wordprocessingShape" mc:Ignorable="w14 w15 w16se w16cid w16 w16cex w16sdtdh wp14">
   <w:endnote w:type="separator" w:id="-1">
     <w:p>
       <w:r>
@@ -22728,7 +22352,7 @@
 </file>
 
 <file path=word/footer1.xml><?xml version="1.0" encoding="utf-8"?>
-<w:ftr xmlns:wpc="http://schemas.microsoft.com/office/word/2010/wordprocessingCanvas" xmlns:cx="http://schemas.microsoft.com/office/drawing/2014/chartex" xmlns:cx1="http://schemas.microsoft.com/office/drawing/2015/9/8/chartex" xmlns:cx2="http://schemas.microsoft.com/office/drawing/2015/10/21/chartex" xmlns:cx3="http://schemas.microsoft.com/office/drawing/2016/5/9/chartex" xmlns:cx4="http://schemas.microsoft.com/office/drawing/2016/5/10/chartex" xmlns:cx5="http://schemas.microsoft.com/office/drawing/2016/5/11/chartex" xmlns:cx6="http://schemas.microsoft.com/office/drawing/2016/5/12/chartex" xmlns:cx7="http://schemas.microsoft.com/office/drawing/2016/5/13/chartex" xmlns:cx8="http://schemas.microsoft.com/office/drawing/2016/5/14/chartex" xmlns:mc="http://schemas.openxmlformats.org/markup-compatibility/2006" xmlns:aink="http://schemas.microsoft.com/office/drawing/2016/ink" xmlns:am3d="http://schemas.microsoft.com/office/drawing/2017/model3d" xmlns:o="urn:schemas-microsoft-com:office:office" xmlns:oel="http://schemas.microsoft.com/office/2019/extlst" xmlns:r="http://schemas.openxmlformats.org/officeDocument/2006/relationships" xmlns:m="http://schemas.openxmlformats.org/officeDocument/2006/math" xmlns:v="urn:schemas-microsoft-com:vml" xmlns:wp14="http://schemas.microsoft.com/office/word/2010/wordprocessingDrawing" xmlns:wp="http://schemas.openxmlformats.org/drawingml/2006/wordprocessingDrawing" xmlns:w10="urn:schemas-microsoft-com:office:word" xmlns:w="http://schemas.openxmlformats.org/wordprocessingml/2006/main" xmlns:w14="http://schemas.microsoft.com/office/word/2010/wordml" xmlns:w15="http://schemas.microsoft.com/office/word/2012/wordml" xmlns:w16cex="http://schemas.microsoft.com/office/word/2018/wordml/cex" xmlns:w16cid="http://schemas.microsoft.com/office/word/2016/wordml/cid" xmlns:w16="http://schemas.microsoft.com/office/word/2018/wordml" xmlns:w16du="http://schemas.microsoft.com/office/word/2023/wordml/word16du" xmlns:w16sdtdh="http://schemas.microsoft.com/office/word/2020/wordml/sdtdatahash" xmlns:w16se="http://schemas.microsoft.com/office/word/2015/wordml/symex" xmlns:wpg="http://schemas.microsoft.com/office/word/2010/wordprocessingGroup" xmlns:wpi="http://schemas.microsoft.com/office/word/2010/wordprocessingInk" xmlns:wne="http://schemas.microsoft.com/office/word/2006/wordml" xmlns:wps="http://schemas.microsoft.com/office/word/2010/wordprocessingShape" mc:Ignorable="w14 w15 w16se w16cid w16 w16cex w16sdtdh w16du wp14">
+<w:ftr xmlns:wpc="http://schemas.microsoft.com/office/word/2010/wordprocessingCanvas" xmlns:cx="http://schemas.microsoft.com/office/drawing/2014/chartex" xmlns:cx1="http://schemas.microsoft.com/office/drawing/2015/9/8/chartex" xmlns:cx2="http://schemas.microsoft.com/office/drawing/2015/10/21/chartex" xmlns:cx3="http://schemas.microsoft.com/office/drawing/2016/5/9/chartex" xmlns:cx4="http://schemas.microsoft.com/office/drawing/2016/5/10/chartex" xmlns:cx5="http://schemas.microsoft.com/office/drawing/2016/5/11/chartex" xmlns:cx6="http://schemas.microsoft.com/office/drawing/2016/5/12/chartex" xmlns:cx7="http://schemas.microsoft.com/office/drawing/2016/5/13/chartex" xmlns:cx8="http://schemas.microsoft.com/office/drawing/2016/5/14/chartex" xmlns:mc="http://schemas.openxmlformats.org/markup-compatibility/2006" xmlns:aink="http://schemas.microsoft.com/office/drawing/2016/ink" xmlns:am3d="http://schemas.microsoft.com/office/drawing/2017/model3d" xmlns:o="urn:schemas-microsoft-com:office:office" xmlns:oel="http://schemas.microsoft.com/office/2019/extlst" xmlns:r="http://schemas.openxmlformats.org/officeDocument/2006/relationships" xmlns:m="http://schemas.openxmlformats.org/officeDocument/2006/math" xmlns:v="urn:schemas-microsoft-com:vml" xmlns:wp14="http://schemas.microsoft.com/office/word/2010/wordprocessingDrawing" xmlns:wp="http://schemas.openxmlformats.org/drawingml/2006/wordprocessingDrawing" xmlns:w10="urn:schemas-microsoft-com:office:word" xmlns:w="http://schemas.openxmlformats.org/wordprocessingml/2006/main" xmlns:w14="http://schemas.microsoft.com/office/word/2010/wordml" xmlns:w15="http://schemas.microsoft.com/office/word/2012/wordml" xmlns:w16cex="http://schemas.microsoft.com/office/word/2018/wordml/cex" xmlns:w16cid="http://schemas.microsoft.com/office/word/2016/wordml/cid" xmlns:w16="http://schemas.microsoft.com/office/word/2018/wordml" xmlns:w16sdtdh="http://schemas.microsoft.com/office/word/2020/wordml/sdtdatahash" xmlns:w16se="http://schemas.microsoft.com/office/word/2015/wordml/symex" xmlns:wpg="http://schemas.microsoft.com/office/word/2010/wordprocessingGroup" xmlns:wpi="http://schemas.microsoft.com/office/word/2010/wordprocessingInk" xmlns:wne="http://schemas.microsoft.com/office/word/2006/wordml" xmlns:wps="http://schemas.microsoft.com/office/word/2010/wordprocessingShape" mc:Ignorable="w14 w15 w16se w16cid w16 w16cex w16sdtdh wp14">
   <w:p>
     <w:pPr>
       <w:pStyle w:val="Piedepgina"/>
@@ -22803,7 +22427,7 @@
 </file>
 
 <file path=word/footer2.xml><?xml version="1.0" encoding="utf-8"?>
-<w:ftr xmlns:wpc="http://schemas.microsoft.com/office/word/2010/wordprocessingCanvas" xmlns:cx="http://schemas.microsoft.com/office/drawing/2014/chartex" xmlns:cx1="http://schemas.microsoft.com/office/drawing/2015/9/8/chartex" xmlns:cx2="http://schemas.microsoft.com/office/drawing/2015/10/21/chartex" xmlns:cx3="http://schemas.microsoft.com/office/drawing/2016/5/9/chartex" xmlns:cx4="http://schemas.microsoft.com/office/drawing/2016/5/10/chartex" xmlns:cx5="http://schemas.microsoft.com/office/drawing/2016/5/11/chartex" xmlns:cx6="http://schemas.microsoft.com/office/drawing/2016/5/12/chartex" xmlns:cx7="http://schemas.microsoft.com/office/drawing/2016/5/13/chartex" xmlns:cx8="http://schemas.microsoft.com/office/drawing/2016/5/14/chartex" xmlns:mc="http://schemas.openxmlformats.org/markup-compatibility/2006" xmlns:aink="http://schemas.microsoft.com/office/drawing/2016/ink" xmlns:am3d="http://schemas.microsoft.com/office/drawing/2017/model3d" xmlns:o="urn:schemas-microsoft-com:office:office" xmlns:oel="http://schemas.microsoft.com/office/2019/extlst" xmlns:r="http://schemas.openxmlformats.org/officeDocument/2006/relationships" xmlns:m="http://schemas.openxmlformats.org/officeDocument/2006/math" xmlns:v="urn:schemas-microsoft-com:vml" xmlns:wp14="http://schemas.microsoft.com/office/word/2010/wordprocessingDrawing" xmlns:wp="http://schemas.openxmlformats.org/drawingml/2006/wordprocessingDrawing" xmlns:w10="urn:schemas-microsoft-com:office:word" xmlns:w="http://schemas.openxmlformats.org/wordprocessingml/2006/main" xmlns:w14="http://schemas.microsoft.com/office/word/2010/wordml" xmlns:w15="http://schemas.microsoft.com/office/word/2012/wordml" xmlns:w16cex="http://schemas.microsoft.com/office/word/2018/wordml/cex" xmlns:w16cid="http://schemas.microsoft.com/office/word/2016/wordml/cid" xmlns:w16="http://schemas.microsoft.com/office/word/2018/wordml" xmlns:w16du="http://schemas.microsoft.com/office/word/2023/wordml/word16du" xmlns:w16sdtdh="http://schemas.microsoft.com/office/word/2020/wordml/sdtdatahash" xmlns:w16se="http://schemas.microsoft.com/office/word/2015/wordml/symex" xmlns:wpg="http://schemas.microsoft.com/office/word/2010/wordprocessingGroup" xmlns:wpi="http://schemas.microsoft.com/office/word/2010/wordprocessingInk" xmlns:wne="http://schemas.microsoft.com/office/word/2006/wordml" xmlns:wps="http://schemas.microsoft.com/office/word/2010/wordprocessingShape" mc:Ignorable="w14 w15 w16se w16cid w16 w16cex w16sdtdh w16du wp14">
+<w:ftr xmlns:wpc="http://schemas.microsoft.com/office/word/2010/wordprocessingCanvas" xmlns:cx="http://schemas.microsoft.com/office/drawing/2014/chartex" xmlns:cx1="http://schemas.microsoft.com/office/drawing/2015/9/8/chartex" xmlns:cx2="http://schemas.microsoft.com/office/drawing/2015/10/21/chartex" xmlns:cx3="http://schemas.microsoft.com/office/drawing/2016/5/9/chartex" xmlns:cx4="http://schemas.microsoft.com/office/drawing/2016/5/10/chartex" xmlns:cx5="http://schemas.microsoft.com/office/drawing/2016/5/11/chartex" xmlns:cx6="http://schemas.microsoft.com/office/drawing/2016/5/12/chartex" xmlns:cx7="http://schemas.microsoft.com/office/drawing/2016/5/13/chartex" xmlns:cx8="http://schemas.microsoft.com/office/drawing/2016/5/14/chartex" xmlns:mc="http://schemas.openxmlformats.org/markup-compatibility/2006" xmlns:aink="http://schemas.microsoft.com/office/drawing/2016/ink" xmlns:am3d="http://schemas.microsoft.com/office/drawing/2017/model3d" xmlns:o="urn:schemas-microsoft-com:office:office" xmlns:oel="http://schemas.microsoft.com/office/2019/extlst" xmlns:r="http://schemas.openxmlformats.org/officeDocument/2006/relationships" xmlns:m="http://schemas.openxmlformats.org/officeDocument/2006/math" xmlns:v="urn:schemas-microsoft-com:vml" xmlns:wp14="http://schemas.microsoft.com/office/word/2010/wordprocessingDrawing" xmlns:wp="http://schemas.openxmlformats.org/drawingml/2006/wordprocessingDrawing" xmlns:w10="urn:schemas-microsoft-com:office:word" xmlns:w="http://schemas.openxmlformats.org/wordprocessingml/2006/main" xmlns:w14="http://schemas.microsoft.com/office/word/2010/wordml" xmlns:w15="http://schemas.microsoft.com/office/word/2012/wordml" xmlns:w16cex="http://schemas.microsoft.com/office/word/2018/wordml/cex" xmlns:w16cid="http://schemas.microsoft.com/office/word/2016/wordml/cid" xmlns:w16="http://schemas.microsoft.com/office/word/2018/wordml" xmlns:w16sdtdh="http://schemas.microsoft.com/office/word/2020/wordml/sdtdatahash" xmlns:w16se="http://schemas.microsoft.com/office/word/2015/wordml/symex" xmlns:wpg="http://schemas.microsoft.com/office/word/2010/wordprocessingGroup" xmlns:wpi="http://schemas.microsoft.com/office/word/2010/wordprocessingInk" xmlns:wne="http://schemas.microsoft.com/office/word/2006/wordml" xmlns:wps="http://schemas.microsoft.com/office/word/2010/wordprocessingShape" mc:Ignorable="w14 w15 w16se w16cid w16 w16cex w16sdtdh wp14">
   <w:p>
     <w:pPr>
       <w:pStyle w:val="Piedepgina"/>
@@ -22813,7 +22437,7 @@
 </file>
 
 <file path=word/footnotes.xml><?xml version="1.0" encoding="utf-8"?>
-<w:footnotes xmlns:wpc="http://schemas.microsoft.com/office/word/2010/wordprocessingCanvas" xmlns:cx="http://schemas.microsoft.com/office/drawing/2014/chartex" xmlns:cx1="http://schemas.microsoft.com/office/drawing/2015/9/8/chartex" xmlns:cx2="http://schemas.microsoft.com/office/drawing/2015/10/21/chartex" xmlns:cx3="http://schemas.microsoft.com/office/drawing/2016/5/9/chartex" xmlns:cx4="http://schemas.microsoft.com/office/drawing/2016/5/10/chartex" xmlns:cx5="http://schemas.microsoft.com/office/drawing/2016/5/11/chartex" xmlns:cx6="http://schemas.microsoft.com/office/drawing/2016/5/12/chartex" xmlns:cx7="http://schemas.microsoft.com/office/drawing/2016/5/13/chartex" xmlns:cx8="http://schemas.microsoft.com/office/drawing/2016/5/14/chartex" xmlns:mc="http://schemas.openxmlformats.org/markup-compatibility/2006" xmlns:aink="http://schemas.microsoft.com/office/drawing/2016/ink" xmlns:am3d="http://schemas.microsoft.com/office/drawing/2017/model3d" xmlns:o="urn:schemas-microsoft-com:office:office" xmlns:oel="http://schemas.microsoft.com/office/2019/extlst" xmlns:r="http://schemas.openxmlformats.org/officeDocument/2006/relationships" xmlns:m="http://schemas.openxmlformats.org/officeDocument/2006/math" xmlns:v="urn:schemas-microsoft-com:vml" xmlns:wp14="http://schemas.microsoft.com/office/word/2010/wordprocessingDrawing" xmlns:wp="http://schemas.openxmlformats.org/drawingml/2006/wordprocessingDrawing" xmlns:w10="urn:schemas-microsoft-com:office:word" xmlns:w="http://schemas.openxmlformats.org/wordprocessingml/2006/main" xmlns:w14="http://schemas.microsoft.com/office/word/2010/wordml" xmlns:w15="http://schemas.microsoft.com/office/word/2012/wordml" xmlns:w16cex="http://schemas.microsoft.com/office/word/2018/wordml/cex" xmlns:w16cid="http://schemas.microsoft.com/office/word/2016/wordml/cid" xmlns:w16="http://schemas.microsoft.com/office/word/2018/wordml" xmlns:w16du="http://schemas.microsoft.com/office/word/2023/wordml/word16du" xmlns:w16sdtdh="http://schemas.microsoft.com/office/word/2020/wordml/sdtdatahash" xmlns:w16se="http://schemas.microsoft.com/office/word/2015/wordml/symex" xmlns:wpg="http://schemas.microsoft.com/office/word/2010/wordprocessingGroup" xmlns:wpi="http://schemas.microsoft.com/office/word/2010/wordprocessingInk" xmlns:wne="http://schemas.microsoft.com/office/word/2006/wordml" xmlns:wps="http://schemas.microsoft.com/office/word/2010/wordprocessingShape" mc:Ignorable="w14 w15 w16se w16cid w16 w16cex w16sdtdh w16du wp14">
+<w:footnotes xmlns:wpc="http://schemas.microsoft.com/office/word/2010/wordprocessingCanvas" xmlns:cx="http://schemas.microsoft.com/office/drawing/2014/chartex" xmlns:cx1="http://schemas.microsoft.com/office/drawing/2015/9/8/chartex" xmlns:cx2="http://schemas.microsoft.com/office/drawing/2015/10/21/chartex" xmlns:cx3="http://schemas.microsoft.com/office/drawing/2016/5/9/chartex" xmlns:cx4="http://schemas.microsoft.com/office/drawing/2016/5/10/chartex" xmlns:cx5="http://schemas.microsoft.com/office/drawing/2016/5/11/chartex" xmlns:cx6="http://schemas.microsoft.com/office/drawing/2016/5/12/chartex" xmlns:cx7="http://schemas.microsoft.com/office/drawing/2016/5/13/chartex" xmlns:cx8="http://schemas.microsoft.com/office/drawing/2016/5/14/chartex" xmlns:mc="http://schemas.openxmlformats.org/markup-compatibility/2006" xmlns:aink="http://schemas.microsoft.com/office/drawing/2016/ink" xmlns:am3d="http://schemas.microsoft.com/office/drawing/2017/model3d" xmlns:o="urn:schemas-microsoft-com:office:office" xmlns:oel="http://schemas.microsoft.com/office/2019/extlst" xmlns:r="http://schemas.openxmlformats.org/officeDocument/2006/relationships" xmlns:m="http://schemas.openxmlformats.org/officeDocument/2006/math" xmlns:v="urn:schemas-microsoft-com:vml" xmlns:wp14="http://schemas.microsoft.com/office/word/2010/wordprocessingDrawing" xmlns:wp="http://schemas.openxmlformats.org/drawingml/2006/wordprocessingDrawing" xmlns:w10="urn:schemas-microsoft-com:office:word" xmlns:w="http://schemas.openxmlformats.org/wordprocessingml/2006/main" xmlns:w14="http://schemas.microsoft.com/office/word/2010/wordml" xmlns:w15="http://schemas.microsoft.com/office/word/2012/wordml" xmlns:w16cex="http://schemas.microsoft.com/office/word/2018/wordml/cex" xmlns:w16cid="http://schemas.microsoft.com/office/word/2016/wordml/cid" xmlns:w16="http://schemas.microsoft.com/office/word/2018/wordml" xmlns:w16sdtdh="http://schemas.microsoft.com/office/word/2020/wordml/sdtdatahash" xmlns:w16se="http://schemas.microsoft.com/office/word/2015/wordml/symex" xmlns:wpg="http://schemas.microsoft.com/office/word/2010/wordprocessingGroup" xmlns:wpi="http://schemas.microsoft.com/office/word/2010/wordprocessingInk" xmlns:wne="http://schemas.microsoft.com/office/word/2006/wordml" xmlns:wps="http://schemas.microsoft.com/office/word/2010/wordprocessingShape" mc:Ignorable="w14 w15 w16se w16cid w16 w16cex w16sdtdh wp14">
   <w:footnote w:type="separator" w:id="-1">
     <w:p>
       <w:r>
@@ -22832,7 +22456,7 @@
 </file>
 
 <file path=word/header1.xml><?xml version="1.0" encoding="utf-8"?>
-<w:hdr xmlns:wpc="http://schemas.microsoft.com/office/word/2010/wordprocessingCanvas" xmlns:cx="http://schemas.microsoft.com/office/drawing/2014/chartex" xmlns:cx1="http://schemas.microsoft.com/office/drawing/2015/9/8/chartex" xmlns:cx2="http://schemas.microsoft.com/office/drawing/2015/10/21/chartex" xmlns:cx3="http://schemas.microsoft.com/office/drawing/2016/5/9/chartex" xmlns:cx4="http://schemas.microsoft.com/office/drawing/2016/5/10/chartex" xmlns:cx5="http://schemas.microsoft.com/office/drawing/2016/5/11/chartex" xmlns:cx6="http://schemas.microsoft.com/office/drawing/2016/5/12/chartex" xmlns:cx7="http://schemas.microsoft.com/office/drawing/2016/5/13/chartex" xmlns:cx8="http://schemas.microsoft.com/office/drawing/2016/5/14/chartex" xmlns:mc="http://schemas.openxmlformats.org/markup-compatibility/2006" xmlns:aink="http://schemas.microsoft.com/office/drawing/2016/ink" xmlns:am3d="http://schemas.microsoft.com/office/drawing/2017/model3d" xmlns:o="urn:schemas-microsoft-com:office:office" xmlns:oel="http://schemas.microsoft.com/office/2019/extlst" xmlns:r="http://schemas.openxmlformats.org/officeDocument/2006/relationships" xmlns:m="http://schemas.openxmlformats.org/officeDocument/2006/math" xmlns:v="urn:schemas-microsoft-com:vml" xmlns:wp14="http://schemas.microsoft.com/office/word/2010/wordprocessingDrawing" xmlns:wp="http://schemas.openxmlformats.org/drawingml/2006/wordprocessingDrawing" xmlns:w10="urn:schemas-microsoft-com:office:word" xmlns:w="http://schemas.openxmlformats.org/wordprocessingml/2006/main" xmlns:w14="http://schemas.microsoft.com/office/word/2010/wordml" xmlns:w15="http://schemas.microsoft.com/office/word/2012/wordml" xmlns:w16cex="http://schemas.microsoft.com/office/word/2018/wordml/cex" xmlns:w16cid="http://schemas.microsoft.com/office/word/2016/wordml/cid" xmlns:w16="http://schemas.microsoft.com/office/word/2018/wordml" xmlns:w16du="http://schemas.microsoft.com/office/word/2023/wordml/word16du" xmlns:w16sdtdh="http://schemas.microsoft.com/office/word/2020/wordml/sdtdatahash" xmlns:w16se="http://schemas.microsoft.com/office/word/2015/wordml/symex" xmlns:wpg="http://schemas.microsoft.com/office/word/2010/wordprocessingGroup" xmlns:wpi="http://schemas.microsoft.com/office/word/2010/wordprocessingInk" xmlns:wne="http://schemas.microsoft.com/office/word/2006/wordml" xmlns:wps="http://schemas.microsoft.com/office/word/2010/wordprocessingShape" mc:Ignorable="w14 w15 w16se w16cid w16 w16cex w16sdtdh w16du wp14">
+<w:hdr xmlns:wpc="http://schemas.microsoft.com/office/word/2010/wordprocessingCanvas" xmlns:cx="http://schemas.microsoft.com/office/drawing/2014/chartex" xmlns:cx1="http://schemas.microsoft.com/office/drawing/2015/9/8/chartex" xmlns:cx2="http://schemas.microsoft.com/office/drawing/2015/10/21/chartex" xmlns:cx3="http://schemas.microsoft.com/office/drawing/2016/5/9/chartex" xmlns:cx4="http://schemas.microsoft.com/office/drawing/2016/5/10/chartex" xmlns:cx5="http://schemas.microsoft.com/office/drawing/2016/5/11/chartex" xmlns:cx6="http://schemas.microsoft.com/office/drawing/2016/5/12/chartex" xmlns:cx7="http://schemas.microsoft.com/office/drawing/2016/5/13/chartex" xmlns:cx8="http://schemas.microsoft.com/office/drawing/2016/5/14/chartex" xmlns:mc="http://schemas.openxmlformats.org/markup-compatibility/2006" xmlns:aink="http://schemas.microsoft.com/office/drawing/2016/ink" xmlns:am3d="http://schemas.microsoft.com/office/drawing/2017/model3d" xmlns:o="urn:schemas-microsoft-com:office:office" xmlns:oel="http://schemas.microsoft.com/office/2019/extlst" xmlns:r="http://schemas.openxmlformats.org/officeDocument/2006/relationships" xmlns:m="http://schemas.openxmlformats.org/officeDocument/2006/math" xmlns:v="urn:schemas-microsoft-com:vml" xmlns:wp14="http://schemas.microsoft.com/office/word/2010/wordprocessingDrawing" xmlns:wp="http://schemas.openxmlformats.org/drawingml/2006/wordprocessingDrawing" xmlns:w10="urn:schemas-microsoft-com:office:word" xmlns:w="http://schemas.openxmlformats.org/wordprocessingml/2006/main" xmlns:w14="http://schemas.microsoft.com/office/word/2010/wordml" xmlns:w15="http://schemas.microsoft.com/office/word/2012/wordml" xmlns:w16cex="http://schemas.microsoft.com/office/word/2018/wordml/cex" xmlns:w16cid="http://schemas.microsoft.com/office/word/2016/wordml/cid" xmlns:w16="http://schemas.microsoft.com/office/word/2018/wordml" xmlns:w16sdtdh="http://schemas.microsoft.com/office/word/2020/wordml/sdtdatahash" xmlns:w16se="http://schemas.microsoft.com/office/word/2015/wordml/symex" xmlns:wpg="http://schemas.microsoft.com/office/word/2010/wordprocessingGroup" xmlns:wpi="http://schemas.microsoft.com/office/word/2010/wordprocessingInk" xmlns:wne="http://schemas.microsoft.com/office/word/2006/wordml" xmlns:wps="http://schemas.microsoft.com/office/word/2010/wordprocessingShape" mc:Ignorable="w14 w15 w16se w16cid w16 w16cex w16sdtdh wp14">
   <w:p>
     <w:pPr>
       <w:pStyle w:val="Encabezado"/>
@@ -23010,7 +22634,7 @@
 </file>
 
 <file path=word/header2.xml><?xml version="1.0" encoding="utf-8"?>
-<w:hdr xmlns:wpc="http://schemas.microsoft.com/office/word/2010/wordprocessingCanvas" xmlns:cx="http://schemas.microsoft.com/office/drawing/2014/chartex" xmlns:cx1="http://schemas.microsoft.com/office/drawing/2015/9/8/chartex" xmlns:cx2="http://schemas.microsoft.com/office/drawing/2015/10/21/chartex" xmlns:cx3="http://schemas.microsoft.com/office/drawing/2016/5/9/chartex" xmlns:cx4="http://schemas.microsoft.com/office/drawing/2016/5/10/chartex" xmlns:cx5="http://schemas.microsoft.com/office/drawing/2016/5/11/chartex" xmlns:cx6="http://schemas.microsoft.com/office/drawing/2016/5/12/chartex" xmlns:cx7="http://schemas.microsoft.com/office/drawing/2016/5/13/chartex" xmlns:cx8="http://schemas.microsoft.com/office/drawing/2016/5/14/chartex" xmlns:mc="http://schemas.openxmlformats.org/markup-compatibility/2006" xmlns:aink="http://schemas.microsoft.com/office/drawing/2016/ink" xmlns:am3d="http://schemas.microsoft.com/office/drawing/2017/model3d" xmlns:o="urn:schemas-microsoft-com:office:office" xmlns:oel="http://schemas.microsoft.com/office/2019/extlst" xmlns:r="http://schemas.openxmlformats.org/officeDocument/2006/relationships" xmlns:m="http://schemas.openxmlformats.org/officeDocument/2006/math" xmlns:v="urn:schemas-microsoft-com:vml" xmlns:wp14="http://schemas.microsoft.com/office/word/2010/wordprocessingDrawing" xmlns:wp="http://schemas.openxmlformats.org/drawingml/2006/wordprocessingDrawing" xmlns:w10="urn:schemas-microsoft-com:office:word" xmlns:w="http://schemas.openxmlformats.org/wordprocessingml/2006/main" xmlns:w14="http://schemas.microsoft.com/office/word/2010/wordml" xmlns:w15="http://schemas.microsoft.com/office/word/2012/wordml" xmlns:w16cex="http://schemas.microsoft.com/office/word/2018/wordml/cex" xmlns:w16cid="http://schemas.microsoft.com/office/word/2016/wordml/cid" xmlns:w16="http://schemas.microsoft.com/office/word/2018/wordml" xmlns:w16du="http://schemas.microsoft.com/office/word/2023/wordml/word16du" xmlns:w16sdtdh="http://schemas.microsoft.com/office/word/2020/wordml/sdtdatahash" xmlns:w16se="http://schemas.microsoft.com/office/word/2015/wordml/symex" xmlns:wpg="http://schemas.microsoft.com/office/word/2010/wordprocessingGroup" xmlns:wpi="http://schemas.microsoft.com/office/word/2010/wordprocessingInk" xmlns:wne="http://schemas.microsoft.com/office/word/2006/wordml" xmlns:wps="http://schemas.microsoft.com/office/word/2010/wordprocessingShape" mc:Ignorable="w14 w15 w16se w16cid w16 w16cex w16sdtdh w16du wp14">
+<w:hdr xmlns:wpc="http://schemas.microsoft.com/office/word/2010/wordprocessingCanvas" xmlns:cx="http://schemas.microsoft.com/office/drawing/2014/chartex" xmlns:cx1="http://schemas.microsoft.com/office/drawing/2015/9/8/chartex" xmlns:cx2="http://schemas.microsoft.com/office/drawing/2015/10/21/chartex" xmlns:cx3="http://schemas.microsoft.com/office/drawing/2016/5/9/chartex" xmlns:cx4="http://schemas.microsoft.com/office/drawing/2016/5/10/chartex" xmlns:cx5="http://schemas.microsoft.com/office/drawing/2016/5/11/chartex" xmlns:cx6="http://schemas.microsoft.com/office/drawing/2016/5/12/chartex" xmlns:cx7="http://schemas.microsoft.com/office/drawing/2016/5/13/chartex" xmlns:cx8="http://schemas.microsoft.com/office/drawing/2016/5/14/chartex" xmlns:mc="http://schemas.openxmlformats.org/markup-compatibility/2006" xmlns:aink="http://schemas.microsoft.com/office/drawing/2016/ink" xmlns:am3d="http://schemas.microsoft.com/office/drawing/2017/model3d" xmlns:o="urn:schemas-microsoft-com:office:office" xmlns:oel="http://schemas.microsoft.com/office/2019/extlst" xmlns:r="http://schemas.openxmlformats.org/officeDocument/2006/relationships" xmlns:m="http://schemas.openxmlformats.org/officeDocument/2006/math" xmlns:v="urn:schemas-microsoft-com:vml" xmlns:wp14="http://schemas.microsoft.com/office/word/2010/wordprocessingDrawing" xmlns:wp="http://schemas.openxmlformats.org/drawingml/2006/wordprocessingDrawing" xmlns:w10="urn:schemas-microsoft-com:office:word" xmlns:w="http://schemas.openxmlformats.org/wordprocessingml/2006/main" xmlns:w14="http://schemas.microsoft.com/office/word/2010/wordml" xmlns:w15="http://schemas.microsoft.com/office/word/2012/wordml" xmlns:w16cex="http://schemas.microsoft.com/office/word/2018/wordml/cex" xmlns:w16cid="http://schemas.microsoft.com/office/word/2016/wordml/cid" xmlns:w16="http://schemas.microsoft.com/office/word/2018/wordml" xmlns:w16sdtdh="http://schemas.microsoft.com/office/word/2020/wordml/sdtdatahash" xmlns:w16se="http://schemas.microsoft.com/office/word/2015/wordml/symex" xmlns:wpg="http://schemas.microsoft.com/office/word/2010/wordprocessingGroup" xmlns:wpi="http://schemas.microsoft.com/office/word/2010/wordprocessingInk" xmlns:wne="http://schemas.microsoft.com/office/word/2006/wordml" xmlns:wps="http://schemas.microsoft.com/office/word/2010/wordprocessingShape" mc:Ignorable="w14 w15 w16se w16cid w16 w16cex w16sdtdh wp14">
   <w:p>
     <w:pPr>
       <w:pStyle w:val="Encabezado"/>
@@ -23020,7 +22644,7 @@
 </file>
 
 <file path=word/numbering.xml><?xml version="1.0" encoding="utf-8"?>
-<w:numbering xmlns:wpc="http://schemas.microsoft.com/office/word/2010/wordprocessingCanvas" xmlns:cx="http://schemas.microsoft.com/office/drawing/2014/chartex" xmlns:cx1="http://schemas.microsoft.com/office/drawing/2015/9/8/chartex" xmlns:cx2="http://schemas.microsoft.com/office/drawing/2015/10/21/chartex" xmlns:cx3="http://schemas.microsoft.com/office/drawing/2016/5/9/chartex" xmlns:cx4="http://schemas.microsoft.com/office/drawing/2016/5/10/chartex" xmlns:cx5="http://schemas.microsoft.com/office/drawing/2016/5/11/chartex" xmlns:cx6="http://schemas.microsoft.com/office/drawing/2016/5/12/chartex" xmlns:cx7="http://schemas.microsoft.com/office/drawing/2016/5/13/chartex" xmlns:cx8="http://schemas.microsoft.com/office/drawing/2016/5/14/chartex" xmlns:mc="http://schemas.openxmlformats.org/markup-compatibility/2006" xmlns:aink="http://schemas.microsoft.com/office/drawing/2016/ink" xmlns:am3d="http://schemas.microsoft.com/office/drawing/2017/model3d" xmlns:o="urn:schemas-microsoft-com:office:office" xmlns:oel="http://schemas.microsoft.com/office/2019/extlst" xmlns:r="http://schemas.openxmlformats.org/officeDocument/2006/relationships" xmlns:m="http://schemas.openxmlformats.org/officeDocument/2006/math" xmlns:v="urn:schemas-microsoft-com:vml" xmlns:wp14="http://schemas.microsoft.com/office/word/2010/wordprocessingDrawing" xmlns:wp="http://schemas.openxmlformats.org/drawingml/2006/wordprocessingDrawing" xmlns:w10="urn:schemas-microsoft-com:office:word" xmlns:w="http://schemas.openxmlformats.org/wordprocessingml/2006/main" xmlns:w14="http://schemas.microsoft.com/office/word/2010/wordml" xmlns:w15="http://schemas.microsoft.com/office/word/2012/wordml" xmlns:w16cex="http://schemas.microsoft.com/office/word/2018/wordml/cex" xmlns:w16cid="http://schemas.microsoft.com/office/word/2016/wordml/cid" xmlns:w16="http://schemas.microsoft.com/office/word/2018/wordml" xmlns:w16du="http://schemas.microsoft.com/office/word/2023/wordml/word16du" xmlns:w16sdtdh="http://schemas.microsoft.com/office/word/2020/wordml/sdtdatahash" xmlns:w16se="http://schemas.microsoft.com/office/word/2015/wordml/symex" xmlns:wpg="http://schemas.microsoft.com/office/word/2010/wordprocessingGroup" xmlns:wpi="http://schemas.microsoft.com/office/word/2010/wordprocessingInk" xmlns:wne="http://schemas.microsoft.com/office/word/2006/wordml" xmlns:wps="http://schemas.microsoft.com/office/word/2010/wordprocessingShape" mc:Ignorable="w14 w15 w16se w16cid w16 w16cex w16sdtdh w16du wp14">
+<w:numbering xmlns:wpc="http://schemas.microsoft.com/office/word/2010/wordprocessingCanvas" xmlns:cx="http://schemas.microsoft.com/office/drawing/2014/chartex" xmlns:cx1="http://schemas.microsoft.com/office/drawing/2015/9/8/chartex" xmlns:cx2="http://schemas.microsoft.com/office/drawing/2015/10/21/chartex" xmlns:cx3="http://schemas.microsoft.com/office/drawing/2016/5/9/chartex" xmlns:cx4="http://schemas.microsoft.com/office/drawing/2016/5/10/chartex" xmlns:cx5="http://schemas.microsoft.com/office/drawing/2016/5/11/chartex" xmlns:cx6="http://schemas.microsoft.com/office/drawing/2016/5/12/chartex" xmlns:cx7="http://schemas.microsoft.com/office/drawing/2016/5/13/chartex" xmlns:cx8="http://schemas.microsoft.com/office/drawing/2016/5/14/chartex" xmlns:mc="http://schemas.openxmlformats.org/markup-compatibility/2006" xmlns:aink="http://schemas.microsoft.com/office/drawing/2016/ink" xmlns:am3d="http://schemas.microsoft.com/office/drawing/2017/model3d" xmlns:o="urn:schemas-microsoft-com:office:office" xmlns:oel="http://schemas.microsoft.com/office/2019/extlst" xmlns:r="http://schemas.openxmlformats.org/officeDocument/2006/relationships" xmlns:m="http://schemas.openxmlformats.org/officeDocument/2006/math" xmlns:v="urn:schemas-microsoft-com:vml" xmlns:wp14="http://schemas.microsoft.com/office/word/2010/wordprocessingDrawing" xmlns:wp="http://schemas.openxmlformats.org/drawingml/2006/wordprocessingDrawing" xmlns:w10="urn:schemas-microsoft-com:office:word" xmlns:w="http://schemas.openxmlformats.org/wordprocessingml/2006/main" xmlns:w14="http://schemas.microsoft.com/office/word/2010/wordml" xmlns:w15="http://schemas.microsoft.com/office/word/2012/wordml" xmlns:w16cex="http://schemas.microsoft.com/office/word/2018/wordml/cex" xmlns:w16cid="http://schemas.microsoft.com/office/word/2016/wordml/cid" xmlns:w16="http://schemas.microsoft.com/office/word/2018/wordml" xmlns:w16sdtdh="http://schemas.microsoft.com/office/word/2020/wordml/sdtdatahash" xmlns:w16se="http://schemas.microsoft.com/office/word/2015/wordml/symex" xmlns:wpg="http://schemas.microsoft.com/office/word/2010/wordprocessingGroup" xmlns:wpi="http://schemas.microsoft.com/office/word/2010/wordprocessingInk" xmlns:wne="http://schemas.microsoft.com/office/word/2006/wordml" xmlns:wps="http://schemas.microsoft.com/office/word/2010/wordprocessingShape" mc:Ignorable="w14 w15 w16se w16cid w16 w16cex w16sdtdh wp14">
   <w:abstractNum w:abstractNumId="0" w15:restartNumberingAfterBreak="0">
     <w:nsid w:val="FFFFFF88"/>
     <w:multiLevelType w:val="singleLevel"/>
@@ -24686,12 +24310,125 @@
     </w:lvl>
   </w:abstractNum>
   <w:abstractNum w:abstractNumId="19" w15:restartNumberingAfterBreak="0">
+    <w:nsid w:val="6277283B"/>
+    <w:multiLevelType w:val="hybridMultilevel"/>
+    <w:tmpl w:val="26C0D644"/>
+    <w:lvl w:ilvl="0" w:tplc="0C0A0001">
+      <w:start w:val="1"/>
+      <w:numFmt w:val="bullet"/>
+      <w:lvlText w:val=""/>
+      <w:lvlJc w:val="left"/>
+      <w:pPr>
+        <w:ind w:left="773" w:hanging="360"/>
+      </w:pPr>
+      <w:rPr>
+        <w:rFonts w:ascii="Symbol" w:hAnsi="Symbol" w:hint="default"/>
+      </w:rPr>
+    </w:lvl>
+    <w:lvl w:ilvl="1" w:tplc="0C0A0003" w:tentative="1">
+      <w:start w:val="1"/>
+      <w:numFmt w:val="bullet"/>
+      <w:lvlText w:val="o"/>
+      <w:lvlJc w:val="left"/>
+      <w:pPr>
+        <w:ind w:left="1493" w:hanging="360"/>
+      </w:pPr>
+      <w:rPr>
+        <w:rFonts w:ascii="Courier New" w:hAnsi="Courier New" w:cs="Courier New" w:hint="default"/>
+      </w:rPr>
+    </w:lvl>
+    <w:lvl w:ilvl="2" w:tplc="0C0A0005" w:tentative="1">
+      <w:start w:val="1"/>
+      <w:numFmt w:val="bullet"/>
+      <w:lvlText w:val=""/>
+      <w:lvlJc w:val="left"/>
+      <w:pPr>
+        <w:ind w:left="2213" w:hanging="360"/>
+      </w:pPr>
+      <w:rPr>
+        <w:rFonts w:ascii="Wingdings" w:hAnsi="Wingdings" w:hint="default"/>
+      </w:rPr>
+    </w:lvl>
+    <w:lvl w:ilvl="3" w:tplc="0C0A0001" w:tentative="1">
+      <w:start w:val="1"/>
+      <w:numFmt w:val="bullet"/>
+      <w:lvlText w:val=""/>
+      <w:lvlJc w:val="left"/>
+      <w:pPr>
+        <w:ind w:left="2933" w:hanging="360"/>
+      </w:pPr>
+      <w:rPr>
+        <w:rFonts w:ascii="Symbol" w:hAnsi="Symbol" w:hint="default"/>
+      </w:rPr>
+    </w:lvl>
+    <w:lvl w:ilvl="4" w:tplc="0C0A0003" w:tentative="1">
+      <w:start w:val="1"/>
+      <w:numFmt w:val="bullet"/>
+      <w:lvlText w:val="o"/>
+      <w:lvlJc w:val="left"/>
+      <w:pPr>
+        <w:ind w:left="3653" w:hanging="360"/>
+      </w:pPr>
+      <w:rPr>
+        <w:rFonts w:ascii="Courier New" w:hAnsi="Courier New" w:cs="Courier New" w:hint="default"/>
+      </w:rPr>
+    </w:lvl>
+    <w:lvl w:ilvl="5" w:tplc="0C0A0005" w:tentative="1">
+      <w:start w:val="1"/>
+      <w:numFmt w:val="bullet"/>
+      <w:lvlText w:val=""/>
+      <w:lvlJc w:val="left"/>
+      <w:pPr>
+        <w:ind w:left="4373" w:hanging="360"/>
+      </w:pPr>
+      <w:rPr>
+        <w:rFonts w:ascii="Wingdings" w:hAnsi="Wingdings" w:hint="default"/>
+      </w:rPr>
+    </w:lvl>
+    <w:lvl w:ilvl="6" w:tplc="0C0A0001" w:tentative="1">
+      <w:start w:val="1"/>
+      <w:numFmt w:val="bullet"/>
+      <w:lvlText w:val=""/>
+      <w:lvlJc w:val="left"/>
+      <w:pPr>
+        <w:ind w:left="5093" w:hanging="360"/>
+      </w:pPr>
+      <w:rPr>
+        <w:rFonts w:ascii="Symbol" w:hAnsi="Symbol" w:hint="default"/>
+      </w:rPr>
+    </w:lvl>
+    <w:lvl w:ilvl="7" w:tplc="0C0A0003" w:tentative="1">
+      <w:start w:val="1"/>
+      <w:numFmt w:val="bullet"/>
+      <w:lvlText w:val="o"/>
+      <w:lvlJc w:val="left"/>
+      <w:pPr>
+        <w:ind w:left="5813" w:hanging="360"/>
+      </w:pPr>
+      <w:rPr>
+        <w:rFonts w:ascii="Courier New" w:hAnsi="Courier New" w:cs="Courier New" w:hint="default"/>
+      </w:rPr>
+    </w:lvl>
+    <w:lvl w:ilvl="8" w:tplc="0C0A0005" w:tentative="1">
+      <w:start w:val="1"/>
+      <w:numFmt w:val="bullet"/>
+      <w:lvlText w:val=""/>
+      <w:lvlJc w:val="left"/>
+      <w:pPr>
+        <w:ind w:left="6533" w:hanging="360"/>
+      </w:pPr>
+      <w:rPr>
+        <w:rFonts w:ascii="Wingdings" w:hAnsi="Wingdings" w:hint="default"/>
+      </w:rPr>
+    </w:lvl>
+  </w:abstractNum>
+  <w:abstractNum w:abstractNumId="20" w15:restartNumberingAfterBreak="0">
     <w:nsid w:val="64031D1D"/>
     <w:multiLevelType w:val="multilevel"/>
     <w:tmpl w:val="145A3196"/>
     <w:numStyleLink w:val="Mipropioestilo"/>
   </w:abstractNum>
-  <w:abstractNum w:abstractNumId="20" w15:restartNumberingAfterBreak="0">
+  <w:abstractNum w:abstractNumId="21" w15:restartNumberingAfterBreak="0">
     <w:nsid w:val="64E61901"/>
     <w:multiLevelType w:val="multilevel"/>
     <w:tmpl w:val="DEF05ED4"/>
@@ -24804,13 +24541,13 @@
       </w:pPr>
     </w:lvl>
   </w:abstractNum>
-  <w:abstractNum w:abstractNumId="21" w15:restartNumberingAfterBreak="0">
+  <w:abstractNum w:abstractNumId="22" w15:restartNumberingAfterBreak="0">
     <w:nsid w:val="6B672632"/>
     <w:multiLevelType w:val="multilevel"/>
     <w:tmpl w:val="145A3196"/>
     <w:numStyleLink w:val="Mipropioestilo"/>
   </w:abstractNum>
-  <w:abstractNum w:abstractNumId="22" w15:restartNumberingAfterBreak="0">
+  <w:abstractNum w:abstractNumId="23" w15:restartNumberingAfterBreak="0">
     <w:nsid w:val="73F265DC"/>
     <w:multiLevelType w:val="multilevel"/>
     <w:tmpl w:val="FA425A42"/>
@@ -24923,7 +24660,7 @@
       </w:pPr>
     </w:lvl>
   </w:abstractNum>
-  <w:abstractNum w:abstractNumId="23" w15:restartNumberingAfterBreak="0">
+  <w:abstractNum w:abstractNumId="24" w15:restartNumberingAfterBreak="0">
     <w:nsid w:val="7C8F544B"/>
     <w:multiLevelType w:val="hybridMultilevel"/>
     <w:tmpl w:val="67023A3A"/>
@@ -25016,7 +24753,7 @@
       </w:pPr>
     </w:lvl>
   </w:abstractNum>
-  <w:abstractNum w:abstractNumId="24" w15:restartNumberingAfterBreak="0">
+  <w:abstractNum w:abstractNumId="25" w15:restartNumberingAfterBreak="0">
     <w:nsid w:val="7CA8084E"/>
     <w:multiLevelType w:val="hybridMultilevel"/>
     <w:tmpl w:val="AC501D72"/>
@@ -25258,10 +24995,10 @@
     </w:lvlOverride>
   </w:num>
   <w:num w:numId="11" w16cid:durableId="25453718">
-    <w:abstractNumId w:val="23"/>
+    <w:abstractNumId w:val="24"/>
   </w:num>
   <w:num w:numId="12" w16cid:durableId="1043486246">
-    <w:abstractNumId w:val="20"/>
+    <w:abstractNumId w:val="21"/>
   </w:num>
   <w:num w:numId="13" w16cid:durableId="370227729">
     <w:abstractNumId w:val="4"/>
@@ -25285,13 +25022,13 @@
     <w:abstractNumId w:val="18"/>
   </w:num>
   <w:num w:numId="20" w16cid:durableId="1017777037">
-    <w:abstractNumId w:val="24"/>
+    <w:abstractNumId w:val="25"/>
   </w:num>
   <w:num w:numId="21" w16cid:durableId="700133612">
     <w:abstractNumId w:val="5"/>
   </w:num>
   <w:num w:numId="22" w16cid:durableId="1950509925">
-    <w:abstractNumId w:val="22"/>
+    <w:abstractNumId w:val="23"/>
   </w:num>
   <w:num w:numId="23" w16cid:durableId="1246720838">
     <w:abstractNumId w:val="6"/>
@@ -25330,7 +25067,7 @@
     <w:abstractNumId w:val="9"/>
   </w:num>
   <w:num w:numId="26" w16cid:durableId="850338530">
-    <w:abstractNumId w:val="21"/>
+    <w:abstractNumId w:val="22"/>
   </w:num>
   <w:num w:numId="27" w16cid:durableId="997608498">
     <w:abstractNumId w:val="17"/>
@@ -25339,16 +25076,19 @@
     <w:abstractNumId w:val="7"/>
   </w:num>
   <w:num w:numId="29" w16cid:durableId="666443706">
-    <w:abstractNumId w:val="19"/>
+    <w:abstractNumId w:val="20"/>
   </w:num>
   <w:num w:numId="30" w16cid:durableId="1261141057">
     <w:abstractNumId w:val="11"/>
+  </w:num>
+  <w:num w:numId="31" w16cid:durableId="976566878">
+    <w:abstractNumId w:val="19"/>
   </w:num>
 </w:numbering>
 </file>
 
 <file path=word/styles.xml><?xml version="1.0" encoding="utf-8"?>
-<w:styles xmlns:mc="http://schemas.openxmlformats.org/markup-compatibility/2006" xmlns:r="http://schemas.openxmlformats.org/officeDocument/2006/relationships" xmlns:w="http://schemas.openxmlformats.org/wordprocessingml/2006/main" xmlns:w14="http://schemas.microsoft.com/office/word/2010/wordml" xmlns:w15="http://schemas.microsoft.com/office/word/2012/wordml" xmlns:w16cex="http://schemas.microsoft.com/office/word/2018/wordml/cex" xmlns:w16cid="http://schemas.microsoft.com/office/word/2016/wordml/cid" xmlns:w16="http://schemas.microsoft.com/office/word/2018/wordml" xmlns:w16du="http://schemas.microsoft.com/office/word/2023/wordml/word16du" xmlns:w16sdtdh="http://schemas.microsoft.com/office/word/2020/wordml/sdtdatahash" xmlns:w16se="http://schemas.microsoft.com/office/word/2015/wordml/symex" mc:Ignorable="w14 w15 w16se w16cid w16 w16cex w16sdtdh w16du">
+<w:styles xmlns:mc="http://schemas.openxmlformats.org/markup-compatibility/2006" xmlns:r="http://schemas.openxmlformats.org/officeDocument/2006/relationships" xmlns:w="http://schemas.openxmlformats.org/wordprocessingml/2006/main" xmlns:w14="http://schemas.microsoft.com/office/word/2010/wordml" xmlns:w15="http://schemas.microsoft.com/office/word/2012/wordml" xmlns:w16cex="http://schemas.microsoft.com/office/word/2018/wordml/cex" xmlns:w16cid="http://schemas.microsoft.com/office/word/2016/wordml/cid" xmlns:w16="http://schemas.microsoft.com/office/word/2018/wordml" xmlns:w16sdtdh="http://schemas.microsoft.com/office/word/2020/wordml/sdtdatahash" xmlns:w16se="http://schemas.microsoft.com/office/word/2015/wordml/symex" mc:Ignorable="w14 w15 w16se w16cid w16 w16cex w16sdtdh">
   <w:docDefaults>
     <w:rPrDefault>
       <w:rPr>

--- a/02_Documentacion/ZHANG_MAROTO_Memoria_Wewiza.docx
+++ b/02_Documentacion/ZHANG_MAROTO_Memoria_Wewiza.docx
@@ -1,6 +1,6 @@
 
 <file path=word/document.xml><?xml version="1.0" encoding="utf-8"?>
-<w:document xmlns:wpc="http://schemas.microsoft.com/office/word/2010/wordprocessingCanvas" xmlns:cx="http://schemas.microsoft.com/office/drawing/2014/chartex" xmlns:cx1="http://schemas.microsoft.com/office/drawing/2015/9/8/chartex" xmlns:cx2="http://schemas.microsoft.com/office/drawing/2015/10/21/chartex" xmlns:cx3="http://schemas.microsoft.com/office/drawing/2016/5/9/chartex" xmlns:cx4="http://schemas.microsoft.com/office/drawing/2016/5/10/chartex" xmlns:cx5="http://schemas.microsoft.com/office/drawing/2016/5/11/chartex" xmlns:cx6="http://schemas.microsoft.com/office/drawing/2016/5/12/chartex" xmlns:cx7="http://schemas.microsoft.com/office/drawing/2016/5/13/chartex" xmlns:cx8="http://schemas.microsoft.com/office/drawing/2016/5/14/chartex" xmlns:mc="http://schemas.openxmlformats.org/markup-compatibility/2006" xmlns:aink="http://schemas.microsoft.com/office/drawing/2016/ink" xmlns:am3d="http://schemas.microsoft.com/office/drawing/2017/model3d" xmlns:o="urn:schemas-microsoft-com:office:office" xmlns:oel="http://schemas.microsoft.com/office/2019/extlst" xmlns:r="http://schemas.openxmlformats.org/officeDocument/2006/relationships" xmlns:m="http://schemas.openxmlformats.org/officeDocument/2006/math" xmlns:v="urn:schemas-microsoft-com:vml" xmlns:wp14="http://schemas.microsoft.com/office/word/2010/wordprocessingDrawing" xmlns:wp="http://schemas.openxmlformats.org/drawingml/2006/wordprocessingDrawing" xmlns:w10="urn:schemas-microsoft-com:office:word" xmlns:w="http://schemas.openxmlformats.org/wordprocessingml/2006/main" xmlns:w14="http://schemas.microsoft.com/office/word/2010/wordml" xmlns:w15="http://schemas.microsoft.com/office/word/2012/wordml" xmlns:w16cex="http://schemas.microsoft.com/office/word/2018/wordml/cex" xmlns:w16cid="http://schemas.microsoft.com/office/word/2016/wordml/cid" xmlns:w16="http://schemas.microsoft.com/office/word/2018/wordml" xmlns:w16sdtdh="http://schemas.microsoft.com/office/word/2020/wordml/sdtdatahash" xmlns:w16se="http://schemas.microsoft.com/office/word/2015/wordml/symex" xmlns:wpg="http://schemas.microsoft.com/office/word/2010/wordprocessingGroup" xmlns:wpi="http://schemas.microsoft.com/office/word/2010/wordprocessingInk" xmlns:wne="http://schemas.microsoft.com/office/word/2006/wordml" xmlns:wps="http://schemas.microsoft.com/office/word/2010/wordprocessingShape" mc:Ignorable="w14 w15 w16se w16cid w16 w16cex w16sdtdh wp14">
+<w:document xmlns:wpc="http://schemas.microsoft.com/office/word/2010/wordprocessingCanvas" xmlns:cx="http://schemas.microsoft.com/office/drawing/2014/chartex" xmlns:cx1="http://schemas.microsoft.com/office/drawing/2015/9/8/chartex" xmlns:cx2="http://schemas.microsoft.com/office/drawing/2015/10/21/chartex" xmlns:cx3="http://schemas.microsoft.com/office/drawing/2016/5/9/chartex" xmlns:cx4="http://schemas.microsoft.com/office/drawing/2016/5/10/chartex" xmlns:cx5="http://schemas.microsoft.com/office/drawing/2016/5/11/chartex" xmlns:cx6="http://schemas.microsoft.com/office/drawing/2016/5/12/chartex" xmlns:cx7="http://schemas.microsoft.com/office/drawing/2016/5/13/chartex" xmlns:cx8="http://schemas.microsoft.com/office/drawing/2016/5/14/chartex" xmlns:mc="http://schemas.openxmlformats.org/markup-compatibility/2006" xmlns:aink="http://schemas.microsoft.com/office/drawing/2016/ink" xmlns:am3d="http://schemas.microsoft.com/office/drawing/2017/model3d" xmlns:o="urn:schemas-microsoft-com:office:office" xmlns:oel="http://schemas.microsoft.com/office/2019/extlst" xmlns:r="http://schemas.openxmlformats.org/officeDocument/2006/relationships" xmlns:m="http://schemas.openxmlformats.org/officeDocument/2006/math" xmlns:v="urn:schemas-microsoft-com:vml" xmlns:wp14="http://schemas.microsoft.com/office/word/2010/wordprocessingDrawing" xmlns:wp="http://schemas.openxmlformats.org/drawingml/2006/wordprocessingDrawing" xmlns:w10="urn:schemas-microsoft-com:office:word" xmlns:w="http://schemas.openxmlformats.org/wordprocessingml/2006/main" xmlns:w14="http://schemas.microsoft.com/office/word/2010/wordml" xmlns:w15="http://schemas.microsoft.com/office/word/2012/wordml" xmlns:w16cex="http://schemas.microsoft.com/office/word/2018/wordml/cex" xmlns:w16cid="http://schemas.microsoft.com/office/word/2016/wordml/cid" xmlns:w16="http://schemas.microsoft.com/office/word/2018/wordml" xmlns:w16du="http://schemas.microsoft.com/office/word/2023/wordml/word16du" xmlns:w16sdtdh="http://schemas.microsoft.com/office/word/2020/wordml/sdtdatahash" xmlns:w16se="http://schemas.microsoft.com/office/word/2015/wordml/symex" xmlns:wpg="http://schemas.microsoft.com/office/word/2010/wordprocessingGroup" xmlns:wpi="http://schemas.microsoft.com/office/word/2010/wordprocessingInk" xmlns:wne="http://schemas.microsoft.com/office/word/2006/wordml" xmlns:wps="http://schemas.microsoft.com/office/word/2010/wordprocessingShape" mc:Ignorable="w14 w15 w16se w16cid w16 w16cex w16sdtdh w16du wp14">
   <w:body>
     <w:p>
       <w:pPr>
@@ -265,6 +265,7 @@
           <w:lang w:eastAsia="es-ES"/>
         </w:rPr>
       </w:pPr>
+      <w:proofErr w:type="spellStart"/>
       <w:r>
         <w:rPr>
           <w:rFonts w:ascii="Arial" w:eastAsiaTheme="minorEastAsia" w:hAnsi="Arial" w:cs="Arial"/>
@@ -273,7 +274,18 @@
           <w:szCs w:val="28"/>
           <w:lang w:eastAsia="es-ES"/>
         </w:rPr>
-        <w:t>JiaCheng Zhang y Ángel Maroto Chivite</w:t>
+        <w:t>JiaCheng</w:t>
+      </w:r>
+      <w:proofErr w:type="spellEnd"/>
+      <w:r>
+        <w:rPr>
+          <w:rFonts w:ascii="Arial" w:eastAsiaTheme="minorEastAsia" w:hAnsi="Arial" w:cs="Arial"/>
+          <w:b/>
+          <w:sz w:val="28"/>
+          <w:szCs w:val="28"/>
+          <w:lang w:eastAsia="es-ES"/>
+        </w:rPr>
+        <w:t xml:space="preserve"> Zhang y Ángel Maroto Chivite</w:t>
       </w:r>
     </w:p>
     <w:p>
@@ -521,7 +533,7 @@
             </w:rPr>
             <w:fldChar w:fldCharType="separate"/>
           </w:r>
-          <w:hyperlink w:anchor="_Toc162299865" w:history="1">
+          <w:hyperlink w:anchor="_Toc167097526" w:history="1">
             <w:r>
               <w:rPr>
                 <w:rStyle w:val="Hipervnculo"/>
@@ -570,7 +582,7 @@
                 <w:noProof/>
                 <w:webHidden/>
               </w:rPr>
-              <w:instrText xml:space="preserve"> PAGEREF _Toc162299865 \h </w:instrText>
+              <w:instrText xml:space="preserve"> PAGEREF _Toc167097526 \h </w:instrText>
             </w:r>
             <w:r>
               <w:rPr>
@@ -619,7 +631,7 @@
               <w14:ligatures w14:val="standardContextual"/>
             </w:rPr>
           </w:pPr>
-          <w:hyperlink w:anchor="_Toc162299866" w:history="1">
+          <w:hyperlink w:anchor="_Toc167097527" w:history="1">
             <w:r>
               <w:rPr>
                 <w:rStyle w:val="Hipervnculo"/>
@@ -666,7 +678,7 @@
                 <w:noProof/>
                 <w:webHidden/>
               </w:rPr>
-              <w:instrText xml:space="preserve"> PAGEREF _Toc162299866 \h </w:instrText>
+              <w:instrText xml:space="preserve"> PAGEREF _Toc167097527 \h </w:instrText>
             </w:r>
             <w:r>
               <w:rPr>
@@ -717,7 +729,7 @@
               <w14:ligatures w14:val="standardContextual"/>
             </w:rPr>
           </w:pPr>
-          <w:hyperlink w:anchor="_Toc162299867" w:history="1">
+          <w:hyperlink w:anchor="_Toc167097528" w:history="1">
             <w:r>
               <w:rPr>
                 <w:rStyle w:val="Hipervnculo"/>
@@ -766,7 +778,7 @@
                 <w:noProof/>
                 <w:webHidden/>
               </w:rPr>
-              <w:instrText xml:space="preserve"> PAGEREF _Toc162299867 \h </w:instrText>
+              <w:instrText xml:space="preserve"> PAGEREF _Toc167097528 \h </w:instrText>
             </w:r>
             <w:r>
               <w:rPr>
@@ -815,7 +827,7 @@
               <w14:ligatures w14:val="standardContextual"/>
             </w:rPr>
           </w:pPr>
-          <w:hyperlink w:anchor="_Toc162299868" w:history="1">
+          <w:hyperlink w:anchor="_Toc167097529" w:history="1">
             <w:r>
               <w:rPr>
                 <w:rStyle w:val="Hipervnculo"/>
@@ -862,7 +874,7 @@
                 <w:noProof/>
                 <w:webHidden/>
               </w:rPr>
-              <w:instrText xml:space="preserve"> PAGEREF _Toc162299868 \h </w:instrText>
+              <w:instrText xml:space="preserve"> PAGEREF _Toc167097529 \h </w:instrText>
             </w:r>
             <w:r>
               <w:rPr>
@@ -911,7 +923,7 @@
               <w14:ligatures w14:val="standardContextual"/>
             </w:rPr>
           </w:pPr>
-          <w:hyperlink w:anchor="_Toc162299869" w:history="1">
+          <w:hyperlink w:anchor="_Toc167097530" w:history="1">
             <w:r>
               <w:rPr>
                 <w:rStyle w:val="Hipervnculo"/>
@@ -958,7 +970,7 @@
                 <w:noProof/>
                 <w:webHidden/>
               </w:rPr>
-              <w:instrText xml:space="preserve"> PAGEREF _Toc162299869 \h </w:instrText>
+              <w:instrText xml:space="preserve"> PAGEREF _Toc167097530 \h </w:instrText>
             </w:r>
             <w:r>
               <w:rPr>
@@ -1007,7 +1019,7 @@
               <w14:ligatures w14:val="standardContextual"/>
             </w:rPr>
           </w:pPr>
-          <w:hyperlink w:anchor="_Toc162299870" w:history="1">
+          <w:hyperlink w:anchor="_Toc167097531" w:history="1">
             <w:r>
               <w:rPr>
                 <w:rStyle w:val="Hipervnculo"/>
@@ -1054,7 +1066,7 @@
                 <w:noProof/>
                 <w:webHidden/>
               </w:rPr>
-              <w:instrText xml:space="preserve"> PAGEREF _Toc162299870 \h </w:instrText>
+              <w:instrText xml:space="preserve"> PAGEREF _Toc167097531 \h </w:instrText>
             </w:r>
             <w:r>
               <w:rPr>
@@ -1105,7 +1117,7 @@
               <w14:ligatures w14:val="standardContextual"/>
             </w:rPr>
           </w:pPr>
-          <w:hyperlink w:anchor="_Toc162299871" w:history="1">
+          <w:hyperlink w:anchor="_Toc167097532" w:history="1">
             <w:r>
               <w:rPr>
                 <w:rStyle w:val="Hipervnculo"/>
@@ -1154,7 +1166,7 @@
                 <w:noProof/>
                 <w:webHidden/>
               </w:rPr>
-              <w:instrText xml:space="preserve"> PAGEREF _Toc162299871 \h </w:instrText>
+              <w:instrText xml:space="preserve"> PAGEREF _Toc167097532 \h </w:instrText>
             </w:r>
             <w:r>
               <w:rPr>
@@ -1203,7 +1215,7 @@
               <w14:ligatures w14:val="standardContextual"/>
             </w:rPr>
           </w:pPr>
-          <w:hyperlink w:anchor="_Toc162299872" w:history="1">
+          <w:hyperlink w:anchor="_Toc167097533" w:history="1">
             <w:r>
               <w:rPr>
                 <w:rStyle w:val="Hipervnculo"/>
@@ -1252,7 +1264,7 @@
                 <w:noProof/>
                 <w:webHidden/>
               </w:rPr>
-              <w:instrText xml:space="preserve"> PAGEREF _Toc162299872 \h </w:instrText>
+              <w:instrText xml:space="preserve"> PAGEREF _Toc167097533 \h </w:instrText>
             </w:r>
             <w:r>
               <w:rPr>
@@ -1302,12 +1314,11 @@
               <w14:ligatures w14:val="standardContextual"/>
             </w:rPr>
           </w:pPr>
-          <w:hyperlink w:anchor="_Toc162299873" w:history="1">
+          <w:hyperlink w:anchor="_Toc167097534" w:history="1">
             <w:r>
               <w:rPr>
                 <w:rStyle w:val="Hipervnculo"/>
                 <w:noProof/>
-                <w:lang w:eastAsia="es-ES"/>
               </w:rPr>
               <w:t>3.1.1</w:t>
             </w:r>
@@ -1330,7 +1341,15 @@
                 <w:rStyle w:val="Hipervnculo"/>
                 <w:noProof/>
               </w:rPr>
-              <w:t>PostgreSQL</w:t>
+              <w:t xml:space="preserve">Bases de Datos no </w:t>
+            </w:r>
+            <w:r>
+              <w:rPr>
+                <w:rStyle w:val="Hipervnculo"/>
+                <w:noProof/>
+                <w:lang w:eastAsia="es-ES"/>
+              </w:rPr>
+              <w:t>elegidas</w:t>
             </w:r>
             <w:r>
               <w:rPr>
@@ -1351,7 +1370,7 @@
                 <w:noProof/>
                 <w:webHidden/>
               </w:rPr>
-              <w:instrText xml:space="preserve"> PAGEREF _Toc162299873 \h </w:instrText>
+              <w:instrText xml:space="preserve"> PAGEREF _Toc167097534 \h </w:instrText>
             </w:r>
             <w:r>
               <w:rPr>
@@ -1401,7 +1420,7 @@
               <w14:ligatures w14:val="standardContextual"/>
             </w:rPr>
           </w:pPr>
-          <w:hyperlink w:anchor="_Toc162299874" w:history="1">
+          <w:hyperlink w:anchor="_Toc167097535" w:history="1">
             <w:r>
               <w:rPr>
                 <w:rStyle w:val="Hipervnculo"/>
@@ -1430,7 +1449,7 @@
                 <w:noProof/>
                 <w:lang w:eastAsia="es-ES"/>
               </w:rPr>
-              <w:t>MySQL</w:t>
+              <w:t>Base de datos elegida (MongoDB)</w:t>
             </w:r>
             <w:r>
               <w:rPr>
@@ -1451,7 +1470,7 @@
                 <w:noProof/>
                 <w:webHidden/>
               </w:rPr>
-              <w:instrText xml:space="preserve"> PAGEREF _Toc162299874 \h </w:instrText>
+              <w:instrText xml:space="preserve"> PAGEREF _Toc167097535 \h </w:instrText>
             </w:r>
             <w:r>
               <w:rPr>
@@ -1471,7 +1490,174 @@
                 <w:noProof/>
                 <w:webHidden/>
               </w:rPr>
-              <w:t>8</w:t>
+              <w:t>9</w:t>
+            </w:r>
+            <w:r>
+              <w:rPr>
+                <w:noProof/>
+                <w:webHidden/>
+              </w:rPr>
+              <w:fldChar w:fldCharType="end"/>
+            </w:r>
+          </w:hyperlink>
+        </w:p>
+        <w:p>
+          <w:pPr>
+            <w:pStyle w:val="TDC3"/>
+            <w:tabs>
+              <w:tab w:val="right" w:leader="dot" w:pos="10790"/>
+            </w:tabs>
+            <w:rPr>
+              <w:rFonts w:eastAsiaTheme="minorEastAsia" w:cstheme="minorBidi"/>
+              <w:i w:val="0"/>
+              <w:iCs w:val="0"/>
+              <w:noProof/>
+              <w:kern w:val="2"/>
+              <w:sz w:val="24"/>
+              <w:szCs w:val="24"/>
+              <w:lang w:eastAsia="es-ES"/>
+              <w14:ligatures w14:val="standardContextual"/>
+            </w:rPr>
+          </w:pPr>
+          <w:hyperlink w:anchor="_Toc167097536" w:history="1">
+            <w:r>
+              <w:rPr>
+                <w:noProof/>
+                <w:webHidden/>
+              </w:rPr>
+              <w:tab/>
+            </w:r>
+            <w:r>
+              <w:rPr>
+                <w:noProof/>
+                <w:webHidden/>
+              </w:rPr>
+              <w:fldChar w:fldCharType="begin"/>
+            </w:r>
+            <w:r>
+              <w:rPr>
+                <w:noProof/>
+                <w:webHidden/>
+              </w:rPr>
+              <w:instrText xml:space="preserve"> PAGEREF _Toc167097536 \h </w:instrText>
+            </w:r>
+            <w:r>
+              <w:rPr>
+                <w:noProof/>
+                <w:webHidden/>
+              </w:rPr>
+            </w:r>
+            <w:r>
+              <w:rPr>
+                <w:noProof/>
+                <w:webHidden/>
+              </w:rPr>
+              <w:fldChar w:fldCharType="separate"/>
+            </w:r>
+            <w:r>
+              <w:rPr>
+                <w:noProof/>
+                <w:webHidden/>
+              </w:rPr>
+              <w:t>9</w:t>
+            </w:r>
+            <w:r>
+              <w:rPr>
+                <w:noProof/>
+                <w:webHidden/>
+              </w:rPr>
+              <w:fldChar w:fldCharType="end"/>
+            </w:r>
+          </w:hyperlink>
+        </w:p>
+        <w:p>
+          <w:pPr>
+            <w:pStyle w:val="TDC2"/>
+            <w:tabs>
+              <w:tab w:val="left" w:pos="880"/>
+              <w:tab w:val="right" w:leader="dot" w:pos="10790"/>
+            </w:tabs>
+            <w:rPr>
+              <w:rFonts w:eastAsiaTheme="minorEastAsia" w:cstheme="minorBidi"/>
+              <w:smallCaps w:val="0"/>
+              <w:noProof/>
+              <w:kern w:val="2"/>
+              <w:sz w:val="24"/>
+              <w:szCs w:val="24"/>
+              <w:lang w:eastAsia="es-ES"/>
+              <w14:ligatures w14:val="standardContextual"/>
+            </w:rPr>
+          </w:pPr>
+          <w:hyperlink w:anchor="_Toc167097537" w:history="1">
+            <w:r>
+              <w:rPr>
+                <w:rStyle w:val="Hipervnculo"/>
+                <w:noProof/>
+                <w:lang w:eastAsia="es-ES"/>
+              </w:rPr>
+              <w:t>3.2</w:t>
+            </w:r>
+            <w:r>
+              <w:rPr>
+                <w:rFonts w:eastAsiaTheme="minorEastAsia" w:cstheme="minorBidi"/>
+                <w:smallCaps w:val="0"/>
+                <w:noProof/>
+                <w:kern w:val="2"/>
+                <w:sz w:val="24"/>
+                <w:szCs w:val="24"/>
+                <w:lang w:eastAsia="es-ES"/>
+                <w14:ligatures w14:val="standardContextual"/>
+              </w:rPr>
+              <w:tab/>
+            </w:r>
+            <w:r>
+              <w:rPr>
+                <w:rStyle w:val="Hipervnculo"/>
+                <w:noProof/>
+                <w:lang w:eastAsia="es-ES"/>
+              </w:rPr>
+              <w:t>Creación API (Back-end)</w:t>
+            </w:r>
+            <w:r>
+              <w:rPr>
+                <w:noProof/>
+                <w:webHidden/>
+              </w:rPr>
+              <w:tab/>
+            </w:r>
+            <w:r>
+              <w:rPr>
+                <w:noProof/>
+                <w:webHidden/>
+              </w:rPr>
+              <w:fldChar w:fldCharType="begin"/>
+            </w:r>
+            <w:r>
+              <w:rPr>
+                <w:noProof/>
+                <w:webHidden/>
+              </w:rPr>
+              <w:instrText xml:space="preserve"> PAGEREF _Toc167097537 \h </w:instrText>
+            </w:r>
+            <w:r>
+              <w:rPr>
+                <w:noProof/>
+                <w:webHidden/>
+              </w:rPr>
+            </w:r>
+            <w:r>
+              <w:rPr>
+                <w:noProof/>
+                <w:webHidden/>
+              </w:rPr>
+              <w:fldChar w:fldCharType="separate"/>
+            </w:r>
+            <w:r>
+              <w:rPr>
+                <w:noProof/>
+                <w:webHidden/>
+              </w:rPr>
+              <w:t>10</w:t>
             </w:r>
             <w:r>
               <w:rPr>
@@ -1501,14 +1687,14 @@
               <w14:ligatures w14:val="standardContextual"/>
             </w:rPr>
           </w:pPr>
-          <w:hyperlink w:anchor="_Toc162299875" w:history="1">
+          <w:hyperlink w:anchor="_Toc167097538" w:history="1">
             <w:r>
               <w:rPr>
                 <w:rStyle w:val="Hipervnculo"/>
                 <w:noProof/>
                 <w:lang w:eastAsia="es-ES"/>
               </w:rPr>
-              <w:t>3.1.3</w:t>
+              <w:t>3.2.1</w:t>
             </w:r>
             <w:r>
               <w:rPr>
@@ -1530,7 +1716,7 @@
                 <w:noProof/>
                 <w:lang w:eastAsia="es-ES"/>
               </w:rPr>
-              <w:t>MariaDB</w:t>
+              <w:t>APIs no elegidas</w:t>
             </w:r>
             <w:r>
               <w:rPr>
@@ -1551,7 +1737,7 @@
                 <w:noProof/>
                 <w:webHidden/>
               </w:rPr>
-              <w:instrText xml:space="preserve"> PAGEREF _Toc162299875 \h </w:instrText>
+              <w:instrText xml:space="preserve"> PAGEREF _Toc167097538 \h </w:instrText>
             </w:r>
             <w:r>
               <w:rPr>
@@ -1571,7 +1757,76 @@
                 <w:noProof/>
                 <w:webHidden/>
               </w:rPr>
-              <w:t>9</w:t>
+              <w:t>10</w:t>
+            </w:r>
+            <w:r>
+              <w:rPr>
+                <w:noProof/>
+                <w:webHidden/>
+              </w:rPr>
+              <w:fldChar w:fldCharType="end"/>
+            </w:r>
+          </w:hyperlink>
+        </w:p>
+        <w:p>
+          <w:pPr>
+            <w:pStyle w:val="TDC3"/>
+            <w:tabs>
+              <w:tab w:val="right" w:leader="dot" w:pos="10790"/>
+            </w:tabs>
+            <w:rPr>
+              <w:rFonts w:eastAsiaTheme="minorEastAsia" w:cstheme="minorBidi"/>
+              <w:i w:val="0"/>
+              <w:iCs w:val="0"/>
+              <w:noProof/>
+              <w:kern w:val="2"/>
+              <w:sz w:val="24"/>
+              <w:szCs w:val="24"/>
+              <w:lang w:eastAsia="es-ES"/>
+              <w14:ligatures w14:val="standardContextual"/>
+            </w:rPr>
+          </w:pPr>
+          <w:hyperlink w:anchor="_Toc167097539" w:history="1">
+            <w:r>
+              <w:rPr>
+                <w:noProof/>
+                <w:webHidden/>
+              </w:rPr>
+              <w:tab/>
+            </w:r>
+            <w:r>
+              <w:rPr>
+                <w:noProof/>
+                <w:webHidden/>
+              </w:rPr>
+              <w:fldChar w:fldCharType="begin"/>
+            </w:r>
+            <w:r>
+              <w:rPr>
+                <w:noProof/>
+                <w:webHidden/>
+              </w:rPr>
+              <w:instrText xml:space="preserve"> PAGEREF _Toc167097539 \h </w:instrText>
+            </w:r>
+            <w:r>
+              <w:rPr>
+                <w:noProof/>
+                <w:webHidden/>
+              </w:rPr>
+            </w:r>
+            <w:r>
+              <w:rPr>
+                <w:noProof/>
+                <w:webHidden/>
+              </w:rPr>
+              <w:fldChar w:fldCharType="separate"/>
+            </w:r>
+            <w:r>
+              <w:rPr>
+                <w:noProof/>
+                <w:webHidden/>
+              </w:rPr>
+              <w:t>10</w:t>
             </w:r>
             <w:r>
               <w:rPr>
@@ -1601,14 +1856,14 @@
               <w14:ligatures w14:val="standardContextual"/>
             </w:rPr>
           </w:pPr>
-          <w:hyperlink w:anchor="_Toc162299876" w:history="1">
+          <w:hyperlink w:anchor="_Toc167097540" w:history="1">
             <w:r>
               <w:rPr>
                 <w:rStyle w:val="Hipervnculo"/>
                 <w:noProof/>
                 <w:lang w:eastAsia="es-ES"/>
               </w:rPr>
-              <w:t>3.1.4</w:t>
+              <w:t>3.2.2</w:t>
             </w:r>
             <w:r>
               <w:rPr>
@@ -1630,7 +1885,7 @@
                 <w:noProof/>
                 <w:lang w:eastAsia="es-ES"/>
               </w:rPr>
-              <w:t>MongoDB</w:t>
+              <w:t>API elegida (FastAPI)</w:t>
             </w:r>
             <w:r>
               <w:rPr>
@@ -1651,7 +1906,7 @@
                 <w:noProof/>
                 <w:webHidden/>
               </w:rPr>
-              <w:instrText xml:space="preserve"> PAGEREF _Toc162299876 \h </w:instrText>
+              <w:instrText xml:space="preserve"> PAGEREF _Toc167097540 \h </w:instrText>
             </w:r>
             <w:r>
               <w:rPr>
@@ -1671,7 +1926,7 @@
                 <w:noProof/>
                 <w:webHidden/>
               </w:rPr>
-              <w:t>9</w:t>
+              <w:t>11</w:t>
             </w:r>
             <w:r>
               <w:rPr>
@@ -1700,14 +1955,14 @@
               <w14:ligatures w14:val="standardContextual"/>
             </w:rPr>
           </w:pPr>
-          <w:hyperlink w:anchor="_Toc162299877" w:history="1">
+          <w:hyperlink w:anchor="_Toc167097541" w:history="1">
             <w:r>
               <w:rPr>
                 <w:rStyle w:val="Hipervnculo"/>
                 <w:noProof/>
                 <w:lang w:eastAsia="es-ES"/>
               </w:rPr>
-              <w:t>3.2</w:t>
+              <w:t>3.3</w:t>
             </w:r>
             <w:r>
               <w:rPr>
@@ -1728,7 +1983,7 @@
                 <w:noProof/>
                 <w:lang w:eastAsia="es-ES"/>
               </w:rPr>
-              <w:t>Creación API (Back-end)</w:t>
+              <w:t>Consumición API (Front-end)</w:t>
             </w:r>
             <w:r>
               <w:rPr>
@@ -1749,7 +2004,7 @@
                 <w:noProof/>
                 <w:webHidden/>
               </w:rPr>
-              <w:instrText xml:space="preserve"> PAGEREF _Toc162299877 \h </w:instrText>
+              <w:instrText xml:space="preserve"> PAGEREF _Toc167097541 \h </w:instrText>
             </w:r>
             <w:r>
               <w:rPr>
@@ -1769,7 +2024,7 @@
                 <w:noProof/>
                 <w:webHidden/>
               </w:rPr>
-              <w:t>10</w:t>
+              <w:t>11</w:t>
             </w:r>
             <w:r>
               <w:rPr>
@@ -1799,14 +2054,14 @@
               <w14:ligatures w14:val="standardContextual"/>
             </w:rPr>
           </w:pPr>
-          <w:hyperlink w:anchor="_Toc162299878" w:history="1">
+          <w:hyperlink w:anchor="_Toc167097542" w:history="1">
             <w:r>
               <w:rPr>
                 <w:rStyle w:val="Hipervnculo"/>
                 <w:noProof/>
                 <w:lang w:eastAsia="es-ES"/>
               </w:rPr>
-              <w:t>3.2.1</w:t>
+              <w:t>3.3.1</w:t>
             </w:r>
             <w:r>
               <w:rPr>
@@ -1828,7 +2083,7 @@
                 <w:noProof/>
                 <w:lang w:eastAsia="es-ES"/>
               </w:rPr>
-              <w:t>Django</w:t>
+              <w:t>APIs no elegidas</w:t>
             </w:r>
             <w:r>
               <w:rPr>
@@ -1849,7 +2104,7 @@
                 <w:noProof/>
                 <w:webHidden/>
               </w:rPr>
-              <w:instrText xml:space="preserve"> PAGEREF _Toc162299878 \h </w:instrText>
+              <w:instrText xml:space="preserve"> PAGEREF _Toc167097542 \h </w:instrText>
             </w:r>
             <w:r>
               <w:rPr>
@@ -1869,7 +2124,7 @@
                 <w:noProof/>
                 <w:webHidden/>
               </w:rPr>
-              <w:t>10</w:t>
+              <w:t>11</w:t>
             </w:r>
             <w:r>
               <w:rPr>
@@ -1899,14 +2154,14 @@
               <w14:ligatures w14:val="standardContextual"/>
             </w:rPr>
           </w:pPr>
-          <w:hyperlink w:anchor="_Toc162299879" w:history="1">
+          <w:hyperlink w:anchor="_Toc167097543" w:history="1">
             <w:r>
               <w:rPr>
                 <w:rStyle w:val="Hipervnculo"/>
                 <w:noProof/>
                 <w:lang w:eastAsia="es-ES"/>
               </w:rPr>
-              <w:t>3.2.2</w:t>
+              <w:t>3.3.2</w:t>
             </w:r>
             <w:r>
               <w:rPr>
@@ -1928,7 +2183,7 @@
                 <w:noProof/>
                 <w:lang w:eastAsia="es-ES"/>
               </w:rPr>
-              <w:t xml:space="preserve"> Flask</w:t>
+              <w:t>API elegida (Retrofit)</w:t>
             </w:r>
             <w:r>
               <w:rPr>
@@ -1949,7 +2204,7 @@
                 <w:noProof/>
                 <w:webHidden/>
               </w:rPr>
-              <w:instrText xml:space="preserve"> PAGEREF _Toc162299879 \h </w:instrText>
+              <w:instrText xml:space="preserve"> PAGEREF _Toc167097543 \h </w:instrText>
             </w:r>
             <w:r>
               <w:rPr>
@@ -1969,7 +2224,105 @@
                 <w:noProof/>
                 <w:webHidden/>
               </w:rPr>
-              <w:t>10</w:t>
+              <w:t>12</w:t>
+            </w:r>
+            <w:r>
+              <w:rPr>
+                <w:noProof/>
+                <w:webHidden/>
+              </w:rPr>
+              <w:fldChar w:fldCharType="end"/>
+            </w:r>
+          </w:hyperlink>
+        </w:p>
+        <w:p>
+          <w:pPr>
+            <w:pStyle w:val="TDC2"/>
+            <w:tabs>
+              <w:tab w:val="left" w:pos="880"/>
+              <w:tab w:val="right" w:leader="dot" w:pos="10790"/>
+            </w:tabs>
+            <w:rPr>
+              <w:rFonts w:eastAsiaTheme="minorEastAsia" w:cstheme="minorBidi"/>
+              <w:smallCaps w:val="0"/>
+              <w:noProof/>
+              <w:kern w:val="2"/>
+              <w:sz w:val="24"/>
+              <w:szCs w:val="24"/>
+              <w:lang w:eastAsia="es-ES"/>
+              <w14:ligatures w14:val="standardContextual"/>
+            </w:rPr>
+          </w:pPr>
+          <w:hyperlink w:anchor="_Toc167097544" w:history="1">
+            <w:r>
+              <w:rPr>
+                <w:rStyle w:val="Hipervnculo"/>
+                <w:noProof/>
+                <w:lang w:eastAsia="es-ES"/>
+              </w:rPr>
+              <w:t>3.4</w:t>
+            </w:r>
+            <w:r>
+              <w:rPr>
+                <w:rFonts w:eastAsiaTheme="minorEastAsia" w:cstheme="minorBidi"/>
+                <w:smallCaps w:val="0"/>
+                <w:noProof/>
+                <w:kern w:val="2"/>
+                <w:sz w:val="24"/>
+                <w:szCs w:val="24"/>
+                <w:lang w:eastAsia="es-ES"/>
+                <w14:ligatures w14:val="standardContextual"/>
+              </w:rPr>
+              <w:tab/>
+            </w:r>
+            <w:r>
+              <w:rPr>
+                <w:rStyle w:val="Hipervnculo"/>
+                <w:noProof/>
+                <w:lang w:eastAsia="es-ES"/>
+              </w:rPr>
+              <w:t>Interfaz Android</w:t>
+            </w:r>
+            <w:r>
+              <w:rPr>
+                <w:noProof/>
+                <w:webHidden/>
+              </w:rPr>
+              <w:tab/>
+            </w:r>
+            <w:r>
+              <w:rPr>
+                <w:noProof/>
+                <w:webHidden/>
+              </w:rPr>
+              <w:fldChar w:fldCharType="begin"/>
+            </w:r>
+            <w:r>
+              <w:rPr>
+                <w:noProof/>
+                <w:webHidden/>
+              </w:rPr>
+              <w:instrText xml:space="preserve"> PAGEREF _Toc167097544 \h </w:instrText>
+            </w:r>
+            <w:r>
+              <w:rPr>
+                <w:noProof/>
+                <w:webHidden/>
+              </w:rPr>
+            </w:r>
+            <w:r>
+              <w:rPr>
+                <w:noProof/>
+                <w:webHidden/>
+              </w:rPr>
+              <w:fldChar w:fldCharType="separate"/>
+            </w:r>
+            <w:r>
+              <w:rPr>
+                <w:noProof/>
+                <w:webHidden/>
+              </w:rPr>
+              <w:t>12</w:t>
             </w:r>
             <w:r>
               <w:rPr>
@@ -1999,14 +2352,14 @@
               <w14:ligatures w14:val="standardContextual"/>
             </w:rPr>
           </w:pPr>
-          <w:hyperlink w:anchor="_Toc162299880" w:history="1">
+          <w:hyperlink w:anchor="_Toc167097545" w:history="1">
             <w:r>
               <w:rPr>
                 <w:rStyle w:val="Hipervnculo"/>
                 <w:noProof/>
                 <w:lang w:eastAsia="es-ES"/>
               </w:rPr>
-              <w:t>3.2.3</w:t>
+              <w:t>3.4.1</w:t>
             </w:r>
             <w:r>
               <w:rPr>
@@ -2028,7 +2381,7 @@
                 <w:noProof/>
                 <w:lang w:eastAsia="es-ES"/>
               </w:rPr>
-              <w:t>FastAPI</w:t>
+              <w:t>Interfaces no elegidas</w:t>
             </w:r>
             <w:r>
               <w:rPr>
@@ -2049,7 +2402,7 @@
                 <w:noProof/>
                 <w:webHidden/>
               </w:rPr>
-              <w:instrText xml:space="preserve"> PAGEREF _Toc162299880 \h </w:instrText>
+              <w:instrText xml:space="preserve"> PAGEREF _Toc167097545 \h </w:instrText>
             </w:r>
             <w:r>
               <w:rPr>
@@ -2069,105 +2422,7 @@
                 <w:noProof/>
                 <w:webHidden/>
               </w:rPr>
-              <w:t>11</w:t>
-            </w:r>
-            <w:r>
-              <w:rPr>
-                <w:noProof/>
-                <w:webHidden/>
-              </w:rPr>
-              <w:fldChar w:fldCharType="end"/>
-            </w:r>
-          </w:hyperlink>
-        </w:p>
-        <w:p>
-          <w:pPr>
-            <w:pStyle w:val="TDC2"/>
-            <w:tabs>
-              <w:tab w:val="left" w:pos="880"/>
-              <w:tab w:val="right" w:leader="dot" w:pos="10790"/>
-            </w:tabs>
-            <w:rPr>
-              <w:rFonts w:eastAsiaTheme="minorEastAsia" w:cstheme="minorBidi"/>
-              <w:smallCaps w:val="0"/>
-              <w:noProof/>
-              <w:kern w:val="2"/>
-              <w:sz w:val="24"/>
-              <w:szCs w:val="24"/>
-              <w:lang w:eastAsia="es-ES"/>
-              <w14:ligatures w14:val="standardContextual"/>
-            </w:rPr>
-          </w:pPr>
-          <w:hyperlink w:anchor="_Toc162299881" w:history="1">
-            <w:r>
-              <w:rPr>
-                <w:rStyle w:val="Hipervnculo"/>
-                <w:noProof/>
-                <w:lang w:eastAsia="es-ES"/>
-              </w:rPr>
-              <w:t>3.3</w:t>
-            </w:r>
-            <w:r>
-              <w:rPr>
-                <w:rFonts w:eastAsiaTheme="minorEastAsia" w:cstheme="minorBidi"/>
-                <w:smallCaps w:val="0"/>
-                <w:noProof/>
-                <w:kern w:val="2"/>
-                <w:sz w:val="24"/>
-                <w:szCs w:val="24"/>
-                <w:lang w:eastAsia="es-ES"/>
-                <w14:ligatures w14:val="standardContextual"/>
-              </w:rPr>
-              <w:tab/>
-            </w:r>
-            <w:r>
-              <w:rPr>
-                <w:rStyle w:val="Hipervnculo"/>
-                <w:noProof/>
-                <w:lang w:eastAsia="es-ES"/>
-              </w:rPr>
-              <w:t>Consumición API (Front-end)</w:t>
-            </w:r>
-            <w:r>
-              <w:rPr>
-                <w:noProof/>
-                <w:webHidden/>
-              </w:rPr>
-              <w:tab/>
-            </w:r>
-            <w:r>
-              <w:rPr>
-                <w:noProof/>
-                <w:webHidden/>
-              </w:rPr>
-              <w:fldChar w:fldCharType="begin"/>
-            </w:r>
-            <w:r>
-              <w:rPr>
-                <w:noProof/>
-                <w:webHidden/>
-              </w:rPr>
-              <w:instrText xml:space="preserve"> PAGEREF _Toc162299881 \h </w:instrText>
-            </w:r>
-            <w:r>
-              <w:rPr>
-                <w:noProof/>
-                <w:webHidden/>
-              </w:rPr>
-            </w:r>
-            <w:r>
-              <w:rPr>
-                <w:noProof/>
-                <w:webHidden/>
-              </w:rPr>
-              <w:fldChar w:fldCharType="separate"/>
-            </w:r>
-            <w:r>
-              <w:rPr>
-                <w:noProof/>
-                <w:webHidden/>
-              </w:rPr>
-              <w:t>11</w:t>
+              <w:t>12</w:t>
             </w:r>
             <w:r>
               <w:rPr>
@@ -2197,14 +2452,14 @@
               <w14:ligatures w14:val="standardContextual"/>
             </w:rPr>
           </w:pPr>
-          <w:hyperlink w:anchor="_Toc162299882" w:history="1">
+          <w:hyperlink w:anchor="_Toc167097546" w:history="1">
             <w:r>
               <w:rPr>
                 <w:rStyle w:val="Hipervnculo"/>
                 <w:noProof/>
                 <w:lang w:eastAsia="es-ES"/>
               </w:rPr>
-              <w:t>3.3.1</w:t>
+              <w:t>3.4.2</w:t>
             </w:r>
             <w:r>
               <w:rPr>
@@ -2226,7 +2481,7 @@
                 <w:noProof/>
                 <w:lang w:eastAsia="es-ES"/>
               </w:rPr>
-              <w:t>Retrofit</w:t>
+              <w:t>Interfaz elegida (Jetpack Compose)</w:t>
             </w:r>
             <w:r>
               <w:rPr>
@@ -2247,7 +2502,7 @@
                 <w:noProof/>
                 <w:webHidden/>
               </w:rPr>
-              <w:instrText xml:space="preserve"> PAGEREF _Toc162299882 \h </w:instrText>
+              <w:instrText xml:space="preserve"> PAGEREF _Toc167097546 \h </w:instrText>
             </w:r>
             <w:r>
               <w:rPr>
@@ -2267,7 +2522,203 @@
                 <w:noProof/>
                 <w:webHidden/>
               </w:rPr>
-              <w:t>11</w:t>
+              <w:t>13</w:t>
+            </w:r>
+            <w:r>
+              <w:rPr>
+                <w:noProof/>
+                <w:webHidden/>
+              </w:rPr>
+              <w:fldChar w:fldCharType="end"/>
+            </w:r>
+          </w:hyperlink>
+        </w:p>
+        <w:p>
+          <w:pPr>
+            <w:pStyle w:val="TDC2"/>
+            <w:tabs>
+              <w:tab w:val="left" w:pos="880"/>
+              <w:tab w:val="right" w:leader="dot" w:pos="10790"/>
+            </w:tabs>
+            <w:rPr>
+              <w:rFonts w:eastAsiaTheme="minorEastAsia" w:cstheme="minorBidi"/>
+              <w:smallCaps w:val="0"/>
+              <w:noProof/>
+              <w:kern w:val="2"/>
+              <w:sz w:val="24"/>
+              <w:szCs w:val="24"/>
+              <w:lang w:eastAsia="es-ES"/>
+              <w14:ligatures w14:val="standardContextual"/>
+            </w:rPr>
+          </w:pPr>
+          <w:hyperlink w:anchor="_Toc167097547" w:history="1">
+            <w:r>
+              <w:rPr>
+                <w:rStyle w:val="Hipervnculo"/>
+                <w:noProof/>
+                <w:lang w:eastAsia="es-ES"/>
+              </w:rPr>
+              <w:t>3.5</w:t>
+            </w:r>
+            <w:r>
+              <w:rPr>
+                <w:rFonts w:eastAsiaTheme="minorEastAsia" w:cstheme="minorBidi"/>
+                <w:smallCaps w:val="0"/>
+                <w:noProof/>
+                <w:kern w:val="2"/>
+                <w:sz w:val="24"/>
+                <w:szCs w:val="24"/>
+                <w:lang w:eastAsia="es-ES"/>
+                <w14:ligatures w14:val="standardContextual"/>
+              </w:rPr>
+              <w:tab/>
+            </w:r>
+            <w:r>
+              <w:rPr>
+                <w:rStyle w:val="Hipervnculo"/>
+                <w:noProof/>
+                <w:lang w:eastAsia="es-ES"/>
+              </w:rPr>
+              <w:t>Competencia</w:t>
+            </w:r>
+            <w:r>
+              <w:rPr>
+                <w:noProof/>
+                <w:webHidden/>
+              </w:rPr>
+              <w:tab/>
+            </w:r>
+            <w:r>
+              <w:rPr>
+                <w:noProof/>
+                <w:webHidden/>
+              </w:rPr>
+              <w:fldChar w:fldCharType="begin"/>
+            </w:r>
+            <w:r>
+              <w:rPr>
+                <w:noProof/>
+                <w:webHidden/>
+              </w:rPr>
+              <w:instrText xml:space="preserve"> PAGEREF _Toc167097547 \h </w:instrText>
+            </w:r>
+            <w:r>
+              <w:rPr>
+                <w:noProof/>
+                <w:webHidden/>
+              </w:rPr>
+            </w:r>
+            <w:r>
+              <w:rPr>
+                <w:noProof/>
+                <w:webHidden/>
+              </w:rPr>
+              <w:fldChar w:fldCharType="separate"/>
+            </w:r>
+            <w:r>
+              <w:rPr>
+                <w:noProof/>
+                <w:webHidden/>
+              </w:rPr>
+              <w:t>14</w:t>
+            </w:r>
+            <w:r>
+              <w:rPr>
+                <w:noProof/>
+                <w:webHidden/>
+              </w:rPr>
+              <w:fldChar w:fldCharType="end"/>
+            </w:r>
+          </w:hyperlink>
+        </w:p>
+        <w:p>
+          <w:pPr>
+            <w:pStyle w:val="TDC2"/>
+            <w:tabs>
+              <w:tab w:val="left" w:pos="880"/>
+              <w:tab w:val="right" w:leader="dot" w:pos="10790"/>
+            </w:tabs>
+            <w:rPr>
+              <w:rFonts w:eastAsiaTheme="minorEastAsia" w:cstheme="minorBidi"/>
+              <w:smallCaps w:val="0"/>
+              <w:noProof/>
+              <w:kern w:val="2"/>
+              <w:sz w:val="24"/>
+              <w:szCs w:val="24"/>
+              <w:lang w:eastAsia="es-ES"/>
+              <w14:ligatures w14:val="standardContextual"/>
+            </w:rPr>
+          </w:pPr>
+          <w:hyperlink w:anchor="_Toc167097548" w:history="1">
+            <w:r>
+              <w:rPr>
+                <w:rStyle w:val="Hipervnculo"/>
+                <w:noProof/>
+                <w:lang w:eastAsia="es-ES"/>
+              </w:rPr>
+              <w:t>3.6</w:t>
+            </w:r>
+            <w:r>
+              <w:rPr>
+                <w:rFonts w:eastAsiaTheme="minorEastAsia" w:cstheme="minorBidi"/>
+                <w:smallCaps w:val="0"/>
+                <w:noProof/>
+                <w:kern w:val="2"/>
+                <w:sz w:val="24"/>
+                <w:szCs w:val="24"/>
+                <w:lang w:eastAsia="es-ES"/>
+                <w14:ligatures w14:val="standardContextual"/>
+              </w:rPr>
+              <w:tab/>
+            </w:r>
+            <w:r>
+              <w:rPr>
+                <w:rStyle w:val="Hipervnculo"/>
+                <w:noProof/>
+                <w:lang w:eastAsia="es-ES"/>
+              </w:rPr>
+              <w:t>Requisitos</w:t>
+            </w:r>
+            <w:r>
+              <w:rPr>
+                <w:noProof/>
+                <w:webHidden/>
+              </w:rPr>
+              <w:tab/>
+            </w:r>
+            <w:r>
+              <w:rPr>
+                <w:noProof/>
+                <w:webHidden/>
+              </w:rPr>
+              <w:fldChar w:fldCharType="begin"/>
+            </w:r>
+            <w:r>
+              <w:rPr>
+                <w:noProof/>
+                <w:webHidden/>
+              </w:rPr>
+              <w:instrText xml:space="preserve"> PAGEREF _Toc167097548 \h </w:instrText>
+            </w:r>
+            <w:r>
+              <w:rPr>
+                <w:noProof/>
+                <w:webHidden/>
+              </w:rPr>
+            </w:r>
+            <w:r>
+              <w:rPr>
+                <w:noProof/>
+                <w:webHidden/>
+              </w:rPr>
+              <w:fldChar w:fldCharType="separate"/>
+            </w:r>
+            <w:r>
+              <w:rPr>
+                <w:noProof/>
+                <w:webHidden/>
+              </w:rPr>
+              <w:t>15</w:t>
             </w:r>
             <w:r>
               <w:rPr>
@@ -2297,14 +2748,13 @@
               <w14:ligatures w14:val="standardContextual"/>
             </w:rPr>
           </w:pPr>
-          <w:hyperlink w:anchor="_Toc162299883" w:history="1">
+          <w:hyperlink w:anchor="_Toc167097549" w:history="1">
             <w:r>
               <w:rPr>
                 <w:rStyle w:val="Hipervnculo"/>
                 <w:noProof/>
-                <w:lang w:eastAsia="es-ES"/>
-              </w:rPr>
-              <w:t>3.3.2</w:t>
+              </w:rPr>
+              <w:t>3.6.1</w:t>
             </w:r>
             <w:r>
               <w:rPr>
@@ -2324,9 +2774,8 @@
               <w:rPr>
                 <w:rStyle w:val="Hipervnculo"/>
                 <w:noProof/>
-                <w:lang w:eastAsia="es-ES"/>
-              </w:rPr>
-              <w:t>Ktor</w:t>
+              </w:rPr>
+              <w:t>Requisitos Funcionales</w:t>
             </w:r>
             <w:r>
               <w:rPr>
@@ -2347,7 +2796,7 @@
                 <w:noProof/>
                 <w:webHidden/>
               </w:rPr>
-              <w:instrText xml:space="preserve"> PAGEREF _Toc162299883 \h </w:instrText>
+              <w:instrText xml:space="preserve"> PAGEREF _Toc167097549 \h </w:instrText>
             </w:r>
             <w:r>
               <w:rPr>
@@ -2367,105 +2816,7 @@
                 <w:noProof/>
                 <w:webHidden/>
               </w:rPr>
-              <w:t>12</w:t>
-            </w:r>
-            <w:r>
-              <w:rPr>
-                <w:noProof/>
-                <w:webHidden/>
-              </w:rPr>
-              <w:fldChar w:fldCharType="end"/>
-            </w:r>
-          </w:hyperlink>
-        </w:p>
-        <w:p>
-          <w:pPr>
-            <w:pStyle w:val="TDC2"/>
-            <w:tabs>
-              <w:tab w:val="left" w:pos="880"/>
-              <w:tab w:val="right" w:leader="dot" w:pos="10790"/>
-            </w:tabs>
-            <w:rPr>
-              <w:rFonts w:eastAsiaTheme="minorEastAsia" w:cstheme="minorBidi"/>
-              <w:smallCaps w:val="0"/>
-              <w:noProof/>
-              <w:kern w:val="2"/>
-              <w:sz w:val="24"/>
-              <w:szCs w:val="24"/>
-              <w:lang w:eastAsia="es-ES"/>
-              <w14:ligatures w14:val="standardContextual"/>
-            </w:rPr>
-          </w:pPr>
-          <w:hyperlink w:anchor="_Toc162299884" w:history="1">
-            <w:r>
-              <w:rPr>
-                <w:rStyle w:val="Hipervnculo"/>
-                <w:noProof/>
-                <w:lang w:eastAsia="es-ES"/>
-              </w:rPr>
-              <w:t>3.4</w:t>
-            </w:r>
-            <w:r>
-              <w:rPr>
-                <w:rFonts w:eastAsiaTheme="minorEastAsia" w:cstheme="minorBidi"/>
-                <w:smallCaps w:val="0"/>
-                <w:noProof/>
-                <w:kern w:val="2"/>
-                <w:sz w:val="24"/>
-                <w:szCs w:val="24"/>
-                <w:lang w:eastAsia="es-ES"/>
-                <w14:ligatures w14:val="standardContextual"/>
-              </w:rPr>
-              <w:tab/>
-            </w:r>
-            <w:r>
-              <w:rPr>
-                <w:rStyle w:val="Hipervnculo"/>
-                <w:noProof/>
-                <w:lang w:eastAsia="es-ES"/>
-              </w:rPr>
-              <w:t>Interfaz Android</w:t>
-            </w:r>
-            <w:r>
-              <w:rPr>
-                <w:noProof/>
-                <w:webHidden/>
-              </w:rPr>
-              <w:tab/>
-            </w:r>
-            <w:r>
-              <w:rPr>
-                <w:noProof/>
-                <w:webHidden/>
-              </w:rPr>
-              <w:fldChar w:fldCharType="begin"/>
-            </w:r>
-            <w:r>
-              <w:rPr>
-                <w:noProof/>
-                <w:webHidden/>
-              </w:rPr>
-              <w:instrText xml:space="preserve"> PAGEREF _Toc162299884 \h </w:instrText>
-            </w:r>
-            <w:r>
-              <w:rPr>
-                <w:noProof/>
-                <w:webHidden/>
-              </w:rPr>
-            </w:r>
-            <w:r>
-              <w:rPr>
-                <w:noProof/>
-                <w:webHidden/>
-              </w:rPr>
-              <w:fldChar w:fldCharType="separate"/>
-            </w:r>
-            <w:r>
-              <w:rPr>
-                <w:noProof/>
-                <w:webHidden/>
-              </w:rPr>
-              <w:t>12</w:t>
+              <w:t>15</w:t>
             </w:r>
             <w:r>
               <w:rPr>
@@ -2495,14 +2846,14 @@
               <w14:ligatures w14:val="standardContextual"/>
             </w:rPr>
           </w:pPr>
-          <w:hyperlink w:anchor="_Toc162299885" w:history="1">
+          <w:hyperlink w:anchor="_Toc167097550" w:history="1">
             <w:r>
               <w:rPr>
                 <w:rStyle w:val="Hipervnculo"/>
                 <w:noProof/>
-                <w:lang w:eastAsia="es-ES"/>
-              </w:rPr>
-              <w:t>3.4.1</w:t>
+                <w:specVanish/>
+              </w:rPr>
+              <w:t>3.6.2</w:t>
             </w:r>
             <w:r>
               <w:rPr>
@@ -2522,9 +2873,8 @@
               <w:rPr>
                 <w:rStyle w:val="Hipervnculo"/>
                 <w:noProof/>
-                <w:lang w:eastAsia="es-ES"/>
-              </w:rPr>
-              <w:t>Flutter</w:t>
+              </w:rPr>
+              <w:t>Requisitos No Funcionales</w:t>
             </w:r>
             <w:r>
               <w:rPr>
@@ -2545,7 +2895,7 @@
                 <w:noProof/>
                 <w:webHidden/>
               </w:rPr>
-              <w:instrText xml:space="preserve"> PAGEREF _Toc162299885 \h </w:instrText>
+              <w:instrText xml:space="preserve"> PAGEREF _Toc167097550 \h </w:instrText>
             </w:r>
             <w:r>
               <w:rPr>
@@ -2565,7 +2915,7 @@
                 <w:noProof/>
                 <w:webHidden/>
               </w:rPr>
-              <w:t>12</w:t>
+              <w:t>15</w:t>
             </w:r>
             <w:r>
               <w:rPr>
@@ -2595,14 +2945,14 @@
               <w14:ligatures w14:val="standardContextual"/>
             </w:rPr>
           </w:pPr>
-          <w:hyperlink w:anchor="_Toc162299886" w:history="1">
+          <w:hyperlink w:anchor="_Toc167097551" w:history="1">
             <w:r>
               <w:rPr>
                 <w:rStyle w:val="Hipervnculo"/>
                 <w:noProof/>
                 <w:lang w:eastAsia="es-ES"/>
               </w:rPr>
-              <w:t>3.4.2</w:t>
+              <w:t>3.6.3</w:t>
             </w:r>
             <w:r>
               <w:rPr>
@@ -2622,9 +2972,16 @@
               <w:rPr>
                 <w:rStyle w:val="Hipervnculo"/>
                 <w:noProof/>
+              </w:rPr>
+              <w:t xml:space="preserve">Requisitos </w:t>
+            </w:r>
+            <w:r>
+              <w:rPr>
+                <w:rStyle w:val="Hipervnculo"/>
+                <w:noProof/>
                 <w:lang w:eastAsia="es-ES"/>
               </w:rPr>
-              <w:t>XML</w:t>
+              <w:t>de Información</w:t>
             </w:r>
             <w:r>
               <w:rPr>
@@ -2645,607 +3002,7 @@
                 <w:noProof/>
                 <w:webHidden/>
               </w:rPr>
-              <w:instrText xml:space="preserve"> PAGEREF _Toc162299886 \h </w:instrText>
-            </w:r>
-            <w:r>
-              <w:rPr>
-                <w:noProof/>
-                <w:webHidden/>
-              </w:rPr>
-            </w:r>
-            <w:r>
-              <w:rPr>
-                <w:noProof/>
-                <w:webHidden/>
-              </w:rPr>
-              <w:fldChar w:fldCharType="separate"/>
-            </w:r>
-            <w:r>
-              <w:rPr>
-                <w:noProof/>
-                <w:webHidden/>
-              </w:rPr>
-              <w:t>13</w:t>
-            </w:r>
-            <w:r>
-              <w:rPr>
-                <w:noProof/>
-                <w:webHidden/>
-              </w:rPr>
-              <w:fldChar w:fldCharType="end"/>
-            </w:r>
-          </w:hyperlink>
-        </w:p>
-        <w:p>
-          <w:pPr>
-            <w:pStyle w:val="TDC3"/>
-            <w:tabs>
-              <w:tab w:val="left" w:pos="1320"/>
-              <w:tab w:val="right" w:leader="dot" w:pos="10790"/>
-            </w:tabs>
-            <w:rPr>
-              <w:rFonts w:eastAsiaTheme="minorEastAsia" w:cstheme="minorBidi"/>
-              <w:i w:val="0"/>
-              <w:iCs w:val="0"/>
-              <w:noProof/>
-              <w:kern w:val="2"/>
-              <w:sz w:val="24"/>
-              <w:szCs w:val="24"/>
-              <w:lang w:eastAsia="es-ES"/>
-              <w14:ligatures w14:val="standardContextual"/>
-            </w:rPr>
-          </w:pPr>
-          <w:hyperlink w:anchor="_Toc162299887" w:history="1">
-            <w:r>
-              <w:rPr>
-                <w:rStyle w:val="Hipervnculo"/>
-                <w:noProof/>
-                <w:lang w:eastAsia="es-ES"/>
-              </w:rPr>
-              <w:t>3.4.3</w:t>
-            </w:r>
-            <w:r>
-              <w:rPr>
-                <w:rFonts w:eastAsiaTheme="minorEastAsia" w:cstheme="minorBidi"/>
-                <w:i w:val="0"/>
-                <w:iCs w:val="0"/>
-                <w:noProof/>
-                <w:kern w:val="2"/>
-                <w:sz w:val="24"/>
-                <w:szCs w:val="24"/>
-                <w:lang w:eastAsia="es-ES"/>
-                <w14:ligatures w14:val="standardContextual"/>
-              </w:rPr>
-              <w:tab/>
-            </w:r>
-            <w:r>
-              <w:rPr>
-                <w:rStyle w:val="Hipervnculo"/>
-                <w:noProof/>
-                <w:lang w:eastAsia="es-ES"/>
-              </w:rPr>
-              <w:t>Jetpack Compose</w:t>
-            </w:r>
-            <w:r>
-              <w:rPr>
-                <w:noProof/>
-                <w:webHidden/>
-              </w:rPr>
-              <w:tab/>
-            </w:r>
-            <w:r>
-              <w:rPr>
-                <w:noProof/>
-                <w:webHidden/>
-              </w:rPr>
-              <w:fldChar w:fldCharType="begin"/>
-            </w:r>
-            <w:r>
-              <w:rPr>
-                <w:noProof/>
-                <w:webHidden/>
-              </w:rPr>
-              <w:instrText xml:space="preserve"> PAGEREF _Toc162299887 \h </w:instrText>
-            </w:r>
-            <w:r>
-              <w:rPr>
-                <w:noProof/>
-                <w:webHidden/>
-              </w:rPr>
-            </w:r>
-            <w:r>
-              <w:rPr>
-                <w:noProof/>
-                <w:webHidden/>
-              </w:rPr>
-              <w:fldChar w:fldCharType="separate"/>
-            </w:r>
-            <w:r>
-              <w:rPr>
-                <w:noProof/>
-                <w:webHidden/>
-              </w:rPr>
-              <w:t>13</w:t>
-            </w:r>
-            <w:r>
-              <w:rPr>
-                <w:noProof/>
-                <w:webHidden/>
-              </w:rPr>
-              <w:fldChar w:fldCharType="end"/>
-            </w:r>
-          </w:hyperlink>
-        </w:p>
-        <w:p>
-          <w:pPr>
-            <w:pStyle w:val="TDC2"/>
-            <w:tabs>
-              <w:tab w:val="left" w:pos="880"/>
-              <w:tab w:val="right" w:leader="dot" w:pos="10790"/>
-            </w:tabs>
-            <w:rPr>
-              <w:rFonts w:eastAsiaTheme="minorEastAsia" w:cstheme="minorBidi"/>
-              <w:smallCaps w:val="0"/>
-              <w:noProof/>
-              <w:kern w:val="2"/>
-              <w:sz w:val="24"/>
-              <w:szCs w:val="24"/>
-              <w:lang w:eastAsia="es-ES"/>
-              <w14:ligatures w14:val="standardContextual"/>
-            </w:rPr>
-          </w:pPr>
-          <w:hyperlink w:anchor="_Toc162299888" w:history="1">
-            <w:r>
-              <w:rPr>
-                <w:rStyle w:val="Hipervnculo"/>
-                <w:noProof/>
-                <w:lang w:eastAsia="es-ES"/>
-              </w:rPr>
-              <w:t>3.5</w:t>
-            </w:r>
-            <w:r>
-              <w:rPr>
-                <w:rFonts w:eastAsiaTheme="minorEastAsia" w:cstheme="minorBidi"/>
-                <w:smallCaps w:val="0"/>
-                <w:noProof/>
-                <w:kern w:val="2"/>
-                <w:sz w:val="24"/>
-                <w:szCs w:val="24"/>
-                <w:lang w:eastAsia="es-ES"/>
-                <w14:ligatures w14:val="standardContextual"/>
-              </w:rPr>
-              <w:tab/>
-            </w:r>
-            <w:r>
-              <w:rPr>
-                <w:rStyle w:val="Hipervnculo"/>
-                <w:noProof/>
-                <w:lang w:eastAsia="es-ES"/>
-              </w:rPr>
-              <w:t>Competencia</w:t>
-            </w:r>
-            <w:r>
-              <w:rPr>
-                <w:noProof/>
-                <w:webHidden/>
-              </w:rPr>
-              <w:tab/>
-            </w:r>
-            <w:r>
-              <w:rPr>
-                <w:noProof/>
-                <w:webHidden/>
-              </w:rPr>
-              <w:fldChar w:fldCharType="begin"/>
-            </w:r>
-            <w:r>
-              <w:rPr>
-                <w:noProof/>
-                <w:webHidden/>
-              </w:rPr>
-              <w:instrText xml:space="preserve"> PAGEREF _Toc162299888 \h </w:instrText>
-            </w:r>
-            <w:r>
-              <w:rPr>
-                <w:noProof/>
-                <w:webHidden/>
-              </w:rPr>
-            </w:r>
-            <w:r>
-              <w:rPr>
-                <w:noProof/>
-                <w:webHidden/>
-              </w:rPr>
-              <w:fldChar w:fldCharType="separate"/>
-            </w:r>
-            <w:r>
-              <w:rPr>
-                <w:noProof/>
-                <w:webHidden/>
-              </w:rPr>
-              <w:t>14</w:t>
-            </w:r>
-            <w:r>
-              <w:rPr>
-                <w:noProof/>
-                <w:webHidden/>
-              </w:rPr>
-              <w:fldChar w:fldCharType="end"/>
-            </w:r>
-          </w:hyperlink>
-        </w:p>
-        <w:p>
-          <w:pPr>
-            <w:pStyle w:val="TDC2"/>
-            <w:tabs>
-              <w:tab w:val="left" w:pos="880"/>
-              <w:tab w:val="right" w:leader="dot" w:pos="10790"/>
-            </w:tabs>
-            <w:rPr>
-              <w:rFonts w:eastAsiaTheme="minorEastAsia" w:cstheme="minorBidi"/>
-              <w:smallCaps w:val="0"/>
-              <w:noProof/>
-              <w:kern w:val="2"/>
-              <w:sz w:val="24"/>
-              <w:szCs w:val="24"/>
-              <w:lang w:eastAsia="es-ES"/>
-              <w14:ligatures w14:val="standardContextual"/>
-            </w:rPr>
-          </w:pPr>
-          <w:hyperlink w:anchor="_Toc162299889" w:history="1">
-            <w:r>
-              <w:rPr>
-                <w:rStyle w:val="Hipervnculo"/>
-                <w:noProof/>
-                <w:lang w:eastAsia="es-ES"/>
-              </w:rPr>
-              <w:t>3.6</w:t>
-            </w:r>
-            <w:r>
-              <w:rPr>
-                <w:rFonts w:eastAsiaTheme="minorEastAsia" w:cstheme="minorBidi"/>
-                <w:smallCaps w:val="0"/>
-                <w:noProof/>
-                <w:kern w:val="2"/>
-                <w:sz w:val="24"/>
-                <w:szCs w:val="24"/>
-                <w:lang w:eastAsia="es-ES"/>
-                <w14:ligatures w14:val="standardContextual"/>
-              </w:rPr>
-              <w:tab/>
-            </w:r>
-            <w:r>
-              <w:rPr>
-                <w:rStyle w:val="Hipervnculo"/>
-                <w:noProof/>
-                <w:lang w:eastAsia="es-ES"/>
-              </w:rPr>
-              <w:t>Requisitos</w:t>
-            </w:r>
-            <w:r>
-              <w:rPr>
-                <w:noProof/>
-                <w:webHidden/>
-              </w:rPr>
-              <w:tab/>
-            </w:r>
-            <w:r>
-              <w:rPr>
-                <w:noProof/>
-                <w:webHidden/>
-              </w:rPr>
-              <w:fldChar w:fldCharType="begin"/>
-            </w:r>
-            <w:r>
-              <w:rPr>
-                <w:noProof/>
-                <w:webHidden/>
-              </w:rPr>
-              <w:instrText xml:space="preserve"> PAGEREF _Toc162299889 \h </w:instrText>
-            </w:r>
-            <w:r>
-              <w:rPr>
-                <w:noProof/>
-                <w:webHidden/>
-              </w:rPr>
-            </w:r>
-            <w:r>
-              <w:rPr>
-                <w:noProof/>
-                <w:webHidden/>
-              </w:rPr>
-              <w:fldChar w:fldCharType="separate"/>
-            </w:r>
-            <w:r>
-              <w:rPr>
-                <w:noProof/>
-                <w:webHidden/>
-              </w:rPr>
-              <w:t>15</w:t>
-            </w:r>
-            <w:r>
-              <w:rPr>
-                <w:noProof/>
-                <w:webHidden/>
-              </w:rPr>
-              <w:fldChar w:fldCharType="end"/>
-            </w:r>
-          </w:hyperlink>
-        </w:p>
-        <w:p>
-          <w:pPr>
-            <w:pStyle w:val="TDC3"/>
-            <w:tabs>
-              <w:tab w:val="left" w:pos="1320"/>
-              <w:tab w:val="right" w:leader="dot" w:pos="10790"/>
-            </w:tabs>
-            <w:rPr>
-              <w:rFonts w:eastAsiaTheme="minorEastAsia" w:cstheme="minorBidi"/>
-              <w:i w:val="0"/>
-              <w:iCs w:val="0"/>
-              <w:noProof/>
-              <w:kern w:val="2"/>
-              <w:sz w:val="24"/>
-              <w:szCs w:val="24"/>
-              <w:lang w:eastAsia="es-ES"/>
-              <w14:ligatures w14:val="standardContextual"/>
-            </w:rPr>
-          </w:pPr>
-          <w:hyperlink w:anchor="_Toc162299890" w:history="1">
-            <w:r>
-              <w:rPr>
-                <w:rStyle w:val="Hipervnculo"/>
-                <w:noProof/>
-              </w:rPr>
-              <w:t>3.6.1</w:t>
-            </w:r>
-            <w:r>
-              <w:rPr>
-                <w:rFonts w:eastAsiaTheme="minorEastAsia" w:cstheme="minorBidi"/>
-                <w:i w:val="0"/>
-                <w:iCs w:val="0"/>
-                <w:noProof/>
-                <w:kern w:val="2"/>
-                <w:sz w:val="24"/>
-                <w:szCs w:val="24"/>
-                <w:lang w:eastAsia="es-ES"/>
-                <w14:ligatures w14:val="standardContextual"/>
-              </w:rPr>
-              <w:tab/>
-            </w:r>
-            <w:r>
-              <w:rPr>
-                <w:rStyle w:val="Hipervnculo"/>
-                <w:noProof/>
-              </w:rPr>
-              <w:t>Requisitos Funcionales</w:t>
-            </w:r>
-            <w:r>
-              <w:rPr>
-                <w:noProof/>
-                <w:webHidden/>
-              </w:rPr>
-              <w:tab/>
-            </w:r>
-            <w:r>
-              <w:rPr>
-                <w:noProof/>
-                <w:webHidden/>
-              </w:rPr>
-              <w:fldChar w:fldCharType="begin"/>
-            </w:r>
-            <w:r>
-              <w:rPr>
-                <w:noProof/>
-                <w:webHidden/>
-              </w:rPr>
-              <w:instrText xml:space="preserve"> PAGEREF _Toc162299890 \h </w:instrText>
-            </w:r>
-            <w:r>
-              <w:rPr>
-                <w:noProof/>
-                <w:webHidden/>
-              </w:rPr>
-            </w:r>
-            <w:r>
-              <w:rPr>
-                <w:noProof/>
-                <w:webHidden/>
-              </w:rPr>
-              <w:fldChar w:fldCharType="separate"/>
-            </w:r>
-            <w:r>
-              <w:rPr>
-                <w:noProof/>
-                <w:webHidden/>
-              </w:rPr>
-              <w:t>15</w:t>
-            </w:r>
-            <w:r>
-              <w:rPr>
-                <w:noProof/>
-                <w:webHidden/>
-              </w:rPr>
-              <w:fldChar w:fldCharType="end"/>
-            </w:r>
-          </w:hyperlink>
-        </w:p>
-        <w:p>
-          <w:pPr>
-            <w:pStyle w:val="TDC3"/>
-            <w:tabs>
-              <w:tab w:val="left" w:pos="1320"/>
-              <w:tab w:val="right" w:leader="dot" w:pos="10790"/>
-            </w:tabs>
-            <w:rPr>
-              <w:rFonts w:eastAsiaTheme="minorEastAsia" w:cstheme="minorBidi"/>
-              <w:i w:val="0"/>
-              <w:iCs w:val="0"/>
-              <w:noProof/>
-              <w:kern w:val="2"/>
-              <w:sz w:val="24"/>
-              <w:szCs w:val="24"/>
-              <w:lang w:eastAsia="es-ES"/>
-              <w14:ligatures w14:val="standardContextual"/>
-            </w:rPr>
-          </w:pPr>
-          <w:hyperlink w:anchor="_Toc162299891" w:history="1">
-            <w:r>
-              <w:rPr>
-                <w:rStyle w:val="Hipervnculo"/>
-                <w:noProof/>
-                <w:specVanish/>
-              </w:rPr>
-              <w:t>3.6.2</w:t>
-            </w:r>
-            <w:r>
-              <w:rPr>
-                <w:rFonts w:eastAsiaTheme="minorEastAsia" w:cstheme="minorBidi"/>
-                <w:i w:val="0"/>
-                <w:iCs w:val="0"/>
-                <w:noProof/>
-                <w:kern w:val="2"/>
-                <w:sz w:val="24"/>
-                <w:szCs w:val="24"/>
-                <w:lang w:eastAsia="es-ES"/>
-                <w14:ligatures w14:val="standardContextual"/>
-              </w:rPr>
-              <w:tab/>
-            </w:r>
-            <w:r>
-              <w:rPr>
-                <w:rStyle w:val="Hipervnculo"/>
-                <w:noProof/>
-              </w:rPr>
-              <w:t>Requisitos No Funcionales</w:t>
-            </w:r>
-            <w:r>
-              <w:rPr>
-                <w:noProof/>
-                <w:webHidden/>
-              </w:rPr>
-              <w:tab/>
-            </w:r>
-            <w:r>
-              <w:rPr>
-                <w:noProof/>
-                <w:webHidden/>
-              </w:rPr>
-              <w:fldChar w:fldCharType="begin"/>
-            </w:r>
-            <w:r>
-              <w:rPr>
-                <w:noProof/>
-                <w:webHidden/>
-              </w:rPr>
-              <w:instrText xml:space="preserve"> PAGEREF _Toc162299891 \h </w:instrText>
-            </w:r>
-            <w:r>
-              <w:rPr>
-                <w:noProof/>
-                <w:webHidden/>
-              </w:rPr>
-            </w:r>
-            <w:r>
-              <w:rPr>
-                <w:noProof/>
-                <w:webHidden/>
-              </w:rPr>
-              <w:fldChar w:fldCharType="separate"/>
-            </w:r>
-            <w:r>
-              <w:rPr>
-                <w:noProof/>
-                <w:webHidden/>
-              </w:rPr>
-              <w:t>15</w:t>
-            </w:r>
-            <w:r>
-              <w:rPr>
-                <w:noProof/>
-                <w:webHidden/>
-              </w:rPr>
-              <w:fldChar w:fldCharType="end"/>
-            </w:r>
-          </w:hyperlink>
-        </w:p>
-        <w:p>
-          <w:pPr>
-            <w:pStyle w:val="TDC3"/>
-            <w:tabs>
-              <w:tab w:val="left" w:pos="1320"/>
-              <w:tab w:val="right" w:leader="dot" w:pos="10790"/>
-            </w:tabs>
-            <w:rPr>
-              <w:rFonts w:eastAsiaTheme="minorEastAsia" w:cstheme="minorBidi"/>
-              <w:i w:val="0"/>
-              <w:iCs w:val="0"/>
-              <w:noProof/>
-              <w:kern w:val="2"/>
-              <w:sz w:val="24"/>
-              <w:szCs w:val="24"/>
-              <w:lang w:eastAsia="es-ES"/>
-              <w14:ligatures w14:val="standardContextual"/>
-            </w:rPr>
-          </w:pPr>
-          <w:hyperlink w:anchor="_Toc162299892" w:history="1">
-            <w:r>
-              <w:rPr>
-                <w:rStyle w:val="Hipervnculo"/>
-                <w:noProof/>
-                <w:lang w:eastAsia="es-ES"/>
-              </w:rPr>
-              <w:t>3.6.3</w:t>
-            </w:r>
-            <w:r>
-              <w:rPr>
-                <w:rFonts w:eastAsiaTheme="minorEastAsia" w:cstheme="minorBidi"/>
-                <w:i w:val="0"/>
-                <w:iCs w:val="0"/>
-                <w:noProof/>
-                <w:kern w:val="2"/>
-                <w:sz w:val="24"/>
-                <w:szCs w:val="24"/>
-                <w:lang w:eastAsia="es-ES"/>
-                <w14:ligatures w14:val="standardContextual"/>
-              </w:rPr>
-              <w:tab/>
-            </w:r>
-            <w:r>
-              <w:rPr>
-                <w:rStyle w:val="Hipervnculo"/>
-                <w:noProof/>
-              </w:rPr>
-              <w:t xml:space="preserve">Requisitos </w:t>
-            </w:r>
-            <w:r>
-              <w:rPr>
-                <w:rStyle w:val="Hipervnculo"/>
-                <w:noProof/>
-                <w:lang w:eastAsia="es-ES"/>
-              </w:rPr>
-              <w:t>de Información</w:t>
-            </w:r>
-            <w:r>
-              <w:rPr>
-                <w:noProof/>
-                <w:webHidden/>
-              </w:rPr>
-              <w:tab/>
-            </w:r>
-            <w:r>
-              <w:rPr>
-                <w:noProof/>
-                <w:webHidden/>
-              </w:rPr>
-              <w:fldChar w:fldCharType="begin"/>
-            </w:r>
-            <w:r>
-              <w:rPr>
-                <w:noProof/>
-                <w:webHidden/>
-              </w:rPr>
-              <w:instrText xml:space="preserve"> PAGEREF _Toc162299892 \h </w:instrText>
+              <w:instrText xml:space="preserve"> PAGEREF _Toc167097551 \h </w:instrText>
             </w:r>
             <w:r>
               <w:rPr>
@@ -3296,7 +3053,7 @@
               <w14:ligatures w14:val="standardContextual"/>
             </w:rPr>
           </w:pPr>
-          <w:hyperlink w:anchor="_Toc162299893" w:history="1">
+          <w:hyperlink w:anchor="_Toc167097552" w:history="1">
             <w:r>
               <w:rPr>
                 <w:rStyle w:val="Hipervnculo"/>
@@ -3345,7 +3102,7 @@
                 <w:noProof/>
                 <w:webHidden/>
               </w:rPr>
-              <w:instrText xml:space="preserve"> PAGEREF _Toc162299893 \h </w:instrText>
+              <w:instrText xml:space="preserve"> PAGEREF _Toc167097552 \h </w:instrText>
             </w:r>
             <w:r>
               <w:rPr>
@@ -3394,7 +3151,7 @@
               <w14:ligatures w14:val="standardContextual"/>
             </w:rPr>
           </w:pPr>
-          <w:hyperlink w:anchor="_Toc162299894" w:history="1">
+          <w:hyperlink w:anchor="_Toc167097553" w:history="1">
             <w:r>
               <w:rPr>
                 <w:rStyle w:val="Hipervnculo"/>
@@ -3443,7 +3200,7 @@
                 <w:noProof/>
                 <w:webHidden/>
               </w:rPr>
-              <w:instrText xml:space="preserve"> PAGEREF _Toc162299894 \h </w:instrText>
+              <w:instrText xml:space="preserve"> PAGEREF _Toc167097553 \h </w:instrText>
             </w:r>
             <w:r>
               <w:rPr>
@@ -3493,7 +3250,7 @@
               <w14:ligatures w14:val="standardContextual"/>
             </w:rPr>
           </w:pPr>
-          <w:hyperlink w:anchor="_Toc162299895" w:history="1">
+          <w:hyperlink w:anchor="_Toc167097554" w:history="1">
             <w:r>
               <w:rPr>
                 <w:rStyle w:val="Hipervnculo"/>
@@ -3543,7 +3300,7 @@
                 <w:noProof/>
                 <w:webHidden/>
               </w:rPr>
-              <w:instrText xml:space="preserve"> PAGEREF _Toc162299895 \h </w:instrText>
+              <w:instrText xml:space="preserve"> PAGEREF _Toc167097554 \h </w:instrText>
             </w:r>
             <w:r>
               <w:rPr>
@@ -3593,7 +3350,7 @@
               <w14:ligatures w14:val="standardContextual"/>
             </w:rPr>
           </w:pPr>
-          <w:hyperlink w:anchor="_Toc162299896" w:history="1">
+          <w:hyperlink w:anchor="_Toc167097555" w:history="1">
             <w:r>
               <w:rPr>
                 <w:rStyle w:val="Hipervnculo"/>
@@ -3643,7 +3400,7 @@
                 <w:noProof/>
                 <w:webHidden/>
               </w:rPr>
-              <w:instrText xml:space="preserve"> PAGEREF _Toc162299896 \h </w:instrText>
+              <w:instrText xml:space="preserve"> PAGEREF _Toc167097555 \h </w:instrText>
             </w:r>
             <w:r>
               <w:rPr>
@@ -3692,7 +3449,7 @@
               <w14:ligatures w14:val="standardContextual"/>
             </w:rPr>
           </w:pPr>
-          <w:hyperlink w:anchor="_Toc162299897" w:history="1">
+          <w:hyperlink w:anchor="_Toc167097556" w:history="1">
             <w:r>
               <w:rPr>
                 <w:rStyle w:val="Hipervnculo"/>
@@ -3741,7 +3498,7 @@
                 <w:noProof/>
                 <w:webHidden/>
               </w:rPr>
-              <w:instrText xml:space="preserve"> PAGEREF _Toc162299897 \h </w:instrText>
+              <w:instrText xml:space="preserve"> PAGEREF _Toc167097556 \h </w:instrText>
             </w:r>
             <w:r>
               <w:rPr>
@@ -3791,7 +3548,7 @@
               <w14:ligatures w14:val="standardContextual"/>
             </w:rPr>
           </w:pPr>
-          <w:hyperlink w:anchor="_Toc162299898" w:history="1">
+          <w:hyperlink w:anchor="_Toc167097557" w:history="1">
             <w:r>
               <w:rPr>
                 <w:rStyle w:val="Hipervnculo"/>
@@ -3841,7 +3598,7 @@
                 <w:noProof/>
                 <w:webHidden/>
               </w:rPr>
-              <w:instrText xml:space="preserve"> PAGEREF _Toc162299898 \h </w:instrText>
+              <w:instrText xml:space="preserve"> PAGEREF _Toc167097557 \h </w:instrText>
             </w:r>
             <w:r>
               <w:rPr>
@@ -3891,7 +3648,7 @@
               <w14:ligatures w14:val="standardContextual"/>
             </w:rPr>
           </w:pPr>
-          <w:hyperlink w:anchor="_Toc162299899" w:history="1">
+          <w:hyperlink w:anchor="_Toc167097558" w:history="1">
             <w:r>
               <w:rPr>
                 <w:rStyle w:val="Hipervnculo"/>
@@ -3941,7 +3698,7 @@
                 <w:noProof/>
                 <w:webHidden/>
               </w:rPr>
-              <w:instrText xml:space="preserve"> PAGEREF _Toc162299899 \h </w:instrText>
+              <w:instrText xml:space="preserve"> PAGEREF _Toc167097558 \h </w:instrText>
             </w:r>
             <w:r>
               <w:rPr>
@@ -3961,7 +3718,7 @@
                 <w:noProof/>
                 <w:webHidden/>
               </w:rPr>
-              <w:t>19</w:t>
+              <w:t>18</w:t>
             </w:r>
             <w:r>
               <w:rPr>
@@ -3990,7 +3747,7 @@
               <w14:ligatures w14:val="standardContextual"/>
             </w:rPr>
           </w:pPr>
-          <w:hyperlink w:anchor="_Toc162299900" w:history="1">
+          <w:hyperlink w:anchor="_Toc167097559" w:history="1">
             <w:r>
               <w:rPr>
                 <w:rStyle w:val="Hipervnculo"/>
@@ -4039,7 +3796,7 @@
                 <w:noProof/>
                 <w:webHidden/>
               </w:rPr>
-              <w:instrText xml:space="preserve"> PAGEREF _Toc162299900 \h </w:instrText>
+              <w:instrText xml:space="preserve"> PAGEREF _Toc167097559 \h </w:instrText>
             </w:r>
             <w:r>
               <w:rPr>
@@ -4059,7 +3816,7 @@
                 <w:noProof/>
                 <w:webHidden/>
               </w:rPr>
-              <w:t>20</w:t>
+              <w:t>19</w:t>
             </w:r>
             <w:r>
               <w:rPr>
@@ -4088,7 +3845,7 @@
               <w14:ligatures w14:val="standardContextual"/>
             </w:rPr>
           </w:pPr>
-          <w:hyperlink w:anchor="_Toc162299901" w:history="1">
+          <w:hyperlink w:anchor="_Toc167097560" w:history="1">
             <w:r>
               <w:rPr>
                 <w:rStyle w:val="Hipervnculo"/>
@@ -4137,7 +3894,7 @@
                 <w:noProof/>
                 <w:webHidden/>
               </w:rPr>
-              <w:instrText xml:space="preserve"> PAGEREF _Toc162299901 \h </w:instrText>
+              <w:instrText xml:space="preserve"> PAGEREF _Toc167097560 \h </w:instrText>
             </w:r>
             <w:r>
               <w:rPr>
@@ -4157,7 +3914,7 @@
                 <w:noProof/>
                 <w:webHidden/>
               </w:rPr>
-              <w:t>20</w:t>
+              <w:t>19</w:t>
             </w:r>
             <w:r>
               <w:rPr>
@@ -4186,7 +3943,7 @@
               <w14:ligatures w14:val="standardContextual"/>
             </w:rPr>
           </w:pPr>
-          <w:hyperlink w:anchor="_Toc162299902" w:history="1">
+          <w:hyperlink w:anchor="_Toc167097561" w:history="1">
             <w:r>
               <w:rPr>
                 <w:rStyle w:val="Hipervnculo"/>
@@ -4235,7 +3992,7 @@
                 <w:noProof/>
                 <w:webHidden/>
               </w:rPr>
-              <w:instrText xml:space="preserve"> PAGEREF _Toc162299902 \h </w:instrText>
+              <w:instrText xml:space="preserve"> PAGEREF _Toc167097561 \h </w:instrText>
             </w:r>
             <w:r>
               <w:rPr>
@@ -4255,7 +4012,7 @@
                 <w:noProof/>
                 <w:webHidden/>
               </w:rPr>
-              <w:t>21</w:t>
+              <w:t>20</w:t>
             </w:r>
             <w:r>
               <w:rPr>
@@ -4284,7 +4041,7 @@
               <w14:ligatures w14:val="standardContextual"/>
             </w:rPr>
           </w:pPr>
-          <w:hyperlink w:anchor="_Toc162299903" w:history="1">
+          <w:hyperlink w:anchor="_Toc167097562" w:history="1">
             <w:r>
               <w:rPr>
                 <w:rStyle w:val="Hipervnculo"/>
@@ -4333,7 +4090,7 @@
                 <w:noProof/>
                 <w:webHidden/>
               </w:rPr>
-              <w:instrText xml:space="preserve"> PAGEREF _Toc162299903 \h </w:instrText>
+              <w:instrText xml:space="preserve"> PAGEREF _Toc167097562 \h </w:instrText>
             </w:r>
             <w:r>
               <w:rPr>
@@ -4353,7 +4110,7 @@
                 <w:noProof/>
                 <w:webHidden/>
               </w:rPr>
-              <w:t>21</w:t>
+              <w:t>20</w:t>
             </w:r>
             <w:r>
               <w:rPr>
@@ -4384,7 +4141,7 @@
               <w14:ligatures w14:val="standardContextual"/>
             </w:rPr>
           </w:pPr>
-          <w:hyperlink w:anchor="_Toc162299904" w:history="1">
+          <w:hyperlink w:anchor="_Toc167097563" w:history="1">
             <w:r>
               <w:rPr>
                 <w:rStyle w:val="Hipervnculo"/>
@@ -4433,7 +4190,7 @@
                 <w:noProof/>
                 <w:webHidden/>
               </w:rPr>
-              <w:instrText xml:space="preserve"> PAGEREF _Toc162299904 \h </w:instrText>
+              <w:instrText xml:space="preserve"> PAGEREF _Toc167097563 \h </w:instrText>
             </w:r>
             <w:r>
               <w:rPr>
@@ -4453,7 +4210,7 @@
                 <w:noProof/>
                 <w:webHidden/>
               </w:rPr>
-              <w:t>22</w:t>
+              <w:t>21</w:t>
             </w:r>
             <w:r>
               <w:rPr>
@@ -4482,7 +4239,7 @@
               <w14:ligatures w14:val="standardContextual"/>
             </w:rPr>
           </w:pPr>
-          <w:hyperlink w:anchor="_Toc162299905" w:history="1">
+          <w:hyperlink w:anchor="_Toc167097564" w:history="1">
             <w:r>
               <w:rPr>
                 <w:rStyle w:val="Hipervnculo"/>
@@ -4529,7 +4286,7 @@
                 <w:noProof/>
                 <w:webHidden/>
               </w:rPr>
-              <w:instrText xml:space="preserve"> PAGEREF _Toc162299905 \h </w:instrText>
+              <w:instrText xml:space="preserve"> PAGEREF _Toc167097564 \h </w:instrText>
             </w:r>
             <w:r>
               <w:rPr>
@@ -4549,7 +4306,7 @@
                 <w:noProof/>
                 <w:webHidden/>
               </w:rPr>
-              <w:t>22</w:t>
+              <w:t>21</w:t>
             </w:r>
             <w:r>
               <w:rPr>
@@ -4578,7 +4335,7 @@
               <w14:ligatures w14:val="standardContextual"/>
             </w:rPr>
           </w:pPr>
-          <w:hyperlink w:anchor="_Toc162299906" w:history="1">
+          <w:hyperlink w:anchor="_Toc167097565" w:history="1">
             <w:r>
               <w:rPr>
                 <w:rStyle w:val="Hipervnculo"/>
@@ -4625,7 +4382,7 @@
                 <w:noProof/>
                 <w:webHidden/>
               </w:rPr>
-              <w:instrText xml:space="preserve"> PAGEREF _Toc162299906 \h </w:instrText>
+              <w:instrText xml:space="preserve"> PAGEREF _Toc167097565 \h </w:instrText>
             </w:r>
             <w:r>
               <w:rPr>
@@ -4645,7 +4402,7 @@
                 <w:noProof/>
                 <w:webHidden/>
               </w:rPr>
-              <w:t>23</w:t>
+              <w:t>22</w:t>
             </w:r>
             <w:r>
               <w:rPr>
@@ -4674,7 +4431,7 @@
               <w14:ligatures w14:val="standardContextual"/>
             </w:rPr>
           </w:pPr>
-          <w:hyperlink w:anchor="_Toc162299907" w:history="1">
+          <w:hyperlink w:anchor="_Toc167097566" w:history="1">
             <w:r>
               <w:rPr>
                 <w:rStyle w:val="Hipervnculo"/>
@@ -4721,7 +4478,7 @@
                 <w:noProof/>
                 <w:webHidden/>
               </w:rPr>
-              <w:instrText xml:space="preserve"> PAGEREF _Toc162299907 \h </w:instrText>
+              <w:instrText xml:space="preserve"> PAGEREF _Toc167097566 \h </w:instrText>
             </w:r>
             <w:r>
               <w:rPr>
@@ -4741,7 +4498,7 @@
                 <w:noProof/>
                 <w:webHidden/>
               </w:rPr>
-              <w:t>24</w:t>
+              <w:t>23</w:t>
             </w:r>
             <w:r>
               <w:rPr>
@@ -4771,7 +4528,7 @@
               <w14:ligatures w14:val="standardContextual"/>
             </w:rPr>
           </w:pPr>
-          <w:hyperlink w:anchor="_Toc162299908" w:history="1">
+          <w:hyperlink w:anchor="_Toc167097567" w:history="1">
             <w:r>
               <w:rPr>
                 <w:rStyle w:val="Hipervnculo"/>
@@ -4819,7 +4576,7 @@
                 <w:noProof/>
                 <w:webHidden/>
               </w:rPr>
-              <w:instrText xml:space="preserve"> PAGEREF _Toc162299908 \h </w:instrText>
+              <w:instrText xml:space="preserve"> PAGEREF _Toc167097567 \h </w:instrText>
             </w:r>
             <w:r>
               <w:rPr>
@@ -4839,7 +4596,7 @@
                 <w:noProof/>
                 <w:webHidden/>
               </w:rPr>
-              <w:t>24</w:t>
+              <w:t>23</w:t>
             </w:r>
             <w:r>
               <w:rPr>
@@ -4869,7 +4626,7 @@
               <w14:ligatures w14:val="standardContextual"/>
             </w:rPr>
           </w:pPr>
-          <w:hyperlink w:anchor="_Toc162299909" w:history="1">
+          <w:hyperlink w:anchor="_Toc167097568" w:history="1">
             <w:r>
               <w:rPr>
                 <w:rStyle w:val="Hipervnculo"/>
@@ -4917,7 +4674,7 @@
                 <w:noProof/>
                 <w:webHidden/>
               </w:rPr>
-              <w:instrText xml:space="preserve"> PAGEREF _Toc162299909 \h </w:instrText>
+              <w:instrText xml:space="preserve"> PAGEREF _Toc167097568 \h </w:instrText>
             </w:r>
             <w:r>
               <w:rPr>
@@ -4937,7 +4694,7 @@
                 <w:noProof/>
                 <w:webHidden/>
               </w:rPr>
-              <w:t>24</w:t>
+              <w:t>23</w:t>
             </w:r>
             <w:r>
               <w:rPr>
@@ -4966,7 +4723,7 @@
               <w14:ligatures w14:val="standardContextual"/>
             </w:rPr>
           </w:pPr>
-          <w:hyperlink w:anchor="_Toc162299910" w:history="1">
+          <w:hyperlink w:anchor="_Toc167097569" w:history="1">
             <w:r>
               <w:rPr>
                 <w:rStyle w:val="Hipervnculo"/>
@@ -5013,7 +4770,7 @@
                 <w:noProof/>
                 <w:webHidden/>
               </w:rPr>
-              <w:instrText xml:space="preserve"> PAGEREF _Toc162299910 \h </w:instrText>
+              <w:instrText xml:space="preserve"> PAGEREF _Toc167097569 \h </w:instrText>
             </w:r>
             <w:r>
               <w:rPr>
@@ -5033,7 +4790,7 @@
                 <w:noProof/>
                 <w:webHidden/>
               </w:rPr>
-              <w:t>25</w:t>
+              <w:t>24</w:t>
             </w:r>
             <w:r>
               <w:rPr>
@@ -5063,7 +4820,7 @@
               <w14:ligatures w14:val="standardContextual"/>
             </w:rPr>
           </w:pPr>
-          <w:hyperlink w:anchor="_Toc162299911" w:history="1">
+          <w:hyperlink w:anchor="_Toc167097570" w:history="1">
             <w:r>
               <w:rPr>
                 <w:rStyle w:val="Hipervnculo"/>
@@ -5111,7 +4868,7 @@
                 <w:noProof/>
                 <w:webHidden/>
               </w:rPr>
-              <w:instrText xml:space="preserve"> PAGEREF _Toc162299911 \h </w:instrText>
+              <w:instrText xml:space="preserve"> PAGEREF _Toc167097570 \h </w:instrText>
             </w:r>
             <w:r>
               <w:rPr>
@@ -5131,7 +4888,7 @@
                 <w:noProof/>
                 <w:webHidden/>
               </w:rPr>
-              <w:t>25</w:t>
+              <w:t>24</w:t>
             </w:r>
             <w:r>
               <w:rPr>
@@ -5161,7 +4918,7 @@
               <w14:ligatures w14:val="standardContextual"/>
             </w:rPr>
           </w:pPr>
-          <w:hyperlink w:anchor="_Toc162299912" w:history="1">
+          <w:hyperlink w:anchor="_Toc167097571" w:history="1">
             <w:r>
               <w:rPr>
                 <w:rStyle w:val="Hipervnculo"/>
@@ -5209,7 +4966,7 @@
                 <w:noProof/>
                 <w:webHidden/>
               </w:rPr>
-              <w:instrText xml:space="preserve"> PAGEREF _Toc162299912 \h </w:instrText>
+              <w:instrText xml:space="preserve"> PAGEREF _Toc167097571 \h </w:instrText>
             </w:r>
             <w:r>
               <w:rPr>
@@ -5229,7 +4986,7 @@
                 <w:noProof/>
                 <w:webHidden/>
               </w:rPr>
-              <w:t>25</w:t>
+              <w:t>24</w:t>
             </w:r>
             <w:r>
               <w:rPr>
@@ -5258,7 +5015,7 @@
               <w14:ligatures w14:val="standardContextual"/>
             </w:rPr>
           </w:pPr>
-          <w:hyperlink w:anchor="_Toc162299913" w:history="1">
+          <w:hyperlink w:anchor="_Toc167097572" w:history="1">
             <w:r>
               <w:rPr>
                 <w:rStyle w:val="Hipervnculo"/>
@@ -5305,7 +5062,7 @@
                 <w:noProof/>
                 <w:webHidden/>
               </w:rPr>
-              <w:instrText xml:space="preserve"> PAGEREF _Toc162299913 \h </w:instrText>
+              <w:instrText xml:space="preserve"> PAGEREF _Toc167097572 \h </w:instrText>
             </w:r>
             <w:r>
               <w:rPr>
@@ -5325,7 +5082,7 @@
                 <w:noProof/>
                 <w:webHidden/>
               </w:rPr>
-              <w:t>26</w:t>
+              <w:t>25</w:t>
             </w:r>
             <w:r>
               <w:rPr>
@@ -5354,7 +5111,7 @@
               <w14:ligatures w14:val="standardContextual"/>
             </w:rPr>
           </w:pPr>
-          <w:hyperlink w:anchor="_Toc162299914" w:history="1">
+          <w:hyperlink w:anchor="_Toc167097573" w:history="1">
             <w:r>
               <w:rPr>
                 <w:rStyle w:val="Hipervnculo"/>
@@ -5401,7 +5158,7 @@
                 <w:noProof/>
                 <w:webHidden/>
               </w:rPr>
-              <w:instrText xml:space="preserve"> PAGEREF _Toc162299914 \h </w:instrText>
+              <w:instrText xml:space="preserve"> PAGEREF _Toc167097573 \h </w:instrText>
             </w:r>
             <w:r>
               <w:rPr>
@@ -5421,7 +5178,7 @@
                 <w:noProof/>
                 <w:webHidden/>
               </w:rPr>
-              <w:t>27</w:t>
+              <w:t>26</w:t>
             </w:r>
             <w:r>
               <w:rPr>
@@ -5450,7 +5207,7 @@
               <w14:ligatures w14:val="standardContextual"/>
             </w:rPr>
           </w:pPr>
-          <w:hyperlink w:anchor="_Toc162299915" w:history="1">
+          <w:hyperlink w:anchor="_Toc167097574" w:history="1">
             <w:r>
               <w:rPr>
                 <w:rStyle w:val="Hipervnculo"/>
@@ -5497,7 +5254,7 @@
                 <w:noProof/>
                 <w:webHidden/>
               </w:rPr>
-              <w:instrText xml:space="preserve"> PAGEREF _Toc162299915 \h </w:instrText>
+              <w:instrText xml:space="preserve"> PAGEREF _Toc167097574 \h </w:instrText>
             </w:r>
             <w:r>
               <w:rPr>
@@ -5517,7 +5274,7 @@
                 <w:noProof/>
                 <w:webHidden/>
               </w:rPr>
-              <w:t>28</w:t>
+              <w:t>27</w:t>
             </w:r>
             <w:r>
               <w:rPr>
@@ -5546,7 +5303,7 @@
               <w14:ligatures w14:val="standardContextual"/>
             </w:rPr>
           </w:pPr>
-          <w:hyperlink w:anchor="_Toc162299916" w:history="1">
+          <w:hyperlink w:anchor="_Toc167097575" w:history="1">
             <w:r>
               <w:rPr>
                 <w:rStyle w:val="Hipervnculo"/>
@@ -5593,7 +5350,7 @@
                 <w:noProof/>
                 <w:webHidden/>
               </w:rPr>
-              <w:instrText xml:space="preserve"> PAGEREF _Toc162299916 \h </w:instrText>
+              <w:instrText xml:space="preserve"> PAGEREF _Toc167097575 \h </w:instrText>
             </w:r>
             <w:r>
               <w:rPr>
@@ -5613,7 +5370,7 @@
                 <w:noProof/>
                 <w:webHidden/>
               </w:rPr>
-              <w:t>29</w:t>
+              <w:t>28</w:t>
             </w:r>
             <w:r>
               <w:rPr>
@@ -5643,7 +5400,7 @@
               <w14:ligatures w14:val="standardContextual"/>
             </w:rPr>
           </w:pPr>
-          <w:hyperlink w:anchor="_Toc162299917" w:history="1">
+          <w:hyperlink w:anchor="_Toc167097576" w:history="1">
             <w:r>
               <w:rPr>
                 <w:rStyle w:val="Hipervnculo"/>
@@ -5691,7 +5448,7 @@
                 <w:noProof/>
                 <w:webHidden/>
               </w:rPr>
-              <w:instrText xml:space="preserve"> PAGEREF _Toc162299917 \h </w:instrText>
+              <w:instrText xml:space="preserve"> PAGEREF _Toc167097576 \h </w:instrText>
             </w:r>
             <w:r>
               <w:rPr>
@@ -5711,105 +5468,7 @@
                 <w:noProof/>
                 <w:webHidden/>
               </w:rPr>
-              <w:t>29</w:t>
-            </w:r>
-            <w:r>
-              <w:rPr>
-                <w:noProof/>
-                <w:webHidden/>
-              </w:rPr>
-              <w:fldChar w:fldCharType="end"/>
-            </w:r>
-          </w:hyperlink>
-        </w:p>
-        <w:p>
-          <w:pPr>
-            <w:pStyle w:val="TDC3"/>
-            <w:tabs>
-              <w:tab w:val="left" w:pos="1320"/>
-              <w:tab w:val="right" w:leader="dot" w:pos="10790"/>
-            </w:tabs>
-            <w:rPr>
-              <w:rFonts w:eastAsiaTheme="minorEastAsia" w:cstheme="minorBidi"/>
-              <w:i w:val="0"/>
-              <w:iCs w:val="0"/>
-              <w:noProof/>
-              <w:kern w:val="2"/>
-              <w:sz w:val="24"/>
-              <w:szCs w:val="24"/>
-              <w:lang w:eastAsia="es-ES"/>
-              <w14:ligatures w14:val="standardContextual"/>
-            </w:rPr>
-          </w:pPr>
-          <w:hyperlink w:anchor="_Toc162299918" w:history="1">
-            <w:r>
-              <w:rPr>
-                <w:rStyle w:val="Hipervnculo"/>
-                <w:noProof/>
-              </w:rPr>
-              <w:t>5.8.2</w:t>
-            </w:r>
-            <w:r>
-              <w:rPr>
-                <w:rFonts w:eastAsiaTheme="minorEastAsia" w:cstheme="minorBidi"/>
-                <w:i w:val="0"/>
-                <w:iCs w:val="0"/>
-                <w:noProof/>
-                <w:kern w:val="2"/>
-                <w:sz w:val="24"/>
-                <w:szCs w:val="24"/>
-                <w:lang w:eastAsia="es-ES"/>
-                <w14:ligatures w14:val="standardContextual"/>
-              </w:rPr>
-              <w:tab/>
-            </w:r>
-            <w:r>
-              <w:rPr>
-                <w:rStyle w:val="Hipervnculo"/>
-                <w:noProof/>
-              </w:rPr>
-              <w:t>JWT</w:t>
-            </w:r>
-            <w:r>
-              <w:rPr>
-                <w:noProof/>
-                <w:webHidden/>
-              </w:rPr>
-              <w:tab/>
-            </w:r>
-            <w:r>
-              <w:rPr>
-                <w:noProof/>
-                <w:webHidden/>
-              </w:rPr>
-              <w:fldChar w:fldCharType="begin"/>
-            </w:r>
-            <w:r>
-              <w:rPr>
-                <w:noProof/>
-                <w:webHidden/>
-              </w:rPr>
-              <w:instrText xml:space="preserve"> PAGEREF _Toc162299918 \h </w:instrText>
-            </w:r>
-            <w:r>
-              <w:rPr>
-                <w:noProof/>
-                <w:webHidden/>
-              </w:rPr>
-            </w:r>
-            <w:r>
-              <w:rPr>
-                <w:noProof/>
-                <w:webHidden/>
-              </w:rPr>
-              <w:fldChar w:fldCharType="separate"/>
-            </w:r>
-            <w:r>
-              <w:rPr>
-                <w:noProof/>
-                <w:webHidden/>
-              </w:rPr>
-              <w:t>29</w:t>
+              <w:t>28</w:t>
             </w:r>
             <w:r>
               <w:rPr>
@@ -5838,7 +5497,7 @@
               <w14:ligatures w14:val="standardContextual"/>
             </w:rPr>
           </w:pPr>
-          <w:hyperlink w:anchor="_Toc162299919" w:history="1">
+          <w:hyperlink w:anchor="_Toc167097577" w:history="1">
             <w:r>
               <w:rPr>
                 <w:rStyle w:val="Hipervnculo"/>
@@ -5887,7 +5546,7 @@
                 <w:noProof/>
                 <w:webHidden/>
               </w:rPr>
-              <w:instrText xml:space="preserve"> PAGEREF _Toc162299919 \h </w:instrText>
+              <w:instrText xml:space="preserve"> PAGEREF _Toc167097577 \h </w:instrText>
             </w:r>
             <w:r>
               <w:rPr>
@@ -5907,7 +5566,7 @@
                 <w:noProof/>
                 <w:webHidden/>
               </w:rPr>
-              <w:t>30</w:t>
+              <w:t>28</w:t>
             </w:r>
             <w:r>
               <w:rPr>
@@ -5938,7 +5597,7 @@
               <w14:ligatures w14:val="standardContextual"/>
             </w:rPr>
           </w:pPr>
-          <w:hyperlink w:anchor="_Toc162299920" w:history="1">
+          <w:hyperlink w:anchor="_Toc167097578" w:history="1">
             <w:r>
               <w:rPr>
                 <w:rStyle w:val="Hipervnculo"/>
@@ -5987,7 +5646,7 @@
                 <w:noProof/>
                 <w:webHidden/>
               </w:rPr>
-              <w:instrText xml:space="preserve"> PAGEREF _Toc162299920 \h </w:instrText>
+              <w:instrText xml:space="preserve"> PAGEREF _Toc167097578 \h </w:instrText>
             </w:r>
             <w:r>
               <w:rPr>
@@ -6007,7 +5666,7 @@
                 <w:noProof/>
                 <w:webHidden/>
               </w:rPr>
-              <w:t>31</w:t>
+              <w:t>29</w:t>
             </w:r>
             <w:r>
               <w:rPr>
@@ -6036,7 +5695,7 @@
               <w14:ligatures w14:val="standardContextual"/>
             </w:rPr>
           </w:pPr>
-          <w:hyperlink w:anchor="_Toc162299921" w:history="1">
+          <w:hyperlink w:anchor="_Toc167097579" w:history="1">
             <w:r>
               <w:rPr>
                 <w:rStyle w:val="Hipervnculo"/>
@@ -6085,7 +5744,7 @@
                 <w:noProof/>
                 <w:webHidden/>
               </w:rPr>
-              <w:instrText xml:space="preserve"> PAGEREF _Toc162299921 \h </w:instrText>
+              <w:instrText xml:space="preserve"> PAGEREF _Toc167097579 \h </w:instrText>
             </w:r>
             <w:r>
               <w:rPr>
@@ -6105,7 +5764,7 @@
                 <w:noProof/>
                 <w:webHidden/>
               </w:rPr>
-              <w:t>31</w:t>
+              <w:t>29</w:t>
             </w:r>
             <w:r>
               <w:rPr>
@@ -6134,7 +5793,7 @@
               <w14:ligatures w14:val="standardContextual"/>
             </w:rPr>
           </w:pPr>
-          <w:hyperlink w:anchor="_Toc162299922" w:history="1">
+          <w:hyperlink w:anchor="_Toc167097580" w:history="1">
             <w:r>
               <w:rPr>
                 <w:rStyle w:val="Hipervnculo"/>
@@ -6183,7 +5842,7 @@
                 <w:noProof/>
                 <w:webHidden/>
               </w:rPr>
-              <w:instrText xml:space="preserve"> PAGEREF _Toc162299922 \h </w:instrText>
+              <w:instrText xml:space="preserve"> PAGEREF _Toc167097580 \h </w:instrText>
             </w:r>
             <w:r>
               <w:rPr>
@@ -6203,7 +5862,7 @@
                 <w:noProof/>
                 <w:webHidden/>
               </w:rPr>
-              <w:t>31</w:t>
+              <w:t>30</w:t>
             </w:r>
             <w:r>
               <w:rPr>
@@ -6233,7 +5892,7 @@
               <w14:ligatures w14:val="standardContextual"/>
             </w:rPr>
           </w:pPr>
-          <w:hyperlink w:anchor="_Toc162299923" w:history="1">
+          <w:hyperlink w:anchor="_Toc167097581" w:history="1">
             <w:r>
               <w:rPr>
                 <w:rStyle w:val="Hipervnculo"/>
@@ -6283,7 +5942,7 @@
                 <w:noProof/>
                 <w:webHidden/>
               </w:rPr>
-              <w:instrText xml:space="preserve"> PAGEREF _Toc162299923 \h </w:instrText>
+              <w:instrText xml:space="preserve"> PAGEREF _Toc167097581 \h </w:instrText>
             </w:r>
             <w:r>
               <w:rPr>
@@ -6303,7 +5962,7 @@
                 <w:noProof/>
                 <w:webHidden/>
               </w:rPr>
-              <w:t>31</w:t>
+              <w:t>30</w:t>
             </w:r>
             <w:r>
               <w:rPr>
@@ -6333,7 +5992,7 @@
               <w14:ligatures w14:val="standardContextual"/>
             </w:rPr>
           </w:pPr>
-          <w:hyperlink w:anchor="_Toc162299924" w:history="1">
+          <w:hyperlink w:anchor="_Toc167097582" w:history="1">
             <w:r>
               <w:rPr>
                 <w:rStyle w:val="Hipervnculo"/>
@@ -6383,7 +6042,7 @@
                 <w:noProof/>
                 <w:webHidden/>
               </w:rPr>
-              <w:instrText xml:space="preserve"> PAGEREF _Toc162299924 \h </w:instrText>
+              <w:instrText xml:space="preserve"> PAGEREF _Toc167097582 \h </w:instrText>
             </w:r>
             <w:r>
               <w:rPr>
@@ -6403,7 +6062,7 @@
                 <w:noProof/>
                 <w:webHidden/>
               </w:rPr>
-              <w:t>31</w:t>
+              <w:t>30</w:t>
             </w:r>
             <w:r>
               <w:rPr>
@@ -6432,7 +6091,7 @@
               <w14:ligatures w14:val="standardContextual"/>
             </w:rPr>
           </w:pPr>
-          <w:hyperlink w:anchor="_Toc162299925" w:history="1">
+          <w:hyperlink w:anchor="_Toc167097583" w:history="1">
             <w:r>
               <w:rPr>
                 <w:rStyle w:val="Hipervnculo"/>
@@ -6481,7 +6140,7 @@
                 <w:noProof/>
                 <w:webHidden/>
               </w:rPr>
-              <w:instrText xml:space="preserve"> PAGEREF _Toc162299925 \h </w:instrText>
+              <w:instrText xml:space="preserve"> PAGEREF _Toc167097583 \h </w:instrText>
             </w:r>
             <w:r>
               <w:rPr>
@@ -6501,7 +6160,203 @@
                 <w:noProof/>
                 <w:webHidden/>
               </w:rPr>
-              <w:t>31</w:t>
+              <w:t>30</w:t>
+            </w:r>
+            <w:r>
+              <w:rPr>
+                <w:noProof/>
+                <w:webHidden/>
+              </w:rPr>
+              <w:fldChar w:fldCharType="end"/>
+            </w:r>
+          </w:hyperlink>
+        </w:p>
+        <w:p>
+          <w:pPr>
+            <w:pStyle w:val="TDC2"/>
+            <w:tabs>
+              <w:tab w:val="left" w:pos="880"/>
+              <w:tab w:val="right" w:leader="dot" w:pos="10790"/>
+            </w:tabs>
+            <w:rPr>
+              <w:rFonts w:eastAsiaTheme="minorEastAsia" w:cstheme="minorBidi"/>
+              <w:smallCaps w:val="0"/>
+              <w:noProof/>
+              <w:kern w:val="2"/>
+              <w:sz w:val="24"/>
+              <w:szCs w:val="24"/>
+              <w:lang w:eastAsia="es-ES"/>
+              <w14:ligatures w14:val="standardContextual"/>
+            </w:rPr>
+          </w:pPr>
+          <w:hyperlink w:anchor="_Toc167097584" w:history="1">
+            <w:r>
+              <w:rPr>
+                <w:rStyle w:val="Hipervnculo"/>
+                <w:noProof/>
+                <w:lang w:eastAsia="es-ES"/>
+              </w:rPr>
+              <w:t>6.4</w:t>
+            </w:r>
+            <w:r>
+              <w:rPr>
+                <w:rFonts w:eastAsiaTheme="minorEastAsia" w:cstheme="minorBidi"/>
+                <w:smallCaps w:val="0"/>
+                <w:noProof/>
+                <w:kern w:val="2"/>
+                <w:sz w:val="24"/>
+                <w:szCs w:val="24"/>
+                <w:lang w:eastAsia="es-ES"/>
+                <w14:ligatures w14:val="standardContextual"/>
+              </w:rPr>
+              <w:tab/>
+            </w:r>
+            <w:r>
+              <w:rPr>
+                <w:rStyle w:val="Hipervnculo"/>
+                <w:noProof/>
+                <w:lang w:eastAsia="es-ES"/>
+              </w:rPr>
+              <w:t>Seguridad</w:t>
+            </w:r>
+            <w:r>
+              <w:rPr>
+                <w:noProof/>
+                <w:webHidden/>
+              </w:rPr>
+              <w:tab/>
+            </w:r>
+            <w:r>
+              <w:rPr>
+                <w:noProof/>
+                <w:webHidden/>
+              </w:rPr>
+              <w:fldChar w:fldCharType="begin"/>
+            </w:r>
+            <w:r>
+              <w:rPr>
+                <w:noProof/>
+                <w:webHidden/>
+              </w:rPr>
+              <w:instrText xml:space="preserve"> PAGEREF _Toc167097584 \h </w:instrText>
+            </w:r>
+            <w:r>
+              <w:rPr>
+                <w:noProof/>
+                <w:webHidden/>
+              </w:rPr>
+            </w:r>
+            <w:r>
+              <w:rPr>
+                <w:noProof/>
+                <w:webHidden/>
+              </w:rPr>
+              <w:fldChar w:fldCharType="separate"/>
+            </w:r>
+            <w:r>
+              <w:rPr>
+                <w:noProof/>
+                <w:webHidden/>
+              </w:rPr>
+              <w:t>30</w:t>
+            </w:r>
+            <w:r>
+              <w:rPr>
+                <w:noProof/>
+                <w:webHidden/>
+              </w:rPr>
+              <w:fldChar w:fldCharType="end"/>
+            </w:r>
+          </w:hyperlink>
+        </w:p>
+        <w:p>
+          <w:pPr>
+            <w:pStyle w:val="TDC3"/>
+            <w:tabs>
+              <w:tab w:val="left" w:pos="1320"/>
+              <w:tab w:val="right" w:leader="dot" w:pos="10790"/>
+            </w:tabs>
+            <w:rPr>
+              <w:rFonts w:eastAsiaTheme="minorEastAsia" w:cstheme="minorBidi"/>
+              <w:i w:val="0"/>
+              <w:iCs w:val="0"/>
+              <w:noProof/>
+              <w:kern w:val="2"/>
+              <w:sz w:val="24"/>
+              <w:szCs w:val="24"/>
+              <w:lang w:eastAsia="es-ES"/>
+              <w14:ligatures w14:val="standardContextual"/>
+            </w:rPr>
+          </w:pPr>
+          <w:hyperlink w:anchor="_Toc167097585" w:history="1">
+            <w:r>
+              <w:rPr>
+                <w:rStyle w:val="Hipervnculo"/>
+                <w:noProof/>
+              </w:rPr>
+              <w:t>6.4.1</w:t>
+            </w:r>
+            <w:r>
+              <w:rPr>
+                <w:rFonts w:eastAsiaTheme="minorEastAsia" w:cstheme="minorBidi"/>
+                <w:i w:val="0"/>
+                <w:iCs w:val="0"/>
+                <w:noProof/>
+                <w:kern w:val="2"/>
+                <w:sz w:val="24"/>
+                <w:szCs w:val="24"/>
+                <w:lang w:eastAsia="es-ES"/>
+                <w14:ligatures w14:val="standardContextual"/>
+              </w:rPr>
+              <w:tab/>
+            </w:r>
+            <w:r>
+              <w:rPr>
+                <w:rStyle w:val="Hipervnculo"/>
+                <w:noProof/>
+              </w:rPr>
+              <w:t>Firebase Auth OAuth 2.0</w:t>
+            </w:r>
+            <w:r>
+              <w:rPr>
+                <w:noProof/>
+                <w:webHidden/>
+              </w:rPr>
+              <w:tab/>
+            </w:r>
+            <w:r>
+              <w:rPr>
+                <w:noProof/>
+                <w:webHidden/>
+              </w:rPr>
+              <w:fldChar w:fldCharType="begin"/>
+            </w:r>
+            <w:r>
+              <w:rPr>
+                <w:noProof/>
+                <w:webHidden/>
+              </w:rPr>
+              <w:instrText xml:space="preserve"> PAGEREF _Toc167097585 \h </w:instrText>
+            </w:r>
+            <w:r>
+              <w:rPr>
+                <w:noProof/>
+                <w:webHidden/>
+              </w:rPr>
+            </w:r>
+            <w:r>
+              <w:rPr>
+                <w:noProof/>
+                <w:webHidden/>
+              </w:rPr>
+              <w:fldChar w:fldCharType="separate"/>
+            </w:r>
+            <w:r>
+              <w:rPr>
+                <w:noProof/>
+                <w:webHidden/>
+              </w:rPr>
+              <w:t>30</w:t>
             </w:r>
             <w:r>
               <w:rPr>
@@ -6532,7 +6387,7 @@
               <w14:ligatures w14:val="standardContextual"/>
             </w:rPr>
           </w:pPr>
-          <w:hyperlink w:anchor="_Toc162299926" w:history="1">
+          <w:hyperlink w:anchor="_Toc167097586" w:history="1">
             <w:r>
               <w:rPr>
                 <w:rStyle w:val="Hipervnculo"/>
@@ -6581,7 +6436,7 @@
                 <w:noProof/>
                 <w:webHidden/>
               </w:rPr>
-              <w:instrText xml:space="preserve"> PAGEREF _Toc162299926 \h </w:instrText>
+              <w:instrText xml:space="preserve"> PAGEREF _Toc167097586 \h </w:instrText>
             </w:r>
             <w:r>
               <w:rPr>
@@ -6601,7 +6456,7 @@
                 <w:noProof/>
                 <w:webHidden/>
               </w:rPr>
-              <w:t>32</w:t>
+              <w:t>31</w:t>
             </w:r>
             <w:r>
               <w:rPr>
@@ -6630,7 +6485,7 @@
               <w14:ligatures w14:val="standardContextual"/>
             </w:rPr>
           </w:pPr>
-          <w:hyperlink w:anchor="_Toc162299927" w:history="1">
+          <w:hyperlink w:anchor="_Toc167097587" w:history="1">
             <w:r>
               <w:rPr>
                 <w:rStyle w:val="Hipervnculo"/>
@@ -6679,7 +6534,7 @@
                 <w:noProof/>
                 <w:webHidden/>
               </w:rPr>
-              <w:instrText xml:space="preserve"> PAGEREF _Toc162299927 \h </w:instrText>
+              <w:instrText xml:space="preserve"> PAGEREF _Toc167097587 \h </w:instrText>
             </w:r>
             <w:r>
               <w:rPr>
@@ -6699,7 +6554,7 @@
                 <w:noProof/>
                 <w:webHidden/>
               </w:rPr>
-              <w:t>32</w:t>
+              <w:t>31</w:t>
             </w:r>
             <w:r>
               <w:rPr>
@@ -6728,7 +6583,7 @@
               <w14:ligatures w14:val="standardContextual"/>
             </w:rPr>
           </w:pPr>
-          <w:hyperlink w:anchor="_Toc162299928" w:history="1">
+          <w:hyperlink w:anchor="_Toc167097588" w:history="1">
             <w:r>
               <w:rPr>
                 <w:rStyle w:val="Hipervnculo"/>
@@ -6777,7 +6632,7 @@
                 <w:noProof/>
                 <w:webHidden/>
               </w:rPr>
-              <w:instrText xml:space="preserve"> PAGEREF _Toc162299928 \h </w:instrText>
+              <w:instrText xml:space="preserve"> PAGEREF _Toc167097588 \h </w:instrText>
             </w:r>
             <w:r>
               <w:rPr>
@@ -6797,7 +6652,7 @@
                 <w:noProof/>
                 <w:webHidden/>
               </w:rPr>
-              <w:t>32</w:t>
+              <w:t>31</w:t>
             </w:r>
             <w:r>
               <w:rPr>
@@ -6828,7 +6683,7 @@
               <w14:ligatures w14:val="standardContextual"/>
             </w:rPr>
           </w:pPr>
-          <w:hyperlink w:anchor="_Toc162299929" w:history="1">
+          <w:hyperlink w:anchor="_Toc167097589" w:history="1">
             <w:r>
               <w:rPr>
                 <w:rStyle w:val="Hipervnculo"/>
@@ -6877,7 +6732,7 @@
                 <w:noProof/>
                 <w:webHidden/>
               </w:rPr>
-              <w:instrText xml:space="preserve"> PAGEREF _Toc162299929 \h </w:instrText>
+              <w:instrText xml:space="preserve"> PAGEREF _Toc167097589 \h </w:instrText>
             </w:r>
             <w:r>
               <w:rPr>
@@ -6897,7 +6752,7 @@
                 <w:noProof/>
                 <w:webHidden/>
               </w:rPr>
-              <w:t>33</w:t>
+              <w:t>32</w:t>
             </w:r>
             <w:r>
               <w:rPr>
@@ -6926,7 +6781,7 @@
               <w14:ligatures w14:val="standardContextual"/>
             </w:rPr>
           </w:pPr>
-          <w:hyperlink w:anchor="_Toc162299930" w:history="1">
+          <w:hyperlink w:anchor="_Toc167097590" w:history="1">
             <w:r>
               <w:rPr>
                 <w:rStyle w:val="Hipervnculo"/>
@@ -6975,7 +6830,7 @@
                 <w:noProof/>
                 <w:webHidden/>
               </w:rPr>
-              <w:instrText xml:space="preserve"> PAGEREF _Toc162299930 \h </w:instrText>
+              <w:instrText xml:space="preserve"> PAGEREF _Toc167097590 \h </w:instrText>
             </w:r>
             <w:r>
               <w:rPr>
@@ -6995,7 +6850,7 @@
                 <w:noProof/>
                 <w:webHidden/>
               </w:rPr>
-              <w:t>33</w:t>
+              <w:t>32</w:t>
             </w:r>
             <w:r>
               <w:rPr>
@@ -7024,7 +6879,7 @@
               <w14:ligatures w14:val="standardContextual"/>
             </w:rPr>
           </w:pPr>
-          <w:hyperlink w:anchor="_Toc162299931" w:history="1">
+          <w:hyperlink w:anchor="_Toc167097591" w:history="1">
             <w:r>
               <w:rPr>
                 <w:rStyle w:val="Hipervnculo"/>
@@ -7073,7 +6928,7 @@
                 <w:noProof/>
                 <w:webHidden/>
               </w:rPr>
-              <w:instrText xml:space="preserve"> PAGEREF _Toc162299931 \h </w:instrText>
+              <w:instrText xml:space="preserve"> PAGEREF _Toc167097591 \h </w:instrText>
             </w:r>
             <w:r>
               <w:rPr>
@@ -7093,7 +6948,7 @@
                 <w:noProof/>
                 <w:webHidden/>
               </w:rPr>
-              <w:t>34</w:t>
+              <w:t>33</w:t>
             </w:r>
             <w:r>
               <w:rPr>
@@ -7123,7 +6978,7 @@
               <w14:ligatures w14:val="standardContextual"/>
             </w:rPr>
           </w:pPr>
-          <w:hyperlink w:anchor="_Toc162299932" w:history="1">
+          <w:hyperlink w:anchor="_Toc167097592" w:history="1">
             <w:r>
               <w:rPr>
                 <w:rStyle w:val="Hipervnculo"/>
@@ -7173,7 +7028,7 @@
                 <w:noProof/>
                 <w:webHidden/>
               </w:rPr>
-              <w:instrText xml:space="preserve"> PAGEREF _Toc162299932 \h </w:instrText>
+              <w:instrText xml:space="preserve"> PAGEREF _Toc167097592 \h </w:instrText>
             </w:r>
             <w:r>
               <w:rPr>
@@ -7193,7 +7048,7 @@
                 <w:noProof/>
                 <w:webHidden/>
               </w:rPr>
-              <w:t>34</w:t>
+              <w:t>33</w:t>
             </w:r>
             <w:r>
               <w:rPr>
@@ -7223,7 +7078,7 @@
               <w14:ligatures w14:val="standardContextual"/>
             </w:rPr>
           </w:pPr>
-          <w:hyperlink w:anchor="_Toc162299933" w:history="1">
+          <w:hyperlink w:anchor="_Toc167097593" w:history="1">
             <w:r>
               <w:rPr>
                 <w:rStyle w:val="Hipervnculo"/>
@@ -7273,7 +7128,7 @@
                 <w:noProof/>
                 <w:webHidden/>
               </w:rPr>
-              <w:instrText xml:space="preserve"> PAGEREF _Toc162299933 \h </w:instrText>
+              <w:instrText xml:space="preserve"> PAGEREF _Toc167097593 \h </w:instrText>
             </w:r>
             <w:r>
               <w:rPr>
@@ -7293,7 +7148,7 @@
                 <w:noProof/>
                 <w:webHidden/>
               </w:rPr>
-              <w:t>35</w:t>
+              <w:t>34</w:t>
             </w:r>
             <w:r>
               <w:rPr>
@@ -7322,7 +7177,7 @@
               <w14:ligatures w14:val="standardContextual"/>
             </w:rPr>
           </w:pPr>
-          <w:hyperlink w:anchor="_Toc162299934" w:history="1">
+          <w:hyperlink w:anchor="_Toc167097594" w:history="1">
             <w:r>
               <w:rPr>
                 <w:rStyle w:val="Hipervnculo"/>
@@ -7371,7 +7226,7 @@
                 <w:noProof/>
                 <w:webHidden/>
               </w:rPr>
-              <w:instrText xml:space="preserve"> PAGEREF _Toc162299934 \h </w:instrText>
+              <w:instrText xml:space="preserve"> PAGEREF _Toc167097594 \h </w:instrText>
             </w:r>
             <w:r>
               <w:rPr>
@@ -7391,7 +7246,7 @@
                 <w:noProof/>
                 <w:webHidden/>
               </w:rPr>
-              <w:t>37</w:t>
+              <w:t>36</w:t>
             </w:r>
             <w:r>
               <w:rPr>
@@ -7422,7 +7277,7 @@
               <w14:ligatures w14:val="standardContextual"/>
             </w:rPr>
           </w:pPr>
-          <w:hyperlink w:anchor="_Toc162299935" w:history="1">
+          <w:hyperlink w:anchor="_Toc167097595" w:history="1">
             <w:r>
               <w:rPr>
                 <w:rStyle w:val="Hipervnculo"/>
@@ -7471,7 +7326,7 @@
                 <w:noProof/>
                 <w:webHidden/>
               </w:rPr>
-              <w:instrText xml:space="preserve"> PAGEREF _Toc162299935 \h </w:instrText>
+              <w:instrText xml:space="preserve"> PAGEREF _Toc167097595 \h </w:instrText>
             </w:r>
             <w:r>
               <w:rPr>
@@ -7491,7 +7346,7 @@
                 <w:noProof/>
                 <w:webHidden/>
               </w:rPr>
-              <w:t>38</w:t>
+              <w:t>37</w:t>
             </w:r>
             <w:r>
               <w:rPr>
@@ -7522,7 +7377,7 @@
               <w14:ligatures w14:val="standardContextual"/>
             </w:rPr>
           </w:pPr>
-          <w:hyperlink w:anchor="_Toc162299936" w:history="1">
+          <w:hyperlink w:anchor="_Toc167097596" w:history="1">
             <w:r>
               <w:rPr>
                 <w:rStyle w:val="Hipervnculo"/>
@@ -7571,7 +7426,7 @@
                 <w:noProof/>
                 <w:webHidden/>
               </w:rPr>
-              <w:instrText xml:space="preserve"> PAGEREF _Toc162299936 \h </w:instrText>
+              <w:instrText xml:space="preserve"> PAGEREF _Toc167097596 \h </w:instrText>
             </w:r>
             <w:r>
               <w:rPr>
@@ -7591,7 +7446,7 @@
                 <w:noProof/>
                 <w:webHidden/>
               </w:rPr>
-              <w:t>39</w:t>
+              <w:t>38</w:t>
             </w:r>
             <w:r>
               <w:rPr>
@@ -7655,13 +7510,28 @@
             <w:spacing w:line="336" w:lineRule="auto"/>
           </w:pPr>
         </w:p>
+        <w:p>
+          <w:pPr>
+            <w:spacing w:line="336" w:lineRule="auto"/>
+          </w:pPr>
+        </w:p>
+        <w:p>
+          <w:pPr>
+            <w:spacing w:line="336" w:lineRule="auto"/>
+          </w:pPr>
+        </w:p>
+        <w:p>
+          <w:pPr>
+            <w:spacing w:line="336" w:lineRule="auto"/>
+          </w:pPr>
+        </w:p>
       </w:sdtContent>
     </w:sdt>
     <w:p>
       <w:pPr>
         <w:pStyle w:val="Titulo1conSubLinea"/>
       </w:pPr>
-      <w:bookmarkStart w:id="0" w:name="_Toc162299865"/>
+      <w:bookmarkStart w:id="0" w:name="_Toc167097526"/>
       <w:r>
         <w:lastRenderedPageBreak/>
         <w:t>Resumen</w:t>
@@ -7675,7 +7545,7 @@
       <w:bookmarkStart w:id="1" w:name="_Toc161303124"/>
       <w:bookmarkStart w:id="2" w:name="_Toc161303768"/>
       <w:bookmarkStart w:id="3" w:name="_Toc161303935"/>
-      <w:bookmarkStart w:id="4" w:name="_Toc162299866"/>
+      <w:bookmarkStart w:id="4" w:name="_Toc167097527"/>
       <w:r>
         <w:t>Justificación del proyecto</w:t>
       </w:r>
@@ -7833,7 +7703,7 @@
       <w:bookmarkStart w:id="5" w:name="_Toc161303125"/>
       <w:bookmarkStart w:id="6" w:name="_Toc161303769"/>
       <w:bookmarkStart w:id="7" w:name="_Toc161303936"/>
-      <w:bookmarkStart w:id="8" w:name="_Toc162299867"/>
+      <w:bookmarkStart w:id="8" w:name="_Toc167097528"/>
       <w:r>
         <w:lastRenderedPageBreak/>
         <w:t>Objetivos</w:t>
@@ -7975,7 +7845,7 @@
           <w:numId w:val="24"/>
         </w:numPr>
       </w:pPr>
-      <w:bookmarkStart w:id="12" w:name="_Toc162299868"/>
+      <w:bookmarkStart w:id="12" w:name="_Toc167097529"/>
       <w:r>
         <w:t>Planificación</w:t>
       </w:r>
@@ -8161,7 +8031,7 @@
       <w:pPr>
         <w:pStyle w:val="Titulo2Personal"/>
       </w:pPr>
-      <w:bookmarkStart w:id="13" w:name="_Toc162299869"/>
+      <w:bookmarkStart w:id="13" w:name="_Toc167097530"/>
       <w:r>
         <w:lastRenderedPageBreak/>
         <w:t>Kanban</w:t>
@@ -8316,7 +8186,7 @@
           <w:noProof/>
         </w:rPr>
         <w:drawing>
-          <wp:anchor distT="0" distB="0" distL="114300" distR="114300" simplePos="0" relativeHeight="251704320" behindDoc="0" locked="0" layoutInCell="1" allowOverlap="1" wp14:anchorId="63EB6C4E" wp14:editId="42782B3A">
+          <wp:anchor distT="0" distB="0" distL="114300" distR="114300" simplePos="0" relativeHeight="251704320" behindDoc="0" locked="0" layoutInCell="1" allowOverlap="1" wp14:anchorId="63EB6C4E" wp14:editId="42AFE960">
             <wp:simplePos x="0" y="0"/>
             <wp:positionH relativeFrom="margin">
               <wp:align>center</wp:align>
@@ -8437,7 +8307,7 @@
       <w:pPr>
         <w:pStyle w:val="Titulo2Personal"/>
       </w:pPr>
-      <w:bookmarkStart w:id="14" w:name="_Toc162299870"/>
+      <w:bookmarkStart w:id="14" w:name="_Toc167097531"/>
       <w:proofErr w:type="spellStart"/>
       <w:r>
         <w:lastRenderedPageBreak/>
@@ -8720,7 +8590,7 @@
       <w:pPr>
         <w:pStyle w:val="Titulo1conSubLinea"/>
       </w:pPr>
-      <w:bookmarkStart w:id="15" w:name="_Toc162299871"/>
+      <w:bookmarkStart w:id="15" w:name="_Toc167097532"/>
       <w:r>
         <w:lastRenderedPageBreak/>
         <w:t>Análisis</w:t>
@@ -8737,7 +8607,20 @@
           <w:lang w:eastAsia="es-ES"/>
         </w:rPr>
       </w:pPr>
-      <w:bookmarkStart w:id="16" w:name="_Toc162299872"/>
+      <w:bookmarkStart w:id="16" w:name="_Toc167097533"/>
+      <w:r>
+        <w:rPr>
+          <w:lang w:eastAsia="es-ES"/>
+        </w:rPr>
+        <w:t>Base de Datos</w:t>
+      </w:r>
+      <w:bookmarkEnd w:id="16"/>
+    </w:p>
+    <w:p>
+      <w:pPr>
+        <w:pStyle w:val="Titulo3Personal"/>
+      </w:pPr>
+      <w:bookmarkStart w:id="17" w:name="_Toc167097534"/>
       <w:r>
         <w:rPr>
           <w:rFonts w:ascii="Times New Roman" w:hAnsi="Times New Roman"/>
@@ -8747,13 +8630,13 @@
           <w:lang w:eastAsia="es-ES"/>
         </w:rPr>
         <w:drawing>
-          <wp:anchor distT="0" distB="0" distL="114300" distR="114300" simplePos="0" relativeHeight="251676672" behindDoc="1" locked="0" layoutInCell="1" allowOverlap="1" wp14:anchorId="2D29FB51" wp14:editId="535B78B0">
+          <wp:anchor distT="0" distB="0" distL="114300" distR="114300" simplePos="0" relativeHeight="251676672" behindDoc="1" locked="0" layoutInCell="1" allowOverlap="1" wp14:anchorId="2D29FB51" wp14:editId="224596A0">
             <wp:simplePos x="0" y="0"/>
             <wp:positionH relativeFrom="margin">
-              <wp:posOffset>4350993</wp:posOffset>
+              <wp:posOffset>653001</wp:posOffset>
             </wp:positionH>
             <wp:positionV relativeFrom="paragraph">
-              <wp:posOffset>320702</wp:posOffset>
+              <wp:posOffset>416891</wp:posOffset>
             </wp:positionV>
             <wp:extent cx="1851025" cy="847725"/>
             <wp:effectExtent l="0" t="0" r="0" b="0"/>
@@ -8825,25 +8708,35 @@
         </w:drawing>
       </w:r>
       <w:r>
-        <w:rPr>
-          <w:lang w:eastAsia="es-ES"/>
-        </w:rPr>
-        <w:t>Base de Datos</w:t>
-      </w:r>
-      <w:bookmarkEnd w:id="16"/>
-    </w:p>
-    <w:p>
-      <w:pPr>
-        <w:pStyle w:val="Titulo3Personal"/>
-        <w:rPr>
-          <w:lang w:eastAsia="es-ES"/>
-        </w:rPr>
-      </w:pPr>
-      <w:bookmarkStart w:id="17" w:name="_Toc162299873"/>
-      <w:r>
-        <w:t>PostgreSQL</w:t>
+        <w:t xml:space="preserve">Bases de Datos </w:t>
+      </w:r>
+      <w:r>
+        <w:t>n</w:t>
+      </w:r>
+      <w:r>
+        <w:t xml:space="preserve">o </w:t>
+      </w:r>
+      <w:r>
+        <w:rPr>
+          <w:lang w:eastAsia="es-ES"/>
+        </w:rPr>
+        <w:t>elegidas</w:t>
       </w:r>
       <w:bookmarkEnd w:id="17"/>
+    </w:p>
+    <w:p>
+      <w:pPr>
+        <w:pStyle w:val="Ttulo3"/>
+        <w:numPr>
+          <w:ilvl w:val="0"/>
+          <w:numId w:val="0"/>
+        </w:numPr>
+      </w:pPr>
+    </w:p>
+    <w:p>
+      <w:pPr>
+        <w:pStyle w:val="Textoindependiente"/>
+      </w:pPr>
     </w:p>
     <w:p>
       <w:pPr>
@@ -9106,6 +8999,9 @@
         <w:pStyle w:val="Prrafodelista"/>
         <w:ind w:left="2496"/>
         <w:rPr>
+          <w:rFonts w:ascii="Times New Roman" w:eastAsia="Times New Roman" w:hAnsi="Times New Roman" w:cs="Times New Roman"/>
+          <w:sz w:val="24"/>
+          <w:szCs w:val="24"/>
           <w:lang w:eastAsia="es-ES"/>
         </w:rPr>
       </w:pPr>
@@ -9127,59 +9023,35 @@
           <w:lang w:eastAsia="es-ES"/>
         </w:rPr>
       </w:pPr>
-    </w:p>
-    <w:p>
-      <w:pPr>
-        <w:pStyle w:val="Prrafodelista"/>
-        <w:ind w:left="2496"/>
-        <w:rPr>
-          <w:lang w:eastAsia="es-ES"/>
-        </w:rPr>
-      </w:pPr>
-    </w:p>
-    <w:p>
-      <w:pPr>
-        <w:pStyle w:val="Prrafodelista"/>
-        <w:ind w:left="2496"/>
-        <w:rPr>
-          <w:lang w:eastAsia="es-ES"/>
-        </w:rPr>
-      </w:pPr>
       <w:r>
         <w:rPr>
           <w:noProof/>
         </w:rPr>
         <w:drawing>
-          <wp:anchor distT="0" distB="0" distL="114300" distR="114300" simplePos="0" relativeHeight="251677696" behindDoc="1" locked="0" layoutInCell="1" allowOverlap="1" wp14:anchorId="6745D1F8" wp14:editId="4A981076">
+          <wp:anchor distT="0" distB="0" distL="114300" distR="114300" simplePos="0" relativeHeight="251677696" behindDoc="1" locked="0" layoutInCell="1" allowOverlap="1" wp14:anchorId="6745D1F8" wp14:editId="2C333049">
             <wp:simplePos x="0" y="0"/>
             <wp:positionH relativeFrom="margin">
-              <wp:posOffset>4243180</wp:posOffset>
+              <wp:posOffset>750902</wp:posOffset>
             </wp:positionH>
             <wp:positionV relativeFrom="paragraph">
-              <wp:posOffset>15240</wp:posOffset>
+              <wp:posOffset>46355</wp:posOffset>
             </wp:positionV>
-            <wp:extent cx="2035175" cy="1052830"/>
-            <wp:effectExtent l="0" t="0" r="3175" b="0"/>
+            <wp:extent cx="1724660" cy="892175"/>
+            <wp:effectExtent l="0" t="0" r="8890" b="3175"/>
             <wp:wrapTight wrapText="bothSides">
               <wp:wrapPolygon edited="0">
-                <wp:start x="13142" y="0"/>
-                <wp:lineTo x="13142" y="1172"/>
-                <wp:lineTo x="13951" y="6253"/>
-                <wp:lineTo x="14153" y="10162"/>
-                <wp:lineTo x="15973" y="12507"/>
-                <wp:lineTo x="0" y="12507"/>
-                <wp:lineTo x="0" y="19932"/>
-                <wp:lineTo x="5055" y="21105"/>
-                <wp:lineTo x="8896" y="21105"/>
-                <wp:lineTo x="21432" y="21105"/>
-                <wp:lineTo x="21432" y="14070"/>
-                <wp:lineTo x="20421" y="12507"/>
-                <wp:lineTo x="21432" y="12507"/>
-                <wp:lineTo x="21432" y="11725"/>
-                <wp:lineTo x="19207" y="5081"/>
-                <wp:lineTo x="16579" y="1172"/>
-                <wp:lineTo x="14962" y="0"/>
-                <wp:lineTo x="13142" y="0"/>
+                <wp:start x="12884" y="0"/>
+                <wp:lineTo x="14077" y="7379"/>
+                <wp:lineTo x="0" y="12453"/>
+                <wp:lineTo x="0" y="20293"/>
+                <wp:lineTo x="5010" y="21216"/>
+                <wp:lineTo x="9066" y="21216"/>
+                <wp:lineTo x="21473" y="21216"/>
+                <wp:lineTo x="21473" y="11530"/>
+                <wp:lineTo x="19564" y="5996"/>
+                <wp:lineTo x="16462" y="922"/>
+                <wp:lineTo x="15031" y="0"/>
+                <wp:lineTo x="12884" y="0"/>
               </wp:wrapPolygon>
             </wp:wrapTight>
             <wp:docPr id="877387969" name="Imagen 2" descr="MySQL | Sistema de gestión de bases de datos relacionales"/>
@@ -9211,7 +9083,7 @@
                   <pic:spPr bwMode="auto">
                     <a:xfrm>
                       <a:off x="0" y="0"/>
-                      <a:ext cx="2035175" cy="1052830"/>
+                      <a:ext cx="1724660" cy="892175"/>
                     </a:xfrm>
                     <a:prstGeom prst="rect">
                       <a:avLst/>
@@ -9236,19 +9108,46 @@
     </w:p>
     <w:p>
       <w:pPr>
-        <w:pStyle w:val="Titulo3Personal"/>
-        <w:rPr>
-          <w:lang w:eastAsia="es-ES"/>
-        </w:rPr>
-      </w:pPr>
-      <w:bookmarkStart w:id="18" w:name="_Toc162299874"/>
-      <w:r>
-        <w:rPr>
-          <w:lang w:eastAsia="es-ES"/>
-        </w:rPr>
-        <w:t>MySQL</w:t>
-      </w:r>
-      <w:bookmarkEnd w:id="18"/>
+        <w:pStyle w:val="Prrafodelista"/>
+        <w:ind w:left="2496"/>
+        <w:rPr>
+          <w:lang w:eastAsia="es-ES"/>
+        </w:rPr>
+      </w:pPr>
+    </w:p>
+    <w:p>
+      <w:pPr>
+        <w:pStyle w:val="Prrafodelista"/>
+        <w:ind w:left="2496"/>
+        <w:rPr>
+          <w:lang w:eastAsia="es-ES"/>
+        </w:rPr>
+      </w:pPr>
+    </w:p>
+    <w:p>
+      <w:pPr>
+        <w:pStyle w:val="Prrafodelista"/>
+        <w:ind w:left="2496"/>
+        <w:rPr>
+          <w:lang w:eastAsia="es-ES"/>
+        </w:rPr>
+      </w:pPr>
+    </w:p>
+    <w:p>
+      <w:pPr>
+        <w:pStyle w:val="Prrafodelista"/>
+        <w:ind w:left="2496"/>
+        <w:rPr>
+          <w:lang w:eastAsia="es-ES"/>
+        </w:rPr>
+      </w:pPr>
+    </w:p>
+    <w:p>
+      <w:pPr>
+        <w:rPr>
+          <w:lang w:eastAsia="es-ES"/>
+        </w:rPr>
+      </w:pPr>
     </w:p>
     <w:p>
       <w:pPr>
@@ -9550,111 +9449,28 @@
           <w:lang w:eastAsia="es-ES"/>
         </w:rPr>
       </w:pPr>
-    </w:p>
-    <w:p>
-      <w:pPr>
-        <w:pStyle w:val="Prrafodelista"/>
-        <w:ind w:left="2496"/>
-        <w:rPr>
-          <w:rFonts w:ascii="Times New Roman" w:eastAsia="Times New Roman" w:hAnsi="Times New Roman" w:cs="Times New Roman"/>
-          <w:sz w:val="24"/>
-          <w:szCs w:val="24"/>
-          <w:lang w:eastAsia="es-ES"/>
-        </w:rPr>
-      </w:pPr>
-    </w:p>
-    <w:p>
-      <w:pPr>
-        <w:pStyle w:val="Prrafodelista"/>
-        <w:ind w:left="2496"/>
-        <w:rPr>
-          <w:rFonts w:ascii="Times New Roman" w:eastAsia="Times New Roman" w:hAnsi="Times New Roman" w:cs="Times New Roman"/>
-          <w:sz w:val="24"/>
-          <w:szCs w:val="24"/>
-          <w:lang w:eastAsia="es-ES"/>
-        </w:rPr>
-      </w:pPr>
-    </w:p>
-    <w:p>
-      <w:pPr>
-        <w:pStyle w:val="Prrafodelista"/>
-        <w:ind w:left="2496"/>
-        <w:rPr>
-          <w:rFonts w:ascii="Times New Roman" w:eastAsia="Times New Roman" w:hAnsi="Times New Roman" w:cs="Times New Roman"/>
-          <w:sz w:val="24"/>
-          <w:szCs w:val="24"/>
-          <w:lang w:eastAsia="es-ES"/>
-        </w:rPr>
-      </w:pPr>
-    </w:p>
-    <w:p>
-      <w:pPr>
-        <w:pStyle w:val="Prrafodelista"/>
-        <w:ind w:left="2496"/>
-        <w:rPr>
-          <w:rFonts w:ascii="Times New Roman" w:eastAsia="Times New Roman" w:hAnsi="Times New Roman" w:cs="Times New Roman"/>
-          <w:sz w:val="24"/>
-          <w:szCs w:val="24"/>
-          <w:lang w:eastAsia="es-ES"/>
-        </w:rPr>
-      </w:pPr>
-    </w:p>
-    <w:p>
-      <w:pPr>
-        <w:pStyle w:val="Prrafodelista"/>
-        <w:ind w:left="2496"/>
-        <w:rPr>
-          <w:rFonts w:ascii="Times New Roman" w:eastAsia="Times New Roman" w:hAnsi="Times New Roman" w:cs="Times New Roman"/>
-          <w:sz w:val="24"/>
-          <w:szCs w:val="24"/>
-          <w:lang w:eastAsia="es-ES"/>
-        </w:rPr>
-      </w:pPr>
-    </w:p>
-    <w:p>
-      <w:pPr>
-        <w:pStyle w:val="Prrafodelista"/>
-        <w:ind w:left="2496"/>
-        <w:rPr>
-          <w:rFonts w:ascii="Times New Roman" w:eastAsia="Times New Roman" w:hAnsi="Times New Roman" w:cs="Times New Roman"/>
-          <w:sz w:val="24"/>
-          <w:szCs w:val="24"/>
-          <w:lang w:eastAsia="es-ES"/>
-        </w:rPr>
-      </w:pPr>
-    </w:p>
-    <w:p>
-      <w:pPr>
-        <w:pStyle w:val="Prrafodelista"/>
-        <w:ind w:left="2496"/>
-        <w:rPr>
-          <w:rFonts w:ascii="Times New Roman" w:eastAsia="Times New Roman" w:hAnsi="Times New Roman" w:cs="Times New Roman"/>
-          <w:sz w:val="24"/>
-          <w:szCs w:val="24"/>
-          <w:lang w:eastAsia="es-ES"/>
-        </w:rPr>
-      </w:pPr>
       <w:r>
         <w:rPr>
           <w:noProof/>
         </w:rPr>
+        <w:lastRenderedPageBreak/>
         <w:drawing>
-          <wp:anchor distT="0" distB="0" distL="114300" distR="114300" simplePos="0" relativeHeight="251682816" behindDoc="1" locked="0" layoutInCell="1" allowOverlap="1" wp14:anchorId="0BD3A5C0" wp14:editId="29B27D63">
+          <wp:anchor distT="0" distB="0" distL="114300" distR="114300" simplePos="0" relativeHeight="251682816" behindDoc="1" locked="0" layoutInCell="1" allowOverlap="1" wp14:anchorId="0BD3A5C0" wp14:editId="21248B3B">
             <wp:simplePos x="0" y="0"/>
             <wp:positionH relativeFrom="margin">
-              <wp:posOffset>4667858</wp:posOffset>
+              <wp:posOffset>782679</wp:posOffset>
             </wp:positionH>
             <wp:positionV relativeFrom="paragraph">
-              <wp:posOffset>0</wp:posOffset>
+              <wp:posOffset>172085</wp:posOffset>
             </wp:positionV>
-            <wp:extent cx="1168400" cy="880745"/>
-            <wp:effectExtent l="0" t="0" r="0" b="0"/>
+            <wp:extent cx="1231900" cy="929005"/>
+            <wp:effectExtent l="0" t="0" r="6350" b="4445"/>
             <wp:wrapTight wrapText="bothSides">
               <wp:wrapPolygon edited="0">
                 <wp:start x="0" y="0"/>
-                <wp:lineTo x="0" y="21024"/>
-                <wp:lineTo x="21130" y="21024"/>
-                <wp:lineTo x="21130" y="0"/>
+                <wp:lineTo x="0" y="21260"/>
+                <wp:lineTo x="21377" y="21260"/>
+                <wp:lineTo x="21377" y="0"/>
                 <wp:lineTo x="0" y="0"/>
               </wp:wrapPolygon>
             </wp:wrapTight>
@@ -9687,7 +9503,7 @@
                   <pic:spPr bwMode="auto">
                     <a:xfrm>
                       <a:off x="0" y="0"/>
-                      <a:ext cx="1168400" cy="880745"/>
+                      <a:ext cx="1231900" cy="929005"/>
                     </a:xfrm>
                     <a:prstGeom prst="rect">
                       <a:avLst/>
@@ -9712,21 +9528,73 @@
     </w:p>
     <w:p>
       <w:pPr>
-        <w:pStyle w:val="Titulo3Personal"/>
-        <w:rPr>
-          <w:lang w:eastAsia="es-ES"/>
-        </w:rPr>
-      </w:pPr>
-      <w:bookmarkStart w:id="19" w:name="_Toc162299875"/>
-      <w:proofErr w:type="spellStart"/>
-      <w:r>
-        <w:rPr>
-          <w:lang w:eastAsia="es-ES"/>
-        </w:rPr>
-        <w:t>MariaDB</w:t>
-      </w:r>
-      <w:bookmarkEnd w:id="19"/>
-      <w:proofErr w:type="spellEnd"/>
+        <w:pStyle w:val="Prrafodelista"/>
+        <w:ind w:left="2496"/>
+        <w:rPr>
+          <w:rFonts w:ascii="Times New Roman" w:eastAsia="Times New Roman" w:hAnsi="Times New Roman" w:cs="Times New Roman"/>
+          <w:sz w:val="24"/>
+          <w:szCs w:val="24"/>
+          <w:lang w:eastAsia="es-ES"/>
+        </w:rPr>
+      </w:pPr>
+    </w:p>
+    <w:p>
+      <w:pPr>
+        <w:pStyle w:val="Prrafodelista"/>
+        <w:ind w:left="2496"/>
+        <w:rPr>
+          <w:rFonts w:ascii="Times New Roman" w:eastAsia="Times New Roman" w:hAnsi="Times New Roman" w:cs="Times New Roman"/>
+          <w:sz w:val="24"/>
+          <w:szCs w:val="24"/>
+          <w:lang w:eastAsia="es-ES"/>
+        </w:rPr>
+      </w:pPr>
+    </w:p>
+    <w:p>
+      <w:pPr>
+        <w:pStyle w:val="Prrafodelista"/>
+        <w:ind w:left="2496"/>
+        <w:rPr>
+          <w:rFonts w:ascii="Times New Roman" w:eastAsia="Times New Roman" w:hAnsi="Times New Roman" w:cs="Times New Roman"/>
+          <w:sz w:val="24"/>
+          <w:szCs w:val="24"/>
+          <w:lang w:eastAsia="es-ES"/>
+        </w:rPr>
+      </w:pPr>
+    </w:p>
+    <w:p>
+      <w:pPr>
+        <w:pStyle w:val="Prrafodelista"/>
+        <w:ind w:left="2496"/>
+        <w:rPr>
+          <w:rFonts w:ascii="Times New Roman" w:eastAsia="Times New Roman" w:hAnsi="Times New Roman" w:cs="Times New Roman"/>
+          <w:sz w:val="24"/>
+          <w:szCs w:val="24"/>
+          <w:lang w:eastAsia="es-ES"/>
+        </w:rPr>
+      </w:pPr>
+    </w:p>
+    <w:p>
+      <w:pPr>
+        <w:pStyle w:val="Prrafodelista"/>
+        <w:ind w:left="2496"/>
+        <w:rPr>
+          <w:rFonts w:ascii="Times New Roman" w:eastAsia="Times New Roman" w:hAnsi="Times New Roman" w:cs="Times New Roman"/>
+          <w:sz w:val="24"/>
+          <w:szCs w:val="24"/>
+          <w:lang w:eastAsia="es-ES"/>
+        </w:rPr>
+      </w:pPr>
+    </w:p>
+    <w:p>
+      <w:pPr>
+        <w:rPr>
+          <w:rFonts w:ascii="Times New Roman" w:eastAsia="Times New Roman" w:hAnsi="Times New Roman" w:cs="Times New Roman"/>
+          <w:sz w:val="24"/>
+          <w:szCs w:val="24"/>
+          <w:lang w:eastAsia="es-ES"/>
+        </w:rPr>
+      </w:pPr>
     </w:p>
     <w:p>
       <w:pPr>
@@ -10021,33 +9889,60 @@
     </w:p>
     <w:p>
       <w:pPr>
-        <w:rPr>
-          <w:lang w:eastAsia="es-ES"/>
-        </w:rPr>
-      </w:pPr>
-    </w:p>
-    <w:p>
-      <w:pPr>
-        <w:rPr>
-          <w:lang w:eastAsia="es-ES"/>
-        </w:rPr>
-      </w:pPr>
-      <w:r>
-        <w:rPr>
-          <w:rFonts w:ascii="Times New Roman" w:eastAsia="Times New Roman" w:hAnsi="Times New Roman" w:cs="Times New Roman"/>
+        <w:pStyle w:val="Titulo3Personal"/>
+        <w:rPr>
+          <w:lang w:eastAsia="es-ES"/>
+        </w:rPr>
+      </w:pPr>
+      <w:bookmarkStart w:id="18" w:name="_Toc167097535"/>
+      <w:r>
+        <w:rPr>
+          <w:lang w:eastAsia="es-ES"/>
+        </w:rPr>
+        <w:t xml:space="preserve">Base de datos </w:t>
+      </w:r>
+      <w:r>
+        <w:rPr>
+          <w:lang w:eastAsia="es-ES"/>
+        </w:rPr>
+        <w:t>elegida</w:t>
+      </w:r>
+      <w:r>
+        <w:rPr>
+          <w:lang w:eastAsia="es-ES"/>
+        </w:rPr>
+        <w:t xml:space="preserve"> (MongoDB)</w:t>
+      </w:r>
+      <w:bookmarkEnd w:id="18"/>
+    </w:p>
+    <w:p>
+      <w:pPr>
+        <w:pStyle w:val="Ttulo3"/>
+        <w:numPr>
+          <w:ilvl w:val="0"/>
+          <w:numId w:val="0"/>
+        </w:numPr>
+        <w:rPr>
+          <w:lang w:eastAsia="es-ES"/>
+        </w:rPr>
+      </w:pPr>
+      <w:bookmarkStart w:id="19" w:name="_Toc167097536"/>
+      <w:r>
+        <w:rPr>
+          <w:rFonts w:ascii="Times New Roman" w:hAnsi="Times New Roman" w:cs="Times New Roman"/>
           <w:noProof/>
           <w:sz w:val="24"/>
           <w:szCs w:val="24"/>
           <w:lang w:eastAsia="es-ES"/>
         </w:rPr>
         <w:drawing>
-          <wp:anchor distT="0" distB="0" distL="114300" distR="114300" simplePos="0" relativeHeight="251683840" behindDoc="1" locked="0" layoutInCell="1" allowOverlap="1" wp14:anchorId="49C6A7F9" wp14:editId="08E2DD86">
+          <wp:anchor distT="0" distB="0" distL="114300" distR="114300" simplePos="0" relativeHeight="251683840" behindDoc="1" locked="0" layoutInCell="1" allowOverlap="1" wp14:anchorId="49C6A7F9" wp14:editId="20EC833C">
             <wp:simplePos x="0" y="0"/>
             <wp:positionH relativeFrom="margin">
-              <wp:align>right</wp:align>
+              <wp:posOffset>718903</wp:posOffset>
             </wp:positionH>
             <wp:positionV relativeFrom="paragraph">
-              <wp:posOffset>79044</wp:posOffset>
+              <wp:posOffset>34070</wp:posOffset>
             </wp:positionV>
             <wp:extent cx="2543810" cy="881380"/>
             <wp:effectExtent l="0" t="0" r="8890" b="0"/>
@@ -10104,22 +9999,23 @@
           </wp:anchor>
         </w:drawing>
       </w:r>
-    </w:p>
-    <w:p>
-      <w:pPr>
-        <w:pStyle w:val="Titulo3Personal"/>
-        <w:rPr>
-          <w:lang w:eastAsia="es-ES"/>
-        </w:rPr>
-      </w:pPr>
-      <w:bookmarkStart w:id="20" w:name="_Toc162299876"/>
-      <w:r>
-        <w:rPr>
-          <w:lang w:eastAsia="es-ES"/>
-        </w:rPr>
-        <w:t>MongoDB</w:t>
-      </w:r>
-      <w:bookmarkEnd w:id="20"/>
+      <w:bookmarkEnd w:id="19"/>
+    </w:p>
+    <w:p>
+      <w:pPr>
+        <w:pStyle w:val="Textoindependiente"/>
+        <w:rPr>
+          <w:lang w:eastAsia="es-ES"/>
+        </w:rPr>
+      </w:pPr>
+    </w:p>
+    <w:p>
+      <w:pPr>
+        <w:pStyle w:val="Textoindependiente"/>
+        <w:rPr>
+          <w:lang w:eastAsia="es-ES"/>
+        </w:rPr>
+      </w:pPr>
     </w:p>
     <w:p>
       <w:pPr>
@@ -10450,92 +10346,6 @@
     </w:p>
     <w:p>
       <w:pPr>
-        <w:pStyle w:val="Prrafodelista"/>
-        <w:ind w:left="2496"/>
-        <w:rPr>
-          <w:rFonts w:ascii="Times New Roman" w:eastAsia="Times New Roman" w:hAnsi="Times New Roman" w:cs="Times New Roman"/>
-          <w:sz w:val="24"/>
-          <w:szCs w:val="24"/>
-          <w:lang w:eastAsia="es-ES"/>
-        </w:rPr>
-      </w:pPr>
-    </w:p>
-    <w:p>
-      <w:pPr>
-        <w:pStyle w:val="Prrafodelista"/>
-        <w:ind w:left="2496"/>
-        <w:rPr>
-          <w:rFonts w:ascii="Times New Roman" w:eastAsia="Times New Roman" w:hAnsi="Times New Roman" w:cs="Times New Roman"/>
-          <w:sz w:val="24"/>
-          <w:szCs w:val="24"/>
-          <w:lang w:eastAsia="es-ES"/>
-        </w:rPr>
-      </w:pPr>
-    </w:p>
-    <w:p>
-      <w:pPr>
-        <w:pStyle w:val="Prrafodelista"/>
-        <w:ind w:left="2496"/>
-        <w:rPr>
-          <w:rFonts w:ascii="Times New Roman" w:eastAsia="Times New Roman" w:hAnsi="Times New Roman" w:cs="Times New Roman"/>
-          <w:sz w:val="24"/>
-          <w:szCs w:val="24"/>
-          <w:lang w:eastAsia="es-ES"/>
-        </w:rPr>
-      </w:pPr>
-    </w:p>
-    <w:p>
-      <w:pPr>
-        <w:pStyle w:val="Prrafodelista"/>
-        <w:ind w:left="2496"/>
-        <w:rPr>
-          <w:rFonts w:ascii="Times New Roman" w:eastAsia="Times New Roman" w:hAnsi="Times New Roman" w:cs="Times New Roman"/>
-          <w:sz w:val="24"/>
-          <w:szCs w:val="24"/>
-          <w:lang w:eastAsia="es-ES"/>
-        </w:rPr>
-      </w:pPr>
-    </w:p>
-    <w:p>
-      <w:pPr>
-        <w:pStyle w:val="Prrafodelista"/>
-        <w:ind w:left="2496"/>
-        <w:rPr>
-          <w:rFonts w:ascii="Times New Roman" w:eastAsia="Times New Roman" w:hAnsi="Times New Roman" w:cs="Times New Roman"/>
-          <w:sz w:val="24"/>
-          <w:szCs w:val="24"/>
-          <w:lang w:eastAsia="es-ES"/>
-        </w:rPr>
-      </w:pPr>
-    </w:p>
-    <w:p>
-      <w:pPr>
-        <w:pStyle w:val="Prrafodelista"/>
-        <w:ind w:left="2496"/>
-        <w:rPr>
-          <w:rFonts w:ascii="Times New Roman" w:eastAsia="Times New Roman" w:hAnsi="Times New Roman" w:cs="Times New Roman"/>
-          <w:sz w:val="24"/>
-          <w:szCs w:val="24"/>
-          <w:lang w:eastAsia="es-ES"/>
-        </w:rPr>
-      </w:pPr>
-    </w:p>
-    <w:p>
-      <w:pPr>
-        <w:pStyle w:val="Prrafodelista"/>
-        <w:ind w:left="2496"/>
-        <w:rPr>
-          <w:rFonts w:ascii="Times New Roman" w:eastAsia="Times New Roman" w:hAnsi="Times New Roman" w:cs="Times New Roman"/>
-          <w:sz w:val="24"/>
-          <w:szCs w:val="24"/>
-          <w:lang w:eastAsia="es-ES"/>
-        </w:rPr>
-      </w:pPr>
-    </w:p>
-    <w:p>
-      <w:pPr>
-        <w:pStyle w:val="Prrafodelista"/>
-        <w:ind w:left="2496"/>
         <w:rPr>
           <w:rFonts w:ascii="Times New Roman" w:eastAsia="Times New Roman" w:hAnsi="Times New Roman" w:cs="Times New Roman"/>
           <w:sz w:val="24"/>
@@ -10551,28 +10361,105 @@
           <w:lang w:eastAsia="es-ES"/>
         </w:rPr>
       </w:pPr>
-      <w:bookmarkStart w:id="21" w:name="_Toc162299877"/>
+      <w:bookmarkStart w:id="20" w:name="_Toc167097537"/>
+      <w:r>
+        <w:rPr>
+          <w:lang w:eastAsia="es-ES"/>
+        </w:rPr>
+        <w:lastRenderedPageBreak/>
+        <w:t xml:space="preserve">Creación </w:t>
+      </w:r>
+      <w:r>
+        <w:rPr>
+          <w:lang w:eastAsia="es-ES"/>
+        </w:rPr>
+        <w:t>API (</w:t>
+      </w:r>
+      <w:r>
+        <w:rPr>
+          <w:lang w:eastAsia="es-ES"/>
+        </w:rPr>
+        <w:t>Back-</w:t>
+      </w:r>
+      <w:proofErr w:type="spellStart"/>
+      <w:r>
+        <w:rPr>
+          <w:lang w:eastAsia="es-ES"/>
+        </w:rPr>
+        <w:t>end</w:t>
+      </w:r>
+      <w:proofErr w:type="spellEnd"/>
+      <w:r>
+        <w:rPr>
+          <w:lang w:eastAsia="es-ES"/>
+        </w:rPr>
+        <w:t>)</w:t>
+      </w:r>
+      <w:bookmarkEnd w:id="20"/>
+    </w:p>
+    <w:p>
+      <w:pPr>
+        <w:pStyle w:val="Titulo3Personal"/>
+        <w:rPr>
+          <w:lang w:eastAsia="es-ES"/>
+        </w:rPr>
+      </w:pPr>
+      <w:bookmarkStart w:id="21" w:name="_Toc167097538"/>
+      <w:proofErr w:type="spellStart"/>
+      <w:r>
+        <w:rPr>
+          <w:lang w:eastAsia="es-ES"/>
+        </w:rPr>
+        <w:t>APIs</w:t>
+      </w:r>
+      <w:proofErr w:type="spellEnd"/>
+      <w:r>
+        <w:rPr>
+          <w:lang w:eastAsia="es-ES"/>
+        </w:rPr>
+        <w:t xml:space="preserve"> no </w:t>
+      </w:r>
+      <w:r>
+        <w:rPr>
+          <w:lang w:eastAsia="es-ES"/>
+        </w:rPr>
+        <w:t>elegidas</w:t>
+      </w:r>
+      <w:bookmarkEnd w:id="21"/>
+    </w:p>
+    <w:p>
+      <w:pPr>
+        <w:pStyle w:val="Ttulo3"/>
+        <w:numPr>
+          <w:ilvl w:val="0"/>
+          <w:numId w:val="0"/>
+        </w:numPr>
+        <w:rPr>
+          <w:lang w:eastAsia="es-ES"/>
+        </w:rPr>
+      </w:pPr>
+      <w:bookmarkStart w:id="22" w:name="_Toc167097539"/>
       <w:r>
         <w:rPr>
           <w:noProof/>
         </w:rPr>
         <w:drawing>
-          <wp:anchor distT="0" distB="0" distL="114300" distR="114300" simplePos="0" relativeHeight="251684864" behindDoc="1" locked="0" layoutInCell="1" allowOverlap="1" wp14:anchorId="69F0223E" wp14:editId="1C0F1B91">
+          <wp:anchor distT="0" distB="0" distL="114300" distR="114300" simplePos="0" relativeHeight="251684864" behindDoc="1" locked="0" layoutInCell="1" allowOverlap="1" wp14:anchorId="69F0223E" wp14:editId="29F7008B">
             <wp:simplePos x="0" y="0"/>
             <wp:positionH relativeFrom="margin">
-              <wp:posOffset>4505877</wp:posOffset>
+              <wp:posOffset>862523</wp:posOffset>
             </wp:positionH>
             <wp:positionV relativeFrom="paragraph">
-              <wp:posOffset>288980</wp:posOffset>
+              <wp:posOffset>124266</wp:posOffset>
             </wp:positionV>
-            <wp:extent cx="1741170" cy="791845"/>
-            <wp:effectExtent l="0" t="0" r="0" b="8255"/>
+            <wp:extent cx="1818005" cy="826770"/>
+            <wp:effectExtent l="0" t="0" r="0" b="0"/>
             <wp:wrapTight wrapText="bothSides">
               <wp:wrapPolygon edited="0">
                 <wp:start x="0" y="0"/>
-                <wp:lineTo x="0" y="21306"/>
-                <wp:lineTo x="21269" y="21306"/>
-                <wp:lineTo x="21269" y="0"/>
+                <wp:lineTo x="0" y="20903"/>
+                <wp:lineTo x="21276" y="20903"/>
+                <wp:lineTo x="21276" y="0"/>
                 <wp:lineTo x="0" y="0"/>
               </wp:wrapPolygon>
             </wp:wrapTight>
@@ -10605,7 +10492,7 @@
                   <pic:spPr bwMode="auto">
                     <a:xfrm>
                       <a:off x="0" y="0"/>
-                      <a:ext cx="1741170" cy="791845"/>
+                      <a:ext cx="1818005" cy="826770"/>
                     </a:xfrm>
                     <a:prstGeom prst="rect">
                       <a:avLst/>
@@ -10627,55 +10514,24 @@
           </wp:anchor>
         </w:drawing>
       </w:r>
-      <w:r>
-        <w:rPr>
-          <w:lang w:eastAsia="es-ES"/>
-        </w:rPr>
-        <w:t xml:space="preserve">Creación </w:t>
-      </w:r>
-      <w:r>
-        <w:rPr>
-          <w:lang w:eastAsia="es-ES"/>
-        </w:rPr>
-        <w:t>API (</w:t>
-      </w:r>
-      <w:r>
-        <w:rPr>
-          <w:lang w:eastAsia="es-ES"/>
-        </w:rPr>
-        <w:t>Back-</w:t>
-      </w:r>
-      <w:proofErr w:type="spellStart"/>
-      <w:r>
-        <w:rPr>
-          <w:lang w:eastAsia="es-ES"/>
-        </w:rPr>
-        <w:t>end</w:t>
-      </w:r>
-      <w:proofErr w:type="spellEnd"/>
-      <w:r>
-        <w:rPr>
-          <w:lang w:eastAsia="es-ES"/>
-        </w:rPr>
-        <w:t>)</w:t>
-      </w:r>
-      <w:bookmarkEnd w:id="21"/>
-    </w:p>
-    <w:p>
-      <w:pPr>
-        <w:pStyle w:val="Titulo3Personal"/>
-        <w:rPr>
-          <w:lang w:eastAsia="es-ES"/>
-        </w:rPr>
-      </w:pPr>
-      <w:bookmarkStart w:id="22" w:name="_Toc162299878"/>
-      <w:r>
-        <w:rPr>
-          <w:lang w:eastAsia="es-ES"/>
-        </w:rPr>
-        <w:t>Django</w:t>
-      </w:r>
       <w:bookmarkEnd w:id="22"/>
+    </w:p>
+    <w:p>
+      <w:pPr>
+        <w:pStyle w:val="Textoindependiente"/>
+        <w:rPr>
+          <w:lang w:eastAsia="es-ES"/>
+        </w:rPr>
+      </w:pPr>
+    </w:p>
+    <w:p>
+      <w:pPr>
+        <w:pStyle w:val="Textoindependiente"/>
+        <w:ind w:firstLine="0"/>
+        <w:rPr>
+          <w:lang w:eastAsia="es-ES"/>
+        </w:rPr>
+      </w:pPr>
     </w:p>
     <w:p>
       <w:pPr>
@@ -10903,65 +10759,28 @@
           <w:lang w:eastAsia="es-ES"/>
         </w:rPr>
       </w:pPr>
-    </w:p>
-    <w:p>
-      <w:pPr>
-        <w:rPr>
-          <w:lang w:eastAsia="es-ES"/>
-        </w:rPr>
-      </w:pPr>
-    </w:p>
-    <w:p>
-      <w:pPr>
-        <w:rPr>
-          <w:lang w:eastAsia="es-ES"/>
-        </w:rPr>
-      </w:pPr>
-    </w:p>
-    <w:p>
-      <w:pPr>
-        <w:rPr>
-          <w:lang w:eastAsia="es-ES"/>
-        </w:rPr>
-      </w:pPr>
-    </w:p>
-    <w:p>
-      <w:pPr>
-        <w:rPr>
-          <w:lang w:eastAsia="es-ES"/>
-        </w:rPr>
-      </w:pPr>
-    </w:p>
-    <w:p>
-      <w:pPr>
-        <w:pStyle w:val="Titulo3Personal"/>
-        <w:rPr>
-          <w:lang w:eastAsia="es-ES"/>
-        </w:rPr>
-      </w:pPr>
-      <w:bookmarkStart w:id="23" w:name="_Toc162299879"/>
       <w:r>
         <w:rPr>
           <w:noProof/>
         </w:rPr>
         <w:drawing>
-          <wp:anchor distT="0" distB="0" distL="114300" distR="114300" simplePos="0" relativeHeight="251685888" behindDoc="1" locked="0" layoutInCell="1" allowOverlap="1" wp14:anchorId="385E5FDE" wp14:editId="505428D9">
+          <wp:anchor distT="0" distB="0" distL="114300" distR="114300" simplePos="0" relativeHeight="251685888" behindDoc="1" locked="0" layoutInCell="1" allowOverlap="1" wp14:anchorId="385E5FDE" wp14:editId="40C6998C">
             <wp:simplePos x="0" y="0"/>
             <wp:positionH relativeFrom="margin">
-              <wp:posOffset>4696901</wp:posOffset>
+              <wp:posOffset>894080</wp:posOffset>
             </wp:positionH>
             <wp:positionV relativeFrom="paragraph">
-              <wp:posOffset>26035</wp:posOffset>
+              <wp:posOffset>101600</wp:posOffset>
             </wp:positionV>
-            <wp:extent cx="1410335" cy="939800"/>
+            <wp:extent cx="1517650" cy="1010920"/>
             <wp:effectExtent l="0" t="0" r="0" b="0"/>
             <wp:wrapTight wrapText="bothSides">
               <wp:wrapPolygon edited="0">
-                <wp:start x="1167" y="1751"/>
-                <wp:lineTo x="875" y="18827"/>
-                <wp:lineTo x="20423" y="18827"/>
-                <wp:lineTo x="20131" y="1751"/>
-                <wp:lineTo x="1167" y="1751"/>
+                <wp:start x="1085" y="2035"/>
+                <wp:lineTo x="1085" y="18724"/>
+                <wp:lineTo x="20335" y="18724"/>
+                <wp:lineTo x="20335" y="2035"/>
+                <wp:lineTo x="1085" y="2035"/>
               </wp:wrapPolygon>
             </wp:wrapTight>
             <wp:docPr id="62237030" name="Imagen 6" descr="Python API deployment with RStudio Connect: Flask"/>
@@ -10993,7 +10812,7 @@
                   <pic:spPr bwMode="auto">
                     <a:xfrm>
                       <a:off x="0" y="0"/>
-                      <a:ext cx="1410335" cy="939800"/>
+                      <a:ext cx="1517650" cy="1010920"/>
                     </a:xfrm>
                     <a:prstGeom prst="rect">
                       <a:avLst/>
@@ -11015,21 +10834,48 @@
           </wp:anchor>
         </w:drawing>
       </w:r>
-      <w:r>
-        <w:rPr>
-          <w:lang w:eastAsia="es-ES"/>
-        </w:rPr>
-        <w:t xml:space="preserve"> </w:t>
-      </w:r>
-      <w:proofErr w:type="spellStart"/>
-      <w:r>
-        <w:rPr>
-          <w:lang w:eastAsia="es-ES"/>
-        </w:rPr>
-        <w:t>Flask</w:t>
-      </w:r>
-      <w:bookmarkEnd w:id="23"/>
-      <w:proofErr w:type="spellEnd"/>
+    </w:p>
+    <w:p>
+      <w:pPr>
+        <w:rPr>
+          <w:lang w:eastAsia="es-ES"/>
+        </w:rPr>
+      </w:pPr>
+    </w:p>
+    <w:p>
+      <w:pPr>
+        <w:rPr>
+          <w:lang w:eastAsia="es-ES"/>
+        </w:rPr>
+      </w:pPr>
+    </w:p>
+    <w:p>
+      <w:pPr>
+        <w:rPr>
+          <w:lang w:eastAsia="es-ES"/>
+        </w:rPr>
+      </w:pPr>
+    </w:p>
+    <w:p>
+      <w:pPr>
+        <w:rPr>
+          <w:lang w:eastAsia="es-ES"/>
+        </w:rPr>
+      </w:pPr>
+    </w:p>
+    <w:p>
+      <w:pPr>
+        <w:rPr>
+          <w:lang w:eastAsia="es-ES"/>
+        </w:rPr>
+      </w:pPr>
+    </w:p>
+    <w:p>
+      <w:pPr>
+        <w:rPr>
+          <w:lang w:eastAsia="es-ES"/>
+        </w:rPr>
+      </w:pPr>
     </w:p>
     <w:p>
       <w:pPr>
@@ -11302,38 +11148,52 @@
     </w:p>
     <w:p>
       <w:pPr>
-        <w:rPr>
-          <w:lang w:eastAsia="es-ES"/>
-        </w:rPr>
-      </w:pPr>
-    </w:p>
-    <w:p>
-      <w:pPr>
-        <w:rPr>
-          <w:lang w:eastAsia="es-ES"/>
-        </w:rPr>
-      </w:pPr>
-    </w:p>
-    <w:p>
-      <w:pPr>
-        <w:rPr>
-          <w:lang w:eastAsia="es-ES"/>
-        </w:rPr>
-      </w:pPr>
-    </w:p>
-    <w:p>
-      <w:pPr>
-        <w:rPr>
-          <w:lang w:eastAsia="es-ES"/>
-        </w:rPr>
-      </w:pPr>
-    </w:p>
-    <w:p>
-      <w:pPr>
-        <w:rPr>
-          <w:lang w:eastAsia="es-ES"/>
-        </w:rPr>
-      </w:pPr>
+        <w:pStyle w:val="Titulo3Personal"/>
+        <w:rPr>
+          <w:lang w:eastAsia="es-ES"/>
+        </w:rPr>
+      </w:pPr>
+      <w:bookmarkStart w:id="23" w:name="_Toc167097540"/>
+      <w:r>
+        <w:rPr>
+          <w:lang w:eastAsia="es-ES"/>
+        </w:rPr>
+        <w:lastRenderedPageBreak/>
+        <w:t xml:space="preserve">API </w:t>
+      </w:r>
+      <w:r>
+        <w:rPr>
+          <w:lang w:eastAsia="es-ES"/>
+        </w:rPr>
+        <w:t>elegida</w:t>
+      </w:r>
+      <w:r>
+        <w:rPr>
+          <w:lang w:eastAsia="es-ES"/>
+        </w:rPr>
+        <w:t xml:space="preserve"> </w:t>
+      </w:r>
+      <w:r>
+        <w:rPr>
+          <w:lang w:eastAsia="es-ES"/>
+        </w:rPr>
+        <w:t>(</w:t>
+      </w:r>
+      <w:proofErr w:type="spellStart"/>
+      <w:r>
+        <w:rPr>
+          <w:lang w:eastAsia="es-ES"/>
+        </w:rPr>
+        <w:t>FastAPI</w:t>
+      </w:r>
+      <w:proofErr w:type="spellEnd"/>
+      <w:r>
+        <w:rPr>
+          <w:lang w:eastAsia="es-ES"/>
+        </w:rPr>
+        <w:t>)</w:t>
+      </w:r>
+      <w:bookmarkEnd w:id="23"/>
     </w:p>
     <w:p>
       <w:pPr>
@@ -11346,13 +11206,13 @@
           <w:noProof/>
         </w:rPr>
         <w:drawing>
-          <wp:anchor distT="0" distB="0" distL="114300" distR="114300" simplePos="0" relativeHeight="251686912" behindDoc="1" locked="0" layoutInCell="1" allowOverlap="1" wp14:anchorId="514FF278" wp14:editId="0EF4BD5C">
+          <wp:anchor distT="0" distB="0" distL="114300" distR="114300" simplePos="0" relativeHeight="251686912" behindDoc="1" locked="0" layoutInCell="1" allowOverlap="1" wp14:anchorId="514FF278" wp14:editId="74AAEA73">
             <wp:simplePos x="0" y="0"/>
             <wp:positionH relativeFrom="margin">
-              <wp:posOffset>4092161</wp:posOffset>
+              <wp:posOffset>649026</wp:posOffset>
             </wp:positionH>
             <wp:positionV relativeFrom="paragraph">
-              <wp:posOffset>11789</wp:posOffset>
+              <wp:posOffset>62450</wp:posOffset>
             </wp:positionV>
             <wp:extent cx="2323805" cy="836943"/>
             <wp:effectExtent l="0" t="0" r="0" b="0"/>
@@ -11424,21 +11284,31 @@
     </w:p>
     <w:p>
       <w:pPr>
-        <w:pStyle w:val="Titulo3Personal"/>
-        <w:rPr>
-          <w:lang w:eastAsia="es-ES"/>
-        </w:rPr>
-      </w:pPr>
-      <w:bookmarkStart w:id="24" w:name="_Toc162299880"/>
-      <w:proofErr w:type="spellStart"/>
-      <w:r>
-        <w:rPr>
-          <w:lang w:eastAsia="es-ES"/>
-        </w:rPr>
-        <w:t>FastAPI</w:t>
-      </w:r>
-      <w:bookmarkEnd w:id="24"/>
-      <w:proofErr w:type="spellEnd"/>
+        <w:rPr>
+          <w:lang w:eastAsia="es-ES"/>
+        </w:rPr>
+      </w:pPr>
+    </w:p>
+    <w:p>
+      <w:pPr>
+        <w:rPr>
+          <w:lang w:eastAsia="es-ES"/>
+        </w:rPr>
+      </w:pPr>
+    </w:p>
+    <w:p>
+      <w:pPr>
+        <w:rPr>
+          <w:lang w:eastAsia="es-ES"/>
+        </w:rPr>
+      </w:pPr>
+    </w:p>
+    <w:p>
+      <w:pPr>
+        <w:rPr>
+          <w:lang w:eastAsia="es-ES"/>
+        </w:rPr>
+      </w:pPr>
     </w:p>
     <w:p>
       <w:pPr>
@@ -11803,452 +11673,82 @@
     </w:p>
     <w:p>
       <w:pPr>
-        <w:rPr>
-          <w:lang w:eastAsia="es-ES"/>
-        </w:rPr>
-      </w:pPr>
-    </w:p>
-    <w:p>
-      <w:pPr>
-        <w:rPr>
-          <w:lang w:eastAsia="es-ES"/>
-        </w:rPr>
-      </w:pPr>
-    </w:p>
-    <w:p>
-      <w:pPr>
-        <w:rPr>
-          <w:lang w:eastAsia="es-ES"/>
-        </w:rPr>
-      </w:pPr>
-    </w:p>
-    <w:p>
-      <w:pPr>
         <w:pStyle w:val="Titulo2Personal"/>
         <w:rPr>
           <w:lang w:eastAsia="es-ES"/>
         </w:rPr>
       </w:pPr>
-      <w:bookmarkStart w:id="25" w:name="_Toc162299881"/>
+      <w:bookmarkStart w:id="24" w:name="_Toc167097541"/>
+      <w:r>
+        <w:rPr>
+          <w:lang w:eastAsia="es-ES"/>
+        </w:rPr>
+        <w:t>Consumición API (Front-</w:t>
+      </w:r>
+      <w:proofErr w:type="spellStart"/>
+      <w:r>
+        <w:rPr>
+          <w:lang w:eastAsia="es-ES"/>
+        </w:rPr>
+        <w:t>end</w:t>
+      </w:r>
+      <w:proofErr w:type="spellEnd"/>
+      <w:r>
+        <w:rPr>
+          <w:lang w:eastAsia="es-ES"/>
+        </w:rPr>
+        <w:t>)</w:t>
+      </w:r>
+      <w:bookmarkEnd w:id="24"/>
+    </w:p>
+    <w:p>
+      <w:pPr>
+        <w:pStyle w:val="Titulo3Personal"/>
+        <w:rPr>
+          <w:lang w:eastAsia="es-ES"/>
+        </w:rPr>
+      </w:pPr>
+      <w:bookmarkStart w:id="25" w:name="_Toc167097542"/>
+      <w:proofErr w:type="spellStart"/>
+      <w:r>
+        <w:rPr>
+          <w:lang w:eastAsia="es-ES"/>
+        </w:rPr>
+        <w:t>APIs</w:t>
+      </w:r>
+      <w:proofErr w:type="spellEnd"/>
+      <w:r>
+        <w:rPr>
+          <w:lang w:eastAsia="es-ES"/>
+        </w:rPr>
+        <w:t xml:space="preserve"> no </w:t>
+      </w:r>
+      <w:r>
+        <w:rPr>
+          <w:lang w:eastAsia="es-ES"/>
+        </w:rPr>
+        <w:t>elegidas</w:t>
+      </w:r>
+      <w:bookmarkEnd w:id="25"/>
+    </w:p>
+    <w:p>
+      <w:pPr>
+        <w:rPr>
+          <w:lang w:eastAsia="es-ES"/>
+        </w:rPr>
+      </w:pPr>
       <w:r>
         <w:rPr>
           <w:noProof/>
-          <w:lang w:eastAsia="es-ES"/>
         </w:rPr>
         <w:drawing>
-          <wp:anchor distT="0" distB="0" distL="114300" distR="114300" simplePos="0" relativeHeight="251687936" behindDoc="1" locked="0" layoutInCell="1" allowOverlap="1" wp14:anchorId="5CB3133E" wp14:editId="41EDFC58">
+          <wp:anchor distT="0" distB="0" distL="114300" distR="114300" simplePos="0" relativeHeight="251732992" behindDoc="1" locked="0" layoutInCell="1" allowOverlap="1" wp14:anchorId="4E5996A8" wp14:editId="3B863F4B">
             <wp:simplePos x="0" y="0"/>
             <wp:positionH relativeFrom="margin">
-              <wp:align>right</wp:align>
+              <wp:posOffset>723376</wp:posOffset>
             </wp:positionH>
             <wp:positionV relativeFrom="paragraph">
-              <wp:posOffset>374650</wp:posOffset>
-            </wp:positionV>
-            <wp:extent cx="2385060" cy="859155"/>
-            <wp:effectExtent l="0" t="0" r="0" b="0"/>
-            <wp:wrapTight wrapText="bothSides">
-              <wp:wrapPolygon edited="0">
-                <wp:start x="0" y="0"/>
-                <wp:lineTo x="0" y="21073"/>
-                <wp:lineTo x="21393" y="21073"/>
-                <wp:lineTo x="21393" y="0"/>
-                <wp:lineTo x="0" y="0"/>
-              </wp:wrapPolygon>
-            </wp:wrapTight>
-            <wp:docPr id="878859058" name="Imagen 1"/>
-            <wp:cNvGraphicFramePr>
-              <a:graphicFrameLocks xmlns:a="http://schemas.openxmlformats.org/drawingml/2006/main" noChangeAspect="1"/>
-            </wp:cNvGraphicFramePr>
-            <a:graphic xmlns:a="http://schemas.openxmlformats.org/drawingml/2006/main">
-              <a:graphicData uri="http://schemas.openxmlformats.org/drawingml/2006/picture">
-                <pic:pic xmlns:pic="http://schemas.openxmlformats.org/drawingml/2006/picture">
-                  <pic:nvPicPr>
-                    <pic:cNvPr id="878859058" name=""/>
-                    <pic:cNvPicPr/>
-                  </pic:nvPicPr>
-                  <pic:blipFill>
-                    <a:blip r:embed="rId20">
-                      <a:extLst>
-                        <a:ext uri="{28A0092B-C50C-407E-A947-70E740481C1C}">
-                          <a14:useLocalDpi xmlns:a14="http://schemas.microsoft.com/office/drawing/2010/main" val="0"/>
-                        </a:ext>
-                      </a:extLst>
-                    </a:blip>
-                    <a:stretch>
-                      <a:fillRect/>
-                    </a:stretch>
-                  </pic:blipFill>
-                  <pic:spPr>
-                    <a:xfrm>
-                      <a:off x="0" y="0"/>
-                      <a:ext cx="2385060" cy="859155"/>
-                    </a:xfrm>
-                    <a:prstGeom prst="rect">
-                      <a:avLst/>
-                    </a:prstGeom>
-                  </pic:spPr>
-                </pic:pic>
-              </a:graphicData>
-            </a:graphic>
-            <wp14:sizeRelH relativeFrom="margin">
-              <wp14:pctWidth>0</wp14:pctWidth>
-            </wp14:sizeRelH>
-            <wp14:sizeRelV relativeFrom="margin">
-              <wp14:pctHeight>0</wp14:pctHeight>
-            </wp14:sizeRelV>
-          </wp:anchor>
-        </w:drawing>
-      </w:r>
-      <w:r>
-        <w:rPr>
-          <w:lang w:eastAsia="es-ES"/>
-        </w:rPr>
-        <w:t>Consumición API (Front-</w:t>
-      </w:r>
-      <w:proofErr w:type="spellStart"/>
-      <w:r>
-        <w:rPr>
-          <w:lang w:eastAsia="es-ES"/>
-        </w:rPr>
-        <w:t>end</w:t>
-      </w:r>
-      <w:proofErr w:type="spellEnd"/>
-      <w:r>
-        <w:rPr>
-          <w:lang w:eastAsia="es-ES"/>
-        </w:rPr>
-        <w:t>)</w:t>
-      </w:r>
-      <w:bookmarkEnd w:id="25"/>
-    </w:p>
-    <w:p>
-      <w:pPr>
-        <w:pStyle w:val="Titulo3Personal"/>
-        <w:rPr>
-          <w:lang w:eastAsia="es-ES"/>
-        </w:rPr>
-      </w:pPr>
-      <w:bookmarkStart w:id="26" w:name="_Toc162299882"/>
-      <w:proofErr w:type="spellStart"/>
-      <w:r>
-        <w:rPr>
-          <w:lang w:eastAsia="es-ES"/>
-        </w:rPr>
-        <w:t>Retrofit</w:t>
-      </w:r>
-      <w:bookmarkEnd w:id="26"/>
-      <w:proofErr w:type="spellEnd"/>
-    </w:p>
-    <w:p>
-      <w:pPr>
-        <w:pStyle w:val="Prrafodelista"/>
-        <w:numPr>
-          <w:ilvl w:val="2"/>
-          <w:numId w:val="17"/>
-        </w:numPr>
-        <w:ind w:left="1776"/>
-        <w:rPr>
-          <w:rFonts w:ascii="Times New Roman" w:eastAsia="Times New Roman" w:hAnsi="Times New Roman" w:cs="Times New Roman"/>
-          <w:sz w:val="24"/>
-          <w:szCs w:val="24"/>
-          <w:lang w:eastAsia="es-ES"/>
-        </w:rPr>
-      </w:pPr>
-      <w:r>
-        <w:rPr>
-          <w:rFonts w:ascii="Times New Roman" w:eastAsia="Times New Roman" w:hAnsi="Times New Roman" w:cs="Times New Roman"/>
-          <w:sz w:val="24"/>
-          <w:szCs w:val="24"/>
-          <w:lang w:eastAsia="es-ES"/>
-        </w:rPr>
-        <w:t>Ventajas:</w:t>
-      </w:r>
-    </w:p>
-    <w:p>
-      <w:pPr>
-        <w:pStyle w:val="Prrafodelista"/>
-        <w:ind w:left="1776"/>
-        <w:rPr>
-          <w:rFonts w:ascii="Times New Roman" w:eastAsia="Times New Roman" w:hAnsi="Times New Roman" w:cs="Times New Roman"/>
-          <w:sz w:val="24"/>
-          <w:szCs w:val="24"/>
-          <w:lang w:eastAsia="es-ES"/>
-        </w:rPr>
-      </w:pPr>
-    </w:p>
-    <w:p>
-      <w:pPr>
-        <w:pStyle w:val="Prrafodelista"/>
-        <w:numPr>
-          <w:ilvl w:val="3"/>
-          <w:numId w:val="20"/>
-        </w:numPr>
-        <w:ind w:left="2496"/>
-        <w:rPr>
-          <w:rFonts w:ascii="Times New Roman" w:eastAsia="Times New Roman" w:hAnsi="Times New Roman" w:cs="Times New Roman"/>
-          <w:sz w:val="24"/>
-          <w:szCs w:val="24"/>
-          <w:lang w:eastAsia="es-ES"/>
-        </w:rPr>
-      </w:pPr>
-      <w:r>
-        <w:rPr>
-          <w:rFonts w:ascii="Times New Roman" w:eastAsia="Times New Roman" w:hAnsi="Times New Roman" w:cs="Times New Roman"/>
-          <w:sz w:val="24"/>
-          <w:szCs w:val="24"/>
-          <w:lang w:eastAsia="es-ES"/>
-        </w:rPr>
-        <w:t>Fácil de usar, interfaz simple y declarativa</w:t>
-      </w:r>
-      <w:r>
-        <w:rPr>
-          <w:rFonts w:ascii="Times New Roman" w:eastAsia="Times New Roman" w:hAnsi="Times New Roman" w:cs="Times New Roman"/>
-          <w:sz w:val="24"/>
-          <w:szCs w:val="24"/>
-          <w:lang w:eastAsia="es-ES"/>
-        </w:rPr>
-        <w:t>.</w:t>
-      </w:r>
-    </w:p>
-    <w:p>
-      <w:pPr>
-        <w:pStyle w:val="Prrafodelista"/>
-        <w:numPr>
-          <w:ilvl w:val="3"/>
-          <w:numId w:val="20"/>
-        </w:numPr>
-        <w:ind w:left="2496"/>
-        <w:rPr>
-          <w:rFonts w:ascii="Times New Roman" w:eastAsia="Times New Roman" w:hAnsi="Times New Roman" w:cs="Times New Roman"/>
-          <w:sz w:val="24"/>
-          <w:szCs w:val="24"/>
-          <w:lang w:eastAsia="es-ES"/>
-        </w:rPr>
-      </w:pPr>
-      <w:r>
-        <w:rPr>
-          <w:rFonts w:ascii="Times New Roman" w:eastAsia="Times New Roman" w:hAnsi="Times New Roman" w:cs="Times New Roman"/>
-          <w:sz w:val="24"/>
-          <w:szCs w:val="24"/>
-          <w:lang w:eastAsia="es-ES"/>
-        </w:rPr>
-        <w:t>Se integra fácilmente con bibliotecas de serialización JSON</w:t>
-      </w:r>
-      <w:r>
-        <w:rPr>
-          <w:rFonts w:ascii="Times New Roman" w:eastAsia="Times New Roman" w:hAnsi="Times New Roman" w:cs="Times New Roman"/>
-          <w:sz w:val="24"/>
-          <w:szCs w:val="24"/>
-          <w:lang w:eastAsia="es-ES"/>
-        </w:rPr>
-        <w:t>.</w:t>
-      </w:r>
-    </w:p>
-    <w:p>
-      <w:pPr>
-        <w:pStyle w:val="Prrafodelista"/>
-        <w:numPr>
-          <w:ilvl w:val="3"/>
-          <w:numId w:val="20"/>
-        </w:numPr>
-        <w:ind w:left="2496"/>
-        <w:rPr>
-          <w:rFonts w:ascii="Times New Roman" w:eastAsia="Times New Roman" w:hAnsi="Times New Roman" w:cs="Times New Roman"/>
-          <w:sz w:val="24"/>
-          <w:szCs w:val="24"/>
-          <w:lang w:eastAsia="es-ES"/>
-        </w:rPr>
-      </w:pPr>
-      <w:r>
-        <w:rPr>
-          <w:rFonts w:ascii="Times New Roman" w:eastAsia="Times New Roman" w:hAnsi="Times New Roman" w:cs="Times New Roman"/>
-          <w:sz w:val="24"/>
-          <w:szCs w:val="24"/>
-          <w:lang w:eastAsia="es-ES"/>
-        </w:rPr>
-        <w:t>Comunidad de usuarios y una documentación extensa</w:t>
-      </w:r>
-      <w:r>
-        <w:rPr>
-          <w:rFonts w:ascii="Times New Roman" w:eastAsia="Times New Roman" w:hAnsi="Times New Roman" w:cs="Times New Roman"/>
-          <w:sz w:val="24"/>
-          <w:szCs w:val="24"/>
-          <w:lang w:eastAsia="es-ES"/>
-        </w:rPr>
-        <w:t>.</w:t>
-      </w:r>
-    </w:p>
-    <w:p>
-      <w:pPr>
-        <w:rPr>
-          <w:lang w:eastAsia="es-ES"/>
-        </w:rPr>
-      </w:pPr>
-    </w:p>
-    <w:p>
-      <w:pPr>
-        <w:pStyle w:val="Prrafodelista"/>
-        <w:numPr>
-          <w:ilvl w:val="2"/>
-          <w:numId w:val="17"/>
-        </w:numPr>
-        <w:ind w:left="1776"/>
-        <w:rPr>
-          <w:lang w:eastAsia="es-ES"/>
-        </w:rPr>
-      </w:pPr>
-      <w:r>
-        <w:rPr>
-          <w:rFonts w:ascii="Times New Roman" w:eastAsia="Times New Roman" w:hAnsi="Times New Roman" w:cs="Times New Roman"/>
-          <w:sz w:val="24"/>
-          <w:szCs w:val="24"/>
-          <w:lang w:eastAsia="es-ES"/>
-        </w:rPr>
-        <w:t>Desventajas:</w:t>
-      </w:r>
-    </w:p>
-    <w:p>
-      <w:pPr>
-        <w:pStyle w:val="Prrafodelista"/>
-        <w:ind w:left="1776"/>
-        <w:rPr>
-          <w:lang w:eastAsia="es-ES"/>
-        </w:rPr>
-      </w:pPr>
-    </w:p>
-    <w:p>
-      <w:pPr>
-        <w:pStyle w:val="Prrafodelista"/>
-        <w:numPr>
-          <w:ilvl w:val="3"/>
-          <w:numId w:val="17"/>
-        </w:numPr>
-        <w:ind w:left="2496"/>
-        <w:rPr>
-          <w:rFonts w:ascii="Times New Roman" w:eastAsia="Times New Roman" w:hAnsi="Times New Roman" w:cs="Times New Roman"/>
-          <w:sz w:val="24"/>
-          <w:szCs w:val="24"/>
-          <w:lang w:eastAsia="es-ES"/>
-        </w:rPr>
-      </w:pPr>
-      <w:r>
-        <w:rPr>
-          <w:rFonts w:ascii="Times New Roman" w:eastAsia="Times New Roman" w:hAnsi="Times New Roman" w:cs="Times New Roman"/>
-          <w:sz w:val="24"/>
-          <w:szCs w:val="24"/>
-          <w:lang w:eastAsia="es-ES"/>
-        </w:rPr>
-        <w:t xml:space="preserve">Es </w:t>
-      </w:r>
-      <w:r>
-        <w:rPr>
-          <w:rFonts w:ascii="Times New Roman" w:eastAsia="Times New Roman" w:hAnsi="Times New Roman" w:cs="Times New Roman"/>
-          <w:sz w:val="24"/>
-          <w:szCs w:val="24"/>
-          <w:lang w:eastAsia="es-ES"/>
-        </w:rPr>
-        <w:t>sincrónico por defecto, lo que significa que las solicitudes se realizan en el hilo principal de la aplicación a menos que se especifique lo contrario</w:t>
-      </w:r>
-      <w:r>
-        <w:rPr>
-          <w:rFonts w:ascii="Times New Roman" w:eastAsia="Times New Roman" w:hAnsi="Times New Roman" w:cs="Times New Roman"/>
-          <w:sz w:val="24"/>
-          <w:szCs w:val="24"/>
-          <w:lang w:eastAsia="es-ES"/>
-        </w:rPr>
-        <w:t>, por lo que</w:t>
-      </w:r>
-      <w:r>
-        <w:rPr>
-          <w:rFonts w:ascii="Times New Roman" w:eastAsia="Times New Roman" w:hAnsi="Times New Roman" w:cs="Times New Roman"/>
-          <w:sz w:val="24"/>
-          <w:szCs w:val="24"/>
-          <w:lang w:eastAsia="es-ES"/>
-        </w:rPr>
-        <w:t xml:space="preserve"> manejar operaciones asincrónicas puede requerir el uso de bibliotecas adicionales o patrones de programación más complejos</w:t>
-      </w:r>
-    </w:p>
-    <w:p>
-      <w:pPr>
-        <w:rPr>
-          <w:lang w:eastAsia="es-ES"/>
-        </w:rPr>
-      </w:pPr>
-    </w:p>
-    <w:p>
-      <w:pPr>
-        <w:rPr>
-          <w:lang w:eastAsia="es-ES"/>
-        </w:rPr>
-      </w:pPr>
-    </w:p>
-    <w:p>
-      <w:pPr>
-        <w:rPr>
-          <w:lang w:eastAsia="es-ES"/>
-        </w:rPr>
-      </w:pPr>
-    </w:p>
-    <w:p>
-      <w:pPr>
-        <w:rPr>
-          <w:lang w:eastAsia="es-ES"/>
-        </w:rPr>
-      </w:pPr>
-    </w:p>
-    <w:p>
-      <w:pPr>
-        <w:rPr>
-          <w:lang w:eastAsia="es-ES"/>
-        </w:rPr>
-      </w:pPr>
-    </w:p>
-    <w:p>
-      <w:pPr>
-        <w:rPr>
-          <w:lang w:eastAsia="es-ES"/>
-        </w:rPr>
-      </w:pPr>
-    </w:p>
-    <w:p>
-      <w:pPr>
-        <w:rPr>
-          <w:noProof/>
-        </w:rPr>
-      </w:pPr>
-    </w:p>
-    <w:p>
-      <w:pPr>
-        <w:rPr>
-          <w:noProof/>
-        </w:rPr>
-      </w:pPr>
-    </w:p>
-    <w:p>
-      <w:pPr>
-        <w:rPr>
-          <w:lang w:eastAsia="es-ES"/>
-        </w:rPr>
-      </w:pPr>
-    </w:p>
-    <w:p>
-      <w:pPr>
-        <w:rPr>
-          <w:lang w:eastAsia="es-ES"/>
-        </w:rPr>
-      </w:pPr>
-      <w:r>
-        <w:rPr>
-          <w:noProof/>
-        </w:rPr>
-        <w:drawing>
-          <wp:anchor distT="0" distB="0" distL="114300" distR="114300" simplePos="0" relativeHeight="251700224" behindDoc="1" locked="0" layoutInCell="1" allowOverlap="1" wp14:anchorId="1678DC39" wp14:editId="6778B88F">
-            <wp:simplePos x="0" y="0"/>
-            <wp:positionH relativeFrom="margin">
-              <wp:posOffset>4383046</wp:posOffset>
-            </wp:positionH>
-            <wp:positionV relativeFrom="paragraph">
-              <wp:posOffset>118662</wp:posOffset>
+              <wp:posOffset>13970</wp:posOffset>
             </wp:positionV>
             <wp:extent cx="1909445" cy="795020"/>
             <wp:effectExtent l="0" t="0" r="0" b="5080"/>
@@ -12283,7 +11783,7 @@
                     </pic:cNvPicPr>
                   </pic:nvPicPr>
                   <pic:blipFill>
-                    <a:blip r:embed="rId21" cstate="print">
+                    <a:blip r:embed="rId20" cstate="print">
                       <a:extLst>
                         <a:ext uri="{28A0092B-C50C-407E-A947-70E740481C1C}">
                           <a14:useLocalDpi xmlns:a14="http://schemas.microsoft.com/office/drawing/2010/main" val="0"/>
@@ -12323,21 +11823,26 @@
     </w:p>
     <w:p>
       <w:pPr>
-        <w:pStyle w:val="Titulo3Personal"/>
-        <w:rPr>
-          <w:lang w:eastAsia="es-ES"/>
-        </w:rPr>
-      </w:pPr>
-      <w:bookmarkStart w:id="27" w:name="_Toc162299883"/>
-      <w:proofErr w:type="spellStart"/>
-      <w:r>
-        <w:rPr>
-          <w:lang w:eastAsia="es-ES"/>
-        </w:rPr>
-        <w:t>Ktor</w:t>
-      </w:r>
-      <w:bookmarkEnd w:id="27"/>
-      <w:proofErr w:type="spellEnd"/>
+        <w:rPr>
+          <w:lang w:eastAsia="es-ES"/>
+        </w:rPr>
+      </w:pPr>
+    </w:p>
+    <w:p>
+      <w:pPr>
+        <w:pStyle w:val="Textoindependiente"/>
+        <w:rPr>
+          <w:lang w:eastAsia="es-ES"/>
+        </w:rPr>
+      </w:pPr>
+    </w:p>
+    <w:p>
+      <w:pPr>
+        <w:pStyle w:val="Textoindependiente"/>
+        <w:rPr>
+          <w:lang w:eastAsia="es-ES"/>
+        </w:rPr>
+      </w:pPr>
     </w:p>
     <w:p>
       <w:pPr>
@@ -12418,7 +11923,27 @@
           <w:szCs w:val="24"/>
           <w:lang w:eastAsia="es-ES"/>
         </w:rPr>
-        <w:t xml:space="preserve"> de Kotlin, lo que permite realizar solicitudes de red de forma asíncrona y sin bloqueo de forma nativa.</w:t>
+        <w:t xml:space="preserve"> de </w:t>
+      </w:r>
+      <w:proofErr w:type="spellStart"/>
+      <w:r>
+        <w:rPr>
+          <w:rFonts w:ascii="Times New Roman" w:eastAsia="Times New Roman" w:hAnsi="Times New Roman" w:cs="Times New Roman"/>
+          <w:sz w:val="24"/>
+          <w:szCs w:val="24"/>
+          <w:lang w:eastAsia="es-ES"/>
+        </w:rPr>
+        <w:t>Kotlin</w:t>
+      </w:r>
+      <w:proofErr w:type="spellEnd"/>
+      <w:r>
+        <w:rPr>
+          <w:rFonts w:ascii="Times New Roman" w:eastAsia="Times New Roman" w:hAnsi="Times New Roman" w:cs="Times New Roman"/>
+          <w:sz w:val="24"/>
+          <w:szCs w:val="24"/>
+          <w:lang w:eastAsia="es-ES"/>
+        </w:rPr>
+        <w:t>, lo que permite realizar solicitudes de red de forma asíncrona y sin bloqueo de forma nativa.</w:t>
       </w:r>
     </w:p>
     <w:p>
@@ -12477,8 +12002,19 @@
           <w:szCs w:val="24"/>
           <w:lang w:eastAsia="es-ES"/>
         </w:rPr>
-        <w:t>Ofrece una API moderna y orientada a funciones que se adapta bien al estilo de programación funcional de Kotlin</w:t>
-      </w:r>
+        <w:t xml:space="preserve">Ofrece una API moderna y orientada a funciones que se adapta bien al estilo de programación funcional de </w:t>
+      </w:r>
+      <w:proofErr w:type="spellStart"/>
+      <w:r>
+        <w:rPr>
+          <w:rFonts w:ascii="Times New Roman" w:eastAsia="Times New Roman" w:hAnsi="Times New Roman" w:cs="Times New Roman"/>
+          <w:sz w:val="24"/>
+          <w:szCs w:val="24"/>
+          <w:lang w:eastAsia="es-ES"/>
+        </w:rPr>
+        <w:t>Kotlin</w:t>
+      </w:r>
+      <w:proofErr w:type="spellEnd"/>
       <w:r>
         <w:rPr>
           <w:rFonts w:ascii="Times New Roman" w:eastAsia="Times New Roman" w:hAnsi="Times New Roman" w:cs="Times New Roman"/>
@@ -12488,18 +12024,6 @@
         </w:rPr>
         <w:t>.</w:t>
       </w:r>
-    </w:p>
-    <w:p>
-      <w:pPr>
-        <w:pStyle w:val="Prrafodelista"/>
-        <w:ind w:left="2496"/>
-        <w:rPr>
-          <w:rFonts w:ascii="Times New Roman" w:eastAsia="Times New Roman" w:hAnsi="Times New Roman" w:cs="Times New Roman"/>
-          <w:sz w:val="24"/>
-          <w:szCs w:val="24"/>
-          <w:lang w:eastAsia="es-ES"/>
-        </w:rPr>
-      </w:pPr>
     </w:p>
     <w:p>
       <w:pPr>
@@ -12591,73 +12115,471 @@
     </w:p>
     <w:p>
       <w:pPr>
-        <w:rPr>
-          <w:rFonts w:ascii="Times New Roman" w:eastAsia="Times New Roman" w:hAnsi="Times New Roman" w:cs="Times New Roman"/>
-          <w:sz w:val="24"/>
-          <w:szCs w:val="24"/>
-          <w:lang w:eastAsia="es-ES"/>
-        </w:rPr>
-      </w:pPr>
-    </w:p>
-    <w:p>
-      <w:pPr>
-        <w:rPr>
-          <w:rFonts w:ascii="Times New Roman" w:eastAsia="Times New Roman" w:hAnsi="Times New Roman" w:cs="Times New Roman"/>
-          <w:sz w:val="24"/>
-          <w:szCs w:val="24"/>
-          <w:lang w:eastAsia="es-ES"/>
-        </w:rPr>
-      </w:pPr>
-    </w:p>
-    <w:p>
-      <w:pPr>
-        <w:rPr>
-          <w:rFonts w:ascii="Times New Roman" w:eastAsia="Times New Roman" w:hAnsi="Times New Roman" w:cs="Times New Roman"/>
-          <w:sz w:val="24"/>
-          <w:szCs w:val="24"/>
-          <w:lang w:eastAsia="es-ES"/>
-        </w:rPr>
-      </w:pPr>
-    </w:p>
-    <w:p>
-      <w:pPr>
-        <w:rPr>
-          <w:rFonts w:ascii="Times New Roman" w:eastAsia="Times New Roman" w:hAnsi="Times New Roman" w:cs="Times New Roman"/>
-          <w:sz w:val="24"/>
-          <w:szCs w:val="24"/>
-          <w:lang w:eastAsia="es-ES"/>
-        </w:rPr>
-      </w:pPr>
-    </w:p>
-    <w:p>
-      <w:pPr>
-        <w:pStyle w:val="Titulo2Personal"/>
-        <w:rPr>
-          <w:lang w:eastAsia="es-ES"/>
-        </w:rPr>
-      </w:pPr>
-      <w:bookmarkStart w:id="28" w:name="_Toc162299884"/>
+        <w:pStyle w:val="Titulo3Personal"/>
+        <w:rPr>
+          <w:lang w:eastAsia="es-ES"/>
+        </w:rPr>
+      </w:pPr>
+      <w:bookmarkStart w:id="26" w:name="_Toc167097543"/>
+      <w:r>
+        <w:rPr>
+          <w:lang w:eastAsia="es-ES"/>
+        </w:rPr>
+        <w:lastRenderedPageBreak/>
+        <w:t xml:space="preserve">API </w:t>
+      </w:r>
+      <w:r>
+        <w:rPr>
+          <w:lang w:eastAsia="es-ES"/>
+        </w:rPr>
+        <w:t>elegida</w:t>
+      </w:r>
+      <w:r>
+        <w:rPr>
+          <w:lang w:eastAsia="es-ES"/>
+        </w:rPr>
+        <w:t xml:space="preserve"> (</w:t>
+      </w:r>
+      <w:proofErr w:type="spellStart"/>
+      <w:r>
+        <w:rPr>
+          <w:lang w:eastAsia="es-ES"/>
+        </w:rPr>
+        <w:t>Retrofit</w:t>
+      </w:r>
+      <w:proofErr w:type="spellEnd"/>
+      <w:r>
+        <w:rPr>
+          <w:lang w:eastAsia="es-ES"/>
+        </w:rPr>
+        <w:t>)</w:t>
+      </w:r>
+      <w:bookmarkEnd w:id="26"/>
+    </w:p>
+    <w:p>
+      <w:pPr>
+        <w:pStyle w:val="Textoindependiente"/>
+        <w:ind w:firstLine="0"/>
+        <w:rPr>
+          <w:lang w:eastAsia="es-ES"/>
+        </w:rPr>
+      </w:pPr>
       <w:r>
         <w:rPr>
           <w:noProof/>
+          <w:lang w:eastAsia="es-ES"/>
         </w:rPr>
         <w:drawing>
-          <wp:anchor distT="0" distB="0" distL="114300" distR="114300" simplePos="0" relativeHeight="251695104" behindDoc="1" locked="0" layoutInCell="1" allowOverlap="1" wp14:anchorId="71EE829B" wp14:editId="78ACDBAE">
+          <wp:anchor distT="0" distB="0" distL="114300" distR="114300" simplePos="0" relativeHeight="251730944" behindDoc="1" locked="0" layoutInCell="1" allowOverlap="1" wp14:anchorId="1D11F9C3" wp14:editId="126E06B0">
             <wp:simplePos x="0" y="0"/>
             <wp:positionH relativeFrom="margin">
-              <wp:posOffset>4208559</wp:posOffset>
+              <wp:posOffset>652007</wp:posOffset>
             </wp:positionH>
             <wp:positionV relativeFrom="paragraph">
-              <wp:posOffset>206734</wp:posOffset>
+              <wp:posOffset>79458</wp:posOffset>
             </wp:positionV>
-            <wp:extent cx="2247265" cy="1104900"/>
-            <wp:effectExtent l="0" t="0" r="635" b="0"/>
+            <wp:extent cx="2385060" cy="859155"/>
+            <wp:effectExtent l="0" t="0" r="0" b="0"/>
             <wp:wrapTight wrapText="bothSides">
               <wp:wrapPolygon edited="0">
                 <wp:start x="0" y="0"/>
-                <wp:lineTo x="0" y="21228"/>
-                <wp:lineTo x="21423" y="21228"/>
-                <wp:lineTo x="21423" y="0"/>
+                <wp:lineTo x="0" y="21073"/>
+                <wp:lineTo x="21393" y="21073"/>
+                <wp:lineTo x="21393" y="0"/>
+                <wp:lineTo x="0" y="0"/>
+              </wp:wrapPolygon>
+            </wp:wrapTight>
+            <wp:docPr id="878859058" name="Imagen 1" descr="Imagen que contiene Texto&#10;&#10;Descripción generada automáticamente"/>
+            <wp:cNvGraphicFramePr>
+              <a:graphicFrameLocks xmlns:a="http://schemas.openxmlformats.org/drawingml/2006/main" noChangeAspect="1"/>
+            </wp:cNvGraphicFramePr>
+            <a:graphic xmlns:a="http://schemas.openxmlformats.org/drawingml/2006/main">
+              <a:graphicData uri="http://schemas.openxmlformats.org/drawingml/2006/picture">
+                <pic:pic xmlns:pic="http://schemas.openxmlformats.org/drawingml/2006/picture">
+                  <pic:nvPicPr>
+                    <pic:cNvPr id="878859058" name="Imagen 1" descr="Imagen que contiene Texto&#10;&#10;Descripción generada automáticamente"/>
+                    <pic:cNvPicPr/>
+                  </pic:nvPicPr>
+                  <pic:blipFill>
+                    <a:blip r:embed="rId21">
+                      <a:extLst>
+                        <a:ext uri="{28A0092B-C50C-407E-A947-70E740481C1C}">
+                          <a14:useLocalDpi xmlns:a14="http://schemas.microsoft.com/office/drawing/2010/main" val="0"/>
+                        </a:ext>
+                      </a:extLst>
+                    </a:blip>
+                    <a:stretch>
+                      <a:fillRect/>
+                    </a:stretch>
+                  </pic:blipFill>
+                  <pic:spPr>
+                    <a:xfrm>
+                      <a:off x="0" y="0"/>
+                      <a:ext cx="2385060" cy="859155"/>
+                    </a:xfrm>
+                    <a:prstGeom prst="rect">
+                      <a:avLst/>
+                    </a:prstGeom>
+                  </pic:spPr>
+                </pic:pic>
+              </a:graphicData>
+            </a:graphic>
+            <wp14:sizeRelH relativeFrom="margin">
+              <wp14:pctWidth>0</wp14:pctWidth>
+            </wp14:sizeRelH>
+            <wp14:sizeRelV relativeFrom="margin">
+              <wp14:pctHeight>0</wp14:pctHeight>
+            </wp14:sizeRelV>
+          </wp:anchor>
+        </w:drawing>
+      </w:r>
+    </w:p>
+    <w:p>
+      <w:pPr>
+        <w:pStyle w:val="Textoindependiente"/>
+        <w:ind w:firstLine="0"/>
+        <w:rPr>
+          <w:lang w:eastAsia="es-ES"/>
+        </w:rPr>
+      </w:pPr>
+    </w:p>
+    <w:p>
+      <w:pPr>
+        <w:pStyle w:val="Textoindependiente"/>
+        <w:ind w:firstLine="0"/>
+        <w:rPr>
+          <w:lang w:eastAsia="es-ES"/>
+        </w:rPr>
+      </w:pPr>
+    </w:p>
+    <w:p>
+      <w:pPr>
+        <w:pStyle w:val="Prrafodelista"/>
+        <w:numPr>
+          <w:ilvl w:val="2"/>
+          <w:numId w:val="17"/>
+        </w:numPr>
+        <w:ind w:left="1776"/>
+        <w:rPr>
+          <w:rFonts w:ascii="Times New Roman" w:eastAsia="Times New Roman" w:hAnsi="Times New Roman" w:cs="Times New Roman"/>
+          <w:sz w:val="24"/>
+          <w:szCs w:val="24"/>
+          <w:lang w:eastAsia="es-ES"/>
+        </w:rPr>
+      </w:pPr>
+      <w:r>
+        <w:rPr>
+          <w:rFonts w:ascii="Times New Roman" w:eastAsia="Times New Roman" w:hAnsi="Times New Roman" w:cs="Times New Roman"/>
+          <w:sz w:val="24"/>
+          <w:szCs w:val="24"/>
+          <w:lang w:eastAsia="es-ES"/>
+        </w:rPr>
+        <w:t>Ventajas:</w:t>
+      </w:r>
+    </w:p>
+    <w:p>
+      <w:pPr>
+        <w:pStyle w:val="Prrafodelista"/>
+        <w:ind w:left="1776"/>
+        <w:rPr>
+          <w:rFonts w:ascii="Times New Roman" w:eastAsia="Times New Roman" w:hAnsi="Times New Roman" w:cs="Times New Roman"/>
+          <w:sz w:val="24"/>
+          <w:szCs w:val="24"/>
+          <w:lang w:eastAsia="es-ES"/>
+        </w:rPr>
+      </w:pPr>
+    </w:p>
+    <w:p>
+      <w:pPr>
+        <w:pStyle w:val="Prrafodelista"/>
+        <w:numPr>
+          <w:ilvl w:val="3"/>
+          <w:numId w:val="20"/>
+        </w:numPr>
+        <w:ind w:left="2496"/>
+        <w:rPr>
+          <w:rFonts w:ascii="Times New Roman" w:eastAsia="Times New Roman" w:hAnsi="Times New Roman" w:cs="Times New Roman"/>
+          <w:sz w:val="24"/>
+          <w:szCs w:val="24"/>
+          <w:lang w:eastAsia="es-ES"/>
+        </w:rPr>
+      </w:pPr>
+      <w:r>
+        <w:rPr>
+          <w:rFonts w:ascii="Times New Roman" w:eastAsia="Times New Roman" w:hAnsi="Times New Roman" w:cs="Times New Roman"/>
+          <w:sz w:val="24"/>
+          <w:szCs w:val="24"/>
+          <w:lang w:eastAsia="es-ES"/>
+        </w:rPr>
+        <w:t>Fácil de usar, interfaz simple y declarativa.</w:t>
+      </w:r>
+    </w:p>
+    <w:p>
+      <w:pPr>
+        <w:pStyle w:val="Prrafodelista"/>
+        <w:numPr>
+          <w:ilvl w:val="3"/>
+          <w:numId w:val="20"/>
+        </w:numPr>
+        <w:ind w:left="2496"/>
+        <w:rPr>
+          <w:rFonts w:ascii="Times New Roman" w:eastAsia="Times New Roman" w:hAnsi="Times New Roman" w:cs="Times New Roman"/>
+          <w:sz w:val="24"/>
+          <w:szCs w:val="24"/>
+          <w:lang w:eastAsia="es-ES"/>
+        </w:rPr>
+      </w:pPr>
+      <w:r>
+        <w:rPr>
+          <w:rFonts w:ascii="Times New Roman" w:eastAsia="Times New Roman" w:hAnsi="Times New Roman" w:cs="Times New Roman"/>
+          <w:sz w:val="24"/>
+          <w:szCs w:val="24"/>
+          <w:lang w:eastAsia="es-ES"/>
+        </w:rPr>
+        <w:t>Se integra fácilmente con bibliotecas de serialización JSON</w:t>
+      </w:r>
+      <w:r>
+        <w:rPr>
+          <w:rFonts w:ascii="Times New Roman" w:eastAsia="Times New Roman" w:hAnsi="Times New Roman" w:cs="Times New Roman"/>
+          <w:sz w:val="24"/>
+          <w:szCs w:val="24"/>
+          <w:lang w:eastAsia="es-ES"/>
+        </w:rPr>
+        <w:t>.</w:t>
+      </w:r>
+    </w:p>
+    <w:p>
+      <w:pPr>
+        <w:pStyle w:val="Prrafodelista"/>
+        <w:numPr>
+          <w:ilvl w:val="3"/>
+          <w:numId w:val="20"/>
+        </w:numPr>
+        <w:ind w:left="2496"/>
+        <w:rPr>
+          <w:rFonts w:ascii="Times New Roman" w:eastAsia="Times New Roman" w:hAnsi="Times New Roman" w:cs="Times New Roman"/>
+          <w:sz w:val="24"/>
+          <w:szCs w:val="24"/>
+          <w:lang w:eastAsia="es-ES"/>
+        </w:rPr>
+      </w:pPr>
+      <w:r>
+        <w:rPr>
+          <w:rFonts w:ascii="Times New Roman" w:eastAsia="Times New Roman" w:hAnsi="Times New Roman" w:cs="Times New Roman"/>
+          <w:sz w:val="24"/>
+          <w:szCs w:val="24"/>
+          <w:lang w:eastAsia="es-ES"/>
+        </w:rPr>
+        <w:t>Comunidad de usuarios y una documentación extensa</w:t>
+      </w:r>
+      <w:r>
+        <w:rPr>
+          <w:rFonts w:ascii="Times New Roman" w:eastAsia="Times New Roman" w:hAnsi="Times New Roman" w:cs="Times New Roman"/>
+          <w:sz w:val="24"/>
+          <w:szCs w:val="24"/>
+          <w:lang w:eastAsia="es-ES"/>
+        </w:rPr>
+        <w:t>.</w:t>
+      </w:r>
+    </w:p>
+    <w:p>
+      <w:pPr>
+        <w:rPr>
+          <w:lang w:eastAsia="es-ES"/>
+        </w:rPr>
+      </w:pPr>
+    </w:p>
+    <w:p>
+      <w:pPr>
+        <w:pStyle w:val="Prrafodelista"/>
+        <w:numPr>
+          <w:ilvl w:val="2"/>
+          <w:numId w:val="17"/>
+        </w:numPr>
+        <w:ind w:left="1776"/>
+        <w:rPr>
+          <w:lang w:eastAsia="es-ES"/>
+        </w:rPr>
+      </w:pPr>
+      <w:r>
+        <w:rPr>
+          <w:rFonts w:ascii="Times New Roman" w:eastAsia="Times New Roman" w:hAnsi="Times New Roman" w:cs="Times New Roman"/>
+          <w:sz w:val="24"/>
+          <w:szCs w:val="24"/>
+          <w:lang w:eastAsia="es-ES"/>
+        </w:rPr>
+        <w:t>Desventajas:</w:t>
+      </w:r>
+    </w:p>
+    <w:p>
+      <w:pPr>
+        <w:pStyle w:val="Prrafodelista"/>
+        <w:ind w:left="1776"/>
+        <w:rPr>
+          <w:lang w:eastAsia="es-ES"/>
+        </w:rPr>
+      </w:pPr>
+    </w:p>
+    <w:p>
+      <w:pPr>
+        <w:pStyle w:val="Prrafodelista"/>
+        <w:numPr>
+          <w:ilvl w:val="3"/>
+          <w:numId w:val="17"/>
+        </w:numPr>
+        <w:ind w:left="2496"/>
+        <w:rPr>
+          <w:rFonts w:ascii="Times New Roman" w:eastAsia="Times New Roman" w:hAnsi="Times New Roman" w:cs="Times New Roman"/>
+          <w:sz w:val="24"/>
+          <w:szCs w:val="24"/>
+          <w:lang w:eastAsia="es-ES"/>
+        </w:rPr>
+      </w:pPr>
+      <w:r>
+        <w:rPr>
+          <w:rFonts w:ascii="Times New Roman" w:eastAsia="Times New Roman" w:hAnsi="Times New Roman" w:cs="Times New Roman"/>
+          <w:sz w:val="24"/>
+          <w:szCs w:val="24"/>
+          <w:lang w:eastAsia="es-ES"/>
+        </w:rPr>
+        <w:t>Es sincrónico por defecto, lo que significa que las solicitudes se realizan en el hilo principal de la aplicación a menos que se especifique lo contrario</w:t>
+      </w:r>
+      <w:r>
+        <w:rPr>
+          <w:rFonts w:ascii="Times New Roman" w:eastAsia="Times New Roman" w:hAnsi="Times New Roman" w:cs="Times New Roman"/>
+          <w:sz w:val="24"/>
+          <w:szCs w:val="24"/>
+          <w:lang w:eastAsia="es-ES"/>
+        </w:rPr>
+        <w:t>, por lo que</w:t>
+      </w:r>
+      <w:r>
+        <w:rPr>
+          <w:rFonts w:ascii="Times New Roman" w:eastAsia="Times New Roman" w:hAnsi="Times New Roman" w:cs="Times New Roman"/>
+          <w:sz w:val="24"/>
+          <w:szCs w:val="24"/>
+          <w:lang w:eastAsia="es-ES"/>
+        </w:rPr>
+        <w:t xml:space="preserve"> manejar operaciones asincrónicas puede requerir el uso de bibliotecas adicionales o patrones de programación más complejos</w:t>
+      </w:r>
+    </w:p>
+    <w:p>
+      <w:pPr>
+        <w:rPr>
+          <w:rFonts w:ascii="Times New Roman" w:eastAsia="Times New Roman" w:hAnsi="Times New Roman" w:cs="Times New Roman"/>
+          <w:sz w:val="24"/>
+          <w:szCs w:val="24"/>
+          <w:lang w:eastAsia="es-ES"/>
+        </w:rPr>
+      </w:pPr>
+    </w:p>
+    <w:p>
+      <w:pPr>
+        <w:rPr>
+          <w:rFonts w:ascii="Times New Roman" w:eastAsia="Times New Roman" w:hAnsi="Times New Roman" w:cs="Times New Roman"/>
+          <w:sz w:val="24"/>
+          <w:szCs w:val="24"/>
+          <w:lang w:eastAsia="es-ES"/>
+        </w:rPr>
+      </w:pPr>
+    </w:p>
+    <w:p>
+      <w:pPr>
+        <w:rPr>
+          <w:rFonts w:ascii="Times New Roman" w:eastAsia="Times New Roman" w:hAnsi="Times New Roman" w:cs="Times New Roman"/>
+          <w:sz w:val="24"/>
+          <w:szCs w:val="24"/>
+          <w:lang w:eastAsia="es-ES"/>
+        </w:rPr>
+      </w:pPr>
+    </w:p>
+    <w:p>
+      <w:pPr>
+        <w:rPr>
+          <w:rFonts w:ascii="Times New Roman" w:eastAsia="Times New Roman" w:hAnsi="Times New Roman" w:cs="Times New Roman"/>
+          <w:sz w:val="24"/>
+          <w:szCs w:val="24"/>
+          <w:lang w:eastAsia="es-ES"/>
+        </w:rPr>
+      </w:pPr>
+    </w:p>
+    <w:p>
+      <w:pPr>
+        <w:pStyle w:val="Titulo2Personal"/>
+        <w:rPr>
+          <w:lang w:eastAsia="es-ES"/>
+        </w:rPr>
+      </w:pPr>
+      <w:bookmarkStart w:id="27" w:name="_Toc167097544"/>
+      <w:r>
+        <w:rPr>
+          <w:lang w:eastAsia="es-ES"/>
+        </w:rPr>
+        <w:t>Interfaz</w:t>
+      </w:r>
+      <w:r>
+        <w:rPr>
+          <w:lang w:eastAsia="es-ES"/>
+        </w:rPr>
+        <w:t xml:space="preserve"> </w:t>
+      </w:r>
+      <w:r>
+        <w:rPr>
+          <w:lang w:eastAsia="es-ES"/>
+        </w:rPr>
+        <w:t>Android</w:t>
+      </w:r>
+      <w:bookmarkEnd w:id="27"/>
+    </w:p>
+    <w:p>
+      <w:pPr>
+        <w:pStyle w:val="Titulo3Personal"/>
+        <w:rPr>
+          <w:lang w:eastAsia="es-ES"/>
+        </w:rPr>
+      </w:pPr>
+      <w:bookmarkStart w:id="28" w:name="_Toc167097545"/>
+      <w:r>
+        <w:rPr>
+          <w:lang w:eastAsia="es-ES"/>
+        </w:rPr>
+        <w:t xml:space="preserve">Interfaces no </w:t>
+      </w:r>
+      <w:r>
+        <w:rPr>
+          <w:lang w:eastAsia="es-ES"/>
+        </w:rPr>
+        <w:t>elegidas</w:t>
+      </w:r>
+      <w:bookmarkEnd w:id="28"/>
+    </w:p>
+    <w:p>
+      <w:pPr>
+        <w:rPr>
+          <w:lang w:eastAsia="es-ES"/>
+        </w:rPr>
+      </w:pPr>
+      <w:r>
+        <w:rPr>
+          <w:noProof/>
+        </w:rPr>
+        <w:drawing>
+          <wp:anchor distT="0" distB="0" distL="114300" distR="114300" simplePos="0" relativeHeight="251735040" behindDoc="1" locked="0" layoutInCell="1" allowOverlap="1" wp14:anchorId="060C8859" wp14:editId="37912634">
+            <wp:simplePos x="0" y="0"/>
+            <wp:positionH relativeFrom="margin">
+              <wp:posOffset>679450</wp:posOffset>
+            </wp:positionH>
+            <wp:positionV relativeFrom="paragraph">
+              <wp:posOffset>10160</wp:posOffset>
+            </wp:positionV>
+            <wp:extent cx="1780540" cy="802640"/>
+            <wp:effectExtent l="0" t="0" r="0" b="0"/>
+            <wp:wrapTight wrapText="bothSides">
+              <wp:wrapPolygon edited="0">
+                <wp:start x="0" y="0"/>
+                <wp:lineTo x="0" y="21019"/>
+                <wp:lineTo x="21261" y="21019"/>
+                <wp:lineTo x="21261" y="0"/>
                 <wp:lineTo x="0" y="0"/>
               </wp:wrapPolygon>
             </wp:wrapTight>
@@ -12690,7 +12612,7 @@
                   <pic:spPr bwMode="auto">
                     <a:xfrm>
                       <a:off x="0" y="0"/>
-                      <a:ext cx="2247265" cy="1104900"/>
+                      <a:ext cx="1780540" cy="802640"/>
                     </a:xfrm>
                     <a:prstGeom prst="rect">
                       <a:avLst/>
@@ -12712,43 +12634,23 @@
           </wp:anchor>
         </w:drawing>
       </w:r>
-      <w:r>
-        <w:rPr>
-          <w:lang w:eastAsia="es-ES"/>
-        </w:rPr>
-        <w:t>Interfaz</w:t>
-      </w:r>
-      <w:r>
-        <w:rPr>
-          <w:lang w:eastAsia="es-ES"/>
-        </w:rPr>
-        <w:t xml:space="preserve"> </w:t>
-      </w:r>
-      <w:r>
-        <w:rPr>
-          <w:lang w:eastAsia="es-ES"/>
-        </w:rPr>
-        <w:t>Android</w:t>
-      </w:r>
-      <w:bookmarkEnd w:id="28"/>
-    </w:p>
-    <w:p>
-      <w:pPr>
-        <w:pStyle w:val="Titulo3Personal"/>
-        <w:rPr>
-          <w:lang w:eastAsia="es-ES"/>
-        </w:rPr>
-      </w:pPr>
-      <w:bookmarkStart w:id="29" w:name="_Toc162299885"/>
-      <w:proofErr w:type="spellStart"/>
-      <w:r>
-        <w:rPr>
-          <w:lang w:eastAsia="es-ES"/>
-        </w:rPr>
-        <w:t>Flutter</w:t>
-      </w:r>
-      <w:bookmarkEnd w:id="29"/>
-      <w:proofErr w:type="spellEnd"/>
+    </w:p>
+    <w:p>
+      <w:pPr>
+        <w:pStyle w:val="Textoindependiente"/>
+        <w:rPr>
+          <w:lang w:eastAsia="es-ES"/>
+        </w:rPr>
+      </w:pPr>
+    </w:p>
+    <w:p>
+      <w:pPr>
+        <w:pStyle w:val="Textoindependiente"/>
+        <w:ind w:firstLine="0"/>
+        <w:rPr>
+          <w:lang w:eastAsia="es-ES"/>
+        </w:rPr>
+      </w:pPr>
     </w:p>
     <w:p>
       <w:pPr>
@@ -13091,98 +12993,23 @@
     </w:p>
     <w:p>
       <w:pPr>
-        <w:ind w:left="2136"/>
-        <w:rPr>
-          <w:rFonts w:ascii="Times New Roman" w:eastAsia="Times New Roman" w:hAnsi="Times New Roman" w:cs="Times New Roman"/>
-          <w:sz w:val="24"/>
-          <w:szCs w:val="24"/>
-          <w:lang w:eastAsia="es-ES"/>
-        </w:rPr>
-      </w:pPr>
-    </w:p>
-    <w:p>
-      <w:pPr>
-        <w:ind w:left="2136"/>
-        <w:rPr>
-          <w:rFonts w:ascii="Times New Roman" w:eastAsia="Times New Roman" w:hAnsi="Times New Roman" w:cs="Times New Roman"/>
-          <w:sz w:val="24"/>
-          <w:szCs w:val="24"/>
-          <w:lang w:eastAsia="es-ES"/>
-        </w:rPr>
-      </w:pPr>
-    </w:p>
-    <w:p>
-      <w:pPr>
-        <w:ind w:left="2136"/>
-        <w:rPr>
-          <w:rFonts w:ascii="Times New Roman" w:eastAsia="Times New Roman" w:hAnsi="Times New Roman" w:cs="Times New Roman"/>
-          <w:sz w:val="24"/>
-          <w:szCs w:val="24"/>
-          <w:lang w:eastAsia="es-ES"/>
-        </w:rPr>
-      </w:pPr>
-    </w:p>
-    <w:p>
-      <w:pPr>
-        <w:rPr>
-          <w:rFonts w:ascii="Times New Roman" w:eastAsia="Times New Roman" w:hAnsi="Times New Roman" w:cs="Times New Roman"/>
-          <w:sz w:val="24"/>
-          <w:szCs w:val="24"/>
-          <w:lang w:eastAsia="es-ES"/>
-        </w:rPr>
-      </w:pPr>
-    </w:p>
-    <w:p>
-      <w:pPr>
-        <w:rPr>
-          <w:rFonts w:ascii="Times New Roman" w:eastAsia="Times New Roman" w:hAnsi="Times New Roman" w:cs="Times New Roman"/>
-          <w:sz w:val="24"/>
-          <w:szCs w:val="24"/>
-          <w:lang w:eastAsia="es-ES"/>
-        </w:rPr>
-      </w:pPr>
-    </w:p>
-    <w:p>
-      <w:pPr>
-        <w:rPr>
-          <w:rFonts w:ascii="Times New Roman" w:eastAsia="Times New Roman" w:hAnsi="Times New Roman" w:cs="Times New Roman"/>
-          <w:sz w:val="24"/>
-          <w:szCs w:val="24"/>
-          <w:lang w:eastAsia="es-ES"/>
-        </w:rPr>
-      </w:pPr>
-    </w:p>
-    <w:p>
-      <w:pPr>
-        <w:rPr>
-          <w:rFonts w:ascii="Times New Roman" w:eastAsia="Times New Roman" w:hAnsi="Times New Roman" w:cs="Times New Roman"/>
-          <w:sz w:val="24"/>
-          <w:szCs w:val="24"/>
-          <w:lang w:eastAsia="es-ES"/>
-        </w:rPr>
-      </w:pPr>
-    </w:p>
-    <w:p>
-      <w:pPr>
-        <w:rPr>
-          <w:rFonts w:ascii="Times New Roman" w:eastAsia="Times New Roman" w:hAnsi="Times New Roman" w:cs="Times New Roman"/>
-          <w:sz w:val="24"/>
-          <w:szCs w:val="24"/>
-          <w:lang w:eastAsia="es-ES"/>
-        </w:rPr>
-      </w:pPr>
-      <w:r>
         <w:rPr>
           <w:noProof/>
         </w:rPr>
+      </w:pPr>
+      <w:r>
+        <w:rPr>
+          <w:noProof/>
+        </w:rPr>
+        <w:lastRenderedPageBreak/>
         <w:drawing>
-          <wp:anchor distT="0" distB="0" distL="114300" distR="114300" simplePos="0" relativeHeight="251698176" behindDoc="1" locked="0" layoutInCell="1" allowOverlap="1" wp14:anchorId="04D66FA6" wp14:editId="7D85C9E1">
+          <wp:anchor distT="0" distB="0" distL="114300" distR="114300" simplePos="0" relativeHeight="251737088" behindDoc="1" locked="0" layoutInCell="1" allowOverlap="1" wp14:anchorId="7F46D6FF" wp14:editId="54FC7605">
             <wp:simplePos x="0" y="0"/>
             <wp:positionH relativeFrom="column">
-              <wp:posOffset>5135707</wp:posOffset>
+              <wp:posOffset>857747</wp:posOffset>
             </wp:positionH>
             <wp:positionV relativeFrom="paragraph">
-              <wp:posOffset>4445</wp:posOffset>
+              <wp:posOffset>166</wp:posOffset>
             </wp:positionV>
             <wp:extent cx="991235" cy="991235"/>
             <wp:effectExtent l="0" t="0" r="0" b="0"/>
@@ -13253,25 +13080,54 @@
     </w:p>
     <w:p>
       <w:pPr>
-        <w:pStyle w:val="Titulo3Personal"/>
-        <w:rPr>
-          <w:lang w:eastAsia="es-ES"/>
-        </w:rPr>
-      </w:pPr>
-      <w:bookmarkStart w:id="30" w:name="_Toc162299886"/>
-      <w:r>
-        <w:rPr>
-          <w:lang w:eastAsia="es-ES"/>
-        </w:rPr>
-        <w:t>XML</w:t>
-      </w:r>
-      <w:bookmarkEnd w:id="30"/>
-      <w:r>
-        <w:rPr>
-          <w:lang w:eastAsia="es-ES"/>
-        </w:rPr>
-        <w:t xml:space="preserve"> </w:t>
-      </w:r>
+        <w:rPr>
+          <w:noProof/>
+        </w:rPr>
+      </w:pPr>
+    </w:p>
+    <w:p>
+      <w:pPr>
+        <w:rPr>
+          <w:noProof/>
+        </w:rPr>
+      </w:pPr>
+    </w:p>
+    <w:p>
+      <w:pPr>
+        <w:rPr>
+          <w:noProof/>
+        </w:rPr>
+      </w:pPr>
+    </w:p>
+    <w:p>
+      <w:pPr>
+        <w:rPr>
+          <w:rFonts w:ascii="Times New Roman" w:eastAsia="Times New Roman" w:hAnsi="Times New Roman" w:cs="Times New Roman"/>
+          <w:sz w:val="24"/>
+          <w:szCs w:val="24"/>
+          <w:lang w:eastAsia="es-ES"/>
+        </w:rPr>
+      </w:pPr>
+    </w:p>
+    <w:p>
+      <w:pPr>
+        <w:rPr>
+          <w:rFonts w:ascii="Times New Roman" w:eastAsia="Times New Roman" w:hAnsi="Times New Roman" w:cs="Times New Roman"/>
+          <w:sz w:val="24"/>
+          <w:szCs w:val="24"/>
+          <w:lang w:eastAsia="es-ES"/>
+        </w:rPr>
+      </w:pPr>
+    </w:p>
+    <w:p>
+      <w:pPr>
+        <w:rPr>
+          <w:rFonts w:ascii="Times New Roman" w:eastAsia="Times New Roman" w:hAnsi="Times New Roman" w:cs="Times New Roman"/>
+          <w:sz w:val="24"/>
+          <w:szCs w:val="24"/>
+          <w:lang w:eastAsia="es-ES"/>
+        </w:rPr>
+      </w:pPr>
     </w:p>
     <w:p>
       <w:pPr>
@@ -13553,55 +13409,100 @@
         <w:t>Limitación para desarrollar interfaces más modernas y dinámicas</w:t>
       </w:r>
     </w:p>
-    <w:p>
-      <w:pPr>
-        <w:ind w:left="2136"/>
-        <w:rPr>
-          <w:rFonts w:ascii="Times New Roman" w:eastAsia="Times New Roman" w:hAnsi="Times New Roman" w:cs="Times New Roman"/>
-          <w:sz w:val="24"/>
-          <w:szCs w:val="24"/>
-          <w:lang w:eastAsia="es-ES"/>
-        </w:rPr>
-      </w:pPr>
-    </w:p>
-    <w:p>
-      <w:pPr>
-        <w:pStyle w:val="Prrafodelista"/>
-        <w:ind w:left="2496"/>
-      </w:pPr>
-    </w:p>
-    <w:p>
-      <w:pPr>
-        <w:pStyle w:val="Prrafodelista"/>
-        <w:ind w:left="2496"/>
-      </w:pPr>
-    </w:p>
-    <w:p>
-      <w:pPr>
-        <w:pStyle w:val="Prrafodelista"/>
-        <w:ind w:left="2496"/>
+    <w:p/>
+    <w:p>
+      <w:pPr>
+        <w:rPr>
+          <w:rFonts w:ascii="Times New Roman" w:eastAsia="Times New Roman" w:hAnsi="Times New Roman" w:cs="Times New Roman"/>
+          <w:sz w:val="24"/>
+          <w:szCs w:val="24"/>
+          <w:lang w:eastAsia="es-ES"/>
+        </w:rPr>
+      </w:pPr>
+    </w:p>
+    <w:p>
+      <w:pPr>
+        <w:pStyle w:val="Titulo3Personal"/>
+        <w:rPr>
+          <w:lang w:eastAsia="es-ES"/>
+        </w:rPr>
+      </w:pPr>
+      <w:bookmarkStart w:id="29" w:name="_Toc167097546"/>
+      <w:r>
+        <w:rPr>
+          <w:lang w:eastAsia="es-ES"/>
+        </w:rPr>
+        <w:t xml:space="preserve">Interfaz </w:t>
+      </w:r>
+      <w:r>
+        <w:rPr>
+          <w:lang w:eastAsia="es-ES"/>
+        </w:rPr>
+        <w:t>elegida</w:t>
+      </w:r>
+      <w:r>
+        <w:rPr>
+          <w:lang w:eastAsia="es-ES"/>
+        </w:rPr>
+        <w:t xml:space="preserve"> (</w:t>
+      </w:r>
+      <w:proofErr w:type="spellStart"/>
+      <w:r>
+        <w:rPr>
+          <w:lang w:eastAsia="es-ES"/>
+        </w:rPr>
+        <w:t>Jetpack</w:t>
+      </w:r>
+      <w:proofErr w:type="spellEnd"/>
+      <w:r>
+        <w:rPr>
+          <w:lang w:eastAsia="es-ES"/>
+        </w:rPr>
+        <w:t xml:space="preserve"> </w:t>
+      </w:r>
+      <w:proofErr w:type="spellStart"/>
+      <w:r>
+        <w:rPr>
+          <w:lang w:eastAsia="es-ES"/>
+        </w:rPr>
+        <w:t>Compose</w:t>
+      </w:r>
+      <w:proofErr w:type="spellEnd"/>
+      <w:r>
+        <w:rPr>
+          <w:lang w:eastAsia="es-ES"/>
+        </w:rPr>
+        <w:t>)</w:t>
+      </w:r>
+      <w:bookmarkEnd w:id="29"/>
+    </w:p>
+    <w:p>
+      <w:pPr>
+        <w:rPr>
+          <w:lang w:eastAsia="es-ES"/>
+        </w:rPr>
       </w:pPr>
       <w:r>
         <w:rPr>
           <w:noProof/>
         </w:rPr>
         <w:drawing>
-          <wp:anchor distT="0" distB="0" distL="114300" distR="114300" simplePos="0" relativeHeight="251697152" behindDoc="1" locked="0" layoutInCell="1" allowOverlap="1" wp14:anchorId="48A0DE1D" wp14:editId="4B64ED9D">
+          <wp:anchor distT="0" distB="0" distL="114300" distR="114300" simplePos="0" relativeHeight="251739136" behindDoc="1" locked="0" layoutInCell="1" allowOverlap="1" wp14:anchorId="1E4765F2" wp14:editId="155D73B7">
             <wp:simplePos x="0" y="0"/>
             <wp:positionH relativeFrom="margin">
-              <wp:posOffset>4927434</wp:posOffset>
+              <wp:posOffset>715617</wp:posOffset>
             </wp:positionH>
             <wp:positionV relativeFrom="paragraph">
-              <wp:posOffset>130783</wp:posOffset>
+              <wp:posOffset>3231</wp:posOffset>
             </wp:positionV>
-            <wp:extent cx="1407160" cy="951865"/>
-            <wp:effectExtent l="0" t="0" r="2540" b="635"/>
+            <wp:extent cx="1304290" cy="882015"/>
+            <wp:effectExtent l="0" t="0" r="0" b="0"/>
             <wp:wrapTight wrapText="bothSides">
               <wp:wrapPolygon edited="0">
                 <wp:start x="0" y="0"/>
-                <wp:lineTo x="0" y="21182"/>
-                <wp:lineTo x="21347" y="21182"/>
-                <wp:lineTo x="21347" y="0"/>
+                <wp:lineTo x="0" y="20994"/>
+                <wp:lineTo x="21137" y="20994"/>
+                <wp:lineTo x="21137" y="0"/>
                 <wp:lineTo x="0" y="0"/>
               </wp:wrapPolygon>
             </wp:wrapTight>
@@ -13634,7 +13535,7 @@
                   <pic:spPr bwMode="auto">
                     <a:xfrm>
                       <a:off x="0" y="0"/>
-                      <a:ext cx="1407160" cy="951865"/>
+                      <a:ext cx="1304290" cy="882015"/>
                     </a:xfrm>
                     <a:prstGeom prst="rect">
                       <a:avLst/>
@@ -13660,50 +13561,37 @@
     <w:p>
       <w:pPr>
         <w:rPr>
-          <w:rFonts w:ascii="Times New Roman" w:eastAsia="Times New Roman" w:hAnsi="Times New Roman" w:cs="Times New Roman"/>
-          <w:sz w:val="24"/>
-          <w:szCs w:val="24"/>
-          <w:lang w:eastAsia="es-ES"/>
-        </w:rPr>
-      </w:pPr>
-    </w:p>
-    <w:p>
-      <w:pPr>
-        <w:pStyle w:val="Titulo3Personal"/>
-        <w:rPr>
-          <w:lang w:eastAsia="es-ES"/>
-        </w:rPr>
-      </w:pPr>
-      <w:bookmarkStart w:id="31" w:name="_Toc162299887"/>
-      <w:proofErr w:type="spellStart"/>
-      <w:r>
-        <w:rPr>
-          <w:lang w:eastAsia="es-ES"/>
-        </w:rPr>
-        <w:t>Jetpack</w:t>
-      </w:r>
-      <w:proofErr w:type="spellEnd"/>
-      <w:r>
-        <w:rPr>
-          <w:lang w:eastAsia="es-ES"/>
-        </w:rPr>
-        <w:t xml:space="preserve"> </w:t>
-      </w:r>
-      <w:proofErr w:type="spellStart"/>
-      <w:r>
-        <w:rPr>
-          <w:lang w:eastAsia="es-ES"/>
-        </w:rPr>
-        <w:t>Compose</w:t>
-      </w:r>
-      <w:bookmarkEnd w:id="31"/>
-      <w:proofErr w:type="spellEnd"/>
-      <w:r>
-        <w:rPr>
-          <w:lang w:eastAsia="es-ES"/>
-        </w:rPr>
-        <w:t xml:space="preserve"> </w:t>
-      </w:r>
+          <w:lang w:eastAsia="es-ES"/>
+        </w:rPr>
+      </w:pPr>
+    </w:p>
+    <w:p>
+      <w:pPr>
+        <w:rPr>
+          <w:lang w:eastAsia="es-ES"/>
+        </w:rPr>
+      </w:pPr>
+    </w:p>
+    <w:p>
+      <w:pPr>
+        <w:rPr>
+          <w:lang w:eastAsia="es-ES"/>
+        </w:rPr>
+      </w:pPr>
+    </w:p>
+    <w:p>
+      <w:pPr>
+        <w:rPr>
+          <w:lang w:eastAsia="es-ES"/>
+        </w:rPr>
+      </w:pPr>
+    </w:p>
+    <w:p>
+      <w:pPr>
+        <w:rPr>
+          <w:lang w:eastAsia="es-ES"/>
+        </w:rPr>
+      </w:pPr>
     </w:p>
     <w:p>
       <w:pPr>
@@ -13964,30 +13852,6 @@
     <w:p>
       <w:pPr>
         <w:rPr>
-          <w:rFonts w:ascii="Times New Roman" w:eastAsia="Times New Roman" w:hAnsi="Times New Roman" w:cs="Times New Roman"/>
-          <w:sz w:val="24"/>
-          <w:szCs w:val="24"/>
-          <w:lang w:eastAsia="es-ES"/>
-        </w:rPr>
-      </w:pPr>
-    </w:p>
-    <w:p>
-      <w:pPr>
-        <w:rPr>
-          <w:lang w:eastAsia="es-ES"/>
-        </w:rPr>
-      </w:pPr>
-    </w:p>
-    <w:p>
-      <w:pPr>
-        <w:rPr>
-          <w:lang w:eastAsia="es-ES"/>
-        </w:rPr>
-      </w:pPr>
-    </w:p>
-    <w:p>
-      <w:pPr>
-        <w:rPr>
           <w:lang w:eastAsia="es-ES"/>
         </w:rPr>
       </w:pPr>
@@ -13999,7 +13863,7 @@
           <w:lang w:eastAsia="es-ES"/>
         </w:rPr>
       </w:pPr>
-      <w:bookmarkStart w:id="32" w:name="_Toc162299888"/>
+      <w:bookmarkStart w:id="30" w:name="_Toc167097547"/>
       <w:r>
         <w:rPr>
           <w:lang w:eastAsia="es-ES"/>
@@ -14007,7 +13871,7 @@
         <w:lastRenderedPageBreak/>
         <w:t>Competencia</w:t>
       </w:r>
-      <w:bookmarkEnd w:id="32"/>
+      <w:bookmarkEnd w:id="30"/>
     </w:p>
     <w:p>
       <w:pPr>
@@ -14820,7 +14684,7 @@
           <w:lang w:eastAsia="es-ES"/>
         </w:rPr>
       </w:pPr>
-      <w:bookmarkStart w:id="33" w:name="_Toc162299889"/>
+      <w:bookmarkStart w:id="31" w:name="_Toc167097548"/>
       <w:r>
         <w:rPr>
           <w:lang w:eastAsia="es-ES"/>
@@ -14828,19 +14692,19 @@
         <w:lastRenderedPageBreak/>
         <w:t>Requisitos</w:t>
       </w:r>
+      <w:bookmarkEnd w:id="31"/>
+    </w:p>
+    <w:p>
+      <w:pPr>
+        <w:pStyle w:val="Titulo3Personal"/>
+      </w:pPr>
+      <w:bookmarkStart w:id="32" w:name="_Toc137202822"/>
+      <w:bookmarkStart w:id="33" w:name="_Toc167097549"/>
+      <w:r>
+        <w:t>Requisitos Funcionales</w:t>
+      </w:r>
+      <w:bookmarkEnd w:id="32"/>
       <w:bookmarkEnd w:id="33"/>
-    </w:p>
-    <w:p>
-      <w:pPr>
-        <w:pStyle w:val="Titulo3Personal"/>
-      </w:pPr>
-      <w:bookmarkStart w:id="34" w:name="_Toc137202822"/>
-      <w:bookmarkStart w:id="35" w:name="_Toc162299890"/>
-      <w:r>
-        <w:t>Requisitos Funcionales</w:t>
-      </w:r>
-      <w:bookmarkEnd w:id="34"/>
-      <w:bookmarkEnd w:id="35"/>
     </w:p>
     <w:p>
       <w:pPr>
@@ -14995,7 +14859,10 @@
         </w:numPr>
       </w:pPr>
       <w:r>
-        <w:t>RF-13: Recomendar productos en la interfaz principal donde haya una diferencia de precios importante en comparación con otros mercados.</w:t>
+        <w:t>RF-13: Recomendar productos en la interfaz principal</w:t>
+      </w:r>
+      <w:r>
+        <w:t>.</w:t>
       </w:r>
     </w:p>
     <w:p>
@@ -15025,6 +14892,21 @@
     <w:p>
       <w:pPr>
         <w:pStyle w:val="Prrafodelista"/>
+        <w:numPr>
+          <w:ilvl w:val="0"/>
+          <w:numId w:val="16"/>
+        </w:numPr>
+      </w:pPr>
+      <w:r>
+        <w:t xml:space="preserve">RF-16: </w:t>
+      </w:r>
+      <w:r>
+        <w:t>Gráfica de históricos mensuales en detalles de producto</w:t>
+      </w:r>
+    </w:p>
+    <w:p>
+      <w:pPr>
+        <w:pStyle w:val="Prrafodelista"/>
       </w:pPr>
     </w:p>
     <w:p>
@@ -15040,7 +14922,7 @@
           <w:specVanish/>
         </w:rPr>
       </w:pPr>
-      <w:bookmarkStart w:id="36" w:name="_Toc162299891"/>
+      <w:bookmarkStart w:id="34" w:name="_Toc167097550"/>
       <w:r>
         <w:t xml:space="preserve">Requisitos </w:t>
       </w:r>
@@ -15050,7 +14932,7 @@
       <w:r>
         <w:t>o Funcionales</w:t>
       </w:r>
-      <w:bookmarkEnd w:id="36"/>
+      <w:bookmarkEnd w:id="34"/>
     </w:p>
     <w:p>
       <w:pPr>
@@ -15283,7 +15165,7 @@
           <w:lang w:eastAsia="es-ES"/>
         </w:rPr>
       </w:pPr>
-      <w:bookmarkStart w:id="37" w:name="_Toc162299892"/>
+      <w:bookmarkStart w:id="35" w:name="_Toc167097551"/>
       <w:r>
         <w:t xml:space="preserve">Requisitos </w:t>
       </w:r>
@@ -15305,7 +15187,7 @@
         </w:rPr>
         <w:t>nformación</w:t>
       </w:r>
-      <w:bookmarkEnd w:id="37"/>
+      <w:bookmarkEnd w:id="35"/>
     </w:p>
     <w:p>
       <w:pPr>
@@ -15377,57 +15259,57 @@
       <w:pPr>
         <w:pStyle w:val="Titulo1conSubLinea"/>
       </w:pPr>
-      <w:bookmarkStart w:id="38" w:name="_Toc162299893"/>
+      <w:bookmarkStart w:id="36" w:name="_Toc167097552"/>
       <w:r>
         <w:lastRenderedPageBreak/>
         <w:t>Diseño</w:t>
       </w:r>
+      <w:bookmarkEnd w:id="36"/>
+    </w:p>
+    <w:p>
+      <w:pPr>
+        <w:pStyle w:val="Titulo2Personal"/>
+        <w:rPr>
+          <w:lang w:eastAsia="es-ES"/>
+        </w:rPr>
+      </w:pPr>
+      <w:bookmarkStart w:id="37" w:name="_Toc167097553"/>
+      <w:r>
+        <w:rPr>
+          <w:lang w:eastAsia="es-ES"/>
+        </w:rPr>
+        <w:t>Diagrama de Clases</w:t>
+      </w:r>
+      <w:r>
+        <w:rPr>
+          <w:lang w:eastAsia="es-ES"/>
+        </w:rPr>
+        <w:t xml:space="preserve"> </w:t>
+      </w:r>
+      <w:r>
+        <w:rPr>
+          <w:lang w:eastAsia="es-ES"/>
+        </w:rPr>
+        <w:t>y Modelo de Datos</w:t>
+      </w:r>
+      <w:bookmarkEnd w:id="37"/>
+    </w:p>
+    <w:p>
+      <w:pPr>
+        <w:pStyle w:val="Titulo3Personal"/>
+        <w:rPr>
+          <w:lang w:eastAsia="es-ES"/>
+        </w:rPr>
+      </w:pPr>
+      <w:bookmarkStart w:id="38" w:name="_Toc167097554"/>
+      <w:proofErr w:type="spellStart"/>
+      <w:r>
+        <w:rPr>
+          <w:lang w:eastAsia="es-ES"/>
+        </w:rPr>
+        <w:t>Backend</w:t>
+      </w:r>
       <w:bookmarkEnd w:id="38"/>
-    </w:p>
-    <w:p>
-      <w:pPr>
-        <w:pStyle w:val="Titulo2Personal"/>
-        <w:rPr>
-          <w:lang w:eastAsia="es-ES"/>
-        </w:rPr>
-      </w:pPr>
-      <w:bookmarkStart w:id="39" w:name="_Toc162299894"/>
-      <w:r>
-        <w:rPr>
-          <w:lang w:eastAsia="es-ES"/>
-        </w:rPr>
-        <w:t>Diagrama de Clases</w:t>
-      </w:r>
-      <w:r>
-        <w:rPr>
-          <w:lang w:eastAsia="es-ES"/>
-        </w:rPr>
-        <w:t xml:space="preserve"> </w:t>
-      </w:r>
-      <w:r>
-        <w:rPr>
-          <w:lang w:eastAsia="es-ES"/>
-        </w:rPr>
-        <w:t>y Modelo de Datos</w:t>
-      </w:r>
-      <w:bookmarkEnd w:id="39"/>
-    </w:p>
-    <w:p>
-      <w:pPr>
-        <w:pStyle w:val="Titulo3Personal"/>
-        <w:rPr>
-          <w:lang w:eastAsia="es-ES"/>
-        </w:rPr>
-      </w:pPr>
-      <w:bookmarkStart w:id="40" w:name="_Toc162299895"/>
-      <w:proofErr w:type="spellStart"/>
-      <w:r>
-        <w:rPr>
-          <w:lang w:eastAsia="es-ES"/>
-        </w:rPr>
-        <w:t>Backend</w:t>
-      </w:r>
-      <w:bookmarkEnd w:id="40"/>
       <w:proofErr w:type="spellEnd"/>
     </w:p>
     <w:p>
@@ -15745,7 +15627,7 @@
           <w:lang w:eastAsia="es-ES"/>
         </w:rPr>
       </w:pPr>
-      <w:bookmarkStart w:id="41" w:name="_Toc162299896"/>
+      <w:bookmarkStart w:id="39" w:name="_Toc167097555"/>
       <w:proofErr w:type="spellStart"/>
       <w:r>
         <w:rPr>
@@ -15754,7 +15636,7 @@
         <w:lastRenderedPageBreak/>
         <w:t>Frontend</w:t>
       </w:r>
-      <w:bookmarkEnd w:id="41"/>
+      <w:bookmarkEnd w:id="39"/>
       <w:proofErr w:type="spellEnd"/>
     </w:p>
     <w:p>
@@ -15844,7 +15726,21 @@
         <w:rPr>
           <w:lang w:eastAsia="es-ES"/>
         </w:rPr>
-        <w:t xml:space="preserve"> donde se almacenará el UUID del producto, para posteriormente hacer la llamada a al API</w:t>
+        <w:t xml:space="preserve"> donde se almacenará el UUID del producto, para posteriormente hacer la llamada a </w:t>
+      </w:r>
+      <w:proofErr w:type="spellStart"/>
+      <w:r>
+        <w:rPr>
+          <w:lang w:eastAsia="es-ES"/>
+        </w:rPr>
+        <w:t>al</w:t>
+      </w:r>
+      <w:proofErr w:type="spellEnd"/>
+      <w:r>
+        <w:rPr>
+          <w:lang w:eastAsia="es-ES"/>
+        </w:rPr>
+        <w:t xml:space="preserve"> API</w:t>
       </w:r>
       <w:r>
         <w:rPr>
@@ -15955,6 +15851,7 @@
       </w:pPr>
       <w:r>
         <w:rPr>
+          <w:noProof/>
           <w:lang w:eastAsia="es-ES"/>
         </w:rPr>
         <w:drawing>
@@ -16001,7 +15898,7 @@
           <w:lang w:eastAsia="es-ES"/>
         </w:rPr>
       </w:pPr>
-      <w:bookmarkStart w:id="42" w:name="_Toc162299897"/>
+      <w:bookmarkStart w:id="40" w:name="_Toc167097556"/>
       <w:r>
         <w:rPr>
           <w:lang w:eastAsia="es-ES"/>
@@ -16015,7 +15912,7 @@
         </w:rPr>
         <w:t xml:space="preserve"> (Base de Datos)</w:t>
       </w:r>
-      <w:bookmarkEnd w:id="42"/>
+      <w:bookmarkEnd w:id="40"/>
     </w:p>
     <w:p>
       <w:pPr>
@@ -16024,7 +15921,7 @@
           <w:lang w:eastAsia="es-ES"/>
         </w:rPr>
       </w:pPr>
-      <w:bookmarkStart w:id="43" w:name="_Toc162299898"/>
+      <w:bookmarkStart w:id="41" w:name="_Toc167097557"/>
       <w:proofErr w:type="spellStart"/>
       <w:r>
         <w:rPr>
@@ -16051,16 +15948,17 @@
         </w:rPr>
         <w:t>:</w:t>
       </w:r>
-      <w:bookmarkEnd w:id="43"/>
-    </w:p>
-    <w:p>
-      <w:pPr>
-        <w:rPr>
-          <w:lang w:eastAsia="es-ES"/>
-        </w:rPr>
-      </w:pPr>
-      <w:r>
-        <w:rPr>
+      <w:bookmarkEnd w:id="41"/>
+    </w:p>
+    <w:p>
+      <w:pPr>
+        <w:rPr>
+          <w:lang w:eastAsia="es-ES"/>
+        </w:rPr>
+      </w:pPr>
+      <w:r>
+        <w:rPr>
+          <w:noProof/>
           <w:lang w:eastAsia="es-ES"/>
         </w:rPr>
         <w:drawing>
@@ -16135,13 +16033,14 @@
           <w:lang w:eastAsia="es-ES"/>
         </w:rPr>
       </w:pPr>
-      <w:bookmarkStart w:id="44" w:name="_Toc162299899"/>
-      <w:r>
-        <w:rPr>
+      <w:bookmarkStart w:id="42" w:name="_Toc167097558"/>
+      <w:r>
+        <w:rPr>
+          <w:noProof/>
           <w:lang w:eastAsia="es-ES"/>
         </w:rPr>
         <w:drawing>
-          <wp:anchor distT="0" distB="0" distL="114300" distR="114300" simplePos="0" relativeHeight="251726848" behindDoc="0" locked="0" layoutInCell="1" allowOverlap="1" wp14:anchorId="48832B71" wp14:editId="3CE2C86F">
+          <wp:anchor distT="0" distB="0" distL="114300" distR="114300" simplePos="0" relativeHeight="251726848" behindDoc="0" locked="0" layoutInCell="1" allowOverlap="1" wp14:anchorId="48832B71" wp14:editId="0EEA0434">
             <wp:simplePos x="0" y="0"/>
             <wp:positionH relativeFrom="column">
               <wp:posOffset>95250</wp:posOffset>
@@ -16224,385 +16123,10 @@
         </w:rPr>
         <w:t>:</w:t>
       </w:r>
-      <w:bookmarkEnd w:id="44"/>
-    </w:p>
-    <w:p>
-      <w:pPr>
-        <w:rPr>
-          <w:lang w:eastAsia="es-ES"/>
-        </w:rPr>
-      </w:pPr>
-    </w:p>
-    <w:p>
-      <w:pPr>
-        <w:pStyle w:val="Prrafodelista"/>
-        <w:ind w:left="1440"/>
-        <w:rPr>
-          <w:lang w:eastAsia="es-ES"/>
-        </w:rPr>
-      </w:pPr>
-    </w:p>
-    <w:p>
-      <w:pPr>
-        <w:pStyle w:val="Prrafodelista"/>
-        <w:ind w:left="1440"/>
-        <w:rPr>
-          <w:lang w:eastAsia="es-ES"/>
-        </w:rPr>
-      </w:pPr>
-    </w:p>
-    <w:p>
-      <w:pPr>
-        <w:pStyle w:val="Prrafodelista"/>
-        <w:ind w:left="1440"/>
-        <w:rPr>
-          <w:lang w:eastAsia="es-ES"/>
-        </w:rPr>
-      </w:pPr>
-    </w:p>
-    <w:p>
-      <w:pPr>
-        <w:pStyle w:val="Prrafodelista"/>
-        <w:ind w:left="1440"/>
-        <w:rPr>
-          <w:lang w:eastAsia="es-ES"/>
-        </w:rPr>
-      </w:pPr>
-    </w:p>
-    <w:p>
-      <w:pPr>
-        <w:pStyle w:val="Prrafodelista"/>
-        <w:ind w:left="1440"/>
-        <w:rPr>
-          <w:lang w:eastAsia="es-ES"/>
-        </w:rPr>
-      </w:pPr>
-    </w:p>
-    <w:p>
-      <w:pPr>
-        <w:pStyle w:val="Prrafodelista"/>
-        <w:ind w:left="1440"/>
-        <w:rPr>
-          <w:lang w:eastAsia="es-ES"/>
-        </w:rPr>
-      </w:pPr>
-    </w:p>
-    <w:p>
-      <w:pPr>
-        <w:pStyle w:val="Prrafodelista"/>
-        <w:ind w:left="1440"/>
-        <w:rPr>
-          <w:lang w:eastAsia="es-ES"/>
-        </w:rPr>
-      </w:pPr>
-    </w:p>
-    <w:p>
-      <w:pPr>
-        <w:pStyle w:val="Prrafodelista"/>
-        <w:ind w:left="1440"/>
-        <w:rPr>
-          <w:lang w:eastAsia="es-ES"/>
-        </w:rPr>
-      </w:pPr>
-    </w:p>
-    <w:p>
-      <w:pPr>
-        <w:pStyle w:val="Prrafodelista"/>
-        <w:ind w:left="1440"/>
-        <w:rPr>
-          <w:lang w:eastAsia="es-ES"/>
-        </w:rPr>
-      </w:pPr>
-    </w:p>
-    <w:p>
-      <w:pPr>
-        <w:pStyle w:val="Prrafodelista"/>
-        <w:ind w:left="1440"/>
-        <w:rPr>
-          <w:lang w:eastAsia="es-ES"/>
-        </w:rPr>
-      </w:pPr>
-    </w:p>
-    <w:p>
-      <w:pPr>
-        <w:pStyle w:val="Prrafodelista"/>
-        <w:ind w:left="1440"/>
-        <w:rPr>
-          <w:lang w:eastAsia="es-ES"/>
-        </w:rPr>
-      </w:pPr>
-    </w:p>
-    <w:p>
-      <w:pPr>
-        <w:pStyle w:val="Prrafodelista"/>
-        <w:ind w:left="1440"/>
-        <w:rPr>
-          <w:lang w:eastAsia="es-ES"/>
-        </w:rPr>
-      </w:pPr>
-    </w:p>
-    <w:p>
-      <w:pPr>
-        <w:pStyle w:val="Prrafodelista"/>
-        <w:ind w:left="1440"/>
-        <w:rPr>
-          <w:lang w:eastAsia="es-ES"/>
-        </w:rPr>
-      </w:pPr>
-    </w:p>
-    <w:p>
-      <w:pPr>
-        <w:pStyle w:val="Prrafodelista"/>
-        <w:ind w:left="1440"/>
-        <w:rPr>
-          <w:lang w:eastAsia="es-ES"/>
-        </w:rPr>
-      </w:pPr>
-    </w:p>
-    <w:p>
-      <w:pPr>
-        <w:pStyle w:val="Prrafodelista"/>
-        <w:ind w:left="1440"/>
-        <w:rPr>
-          <w:lang w:eastAsia="es-ES"/>
-        </w:rPr>
-      </w:pPr>
-    </w:p>
-    <w:p>
-      <w:pPr>
-        <w:pStyle w:val="Prrafodelista"/>
-        <w:ind w:left="1440"/>
-        <w:rPr>
-          <w:lang w:eastAsia="es-ES"/>
-        </w:rPr>
-      </w:pPr>
-    </w:p>
-    <w:p>
-      <w:pPr>
-        <w:pStyle w:val="Prrafodelista"/>
-        <w:ind w:left="1440"/>
-        <w:rPr>
-          <w:lang w:eastAsia="es-ES"/>
-        </w:rPr>
-      </w:pPr>
-    </w:p>
-    <w:p>
-      <w:pPr>
-        <w:pStyle w:val="Prrafodelista"/>
-        <w:ind w:left="1440"/>
-        <w:rPr>
-          <w:lang w:eastAsia="es-ES"/>
-        </w:rPr>
-      </w:pPr>
-    </w:p>
-    <w:p>
-      <w:pPr>
-        <w:pStyle w:val="Prrafodelista"/>
-        <w:ind w:left="1440"/>
-        <w:rPr>
-          <w:lang w:eastAsia="es-ES"/>
-        </w:rPr>
-      </w:pPr>
-    </w:p>
-    <w:p>
-      <w:pPr>
-        <w:pStyle w:val="Prrafodelista"/>
-        <w:ind w:left="1440"/>
-        <w:rPr>
-          <w:lang w:eastAsia="es-ES"/>
-        </w:rPr>
-      </w:pPr>
-    </w:p>
-    <w:p>
-      <w:pPr>
-        <w:pStyle w:val="Prrafodelista"/>
-        <w:ind w:left="1440"/>
-        <w:rPr>
-          <w:lang w:eastAsia="es-ES"/>
-        </w:rPr>
-      </w:pPr>
-    </w:p>
-    <w:p>
-      <w:pPr>
-        <w:pStyle w:val="Prrafodelista"/>
-        <w:ind w:left="1440"/>
-        <w:rPr>
-          <w:lang w:eastAsia="es-ES"/>
-        </w:rPr>
-      </w:pPr>
-    </w:p>
-    <w:p>
-      <w:pPr>
-        <w:pStyle w:val="Prrafodelista"/>
-        <w:ind w:left="1440"/>
-        <w:rPr>
-          <w:lang w:eastAsia="es-ES"/>
-        </w:rPr>
-      </w:pPr>
-    </w:p>
-    <w:p>
-      <w:pPr>
-        <w:pStyle w:val="Prrafodelista"/>
-        <w:ind w:left="1440"/>
-        <w:rPr>
-          <w:lang w:eastAsia="es-ES"/>
-        </w:rPr>
-      </w:pPr>
-    </w:p>
-    <w:p>
-      <w:pPr>
-        <w:pStyle w:val="Prrafodelista"/>
-        <w:ind w:left="1440"/>
-        <w:rPr>
-          <w:lang w:eastAsia="es-ES"/>
-        </w:rPr>
-      </w:pPr>
-    </w:p>
-    <w:p>
-      <w:pPr>
-        <w:pStyle w:val="Prrafodelista"/>
-        <w:ind w:left="1440"/>
-        <w:rPr>
-          <w:lang w:eastAsia="es-ES"/>
-        </w:rPr>
-      </w:pPr>
-    </w:p>
-    <w:p>
-      <w:pPr>
-        <w:pStyle w:val="Prrafodelista"/>
-        <w:ind w:left="1440"/>
-        <w:rPr>
-          <w:lang w:eastAsia="es-ES"/>
-        </w:rPr>
-      </w:pPr>
-    </w:p>
-    <w:p>
-      <w:pPr>
-        <w:pStyle w:val="Prrafodelista"/>
-        <w:ind w:left="1440"/>
-        <w:rPr>
-          <w:lang w:eastAsia="es-ES"/>
-        </w:rPr>
-      </w:pPr>
-    </w:p>
-    <w:p>
-      <w:pPr>
-        <w:pStyle w:val="Prrafodelista"/>
-        <w:ind w:left="1440"/>
-        <w:rPr>
-          <w:lang w:eastAsia="es-ES"/>
-        </w:rPr>
-      </w:pPr>
-    </w:p>
-    <w:p>
-      <w:pPr>
-        <w:pStyle w:val="Prrafodelista"/>
-        <w:ind w:left="1440"/>
-        <w:rPr>
-          <w:lang w:eastAsia="es-ES"/>
-        </w:rPr>
-      </w:pPr>
-    </w:p>
-    <w:p>
-      <w:pPr>
-        <w:pStyle w:val="Prrafodelista"/>
-        <w:ind w:left="1440"/>
-        <w:rPr>
-          <w:lang w:eastAsia="es-ES"/>
-        </w:rPr>
-      </w:pPr>
-    </w:p>
-    <w:p>
-      <w:pPr>
-        <w:pStyle w:val="Prrafodelista"/>
-        <w:ind w:left="1440"/>
-        <w:rPr>
-          <w:lang w:eastAsia="es-ES"/>
-        </w:rPr>
-      </w:pPr>
-    </w:p>
-    <w:p>
-      <w:pPr>
-        <w:pStyle w:val="Prrafodelista"/>
-        <w:ind w:left="1440"/>
-        <w:rPr>
-          <w:lang w:eastAsia="es-ES"/>
-        </w:rPr>
-      </w:pPr>
-    </w:p>
-    <w:p>
-      <w:pPr>
-        <w:pStyle w:val="Prrafodelista"/>
-        <w:ind w:left="1440"/>
-        <w:rPr>
-          <w:lang w:eastAsia="es-ES"/>
-        </w:rPr>
-      </w:pPr>
-    </w:p>
-    <w:p>
-      <w:pPr>
-        <w:pStyle w:val="Prrafodelista"/>
-        <w:ind w:left="1440"/>
-        <w:rPr>
-          <w:lang w:eastAsia="es-ES"/>
-        </w:rPr>
-      </w:pPr>
-    </w:p>
-    <w:p>
-      <w:pPr>
-        <w:pStyle w:val="Prrafodelista"/>
-        <w:ind w:left="1440"/>
-        <w:rPr>
-          <w:lang w:eastAsia="es-ES"/>
-        </w:rPr>
-      </w:pPr>
-    </w:p>
-    <w:p>
-      <w:pPr>
-        <w:pStyle w:val="Prrafodelista"/>
-        <w:ind w:left="1440"/>
-        <w:rPr>
-          <w:lang w:eastAsia="es-ES"/>
-        </w:rPr>
-      </w:pPr>
-      <w:r>
-        <w:rPr>
-          <w:lang w:eastAsia="es-ES"/>
-        </w:rPr>
-        <w:t xml:space="preserve"> </w:t>
-      </w:r>
-    </w:p>
-    <w:p>
-      <w:pPr>
-        <w:pStyle w:val="Prrafodelista"/>
-        <w:ind w:left="1440"/>
-        <w:rPr>
-          <w:lang w:eastAsia="es-ES"/>
-        </w:rPr>
-      </w:pPr>
-    </w:p>
-    <w:p>
-      <w:pPr>
-        <w:pStyle w:val="Prrafodelista"/>
-        <w:ind w:left="1440"/>
-        <w:rPr>
-          <w:lang w:eastAsia="es-ES"/>
-        </w:rPr>
-      </w:pPr>
-    </w:p>
-    <w:p>
-      <w:pPr>
-        <w:pStyle w:val="Prrafodelista"/>
-        <w:ind w:left="1440"/>
-        <w:rPr>
-          <w:lang w:eastAsia="es-ES"/>
-        </w:rPr>
-      </w:pPr>
-    </w:p>
-    <w:p>
-      <w:pPr>
-        <w:pStyle w:val="Prrafodelista"/>
-        <w:ind w:left="1440"/>
+      <w:bookmarkEnd w:id="42"/>
+    </w:p>
+    <w:p>
+      <w:pPr>
         <w:rPr>
           <w:lang w:eastAsia="es-ES"/>
         </w:rPr>
@@ -16615,7 +16139,7 @@
           <w:lang w:eastAsia="es-ES"/>
         </w:rPr>
       </w:pPr>
-      <w:bookmarkStart w:id="45" w:name="_Toc162299900"/>
+      <w:bookmarkStart w:id="43" w:name="_Toc167097559"/>
       <w:r>
         <w:rPr>
           <w:lang w:eastAsia="es-ES"/>
@@ -16623,7 +16147,7 @@
         <w:lastRenderedPageBreak/>
         <w:t>Mockup</w:t>
       </w:r>
-      <w:bookmarkEnd w:id="45"/>
+      <w:bookmarkEnd w:id="43"/>
     </w:p>
     <w:p>
       <w:pPr>
@@ -16700,7 +16224,7 @@
           <w:lang w:eastAsia="es-ES"/>
         </w:rPr>
       </w:pPr>
-      <w:bookmarkStart w:id="46" w:name="_Toc162299901"/>
+      <w:bookmarkStart w:id="44" w:name="_Toc167097560"/>
       <w:r>
         <w:rPr>
           <w:lang w:eastAsia="es-ES"/>
@@ -16713,7 +16237,7 @@
         </w:rPr>
         <w:t xml:space="preserve"> de texto</w:t>
       </w:r>
-      <w:bookmarkEnd w:id="46"/>
+      <w:bookmarkEnd w:id="44"/>
     </w:p>
     <w:p>
       <w:pPr>
@@ -16817,7 +16341,7 @@
           <w:lang w:eastAsia="es-ES"/>
         </w:rPr>
       </w:pPr>
-      <w:bookmarkStart w:id="47" w:name="_Toc162299902"/>
+      <w:bookmarkStart w:id="45" w:name="_Toc167097561"/>
       <w:r>
         <w:rPr>
           <w:lang w:eastAsia="es-ES"/>
@@ -16825,7 +16349,7 @@
         <w:lastRenderedPageBreak/>
         <w:t>Diagrama de vistas</w:t>
       </w:r>
-      <w:bookmarkEnd w:id="47"/>
+      <w:bookmarkEnd w:id="45"/>
     </w:p>
     <w:p>
       <w:pPr>
@@ -16922,7 +16446,7 @@
           <w:lang w:eastAsia="es-ES"/>
         </w:rPr>
       </w:pPr>
-      <w:bookmarkStart w:id="48" w:name="_Toc162299903"/>
+      <w:bookmarkStart w:id="46" w:name="_Toc167097562"/>
       <w:r>
         <w:rPr>
           <w:noProof/>
@@ -16984,7 +16508,7 @@
         </w:rPr>
         <w:t>Paleta de Color</w:t>
       </w:r>
-      <w:bookmarkEnd w:id="48"/>
+      <w:bookmarkEnd w:id="46"/>
     </w:p>
     <w:p>
       <w:pPr>
@@ -17094,7 +16618,7 @@
       <w:pPr>
         <w:pStyle w:val="Titulo1conSubLinea"/>
       </w:pPr>
-      <w:bookmarkStart w:id="49" w:name="_Toc162299904"/>
+      <w:bookmarkStart w:id="47" w:name="_Toc167097563"/>
       <w:r>
         <w:lastRenderedPageBreak/>
         <w:t>Desarrollo</w:t>
@@ -17109,7 +16633,7 @@
       <w:r>
         <w:t>end</w:t>
       </w:r>
-      <w:bookmarkEnd w:id="49"/>
+      <w:bookmarkEnd w:id="47"/>
       <w:proofErr w:type="spellEnd"/>
       <w:r>
         <w:tab/>
@@ -17119,11 +16643,11 @@
       <w:pPr>
         <w:pStyle w:val="Titulo2Personal"/>
       </w:pPr>
-      <w:bookmarkStart w:id="50" w:name="_Toc162299905"/>
+      <w:bookmarkStart w:id="48" w:name="_Toc167097564"/>
       <w:r>
         <w:t>Planteamiento</w:t>
       </w:r>
-      <w:bookmarkEnd w:id="50"/>
+      <w:bookmarkEnd w:id="48"/>
     </w:p>
     <w:p>
       <w:pPr>
@@ -17408,13 +16932,13 @@
       <w:pPr>
         <w:pStyle w:val="Titulo2Personal"/>
       </w:pPr>
-      <w:bookmarkStart w:id="51" w:name="_Toc162299906"/>
+      <w:bookmarkStart w:id="49" w:name="_Toc167097565"/>
       <w:proofErr w:type="spellStart"/>
       <w:r>
         <w:lastRenderedPageBreak/>
         <w:t>DatabaseManager</w:t>
       </w:r>
-      <w:bookmarkEnd w:id="51"/>
+      <w:bookmarkEnd w:id="49"/>
       <w:proofErr w:type="spellEnd"/>
     </w:p>
     <w:p>
@@ -17699,36 +17223,38 @@
       <w:pPr>
         <w:pStyle w:val="Titulo2Personal"/>
       </w:pPr>
-      <w:bookmarkStart w:id="52" w:name="_Toc162299907"/>
+      <w:bookmarkStart w:id="50" w:name="_Toc167097566"/>
       <w:r>
         <w:lastRenderedPageBreak/>
         <w:t>Repositorios</w:t>
       </w:r>
+      <w:bookmarkEnd w:id="50"/>
+    </w:p>
+    <w:p>
+      <w:pPr>
+        <w:pStyle w:val="Titulo3Personal"/>
+      </w:pPr>
+      <w:bookmarkStart w:id="51" w:name="_Toc167097567"/>
+      <w:proofErr w:type="spellStart"/>
+      <w:r>
+        <w:t>Productos</w:t>
+      </w:r>
+      <w:r>
+        <w:t>Markets</w:t>
+      </w:r>
+      <w:bookmarkEnd w:id="51"/>
+      <w:proofErr w:type="spellEnd"/>
+    </w:p>
+    <w:p>
+      <w:pPr>
+        <w:pStyle w:val="Titulo3Personal"/>
+      </w:pPr>
+      <w:bookmarkStart w:id="52" w:name="_Toc167097568"/>
+      <w:proofErr w:type="spellStart"/>
+      <w:r>
+        <w:t>ProductosWewiza</w:t>
+      </w:r>
       <w:bookmarkEnd w:id="52"/>
-    </w:p>
-    <w:p>
-      <w:pPr>
-        <w:pStyle w:val="Titulo3Personal"/>
-      </w:pPr>
-      <w:bookmarkStart w:id="53" w:name="_Toc162299908"/>
-      <w:r>
-        <w:t>Productos</w:t>
-      </w:r>
-      <w:r>
-        <w:t>Markets</w:t>
-      </w:r>
-      <w:bookmarkEnd w:id="53"/>
-    </w:p>
-    <w:p>
-      <w:pPr>
-        <w:pStyle w:val="Titulo3Personal"/>
-      </w:pPr>
-      <w:bookmarkStart w:id="54" w:name="_Toc162299909"/>
-      <w:proofErr w:type="spellStart"/>
-      <w:r>
-        <w:t>ProductosWewiza</w:t>
-      </w:r>
-      <w:bookmarkEnd w:id="54"/>
       <w:proofErr w:type="spellEnd"/>
     </w:p>
     <w:p/>
@@ -17776,34 +17302,34 @@
       <w:pPr>
         <w:pStyle w:val="Titulo2Personal"/>
       </w:pPr>
-      <w:bookmarkStart w:id="55" w:name="_Toc162299910"/>
+      <w:bookmarkStart w:id="53" w:name="_Toc167097569"/>
       <w:r>
         <w:lastRenderedPageBreak/>
         <w:t>Servicios</w:t>
       </w:r>
+      <w:bookmarkEnd w:id="53"/>
+    </w:p>
+    <w:p>
+      <w:pPr>
+        <w:pStyle w:val="Titulo3Personal"/>
+      </w:pPr>
+      <w:bookmarkStart w:id="54" w:name="_Toc167097570"/>
+      <w:proofErr w:type="spellStart"/>
+      <w:r>
+        <w:t>Scrapping</w:t>
+      </w:r>
+      <w:bookmarkEnd w:id="54"/>
+      <w:proofErr w:type="spellEnd"/>
+    </w:p>
+    <w:p>
+      <w:pPr>
+        <w:pStyle w:val="Titulo3Personal"/>
+      </w:pPr>
+      <w:bookmarkStart w:id="55" w:name="_Toc167097571"/>
+      <w:r>
+        <w:t>Procesamiento de productos</w:t>
+      </w:r>
       <w:bookmarkEnd w:id="55"/>
-    </w:p>
-    <w:p>
-      <w:pPr>
-        <w:pStyle w:val="Titulo3Personal"/>
-      </w:pPr>
-      <w:bookmarkStart w:id="56" w:name="_Toc162299911"/>
-      <w:proofErr w:type="spellStart"/>
-      <w:r>
-        <w:t>Scrapping</w:t>
-      </w:r>
-      <w:bookmarkEnd w:id="56"/>
-      <w:proofErr w:type="spellEnd"/>
-    </w:p>
-    <w:p>
-      <w:pPr>
-        <w:pStyle w:val="Titulo3Personal"/>
-      </w:pPr>
-      <w:bookmarkStart w:id="57" w:name="_Toc162299912"/>
-      <w:r>
-        <w:t>Procesamiento de productos</w:t>
-      </w:r>
-      <w:bookmarkEnd w:id="57"/>
     </w:p>
     <w:p/>
     <w:p/>
@@ -17849,13 +17375,13 @@
       <w:pPr>
         <w:pStyle w:val="Titulo2Personal"/>
       </w:pPr>
-      <w:bookmarkStart w:id="58" w:name="_Toc162299913"/>
+      <w:bookmarkStart w:id="56" w:name="_Toc167097572"/>
       <w:proofErr w:type="spellStart"/>
       <w:r>
         <w:lastRenderedPageBreak/>
         <w:t>Endpoints</w:t>
       </w:r>
-      <w:bookmarkEnd w:id="58"/>
+      <w:bookmarkEnd w:id="56"/>
       <w:proofErr w:type="spellEnd"/>
     </w:p>
     <w:p/>
@@ -17906,7 +17432,7 @@
       <w:pPr>
         <w:pStyle w:val="Titulo2Personal"/>
       </w:pPr>
-      <w:bookmarkStart w:id="59" w:name="_Toc162299914"/>
+      <w:bookmarkStart w:id="57" w:name="_Toc167097573"/>
       <w:r>
         <w:lastRenderedPageBreak/>
         <w:t>Implementación basada en eventos</w:t>
@@ -17914,7 +17440,7 @@
       <w:r>
         <w:t xml:space="preserve"> (Reactividad)</w:t>
       </w:r>
-      <w:bookmarkEnd w:id="59"/>
+      <w:bookmarkEnd w:id="57"/>
     </w:p>
     <w:p>
       <w:pPr>
@@ -18124,7 +17650,7 @@
       <w:pPr>
         <w:pStyle w:val="Titulo2Personal"/>
       </w:pPr>
-      <w:bookmarkStart w:id="60" w:name="_Toc162299915"/>
+      <w:bookmarkStart w:id="58" w:name="_Toc167097574"/>
       <w:proofErr w:type="spellStart"/>
       <w:r>
         <w:lastRenderedPageBreak/>
@@ -18146,7 +17672,7 @@
       <w:r>
         <w:t>Programming</w:t>
       </w:r>
-      <w:bookmarkEnd w:id="60"/>
+      <w:bookmarkEnd w:id="58"/>
       <w:proofErr w:type="spellEnd"/>
     </w:p>
     <w:p>
@@ -18257,7 +17783,15 @@
         <w:ind w:left="680"/>
       </w:pPr>
       <w:r>
-        <w:t>En este ejemplo podemos apreciar en nuestra función que estamos insertando un producto en formato Json, esta función se encuentra en un servicio y se redirige al repositorio</w:t>
+        <w:t xml:space="preserve">En este ejemplo podemos apreciar en nuestra función que estamos insertando un producto en formato </w:t>
+      </w:r>
+      <w:proofErr w:type="spellStart"/>
+      <w:r>
+        <w:t>Json</w:t>
+      </w:r>
+      <w:proofErr w:type="spellEnd"/>
+      <w:r>
+        <w:t>, esta función se encuentra en un servicio y se redirige al repositorio</w:t>
       </w:r>
       <w:r>
         <w:t>:</w:t>
@@ -18446,32 +17980,170 @@
       <w:pPr>
         <w:pStyle w:val="Titulo2Personal"/>
       </w:pPr>
-      <w:bookmarkStart w:id="61" w:name="_Toc162299916"/>
+      <w:bookmarkStart w:id="59" w:name="_Toc167097575"/>
       <w:r>
         <w:lastRenderedPageBreak/>
         <w:t>Seguridad</w:t>
       </w:r>
-      <w:bookmarkEnd w:id="61"/>
+      <w:bookmarkEnd w:id="59"/>
     </w:p>
     <w:p>
       <w:pPr>
         <w:pStyle w:val="Titulo3Personal"/>
       </w:pPr>
-      <w:bookmarkStart w:id="62" w:name="_Toc162299917"/>
+      <w:bookmarkStart w:id="60" w:name="_Toc167097576"/>
       <w:r>
         <w:t>SSL</w:t>
       </w:r>
-      <w:bookmarkEnd w:id="62"/>
-    </w:p>
-    <w:p>
-      <w:pPr>
-        <w:pStyle w:val="Titulo3Personal"/>
-      </w:pPr>
-      <w:bookmarkStart w:id="63" w:name="_Toc162299918"/>
-      <w:r>
-        <w:t>JWT</w:t>
-      </w:r>
-      <w:bookmarkEnd w:id="63"/>
+      <w:bookmarkEnd w:id="60"/>
+    </w:p>
+    <w:p>
+      <w:pPr>
+        <w:ind w:left="1049"/>
+      </w:pPr>
+      <w:r>
+        <w:t>Para las conexiones al servidor se realizan mediante HTTPS, por lo que requerimos de un certificado SSL</w:t>
+      </w:r>
+      <w:r>
+        <w:t xml:space="preserve">, </w:t>
+      </w:r>
+    </w:p>
+    <w:p>
+      <w:pPr>
+        <w:ind w:left="1049"/>
+      </w:pPr>
+      <w:r>
+        <w:t>e</w:t>
+      </w:r>
+      <w:r>
+        <w:t xml:space="preserve">n nuestro caso se auto firmó con </w:t>
+      </w:r>
+      <w:hyperlink r:id="rId46" w:history="1">
+        <w:r>
+          <w:rPr>
+            <w:rStyle w:val="Hipervnculo"/>
+          </w:rPr>
+          <w:t>OpenS</w:t>
+        </w:r>
+        <w:r>
+          <w:rPr>
+            <w:rStyle w:val="Hipervnculo"/>
+          </w:rPr>
+          <w:t>S</w:t>
+        </w:r>
+        <w:r>
+          <w:rPr>
+            <w:rStyle w:val="Hipervnculo"/>
+          </w:rPr>
+          <w:t>L</w:t>
+        </w:r>
+      </w:hyperlink>
+      <w:r>
+        <w:t>.</w:t>
+      </w:r>
+    </w:p>
+    <w:p>
+      <w:pPr>
+        <w:ind w:left="1049"/>
+      </w:pPr>
+    </w:p>
+    <w:p>
+      <w:pPr>
+        <w:ind w:left="1049"/>
+      </w:pPr>
+      <w:r>
+        <w:t>Desde el dispositivo Android en el que se realizarán las peticiones a los distintos “endpoints”, requerirá de la instalación del certificado para que el servidor confíe en él.</w:t>
+      </w:r>
+    </w:p>
+    <w:p>
+      <w:pPr>
+        <w:ind w:left="1049"/>
+      </w:pPr>
+    </w:p>
+    <w:p>
+      <w:pPr>
+        <w:ind w:left="1049"/>
+      </w:pPr>
+      <w:r>
+        <w:rPr>
+          <w:noProof/>
+        </w:rPr>
+        <w:drawing>
+          <wp:anchor distT="0" distB="0" distL="114300" distR="114300" simplePos="0" relativeHeight="251728896" behindDoc="1" locked="0" layoutInCell="1" allowOverlap="1" wp14:anchorId="10B810E9" wp14:editId="00AA7842">
+            <wp:simplePos x="0" y="0"/>
+            <wp:positionH relativeFrom="margin">
+              <wp:align>center</wp:align>
+            </wp:positionH>
+            <wp:positionV relativeFrom="paragraph">
+              <wp:posOffset>94174</wp:posOffset>
+            </wp:positionV>
+            <wp:extent cx="3927475" cy="2130425"/>
+            <wp:effectExtent l="0" t="0" r="0" b="3175"/>
+            <wp:wrapTight wrapText="bothSides">
+              <wp:wrapPolygon edited="0">
+                <wp:start x="0" y="0"/>
+                <wp:lineTo x="0" y="21439"/>
+                <wp:lineTo x="21478" y="21439"/>
+                <wp:lineTo x="21478" y="0"/>
+                <wp:lineTo x="0" y="0"/>
+              </wp:wrapPolygon>
+            </wp:wrapTight>
+            <wp:docPr id="1317457765" name="Imagen 1" descr="Qué es SSL (Secure Sockets Layer)? | Cloudflare"/>
+            <wp:cNvGraphicFramePr>
+              <a:graphicFrameLocks xmlns:a="http://schemas.openxmlformats.org/drawingml/2006/main" noChangeAspect="1"/>
+            </wp:cNvGraphicFramePr>
+            <a:graphic xmlns:a="http://schemas.openxmlformats.org/drawingml/2006/main">
+              <a:graphicData uri="http://schemas.openxmlformats.org/drawingml/2006/picture">
+                <pic:pic xmlns:pic="http://schemas.openxmlformats.org/drawingml/2006/picture">
+                  <pic:nvPicPr>
+                    <pic:cNvPr id="0" name="Picture 1" descr="Qué es SSL (Secure Sockets Layer)? | Cloudflare"/>
+                    <pic:cNvPicPr>
+                      <a:picLocks noChangeAspect="1" noChangeArrowheads="1"/>
+                    </pic:cNvPicPr>
+                  </pic:nvPicPr>
+                  <pic:blipFill>
+                    <a:blip r:embed="rId47">
+                      <a:extLst>
+                        <a:ext uri="{28A0092B-C50C-407E-A947-70E740481C1C}">
+                          <a14:useLocalDpi xmlns:a14="http://schemas.microsoft.com/office/drawing/2010/main" val="0"/>
+                        </a:ext>
+                      </a:extLst>
+                    </a:blip>
+                    <a:srcRect/>
+                    <a:stretch>
+                      <a:fillRect/>
+                    </a:stretch>
+                  </pic:blipFill>
+                  <pic:spPr bwMode="auto">
+                    <a:xfrm>
+                      <a:off x="0" y="0"/>
+                      <a:ext cx="3927475" cy="2130425"/>
+                    </a:xfrm>
+                    <a:prstGeom prst="rect">
+                      <a:avLst/>
+                    </a:prstGeom>
+                    <a:noFill/>
+                    <a:ln>
+                      <a:noFill/>
+                    </a:ln>
+                  </pic:spPr>
+                </pic:pic>
+              </a:graphicData>
+            </a:graphic>
+            <wp14:sizeRelH relativeFrom="margin">
+              <wp14:pctWidth>0</wp14:pctWidth>
+            </wp14:sizeRelH>
+            <wp14:sizeRelV relativeFrom="margin">
+              <wp14:pctHeight>0</wp14:pctHeight>
+            </wp14:sizeRelV>
+          </wp:anchor>
+        </w:drawing>
+      </w:r>
+    </w:p>
+    <w:p>
+      <w:pPr>
+        <w:ind w:left="1049"/>
+      </w:pPr>
     </w:p>
     <w:p/>
     <w:p/>
@@ -18487,31 +18159,6 @@
     <w:p/>
     <w:p/>
     <w:p/>
-    <w:p/>
-    <w:p/>
-    <w:p/>
-    <w:p/>
-    <w:p/>
-    <w:p/>
-    <w:p/>
-    <w:p/>
-    <w:p/>
-    <w:p/>
-    <w:p/>
-    <w:p/>
-    <w:p/>
-    <w:p/>
-    <w:p/>
-    <w:p/>
-    <w:p/>
-    <w:p/>
-    <w:p/>
-    <w:p/>
-    <w:p/>
-    <w:p/>
-    <w:p/>
-    <w:p/>
-    <w:p/>
     <w:p>
       <w:pPr>
         <w:pStyle w:val="Titulo2Personal"/>
@@ -18519,15 +18166,14 @@
           <w:lang w:eastAsia="es-ES"/>
         </w:rPr>
       </w:pPr>
-      <w:bookmarkStart w:id="64" w:name="_Toc162299919"/>
-      <w:r>
-        <w:rPr>
-          <w:lang w:eastAsia="es-ES"/>
-        </w:rPr>
-        <w:lastRenderedPageBreak/>
+      <w:bookmarkStart w:id="61" w:name="_Toc167097577"/>
+      <w:r>
+        <w:rPr>
+          <w:lang w:eastAsia="es-ES"/>
+        </w:rPr>
         <w:t>Inversión de control/Inyector de dependencias</w:t>
       </w:r>
-      <w:bookmarkEnd w:id="64"/>
+      <w:bookmarkEnd w:id="61"/>
     </w:p>
     <w:p>
       <w:pPr>
@@ -18551,8 +18197,13 @@
       </w:r>
       <w:proofErr w:type="spellEnd"/>
       <w:r>
-        <w:t xml:space="preserve"> Injector</w:t>
-      </w:r>
+        <w:t xml:space="preserve"> </w:t>
+      </w:r>
+      <w:proofErr w:type="spellStart"/>
+      <w:r>
+        <w:t>Injector</w:t>
+      </w:r>
+      <w:proofErr w:type="spellEnd"/>
       <w:r>
         <w:t xml:space="preserve"> o </w:t>
       </w:r>
@@ -18703,190 +18354,6 @@
     </w:p>
     <w:p>
       <w:pPr>
-        <w:ind w:left="360"/>
-        <w:rPr>
-          <w:lang w:eastAsia="es-ES"/>
-        </w:rPr>
-      </w:pPr>
-    </w:p>
-    <w:p>
-      <w:pPr>
-        <w:ind w:left="360"/>
-        <w:rPr>
-          <w:lang w:eastAsia="es-ES"/>
-        </w:rPr>
-      </w:pPr>
-    </w:p>
-    <w:p>
-      <w:pPr>
-        <w:ind w:left="360"/>
-        <w:rPr>
-          <w:lang w:eastAsia="es-ES"/>
-        </w:rPr>
-      </w:pPr>
-    </w:p>
-    <w:p>
-      <w:pPr>
-        <w:ind w:left="360"/>
-        <w:rPr>
-          <w:lang w:eastAsia="es-ES"/>
-        </w:rPr>
-      </w:pPr>
-    </w:p>
-    <w:p>
-      <w:pPr>
-        <w:ind w:left="360"/>
-        <w:rPr>
-          <w:lang w:eastAsia="es-ES"/>
-        </w:rPr>
-      </w:pPr>
-    </w:p>
-    <w:p>
-      <w:pPr>
-        <w:ind w:left="360"/>
-        <w:rPr>
-          <w:lang w:eastAsia="es-ES"/>
-        </w:rPr>
-      </w:pPr>
-    </w:p>
-    <w:p>
-      <w:pPr>
-        <w:ind w:left="360"/>
-        <w:rPr>
-          <w:lang w:eastAsia="es-ES"/>
-        </w:rPr>
-      </w:pPr>
-    </w:p>
-    <w:p>
-      <w:pPr>
-        <w:ind w:left="360"/>
-        <w:rPr>
-          <w:lang w:eastAsia="es-ES"/>
-        </w:rPr>
-      </w:pPr>
-    </w:p>
-    <w:p>
-      <w:pPr>
-        <w:ind w:left="360"/>
-        <w:rPr>
-          <w:lang w:eastAsia="es-ES"/>
-        </w:rPr>
-      </w:pPr>
-    </w:p>
-    <w:p>
-      <w:pPr>
-        <w:ind w:left="360"/>
-        <w:rPr>
-          <w:lang w:eastAsia="es-ES"/>
-        </w:rPr>
-      </w:pPr>
-    </w:p>
-    <w:p>
-      <w:pPr>
-        <w:ind w:left="360"/>
-        <w:rPr>
-          <w:lang w:eastAsia="es-ES"/>
-        </w:rPr>
-      </w:pPr>
-    </w:p>
-    <w:p>
-      <w:pPr>
-        <w:ind w:left="360"/>
-        <w:rPr>
-          <w:lang w:eastAsia="es-ES"/>
-        </w:rPr>
-      </w:pPr>
-    </w:p>
-    <w:p>
-      <w:pPr>
-        <w:ind w:left="360"/>
-        <w:rPr>
-          <w:lang w:eastAsia="es-ES"/>
-        </w:rPr>
-      </w:pPr>
-    </w:p>
-    <w:p>
-      <w:pPr>
-        <w:ind w:left="360"/>
-        <w:rPr>
-          <w:lang w:eastAsia="es-ES"/>
-        </w:rPr>
-      </w:pPr>
-    </w:p>
-    <w:p>
-      <w:pPr>
-        <w:ind w:left="360"/>
-        <w:rPr>
-          <w:lang w:eastAsia="es-ES"/>
-        </w:rPr>
-      </w:pPr>
-    </w:p>
-    <w:p>
-      <w:pPr>
-        <w:ind w:left="360"/>
-        <w:rPr>
-          <w:lang w:eastAsia="es-ES"/>
-        </w:rPr>
-      </w:pPr>
-    </w:p>
-    <w:p>
-      <w:pPr>
-        <w:ind w:left="360"/>
-        <w:rPr>
-          <w:lang w:eastAsia="es-ES"/>
-        </w:rPr>
-      </w:pPr>
-    </w:p>
-    <w:p>
-      <w:pPr>
-        <w:ind w:left="360"/>
-        <w:rPr>
-          <w:lang w:eastAsia="es-ES"/>
-        </w:rPr>
-      </w:pPr>
-    </w:p>
-    <w:p>
-      <w:pPr>
-        <w:ind w:left="360"/>
-        <w:rPr>
-          <w:lang w:eastAsia="es-ES"/>
-        </w:rPr>
-      </w:pPr>
-    </w:p>
-    <w:p>
-      <w:pPr>
-        <w:ind w:left="360"/>
-        <w:rPr>
-          <w:lang w:eastAsia="es-ES"/>
-        </w:rPr>
-      </w:pPr>
-    </w:p>
-    <w:p>
-      <w:pPr>
-        <w:ind w:left="360"/>
-        <w:rPr>
-          <w:lang w:eastAsia="es-ES"/>
-        </w:rPr>
-      </w:pPr>
-    </w:p>
-    <w:p>
-      <w:pPr>
-        <w:ind w:left="360"/>
-        <w:rPr>
-          <w:lang w:eastAsia="es-ES"/>
-        </w:rPr>
-      </w:pPr>
-    </w:p>
-    <w:p>
-      <w:pPr>
-        <w:ind w:left="360"/>
-        <w:rPr>
-          <w:lang w:eastAsia="es-ES"/>
-        </w:rPr>
-      </w:pPr>
-    </w:p>
-    <w:p>
-      <w:pPr>
         <w:rPr>
           <w:lang w:eastAsia="es-ES"/>
         </w:rPr>
@@ -18896,7 +18363,7 @@
       <w:pPr>
         <w:pStyle w:val="Titulo1conSubLinea"/>
       </w:pPr>
-      <w:bookmarkStart w:id="65" w:name="_Toc162299920"/>
+      <w:bookmarkStart w:id="62" w:name="_Toc167097578"/>
       <w:r>
         <w:lastRenderedPageBreak/>
         <w:t>Desarrollo</w:t>
@@ -18911,8 +18378,155 @@
       <w:r>
         <w:t>end</w:t>
       </w:r>
+      <w:bookmarkEnd w:id="62"/>
+      <w:proofErr w:type="spellEnd"/>
+    </w:p>
+    <w:p>
+      <w:pPr>
+        <w:pStyle w:val="Titulo2Personal"/>
+        <w:rPr>
+          <w:lang w:eastAsia="es-ES"/>
+        </w:rPr>
+      </w:pPr>
+      <w:bookmarkStart w:id="63" w:name="_Toc167097579"/>
+      <w:r>
+        <w:rPr>
+          <w:lang w:eastAsia="es-ES"/>
+        </w:rPr>
+        <w:t>Interfaz</w:t>
+      </w:r>
+      <w:bookmarkEnd w:id="63"/>
+    </w:p>
+    <w:p>
+      <w:pPr>
+        <w:rPr>
+          <w:lang w:eastAsia="es-ES"/>
+        </w:rPr>
+      </w:pPr>
+    </w:p>
+    <w:p>
+      <w:pPr>
+        <w:rPr>
+          <w:lang w:eastAsia="es-ES"/>
+        </w:rPr>
+      </w:pPr>
+    </w:p>
+    <w:p>
+      <w:pPr>
+        <w:pStyle w:val="Titulo2Personal"/>
+        <w:rPr>
+          <w:lang w:eastAsia="es-ES"/>
+        </w:rPr>
+      </w:pPr>
+      <w:bookmarkStart w:id="64" w:name="_Toc167097580"/>
+      <w:proofErr w:type="spellStart"/>
+      <w:r>
+        <w:rPr>
+          <w:lang w:eastAsia="es-ES"/>
+        </w:rPr>
+        <w:t>Firebase</w:t>
+      </w:r>
+      <w:bookmarkEnd w:id="64"/>
+      <w:proofErr w:type="spellEnd"/>
+    </w:p>
+    <w:p>
+      <w:pPr>
+        <w:pStyle w:val="Titulo3Personal"/>
+        <w:rPr>
+          <w:lang w:eastAsia="es-ES"/>
+        </w:rPr>
+      </w:pPr>
+      <w:bookmarkStart w:id="65" w:name="_Toc167097581"/>
+      <w:r>
+        <w:rPr>
+          <w:lang w:eastAsia="es-ES"/>
+        </w:rPr>
+        <w:t>Usuarios</w:t>
+      </w:r>
       <w:bookmarkEnd w:id="65"/>
+    </w:p>
+    <w:p>
+      <w:pPr>
+        <w:pStyle w:val="Titulo3Personal"/>
+        <w:rPr>
+          <w:lang w:eastAsia="es-ES"/>
+        </w:rPr>
+      </w:pPr>
+      <w:bookmarkStart w:id="66" w:name="_Toc167097582"/>
+      <w:r>
+        <w:rPr>
+          <w:lang w:eastAsia="es-ES"/>
+        </w:rPr>
+        <w:t>Gamificación</w:t>
+      </w:r>
+      <w:bookmarkEnd w:id="66"/>
+    </w:p>
+    <w:p>
+      <w:pPr>
+        <w:rPr>
+          <w:lang w:eastAsia="es-ES"/>
+        </w:rPr>
+      </w:pPr>
+    </w:p>
+    <w:p>
+      <w:pPr>
+        <w:pStyle w:val="Titulo2Personal"/>
+        <w:rPr>
+          <w:lang w:eastAsia="es-ES"/>
+        </w:rPr>
+      </w:pPr>
+      <w:bookmarkStart w:id="67" w:name="_Toc167097583"/>
+      <w:r>
+        <w:rPr>
+          <w:lang w:eastAsia="es-ES"/>
+        </w:rPr>
+        <w:t>Inversión de control</w:t>
+      </w:r>
+      <w:r>
+        <w:rPr>
+          <w:lang w:eastAsia="es-ES"/>
+        </w:rPr>
+        <w:t>/Inyector de dependencias</w:t>
+      </w:r>
+      <w:bookmarkEnd w:id="67"/>
+    </w:p>
+    <w:p>
+      <w:pPr>
+        <w:ind w:left="708"/>
+        <w:rPr>
+          <w:lang w:eastAsia="es-ES"/>
+        </w:rPr>
+      </w:pPr>
+      <w:proofErr w:type="spellStart"/>
+      <w:r>
+        <w:rPr>
+          <w:lang w:eastAsia="es-ES"/>
+        </w:rPr>
+        <w:t>Koin</w:t>
+      </w:r>
       <w:proofErr w:type="spellEnd"/>
+      <w:r>
+        <w:rPr>
+          <w:lang w:eastAsia="es-ES"/>
+        </w:rPr>
+        <w:t>=???</w:t>
+      </w:r>
+    </w:p>
+    <w:p>
+      <w:pPr>
+        <w:ind w:left="708"/>
+        <w:rPr>
+          <w:lang w:eastAsia="es-ES"/>
+        </w:rPr>
+      </w:pPr>
+    </w:p>
+    <w:p>
+      <w:pPr>
+        <w:ind w:left="708"/>
+        <w:rPr>
+          <w:lang w:eastAsia="es-ES"/>
+        </w:rPr>
+      </w:pPr>
     </w:p>
     <w:p>
       <w:pPr>
@@ -18921,107 +18535,58 @@
           <w:lang w:eastAsia="es-ES"/>
         </w:rPr>
       </w:pPr>
-      <w:bookmarkStart w:id="66" w:name="_Toc162299921"/>
-      <w:r>
-        <w:rPr>
-          <w:lang w:eastAsia="es-ES"/>
-        </w:rPr>
-        <w:t>Interfaz</w:t>
-      </w:r>
-      <w:bookmarkEnd w:id="66"/>
-    </w:p>
-    <w:p>
-      <w:pPr>
-        <w:rPr>
-          <w:lang w:eastAsia="es-ES"/>
-        </w:rPr>
-      </w:pPr>
-    </w:p>
-    <w:p>
-      <w:pPr>
-        <w:rPr>
-          <w:lang w:eastAsia="es-ES"/>
-        </w:rPr>
-      </w:pPr>
-    </w:p>
-    <w:p>
-      <w:pPr>
-        <w:pStyle w:val="Titulo2Personal"/>
-        <w:rPr>
-          <w:lang w:eastAsia="es-ES"/>
-        </w:rPr>
-      </w:pPr>
-      <w:bookmarkStart w:id="67" w:name="_Toc162299922"/>
+      <w:bookmarkStart w:id="68" w:name="_Toc167097584"/>
+      <w:r>
+        <w:rPr>
+          <w:lang w:eastAsia="es-ES"/>
+        </w:rPr>
+        <w:t>Seguridad</w:t>
+      </w:r>
+      <w:bookmarkEnd w:id="68"/>
+    </w:p>
+    <w:p>
+      <w:pPr>
+        <w:pStyle w:val="Titulo3Personal"/>
+      </w:pPr>
+      <w:bookmarkStart w:id="69" w:name="_Toc167097585"/>
       <w:proofErr w:type="spellStart"/>
       <w:r>
-        <w:rPr>
-          <w:lang w:eastAsia="es-ES"/>
-        </w:rPr>
         <w:t>Firebase</w:t>
       </w:r>
-      <w:bookmarkEnd w:id="67"/>
       <w:proofErr w:type="spellEnd"/>
-    </w:p>
-    <w:p>
-      <w:pPr>
-        <w:pStyle w:val="Titulo3Personal"/>
-        <w:rPr>
-          <w:lang w:eastAsia="es-ES"/>
-        </w:rPr>
-      </w:pPr>
-      <w:bookmarkStart w:id="68" w:name="_Toc162299923"/>
-      <w:r>
-        <w:rPr>
-          <w:lang w:eastAsia="es-ES"/>
-        </w:rPr>
-        <w:t>Usuarios</w:t>
-      </w:r>
-      <w:bookmarkEnd w:id="68"/>
-    </w:p>
-    <w:p>
-      <w:pPr>
-        <w:pStyle w:val="Titulo3Personal"/>
-        <w:rPr>
-          <w:lang w:eastAsia="es-ES"/>
-        </w:rPr>
-      </w:pPr>
-      <w:bookmarkStart w:id="69" w:name="_Toc162299924"/>
-      <w:r>
-        <w:rPr>
-          <w:lang w:eastAsia="es-ES"/>
-        </w:rPr>
-        <w:t>Gamificación</w:t>
+      <w:r>
+        <w:t xml:space="preserve"> </w:t>
+      </w:r>
+      <w:proofErr w:type="spellStart"/>
+      <w:r>
+        <w:t>Auth</w:t>
+      </w:r>
+      <w:proofErr w:type="spellEnd"/>
+      <w:r>
+        <w:t xml:space="preserve"> OAuth 2.0</w:t>
       </w:r>
       <w:bookmarkEnd w:id="69"/>
     </w:p>
     <w:p>
       <w:pPr>
-        <w:rPr>
-          <w:lang w:eastAsia="es-ES"/>
-        </w:rPr>
-      </w:pPr>
-    </w:p>
-    <w:p>
-      <w:pPr>
-        <w:pStyle w:val="Titulo2Personal"/>
-        <w:rPr>
-          <w:lang w:eastAsia="es-ES"/>
-        </w:rPr>
-      </w:pPr>
-      <w:bookmarkStart w:id="70" w:name="_Toc162299925"/>
-      <w:r>
-        <w:rPr>
-          <w:lang w:eastAsia="es-ES"/>
-        </w:rPr>
-        <w:t>Inversión de control</w:t>
-      </w:r>
-      <w:r>
-        <w:rPr>
-          <w:lang w:eastAsia="es-ES"/>
-        </w:rPr>
-        <w:t>/Inyector de dependencias</w:t>
-      </w:r>
-      <w:bookmarkEnd w:id="70"/>
+        <w:ind w:left="1049"/>
+      </w:pPr>
+      <w:proofErr w:type="spellStart"/>
+      <w:r>
+        <w:t>Firebase</w:t>
+      </w:r>
+      <w:proofErr w:type="spellEnd"/>
+      <w:r>
+        <w:t xml:space="preserve"> utiliza el protocolo OAuth 2.0, que es un estándar de la industria para la autorización segura. Cuando un usuario inicia sesión con Google, es redirigido a la página de inicio de sesión de Google, donde ingresa sus credenciales de forma segura. </w:t>
+      </w:r>
+      <w:proofErr w:type="spellStart"/>
+      <w:r>
+        <w:t>Firebase</w:t>
+      </w:r>
+      <w:proofErr w:type="spellEnd"/>
+      <w:r>
+        <w:t xml:space="preserve"> nunca maneja directamente la contraseña del usuario.</w:t>
+      </w:r>
     </w:p>
     <w:p>
       <w:pPr>
@@ -19030,20 +18595,6 @@
           <w:lang w:eastAsia="es-ES"/>
         </w:rPr>
       </w:pPr>
-      <w:proofErr w:type="spellStart"/>
-      <w:r>
-        <w:rPr>
-          <w:lang w:eastAsia="es-ES"/>
-        </w:rPr>
-        <w:t>Koin</w:t>
-      </w:r>
-      <w:proofErr w:type="spellEnd"/>
-      <w:r>
-        <w:rPr>
-          <w:lang w:eastAsia="es-ES"/>
-        </w:rPr>
-        <w:t>=???</w:t>
-      </w:r>
     </w:p>
     <w:p>
       <w:pPr>
@@ -19175,62 +18726,6 @@
     </w:p>
     <w:p>
       <w:pPr>
-        <w:ind w:left="708"/>
-        <w:rPr>
-          <w:lang w:eastAsia="es-ES"/>
-        </w:rPr>
-      </w:pPr>
-    </w:p>
-    <w:p>
-      <w:pPr>
-        <w:ind w:left="708"/>
-        <w:rPr>
-          <w:lang w:eastAsia="es-ES"/>
-        </w:rPr>
-      </w:pPr>
-    </w:p>
-    <w:p>
-      <w:pPr>
-        <w:ind w:left="708"/>
-        <w:rPr>
-          <w:lang w:eastAsia="es-ES"/>
-        </w:rPr>
-      </w:pPr>
-    </w:p>
-    <w:p>
-      <w:pPr>
-        <w:ind w:left="708"/>
-        <w:rPr>
-          <w:lang w:eastAsia="es-ES"/>
-        </w:rPr>
-      </w:pPr>
-    </w:p>
-    <w:p>
-      <w:pPr>
-        <w:ind w:left="708"/>
-        <w:rPr>
-          <w:lang w:eastAsia="es-ES"/>
-        </w:rPr>
-      </w:pPr>
-    </w:p>
-    <w:p>
-      <w:pPr>
-        <w:ind w:left="708"/>
-        <w:rPr>
-          <w:lang w:eastAsia="es-ES"/>
-        </w:rPr>
-      </w:pPr>
-    </w:p>
-    <w:p>
-      <w:pPr>
-        <w:ind w:left="708"/>
-        <w:rPr>
-          <w:lang w:eastAsia="es-ES"/>
-        </w:rPr>
-      </w:pPr>
-    </w:p>
-    <w:p>
-      <w:pPr>
         <w:rPr>
           <w:lang w:eastAsia="es-ES"/>
         </w:rPr>
@@ -19240,14 +18735,74 @@
       <w:pPr>
         <w:pStyle w:val="Titulo1conSubLinea"/>
       </w:pPr>
-      <w:bookmarkStart w:id="71" w:name="_Toc162299926"/>
+      <w:bookmarkStart w:id="70" w:name="_Toc167097586"/>
       <w:proofErr w:type="spellStart"/>
       <w:r>
         <w:lastRenderedPageBreak/>
         <w:t>Tests</w:t>
       </w:r>
+      <w:bookmarkEnd w:id="70"/>
+      <w:proofErr w:type="spellEnd"/>
+    </w:p>
+    <w:p>
+      <w:pPr>
+        <w:pStyle w:val="Titulo2Personal"/>
+        <w:rPr>
+          <w:lang w:eastAsia="es-ES"/>
+        </w:rPr>
+      </w:pPr>
+      <w:bookmarkStart w:id="71" w:name="_Toc167097587"/>
+      <w:r>
+        <w:rPr>
+          <w:lang w:eastAsia="es-ES"/>
+        </w:rPr>
+        <w:t>Pruebas Unitarias</w:t>
+      </w:r>
+      <w:r>
+        <w:rPr>
+          <w:lang w:eastAsia="es-ES"/>
+        </w:rPr>
+        <w:t xml:space="preserve"> e Integración</w:t>
+      </w:r>
       <w:bookmarkEnd w:id="71"/>
+    </w:p>
+    <w:p>
+      <w:pPr>
+        <w:ind w:firstLine="708"/>
+        <w:rPr>
+          <w:lang w:eastAsia="es-ES"/>
+        </w:rPr>
+      </w:pPr>
+      <w:proofErr w:type="spellStart"/>
+      <w:r>
+        <w:rPr>
+          <w:lang w:eastAsia="es-ES"/>
+        </w:rPr>
+        <w:t>Pytes</w:t>
+      </w:r>
       <w:proofErr w:type="spellEnd"/>
+      <w:r>
+        <w:rPr>
+          <w:lang w:eastAsia="es-ES"/>
+        </w:rPr>
+        <w:t xml:space="preserve"> y </w:t>
+      </w:r>
+      <w:proofErr w:type="spellStart"/>
+      <w:r>
+        <w:rPr>
+          <w:lang w:eastAsia="es-ES"/>
+        </w:rPr>
+        <w:t>Pytest-mock</w:t>
+      </w:r>
+      <w:proofErr w:type="spellEnd"/>
+    </w:p>
+    <w:p>
+      <w:pPr>
+        <w:ind w:firstLine="708"/>
+        <w:rPr>
+          <w:lang w:eastAsia="es-ES"/>
+        </w:rPr>
+      </w:pPr>
     </w:p>
     <w:p>
       <w:pPr>
@@ -19256,24 +18811,32 @@
           <w:lang w:eastAsia="es-ES"/>
         </w:rPr>
       </w:pPr>
-      <w:bookmarkStart w:id="72" w:name="_Toc162299927"/>
-      <w:r>
-        <w:rPr>
-          <w:lang w:eastAsia="es-ES"/>
-        </w:rPr>
-        <w:t>Pruebas Unitarias</w:t>
-      </w:r>
-      <w:r>
-        <w:rPr>
-          <w:lang w:eastAsia="es-ES"/>
-        </w:rPr>
-        <w:t xml:space="preserve"> e Integración</w:t>
+      <w:bookmarkStart w:id="72" w:name="_Toc167097588"/>
+      <w:r>
+        <w:rPr>
+          <w:lang w:eastAsia="es-ES"/>
+        </w:rPr>
+        <w:t>Rutas (</w:t>
+      </w:r>
+      <w:proofErr w:type="spellStart"/>
+      <w:r>
+        <w:rPr>
+          <w:lang w:eastAsia="es-ES"/>
+        </w:rPr>
+        <w:t>End-Points</w:t>
+      </w:r>
+      <w:proofErr w:type="spellEnd"/>
+      <w:r>
+        <w:rPr>
+          <w:lang w:eastAsia="es-ES"/>
+        </w:rPr>
+        <w:t>)</w:t>
       </w:r>
       <w:bookmarkEnd w:id="72"/>
     </w:p>
     <w:p>
       <w:pPr>
-        <w:ind w:firstLine="708"/>
+        <w:ind w:left="708"/>
         <w:rPr>
           <w:lang w:eastAsia="es-ES"/>
         </w:rPr>
@@ -19283,61 +18846,43 @@
         <w:rPr>
           <w:lang w:eastAsia="es-ES"/>
         </w:rPr>
-        <w:t>Pytes</w:t>
+        <w:t>Thunder</w:t>
       </w:r>
       <w:proofErr w:type="spellEnd"/>
       <w:r>
         <w:rPr>
           <w:lang w:eastAsia="es-ES"/>
         </w:rPr>
-        <w:t xml:space="preserve"> y </w:t>
+        <w:t xml:space="preserve">-Client, </w:t>
       </w:r>
       <w:proofErr w:type="spellStart"/>
       <w:r>
         <w:rPr>
           <w:lang w:eastAsia="es-ES"/>
         </w:rPr>
-        <w:t>Pytest-mock</w:t>
+        <w:t>Postman</w:t>
       </w:r>
       <w:proofErr w:type="spellEnd"/>
-    </w:p>
-    <w:p>
-      <w:pPr>
-        <w:ind w:firstLine="708"/>
-        <w:rPr>
-          <w:lang w:eastAsia="es-ES"/>
-        </w:rPr>
-      </w:pPr>
-    </w:p>
-    <w:p>
-      <w:pPr>
-        <w:pStyle w:val="Titulo2Personal"/>
-        <w:rPr>
-          <w:lang w:eastAsia="es-ES"/>
-        </w:rPr>
-      </w:pPr>
-      <w:bookmarkStart w:id="73" w:name="_Toc162299928"/>
-      <w:r>
-        <w:rPr>
-          <w:lang w:eastAsia="es-ES"/>
-        </w:rPr>
-        <w:t>Rutas (</w:t>
+      <w:r>
+        <w:rPr>
+          <w:lang w:eastAsia="es-ES"/>
+        </w:rPr>
+        <w:t xml:space="preserve">, </w:t>
       </w:r>
       <w:proofErr w:type="spellStart"/>
       <w:r>
         <w:rPr>
           <w:lang w:eastAsia="es-ES"/>
         </w:rPr>
-        <w:t>End-Points</w:t>
+        <w:t>etc</w:t>
       </w:r>
       <w:proofErr w:type="spellEnd"/>
       <w:r>
         <w:rPr>
           <w:lang w:eastAsia="es-ES"/>
         </w:rPr>
-        <w:t>)</w:t>
-      </w:r>
-      <w:bookmarkEnd w:id="73"/>
+        <w:t>…</w:t>
+      </w:r>
     </w:p>
     <w:p>
       <w:pPr>
@@ -19346,20 +18891,6 @@
           <w:lang w:eastAsia="es-ES"/>
         </w:rPr>
       </w:pPr>
-      <w:proofErr w:type="spellStart"/>
-      <w:r>
-        <w:rPr>
-          <w:lang w:eastAsia="es-ES"/>
-        </w:rPr>
-        <w:t>Thunder</w:t>
-      </w:r>
-      <w:proofErr w:type="spellEnd"/>
-      <w:r>
-        <w:rPr>
-          <w:lang w:eastAsia="es-ES"/>
-        </w:rPr>
-        <w:t>-Client, Postman, etc…</w:t>
-      </w:r>
     </w:p>
     <w:p>
       <w:pPr>
@@ -19611,14 +19142,6 @@
     </w:p>
     <w:p>
       <w:pPr>
-        <w:ind w:left="708"/>
-        <w:rPr>
-          <w:lang w:eastAsia="es-ES"/>
-        </w:rPr>
-      </w:pPr>
-    </w:p>
-    <w:p>
-      <w:pPr>
         <w:rPr>
           <w:lang w:eastAsia="es-ES"/>
         </w:rPr>
@@ -19628,28 +19151,28 @@
       <w:pPr>
         <w:pStyle w:val="Titulo1conSubLinea"/>
       </w:pPr>
-      <w:bookmarkStart w:id="74" w:name="_Toc162299929"/>
+      <w:bookmarkStart w:id="73" w:name="_Toc167097589"/>
       <w:r>
         <w:lastRenderedPageBreak/>
         <w:t>Implantación/Despliegue</w:t>
       </w:r>
+      <w:bookmarkEnd w:id="73"/>
+    </w:p>
+    <w:p>
+      <w:pPr>
+        <w:pStyle w:val="Titulo2Personal"/>
+        <w:rPr>
+          <w:lang w:eastAsia="es-ES"/>
+        </w:rPr>
+      </w:pPr>
+      <w:bookmarkStart w:id="74" w:name="_Toc167097590"/>
+      <w:r>
+        <w:rPr>
+          <w:lang w:eastAsia="es-ES"/>
+        </w:rPr>
+        <w:t>Alojamiento Servidor</w:t>
+      </w:r>
       <w:bookmarkEnd w:id="74"/>
-    </w:p>
-    <w:p>
-      <w:pPr>
-        <w:pStyle w:val="Titulo2Personal"/>
-        <w:rPr>
-          <w:lang w:eastAsia="es-ES"/>
-        </w:rPr>
-      </w:pPr>
-      <w:bookmarkStart w:id="75" w:name="_Toc162299930"/>
-      <w:r>
-        <w:rPr>
-          <w:lang w:eastAsia="es-ES"/>
-        </w:rPr>
-        <w:t>Alojamiento Servidor</w:t>
-      </w:r>
-      <w:bookmarkEnd w:id="75"/>
     </w:p>
     <w:p>
       <w:pPr>
@@ -19735,7 +19258,7 @@
                     </pic:cNvPicPr>
                   </pic:nvPicPr>
                   <pic:blipFill>
-                    <a:blip r:embed="rId46">
+                    <a:blip r:embed="rId48">
                       <a:extLst>
                         <a:ext uri="{28A0092B-C50C-407E-A947-70E740481C1C}">
                           <a14:useLocalDpi xmlns:a14="http://schemas.microsoft.com/office/drawing/2010/main" val="0"/>
@@ -19809,7 +19332,7 @@
                     <pic:cNvPicPr/>
                   </pic:nvPicPr>
                   <pic:blipFill>
-                    <a:blip r:embed="rId47">
+                    <a:blip r:embed="rId49">
                       <a:extLst>
                         <a:ext uri="{28A0092B-C50C-407E-A947-70E740481C1C}">
                           <a14:useLocalDpi xmlns:a14="http://schemas.microsoft.com/office/drawing/2010/main" val="0"/>
@@ -20363,7 +19886,7 @@
           <w:lang w:eastAsia="es-ES"/>
         </w:rPr>
       </w:pPr>
-      <w:bookmarkStart w:id="76" w:name="_Toc162299931"/>
+      <w:bookmarkStart w:id="75" w:name="_Toc167097591"/>
       <w:r>
         <w:rPr>
           <w:lang w:eastAsia="es-ES"/>
@@ -20371,7 +19894,7 @@
         <w:lastRenderedPageBreak/>
         <w:t>Docker</w:t>
       </w:r>
-      <w:bookmarkEnd w:id="76"/>
+      <w:bookmarkEnd w:id="75"/>
     </w:p>
     <w:p>
       <w:pPr>
@@ -20410,7 +19933,7 @@
                     </pic:cNvPicPr>
                   </pic:nvPicPr>
                   <pic:blipFill>
-                    <a:blip r:embed="rId48">
+                    <a:blip r:embed="rId50">
                       <a:extLst>
                         <a:ext uri="{28A0092B-C50C-407E-A947-70E740481C1C}">
                           <a14:useLocalDpi xmlns:a14="http://schemas.microsoft.com/office/drawing/2010/main" val="0"/>
@@ -20704,7 +20227,7 @@
           <w:lang w:eastAsia="es-ES"/>
         </w:rPr>
       </w:pPr>
-      <w:bookmarkStart w:id="77" w:name="_Toc162299932"/>
+      <w:bookmarkStart w:id="76" w:name="_Toc167097592"/>
       <w:proofErr w:type="spellStart"/>
       <w:r>
         <w:rPr>
@@ -20726,7 +20249,7 @@
         </w:rPr>
         <w:t>Backend</w:t>
       </w:r>
-      <w:bookmarkEnd w:id="77"/>
+      <w:bookmarkEnd w:id="76"/>
       <w:proofErr w:type="spellEnd"/>
       <w:r>
         <w:t xml:space="preserve"> </w:t>
@@ -20779,7 +20302,7 @@
                     <pic:cNvPicPr/>
                   </pic:nvPicPr>
                   <pic:blipFill>
-                    <a:blip r:embed="rId49">
+                    <a:blip r:embed="rId51">
                       <a:extLst>
                         <a:ext uri="{28A0092B-C50C-407E-A947-70E740481C1C}">
                           <a14:useLocalDpi xmlns:a14="http://schemas.microsoft.com/office/drawing/2010/main" val="0"/>
@@ -20932,7 +20455,7 @@
                     <pic:cNvPicPr/>
                   </pic:nvPicPr>
                   <pic:blipFill>
-                    <a:blip r:embed="rId50">
+                    <a:blip r:embed="rId52">
                       <a:extLst>
                         <a:ext uri="{28A0092B-C50C-407E-A947-70E740481C1C}">
                           <a14:useLocalDpi xmlns:a14="http://schemas.microsoft.com/office/drawing/2010/main" val="0"/>
@@ -20979,7 +20502,7 @@
           <w:lang w:eastAsia="es-ES"/>
         </w:rPr>
       </w:pPr>
-      <w:bookmarkStart w:id="78" w:name="_Toc162299933"/>
+      <w:bookmarkStart w:id="77" w:name="_Toc167097593"/>
       <w:proofErr w:type="spellStart"/>
       <w:r>
         <w:rPr>
@@ -20988,7 +20511,7 @@
         <w:lastRenderedPageBreak/>
         <w:t>Doker-Compose</w:t>
       </w:r>
-      <w:bookmarkEnd w:id="78"/>
+      <w:bookmarkEnd w:id="77"/>
       <w:proofErr w:type="spellEnd"/>
       <w:r>
         <w:rPr>
@@ -21274,7 +20797,7 @@
                     <pic:cNvPicPr/>
                   </pic:nvPicPr>
                   <pic:blipFill>
-                    <a:blip r:embed="rId51">
+                    <a:blip r:embed="rId53">
                       <a:extLst>
                         <a:ext uri="{28A0092B-C50C-407E-A947-70E740481C1C}">
                           <a14:useLocalDpi xmlns:a14="http://schemas.microsoft.com/office/drawing/2010/main" val="0"/>
@@ -21438,7 +20961,7 @@
                     <pic:cNvPicPr/>
                   </pic:nvPicPr>
                   <pic:blipFill>
-                    <a:blip r:embed="rId52">
+                    <a:blip r:embed="rId54">
                       <a:extLst>
                         <a:ext uri="{28A0092B-C50C-407E-A947-70E740481C1C}">
                           <a14:useLocalDpi xmlns:a14="http://schemas.microsoft.com/office/drawing/2010/main" val="0"/>
@@ -21506,7 +21029,7 @@
           <w:lang w:eastAsia="es-ES"/>
         </w:rPr>
       </w:pPr>
-      <w:bookmarkStart w:id="79" w:name="_Toc162299934"/>
+      <w:bookmarkStart w:id="78" w:name="_Toc167097594"/>
       <w:r>
         <w:rPr>
           <w:lang w:eastAsia="es-ES"/>
@@ -21514,7 +21037,7 @@
         <w:lastRenderedPageBreak/>
         <w:t>Android</w:t>
       </w:r>
-      <w:bookmarkEnd w:id="79"/>
+      <w:bookmarkEnd w:id="78"/>
       <w:r>
         <w:rPr>
           <w:lang w:eastAsia="es-ES"/>
@@ -21925,12 +21448,12 @@
       <w:pPr>
         <w:pStyle w:val="Titulo1conSubLinea"/>
       </w:pPr>
-      <w:bookmarkStart w:id="80" w:name="_Toc162299935"/>
+      <w:bookmarkStart w:id="79" w:name="_Toc167097595"/>
       <w:r>
         <w:lastRenderedPageBreak/>
         <w:t>Conclusiones</w:t>
       </w:r>
-      <w:bookmarkEnd w:id="80"/>
+      <w:bookmarkEnd w:id="79"/>
     </w:p>
     <w:p>
       <w:pPr>
@@ -22286,12 +21809,12 @@
       <w:pPr>
         <w:pStyle w:val="Titulo1conSubLinea"/>
       </w:pPr>
-      <w:bookmarkStart w:id="81" w:name="_Toc162299936"/>
+      <w:bookmarkStart w:id="80" w:name="_Toc167097596"/>
       <w:r>
         <w:lastRenderedPageBreak/>
         <w:t>Bibliografía</w:t>
       </w:r>
-      <w:bookmarkEnd w:id="81"/>
+      <w:bookmarkEnd w:id="80"/>
     </w:p>
     <w:p>
       <w:pPr>
@@ -22302,8 +21825,8 @@
           <w:lang w:eastAsia="es-ES"/>
         </w:rPr>
         <w:sectPr>
-          <w:headerReference w:type="default" r:id="rId53"/>
-          <w:footerReference w:type="default" r:id="rId54"/>
+          <w:headerReference w:type="default" r:id="rId55"/>
+          <w:footerReference w:type="default" r:id="rId56"/>
           <w:pgSz w:w="12240" w:h="15840" w:code="1"/>
           <w:pgMar w:top="720" w:right="720" w:bottom="720" w:left="720" w:header="0" w:footer="720" w:gutter="0"/>
           <w:pgNumType w:start="1"/>
@@ -22320,8 +21843,8 @@
       </w:pPr>
     </w:p>
     <w:sectPr>
-      <w:headerReference w:type="default" r:id="rId55"/>
-      <w:footerReference w:type="default" r:id="rId56"/>
+      <w:headerReference w:type="default" r:id="rId57"/>
+      <w:footerReference w:type="default" r:id="rId58"/>
       <w:pgSz w:w="11906" w:h="16838"/>
       <w:pgMar w:top="720" w:right="720" w:bottom="720" w:left="720" w:header="57" w:footer="708" w:gutter="0"/>
       <w:pgNumType w:fmt="upperLetter" w:start="1"/>
@@ -22333,7 +21856,7 @@
 </file>
 
 <file path=word/endnotes.xml><?xml version="1.0" encoding="utf-8"?>
-<w:endnotes xmlns:wpc="http://schemas.microsoft.com/office/word/2010/wordprocessingCanvas" xmlns:cx="http://schemas.microsoft.com/office/drawing/2014/chartex" xmlns:cx1="http://schemas.microsoft.com/office/drawing/2015/9/8/chartex" xmlns:cx2="http://schemas.microsoft.com/office/drawing/2015/10/21/chartex" xmlns:cx3="http://schemas.microsoft.com/office/drawing/2016/5/9/chartex" xmlns:cx4="http://schemas.microsoft.com/office/drawing/2016/5/10/chartex" xmlns:cx5="http://schemas.microsoft.com/office/drawing/2016/5/11/chartex" xmlns:cx6="http://schemas.microsoft.com/office/drawing/2016/5/12/chartex" xmlns:cx7="http://schemas.microsoft.com/office/drawing/2016/5/13/chartex" xmlns:cx8="http://schemas.microsoft.com/office/drawing/2016/5/14/chartex" xmlns:mc="http://schemas.openxmlformats.org/markup-compatibility/2006" xmlns:aink="http://schemas.microsoft.com/office/drawing/2016/ink" xmlns:am3d="http://schemas.microsoft.com/office/drawing/2017/model3d" xmlns:o="urn:schemas-microsoft-com:office:office" xmlns:oel="http://schemas.microsoft.com/office/2019/extlst" xmlns:r="http://schemas.openxmlformats.org/officeDocument/2006/relationships" xmlns:m="http://schemas.openxmlformats.org/officeDocument/2006/math" xmlns:v="urn:schemas-microsoft-com:vml" xmlns:wp14="http://schemas.microsoft.com/office/word/2010/wordprocessingDrawing" xmlns:wp="http://schemas.openxmlformats.org/drawingml/2006/wordprocessingDrawing" xmlns:w10="urn:schemas-microsoft-com:office:word" xmlns:w="http://schemas.openxmlformats.org/wordprocessingml/2006/main" xmlns:w14="http://schemas.microsoft.com/office/word/2010/wordml" xmlns:w15="http://schemas.microsoft.com/office/word/2012/wordml" xmlns:w16cex="http://schemas.microsoft.com/office/word/2018/wordml/cex" xmlns:w16cid="http://schemas.microsoft.com/office/word/2016/wordml/cid" xmlns:w16="http://schemas.microsoft.com/office/word/2018/wordml" xmlns:w16sdtdh="http://schemas.microsoft.com/office/word/2020/wordml/sdtdatahash" xmlns:w16se="http://schemas.microsoft.com/office/word/2015/wordml/symex" xmlns:wpg="http://schemas.microsoft.com/office/word/2010/wordprocessingGroup" xmlns:wpi="http://schemas.microsoft.com/office/word/2010/wordprocessingInk" xmlns:wne="http://schemas.microsoft.com/office/word/2006/wordml" xmlns:wps="http://schemas.microsoft.com/office/word/2010/wordprocessingShape" mc:Ignorable="w14 w15 w16se w16cid w16 w16cex w16sdtdh wp14">
+<w:endnotes xmlns:wpc="http://schemas.microsoft.com/office/word/2010/wordprocessingCanvas" xmlns:cx="http://schemas.microsoft.com/office/drawing/2014/chartex" xmlns:cx1="http://schemas.microsoft.com/office/drawing/2015/9/8/chartex" xmlns:cx2="http://schemas.microsoft.com/office/drawing/2015/10/21/chartex" xmlns:cx3="http://schemas.microsoft.com/office/drawing/2016/5/9/chartex" xmlns:cx4="http://schemas.microsoft.com/office/drawing/2016/5/10/chartex" xmlns:cx5="http://schemas.microsoft.com/office/drawing/2016/5/11/chartex" xmlns:cx6="http://schemas.microsoft.com/office/drawing/2016/5/12/chartex" xmlns:cx7="http://schemas.microsoft.com/office/drawing/2016/5/13/chartex" xmlns:cx8="http://schemas.microsoft.com/office/drawing/2016/5/14/chartex" xmlns:mc="http://schemas.openxmlformats.org/markup-compatibility/2006" xmlns:aink="http://schemas.microsoft.com/office/drawing/2016/ink" xmlns:am3d="http://schemas.microsoft.com/office/drawing/2017/model3d" xmlns:o="urn:schemas-microsoft-com:office:office" xmlns:oel="http://schemas.microsoft.com/office/2019/extlst" xmlns:r="http://schemas.openxmlformats.org/officeDocument/2006/relationships" xmlns:m="http://schemas.openxmlformats.org/officeDocument/2006/math" xmlns:v="urn:schemas-microsoft-com:vml" xmlns:wp14="http://schemas.microsoft.com/office/word/2010/wordprocessingDrawing" xmlns:wp="http://schemas.openxmlformats.org/drawingml/2006/wordprocessingDrawing" xmlns:w10="urn:schemas-microsoft-com:office:word" xmlns:w="http://schemas.openxmlformats.org/wordprocessingml/2006/main" xmlns:w14="http://schemas.microsoft.com/office/word/2010/wordml" xmlns:w15="http://schemas.microsoft.com/office/word/2012/wordml" xmlns:w16cex="http://schemas.microsoft.com/office/word/2018/wordml/cex" xmlns:w16cid="http://schemas.microsoft.com/office/word/2016/wordml/cid" xmlns:w16="http://schemas.microsoft.com/office/word/2018/wordml" xmlns:w16du="http://schemas.microsoft.com/office/word/2023/wordml/word16du" xmlns:w16sdtdh="http://schemas.microsoft.com/office/word/2020/wordml/sdtdatahash" xmlns:w16se="http://schemas.microsoft.com/office/word/2015/wordml/symex" xmlns:wpg="http://schemas.microsoft.com/office/word/2010/wordprocessingGroup" xmlns:wpi="http://schemas.microsoft.com/office/word/2010/wordprocessingInk" xmlns:wne="http://schemas.microsoft.com/office/word/2006/wordml" xmlns:wps="http://schemas.microsoft.com/office/word/2010/wordprocessingShape" mc:Ignorable="w14 w15 w16se w16cid w16 w16cex w16sdtdh w16du wp14">
   <w:endnote w:type="separator" w:id="-1">
     <w:p>
       <w:r>
@@ -22352,7 +21875,7 @@
 </file>
 
 <file path=word/footer1.xml><?xml version="1.0" encoding="utf-8"?>
-<w:ftr xmlns:wpc="http://schemas.microsoft.com/office/word/2010/wordprocessingCanvas" xmlns:cx="http://schemas.microsoft.com/office/drawing/2014/chartex" xmlns:cx1="http://schemas.microsoft.com/office/drawing/2015/9/8/chartex" xmlns:cx2="http://schemas.microsoft.com/office/drawing/2015/10/21/chartex" xmlns:cx3="http://schemas.microsoft.com/office/drawing/2016/5/9/chartex" xmlns:cx4="http://schemas.microsoft.com/office/drawing/2016/5/10/chartex" xmlns:cx5="http://schemas.microsoft.com/office/drawing/2016/5/11/chartex" xmlns:cx6="http://schemas.microsoft.com/office/drawing/2016/5/12/chartex" xmlns:cx7="http://schemas.microsoft.com/office/drawing/2016/5/13/chartex" xmlns:cx8="http://schemas.microsoft.com/office/drawing/2016/5/14/chartex" xmlns:mc="http://schemas.openxmlformats.org/markup-compatibility/2006" xmlns:aink="http://schemas.microsoft.com/office/drawing/2016/ink" xmlns:am3d="http://schemas.microsoft.com/office/drawing/2017/model3d" xmlns:o="urn:schemas-microsoft-com:office:office" xmlns:oel="http://schemas.microsoft.com/office/2019/extlst" xmlns:r="http://schemas.openxmlformats.org/officeDocument/2006/relationships" xmlns:m="http://schemas.openxmlformats.org/officeDocument/2006/math" xmlns:v="urn:schemas-microsoft-com:vml" xmlns:wp14="http://schemas.microsoft.com/office/word/2010/wordprocessingDrawing" xmlns:wp="http://schemas.openxmlformats.org/drawingml/2006/wordprocessingDrawing" xmlns:w10="urn:schemas-microsoft-com:office:word" xmlns:w="http://schemas.openxmlformats.org/wordprocessingml/2006/main" xmlns:w14="http://schemas.microsoft.com/office/word/2010/wordml" xmlns:w15="http://schemas.microsoft.com/office/word/2012/wordml" xmlns:w16cex="http://schemas.microsoft.com/office/word/2018/wordml/cex" xmlns:w16cid="http://schemas.microsoft.com/office/word/2016/wordml/cid" xmlns:w16="http://schemas.microsoft.com/office/word/2018/wordml" xmlns:w16sdtdh="http://schemas.microsoft.com/office/word/2020/wordml/sdtdatahash" xmlns:w16se="http://schemas.microsoft.com/office/word/2015/wordml/symex" xmlns:wpg="http://schemas.microsoft.com/office/word/2010/wordprocessingGroup" xmlns:wpi="http://schemas.microsoft.com/office/word/2010/wordprocessingInk" xmlns:wne="http://schemas.microsoft.com/office/word/2006/wordml" xmlns:wps="http://schemas.microsoft.com/office/word/2010/wordprocessingShape" mc:Ignorable="w14 w15 w16se w16cid w16 w16cex w16sdtdh wp14">
+<w:ftr xmlns:wpc="http://schemas.microsoft.com/office/word/2010/wordprocessingCanvas" xmlns:cx="http://schemas.microsoft.com/office/drawing/2014/chartex" xmlns:cx1="http://schemas.microsoft.com/office/drawing/2015/9/8/chartex" xmlns:cx2="http://schemas.microsoft.com/office/drawing/2015/10/21/chartex" xmlns:cx3="http://schemas.microsoft.com/office/drawing/2016/5/9/chartex" xmlns:cx4="http://schemas.microsoft.com/office/drawing/2016/5/10/chartex" xmlns:cx5="http://schemas.microsoft.com/office/drawing/2016/5/11/chartex" xmlns:cx6="http://schemas.microsoft.com/office/drawing/2016/5/12/chartex" xmlns:cx7="http://schemas.microsoft.com/office/drawing/2016/5/13/chartex" xmlns:cx8="http://schemas.microsoft.com/office/drawing/2016/5/14/chartex" xmlns:mc="http://schemas.openxmlformats.org/markup-compatibility/2006" xmlns:aink="http://schemas.microsoft.com/office/drawing/2016/ink" xmlns:am3d="http://schemas.microsoft.com/office/drawing/2017/model3d" xmlns:o="urn:schemas-microsoft-com:office:office" xmlns:oel="http://schemas.microsoft.com/office/2019/extlst" xmlns:r="http://schemas.openxmlformats.org/officeDocument/2006/relationships" xmlns:m="http://schemas.openxmlformats.org/officeDocument/2006/math" xmlns:v="urn:schemas-microsoft-com:vml" xmlns:wp14="http://schemas.microsoft.com/office/word/2010/wordprocessingDrawing" xmlns:wp="http://schemas.openxmlformats.org/drawingml/2006/wordprocessingDrawing" xmlns:w10="urn:schemas-microsoft-com:office:word" xmlns:w="http://schemas.openxmlformats.org/wordprocessingml/2006/main" xmlns:w14="http://schemas.microsoft.com/office/word/2010/wordml" xmlns:w15="http://schemas.microsoft.com/office/word/2012/wordml" xmlns:w16cex="http://schemas.microsoft.com/office/word/2018/wordml/cex" xmlns:w16cid="http://schemas.microsoft.com/office/word/2016/wordml/cid" xmlns:w16="http://schemas.microsoft.com/office/word/2018/wordml" xmlns:w16du="http://schemas.microsoft.com/office/word/2023/wordml/word16du" xmlns:w16sdtdh="http://schemas.microsoft.com/office/word/2020/wordml/sdtdatahash" xmlns:w16se="http://schemas.microsoft.com/office/word/2015/wordml/symex" xmlns:wpg="http://schemas.microsoft.com/office/word/2010/wordprocessingGroup" xmlns:wpi="http://schemas.microsoft.com/office/word/2010/wordprocessingInk" xmlns:wne="http://schemas.microsoft.com/office/word/2006/wordml" xmlns:wps="http://schemas.microsoft.com/office/word/2010/wordprocessingShape" mc:Ignorable="w14 w15 w16se w16cid w16 w16cex w16sdtdh w16du wp14">
   <w:p>
     <w:pPr>
       <w:pStyle w:val="Piedepgina"/>
@@ -22427,7 +21950,7 @@
 </file>
 
 <file path=word/footer2.xml><?xml version="1.0" encoding="utf-8"?>
-<w:ftr xmlns:wpc="http://schemas.microsoft.com/office/word/2010/wordprocessingCanvas" xmlns:cx="http://schemas.microsoft.com/office/drawing/2014/chartex" xmlns:cx1="http://schemas.microsoft.com/office/drawing/2015/9/8/chartex" xmlns:cx2="http://schemas.microsoft.com/office/drawing/2015/10/21/chartex" xmlns:cx3="http://schemas.microsoft.com/office/drawing/2016/5/9/chartex" xmlns:cx4="http://schemas.microsoft.com/office/drawing/2016/5/10/chartex" xmlns:cx5="http://schemas.microsoft.com/office/drawing/2016/5/11/chartex" xmlns:cx6="http://schemas.microsoft.com/office/drawing/2016/5/12/chartex" xmlns:cx7="http://schemas.microsoft.com/office/drawing/2016/5/13/chartex" xmlns:cx8="http://schemas.microsoft.com/office/drawing/2016/5/14/chartex" xmlns:mc="http://schemas.openxmlformats.org/markup-compatibility/2006" xmlns:aink="http://schemas.microsoft.com/office/drawing/2016/ink" xmlns:am3d="http://schemas.microsoft.com/office/drawing/2017/model3d" xmlns:o="urn:schemas-microsoft-com:office:office" xmlns:oel="http://schemas.microsoft.com/office/2019/extlst" xmlns:r="http://schemas.openxmlformats.org/officeDocument/2006/relationships" xmlns:m="http://schemas.openxmlformats.org/officeDocument/2006/math" xmlns:v="urn:schemas-microsoft-com:vml" xmlns:wp14="http://schemas.microsoft.com/office/word/2010/wordprocessingDrawing" xmlns:wp="http://schemas.openxmlformats.org/drawingml/2006/wordprocessingDrawing" xmlns:w10="urn:schemas-microsoft-com:office:word" xmlns:w="http://schemas.openxmlformats.org/wordprocessingml/2006/main" xmlns:w14="http://schemas.microsoft.com/office/word/2010/wordml" xmlns:w15="http://schemas.microsoft.com/office/word/2012/wordml" xmlns:w16cex="http://schemas.microsoft.com/office/word/2018/wordml/cex" xmlns:w16cid="http://schemas.microsoft.com/office/word/2016/wordml/cid" xmlns:w16="http://schemas.microsoft.com/office/word/2018/wordml" xmlns:w16sdtdh="http://schemas.microsoft.com/office/word/2020/wordml/sdtdatahash" xmlns:w16se="http://schemas.microsoft.com/office/word/2015/wordml/symex" xmlns:wpg="http://schemas.microsoft.com/office/word/2010/wordprocessingGroup" xmlns:wpi="http://schemas.microsoft.com/office/word/2010/wordprocessingInk" xmlns:wne="http://schemas.microsoft.com/office/word/2006/wordml" xmlns:wps="http://schemas.microsoft.com/office/word/2010/wordprocessingShape" mc:Ignorable="w14 w15 w16se w16cid w16 w16cex w16sdtdh wp14">
+<w:ftr xmlns:wpc="http://schemas.microsoft.com/office/word/2010/wordprocessingCanvas" xmlns:cx="http://schemas.microsoft.com/office/drawing/2014/chartex" xmlns:cx1="http://schemas.microsoft.com/office/drawing/2015/9/8/chartex" xmlns:cx2="http://schemas.microsoft.com/office/drawing/2015/10/21/chartex" xmlns:cx3="http://schemas.microsoft.com/office/drawing/2016/5/9/chartex" xmlns:cx4="http://schemas.microsoft.com/office/drawing/2016/5/10/chartex" xmlns:cx5="http://schemas.microsoft.com/office/drawing/2016/5/11/chartex" xmlns:cx6="http://schemas.microsoft.com/office/drawing/2016/5/12/chartex" xmlns:cx7="http://schemas.microsoft.com/office/drawing/2016/5/13/chartex" xmlns:cx8="http://schemas.microsoft.com/office/drawing/2016/5/14/chartex" xmlns:mc="http://schemas.openxmlformats.org/markup-compatibility/2006" xmlns:aink="http://schemas.microsoft.com/office/drawing/2016/ink" xmlns:am3d="http://schemas.microsoft.com/office/drawing/2017/model3d" xmlns:o="urn:schemas-microsoft-com:office:office" xmlns:oel="http://schemas.microsoft.com/office/2019/extlst" xmlns:r="http://schemas.openxmlformats.org/officeDocument/2006/relationships" xmlns:m="http://schemas.openxmlformats.org/officeDocument/2006/math" xmlns:v="urn:schemas-microsoft-com:vml" xmlns:wp14="http://schemas.microsoft.com/office/word/2010/wordprocessingDrawing" xmlns:wp="http://schemas.openxmlformats.org/drawingml/2006/wordprocessingDrawing" xmlns:w10="urn:schemas-microsoft-com:office:word" xmlns:w="http://schemas.openxmlformats.org/wordprocessingml/2006/main" xmlns:w14="http://schemas.microsoft.com/office/word/2010/wordml" xmlns:w15="http://schemas.microsoft.com/office/word/2012/wordml" xmlns:w16cex="http://schemas.microsoft.com/office/word/2018/wordml/cex" xmlns:w16cid="http://schemas.microsoft.com/office/word/2016/wordml/cid" xmlns:w16="http://schemas.microsoft.com/office/word/2018/wordml" xmlns:w16du="http://schemas.microsoft.com/office/word/2023/wordml/word16du" xmlns:w16sdtdh="http://schemas.microsoft.com/office/word/2020/wordml/sdtdatahash" xmlns:w16se="http://schemas.microsoft.com/office/word/2015/wordml/symex" xmlns:wpg="http://schemas.microsoft.com/office/word/2010/wordprocessingGroup" xmlns:wpi="http://schemas.microsoft.com/office/word/2010/wordprocessingInk" xmlns:wne="http://schemas.microsoft.com/office/word/2006/wordml" xmlns:wps="http://schemas.microsoft.com/office/word/2010/wordprocessingShape" mc:Ignorable="w14 w15 w16se w16cid w16 w16cex w16sdtdh w16du wp14">
   <w:p>
     <w:pPr>
       <w:pStyle w:val="Piedepgina"/>
@@ -22437,7 +21960,7 @@
 </file>
 
 <file path=word/footnotes.xml><?xml version="1.0" encoding="utf-8"?>
-<w:footnotes xmlns:wpc="http://schemas.microsoft.com/office/word/2010/wordprocessingCanvas" xmlns:cx="http://schemas.microsoft.com/office/drawing/2014/chartex" xmlns:cx1="http://schemas.microsoft.com/office/drawing/2015/9/8/chartex" xmlns:cx2="http://schemas.microsoft.com/office/drawing/2015/10/21/chartex" xmlns:cx3="http://schemas.microsoft.com/office/drawing/2016/5/9/chartex" xmlns:cx4="http://schemas.microsoft.com/office/drawing/2016/5/10/chartex" xmlns:cx5="http://schemas.microsoft.com/office/drawing/2016/5/11/chartex" xmlns:cx6="http://schemas.microsoft.com/office/drawing/2016/5/12/chartex" xmlns:cx7="http://schemas.microsoft.com/office/drawing/2016/5/13/chartex" xmlns:cx8="http://schemas.microsoft.com/office/drawing/2016/5/14/chartex" xmlns:mc="http://schemas.openxmlformats.org/markup-compatibility/2006" xmlns:aink="http://schemas.microsoft.com/office/drawing/2016/ink" xmlns:am3d="http://schemas.microsoft.com/office/drawing/2017/model3d" xmlns:o="urn:schemas-microsoft-com:office:office" xmlns:oel="http://schemas.microsoft.com/office/2019/extlst" xmlns:r="http://schemas.openxmlformats.org/officeDocument/2006/relationships" xmlns:m="http://schemas.openxmlformats.org/officeDocument/2006/math" xmlns:v="urn:schemas-microsoft-com:vml" xmlns:wp14="http://schemas.microsoft.com/office/word/2010/wordprocessingDrawing" xmlns:wp="http://schemas.openxmlformats.org/drawingml/2006/wordprocessingDrawing" xmlns:w10="urn:schemas-microsoft-com:office:word" xmlns:w="http://schemas.openxmlformats.org/wordprocessingml/2006/main" xmlns:w14="http://schemas.microsoft.com/office/word/2010/wordml" xmlns:w15="http://schemas.microsoft.com/office/word/2012/wordml" xmlns:w16cex="http://schemas.microsoft.com/office/word/2018/wordml/cex" xmlns:w16cid="http://schemas.microsoft.com/office/word/2016/wordml/cid" xmlns:w16="http://schemas.microsoft.com/office/word/2018/wordml" xmlns:w16sdtdh="http://schemas.microsoft.com/office/word/2020/wordml/sdtdatahash" xmlns:w16se="http://schemas.microsoft.com/office/word/2015/wordml/symex" xmlns:wpg="http://schemas.microsoft.com/office/word/2010/wordprocessingGroup" xmlns:wpi="http://schemas.microsoft.com/office/word/2010/wordprocessingInk" xmlns:wne="http://schemas.microsoft.com/office/word/2006/wordml" xmlns:wps="http://schemas.microsoft.com/office/word/2010/wordprocessingShape" mc:Ignorable="w14 w15 w16se w16cid w16 w16cex w16sdtdh wp14">
+<w:footnotes xmlns:wpc="http://schemas.microsoft.com/office/word/2010/wordprocessingCanvas" xmlns:cx="http://schemas.microsoft.com/office/drawing/2014/chartex" xmlns:cx1="http://schemas.microsoft.com/office/drawing/2015/9/8/chartex" xmlns:cx2="http://schemas.microsoft.com/office/drawing/2015/10/21/chartex" xmlns:cx3="http://schemas.microsoft.com/office/drawing/2016/5/9/chartex" xmlns:cx4="http://schemas.microsoft.com/office/drawing/2016/5/10/chartex" xmlns:cx5="http://schemas.microsoft.com/office/drawing/2016/5/11/chartex" xmlns:cx6="http://schemas.microsoft.com/office/drawing/2016/5/12/chartex" xmlns:cx7="http://schemas.microsoft.com/office/drawing/2016/5/13/chartex" xmlns:cx8="http://schemas.microsoft.com/office/drawing/2016/5/14/chartex" xmlns:mc="http://schemas.openxmlformats.org/markup-compatibility/2006" xmlns:aink="http://schemas.microsoft.com/office/drawing/2016/ink" xmlns:am3d="http://schemas.microsoft.com/office/drawing/2017/model3d" xmlns:o="urn:schemas-microsoft-com:office:office" xmlns:oel="http://schemas.microsoft.com/office/2019/extlst" xmlns:r="http://schemas.openxmlformats.org/officeDocument/2006/relationships" xmlns:m="http://schemas.openxmlformats.org/officeDocument/2006/math" xmlns:v="urn:schemas-microsoft-com:vml" xmlns:wp14="http://schemas.microsoft.com/office/word/2010/wordprocessingDrawing" xmlns:wp="http://schemas.openxmlformats.org/drawingml/2006/wordprocessingDrawing" xmlns:w10="urn:schemas-microsoft-com:office:word" xmlns:w="http://schemas.openxmlformats.org/wordprocessingml/2006/main" xmlns:w14="http://schemas.microsoft.com/office/word/2010/wordml" xmlns:w15="http://schemas.microsoft.com/office/word/2012/wordml" xmlns:w16cex="http://schemas.microsoft.com/office/word/2018/wordml/cex" xmlns:w16cid="http://schemas.microsoft.com/office/word/2016/wordml/cid" xmlns:w16="http://schemas.microsoft.com/office/word/2018/wordml" xmlns:w16du="http://schemas.microsoft.com/office/word/2023/wordml/word16du" xmlns:w16sdtdh="http://schemas.microsoft.com/office/word/2020/wordml/sdtdatahash" xmlns:w16se="http://schemas.microsoft.com/office/word/2015/wordml/symex" xmlns:wpg="http://schemas.microsoft.com/office/word/2010/wordprocessingGroup" xmlns:wpi="http://schemas.microsoft.com/office/word/2010/wordprocessingInk" xmlns:wne="http://schemas.microsoft.com/office/word/2006/wordml" xmlns:wps="http://schemas.microsoft.com/office/word/2010/wordprocessingShape" mc:Ignorable="w14 w15 w16se w16cid w16 w16cex w16sdtdh w16du wp14">
   <w:footnote w:type="separator" w:id="-1">
     <w:p>
       <w:r>
@@ -22456,7 +21979,7 @@
 </file>
 
 <file path=word/header1.xml><?xml version="1.0" encoding="utf-8"?>
-<w:hdr xmlns:wpc="http://schemas.microsoft.com/office/word/2010/wordprocessingCanvas" xmlns:cx="http://schemas.microsoft.com/office/drawing/2014/chartex" xmlns:cx1="http://schemas.microsoft.com/office/drawing/2015/9/8/chartex" xmlns:cx2="http://schemas.microsoft.com/office/drawing/2015/10/21/chartex" xmlns:cx3="http://schemas.microsoft.com/office/drawing/2016/5/9/chartex" xmlns:cx4="http://schemas.microsoft.com/office/drawing/2016/5/10/chartex" xmlns:cx5="http://schemas.microsoft.com/office/drawing/2016/5/11/chartex" xmlns:cx6="http://schemas.microsoft.com/office/drawing/2016/5/12/chartex" xmlns:cx7="http://schemas.microsoft.com/office/drawing/2016/5/13/chartex" xmlns:cx8="http://schemas.microsoft.com/office/drawing/2016/5/14/chartex" xmlns:mc="http://schemas.openxmlformats.org/markup-compatibility/2006" xmlns:aink="http://schemas.microsoft.com/office/drawing/2016/ink" xmlns:am3d="http://schemas.microsoft.com/office/drawing/2017/model3d" xmlns:o="urn:schemas-microsoft-com:office:office" xmlns:oel="http://schemas.microsoft.com/office/2019/extlst" xmlns:r="http://schemas.openxmlformats.org/officeDocument/2006/relationships" xmlns:m="http://schemas.openxmlformats.org/officeDocument/2006/math" xmlns:v="urn:schemas-microsoft-com:vml" xmlns:wp14="http://schemas.microsoft.com/office/word/2010/wordprocessingDrawing" xmlns:wp="http://schemas.openxmlformats.org/drawingml/2006/wordprocessingDrawing" xmlns:w10="urn:schemas-microsoft-com:office:word" xmlns:w="http://schemas.openxmlformats.org/wordprocessingml/2006/main" xmlns:w14="http://schemas.microsoft.com/office/word/2010/wordml" xmlns:w15="http://schemas.microsoft.com/office/word/2012/wordml" xmlns:w16cex="http://schemas.microsoft.com/office/word/2018/wordml/cex" xmlns:w16cid="http://schemas.microsoft.com/office/word/2016/wordml/cid" xmlns:w16="http://schemas.microsoft.com/office/word/2018/wordml" xmlns:w16sdtdh="http://schemas.microsoft.com/office/word/2020/wordml/sdtdatahash" xmlns:w16se="http://schemas.microsoft.com/office/word/2015/wordml/symex" xmlns:wpg="http://schemas.microsoft.com/office/word/2010/wordprocessingGroup" xmlns:wpi="http://schemas.microsoft.com/office/word/2010/wordprocessingInk" xmlns:wne="http://schemas.microsoft.com/office/word/2006/wordml" xmlns:wps="http://schemas.microsoft.com/office/word/2010/wordprocessingShape" mc:Ignorable="w14 w15 w16se w16cid w16 w16cex w16sdtdh wp14">
+<w:hdr xmlns:wpc="http://schemas.microsoft.com/office/word/2010/wordprocessingCanvas" xmlns:cx="http://schemas.microsoft.com/office/drawing/2014/chartex" xmlns:cx1="http://schemas.microsoft.com/office/drawing/2015/9/8/chartex" xmlns:cx2="http://schemas.microsoft.com/office/drawing/2015/10/21/chartex" xmlns:cx3="http://schemas.microsoft.com/office/drawing/2016/5/9/chartex" xmlns:cx4="http://schemas.microsoft.com/office/drawing/2016/5/10/chartex" xmlns:cx5="http://schemas.microsoft.com/office/drawing/2016/5/11/chartex" xmlns:cx6="http://schemas.microsoft.com/office/drawing/2016/5/12/chartex" xmlns:cx7="http://schemas.microsoft.com/office/drawing/2016/5/13/chartex" xmlns:cx8="http://schemas.microsoft.com/office/drawing/2016/5/14/chartex" xmlns:mc="http://schemas.openxmlformats.org/markup-compatibility/2006" xmlns:aink="http://schemas.microsoft.com/office/drawing/2016/ink" xmlns:am3d="http://schemas.microsoft.com/office/drawing/2017/model3d" xmlns:o="urn:schemas-microsoft-com:office:office" xmlns:oel="http://schemas.microsoft.com/office/2019/extlst" xmlns:r="http://schemas.openxmlformats.org/officeDocument/2006/relationships" xmlns:m="http://schemas.openxmlformats.org/officeDocument/2006/math" xmlns:v="urn:schemas-microsoft-com:vml" xmlns:wp14="http://schemas.microsoft.com/office/word/2010/wordprocessingDrawing" xmlns:wp="http://schemas.openxmlformats.org/drawingml/2006/wordprocessingDrawing" xmlns:w10="urn:schemas-microsoft-com:office:word" xmlns:w="http://schemas.openxmlformats.org/wordprocessingml/2006/main" xmlns:w14="http://schemas.microsoft.com/office/word/2010/wordml" xmlns:w15="http://schemas.microsoft.com/office/word/2012/wordml" xmlns:w16cex="http://schemas.microsoft.com/office/word/2018/wordml/cex" xmlns:w16cid="http://schemas.microsoft.com/office/word/2016/wordml/cid" xmlns:w16="http://schemas.microsoft.com/office/word/2018/wordml" xmlns:w16du="http://schemas.microsoft.com/office/word/2023/wordml/word16du" xmlns:w16sdtdh="http://schemas.microsoft.com/office/word/2020/wordml/sdtdatahash" xmlns:w16se="http://schemas.microsoft.com/office/word/2015/wordml/symex" xmlns:wpg="http://schemas.microsoft.com/office/word/2010/wordprocessingGroup" xmlns:wpi="http://schemas.microsoft.com/office/word/2010/wordprocessingInk" xmlns:wne="http://schemas.microsoft.com/office/word/2006/wordml" xmlns:wps="http://schemas.microsoft.com/office/word/2010/wordprocessingShape" mc:Ignorable="w14 w15 w16se w16cid w16 w16cex w16sdtdh w16du wp14">
   <w:p>
     <w:pPr>
       <w:pStyle w:val="Encabezado"/>
@@ -22634,7 +22157,7 @@
 </file>
 
 <file path=word/header2.xml><?xml version="1.0" encoding="utf-8"?>
-<w:hdr xmlns:wpc="http://schemas.microsoft.com/office/word/2010/wordprocessingCanvas" xmlns:cx="http://schemas.microsoft.com/office/drawing/2014/chartex" xmlns:cx1="http://schemas.microsoft.com/office/drawing/2015/9/8/chartex" xmlns:cx2="http://schemas.microsoft.com/office/drawing/2015/10/21/chartex" xmlns:cx3="http://schemas.microsoft.com/office/drawing/2016/5/9/chartex" xmlns:cx4="http://schemas.microsoft.com/office/drawing/2016/5/10/chartex" xmlns:cx5="http://schemas.microsoft.com/office/drawing/2016/5/11/chartex" xmlns:cx6="http://schemas.microsoft.com/office/drawing/2016/5/12/chartex" xmlns:cx7="http://schemas.microsoft.com/office/drawing/2016/5/13/chartex" xmlns:cx8="http://schemas.microsoft.com/office/drawing/2016/5/14/chartex" xmlns:mc="http://schemas.openxmlformats.org/markup-compatibility/2006" xmlns:aink="http://schemas.microsoft.com/office/drawing/2016/ink" xmlns:am3d="http://schemas.microsoft.com/office/drawing/2017/model3d" xmlns:o="urn:schemas-microsoft-com:office:office" xmlns:oel="http://schemas.microsoft.com/office/2019/extlst" xmlns:r="http://schemas.openxmlformats.org/officeDocument/2006/relationships" xmlns:m="http://schemas.openxmlformats.org/officeDocument/2006/math" xmlns:v="urn:schemas-microsoft-com:vml" xmlns:wp14="http://schemas.microsoft.com/office/word/2010/wordprocessingDrawing" xmlns:wp="http://schemas.openxmlformats.org/drawingml/2006/wordprocessingDrawing" xmlns:w10="urn:schemas-microsoft-com:office:word" xmlns:w="http://schemas.openxmlformats.org/wordprocessingml/2006/main" xmlns:w14="http://schemas.microsoft.com/office/word/2010/wordml" xmlns:w15="http://schemas.microsoft.com/office/word/2012/wordml" xmlns:w16cex="http://schemas.microsoft.com/office/word/2018/wordml/cex" xmlns:w16cid="http://schemas.microsoft.com/office/word/2016/wordml/cid" xmlns:w16="http://schemas.microsoft.com/office/word/2018/wordml" xmlns:w16sdtdh="http://schemas.microsoft.com/office/word/2020/wordml/sdtdatahash" xmlns:w16se="http://schemas.microsoft.com/office/word/2015/wordml/symex" xmlns:wpg="http://schemas.microsoft.com/office/word/2010/wordprocessingGroup" xmlns:wpi="http://schemas.microsoft.com/office/word/2010/wordprocessingInk" xmlns:wne="http://schemas.microsoft.com/office/word/2006/wordml" xmlns:wps="http://schemas.microsoft.com/office/word/2010/wordprocessingShape" mc:Ignorable="w14 w15 w16se w16cid w16 w16cex w16sdtdh wp14">
+<w:hdr xmlns:wpc="http://schemas.microsoft.com/office/word/2010/wordprocessingCanvas" xmlns:cx="http://schemas.microsoft.com/office/drawing/2014/chartex" xmlns:cx1="http://schemas.microsoft.com/office/drawing/2015/9/8/chartex" xmlns:cx2="http://schemas.microsoft.com/office/drawing/2015/10/21/chartex" xmlns:cx3="http://schemas.microsoft.com/office/drawing/2016/5/9/chartex" xmlns:cx4="http://schemas.microsoft.com/office/drawing/2016/5/10/chartex" xmlns:cx5="http://schemas.microsoft.com/office/drawing/2016/5/11/chartex" xmlns:cx6="http://schemas.microsoft.com/office/drawing/2016/5/12/chartex" xmlns:cx7="http://schemas.microsoft.com/office/drawing/2016/5/13/chartex" xmlns:cx8="http://schemas.microsoft.com/office/drawing/2016/5/14/chartex" xmlns:mc="http://schemas.openxmlformats.org/markup-compatibility/2006" xmlns:aink="http://schemas.microsoft.com/office/drawing/2016/ink" xmlns:am3d="http://schemas.microsoft.com/office/drawing/2017/model3d" xmlns:o="urn:schemas-microsoft-com:office:office" xmlns:oel="http://schemas.microsoft.com/office/2019/extlst" xmlns:r="http://schemas.openxmlformats.org/officeDocument/2006/relationships" xmlns:m="http://schemas.openxmlformats.org/officeDocument/2006/math" xmlns:v="urn:schemas-microsoft-com:vml" xmlns:wp14="http://schemas.microsoft.com/office/word/2010/wordprocessingDrawing" xmlns:wp="http://schemas.openxmlformats.org/drawingml/2006/wordprocessingDrawing" xmlns:w10="urn:schemas-microsoft-com:office:word" xmlns:w="http://schemas.openxmlformats.org/wordprocessingml/2006/main" xmlns:w14="http://schemas.microsoft.com/office/word/2010/wordml" xmlns:w15="http://schemas.microsoft.com/office/word/2012/wordml" xmlns:w16cex="http://schemas.microsoft.com/office/word/2018/wordml/cex" xmlns:w16cid="http://schemas.microsoft.com/office/word/2016/wordml/cid" xmlns:w16="http://schemas.microsoft.com/office/word/2018/wordml" xmlns:w16du="http://schemas.microsoft.com/office/word/2023/wordml/word16du" xmlns:w16sdtdh="http://schemas.microsoft.com/office/word/2020/wordml/sdtdatahash" xmlns:w16se="http://schemas.microsoft.com/office/word/2015/wordml/symex" xmlns:wpg="http://schemas.microsoft.com/office/word/2010/wordprocessingGroup" xmlns:wpi="http://schemas.microsoft.com/office/word/2010/wordprocessingInk" xmlns:wne="http://schemas.microsoft.com/office/word/2006/wordml" xmlns:wps="http://schemas.microsoft.com/office/word/2010/wordprocessingShape" mc:Ignorable="w14 w15 w16se w16cid w16 w16cex w16sdtdh w16du wp14">
   <w:p>
     <w:pPr>
       <w:pStyle w:val="Encabezado"/>
@@ -22644,7 +22167,7 @@
 </file>
 
 <file path=word/numbering.xml><?xml version="1.0" encoding="utf-8"?>
-<w:numbering xmlns:wpc="http://schemas.microsoft.com/office/word/2010/wordprocessingCanvas" xmlns:cx="http://schemas.microsoft.com/office/drawing/2014/chartex" xmlns:cx1="http://schemas.microsoft.com/office/drawing/2015/9/8/chartex" xmlns:cx2="http://schemas.microsoft.com/office/drawing/2015/10/21/chartex" xmlns:cx3="http://schemas.microsoft.com/office/drawing/2016/5/9/chartex" xmlns:cx4="http://schemas.microsoft.com/office/drawing/2016/5/10/chartex" xmlns:cx5="http://schemas.microsoft.com/office/drawing/2016/5/11/chartex" xmlns:cx6="http://schemas.microsoft.com/office/drawing/2016/5/12/chartex" xmlns:cx7="http://schemas.microsoft.com/office/drawing/2016/5/13/chartex" xmlns:cx8="http://schemas.microsoft.com/office/drawing/2016/5/14/chartex" xmlns:mc="http://schemas.openxmlformats.org/markup-compatibility/2006" xmlns:aink="http://schemas.microsoft.com/office/drawing/2016/ink" xmlns:am3d="http://schemas.microsoft.com/office/drawing/2017/model3d" xmlns:o="urn:schemas-microsoft-com:office:office" xmlns:oel="http://schemas.microsoft.com/office/2019/extlst" xmlns:r="http://schemas.openxmlformats.org/officeDocument/2006/relationships" xmlns:m="http://schemas.openxmlformats.org/officeDocument/2006/math" xmlns:v="urn:schemas-microsoft-com:vml" xmlns:wp14="http://schemas.microsoft.com/office/word/2010/wordprocessingDrawing" xmlns:wp="http://schemas.openxmlformats.org/drawingml/2006/wordprocessingDrawing" xmlns:w10="urn:schemas-microsoft-com:office:word" xmlns:w="http://schemas.openxmlformats.org/wordprocessingml/2006/main" xmlns:w14="http://schemas.microsoft.com/office/word/2010/wordml" xmlns:w15="http://schemas.microsoft.com/office/word/2012/wordml" xmlns:w16cex="http://schemas.microsoft.com/office/word/2018/wordml/cex" xmlns:w16cid="http://schemas.microsoft.com/office/word/2016/wordml/cid" xmlns:w16="http://schemas.microsoft.com/office/word/2018/wordml" xmlns:w16sdtdh="http://schemas.microsoft.com/office/word/2020/wordml/sdtdatahash" xmlns:w16se="http://schemas.microsoft.com/office/word/2015/wordml/symex" xmlns:wpg="http://schemas.microsoft.com/office/word/2010/wordprocessingGroup" xmlns:wpi="http://schemas.microsoft.com/office/word/2010/wordprocessingInk" xmlns:wne="http://schemas.microsoft.com/office/word/2006/wordml" xmlns:wps="http://schemas.microsoft.com/office/word/2010/wordprocessingShape" mc:Ignorable="w14 w15 w16se w16cid w16 w16cex w16sdtdh wp14">
+<w:numbering xmlns:wpc="http://schemas.microsoft.com/office/word/2010/wordprocessingCanvas" xmlns:cx="http://schemas.microsoft.com/office/drawing/2014/chartex" xmlns:cx1="http://schemas.microsoft.com/office/drawing/2015/9/8/chartex" xmlns:cx2="http://schemas.microsoft.com/office/drawing/2015/10/21/chartex" xmlns:cx3="http://schemas.microsoft.com/office/drawing/2016/5/9/chartex" xmlns:cx4="http://schemas.microsoft.com/office/drawing/2016/5/10/chartex" xmlns:cx5="http://schemas.microsoft.com/office/drawing/2016/5/11/chartex" xmlns:cx6="http://schemas.microsoft.com/office/drawing/2016/5/12/chartex" xmlns:cx7="http://schemas.microsoft.com/office/drawing/2016/5/13/chartex" xmlns:cx8="http://schemas.microsoft.com/office/drawing/2016/5/14/chartex" xmlns:mc="http://schemas.openxmlformats.org/markup-compatibility/2006" xmlns:aink="http://schemas.microsoft.com/office/drawing/2016/ink" xmlns:am3d="http://schemas.microsoft.com/office/drawing/2017/model3d" xmlns:o="urn:schemas-microsoft-com:office:office" xmlns:oel="http://schemas.microsoft.com/office/2019/extlst" xmlns:r="http://schemas.openxmlformats.org/officeDocument/2006/relationships" xmlns:m="http://schemas.openxmlformats.org/officeDocument/2006/math" xmlns:v="urn:schemas-microsoft-com:vml" xmlns:wp14="http://schemas.microsoft.com/office/word/2010/wordprocessingDrawing" xmlns:wp="http://schemas.openxmlformats.org/drawingml/2006/wordprocessingDrawing" xmlns:w10="urn:schemas-microsoft-com:office:word" xmlns:w="http://schemas.openxmlformats.org/wordprocessingml/2006/main" xmlns:w14="http://schemas.microsoft.com/office/word/2010/wordml" xmlns:w15="http://schemas.microsoft.com/office/word/2012/wordml" xmlns:w16cex="http://schemas.microsoft.com/office/word/2018/wordml/cex" xmlns:w16cid="http://schemas.microsoft.com/office/word/2016/wordml/cid" xmlns:w16="http://schemas.microsoft.com/office/word/2018/wordml" xmlns:w16du="http://schemas.microsoft.com/office/word/2023/wordml/word16du" xmlns:w16sdtdh="http://schemas.microsoft.com/office/word/2020/wordml/sdtdatahash" xmlns:w16se="http://schemas.microsoft.com/office/word/2015/wordml/symex" xmlns:wpg="http://schemas.microsoft.com/office/word/2010/wordprocessingGroup" xmlns:wpi="http://schemas.microsoft.com/office/word/2010/wordprocessingInk" xmlns:wne="http://schemas.microsoft.com/office/word/2006/wordml" xmlns:wps="http://schemas.microsoft.com/office/word/2010/wordprocessingShape" mc:Ignorable="w14 w15 w16se w16cid w16 w16cex w16sdtdh w16du wp14">
   <w:abstractNum w:abstractNumId="0" w15:restartNumberingAfterBreak="0">
     <w:nsid w:val="FFFFFF88"/>
     <w:multiLevelType w:val="singleLevel"/>
@@ -25088,7 +24611,7 @@
 </file>
 
 <file path=word/styles.xml><?xml version="1.0" encoding="utf-8"?>
-<w:styles xmlns:mc="http://schemas.openxmlformats.org/markup-compatibility/2006" xmlns:r="http://schemas.openxmlformats.org/officeDocument/2006/relationships" xmlns:w="http://schemas.openxmlformats.org/wordprocessingml/2006/main" xmlns:w14="http://schemas.microsoft.com/office/word/2010/wordml" xmlns:w15="http://schemas.microsoft.com/office/word/2012/wordml" xmlns:w16cex="http://schemas.microsoft.com/office/word/2018/wordml/cex" xmlns:w16cid="http://schemas.microsoft.com/office/word/2016/wordml/cid" xmlns:w16="http://schemas.microsoft.com/office/word/2018/wordml" xmlns:w16sdtdh="http://schemas.microsoft.com/office/word/2020/wordml/sdtdatahash" xmlns:w16se="http://schemas.microsoft.com/office/word/2015/wordml/symex" mc:Ignorable="w14 w15 w16se w16cid w16 w16cex w16sdtdh">
+<w:styles xmlns:mc="http://schemas.openxmlformats.org/markup-compatibility/2006" xmlns:r="http://schemas.openxmlformats.org/officeDocument/2006/relationships" xmlns:w="http://schemas.openxmlformats.org/wordprocessingml/2006/main" xmlns:w14="http://schemas.microsoft.com/office/word/2010/wordml" xmlns:w15="http://schemas.microsoft.com/office/word/2012/wordml" xmlns:w16cex="http://schemas.microsoft.com/office/word/2018/wordml/cex" xmlns:w16cid="http://schemas.microsoft.com/office/word/2016/wordml/cid" xmlns:w16="http://schemas.microsoft.com/office/word/2018/wordml" xmlns:w16du="http://schemas.microsoft.com/office/word/2023/wordml/word16du" xmlns:w16sdtdh="http://schemas.microsoft.com/office/word/2020/wordml/sdtdatahash" xmlns:w16se="http://schemas.microsoft.com/office/word/2015/wordml/symex" mc:Ignorable="w14 w15 w16se w16cid w16 w16cex w16sdtdh w16du">
   <w:docDefaults>
     <w:rPrDefault>
       <w:rPr>
@@ -26561,6 +26084,30 @@
       </w:numPr>
     </w:pPr>
   </w:style>
+  <w:style w:type="character" w:styleId="Mencinsinresolver">
+    <w:name w:val="Unresolved Mention"/>
+    <w:basedOn w:val="Fuentedeprrafopredeter"/>
+    <w:uiPriority w:val="99"/>
+    <w:semiHidden/>
+    <w:unhideWhenUsed/>
+    <w:rsid w:val="00DA5D50"/>
+    <w:rPr>
+      <w:color w:val="605E5C"/>
+      <w:shd w:val="clear" w:color="auto" w:fill="E1DFDD"/>
+    </w:rPr>
+  </w:style>
+  <w:style w:type="character" w:styleId="Hipervnculovisitado">
+    <w:name w:val="FollowedHyperlink"/>
+    <w:basedOn w:val="Fuentedeprrafopredeter"/>
+    <w:uiPriority w:val="99"/>
+    <w:semiHidden/>
+    <w:unhideWhenUsed/>
+    <w:rsid w:val="00DA5D50"/>
+    <w:rPr>
+      <w:color w:val="954F72" w:themeColor="followedHyperlink"/>
+      <w:u w:val="single"/>
+    </w:rPr>
+  </w:style>
 </w:styles>
 </file>
 

--- a/02_Documentacion/ZHANG_MAROTO_Memoria_Wewiza.docx
+++ b/02_Documentacion/ZHANG_MAROTO_Memoria_Wewiza.docx
@@ -533,7 +533,7 @@
             </w:rPr>
             <w:fldChar w:fldCharType="separate"/>
           </w:r>
-          <w:hyperlink w:anchor="_Toc167097526" w:history="1">
+          <w:hyperlink w:anchor="_Toc167104539" w:history="1">
             <w:r>
               <w:rPr>
                 <w:rStyle w:val="Hipervnculo"/>
@@ -582,7 +582,7 @@
                 <w:noProof/>
                 <w:webHidden/>
               </w:rPr>
-              <w:instrText xml:space="preserve"> PAGEREF _Toc167097526 \h </w:instrText>
+              <w:instrText xml:space="preserve"> PAGEREF _Toc167104539 \h </w:instrText>
             </w:r>
             <w:r>
               <w:rPr>
@@ -631,7 +631,7 @@
               <w14:ligatures w14:val="standardContextual"/>
             </w:rPr>
           </w:pPr>
-          <w:hyperlink w:anchor="_Toc167097527" w:history="1">
+          <w:hyperlink w:anchor="_Toc167104540" w:history="1">
             <w:r>
               <w:rPr>
                 <w:rStyle w:val="Hipervnculo"/>
@@ -678,7 +678,7 @@
                 <w:noProof/>
                 <w:webHidden/>
               </w:rPr>
-              <w:instrText xml:space="preserve"> PAGEREF _Toc167097527 \h </w:instrText>
+              <w:instrText xml:space="preserve"> PAGEREF _Toc167104540 \h </w:instrText>
             </w:r>
             <w:r>
               <w:rPr>
@@ -729,7 +729,7 @@
               <w14:ligatures w14:val="standardContextual"/>
             </w:rPr>
           </w:pPr>
-          <w:hyperlink w:anchor="_Toc167097528" w:history="1">
+          <w:hyperlink w:anchor="_Toc167104541" w:history="1">
             <w:r>
               <w:rPr>
                 <w:rStyle w:val="Hipervnculo"/>
@@ -778,7 +778,7 @@
                 <w:noProof/>
                 <w:webHidden/>
               </w:rPr>
-              <w:instrText xml:space="preserve"> PAGEREF _Toc167097528 \h </w:instrText>
+              <w:instrText xml:space="preserve"> PAGEREF _Toc167104541 \h </w:instrText>
             </w:r>
             <w:r>
               <w:rPr>
@@ -827,7 +827,7 @@
               <w14:ligatures w14:val="standardContextual"/>
             </w:rPr>
           </w:pPr>
-          <w:hyperlink w:anchor="_Toc167097529" w:history="1">
+          <w:hyperlink w:anchor="_Toc167104542" w:history="1">
             <w:r>
               <w:rPr>
                 <w:rStyle w:val="Hipervnculo"/>
@@ -874,7 +874,7 @@
                 <w:noProof/>
                 <w:webHidden/>
               </w:rPr>
-              <w:instrText xml:space="preserve"> PAGEREF _Toc167097529 \h </w:instrText>
+              <w:instrText xml:space="preserve"> PAGEREF _Toc167104542 \h </w:instrText>
             </w:r>
             <w:r>
               <w:rPr>
@@ -923,7 +923,7 @@
               <w14:ligatures w14:val="standardContextual"/>
             </w:rPr>
           </w:pPr>
-          <w:hyperlink w:anchor="_Toc167097530" w:history="1">
+          <w:hyperlink w:anchor="_Toc167104543" w:history="1">
             <w:r>
               <w:rPr>
                 <w:rStyle w:val="Hipervnculo"/>
@@ -970,7 +970,7 @@
                 <w:noProof/>
                 <w:webHidden/>
               </w:rPr>
-              <w:instrText xml:space="preserve"> PAGEREF _Toc167097530 \h </w:instrText>
+              <w:instrText xml:space="preserve"> PAGEREF _Toc167104543 \h </w:instrText>
             </w:r>
             <w:r>
               <w:rPr>
@@ -1019,7 +1019,7 @@
               <w14:ligatures w14:val="standardContextual"/>
             </w:rPr>
           </w:pPr>
-          <w:hyperlink w:anchor="_Toc167097531" w:history="1">
+          <w:hyperlink w:anchor="_Toc167104544" w:history="1">
             <w:r>
               <w:rPr>
                 <w:rStyle w:val="Hipervnculo"/>
@@ -1066,7 +1066,7 @@
                 <w:noProof/>
                 <w:webHidden/>
               </w:rPr>
-              <w:instrText xml:space="preserve"> PAGEREF _Toc167097531 \h </w:instrText>
+              <w:instrText xml:space="preserve"> PAGEREF _Toc167104544 \h </w:instrText>
             </w:r>
             <w:r>
               <w:rPr>
@@ -1117,7 +1117,7 @@
               <w14:ligatures w14:val="standardContextual"/>
             </w:rPr>
           </w:pPr>
-          <w:hyperlink w:anchor="_Toc167097532" w:history="1">
+          <w:hyperlink w:anchor="_Toc167104545" w:history="1">
             <w:r>
               <w:rPr>
                 <w:rStyle w:val="Hipervnculo"/>
@@ -1166,7 +1166,7 @@
                 <w:noProof/>
                 <w:webHidden/>
               </w:rPr>
-              <w:instrText xml:space="preserve"> PAGEREF _Toc167097532 \h </w:instrText>
+              <w:instrText xml:space="preserve"> PAGEREF _Toc167104545 \h </w:instrText>
             </w:r>
             <w:r>
               <w:rPr>
@@ -1215,7 +1215,7 @@
               <w14:ligatures w14:val="standardContextual"/>
             </w:rPr>
           </w:pPr>
-          <w:hyperlink w:anchor="_Toc167097533" w:history="1">
+          <w:hyperlink w:anchor="_Toc167104546" w:history="1">
             <w:r>
               <w:rPr>
                 <w:rStyle w:val="Hipervnculo"/>
@@ -1264,7 +1264,7 @@
                 <w:noProof/>
                 <w:webHidden/>
               </w:rPr>
-              <w:instrText xml:space="preserve"> PAGEREF _Toc167097533 \h </w:instrText>
+              <w:instrText xml:space="preserve"> PAGEREF _Toc167104546 \h </w:instrText>
             </w:r>
             <w:r>
               <w:rPr>
@@ -1314,7 +1314,7 @@
               <w14:ligatures w14:val="standardContextual"/>
             </w:rPr>
           </w:pPr>
-          <w:hyperlink w:anchor="_Toc167097534" w:history="1">
+          <w:hyperlink w:anchor="_Toc167104547" w:history="1">
             <w:r>
               <w:rPr>
                 <w:rStyle w:val="Hipervnculo"/>
@@ -1370,7 +1370,7 @@
                 <w:noProof/>
                 <w:webHidden/>
               </w:rPr>
-              <w:instrText xml:space="preserve"> PAGEREF _Toc167097534 \h </w:instrText>
+              <w:instrText xml:space="preserve"> PAGEREF _Toc167104547 \h </w:instrText>
             </w:r>
             <w:r>
               <w:rPr>
@@ -1420,7 +1420,7 @@
               <w14:ligatures w14:val="standardContextual"/>
             </w:rPr>
           </w:pPr>
-          <w:hyperlink w:anchor="_Toc167097535" w:history="1">
+          <w:hyperlink w:anchor="_Toc167104548" w:history="1">
             <w:r>
               <w:rPr>
                 <w:rStyle w:val="Hipervnculo"/>
@@ -1470,76 +1470,7 @@
                 <w:noProof/>
                 <w:webHidden/>
               </w:rPr>
-              <w:instrText xml:space="preserve"> PAGEREF _Toc167097535 \h </w:instrText>
-            </w:r>
-            <w:r>
-              <w:rPr>
-                <w:noProof/>
-                <w:webHidden/>
-              </w:rPr>
-            </w:r>
-            <w:r>
-              <w:rPr>
-                <w:noProof/>
-                <w:webHidden/>
-              </w:rPr>
-              <w:fldChar w:fldCharType="separate"/>
-            </w:r>
-            <w:r>
-              <w:rPr>
-                <w:noProof/>
-                <w:webHidden/>
-              </w:rPr>
-              <w:t>9</w:t>
-            </w:r>
-            <w:r>
-              <w:rPr>
-                <w:noProof/>
-                <w:webHidden/>
-              </w:rPr>
-              <w:fldChar w:fldCharType="end"/>
-            </w:r>
-          </w:hyperlink>
-        </w:p>
-        <w:p>
-          <w:pPr>
-            <w:pStyle w:val="TDC3"/>
-            <w:tabs>
-              <w:tab w:val="right" w:leader="dot" w:pos="10790"/>
-            </w:tabs>
-            <w:rPr>
-              <w:rFonts w:eastAsiaTheme="minorEastAsia" w:cstheme="minorBidi"/>
-              <w:i w:val="0"/>
-              <w:iCs w:val="0"/>
-              <w:noProof/>
-              <w:kern w:val="2"/>
-              <w:sz w:val="24"/>
-              <w:szCs w:val="24"/>
-              <w:lang w:eastAsia="es-ES"/>
-              <w14:ligatures w14:val="standardContextual"/>
-            </w:rPr>
-          </w:pPr>
-          <w:hyperlink w:anchor="_Toc167097536" w:history="1">
-            <w:r>
-              <w:rPr>
-                <w:noProof/>
-                <w:webHidden/>
-              </w:rPr>
-              <w:tab/>
-            </w:r>
-            <w:r>
-              <w:rPr>
-                <w:noProof/>
-                <w:webHidden/>
-              </w:rPr>
-              <w:fldChar w:fldCharType="begin"/>
-            </w:r>
-            <w:r>
-              <w:rPr>
-                <w:noProof/>
-                <w:webHidden/>
-              </w:rPr>
-              <w:instrText xml:space="preserve"> PAGEREF _Toc167097536 \h </w:instrText>
+              <w:instrText xml:space="preserve"> PAGEREF _Toc167104548 \h </w:instrText>
             </w:r>
             <w:r>
               <w:rPr>
@@ -1588,7 +1519,7 @@
               <w14:ligatures w14:val="standardContextual"/>
             </w:rPr>
           </w:pPr>
-          <w:hyperlink w:anchor="_Toc167097537" w:history="1">
+          <w:hyperlink w:anchor="_Toc167104549" w:history="1">
             <w:r>
               <w:rPr>
                 <w:rStyle w:val="Hipervnculo"/>
@@ -1637,7 +1568,7 @@
                 <w:noProof/>
                 <w:webHidden/>
               </w:rPr>
-              <w:instrText xml:space="preserve"> PAGEREF _Toc167097537 \h </w:instrText>
+              <w:instrText xml:space="preserve"> PAGEREF _Toc167104549 \h </w:instrText>
             </w:r>
             <w:r>
               <w:rPr>
@@ -1687,7 +1618,7 @@
               <w14:ligatures w14:val="standardContextual"/>
             </w:rPr>
           </w:pPr>
-          <w:hyperlink w:anchor="_Toc167097538" w:history="1">
+          <w:hyperlink w:anchor="_Toc167104550" w:history="1">
             <w:r>
               <w:rPr>
                 <w:rStyle w:val="Hipervnculo"/>
@@ -1737,76 +1668,7 @@
                 <w:noProof/>
                 <w:webHidden/>
               </w:rPr>
-              <w:instrText xml:space="preserve"> PAGEREF _Toc167097538 \h </w:instrText>
-            </w:r>
-            <w:r>
-              <w:rPr>
-                <w:noProof/>
-                <w:webHidden/>
-              </w:rPr>
-            </w:r>
-            <w:r>
-              <w:rPr>
-                <w:noProof/>
-                <w:webHidden/>
-              </w:rPr>
-              <w:fldChar w:fldCharType="separate"/>
-            </w:r>
-            <w:r>
-              <w:rPr>
-                <w:noProof/>
-                <w:webHidden/>
-              </w:rPr>
-              <w:t>10</w:t>
-            </w:r>
-            <w:r>
-              <w:rPr>
-                <w:noProof/>
-                <w:webHidden/>
-              </w:rPr>
-              <w:fldChar w:fldCharType="end"/>
-            </w:r>
-          </w:hyperlink>
-        </w:p>
-        <w:p>
-          <w:pPr>
-            <w:pStyle w:val="TDC3"/>
-            <w:tabs>
-              <w:tab w:val="right" w:leader="dot" w:pos="10790"/>
-            </w:tabs>
-            <w:rPr>
-              <w:rFonts w:eastAsiaTheme="minorEastAsia" w:cstheme="minorBidi"/>
-              <w:i w:val="0"/>
-              <w:iCs w:val="0"/>
-              <w:noProof/>
-              <w:kern w:val="2"/>
-              <w:sz w:val="24"/>
-              <w:szCs w:val="24"/>
-              <w:lang w:eastAsia="es-ES"/>
-              <w14:ligatures w14:val="standardContextual"/>
-            </w:rPr>
-          </w:pPr>
-          <w:hyperlink w:anchor="_Toc167097539" w:history="1">
-            <w:r>
-              <w:rPr>
-                <w:noProof/>
-                <w:webHidden/>
-              </w:rPr>
-              <w:tab/>
-            </w:r>
-            <w:r>
-              <w:rPr>
-                <w:noProof/>
-                <w:webHidden/>
-              </w:rPr>
-              <w:fldChar w:fldCharType="begin"/>
-            </w:r>
-            <w:r>
-              <w:rPr>
-                <w:noProof/>
-                <w:webHidden/>
-              </w:rPr>
-              <w:instrText xml:space="preserve"> PAGEREF _Toc167097539 \h </w:instrText>
+              <w:instrText xml:space="preserve"> PAGEREF _Toc167104550 \h </w:instrText>
             </w:r>
             <w:r>
               <w:rPr>
@@ -1856,7 +1718,7 @@
               <w14:ligatures w14:val="standardContextual"/>
             </w:rPr>
           </w:pPr>
-          <w:hyperlink w:anchor="_Toc167097540" w:history="1">
+          <w:hyperlink w:anchor="_Toc167104551" w:history="1">
             <w:r>
               <w:rPr>
                 <w:rStyle w:val="Hipervnculo"/>
@@ -1906,7 +1768,7 @@
                 <w:noProof/>
                 <w:webHidden/>
               </w:rPr>
-              <w:instrText xml:space="preserve"> PAGEREF _Toc167097540 \h </w:instrText>
+              <w:instrText xml:space="preserve"> PAGEREF _Toc167104551 \h </w:instrText>
             </w:r>
             <w:r>
               <w:rPr>
@@ -1955,7 +1817,7 @@
               <w14:ligatures w14:val="standardContextual"/>
             </w:rPr>
           </w:pPr>
-          <w:hyperlink w:anchor="_Toc167097541" w:history="1">
+          <w:hyperlink w:anchor="_Toc167104552" w:history="1">
             <w:r>
               <w:rPr>
                 <w:rStyle w:val="Hipervnculo"/>
@@ -2004,7 +1866,7 @@
                 <w:noProof/>
                 <w:webHidden/>
               </w:rPr>
-              <w:instrText xml:space="preserve"> PAGEREF _Toc167097541 \h </w:instrText>
+              <w:instrText xml:space="preserve"> PAGEREF _Toc167104552 \h </w:instrText>
             </w:r>
             <w:r>
               <w:rPr>
@@ -2054,7 +1916,7 @@
               <w14:ligatures w14:val="standardContextual"/>
             </w:rPr>
           </w:pPr>
-          <w:hyperlink w:anchor="_Toc167097542" w:history="1">
+          <w:hyperlink w:anchor="_Toc167104553" w:history="1">
             <w:r>
               <w:rPr>
                 <w:rStyle w:val="Hipervnculo"/>
@@ -2104,7 +1966,7 @@
                 <w:noProof/>
                 <w:webHidden/>
               </w:rPr>
-              <w:instrText xml:space="preserve"> PAGEREF _Toc167097542 \h </w:instrText>
+              <w:instrText xml:space="preserve"> PAGEREF _Toc167104553 \h </w:instrText>
             </w:r>
             <w:r>
               <w:rPr>
@@ -2154,7 +2016,7 @@
               <w14:ligatures w14:val="standardContextual"/>
             </w:rPr>
           </w:pPr>
-          <w:hyperlink w:anchor="_Toc167097543" w:history="1">
+          <w:hyperlink w:anchor="_Toc167104554" w:history="1">
             <w:r>
               <w:rPr>
                 <w:rStyle w:val="Hipervnculo"/>
@@ -2204,7 +2066,7 @@
                 <w:noProof/>
                 <w:webHidden/>
               </w:rPr>
-              <w:instrText xml:space="preserve"> PAGEREF _Toc167097543 \h </w:instrText>
+              <w:instrText xml:space="preserve"> PAGEREF _Toc167104554 \h </w:instrText>
             </w:r>
             <w:r>
               <w:rPr>
@@ -2253,7 +2115,7 @@
               <w14:ligatures w14:val="standardContextual"/>
             </w:rPr>
           </w:pPr>
-          <w:hyperlink w:anchor="_Toc167097544" w:history="1">
+          <w:hyperlink w:anchor="_Toc167104555" w:history="1">
             <w:r>
               <w:rPr>
                 <w:rStyle w:val="Hipervnculo"/>
@@ -2302,7 +2164,7 @@
                 <w:noProof/>
                 <w:webHidden/>
               </w:rPr>
-              <w:instrText xml:space="preserve"> PAGEREF _Toc167097544 \h </w:instrText>
+              <w:instrText xml:space="preserve"> PAGEREF _Toc167104555 \h </w:instrText>
             </w:r>
             <w:r>
               <w:rPr>
@@ -2352,7 +2214,7 @@
               <w14:ligatures w14:val="standardContextual"/>
             </w:rPr>
           </w:pPr>
-          <w:hyperlink w:anchor="_Toc167097545" w:history="1">
+          <w:hyperlink w:anchor="_Toc167104556" w:history="1">
             <w:r>
               <w:rPr>
                 <w:rStyle w:val="Hipervnculo"/>
@@ -2402,7 +2264,7 @@
                 <w:noProof/>
                 <w:webHidden/>
               </w:rPr>
-              <w:instrText xml:space="preserve"> PAGEREF _Toc167097545 \h </w:instrText>
+              <w:instrText xml:space="preserve"> PAGEREF _Toc167104556 \h </w:instrText>
             </w:r>
             <w:r>
               <w:rPr>
@@ -2452,7 +2314,7 @@
               <w14:ligatures w14:val="standardContextual"/>
             </w:rPr>
           </w:pPr>
-          <w:hyperlink w:anchor="_Toc167097546" w:history="1">
+          <w:hyperlink w:anchor="_Toc167104557" w:history="1">
             <w:r>
               <w:rPr>
                 <w:rStyle w:val="Hipervnculo"/>
@@ -2502,7 +2364,7 @@
                 <w:noProof/>
                 <w:webHidden/>
               </w:rPr>
-              <w:instrText xml:space="preserve"> PAGEREF _Toc167097546 \h </w:instrText>
+              <w:instrText xml:space="preserve"> PAGEREF _Toc167104557 \h </w:instrText>
             </w:r>
             <w:r>
               <w:rPr>
@@ -2551,7 +2413,7 @@
               <w14:ligatures w14:val="standardContextual"/>
             </w:rPr>
           </w:pPr>
-          <w:hyperlink w:anchor="_Toc167097547" w:history="1">
+          <w:hyperlink w:anchor="_Toc167104558" w:history="1">
             <w:r>
               <w:rPr>
                 <w:rStyle w:val="Hipervnculo"/>
@@ -2600,7 +2462,7 @@
                 <w:noProof/>
                 <w:webHidden/>
               </w:rPr>
-              <w:instrText xml:space="preserve"> PAGEREF _Toc167097547 \h </w:instrText>
+              <w:instrText xml:space="preserve"> PAGEREF _Toc167104558 \h </w:instrText>
             </w:r>
             <w:r>
               <w:rPr>
@@ -2649,7 +2511,7 @@
               <w14:ligatures w14:val="standardContextual"/>
             </w:rPr>
           </w:pPr>
-          <w:hyperlink w:anchor="_Toc167097548" w:history="1">
+          <w:hyperlink w:anchor="_Toc167104559" w:history="1">
             <w:r>
               <w:rPr>
                 <w:rStyle w:val="Hipervnculo"/>
@@ -2698,7 +2560,7 @@
                 <w:noProof/>
                 <w:webHidden/>
               </w:rPr>
-              <w:instrText xml:space="preserve"> PAGEREF _Toc167097548 \h </w:instrText>
+              <w:instrText xml:space="preserve"> PAGEREF _Toc167104559 \h </w:instrText>
             </w:r>
             <w:r>
               <w:rPr>
@@ -2748,7 +2610,7 @@
               <w14:ligatures w14:val="standardContextual"/>
             </w:rPr>
           </w:pPr>
-          <w:hyperlink w:anchor="_Toc167097549" w:history="1">
+          <w:hyperlink w:anchor="_Toc167104560" w:history="1">
             <w:r>
               <w:rPr>
                 <w:rStyle w:val="Hipervnculo"/>
@@ -2796,7 +2658,7 @@
                 <w:noProof/>
                 <w:webHidden/>
               </w:rPr>
-              <w:instrText xml:space="preserve"> PAGEREF _Toc167097549 \h </w:instrText>
+              <w:instrText xml:space="preserve"> PAGEREF _Toc167104560 \h </w:instrText>
             </w:r>
             <w:r>
               <w:rPr>
@@ -2846,7 +2708,7 @@
               <w14:ligatures w14:val="standardContextual"/>
             </w:rPr>
           </w:pPr>
-          <w:hyperlink w:anchor="_Toc167097550" w:history="1">
+          <w:hyperlink w:anchor="_Toc167104561" w:history="1">
             <w:r>
               <w:rPr>
                 <w:rStyle w:val="Hipervnculo"/>
@@ -2895,7 +2757,7 @@
                 <w:noProof/>
                 <w:webHidden/>
               </w:rPr>
-              <w:instrText xml:space="preserve"> PAGEREF _Toc167097550 \h </w:instrText>
+              <w:instrText xml:space="preserve"> PAGEREF _Toc167104561 \h </w:instrText>
             </w:r>
             <w:r>
               <w:rPr>
@@ -2945,7 +2807,7 @@
               <w14:ligatures w14:val="standardContextual"/>
             </w:rPr>
           </w:pPr>
-          <w:hyperlink w:anchor="_Toc167097551" w:history="1">
+          <w:hyperlink w:anchor="_Toc167104562" w:history="1">
             <w:r>
               <w:rPr>
                 <w:rStyle w:val="Hipervnculo"/>
@@ -3002,7 +2864,7 @@
                 <w:noProof/>
                 <w:webHidden/>
               </w:rPr>
-              <w:instrText xml:space="preserve"> PAGEREF _Toc167097551 \h </w:instrText>
+              <w:instrText xml:space="preserve"> PAGEREF _Toc167104562 \h </w:instrText>
             </w:r>
             <w:r>
               <w:rPr>
@@ -3053,7 +2915,7 @@
               <w14:ligatures w14:val="standardContextual"/>
             </w:rPr>
           </w:pPr>
-          <w:hyperlink w:anchor="_Toc167097552" w:history="1">
+          <w:hyperlink w:anchor="_Toc167104563" w:history="1">
             <w:r>
               <w:rPr>
                 <w:rStyle w:val="Hipervnculo"/>
@@ -3102,7 +2964,7 @@
                 <w:noProof/>
                 <w:webHidden/>
               </w:rPr>
-              <w:instrText xml:space="preserve"> PAGEREF _Toc167097552 \h </w:instrText>
+              <w:instrText xml:space="preserve"> PAGEREF _Toc167104563 \h </w:instrText>
             </w:r>
             <w:r>
               <w:rPr>
@@ -3151,7 +3013,7 @@
               <w14:ligatures w14:val="standardContextual"/>
             </w:rPr>
           </w:pPr>
-          <w:hyperlink w:anchor="_Toc167097553" w:history="1">
+          <w:hyperlink w:anchor="_Toc167104564" w:history="1">
             <w:r>
               <w:rPr>
                 <w:rStyle w:val="Hipervnculo"/>
@@ -3200,7 +3062,7 @@
                 <w:noProof/>
                 <w:webHidden/>
               </w:rPr>
-              <w:instrText xml:space="preserve"> PAGEREF _Toc167097553 \h </w:instrText>
+              <w:instrText xml:space="preserve"> PAGEREF _Toc167104564 \h </w:instrText>
             </w:r>
             <w:r>
               <w:rPr>
@@ -3250,7 +3112,7 @@
               <w14:ligatures w14:val="standardContextual"/>
             </w:rPr>
           </w:pPr>
-          <w:hyperlink w:anchor="_Toc167097554" w:history="1">
+          <w:hyperlink w:anchor="_Toc167104565" w:history="1">
             <w:r>
               <w:rPr>
                 <w:rStyle w:val="Hipervnculo"/>
@@ -3300,7 +3162,7 @@
                 <w:noProof/>
                 <w:webHidden/>
               </w:rPr>
-              <w:instrText xml:space="preserve"> PAGEREF _Toc167097554 \h </w:instrText>
+              <w:instrText xml:space="preserve"> PAGEREF _Toc167104565 \h </w:instrText>
             </w:r>
             <w:r>
               <w:rPr>
@@ -3350,7 +3212,7 @@
               <w14:ligatures w14:val="standardContextual"/>
             </w:rPr>
           </w:pPr>
-          <w:hyperlink w:anchor="_Toc167097555" w:history="1">
+          <w:hyperlink w:anchor="_Toc167104566" w:history="1">
             <w:r>
               <w:rPr>
                 <w:rStyle w:val="Hipervnculo"/>
@@ -3400,7 +3262,7 @@
                 <w:noProof/>
                 <w:webHidden/>
               </w:rPr>
-              <w:instrText xml:space="preserve"> PAGEREF _Toc167097555 \h </w:instrText>
+              <w:instrText xml:space="preserve"> PAGEREF _Toc167104566 \h </w:instrText>
             </w:r>
             <w:r>
               <w:rPr>
@@ -3449,7 +3311,7 @@
               <w14:ligatures w14:val="standardContextual"/>
             </w:rPr>
           </w:pPr>
-          <w:hyperlink w:anchor="_Toc167097556" w:history="1">
+          <w:hyperlink w:anchor="_Toc167104567" w:history="1">
             <w:r>
               <w:rPr>
                 <w:rStyle w:val="Hipervnculo"/>
@@ -3498,7 +3360,7 @@
                 <w:noProof/>
                 <w:webHidden/>
               </w:rPr>
-              <w:instrText xml:space="preserve"> PAGEREF _Toc167097556 \h </w:instrText>
+              <w:instrText xml:space="preserve"> PAGEREF _Toc167104567 \h </w:instrText>
             </w:r>
             <w:r>
               <w:rPr>
@@ -3548,7 +3410,7 @@
               <w14:ligatures w14:val="standardContextual"/>
             </w:rPr>
           </w:pPr>
-          <w:hyperlink w:anchor="_Toc167097557" w:history="1">
+          <w:hyperlink w:anchor="_Toc167104568" w:history="1">
             <w:r>
               <w:rPr>
                 <w:rStyle w:val="Hipervnculo"/>
@@ -3598,7 +3460,7 @@
                 <w:noProof/>
                 <w:webHidden/>
               </w:rPr>
-              <w:instrText xml:space="preserve"> PAGEREF _Toc167097557 \h </w:instrText>
+              <w:instrText xml:space="preserve"> PAGEREF _Toc167104568 \h </w:instrText>
             </w:r>
             <w:r>
               <w:rPr>
@@ -3648,7 +3510,7 @@
               <w14:ligatures w14:val="standardContextual"/>
             </w:rPr>
           </w:pPr>
-          <w:hyperlink w:anchor="_Toc167097558" w:history="1">
+          <w:hyperlink w:anchor="_Toc167104569" w:history="1">
             <w:r>
               <w:rPr>
                 <w:rStyle w:val="Hipervnculo"/>
@@ -3698,7 +3560,7 @@
                 <w:noProof/>
                 <w:webHidden/>
               </w:rPr>
-              <w:instrText xml:space="preserve"> PAGEREF _Toc167097558 \h </w:instrText>
+              <w:instrText xml:space="preserve"> PAGEREF _Toc167104569 \h </w:instrText>
             </w:r>
             <w:r>
               <w:rPr>
@@ -3747,7 +3609,7 @@
               <w14:ligatures w14:val="standardContextual"/>
             </w:rPr>
           </w:pPr>
-          <w:hyperlink w:anchor="_Toc167097559" w:history="1">
+          <w:hyperlink w:anchor="_Toc167104570" w:history="1">
             <w:r>
               <w:rPr>
                 <w:rStyle w:val="Hipervnculo"/>
@@ -3796,7 +3658,7 @@
                 <w:noProof/>
                 <w:webHidden/>
               </w:rPr>
-              <w:instrText xml:space="preserve"> PAGEREF _Toc167097559 \h </w:instrText>
+              <w:instrText xml:space="preserve"> PAGEREF _Toc167104570 \h </w:instrText>
             </w:r>
             <w:r>
               <w:rPr>
@@ -3845,7 +3707,7 @@
               <w14:ligatures w14:val="standardContextual"/>
             </w:rPr>
           </w:pPr>
-          <w:hyperlink w:anchor="_Toc167097560" w:history="1">
+          <w:hyperlink w:anchor="_Toc167104571" w:history="1">
             <w:r>
               <w:rPr>
                 <w:rStyle w:val="Hipervnculo"/>
@@ -3894,7 +3756,7 @@
                 <w:noProof/>
                 <w:webHidden/>
               </w:rPr>
-              <w:instrText xml:space="preserve"> PAGEREF _Toc167097560 \h </w:instrText>
+              <w:instrText xml:space="preserve"> PAGEREF _Toc167104571 \h </w:instrText>
             </w:r>
             <w:r>
               <w:rPr>
@@ -3943,7 +3805,7 @@
               <w14:ligatures w14:val="standardContextual"/>
             </w:rPr>
           </w:pPr>
-          <w:hyperlink w:anchor="_Toc167097561" w:history="1">
+          <w:hyperlink w:anchor="_Toc167104572" w:history="1">
             <w:r>
               <w:rPr>
                 <w:rStyle w:val="Hipervnculo"/>
@@ -3992,7 +3854,7 @@
                 <w:noProof/>
                 <w:webHidden/>
               </w:rPr>
-              <w:instrText xml:space="preserve"> PAGEREF _Toc167097561 \h </w:instrText>
+              <w:instrText xml:space="preserve"> PAGEREF _Toc167104572 \h </w:instrText>
             </w:r>
             <w:r>
               <w:rPr>
@@ -4041,7 +3903,7 @@
               <w14:ligatures w14:val="standardContextual"/>
             </w:rPr>
           </w:pPr>
-          <w:hyperlink w:anchor="_Toc167097562" w:history="1">
+          <w:hyperlink w:anchor="_Toc167104573" w:history="1">
             <w:r>
               <w:rPr>
                 <w:rStyle w:val="Hipervnculo"/>
@@ -4090,7 +3952,7 @@
                 <w:noProof/>
                 <w:webHidden/>
               </w:rPr>
-              <w:instrText xml:space="preserve"> PAGEREF _Toc167097562 \h </w:instrText>
+              <w:instrText xml:space="preserve"> PAGEREF _Toc167104573 \h </w:instrText>
             </w:r>
             <w:r>
               <w:rPr>
@@ -4141,7 +4003,7 @@
               <w14:ligatures w14:val="standardContextual"/>
             </w:rPr>
           </w:pPr>
-          <w:hyperlink w:anchor="_Toc167097563" w:history="1">
+          <w:hyperlink w:anchor="_Toc167104574" w:history="1">
             <w:r>
               <w:rPr>
                 <w:rStyle w:val="Hipervnculo"/>
@@ -4190,7 +4052,7 @@
                 <w:noProof/>
                 <w:webHidden/>
               </w:rPr>
-              <w:instrText xml:space="preserve"> PAGEREF _Toc167097563 \h </w:instrText>
+              <w:instrText xml:space="preserve"> PAGEREF _Toc167104574 \h </w:instrText>
             </w:r>
             <w:r>
               <w:rPr>
@@ -4239,7 +4101,7 @@
               <w14:ligatures w14:val="standardContextual"/>
             </w:rPr>
           </w:pPr>
-          <w:hyperlink w:anchor="_Toc167097564" w:history="1">
+          <w:hyperlink w:anchor="_Toc167104575" w:history="1">
             <w:r>
               <w:rPr>
                 <w:rStyle w:val="Hipervnculo"/>
@@ -4286,7 +4148,7 @@
                 <w:noProof/>
                 <w:webHidden/>
               </w:rPr>
-              <w:instrText xml:space="preserve"> PAGEREF _Toc167097564 \h </w:instrText>
+              <w:instrText xml:space="preserve"> PAGEREF _Toc167104575 \h </w:instrText>
             </w:r>
             <w:r>
               <w:rPr>
@@ -4335,7 +4197,7 @@
               <w14:ligatures w14:val="standardContextual"/>
             </w:rPr>
           </w:pPr>
-          <w:hyperlink w:anchor="_Toc167097565" w:history="1">
+          <w:hyperlink w:anchor="_Toc167104576" w:history="1">
             <w:r>
               <w:rPr>
                 <w:rStyle w:val="Hipervnculo"/>
@@ -4382,7 +4244,7 @@
                 <w:noProof/>
                 <w:webHidden/>
               </w:rPr>
-              <w:instrText xml:space="preserve"> PAGEREF _Toc167097565 \h </w:instrText>
+              <w:instrText xml:space="preserve"> PAGEREF _Toc167104576 \h </w:instrText>
             </w:r>
             <w:r>
               <w:rPr>
@@ -4431,7 +4293,7 @@
               <w14:ligatures w14:val="standardContextual"/>
             </w:rPr>
           </w:pPr>
-          <w:hyperlink w:anchor="_Toc167097566" w:history="1">
+          <w:hyperlink w:anchor="_Toc167104577" w:history="1">
             <w:r>
               <w:rPr>
                 <w:rStyle w:val="Hipervnculo"/>
@@ -4478,7 +4340,7 @@
                 <w:noProof/>
                 <w:webHidden/>
               </w:rPr>
-              <w:instrText xml:space="preserve"> PAGEREF _Toc167097566 \h </w:instrText>
+              <w:instrText xml:space="preserve"> PAGEREF _Toc167104577 \h </w:instrText>
             </w:r>
             <w:r>
               <w:rPr>
@@ -4528,7 +4390,7 @@
               <w14:ligatures w14:val="standardContextual"/>
             </w:rPr>
           </w:pPr>
-          <w:hyperlink w:anchor="_Toc167097567" w:history="1">
+          <w:hyperlink w:anchor="_Toc167104578" w:history="1">
             <w:r>
               <w:rPr>
                 <w:rStyle w:val="Hipervnculo"/>
@@ -4555,7 +4417,7 @@
                 <w:rStyle w:val="Hipervnculo"/>
                 <w:noProof/>
               </w:rPr>
-              <w:t>ProductosMarkets</w:t>
+              <w:t>Markets</w:t>
             </w:r>
             <w:r>
               <w:rPr>
@@ -4576,7 +4438,7 @@
                 <w:noProof/>
                 <w:webHidden/>
               </w:rPr>
-              <w:instrText xml:space="preserve"> PAGEREF _Toc167097567 \h </w:instrText>
+              <w:instrText xml:space="preserve"> PAGEREF _Toc167104578 \h </w:instrText>
             </w:r>
             <w:r>
               <w:rPr>
@@ -4626,7 +4488,7 @@
               <w14:ligatures w14:val="standardContextual"/>
             </w:rPr>
           </w:pPr>
-          <w:hyperlink w:anchor="_Toc167097568" w:history="1">
+          <w:hyperlink w:anchor="_Toc167104579" w:history="1">
             <w:r>
               <w:rPr>
                 <w:rStyle w:val="Hipervnculo"/>
@@ -4653,7 +4515,7 @@
                 <w:rStyle w:val="Hipervnculo"/>
                 <w:noProof/>
               </w:rPr>
-              <w:t>ProductosWewiza</w:t>
+              <w:t>Wewiza</w:t>
             </w:r>
             <w:r>
               <w:rPr>
@@ -4674,7 +4536,7 @@
                 <w:noProof/>
                 <w:webHidden/>
               </w:rPr>
-              <w:instrText xml:space="preserve"> PAGEREF _Toc167097568 \h </w:instrText>
+              <w:instrText xml:space="preserve"> PAGEREF _Toc167104579 \h </w:instrText>
             </w:r>
             <w:r>
               <w:rPr>
@@ -4723,7 +4585,7 @@
               <w14:ligatures w14:val="standardContextual"/>
             </w:rPr>
           </w:pPr>
-          <w:hyperlink w:anchor="_Toc167097569" w:history="1">
+          <w:hyperlink w:anchor="_Toc167104580" w:history="1">
             <w:r>
               <w:rPr>
                 <w:rStyle w:val="Hipervnculo"/>
@@ -4770,7 +4632,7 @@
                 <w:noProof/>
                 <w:webHidden/>
               </w:rPr>
-              <w:instrText xml:space="preserve"> PAGEREF _Toc167097569 \h </w:instrText>
+              <w:instrText xml:space="preserve"> PAGEREF _Toc167104580 \h </w:instrText>
             </w:r>
             <w:r>
               <w:rPr>
@@ -4820,7 +4682,7 @@
               <w14:ligatures w14:val="standardContextual"/>
             </w:rPr>
           </w:pPr>
-          <w:hyperlink w:anchor="_Toc167097570" w:history="1">
+          <w:hyperlink w:anchor="_Toc167104581" w:history="1">
             <w:r>
               <w:rPr>
                 <w:rStyle w:val="Hipervnculo"/>
@@ -4847,7 +4709,7 @@
                 <w:rStyle w:val="Hipervnculo"/>
                 <w:noProof/>
               </w:rPr>
-              <w:t>Scrapping</w:t>
+              <w:t>Procesamiento de productos</w:t>
             </w:r>
             <w:r>
               <w:rPr>
@@ -4868,7 +4730,7 @@
                 <w:noProof/>
                 <w:webHidden/>
               </w:rPr>
-              <w:instrText xml:space="preserve"> PAGEREF _Toc167097570 \h </w:instrText>
+              <w:instrText xml:space="preserve"> PAGEREF _Toc167104581 \h </w:instrText>
             </w:r>
             <w:r>
               <w:rPr>
@@ -4918,7 +4780,7 @@
               <w14:ligatures w14:val="standardContextual"/>
             </w:rPr>
           </w:pPr>
-          <w:hyperlink w:anchor="_Toc167097571" w:history="1">
+          <w:hyperlink w:anchor="_Toc167104582" w:history="1">
             <w:r>
               <w:rPr>
                 <w:rStyle w:val="Hipervnculo"/>
@@ -4945,7 +4807,7 @@
                 <w:rStyle w:val="Hipervnculo"/>
                 <w:noProof/>
               </w:rPr>
-              <w:t>Procesamiento de productos</w:t>
+              <w:t>Scrapping</w:t>
             </w:r>
             <w:r>
               <w:rPr>
@@ -4966,7 +4828,7 @@
                 <w:noProof/>
                 <w:webHidden/>
               </w:rPr>
-              <w:instrText xml:space="preserve"> PAGEREF _Toc167097571 \h </w:instrText>
+              <w:instrText xml:space="preserve"> PAGEREF _Toc167104582 \h </w:instrText>
             </w:r>
             <w:r>
               <w:rPr>
@@ -4986,7 +4848,7 @@
                 <w:noProof/>
                 <w:webHidden/>
               </w:rPr>
-              <w:t>24</w:t>
+              <w:t>25</w:t>
             </w:r>
             <w:r>
               <w:rPr>
@@ -5015,7 +4877,7 @@
               <w14:ligatures w14:val="standardContextual"/>
             </w:rPr>
           </w:pPr>
-          <w:hyperlink w:anchor="_Toc167097572" w:history="1">
+          <w:hyperlink w:anchor="_Toc167104583" w:history="1">
             <w:r>
               <w:rPr>
                 <w:rStyle w:val="Hipervnculo"/>
@@ -5062,7 +4924,7 @@
                 <w:noProof/>
                 <w:webHidden/>
               </w:rPr>
-              <w:instrText xml:space="preserve"> PAGEREF _Toc167097572 \h </w:instrText>
+              <w:instrText xml:space="preserve"> PAGEREF _Toc167104583 \h </w:instrText>
             </w:r>
             <w:r>
               <w:rPr>
@@ -5082,7 +4944,7 @@
                 <w:noProof/>
                 <w:webHidden/>
               </w:rPr>
-              <w:t>25</w:t>
+              <w:t>26</w:t>
             </w:r>
             <w:r>
               <w:rPr>
@@ -5111,7 +4973,7 @@
               <w14:ligatures w14:val="standardContextual"/>
             </w:rPr>
           </w:pPr>
-          <w:hyperlink w:anchor="_Toc167097573" w:history="1">
+          <w:hyperlink w:anchor="_Toc167104584" w:history="1">
             <w:r>
               <w:rPr>
                 <w:rStyle w:val="Hipervnculo"/>
@@ -5158,7 +5020,7 @@
                 <w:noProof/>
                 <w:webHidden/>
               </w:rPr>
-              <w:instrText xml:space="preserve"> PAGEREF _Toc167097573 \h </w:instrText>
+              <w:instrText xml:space="preserve"> PAGEREF _Toc167104584 \h </w:instrText>
             </w:r>
             <w:r>
               <w:rPr>
@@ -5178,7 +5040,7 @@
                 <w:noProof/>
                 <w:webHidden/>
               </w:rPr>
-              <w:t>26</w:t>
+              <w:t>28</w:t>
             </w:r>
             <w:r>
               <w:rPr>
@@ -5207,7 +5069,7 @@
               <w14:ligatures w14:val="standardContextual"/>
             </w:rPr>
           </w:pPr>
-          <w:hyperlink w:anchor="_Toc167097574" w:history="1">
+          <w:hyperlink w:anchor="_Toc167104585" w:history="1">
             <w:r>
               <w:rPr>
                 <w:rStyle w:val="Hipervnculo"/>
@@ -5254,7 +5116,7 @@
                 <w:noProof/>
                 <w:webHidden/>
               </w:rPr>
-              <w:instrText xml:space="preserve"> PAGEREF _Toc167097574 \h </w:instrText>
+              <w:instrText xml:space="preserve"> PAGEREF _Toc167104585 \h </w:instrText>
             </w:r>
             <w:r>
               <w:rPr>
@@ -5274,7 +5136,7 @@
                 <w:noProof/>
                 <w:webHidden/>
               </w:rPr>
-              <w:t>27</w:t>
+              <w:t>29</w:t>
             </w:r>
             <w:r>
               <w:rPr>
@@ -5303,7 +5165,7 @@
               <w14:ligatures w14:val="standardContextual"/>
             </w:rPr>
           </w:pPr>
-          <w:hyperlink w:anchor="_Toc167097575" w:history="1">
+          <w:hyperlink w:anchor="_Toc167104586" w:history="1">
             <w:r>
               <w:rPr>
                 <w:rStyle w:val="Hipervnculo"/>
@@ -5350,7 +5212,7 @@
                 <w:noProof/>
                 <w:webHidden/>
               </w:rPr>
-              <w:instrText xml:space="preserve"> PAGEREF _Toc167097575 \h </w:instrText>
+              <w:instrText xml:space="preserve"> PAGEREF _Toc167104586 \h </w:instrText>
             </w:r>
             <w:r>
               <w:rPr>
@@ -5370,7 +5232,7 @@
                 <w:noProof/>
                 <w:webHidden/>
               </w:rPr>
-              <w:t>28</w:t>
+              <w:t>30</w:t>
             </w:r>
             <w:r>
               <w:rPr>
@@ -5400,7 +5262,7 @@
               <w14:ligatures w14:val="standardContextual"/>
             </w:rPr>
           </w:pPr>
-          <w:hyperlink w:anchor="_Toc167097576" w:history="1">
+          <w:hyperlink w:anchor="_Toc167104587" w:history="1">
             <w:r>
               <w:rPr>
                 <w:rStyle w:val="Hipervnculo"/>
@@ -5448,7 +5310,7 @@
                 <w:noProof/>
                 <w:webHidden/>
               </w:rPr>
-              <w:instrText xml:space="preserve"> PAGEREF _Toc167097576 \h </w:instrText>
+              <w:instrText xml:space="preserve"> PAGEREF _Toc167104587 \h </w:instrText>
             </w:r>
             <w:r>
               <w:rPr>
@@ -5468,7 +5330,7 @@
                 <w:noProof/>
                 <w:webHidden/>
               </w:rPr>
-              <w:t>28</w:t>
+              <w:t>30</w:t>
             </w:r>
             <w:r>
               <w:rPr>
@@ -5497,7 +5359,7 @@
               <w14:ligatures w14:val="standardContextual"/>
             </w:rPr>
           </w:pPr>
-          <w:hyperlink w:anchor="_Toc167097577" w:history="1">
+          <w:hyperlink w:anchor="_Toc167104588" w:history="1">
             <w:r>
               <w:rPr>
                 <w:rStyle w:val="Hipervnculo"/>
@@ -5546,7 +5408,7 @@
                 <w:noProof/>
                 <w:webHidden/>
               </w:rPr>
-              <w:instrText xml:space="preserve"> PAGEREF _Toc167097577 \h </w:instrText>
+              <w:instrText xml:space="preserve"> PAGEREF _Toc167104588 \h </w:instrText>
             </w:r>
             <w:r>
               <w:rPr>
@@ -5566,7 +5428,7 @@
                 <w:noProof/>
                 <w:webHidden/>
               </w:rPr>
-              <w:t>28</w:t>
+              <w:t>30</w:t>
             </w:r>
             <w:r>
               <w:rPr>
@@ -5597,7 +5459,7 @@
               <w14:ligatures w14:val="standardContextual"/>
             </w:rPr>
           </w:pPr>
-          <w:hyperlink w:anchor="_Toc167097578" w:history="1">
+          <w:hyperlink w:anchor="_Toc167104589" w:history="1">
             <w:r>
               <w:rPr>
                 <w:rStyle w:val="Hipervnculo"/>
@@ -5646,7 +5508,7 @@
                 <w:noProof/>
                 <w:webHidden/>
               </w:rPr>
-              <w:instrText xml:space="preserve"> PAGEREF _Toc167097578 \h </w:instrText>
+              <w:instrText xml:space="preserve"> PAGEREF _Toc167104589 \h </w:instrText>
             </w:r>
             <w:r>
               <w:rPr>
@@ -5666,7 +5528,7 @@
                 <w:noProof/>
                 <w:webHidden/>
               </w:rPr>
-              <w:t>29</w:t>
+              <w:t>31</w:t>
             </w:r>
             <w:r>
               <w:rPr>
@@ -5695,7 +5557,7 @@
               <w14:ligatures w14:val="standardContextual"/>
             </w:rPr>
           </w:pPr>
-          <w:hyperlink w:anchor="_Toc167097579" w:history="1">
+          <w:hyperlink w:anchor="_Toc167104590" w:history="1">
             <w:r>
               <w:rPr>
                 <w:rStyle w:val="Hipervnculo"/>
@@ -5744,7 +5606,7 @@
                 <w:noProof/>
                 <w:webHidden/>
               </w:rPr>
-              <w:instrText xml:space="preserve"> PAGEREF _Toc167097579 \h </w:instrText>
+              <w:instrText xml:space="preserve"> PAGEREF _Toc167104590 \h </w:instrText>
             </w:r>
             <w:r>
               <w:rPr>
@@ -5764,7 +5626,7 @@
                 <w:noProof/>
                 <w:webHidden/>
               </w:rPr>
-              <w:t>29</w:t>
+              <w:t>31</w:t>
             </w:r>
             <w:r>
               <w:rPr>
@@ -5793,7 +5655,7 @@
               <w14:ligatures w14:val="standardContextual"/>
             </w:rPr>
           </w:pPr>
-          <w:hyperlink w:anchor="_Toc167097580" w:history="1">
+          <w:hyperlink w:anchor="_Toc167104591" w:history="1">
             <w:r>
               <w:rPr>
                 <w:rStyle w:val="Hipervnculo"/>
@@ -5842,7 +5704,7 @@
                 <w:noProof/>
                 <w:webHidden/>
               </w:rPr>
-              <w:instrText xml:space="preserve"> PAGEREF _Toc167097580 \h </w:instrText>
+              <w:instrText xml:space="preserve"> PAGEREF _Toc167104591 \h </w:instrText>
             </w:r>
             <w:r>
               <w:rPr>
@@ -5862,7 +5724,7 @@
                 <w:noProof/>
                 <w:webHidden/>
               </w:rPr>
-              <w:t>30</w:t>
+              <w:t>31</w:t>
             </w:r>
             <w:r>
               <w:rPr>
@@ -5892,7 +5754,7 @@
               <w14:ligatures w14:val="standardContextual"/>
             </w:rPr>
           </w:pPr>
-          <w:hyperlink w:anchor="_Toc167097581" w:history="1">
+          <w:hyperlink w:anchor="_Toc167104592" w:history="1">
             <w:r>
               <w:rPr>
                 <w:rStyle w:val="Hipervnculo"/>
@@ -5942,7 +5804,7 @@
                 <w:noProof/>
                 <w:webHidden/>
               </w:rPr>
-              <w:instrText xml:space="preserve"> PAGEREF _Toc167097581 \h </w:instrText>
+              <w:instrText xml:space="preserve"> PAGEREF _Toc167104592 \h </w:instrText>
             </w:r>
             <w:r>
               <w:rPr>
@@ -5962,7 +5824,7 @@
                 <w:noProof/>
                 <w:webHidden/>
               </w:rPr>
-              <w:t>30</w:t>
+              <w:t>31</w:t>
             </w:r>
             <w:r>
               <w:rPr>
@@ -5992,7 +5854,7 @@
               <w14:ligatures w14:val="standardContextual"/>
             </w:rPr>
           </w:pPr>
-          <w:hyperlink w:anchor="_Toc167097582" w:history="1">
+          <w:hyperlink w:anchor="_Toc167104593" w:history="1">
             <w:r>
               <w:rPr>
                 <w:rStyle w:val="Hipervnculo"/>
@@ -6042,7 +5904,7 @@
                 <w:noProof/>
                 <w:webHidden/>
               </w:rPr>
-              <w:instrText xml:space="preserve"> PAGEREF _Toc167097582 \h </w:instrText>
+              <w:instrText xml:space="preserve"> PAGEREF _Toc167104593 \h </w:instrText>
             </w:r>
             <w:r>
               <w:rPr>
@@ -6062,7 +5924,7 @@
                 <w:noProof/>
                 <w:webHidden/>
               </w:rPr>
-              <w:t>30</w:t>
+              <w:t>31</w:t>
             </w:r>
             <w:r>
               <w:rPr>
@@ -6091,7 +5953,7 @@
               <w14:ligatures w14:val="standardContextual"/>
             </w:rPr>
           </w:pPr>
-          <w:hyperlink w:anchor="_Toc167097583" w:history="1">
+          <w:hyperlink w:anchor="_Toc167104594" w:history="1">
             <w:r>
               <w:rPr>
                 <w:rStyle w:val="Hipervnculo"/>
@@ -6140,7 +6002,7 @@
                 <w:noProof/>
                 <w:webHidden/>
               </w:rPr>
-              <w:instrText xml:space="preserve"> PAGEREF _Toc167097583 \h </w:instrText>
+              <w:instrText xml:space="preserve"> PAGEREF _Toc167104594 \h </w:instrText>
             </w:r>
             <w:r>
               <w:rPr>
@@ -6160,7 +6022,7 @@
                 <w:noProof/>
                 <w:webHidden/>
               </w:rPr>
-              <w:t>30</w:t>
+              <w:t>31</w:t>
             </w:r>
             <w:r>
               <w:rPr>
@@ -6189,7 +6051,7 @@
               <w14:ligatures w14:val="standardContextual"/>
             </w:rPr>
           </w:pPr>
-          <w:hyperlink w:anchor="_Toc167097584" w:history="1">
+          <w:hyperlink w:anchor="_Toc167104595" w:history="1">
             <w:r>
               <w:rPr>
                 <w:rStyle w:val="Hipervnculo"/>
@@ -6238,7 +6100,7 @@
                 <w:noProof/>
                 <w:webHidden/>
               </w:rPr>
-              <w:instrText xml:space="preserve"> PAGEREF _Toc167097584 \h </w:instrText>
+              <w:instrText xml:space="preserve"> PAGEREF _Toc167104595 \h </w:instrText>
             </w:r>
             <w:r>
               <w:rPr>
@@ -6258,7 +6120,7 @@
                 <w:noProof/>
                 <w:webHidden/>
               </w:rPr>
-              <w:t>30</w:t>
+              <w:t>31</w:t>
             </w:r>
             <w:r>
               <w:rPr>
@@ -6288,7 +6150,7 @@
               <w14:ligatures w14:val="standardContextual"/>
             </w:rPr>
           </w:pPr>
-          <w:hyperlink w:anchor="_Toc167097585" w:history="1">
+          <w:hyperlink w:anchor="_Toc167104596" w:history="1">
             <w:r>
               <w:rPr>
                 <w:rStyle w:val="Hipervnculo"/>
@@ -6336,7 +6198,7 @@
                 <w:noProof/>
                 <w:webHidden/>
               </w:rPr>
-              <w:instrText xml:space="preserve"> PAGEREF _Toc167097585 \h </w:instrText>
+              <w:instrText xml:space="preserve"> PAGEREF _Toc167104596 \h </w:instrText>
             </w:r>
             <w:r>
               <w:rPr>
@@ -6356,7 +6218,7 @@
                 <w:noProof/>
                 <w:webHidden/>
               </w:rPr>
-              <w:t>30</w:t>
+              <w:t>31</w:t>
             </w:r>
             <w:r>
               <w:rPr>
@@ -6387,7 +6249,7 @@
               <w14:ligatures w14:val="standardContextual"/>
             </w:rPr>
           </w:pPr>
-          <w:hyperlink w:anchor="_Toc167097586" w:history="1">
+          <w:hyperlink w:anchor="_Toc167104597" w:history="1">
             <w:r>
               <w:rPr>
                 <w:rStyle w:val="Hipervnculo"/>
@@ -6436,7 +6298,7 @@
                 <w:noProof/>
                 <w:webHidden/>
               </w:rPr>
-              <w:instrText xml:space="preserve"> PAGEREF _Toc167097586 \h </w:instrText>
+              <w:instrText xml:space="preserve"> PAGEREF _Toc167104597 \h </w:instrText>
             </w:r>
             <w:r>
               <w:rPr>
@@ -6456,7 +6318,7 @@
                 <w:noProof/>
                 <w:webHidden/>
               </w:rPr>
-              <w:t>31</w:t>
+              <w:t>32</w:t>
             </w:r>
             <w:r>
               <w:rPr>
@@ -6485,7 +6347,7 @@
               <w14:ligatures w14:val="standardContextual"/>
             </w:rPr>
           </w:pPr>
-          <w:hyperlink w:anchor="_Toc167097587" w:history="1">
+          <w:hyperlink w:anchor="_Toc167104598" w:history="1">
             <w:r>
               <w:rPr>
                 <w:rStyle w:val="Hipervnculo"/>
@@ -6534,7 +6396,7 @@
                 <w:noProof/>
                 <w:webHidden/>
               </w:rPr>
-              <w:instrText xml:space="preserve"> PAGEREF _Toc167097587 \h </w:instrText>
+              <w:instrText xml:space="preserve"> PAGEREF _Toc167104598 \h </w:instrText>
             </w:r>
             <w:r>
               <w:rPr>
@@ -6554,7 +6416,7 @@
                 <w:noProof/>
                 <w:webHidden/>
               </w:rPr>
-              <w:t>31</w:t>
+              <w:t>32</w:t>
             </w:r>
             <w:r>
               <w:rPr>
@@ -6583,7 +6445,7 @@
               <w14:ligatures w14:val="standardContextual"/>
             </w:rPr>
           </w:pPr>
-          <w:hyperlink w:anchor="_Toc167097588" w:history="1">
+          <w:hyperlink w:anchor="_Toc167104599" w:history="1">
             <w:r>
               <w:rPr>
                 <w:rStyle w:val="Hipervnculo"/>
@@ -6632,7 +6494,7 @@
                 <w:noProof/>
                 <w:webHidden/>
               </w:rPr>
-              <w:instrText xml:space="preserve"> PAGEREF _Toc167097588 \h </w:instrText>
+              <w:instrText xml:space="preserve"> PAGEREF _Toc167104599 \h </w:instrText>
             </w:r>
             <w:r>
               <w:rPr>
@@ -6652,7 +6514,7 @@
                 <w:noProof/>
                 <w:webHidden/>
               </w:rPr>
-              <w:t>31</w:t>
+              <w:t>32</w:t>
             </w:r>
             <w:r>
               <w:rPr>
@@ -6683,7 +6545,7 @@
               <w14:ligatures w14:val="standardContextual"/>
             </w:rPr>
           </w:pPr>
-          <w:hyperlink w:anchor="_Toc167097589" w:history="1">
+          <w:hyperlink w:anchor="_Toc167104600" w:history="1">
             <w:r>
               <w:rPr>
                 <w:rStyle w:val="Hipervnculo"/>
@@ -6732,7 +6594,7 @@
                 <w:noProof/>
                 <w:webHidden/>
               </w:rPr>
-              <w:instrText xml:space="preserve"> PAGEREF _Toc167097589 \h </w:instrText>
+              <w:instrText xml:space="preserve"> PAGEREF _Toc167104600 \h </w:instrText>
             </w:r>
             <w:r>
               <w:rPr>
@@ -6752,7 +6614,7 @@
                 <w:noProof/>
                 <w:webHidden/>
               </w:rPr>
-              <w:t>32</w:t>
+              <w:t>33</w:t>
             </w:r>
             <w:r>
               <w:rPr>
@@ -6781,7 +6643,7 @@
               <w14:ligatures w14:val="standardContextual"/>
             </w:rPr>
           </w:pPr>
-          <w:hyperlink w:anchor="_Toc167097590" w:history="1">
+          <w:hyperlink w:anchor="_Toc167104601" w:history="1">
             <w:r>
               <w:rPr>
                 <w:rStyle w:val="Hipervnculo"/>
@@ -6830,7 +6692,7 @@
                 <w:noProof/>
                 <w:webHidden/>
               </w:rPr>
-              <w:instrText xml:space="preserve"> PAGEREF _Toc167097590 \h </w:instrText>
+              <w:instrText xml:space="preserve"> PAGEREF _Toc167104601 \h </w:instrText>
             </w:r>
             <w:r>
               <w:rPr>
@@ -6850,7 +6712,7 @@
                 <w:noProof/>
                 <w:webHidden/>
               </w:rPr>
-              <w:t>32</w:t>
+              <w:t>33</w:t>
             </w:r>
             <w:r>
               <w:rPr>
@@ -6879,7 +6741,7 @@
               <w14:ligatures w14:val="standardContextual"/>
             </w:rPr>
           </w:pPr>
-          <w:hyperlink w:anchor="_Toc167097591" w:history="1">
+          <w:hyperlink w:anchor="_Toc167104602" w:history="1">
             <w:r>
               <w:rPr>
                 <w:rStyle w:val="Hipervnculo"/>
@@ -6928,7 +6790,7 @@
                 <w:noProof/>
                 <w:webHidden/>
               </w:rPr>
-              <w:instrText xml:space="preserve"> PAGEREF _Toc167097591 \h </w:instrText>
+              <w:instrText xml:space="preserve"> PAGEREF _Toc167104602 \h </w:instrText>
             </w:r>
             <w:r>
               <w:rPr>
@@ -6948,7 +6810,7 @@
                 <w:noProof/>
                 <w:webHidden/>
               </w:rPr>
-              <w:t>33</w:t>
+              <w:t>34</w:t>
             </w:r>
             <w:r>
               <w:rPr>
@@ -6978,7 +6840,7 @@
               <w14:ligatures w14:val="standardContextual"/>
             </w:rPr>
           </w:pPr>
-          <w:hyperlink w:anchor="_Toc167097592" w:history="1">
+          <w:hyperlink w:anchor="_Toc167104603" w:history="1">
             <w:r>
               <w:rPr>
                 <w:rStyle w:val="Hipervnculo"/>
@@ -7028,7 +6890,7 @@
                 <w:noProof/>
                 <w:webHidden/>
               </w:rPr>
-              <w:instrText xml:space="preserve"> PAGEREF _Toc167097592 \h </w:instrText>
+              <w:instrText xml:space="preserve"> PAGEREF _Toc167104603 \h </w:instrText>
             </w:r>
             <w:r>
               <w:rPr>
@@ -7048,7 +6910,7 @@
                 <w:noProof/>
                 <w:webHidden/>
               </w:rPr>
-              <w:t>33</w:t>
+              <w:t>34</w:t>
             </w:r>
             <w:r>
               <w:rPr>
@@ -7078,7 +6940,7 @@
               <w14:ligatures w14:val="standardContextual"/>
             </w:rPr>
           </w:pPr>
-          <w:hyperlink w:anchor="_Toc167097593" w:history="1">
+          <w:hyperlink w:anchor="_Toc167104604" w:history="1">
             <w:r>
               <w:rPr>
                 <w:rStyle w:val="Hipervnculo"/>
@@ -7128,7 +6990,7 @@
                 <w:noProof/>
                 <w:webHidden/>
               </w:rPr>
-              <w:instrText xml:space="preserve"> PAGEREF _Toc167097593 \h </w:instrText>
+              <w:instrText xml:space="preserve"> PAGEREF _Toc167104604 \h </w:instrText>
             </w:r>
             <w:r>
               <w:rPr>
@@ -7148,7 +7010,7 @@
                 <w:noProof/>
                 <w:webHidden/>
               </w:rPr>
-              <w:t>34</w:t>
+              <w:t>35</w:t>
             </w:r>
             <w:r>
               <w:rPr>
@@ -7177,7 +7039,7 @@
               <w14:ligatures w14:val="standardContextual"/>
             </w:rPr>
           </w:pPr>
-          <w:hyperlink w:anchor="_Toc167097594" w:history="1">
+          <w:hyperlink w:anchor="_Toc167104605" w:history="1">
             <w:r>
               <w:rPr>
                 <w:rStyle w:val="Hipervnculo"/>
@@ -7226,7 +7088,7 @@
                 <w:noProof/>
                 <w:webHidden/>
               </w:rPr>
-              <w:instrText xml:space="preserve"> PAGEREF _Toc167097594 \h </w:instrText>
+              <w:instrText xml:space="preserve"> PAGEREF _Toc167104605 \h </w:instrText>
             </w:r>
             <w:r>
               <w:rPr>
@@ -7246,7 +7108,7 @@
                 <w:noProof/>
                 <w:webHidden/>
               </w:rPr>
-              <w:t>36</w:t>
+              <w:t>37</w:t>
             </w:r>
             <w:r>
               <w:rPr>
@@ -7277,7 +7139,7 @@
               <w14:ligatures w14:val="standardContextual"/>
             </w:rPr>
           </w:pPr>
-          <w:hyperlink w:anchor="_Toc167097595" w:history="1">
+          <w:hyperlink w:anchor="_Toc167104606" w:history="1">
             <w:r>
               <w:rPr>
                 <w:rStyle w:val="Hipervnculo"/>
@@ -7326,7 +7188,7 @@
                 <w:noProof/>
                 <w:webHidden/>
               </w:rPr>
-              <w:instrText xml:space="preserve"> PAGEREF _Toc167097595 \h </w:instrText>
+              <w:instrText xml:space="preserve"> PAGEREF _Toc167104606 \h </w:instrText>
             </w:r>
             <w:r>
               <w:rPr>
@@ -7346,7 +7208,7 @@
                 <w:noProof/>
                 <w:webHidden/>
               </w:rPr>
-              <w:t>37</w:t>
+              <w:t>38</w:t>
             </w:r>
             <w:r>
               <w:rPr>
@@ -7377,7 +7239,7 @@
               <w14:ligatures w14:val="standardContextual"/>
             </w:rPr>
           </w:pPr>
-          <w:hyperlink w:anchor="_Toc167097596" w:history="1">
+          <w:hyperlink w:anchor="_Toc167104607" w:history="1">
             <w:r>
               <w:rPr>
                 <w:rStyle w:val="Hipervnculo"/>
@@ -7426,7 +7288,7 @@
                 <w:noProof/>
                 <w:webHidden/>
               </w:rPr>
-              <w:instrText xml:space="preserve"> PAGEREF _Toc167097596 \h </w:instrText>
+              <w:instrText xml:space="preserve"> PAGEREF _Toc167104607 \h </w:instrText>
             </w:r>
             <w:r>
               <w:rPr>
@@ -7446,7 +7308,7 @@
                 <w:noProof/>
                 <w:webHidden/>
               </w:rPr>
-              <w:t>38</w:t>
+              <w:t>39</w:t>
             </w:r>
             <w:r>
               <w:rPr>
@@ -7531,7 +7393,7 @@
       <w:pPr>
         <w:pStyle w:val="Titulo1conSubLinea"/>
       </w:pPr>
-      <w:bookmarkStart w:id="0" w:name="_Toc167097526"/>
+      <w:bookmarkStart w:id="0" w:name="_Toc167104539"/>
       <w:r>
         <w:lastRenderedPageBreak/>
         <w:t>Resumen</w:t>
@@ -7545,7 +7407,7 @@
       <w:bookmarkStart w:id="1" w:name="_Toc161303124"/>
       <w:bookmarkStart w:id="2" w:name="_Toc161303768"/>
       <w:bookmarkStart w:id="3" w:name="_Toc161303935"/>
-      <w:bookmarkStart w:id="4" w:name="_Toc167097527"/>
+      <w:bookmarkStart w:id="4" w:name="_Toc167104540"/>
       <w:r>
         <w:t>Justificación del proyecto</w:t>
       </w:r>
@@ -7703,7 +7565,7 @@
       <w:bookmarkStart w:id="5" w:name="_Toc161303125"/>
       <w:bookmarkStart w:id="6" w:name="_Toc161303769"/>
       <w:bookmarkStart w:id="7" w:name="_Toc161303936"/>
-      <w:bookmarkStart w:id="8" w:name="_Toc167097528"/>
+      <w:bookmarkStart w:id="8" w:name="_Toc167104541"/>
       <w:r>
         <w:lastRenderedPageBreak/>
         <w:t>Objetivos</w:t>
@@ -7845,7 +7707,7 @@
           <w:numId w:val="24"/>
         </w:numPr>
       </w:pPr>
-      <w:bookmarkStart w:id="12" w:name="_Toc167097529"/>
+      <w:bookmarkStart w:id="12" w:name="_Toc167104542"/>
       <w:r>
         <w:t>Planificación</w:t>
       </w:r>
@@ -8031,7 +7893,7 @@
       <w:pPr>
         <w:pStyle w:val="Titulo2Personal"/>
       </w:pPr>
-      <w:bookmarkStart w:id="13" w:name="_Toc167097530"/>
+      <w:bookmarkStart w:id="13" w:name="_Toc167104543"/>
       <w:r>
         <w:lastRenderedPageBreak/>
         <w:t>Kanban</w:t>
@@ -8186,7 +8048,7 @@
           <w:noProof/>
         </w:rPr>
         <w:drawing>
-          <wp:anchor distT="0" distB="0" distL="114300" distR="114300" simplePos="0" relativeHeight="251704320" behindDoc="0" locked="0" layoutInCell="1" allowOverlap="1" wp14:anchorId="63EB6C4E" wp14:editId="42AFE960">
+          <wp:anchor distT="0" distB="0" distL="114300" distR="114300" simplePos="0" relativeHeight="251704320" behindDoc="0" locked="0" layoutInCell="1" allowOverlap="1" wp14:anchorId="63EB6C4E" wp14:editId="586E41E2">
             <wp:simplePos x="0" y="0"/>
             <wp:positionH relativeFrom="margin">
               <wp:align>center</wp:align>
@@ -8307,7 +8169,7 @@
       <w:pPr>
         <w:pStyle w:val="Titulo2Personal"/>
       </w:pPr>
-      <w:bookmarkStart w:id="14" w:name="_Toc167097531"/>
+      <w:bookmarkStart w:id="14" w:name="_Toc167104544"/>
       <w:proofErr w:type="spellStart"/>
       <w:r>
         <w:lastRenderedPageBreak/>
@@ -8590,7 +8452,7 @@
       <w:pPr>
         <w:pStyle w:val="Titulo1conSubLinea"/>
       </w:pPr>
-      <w:bookmarkStart w:id="15" w:name="_Toc167097532"/>
+      <w:bookmarkStart w:id="15" w:name="_Toc167104545"/>
       <w:r>
         <w:lastRenderedPageBreak/>
         <w:t>Análisis</w:t>
@@ -8607,7 +8469,7 @@
           <w:lang w:eastAsia="es-ES"/>
         </w:rPr>
       </w:pPr>
-      <w:bookmarkStart w:id="16" w:name="_Toc167097533"/>
+      <w:bookmarkStart w:id="16" w:name="_Toc167104546"/>
       <w:r>
         <w:rPr>
           <w:lang w:eastAsia="es-ES"/>
@@ -8620,7 +8482,7 @@
       <w:pPr>
         <w:pStyle w:val="Titulo3Personal"/>
       </w:pPr>
-      <w:bookmarkStart w:id="17" w:name="_Toc167097534"/>
+      <w:bookmarkStart w:id="17" w:name="_Toc167104547"/>
       <w:r>
         <w:rPr>
           <w:rFonts w:ascii="Times New Roman" w:hAnsi="Times New Roman"/>
@@ -8724,15 +8586,9 @@
       </w:r>
       <w:bookmarkEnd w:id="17"/>
     </w:p>
-    <w:p>
-      <w:pPr>
-        <w:pStyle w:val="Ttulo3"/>
-        <w:numPr>
-          <w:ilvl w:val="0"/>
-          <w:numId w:val="0"/>
-        </w:numPr>
-      </w:pPr>
-    </w:p>
+    <w:p/>
+    <w:p/>
+    <w:p/>
     <w:p>
       <w:pPr>
         <w:pStyle w:val="Textoindependiente"/>
@@ -9028,7 +8884,7 @@
           <w:noProof/>
         </w:rPr>
         <w:drawing>
-          <wp:anchor distT="0" distB="0" distL="114300" distR="114300" simplePos="0" relativeHeight="251677696" behindDoc="1" locked="0" layoutInCell="1" allowOverlap="1" wp14:anchorId="6745D1F8" wp14:editId="2C333049">
+          <wp:anchor distT="0" distB="0" distL="114300" distR="114300" simplePos="0" relativeHeight="251677696" behindDoc="1" locked="0" layoutInCell="1" allowOverlap="1" wp14:anchorId="6745D1F8" wp14:editId="5B975A40">
             <wp:simplePos x="0" y="0"/>
             <wp:positionH relativeFrom="margin">
               <wp:posOffset>750902</wp:posOffset>
@@ -9894,7 +9750,7 @@
           <w:lang w:eastAsia="es-ES"/>
         </w:rPr>
       </w:pPr>
-      <w:bookmarkStart w:id="18" w:name="_Toc167097535"/>
+      <w:bookmarkStart w:id="18" w:name="_Toc167104548"/>
       <w:r>
         <w:rPr>
           <w:lang w:eastAsia="es-ES"/>
@@ -9917,32 +9773,23 @@
     </w:p>
     <w:p>
       <w:pPr>
-        <w:pStyle w:val="Ttulo3"/>
-        <w:numPr>
-          <w:ilvl w:val="0"/>
-          <w:numId w:val="0"/>
-        </w:numPr>
-        <w:rPr>
-          <w:lang w:eastAsia="es-ES"/>
-        </w:rPr>
-      </w:pPr>
-      <w:bookmarkStart w:id="19" w:name="_Toc167097536"/>
-      <w:r>
-        <w:rPr>
-          <w:rFonts w:ascii="Times New Roman" w:hAnsi="Times New Roman" w:cs="Times New Roman"/>
+        <w:rPr>
+          <w:lang w:eastAsia="es-ES"/>
+        </w:rPr>
+      </w:pPr>
+      <w:r>
+        <w:rPr>
           <w:noProof/>
-          <w:sz w:val="24"/>
-          <w:szCs w:val="24"/>
           <w:lang w:eastAsia="es-ES"/>
         </w:rPr>
         <w:drawing>
-          <wp:anchor distT="0" distB="0" distL="114300" distR="114300" simplePos="0" relativeHeight="251683840" behindDoc="1" locked="0" layoutInCell="1" allowOverlap="1" wp14:anchorId="49C6A7F9" wp14:editId="20EC833C">
+          <wp:anchor distT="0" distB="0" distL="114300" distR="114300" simplePos="0" relativeHeight="251683840" behindDoc="1" locked="0" layoutInCell="1" allowOverlap="1" wp14:anchorId="49C6A7F9" wp14:editId="2351DA26">
             <wp:simplePos x="0" y="0"/>
             <wp:positionH relativeFrom="margin">
-              <wp:posOffset>718903</wp:posOffset>
+              <wp:posOffset>745981</wp:posOffset>
             </wp:positionH>
             <wp:positionV relativeFrom="paragraph">
-              <wp:posOffset>34070</wp:posOffset>
+              <wp:posOffset>32146</wp:posOffset>
             </wp:positionV>
             <wp:extent cx="2543810" cy="881380"/>
             <wp:effectExtent l="0" t="0" r="8890" b="0"/>
@@ -9999,7 +9846,13 @@
           </wp:anchor>
         </w:drawing>
       </w:r>
-      <w:bookmarkEnd w:id="19"/>
+    </w:p>
+    <w:p>
+      <w:pPr>
+        <w:rPr>
+          <w:lang w:eastAsia="es-ES"/>
+        </w:rPr>
+      </w:pPr>
     </w:p>
     <w:p>
       <w:pPr>
@@ -10361,7 +10214,7 @@
           <w:lang w:eastAsia="es-ES"/>
         </w:rPr>
       </w:pPr>
-      <w:bookmarkStart w:id="20" w:name="_Toc167097537"/>
+      <w:bookmarkStart w:id="19" w:name="_Toc167104549"/>
       <w:r>
         <w:rPr>
           <w:lang w:eastAsia="es-ES"/>
@@ -10395,62 +10248,56 @@
         </w:rPr>
         <w:t>)</w:t>
       </w:r>
+      <w:bookmarkEnd w:id="19"/>
+    </w:p>
+    <w:p>
+      <w:pPr>
+        <w:pStyle w:val="Titulo3Personal"/>
+        <w:rPr>
+          <w:lang w:eastAsia="es-ES"/>
+        </w:rPr>
+      </w:pPr>
+      <w:bookmarkStart w:id="20" w:name="_Toc167104550"/>
+      <w:proofErr w:type="spellStart"/>
+      <w:r>
+        <w:rPr>
+          <w:lang w:eastAsia="es-ES"/>
+        </w:rPr>
+        <w:t>APIs</w:t>
+      </w:r>
+      <w:proofErr w:type="spellEnd"/>
+      <w:r>
+        <w:rPr>
+          <w:lang w:eastAsia="es-ES"/>
+        </w:rPr>
+        <w:t xml:space="preserve"> no </w:t>
+      </w:r>
+      <w:r>
+        <w:rPr>
+          <w:lang w:eastAsia="es-ES"/>
+        </w:rPr>
+        <w:t>elegidas</w:t>
+      </w:r>
       <w:bookmarkEnd w:id="20"/>
     </w:p>
     <w:p>
       <w:pPr>
-        <w:pStyle w:val="Titulo3Personal"/>
-        <w:rPr>
-          <w:lang w:eastAsia="es-ES"/>
-        </w:rPr>
-      </w:pPr>
-      <w:bookmarkStart w:id="21" w:name="_Toc167097538"/>
-      <w:proofErr w:type="spellStart"/>
-      <w:r>
-        <w:rPr>
-          <w:lang w:eastAsia="es-ES"/>
-        </w:rPr>
-        <w:t>APIs</w:t>
-      </w:r>
-      <w:proofErr w:type="spellEnd"/>
-      <w:r>
-        <w:rPr>
-          <w:lang w:eastAsia="es-ES"/>
-        </w:rPr>
-        <w:t xml:space="preserve"> no </w:t>
-      </w:r>
-      <w:r>
-        <w:rPr>
-          <w:lang w:eastAsia="es-ES"/>
-        </w:rPr>
-        <w:t>elegidas</w:t>
-      </w:r>
-      <w:bookmarkEnd w:id="21"/>
-    </w:p>
-    <w:p>
-      <w:pPr>
-        <w:pStyle w:val="Ttulo3"/>
-        <w:numPr>
-          <w:ilvl w:val="0"/>
-          <w:numId w:val="0"/>
-        </w:numPr>
-        <w:rPr>
-          <w:lang w:eastAsia="es-ES"/>
-        </w:rPr>
-      </w:pPr>
-      <w:bookmarkStart w:id="22" w:name="_Toc167097539"/>
+        <w:rPr>
+          <w:lang w:eastAsia="es-ES"/>
+        </w:rPr>
+      </w:pPr>
       <w:r>
         <w:rPr>
           <w:noProof/>
         </w:rPr>
         <w:drawing>
-          <wp:anchor distT="0" distB="0" distL="114300" distR="114300" simplePos="0" relativeHeight="251684864" behindDoc="1" locked="0" layoutInCell="1" allowOverlap="1" wp14:anchorId="69F0223E" wp14:editId="29F7008B">
+          <wp:anchor distT="0" distB="0" distL="114300" distR="114300" simplePos="0" relativeHeight="251684864" behindDoc="1" locked="0" layoutInCell="1" allowOverlap="1" wp14:anchorId="69F0223E" wp14:editId="6BACF56F">
             <wp:simplePos x="0" y="0"/>
             <wp:positionH relativeFrom="margin">
-              <wp:posOffset>862523</wp:posOffset>
+              <wp:posOffset>852805</wp:posOffset>
             </wp:positionH>
             <wp:positionV relativeFrom="paragraph">
-              <wp:posOffset>124266</wp:posOffset>
+              <wp:posOffset>13970</wp:posOffset>
             </wp:positionV>
             <wp:extent cx="1818005" cy="826770"/>
             <wp:effectExtent l="0" t="0" r="0" b="0"/>
@@ -10514,7 +10361,13 @@
           </wp:anchor>
         </w:drawing>
       </w:r>
-      <w:bookmarkEnd w:id="22"/>
+    </w:p>
+    <w:p>
+      <w:pPr>
+        <w:rPr>
+          <w:lang w:eastAsia="es-ES"/>
+        </w:rPr>
+      </w:pPr>
     </w:p>
     <w:p>
       <w:pPr>
@@ -11153,7 +11006,7 @@
           <w:lang w:eastAsia="es-ES"/>
         </w:rPr>
       </w:pPr>
-      <w:bookmarkStart w:id="23" w:name="_Toc167097540"/>
+      <w:bookmarkStart w:id="21" w:name="_Toc167104551"/>
       <w:r>
         <w:rPr>
           <w:lang w:eastAsia="es-ES"/>
@@ -11165,13 +11018,7 @@
         <w:rPr>
           <w:lang w:eastAsia="es-ES"/>
         </w:rPr>
-        <w:t>elegida</w:t>
-      </w:r>
-      <w:r>
-        <w:rPr>
-          <w:lang w:eastAsia="es-ES"/>
-        </w:rPr>
-        <w:t xml:space="preserve"> </w:t>
+        <w:t xml:space="preserve">elegida </w:t>
       </w:r>
       <w:r>
         <w:rPr>
@@ -11193,7 +11040,7 @@
         </w:rPr>
         <w:t>)</w:t>
       </w:r>
-      <w:bookmarkEnd w:id="23"/>
+      <w:bookmarkEnd w:id="21"/>
     </w:p>
     <w:p>
       <w:pPr>
@@ -11678,7 +11525,7 @@
           <w:lang w:eastAsia="es-ES"/>
         </w:rPr>
       </w:pPr>
-      <w:bookmarkStart w:id="24" w:name="_Toc167097541"/>
+      <w:bookmarkStart w:id="22" w:name="_Toc167104552"/>
       <w:r>
         <w:rPr>
           <w:lang w:eastAsia="es-ES"/>
@@ -11699,7 +11546,7 @@
         </w:rPr>
         <w:t>)</w:t>
       </w:r>
-      <w:bookmarkEnd w:id="24"/>
+      <w:bookmarkEnd w:id="22"/>
     </w:p>
     <w:p>
       <w:pPr>
@@ -11708,7 +11555,7 @@
           <w:lang w:eastAsia="es-ES"/>
         </w:rPr>
       </w:pPr>
-      <w:bookmarkStart w:id="25" w:name="_Toc167097542"/>
+      <w:bookmarkStart w:id="23" w:name="_Toc167104553"/>
       <w:proofErr w:type="spellStart"/>
       <w:r>
         <w:rPr>
@@ -11729,7 +11576,7 @@
         </w:rPr>
         <w:t>elegidas</w:t>
       </w:r>
-      <w:bookmarkEnd w:id="25"/>
+      <w:bookmarkEnd w:id="23"/>
     </w:p>
     <w:p>
       <w:pPr>
@@ -12120,7 +11967,7 @@
           <w:lang w:eastAsia="es-ES"/>
         </w:rPr>
       </w:pPr>
-      <w:bookmarkStart w:id="26" w:name="_Toc167097543"/>
+      <w:bookmarkStart w:id="24" w:name="_Toc167104554"/>
       <w:r>
         <w:rPr>
           <w:lang w:eastAsia="es-ES"/>
@@ -12154,7 +12001,7 @@
         </w:rPr>
         <w:t>)</w:t>
       </w:r>
-      <w:bookmarkEnd w:id="26"/>
+      <w:bookmarkEnd w:id="24"/>
     </w:p>
     <w:p>
       <w:pPr>
@@ -12510,7 +12357,7 @@
           <w:lang w:eastAsia="es-ES"/>
         </w:rPr>
       </w:pPr>
-      <w:bookmarkStart w:id="27" w:name="_Toc167097544"/>
+      <w:bookmarkStart w:id="25" w:name="_Toc167104555"/>
       <w:r>
         <w:rPr>
           <w:lang w:eastAsia="es-ES"/>
@@ -12529,7 +12376,7 @@
         </w:rPr>
         <w:t>Android</w:t>
       </w:r>
-      <w:bookmarkEnd w:id="27"/>
+      <w:bookmarkEnd w:id="25"/>
     </w:p>
     <w:p>
       <w:pPr>
@@ -12538,7 +12385,7 @@
           <w:lang w:eastAsia="es-ES"/>
         </w:rPr>
       </w:pPr>
-      <w:bookmarkStart w:id="28" w:name="_Toc167097545"/>
+      <w:bookmarkStart w:id="26" w:name="_Toc167104556"/>
       <w:r>
         <w:rPr>
           <w:lang w:eastAsia="es-ES"/>
@@ -12551,7 +12398,7 @@
         </w:rPr>
         <w:t>elegidas</w:t>
       </w:r>
-      <w:bookmarkEnd w:id="28"/>
+      <w:bookmarkEnd w:id="26"/>
     </w:p>
     <w:p>
       <w:pPr>
@@ -13427,7 +13274,7 @@
           <w:lang w:eastAsia="es-ES"/>
         </w:rPr>
       </w:pPr>
-      <w:bookmarkStart w:id="29" w:name="_Toc167097546"/>
+      <w:bookmarkStart w:id="27" w:name="_Toc167104557"/>
       <w:r>
         <w:rPr>
           <w:lang w:eastAsia="es-ES"/>
@@ -13474,7 +13321,7 @@
         </w:rPr>
         <w:t>)</w:t>
       </w:r>
-      <w:bookmarkEnd w:id="29"/>
+      <w:bookmarkEnd w:id="27"/>
     </w:p>
     <w:p>
       <w:pPr>
@@ -13487,7 +13334,7 @@
           <w:noProof/>
         </w:rPr>
         <w:drawing>
-          <wp:anchor distT="0" distB="0" distL="114300" distR="114300" simplePos="0" relativeHeight="251739136" behindDoc="1" locked="0" layoutInCell="1" allowOverlap="1" wp14:anchorId="1E4765F2" wp14:editId="155D73B7">
+          <wp:anchor distT="0" distB="0" distL="114300" distR="114300" simplePos="0" relativeHeight="251739136" behindDoc="1" locked="0" layoutInCell="1" allowOverlap="1" wp14:anchorId="1E4765F2" wp14:editId="29E1EEEA">
             <wp:simplePos x="0" y="0"/>
             <wp:positionH relativeFrom="margin">
               <wp:posOffset>715617</wp:posOffset>
@@ -13863,7 +13710,7 @@
           <w:lang w:eastAsia="es-ES"/>
         </w:rPr>
       </w:pPr>
-      <w:bookmarkStart w:id="30" w:name="_Toc167097547"/>
+      <w:bookmarkStart w:id="28" w:name="_Toc167104558"/>
       <w:r>
         <w:rPr>
           <w:lang w:eastAsia="es-ES"/>
@@ -13871,7 +13718,7 @@
         <w:lastRenderedPageBreak/>
         <w:t>Competencia</w:t>
       </w:r>
-      <w:bookmarkEnd w:id="30"/>
+      <w:bookmarkEnd w:id="28"/>
     </w:p>
     <w:p>
       <w:pPr>
@@ -14684,7 +14531,7 @@
           <w:lang w:eastAsia="es-ES"/>
         </w:rPr>
       </w:pPr>
-      <w:bookmarkStart w:id="31" w:name="_Toc167097548"/>
+      <w:bookmarkStart w:id="29" w:name="_Toc167104559"/>
       <w:r>
         <w:rPr>
           <w:lang w:eastAsia="es-ES"/>
@@ -14692,19 +14539,19 @@
         <w:lastRenderedPageBreak/>
         <w:t>Requisitos</w:t>
       </w:r>
+      <w:bookmarkEnd w:id="29"/>
+    </w:p>
+    <w:p>
+      <w:pPr>
+        <w:pStyle w:val="Titulo3Personal"/>
+      </w:pPr>
+      <w:bookmarkStart w:id="30" w:name="_Toc137202822"/>
+      <w:bookmarkStart w:id="31" w:name="_Toc167104560"/>
+      <w:r>
+        <w:t>Requisitos Funcionales</w:t>
+      </w:r>
+      <w:bookmarkEnd w:id="30"/>
       <w:bookmarkEnd w:id="31"/>
-    </w:p>
-    <w:p>
-      <w:pPr>
-        <w:pStyle w:val="Titulo3Personal"/>
-      </w:pPr>
-      <w:bookmarkStart w:id="32" w:name="_Toc137202822"/>
-      <w:bookmarkStart w:id="33" w:name="_Toc167097549"/>
-      <w:r>
-        <w:t>Requisitos Funcionales</w:t>
-      </w:r>
-      <w:bookmarkEnd w:id="32"/>
-      <w:bookmarkEnd w:id="33"/>
     </w:p>
     <w:p>
       <w:pPr>
@@ -14922,7 +14769,7 @@
           <w:specVanish/>
         </w:rPr>
       </w:pPr>
-      <w:bookmarkStart w:id="34" w:name="_Toc167097550"/>
+      <w:bookmarkStart w:id="32" w:name="_Toc167104561"/>
       <w:r>
         <w:t xml:space="preserve">Requisitos </w:t>
       </w:r>
@@ -14932,7 +14779,7 @@
       <w:r>
         <w:t>o Funcionales</w:t>
       </w:r>
-      <w:bookmarkEnd w:id="34"/>
+      <w:bookmarkEnd w:id="32"/>
     </w:p>
     <w:p>
       <w:pPr>
@@ -15165,7 +15012,7 @@
           <w:lang w:eastAsia="es-ES"/>
         </w:rPr>
       </w:pPr>
-      <w:bookmarkStart w:id="35" w:name="_Toc167097551"/>
+      <w:bookmarkStart w:id="33" w:name="_Toc167104562"/>
       <w:r>
         <w:t xml:space="preserve">Requisitos </w:t>
       </w:r>
@@ -15187,7 +15034,7 @@
         </w:rPr>
         <w:t>nformación</w:t>
       </w:r>
-      <w:bookmarkEnd w:id="35"/>
+      <w:bookmarkEnd w:id="33"/>
     </w:p>
     <w:p>
       <w:pPr>
@@ -15259,57 +15106,57 @@
       <w:pPr>
         <w:pStyle w:val="Titulo1conSubLinea"/>
       </w:pPr>
-      <w:bookmarkStart w:id="36" w:name="_Toc167097552"/>
+      <w:bookmarkStart w:id="34" w:name="_Toc167104563"/>
       <w:r>
         <w:lastRenderedPageBreak/>
         <w:t>Diseño</w:t>
       </w:r>
+      <w:bookmarkEnd w:id="34"/>
+    </w:p>
+    <w:p>
+      <w:pPr>
+        <w:pStyle w:val="Titulo2Personal"/>
+        <w:rPr>
+          <w:lang w:eastAsia="es-ES"/>
+        </w:rPr>
+      </w:pPr>
+      <w:bookmarkStart w:id="35" w:name="_Toc167104564"/>
+      <w:r>
+        <w:rPr>
+          <w:lang w:eastAsia="es-ES"/>
+        </w:rPr>
+        <w:t>Diagrama de Clases</w:t>
+      </w:r>
+      <w:r>
+        <w:rPr>
+          <w:lang w:eastAsia="es-ES"/>
+        </w:rPr>
+        <w:t xml:space="preserve"> </w:t>
+      </w:r>
+      <w:r>
+        <w:rPr>
+          <w:lang w:eastAsia="es-ES"/>
+        </w:rPr>
+        <w:t>y Modelo de Datos</w:t>
+      </w:r>
+      <w:bookmarkEnd w:id="35"/>
+    </w:p>
+    <w:p>
+      <w:pPr>
+        <w:pStyle w:val="Titulo3Personal"/>
+        <w:rPr>
+          <w:lang w:eastAsia="es-ES"/>
+        </w:rPr>
+      </w:pPr>
+      <w:bookmarkStart w:id="36" w:name="_Toc167104565"/>
+      <w:proofErr w:type="spellStart"/>
+      <w:r>
+        <w:rPr>
+          <w:lang w:eastAsia="es-ES"/>
+        </w:rPr>
+        <w:t>Backend</w:t>
+      </w:r>
       <w:bookmarkEnd w:id="36"/>
-    </w:p>
-    <w:p>
-      <w:pPr>
-        <w:pStyle w:val="Titulo2Personal"/>
-        <w:rPr>
-          <w:lang w:eastAsia="es-ES"/>
-        </w:rPr>
-      </w:pPr>
-      <w:bookmarkStart w:id="37" w:name="_Toc167097553"/>
-      <w:r>
-        <w:rPr>
-          <w:lang w:eastAsia="es-ES"/>
-        </w:rPr>
-        <w:t>Diagrama de Clases</w:t>
-      </w:r>
-      <w:r>
-        <w:rPr>
-          <w:lang w:eastAsia="es-ES"/>
-        </w:rPr>
-        <w:t xml:space="preserve"> </w:t>
-      </w:r>
-      <w:r>
-        <w:rPr>
-          <w:lang w:eastAsia="es-ES"/>
-        </w:rPr>
-        <w:t>y Modelo de Datos</w:t>
-      </w:r>
-      <w:bookmarkEnd w:id="37"/>
-    </w:p>
-    <w:p>
-      <w:pPr>
-        <w:pStyle w:val="Titulo3Personal"/>
-        <w:rPr>
-          <w:lang w:eastAsia="es-ES"/>
-        </w:rPr>
-      </w:pPr>
-      <w:bookmarkStart w:id="38" w:name="_Toc167097554"/>
-      <w:proofErr w:type="spellStart"/>
-      <w:r>
-        <w:rPr>
-          <w:lang w:eastAsia="es-ES"/>
-        </w:rPr>
-        <w:t>Backend</w:t>
-      </w:r>
-      <w:bookmarkEnd w:id="38"/>
       <w:proofErr w:type="spellEnd"/>
     </w:p>
     <w:p>
@@ -15627,7 +15474,7 @@
           <w:lang w:eastAsia="es-ES"/>
         </w:rPr>
       </w:pPr>
-      <w:bookmarkStart w:id="39" w:name="_Toc167097555"/>
+      <w:bookmarkStart w:id="37" w:name="_Toc167104566"/>
       <w:proofErr w:type="spellStart"/>
       <w:r>
         <w:rPr>
@@ -15636,7 +15483,7 @@
         <w:lastRenderedPageBreak/>
         <w:t>Frontend</w:t>
       </w:r>
-      <w:bookmarkEnd w:id="39"/>
+      <w:bookmarkEnd w:id="37"/>
       <w:proofErr w:type="spellEnd"/>
     </w:p>
     <w:p>
@@ -15898,7 +15745,7 @@
           <w:lang w:eastAsia="es-ES"/>
         </w:rPr>
       </w:pPr>
-      <w:bookmarkStart w:id="40" w:name="_Toc167097556"/>
+      <w:bookmarkStart w:id="38" w:name="_Toc167104567"/>
       <w:r>
         <w:rPr>
           <w:lang w:eastAsia="es-ES"/>
@@ -15912,7 +15759,7 @@
         </w:rPr>
         <w:t xml:space="preserve"> (Base de Datos)</w:t>
       </w:r>
-      <w:bookmarkEnd w:id="40"/>
+      <w:bookmarkEnd w:id="38"/>
     </w:p>
     <w:p>
       <w:pPr>
@@ -15921,7 +15768,7 @@
           <w:lang w:eastAsia="es-ES"/>
         </w:rPr>
       </w:pPr>
-      <w:bookmarkStart w:id="41" w:name="_Toc167097557"/>
+      <w:bookmarkStart w:id="39" w:name="_Toc167104568"/>
       <w:proofErr w:type="spellStart"/>
       <w:r>
         <w:rPr>
@@ -15948,7 +15795,7 @@
         </w:rPr>
         <w:t>:</w:t>
       </w:r>
-      <w:bookmarkEnd w:id="41"/>
+      <w:bookmarkEnd w:id="39"/>
     </w:p>
     <w:p>
       <w:pPr>
@@ -16033,14 +15880,14 @@
           <w:lang w:eastAsia="es-ES"/>
         </w:rPr>
       </w:pPr>
-      <w:bookmarkStart w:id="42" w:name="_Toc167097558"/>
+      <w:bookmarkStart w:id="40" w:name="_Toc167104569"/>
       <w:r>
         <w:rPr>
           <w:noProof/>
           <w:lang w:eastAsia="es-ES"/>
         </w:rPr>
         <w:drawing>
-          <wp:anchor distT="0" distB="0" distL="114300" distR="114300" simplePos="0" relativeHeight="251726848" behindDoc="0" locked="0" layoutInCell="1" allowOverlap="1" wp14:anchorId="48832B71" wp14:editId="0EEA0434">
+          <wp:anchor distT="0" distB="0" distL="114300" distR="114300" simplePos="0" relativeHeight="251726848" behindDoc="0" locked="0" layoutInCell="1" allowOverlap="1" wp14:anchorId="48832B71" wp14:editId="364255CA">
             <wp:simplePos x="0" y="0"/>
             <wp:positionH relativeFrom="column">
               <wp:posOffset>95250</wp:posOffset>
@@ -16123,7 +15970,7 @@
         </w:rPr>
         <w:t>:</w:t>
       </w:r>
-      <w:bookmarkEnd w:id="42"/>
+      <w:bookmarkEnd w:id="40"/>
     </w:p>
     <w:p>
       <w:pPr>
@@ -16139,7 +15986,7 @@
           <w:lang w:eastAsia="es-ES"/>
         </w:rPr>
       </w:pPr>
-      <w:bookmarkStart w:id="43" w:name="_Toc167097559"/>
+      <w:bookmarkStart w:id="41" w:name="_Toc167104570"/>
       <w:r>
         <w:rPr>
           <w:lang w:eastAsia="es-ES"/>
@@ -16147,7 +15994,7 @@
         <w:lastRenderedPageBreak/>
         <w:t>Mockup</w:t>
       </w:r>
-      <w:bookmarkEnd w:id="43"/>
+      <w:bookmarkEnd w:id="41"/>
     </w:p>
     <w:p>
       <w:pPr>
@@ -16224,7 +16071,7 @@
           <w:lang w:eastAsia="es-ES"/>
         </w:rPr>
       </w:pPr>
-      <w:bookmarkStart w:id="44" w:name="_Toc167097560"/>
+      <w:bookmarkStart w:id="42" w:name="_Toc167104571"/>
       <w:r>
         <w:rPr>
           <w:lang w:eastAsia="es-ES"/>
@@ -16237,7 +16084,7 @@
         </w:rPr>
         <w:t xml:space="preserve"> de texto</w:t>
       </w:r>
-      <w:bookmarkEnd w:id="44"/>
+      <w:bookmarkEnd w:id="42"/>
     </w:p>
     <w:p>
       <w:pPr>
@@ -16341,7 +16188,7 @@
           <w:lang w:eastAsia="es-ES"/>
         </w:rPr>
       </w:pPr>
-      <w:bookmarkStart w:id="45" w:name="_Toc167097561"/>
+      <w:bookmarkStart w:id="43" w:name="_Toc167104572"/>
       <w:r>
         <w:rPr>
           <w:lang w:eastAsia="es-ES"/>
@@ -16349,7 +16196,7 @@
         <w:lastRenderedPageBreak/>
         <w:t>Diagrama de vistas</w:t>
       </w:r>
-      <w:bookmarkEnd w:id="45"/>
+      <w:bookmarkEnd w:id="43"/>
     </w:p>
     <w:p>
       <w:pPr>
@@ -16446,7 +16293,7 @@
           <w:lang w:eastAsia="es-ES"/>
         </w:rPr>
       </w:pPr>
-      <w:bookmarkStart w:id="46" w:name="_Toc167097562"/>
+      <w:bookmarkStart w:id="44" w:name="_Toc167104573"/>
       <w:r>
         <w:rPr>
           <w:noProof/>
@@ -16508,7 +16355,7 @@
         </w:rPr>
         <w:t>Paleta de Color</w:t>
       </w:r>
-      <w:bookmarkEnd w:id="46"/>
+      <w:bookmarkEnd w:id="44"/>
     </w:p>
     <w:p>
       <w:pPr>
@@ -16618,7 +16465,7 @@
       <w:pPr>
         <w:pStyle w:val="Titulo1conSubLinea"/>
       </w:pPr>
-      <w:bookmarkStart w:id="47" w:name="_Toc167097563"/>
+      <w:bookmarkStart w:id="45" w:name="_Toc167104574"/>
       <w:r>
         <w:lastRenderedPageBreak/>
         <w:t>Desarrollo</w:t>
@@ -16633,7 +16480,7 @@
       <w:r>
         <w:t>end</w:t>
       </w:r>
-      <w:bookmarkEnd w:id="47"/>
+      <w:bookmarkEnd w:id="45"/>
       <w:proofErr w:type="spellEnd"/>
       <w:r>
         <w:tab/>
@@ -16643,11 +16490,11 @@
       <w:pPr>
         <w:pStyle w:val="Titulo2Personal"/>
       </w:pPr>
-      <w:bookmarkStart w:id="48" w:name="_Toc167097564"/>
+      <w:bookmarkStart w:id="46" w:name="_Toc167104575"/>
       <w:r>
         <w:t>Planteamiento</w:t>
       </w:r>
-      <w:bookmarkEnd w:id="48"/>
+      <w:bookmarkEnd w:id="46"/>
     </w:p>
     <w:p>
       <w:pPr>
@@ -16932,13 +16779,13 @@
       <w:pPr>
         <w:pStyle w:val="Titulo2Personal"/>
       </w:pPr>
-      <w:bookmarkStart w:id="49" w:name="_Toc167097565"/>
+      <w:bookmarkStart w:id="47" w:name="_Toc167104576"/>
       <w:proofErr w:type="spellStart"/>
       <w:r>
         <w:lastRenderedPageBreak/>
         <w:t>DatabaseManager</w:t>
       </w:r>
-      <w:bookmarkEnd w:id="49"/>
+      <w:bookmarkEnd w:id="47"/>
       <w:proofErr w:type="spellEnd"/>
     </w:p>
     <w:p>
@@ -17209,53 +17056,904 @@
     <w:p/>
     <w:p/>
     <w:p/>
+    <w:p/>
+    <w:p/>
+    <w:p/>
+    <w:p/>
+    <w:p/>
+    <w:p/>
     <w:p>
       <w:pPr>
         <w:pStyle w:val="Titulo2Personal"/>
+      </w:pPr>
+      <w:bookmarkStart w:id="48" w:name="_Toc167104577"/>
+      <w:r>
+        <w:lastRenderedPageBreak/>
+        <w:t>Repositorios</w:t>
+      </w:r>
+      <w:bookmarkEnd w:id="48"/>
+    </w:p>
+    <w:p/>
+    <w:p>
+      <w:pPr>
+        <w:ind w:left="680"/>
+      </w:pPr>
+      <w:r>
+        <w:t xml:space="preserve">Se delega </w:t>
+      </w:r>
+      <w:r>
+        <w:t>a</w:t>
+      </w:r>
+      <w:r>
+        <w:t>l “</w:t>
+      </w:r>
+      <w:proofErr w:type="spellStart"/>
+      <w:r>
+        <w:t>Repository</w:t>
+      </w:r>
+      <w:proofErr w:type="spellEnd"/>
+      <w:r>
+        <w:t>” las consultas y modificaciones a la base de datos mediante un CRUD para manipular correctamente los productos:</w:t>
+      </w:r>
+    </w:p>
+    <w:p>
+      <w:pPr>
+        <w:pStyle w:val="Titulo3Personal"/>
+      </w:pPr>
+      <w:bookmarkStart w:id="49" w:name="_Toc167104578"/>
+      <w:proofErr w:type="spellStart"/>
+      <w:r>
+        <w:t>Markets</w:t>
+      </w:r>
+      <w:bookmarkEnd w:id="49"/>
+      <w:proofErr w:type="spellEnd"/>
+    </w:p>
+    <w:p>
+      <w:pPr>
+        <w:ind w:left="708"/>
+      </w:pPr>
+      <w:r>
+        <w:drawing>
+          <wp:inline distT="0" distB="0" distL="0" distR="0" wp14:anchorId="7463D866" wp14:editId="65D6AC54">
+            <wp:extent cx="5131064" cy="3949903"/>
+            <wp:effectExtent l="0" t="0" r="0" b="0"/>
+            <wp:docPr id="315800231" name="Imagen 1" descr="Texto&#10;&#10;Descripción generada automáticamente"/>
+            <wp:cNvGraphicFramePr>
+              <a:graphicFrameLocks xmlns:a="http://schemas.openxmlformats.org/drawingml/2006/main" noChangeAspect="1"/>
+            </wp:cNvGraphicFramePr>
+            <a:graphic xmlns:a="http://schemas.openxmlformats.org/drawingml/2006/main">
+              <a:graphicData uri="http://schemas.openxmlformats.org/drawingml/2006/picture">
+                <pic:pic xmlns:pic="http://schemas.openxmlformats.org/drawingml/2006/picture">
+                  <pic:nvPicPr>
+                    <pic:cNvPr id="315800231" name="Imagen 1" descr="Texto&#10;&#10;Descripción generada automáticamente"/>
+                    <pic:cNvPicPr/>
+                  </pic:nvPicPr>
+                  <pic:blipFill>
+                    <a:blip r:embed="rId43"/>
+                    <a:stretch>
+                      <a:fillRect/>
+                    </a:stretch>
+                  </pic:blipFill>
+                  <pic:spPr>
+                    <a:xfrm>
+                      <a:off x="0" y="0"/>
+                      <a:ext cx="5131064" cy="3949903"/>
+                    </a:xfrm>
+                    <a:prstGeom prst="rect">
+                      <a:avLst/>
+                    </a:prstGeom>
+                  </pic:spPr>
+                </pic:pic>
+              </a:graphicData>
+            </a:graphic>
+          </wp:inline>
+        </w:drawing>
+      </w:r>
+    </w:p>
+    <w:p>
+      <w:pPr>
+        <w:pStyle w:val="Titulo3Personal"/>
+      </w:pPr>
+      <w:bookmarkStart w:id="50" w:name="_Toc167104579"/>
+      <w:proofErr w:type="spellStart"/>
+      <w:r>
+        <w:t>Wewiza</w:t>
+      </w:r>
+      <w:bookmarkEnd w:id="50"/>
+      <w:proofErr w:type="spellEnd"/>
+    </w:p>
+    <w:p>
+      <w:r>
+        <w:drawing>
+          <wp:anchor distT="0" distB="0" distL="114300" distR="114300" simplePos="0" relativeHeight="251740160" behindDoc="0" locked="0" layoutInCell="1" allowOverlap="1" wp14:anchorId="65DA346B" wp14:editId="7AFC35A5">
+            <wp:simplePos x="0" y="0"/>
+            <wp:positionH relativeFrom="column">
+              <wp:posOffset>493288</wp:posOffset>
+            </wp:positionH>
+            <wp:positionV relativeFrom="paragraph">
+              <wp:posOffset>10864</wp:posOffset>
+            </wp:positionV>
+            <wp:extent cx="4988459" cy="2616425"/>
+            <wp:effectExtent l="0" t="0" r="3175" b="0"/>
+            <wp:wrapNone/>
+            <wp:docPr id="1532702174" name="Imagen 1" descr="Interfaz de usuario gráfica&#10;&#10;Descripción generada automáticamente"/>
+            <wp:cNvGraphicFramePr>
+              <a:graphicFrameLocks xmlns:a="http://schemas.openxmlformats.org/drawingml/2006/main" noChangeAspect="1"/>
+            </wp:cNvGraphicFramePr>
+            <a:graphic xmlns:a="http://schemas.openxmlformats.org/drawingml/2006/main">
+              <a:graphicData uri="http://schemas.openxmlformats.org/drawingml/2006/picture">
+                <pic:pic xmlns:pic="http://schemas.openxmlformats.org/drawingml/2006/picture">
+                  <pic:nvPicPr>
+                    <pic:cNvPr id="1532702174" name="Imagen 1" descr="Interfaz de usuario gráfica&#10;&#10;Descripción generada automáticamente"/>
+                    <pic:cNvPicPr/>
+                  </pic:nvPicPr>
+                  <pic:blipFill>
+                    <a:blip r:embed="rId44">
+                      <a:extLst>
+                        <a:ext uri="{28A0092B-C50C-407E-A947-70E740481C1C}">
+                          <a14:useLocalDpi xmlns:a14="http://schemas.microsoft.com/office/drawing/2010/main" val="0"/>
+                        </a:ext>
+                      </a:extLst>
+                    </a:blip>
+                    <a:stretch>
+                      <a:fillRect/>
+                    </a:stretch>
+                  </pic:blipFill>
+                  <pic:spPr>
+                    <a:xfrm>
+                      <a:off x="0" y="0"/>
+                      <a:ext cx="4988459" cy="2616425"/>
+                    </a:xfrm>
+                    <a:prstGeom prst="rect">
+                      <a:avLst/>
+                    </a:prstGeom>
+                  </pic:spPr>
+                </pic:pic>
+              </a:graphicData>
+            </a:graphic>
+            <wp14:sizeRelH relativeFrom="page">
+              <wp14:pctWidth>0</wp14:pctWidth>
+            </wp14:sizeRelH>
+            <wp14:sizeRelV relativeFrom="page">
+              <wp14:pctHeight>0</wp14:pctHeight>
+            </wp14:sizeRelV>
+          </wp:anchor>
+        </w:drawing>
+      </w:r>
+    </w:p>
+    <w:p/>
+    <w:p/>
+    <w:p/>
+    <w:p/>
+    <w:p/>
+    <w:p/>
+    <w:p/>
+    <w:p/>
+    <w:p/>
+    <w:p/>
+    <w:p/>
+    <w:p/>
+    <w:p/>
+    <w:p/>
+    <w:p>
+      <w:pPr>
+        <w:pStyle w:val="Titulo2Personal"/>
+      </w:pPr>
+      <w:bookmarkStart w:id="51" w:name="_Toc167104580"/>
+      <w:r>
+        <w:lastRenderedPageBreak/>
+        <w:t>Servicios</w:t>
+      </w:r>
+      <w:bookmarkEnd w:id="51"/>
+    </w:p>
+    <w:p>
+      <w:pPr>
+        <w:pStyle w:val="Titulo3Personal"/>
+      </w:pPr>
+      <w:bookmarkStart w:id="52" w:name="_Toc167104581"/>
+      <w:r>
+        <w:t>Procesamiento de productos</w:t>
+      </w:r>
+      <w:bookmarkEnd w:id="52"/>
+    </w:p>
+    <w:p>
+      <w:pPr>
+        <w:ind w:left="708"/>
+      </w:pPr>
+      <w:r>
+        <w:t xml:space="preserve">Desde el servicio de productos </w:t>
+      </w:r>
+      <w:r>
+        <w:t>delegamos el</w:t>
+      </w:r>
+      <w:r>
+        <w:t xml:space="preserve"> procesa</w:t>
+      </w:r>
+      <w:r>
+        <w:t>miento de</w:t>
+      </w:r>
+      <w:r>
+        <w:t xml:space="preserve"> cualquier </w:t>
+      </w:r>
+      <w:r>
+        <w:t>solicitud</w:t>
+      </w:r>
+      <w:r>
+        <w:t xml:space="preserve"> de los </w:t>
+      </w:r>
+      <w:proofErr w:type="spellStart"/>
+      <w:r>
+        <w:t>endpoints</w:t>
+      </w:r>
+      <w:proofErr w:type="spellEnd"/>
+      <w:r>
+        <w:t xml:space="preserve"> y ajusta</w:t>
+      </w:r>
+      <w:r>
+        <w:t>mos</w:t>
+      </w:r>
+      <w:r>
+        <w:t xml:space="preserve"> </w:t>
+      </w:r>
+      <w:r>
+        <w:t xml:space="preserve">la respuesta recogiendo los datos del </w:t>
+      </w:r>
+      <w:r>
+        <w:t>repositorio</w:t>
+      </w:r>
+      <w:r>
+        <w:t>.</w:t>
+      </w:r>
+    </w:p>
+    <w:p>
+      <w:r>
+        <w:tab/>
+      </w:r>
+    </w:p>
+    <w:p>
+      <w:pPr>
+        <w:pStyle w:val="Prrafodelista"/>
         <w:numPr>
           <w:ilvl w:val="0"/>
-          <w:numId w:val="0"/>
+          <w:numId w:val="16"/>
         </w:numPr>
       </w:pPr>
+      <w:r>
+        <w:t xml:space="preserve">Se realiza el CRUD estándar mencionado en los repositorios aplicando distintos filtros o cálculos, un ejemplo de uso </w:t>
+      </w:r>
+      <w:r>
+        <w:t>sería el</w:t>
+      </w:r>
+      <w:r>
+        <w:t xml:space="preserve"> método </w:t>
+      </w:r>
+      <w:proofErr w:type="spellStart"/>
+      <w:r>
+        <w:rPr>
+          <w:b/>
+          <w:bCs/>
+        </w:rPr>
+        <w:t>get_products_with_good_profit</w:t>
+      </w:r>
+      <w:proofErr w:type="spellEnd"/>
+      <w:r>
+        <w:t xml:space="preserve">, donde se realizan </w:t>
+      </w:r>
+      <w:r>
+        <w:t>consultas básicas</w:t>
+      </w:r>
+      <w:r>
+        <w:t xml:space="preserve"> de </w:t>
+      </w:r>
+      <w:r>
+        <w:rPr>
+          <w:b/>
+          <w:bCs/>
+        </w:rPr>
+        <w:t>READ</w:t>
+      </w:r>
+      <w:r>
+        <w:rPr>
+          <w:b/>
+          <w:bCs/>
+        </w:rPr>
+        <w:t xml:space="preserve"> </w:t>
+      </w:r>
+      <w:r>
+        <w:t xml:space="preserve">al repositorio y se realiza el </w:t>
+      </w:r>
+      <w:r>
+        <w:rPr>
+          <w:b/>
+          <w:bCs/>
+        </w:rPr>
+        <w:t>CALCULO</w:t>
+      </w:r>
+      <w:r>
+        <w:t xml:space="preserve"> de ganancias respecto al histórico pasado:</w:t>
+      </w:r>
+    </w:p>
+    <w:p>
+      <w:pPr>
+        <w:pStyle w:val="Prrafodelista"/>
+        <w:ind w:left="1440"/>
+      </w:pPr>
+      <w:r>
+        <w:drawing>
+          <wp:anchor distT="0" distB="0" distL="114300" distR="114300" simplePos="0" relativeHeight="251741184" behindDoc="1" locked="0" layoutInCell="1" allowOverlap="1" wp14:anchorId="50D10221" wp14:editId="0897D4AB">
+            <wp:simplePos x="0" y="0"/>
+            <wp:positionH relativeFrom="column">
+              <wp:posOffset>658672</wp:posOffset>
+            </wp:positionH>
+            <wp:positionV relativeFrom="paragraph">
+              <wp:posOffset>158750</wp:posOffset>
+            </wp:positionV>
+            <wp:extent cx="5783580" cy="6246495"/>
+            <wp:effectExtent l="0" t="0" r="7620" b="1905"/>
+            <wp:wrapThrough wrapText="bothSides">
+              <wp:wrapPolygon edited="0">
+                <wp:start x="0" y="0"/>
+                <wp:lineTo x="0" y="21541"/>
+                <wp:lineTo x="21557" y="21541"/>
+                <wp:lineTo x="21557" y="0"/>
+                <wp:lineTo x="0" y="0"/>
+              </wp:wrapPolygon>
+            </wp:wrapThrough>
+            <wp:docPr id="474860095" name="Imagen 1" descr="Texto&#10;&#10;Descripción generada automáticamente"/>
+            <wp:cNvGraphicFramePr>
+              <a:graphicFrameLocks xmlns:a="http://schemas.openxmlformats.org/drawingml/2006/main" noChangeAspect="1"/>
+            </wp:cNvGraphicFramePr>
+            <a:graphic xmlns:a="http://schemas.openxmlformats.org/drawingml/2006/main">
+              <a:graphicData uri="http://schemas.openxmlformats.org/drawingml/2006/picture">
+                <pic:pic xmlns:pic="http://schemas.openxmlformats.org/drawingml/2006/picture">
+                  <pic:nvPicPr>
+                    <pic:cNvPr id="474860095" name="Imagen 1" descr="Texto&#10;&#10;Descripción generada automáticamente"/>
+                    <pic:cNvPicPr/>
+                  </pic:nvPicPr>
+                  <pic:blipFill>
+                    <a:blip r:embed="rId45">
+                      <a:extLst>
+                        <a:ext uri="{28A0092B-C50C-407E-A947-70E740481C1C}">
+                          <a14:useLocalDpi xmlns:a14="http://schemas.microsoft.com/office/drawing/2010/main" val="0"/>
+                        </a:ext>
+                      </a:extLst>
+                    </a:blip>
+                    <a:stretch>
+                      <a:fillRect/>
+                    </a:stretch>
+                  </pic:blipFill>
+                  <pic:spPr>
+                    <a:xfrm>
+                      <a:off x="0" y="0"/>
+                      <a:ext cx="5783580" cy="6246495"/>
+                    </a:xfrm>
+                    <a:prstGeom prst="rect">
+                      <a:avLst/>
+                    </a:prstGeom>
+                  </pic:spPr>
+                </pic:pic>
+              </a:graphicData>
+            </a:graphic>
+            <wp14:sizeRelH relativeFrom="margin">
+              <wp14:pctWidth>0</wp14:pctWidth>
+            </wp14:sizeRelH>
+            <wp14:sizeRelV relativeFrom="margin">
+              <wp14:pctHeight>0</wp14:pctHeight>
+            </wp14:sizeRelV>
+          </wp:anchor>
+        </w:drawing>
+      </w:r>
+    </w:p>
+    <w:p>
+      <w:pPr>
+        <w:pStyle w:val="Prrafodelista"/>
+        <w:ind w:left="1440"/>
+      </w:pPr>
     </w:p>
     <w:p/>
+    <w:p/>
+    <w:p>
+      <w:pPr>
+        <w:pStyle w:val="Titulo3Personal"/>
+      </w:pPr>
+      <w:bookmarkStart w:id="53" w:name="_Toc167104582"/>
+      <w:proofErr w:type="spellStart"/>
+      <w:r>
+        <w:lastRenderedPageBreak/>
+        <w:t>Scrapping</w:t>
+      </w:r>
+      <w:bookmarkEnd w:id="53"/>
+      <w:proofErr w:type="spellEnd"/>
+    </w:p>
+    <w:p>
+      <w:pPr>
+        <w:pStyle w:val="Prrafodelista"/>
+        <w:numPr>
+          <w:ilvl w:val="0"/>
+          <w:numId w:val="33"/>
+        </w:numPr>
+      </w:pPr>
+      <w:r>
+        <w:t>Se ha utilizado la librería de Python (</w:t>
+      </w:r>
+      <w:proofErr w:type="spellStart"/>
+      <w:r>
+        <w:fldChar w:fldCharType="begin"/>
+      </w:r>
+      <w:r>
+        <w:instrText>HYPERLINK "https://aprendepython.es/pypi/scraping/beautifulsoup/"</w:instrText>
+      </w:r>
+      <w:r>
+        <w:fldChar w:fldCharType="separate"/>
+      </w:r>
+      <w:r>
+        <w:rPr>
+          <w:rStyle w:val="Hipervnculo"/>
+        </w:rPr>
+        <w:t>BeautifulSoap</w:t>
+      </w:r>
+      <w:proofErr w:type="spellEnd"/>
+      <w:r>
+        <w:fldChar w:fldCharType="end"/>
+      </w:r>
+      <w:r>
+        <w:t>)</w:t>
+      </w:r>
+      <w:r>
+        <w:t xml:space="preserve"> para recolectar los datos públicos de las páginas web de los distintos mercados</w:t>
+      </w:r>
+      <w:r>
+        <w:t>.</w:t>
+      </w:r>
+    </w:p>
+    <w:p>
+      <w:pPr>
+        <w:ind w:left="708"/>
+      </w:pPr>
+    </w:p>
+    <w:p>
+      <w:pPr>
+        <w:ind w:left="1049"/>
+      </w:pPr>
+      <w:r>
+        <w:t>Cada mercado dispone de un servicio particular ya que la disposición de los elementos HTML en cada página web son totalmente distintos.</w:t>
+      </w:r>
+    </w:p>
+    <w:p/>
+    <w:p>
+      <w:pPr>
+        <w:pStyle w:val="Prrafodelista"/>
+        <w:numPr>
+          <w:ilvl w:val="0"/>
+          <w:numId w:val="33"/>
+        </w:numPr>
+      </w:pPr>
+      <w:r>
+        <w:t xml:space="preserve">Requiere de un dispositivo que admita ejecutar </w:t>
+      </w:r>
+      <w:hyperlink r:id="rId46" w:history="1">
+        <w:r>
+          <w:rPr>
+            <w:rStyle w:val="Hipervnculo"/>
+          </w:rPr>
+          <w:t>Google Chrome</w:t>
+        </w:r>
+      </w:hyperlink>
+      <w:r>
+        <w:t xml:space="preserve"> ya que necesitamos descargar y ejecutar </w:t>
+      </w:r>
+      <w:hyperlink r:id="rId47" w:history="1">
+        <w:proofErr w:type="spellStart"/>
+        <w:r>
+          <w:rPr>
+            <w:rStyle w:val="Hipervnculo"/>
+          </w:rPr>
+          <w:t>chromedriver</w:t>
+        </w:r>
+        <w:proofErr w:type="spellEnd"/>
+      </w:hyperlink>
+      <w:r>
+        <w:t xml:space="preserve"> mediante el servicio</w:t>
+      </w:r>
+      <w:r>
+        <w:t xml:space="preserve"> utilizando la librería </w:t>
+      </w:r>
+      <w:hyperlink r:id="rId48" w:history="1">
+        <w:proofErr w:type="spellStart"/>
+        <w:r>
+          <w:rPr>
+            <w:rStyle w:val="Hipervnculo"/>
+          </w:rPr>
+          <w:t>Selenium</w:t>
+        </w:r>
+        <w:proofErr w:type="spellEnd"/>
+      </w:hyperlink>
+      <w:r>
+        <w:t>.</w:t>
+      </w:r>
+    </w:p>
+    <w:p>
+      <w:pPr>
+        <w:pStyle w:val="Prrafodelista"/>
+        <w:ind w:left="1068"/>
+      </w:pPr>
+    </w:p>
+    <w:p>
+      <w:pPr>
+        <w:pStyle w:val="Prrafodelista"/>
+        <w:numPr>
+          <w:ilvl w:val="0"/>
+          <w:numId w:val="33"/>
+        </w:numPr>
+      </w:pPr>
+      <w:r>
+        <w:t>Finalmente, para ejecutar la recolección se debe realizar manualmente mediante una máquina que disponga de los requisitos anteriores y un entorno de ejecución Python.</w:t>
+      </w:r>
+    </w:p>
+    <w:p>
+      <w:pPr>
+        <w:pStyle w:val="Prrafodelista"/>
+      </w:pPr>
+    </w:p>
+    <w:p>
+      <w:pPr>
+        <w:pStyle w:val="Prrafodelista"/>
+        <w:ind w:left="1068"/>
+      </w:pPr>
+      <w:r>
+        <w:drawing>
+          <wp:inline distT="0" distB="0" distL="0" distR="0" wp14:anchorId="221C6D83" wp14:editId="75CBC9FB">
+            <wp:extent cx="5160475" cy="2520922"/>
+            <wp:effectExtent l="0" t="0" r="2540" b="0"/>
+            <wp:docPr id="994615747" name="Imagen 1" descr="Texto&#10;&#10;Descripción generada automáticamente"/>
+            <wp:cNvGraphicFramePr>
+              <a:graphicFrameLocks xmlns:a="http://schemas.openxmlformats.org/drawingml/2006/main" noChangeAspect="1"/>
+            </wp:cNvGraphicFramePr>
+            <a:graphic xmlns:a="http://schemas.openxmlformats.org/drawingml/2006/main">
+              <a:graphicData uri="http://schemas.openxmlformats.org/drawingml/2006/picture">
+                <pic:pic xmlns:pic="http://schemas.openxmlformats.org/drawingml/2006/picture">
+                  <pic:nvPicPr>
+                    <pic:cNvPr id="994615747" name="Imagen 1" descr="Texto&#10;&#10;Descripción generada automáticamente"/>
+                    <pic:cNvPicPr/>
+                  </pic:nvPicPr>
+                  <pic:blipFill>
+                    <a:blip r:embed="rId49"/>
+                    <a:stretch>
+                      <a:fillRect/>
+                    </a:stretch>
+                  </pic:blipFill>
+                  <pic:spPr>
+                    <a:xfrm>
+                      <a:off x="0" y="0"/>
+                      <a:ext cx="5169718" cy="2525437"/>
+                    </a:xfrm>
+                    <a:prstGeom prst="rect">
+                      <a:avLst/>
+                    </a:prstGeom>
+                  </pic:spPr>
+                </pic:pic>
+              </a:graphicData>
+            </a:graphic>
+          </wp:inline>
+        </w:drawing>
+      </w:r>
+    </w:p>
+    <w:p/>
+    <w:p/>
+    <w:p/>
+    <w:p/>
+    <w:p/>
+    <w:p/>
+    <w:p/>
+    <w:p/>
+    <w:p/>
+    <w:p/>
+    <w:p/>
+    <w:p/>
+    <w:p/>
+    <w:p/>
+    <w:p/>
+    <w:p/>
+    <w:p/>
     <w:p>
       <w:pPr>
         <w:pStyle w:val="Titulo2Personal"/>
       </w:pPr>
-      <w:bookmarkStart w:id="50" w:name="_Toc167097566"/>
+      <w:bookmarkStart w:id="54" w:name="_Toc167104583"/>
+      <w:proofErr w:type="spellStart"/>
       <w:r>
         <w:lastRenderedPageBreak/>
-        <w:t>Repositorios</w:t>
-      </w:r>
-      <w:bookmarkEnd w:id="50"/>
-    </w:p>
-    <w:p>
-      <w:pPr>
-        <w:pStyle w:val="Titulo3Personal"/>
-      </w:pPr>
-      <w:bookmarkStart w:id="51" w:name="_Toc167097567"/>
+        <w:t>Endpoints</w:t>
+      </w:r>
+      <w:bookmarkEnd w:id="54"/>
+      <w:proofErr w:type="spellEnd"/>
+    </w:p>
+    <w:p/>
+    <w:p>
+      <w:pPr>
+        <w:ind w:left="680"/>
+      </w:pPr>
+      <w:r>
+        <w:t xml:space="preserve">Cada </w:t>
+      </w:r>
       <w:proofErr w:type="spellStart"/>
       <w:r>
-        <w:t>Productos</w:t>
-      </w:r>
-      <w:r>
-        <w:t>Markets</w:t>
-      </w:r>
-      <w:bookmarkEnd w:id="51"/>
+        <w:t>mercadon</w:t>
+      </w:r>
       <w:proofErr w:type="spellEnd"/>
-    </w:p>
-    <w:p>
-      <w:pPr>
-        <w:pStyle w:val="Titulo3Personal"/>
-      </w:pPr>
-      <w:bookmarkStart w:id="52" w:name="_Toc167097568"/>
+      <w:r>
+        <w:t xml:space="preserve"> dispone de “</w:t>
+      </w:r>
       <w:proofErr w:type="spellStart"/>
       <w:r>
-        <w:t>ProductosWewiza</w:t>
-      </w:r>
-      <w:bookmarkEnd w:id="52"/>
+        <w:t>endpoints</w:t>
+      </w:r>
       <w:proofErr w:type="spellEnd"/>
+      <w:r>
+        <w:t xml:space="preserve">” privados donde solo puede acceder el servicio de </w:t>
+      </w:r>
+      <w:proofErr w:type="spellStart"/>
+      <w:r>
+        <w:t>Wewiza</w:t>
+      </w:r>
+      <w:proofErr w:type="spellEnd"/>
+      <w:r>
+        <w:t xml:space="preserve"> que enruta a los distintos </w:t>
+      </w:r>
+      <w:r>
+        <w:t>mercados</w:t>
+      </w:r>
+      <w:r>
+        <w:t xml:space="preserve"> para realizar solicitudes y decidir qué hacer con ellas.</w:t>
+      </w:r>
+    </w:p>
+    <w:p>
+      <w:pPr>
+        <w:ind w:left="680"/>
+      </w:pPr>
+    </w:p>
+    <w:p>
+      <w:pPr>
+        <w:pStyle w:val="Prrafodelista"/>
+        <w:numPr>
+          <w:ilvl w:val="0"/>
+          <w:numId w:val="33"/>
+        </w:numPr>
+        <w:rPr>
+          <w:b/>
+          <w:bCs/>
+        </w:rPr>
+      </w:pPr>
+      <w:r>
+        <w:rPr>
+          <w:b/>
+          <w:bCs/>
+        </w:rPr>
+        <w:t>MARKET</w:t>
+      </w:r>
+    </w:p>
+    <w:p>
+      <w:pPr>
+        <w:ind w:left="680"/>
+      </w:pPr>
+      <w:r>
+        <w:t xml:space="preserve">Ejemplo de </w:t>
+      </w:r>
+      <w:proofErr w:type="spellStart"/>
+      <w:r>
+        <w:t>endpoint</w:t>
+      </w:r>
+      <w:proofErr w:type="spellEnd"/>
+      <w:r>
+        <w:t xml:space="preserve"> sencillo donde se consulta la cantidad de productos desde </w:t>
+      </w:r>
+      <w:r>
+        <w:t xml:space="preserve">cualquier </w:t>
+      </w:r>
+      <w:r>
+        <w:t>mercado</w:t>
+      </w:r>
+      <w:r>
+        <w:t>:</w:t>
+      </w:r>
+    </w:p>
+    <w:p/>
+    <w:p>
+      <w:r>
+        <w:drawing>
+          <wp:anchor distT="0" distB="0" distL="114300" distR="114300" simplePos="0" relativeHeight="251742208" behindDoc="1" locked="0" layoutInCell="1" allowOverlap="1" wp14:anchorId="37A9F79C" wp14:editId="0B13110A">
+            <wp:simplePos x="0" y="0"/>
+            <wp:positionH relativeFrom="column">
+              <wp:posOffset>435935</wp:posOffset>
+            </wp:positionH>
+            <wp:positionV relativeFrom="paragraph">
+              <wp:posOffset>14443</wp:posOffset>
+            </wp:positionV>
+            <wp:extent cx="2635385" cy="596931"/>
+            <wp:effectExtent l="0" t="0" r="0" b="0"/>
+            <wp:wrapTight wrapText="bothSides">
+              <wp:wrapPolygon edited="0">
+                <wp:start x="0" y="0"/>
+                <wp:lineTo x="0" y="20681"/>
+                <wp:lineTo x="21392" y="20681"/>
+                <wp:lineTo x="21392" y="0"/>
+                <wp:lineTo x="0" y="0"/>
+              </wp:wrapPolygon>
+            </wp:wrapTight>
+            <wp:docPr id="1160354722" name="Imagen 1" descr="Interfaz de usuario gráfica, Texto&#10;&#10;Descripción generada automáticamente"/>
+            <wp:cNvGraphicFramePr>
+              <a:graphicFrameLocks xmlns:a="http://schemas.openxmlformats.org/drawingml/2006/main" noChangeAspect="1"/>
+            </wp:cNvGraphicFramePr>
+            <a:graphic xmlns:a="http://schemas.openxmlformats.org/drawingml/2006/main">
+              <a:graphicData uri="http://schemas.openxmlformats.org/drawingml/2006/picture">
+                <pic:pic xmlns:pic="http://schemas.openxmlformats.org/drawingml/2006/picture">
+                  <pic:nvPicPr>
+                    <pic:cNvPr id="1160354722" name="Imagen 1" descr="Interfaz de usuario gráfica, Texto&#10;&#10;Descripción generada automáticamente"/>
+                    <pic:cNvPicPr/>
+                  </pic:nvPicPr>
+                  <pic:blipFill>
+                    <a:blip r:embed="rId50">
+                      <a:extLst>
+                        <a:ext uri="{28A0092B-C50C-407E-A947-70E740481C1C}">
+                          <a14:useLocalDpi xmlns:a14="http://schemas.microsoft.com/office/drawing/2010/main" val="0"/>
+                        </a:ext>
+                      </a:extLst>
+                    </a:blip>
+                    <a:stretch>
+                      <a:fillRect/>
+                    </a:stretch>
+                  </pic:blipFill>
+                  <pic:spPr>
+                    <a:xfrm>
+                      <a:off x="0" y="0"/>
+                      <a:ext cx="2635385" cy="596931"/>
+                    </a:xfrm>
+                    <a:prstGeom prst="rect">
+                      <a:avLst/>
+                    </a:prstGeom>
+                  </pic:spPr>
+                </pic:pic>
+              </a:graphicData>
+            </a:graphic>
+          </wp:anchor>
+        </w:drawing>
+      </w:r>
+    </w:p>
+    <w:p/>
+    <w:p/>
+    <w:p/>
+    <w:p>
+      <w:r>
+        <w:tab/>
+      </w:r>
+    </w:p>
+    <w:p>
+      <w:pPr>
+        <w:pStyle w:val="Prrafodelista"/>
+        <w:numPr>
+          <w:ilvl w:val="0"/>
+          <w:numId w:val="33"/>
+        </w:numPr>
+        <w:rPr>
+          <w:b/>
+          <w:bCs/>
+        </w:rPr>
+      </w:pPr>
+      <w:r>
+        <w:rPr>
+          <w:b/>
+          <w:bCs/>
+        </w:rPr>
+        <w:t>WEWIZA:</w:t>
+      </w:r>
+    </w:p>
+    <w:p>
+      <w:pPr>
+        <w:ind w:left="708"/>
+      </w:pPr>
+      <w:r>
+        <w:t xml:space="preserve">Ejemplo de </w:t>
+      </w:r>
+      <w:proofErr w:type="spellStart"/>
+      <w:r>
+        <w:t>endpoint</w:t>
+      </w:r>
+      <w:proofErr w:type="spellEnd"/>
+      <w:r>
+        <w:t xml:space="preserve"> donde se consulta desde </w:t>
+      </w:r>
+      <w:proofErr w:type="spellStart"/>
+      <w:r>
+        <w:t>wewiza</w:t>
+      </w:r>
+      <w:proofErr w:type="spellEnd"/>
+      <w:r>
+        <w:t xml:space="preserve"> a los </w:t>
+      </w:r>
+      <w:proofErr w:type="spellStart"/>
+      <w:r>
+        <w:t>markets</w:t>
+      </w:r>
+      <w:proofErr w:type="spellEnd"/>
+      <w:r>
+        <w:t xml:space="preserve"> que disponemos para comprobar la cantidad de productos</w:t>
+      </w:r>
+      <w:r>
+        <w:t xml:space="preserve">, utilizando el </w:t>
+      </w:r>
+      <w:proofErr w:type="spellStart"/>
+      <w:r>
+        <w:t>endpoint</w:t>
+      </w:r>
+      <w:proofErr w:type="spellEnd"/>
+      <w:r>
+        <w:t xml:space="preserve"> anterior de cada mercado:</w:t>
+      </w:r>
+    </w:p>
+    <w:p>
+      <w:r>
+        <w:rPr>
+          <w:b/>
+          <w:bCs/>
+        </w:rPr>
+        <w:drawing>
+          <wp:anchor distT="0" distB="0" distL="114300" distR="114300" simplePos="0" relativeHeight="251743232" behindDoc="1" locked="0" layoutInCell="1" allowOverlap="1" wp14:anchorId="372BE1C4" wp14:editId="12448F04">
+            <wp:simplePos x="0" y="0"/>
+            <wp:positionH relativeFrom="column">
+              <wp:posOffset>435610</wp:posOffset>
+            </wp:positionH>
+            <wp:positionV relativeFrom="paragraph">
+              <wp:posOffset>170756</wp:posOffset>
+            </wp:positionV>
+            <wp:extent cx="4629388" cy="4216617"/>
+            <wp:effectExtent l="0" t="0" r="0" b="0"/>
+            <wp:wrapTight wrapText="bothSides">
+              <wp:wrapPolygon edited="0">
+                <wp:start x="0" y="0"/>
+                <wp:lineTo x="0" y="21470"/>
+                <wp:lineTo x="21511" y="21470"/>
+                <wp:lineTo x="21511" y="0"/>
+                <wp:lineTo x="0" y="0"/>
+              </wp:wrapPolygon>
+            </wp:wrapTight>
+            <wp:docPr id="1327163346" name="Imagen 1" descr="Texto&#10;&#10;Descripción generada automáticamente"/>
+            <wp:cNvGraphicFramePr>
+              <a:graphicFrameLocks xmlns:a="http://schemas.openxmlformats.org/drawingml/2006/main" noChangeAspect="1"/>
+            </wp:cNvGraphicFramePr>
+            <a:graphic xmlns:a="http://schemas.openxmlformats.org/drawingml/2006/main">
+              <a:graphicData uri="http://schemas.openxmlformats.org/drawingml/2006/picture">
+                <pic:pic xmlns:pic="http://schemas.openxmlformats.org/drawingml/2006/picture">
+                  <pic:nvPicPr>
+                    <pic:cNvPr id="1327163346" name="Imagen 1" descr="Texto&#10;&#10;Descripción generada automáticamente"/>
+                    <pic:cNvPicPr/>
+                  </pic:nvPicPr>
+                  <pic:blipFill>
+                    <a:blip r:embed="rId51">
+                      <a:extLst>
+                        <a:ext uri="{28A0092B-C50C-407E-A947-70E740481C1C}">
+                          <a14:useLocalDpi xmlns:a14="http://schemas.microsoft.com/office/drawing/2010/main" val="0"/>
+                        </a:ext>
+                      </a:extLst>
+                    </a:blip>
+                    <a:stretch>
+                      <a:fillRect/>
+                    </a:stretch>
+                  </pic:blipFill>
+                  <pic:spPr>
+                    <a:xfrm>
+                      <a:off x="0" y="0"/>
+                      <a:ext cx="4629388" cy="4216617"/>
+                    </a:xfrm>
+                    <a:prstGeom prst="rect">
+                      <a:avLst/>
+                    </a:prstGeom>
+                  </pic:spPr>
+                </pic:pic>
+              </a:graphicData>
+            </a:graphic>
+          </wp:anchor>
+        </w:drawing>
+      </w:r>
     </w:p>
     <w:p/>
     <w:p/>
@@ -17288,369 +17986,395 @@
     <w:p/>
     <w:p/>
     <w:p/>
+    <w:p>
+      <w:pPr>
+        <w:ind w:firstLine="680"/>
+        <w:rPr>
+          <w:color w:val="FF0000"/>
+        </w:rPr>
+      </w:pPr>
+    </w:p>
+    <w:p>
+      <w:pPr>
+        <w:ind w:firstLine="680"/>
+        <w:rPr>
+          <w:b/>
+          <w:bCs/>
+          <w:u w:val="single"/>
+        </w:rPr>
+      </w:pPr>
+      <w:r>
+        <w:rPr>
+          <w:b/>
+          <w:bCs/>
+          <w:u w:val="single"/>
+        </w:rPr>
+        <w:t xml:space="preserve">Servicios ofrecidos por </w:t>
+      </w:r>
+      <w:proofErr w:type="spellStart"/>
+      <w:r>
+        <w:rPr>
+          <w:b/>
+          <w:bCs/>
+          <w:u w:val="single"/>
+        </w:rPr>
+        <w:t>Wewiza</w:t>
+      </w:r>
+      <w:proofErr w:type="spellEnd"/>
+      <w:r>
+        <w:rPr>
+          <w:b/>
+          <w:bCs/>
+          <w:u w:val="single"/>
+        </w:rPr>
+        <w:t>:</w:t>
+      </w:r>
+    </w:p>
+    <w:p>
+      <w:pPr>
+        <w:ind w:firstLine="680"/>
+      </w:pPr>
+      <w:r>
+        <w:t xml:space="preserve">Desde </w:t>
+      </w:r>
+      <w:proofErr w:type="spellStart"/>
+      <w:r>
+        <w:t>Wewiza</w:t>
+      </w:r>
+      <w:proofErr w:type="spellEnd"/>
+      <w:r>
+        <w:t xml:space="preserve"> disponemos los siguiente </w:t>
+      </w:r>
+      <w:proofErr w:type="spellStart"/>
+      <w:r>
+        <w:t>endpoints</w:t>
+      </w:r>
+      <w:proofErr w:type="spellEnd"/>
+      <w:r>
+        <w:t xml:space="preserve"> como servicios para facilitar al usuario</w:t>
+      </w:r>
+      <w:r>
+        <w:t>.</w:t>
+      </w:r>
+    </w:p>
+    <w:p>
+      <w:pPr>
+        <w:ind w:firstLine="680"/>
+        <w:rPr>
+          <w:color w:val="FF0000"/>
+        </w:rPr>
+      </w:pPr>
+    </w:p>
+    <w:p>
+      <w:pPr>
+        <w:ind w:firstLine="680"/>
+        <w:rPr>
+          <w:color w:val="FF0000"/>
+        </w:rPr>
+      </w:pPr>
+      <w:r>
+        <w:rPr>
+          <w:color w:val="FF0000"/>
+        </w:rPr>
+        <w:t>FALTA PONER EL DE SUGERENCIAS Y CAMBIAR LIKES/UNLIKE A POST:</w:t>
+      </w:r>
+    </w:p>
+    <w:p>
+      <w:r>
+        <w:drawing>
+          <wp:inline distT="0" distB="0" distL="0" distR="0" wp14:anchorId="3ED680B7" wp14:editId="4614C472">
+            <wp:extent cx="6721343" cy="6847368"/>
+            <wp:effectExtent l="0" t="0" r="3810" b="0"/>
+            <wp:docPr id="1678829368" name="Imagen 1" descr="Interfaz de usuario gráfica, Aplicación&#10;&#10;Descripción generada automáticamente"/>
+            <wp:cNvGraphicFramePr>
+              <a:graphicFrameLocks xmlns:a="http://schemas.openxmlformats.org/drawingml/2006/main" noChangeAspect="1"/>
+            </wp:cNvGraphicFramePr>
+            <a:graphic xmlns:a="http://schemas.openxmlformats.org/drawingml/2006/main">
+              <a:graphicData uri="http://schemas.openxmlformats.org/drawingml/2006/picture">
+                <pic:pic xmlns:pic="http://schemas.openxmlformats.org/drawingml/2006/picture">
+                  <pic:nvPicPr>
+                    <pic:cNvPr id="1678829368" name="Imagen 1" descr="Interfaz de usuario gráfica, Aplicación&#10;&#10;Descripción generada automáticamente"/>
+                    <pic:cNvPicPr/>
+                  </pic:nvPicPr>
+                  <pic:blipFill>
+                    <a:blip r:embed="rId52"/>
+                    <a:stretch>
+                      <a:fillRect/>
+                    </a:stretch>
+                  </pic:blipFill>
+                  <pic:spPr>
+                    <a:xfrm>
+                      <a:off x="0" y="0"/>
+                      <a:ext cx="6734684" cy="6860959"/>
+                    </a:xfrm>
+                    <a:prstGeom prst="rect">
+                      <a:avLst/>
+                    </a:prstGeom>
+                  </pic:spPr>
+                </pic:pic>
+              </a:graphicData>
+            </a:graphic>
+          </wp:inline>
+        </w:drawing>
+      </w:r>
+    </w:p>
     <w:p/>
     <w:p/>
     <w:p/>
     <w:p/>
     <w:p/>
+    <w:p>
+      <w:pPr>
+        <w:pStyle w:val="Titulo2Personal"/>
+      </w:pPr>
+      <w:bookmarkStart w:id="55" w:name="_Toc167104584"/>
+      <w:r>
+        <w:t>Implementación basada en eventos</w:t>
+      </w:r>
+      <w:r>
+        <w:t xml:space="preserve"> (Reactividad)</w:t>
+      </w:r>
+      <w:bookmarkEnd w:id="55"/>
+    </w:p>
+    <w:p>
+      <w:pPr>
+        <w:ind w:left="680"/>
+        <w:rPr>
+          <w:color w:val="FF0000"/>
+        </w:rPr>
+      </w:pPr>
+      <w:r>
+        <w:rPr>
+          <w:color w:val="FF0000"/>
+        </w:rPr>
+        <w:t xml:space="preserve">Esto sería lo de los </w:t>
+      </w:r>
+      <w:proofErr w:type="spellStart"/>
+      <w:r>
+        <w:rPr>
+          <w:color w:val="FF0000"/>
+        </w:rPr>
+        <w:t>likes</w:t>
+      </w:r>
+      <w:proofErr w:type="spellEnd"/>
+      <w:r>
+        <w:rPr>
+          <w:color w:val="FF0000"/>
+        </w:rPr>
+        <w:t xml:space="preserve">/valoraciones de cada producto… </w:t>
+      </w:r>
+      <w:r>
+        <w:rPr>
+          <w:color w:val="FF0000"/>
+        </w:rPr>
+        <w:t>y es probable que sea buena idea en el back, hacerlo todo asíncrono? Por el tema de no saturar el servidor y delegamos las peticiones a las capacidades del procesador del servidor…</w:t>
+      </w:r>
+    </w:p>
+    <w:p>
+      <w:pPr>
+        <w:ind w:left="680"/>
+        <w:rPr>
+          <w:color w:val="FF0000"/>
+        </w:rPr>
+      </w:pPr>
+    </w:p>
+    <w:p>
+      <w:pPr>
+        <w:ind w:left="680"/>
+        <w:rPr>
+          <w:color w:val="FF0000"/>
+        </w:rPr>
+      </w:pPr>
+      <w:r>
+        <w:rPr>
+          <w:noProof/>
+        </w:rPr>
+        <w:drawing>
+          <wp:inline distT="0" distB="0" distL="0" distR="0" wp14:anchorId="120540A3" wp14:editId="1F3811B3">
+            <wp:extent cx="6156251" cy="2460375"/>
+            <wp:effectExtent l="0" t="0" r="0" b="0"/>
+            <wp:docPr id="1464825508" name="Imagen 1" descr="WebSockets and Real-Time Applications | by Emily Lim | Medium"/>
+            <wp:cNvGraphicFramePr>
+              <a:graphicFrameLocks xmlns:a="http://schemas.openxmlformats.org/drawingml/2006/main" noChangeAspect="1"/>
+            </wp:cNvGraphicFramePr>
+            <a:graphic xmlns:a="http://schemas.openxmlformats.org/drawingml/2006/main">
+              <a:graphicData uri="http://schemas.openxmlformats.org/drawingml/2006/picture">
+                <pic:pic xmlns:pic="http://schemas.openxmlformats.org/drawingml/2006/picture">
+                  <pic:nvPicPr>
+                    <pic:cNvPr id="0" name="Picture 1" descr="WebSockets and Real-Time Applications | by Emily Lim | Medium"/>
+                    <pic:cNvPicPr>
+                      <a:picLocks noChangeAspect="1" noChangeArrowheads="1"/>
+                    </pic:cNvPicPr>
+                  </pic:nvPicPr>
+                  <pic:blipFill>
+                    <a:blip r:embed="rId53">
+                      <a:extLst>
+                        <a:ext uri="{28A0092B-C50C-407E-A947-70E740481C1C}">
+                          <a14:useLocalDpi xmlns:a14="http://schemas.microsoft.com/office/drawing/2010/main" val="0"/>
+                        </a:ext>
+                      </a:extLst>
+                    </a:blip>
+                    <a:srcRect/>
+                    <a:stretch>
+                      <a:fillRect/>
+                    </a:stretch>
+                  </pic:blipFill>
+                  <pic:spPr bwMode="auto">
+                    <a:xfrm>
+                      <a:off x="0" y="0"/>
+                      <a:ext cx="6158558" cy="2461297"/>
+                    </a:xfrm>
+                    <a:prstGeom prst="rect">
+                      <a:avLst/>
+                    </a:prstGeom>
+                    <a:noFill/>
+                    <a:ln>
+                      <a:noFill/>
+                    </a:ln>
+                  </pic:spPr>
+                </pic:pic>
+              </a:graphicData>
+            </a:graphic>
+          </wp:inline>
+        </w:drawing>
+      </w:r>
+    </w:p>
+    <w:p>
+      <w:pPr>
+        <w:ind w:left="680"/>
+      </w:pPr>
+    </w:p>
+    <w:p>
+      <w:pPr>
+        <w:ind w:left="680"/>
+      </w:pPr>
+    </w:p>
+    <w:p>
+      <w:pPr>
+        <w:ind w:left="680"/>
+      </w:pPr>
+    </w:p>
+    <w:p>
+      <w:pPr>
+        <w:ind w:left="680"/>
+      </w:pPr>
+    </w:p>
+    <w:p>
+      <w:pPr>
+        <w:ind w:left="680"/>
+      </w:pPr>
+    </w:p>
+    <w:p>
+      <w:pPr>
+        <w:ind w:left="680"/>
+      </w:pPr>
+    </w:p>
+    <w:p>
+      <w:pPr>
+        <w:ind w:left="680"/>
+      </w:pPr>
+    </w:p>
+    <w:p>
+      <w:pPr>
+        <w:ind w:left="680"/>
+      </w:pPr>
+    </w:p>
+    <w:p>
+      <w:pPr>
+        <w:ind w:left="680"/>
+      </w:pPr>
+    </w:p>
+    <w:p>
+      <w:pPr>
+        <w:ind w:left="680"/>
+      </w:pPr>
+    </w:p>
+    <w:p>
+      <w:pPr>
+        <w:ind w:left="680"/>
+      </w:pPr>
+    </w:p>
+    <w:p>
+      <w:pPr>
+        <w:ind w:left="680"/>
+      </w:pPr>
+    </w:p>
+    <w:p>
+      <w:pPr>
+        <w:ind w:left="680"/>
+      </w:pPr>
+    </w:p>
+    <w:p>
+      <w:pPr>
+        <w:ind w:left="680"/>
+      </w:pPr>
+    </w:p>
+    <w:p>
+      <w:pPr>
+        <w:ind w:left="680"/>
+      </w:pPr>
+    </w:p>
+    <w:p>
+      <w:pPr>
+        <w:ind w:left="680"/>
+      </w:pPr>
+    </w:p>
+    <w:p>
+      <w:pPr>
+        <w:ind w:left="680"/>
+      </w:pPr>
+    </w:p>
+    <w:p>
+      <w:pPr>
+        <w:ind w:left="680"/>
+      </w:pPr>
+    </w:p>
+    <w:p>
+      <w:pPr>
+        <w:ind w:left="680"/>
+      </w:pPr>
+    </w:p>
+    <w:p>
+      <w:pPr>
+        <w:ind w:left="680"/>
+      </w:pPr>
+    </w:p>
+    <w:p>
+      <w:pPr>
+        <w:ind w:left="680"/>
+      </w:pPr>
+    </w:p>
+    <w:p>
+      <w:pPr>
+        <w:ind w:left="680"/>
+      </w:pPr>
+    </w:p>
+    <w:p>
+      <w:pPr>
+        <w:ind w:left="680"/>
+      </w:pPr>
+    </w:p>
+    <w:p>
+      <w:pPr>
+        <w:ind w:left="680"/>
+      </w:pPr>
+    </w:p>
+    <w:p>
+      <w:pPr>
+        <w:ind w:left="680"/>
+      </w:pPr>
+    </w:p>
+    <w:p>
+      <w:pPr>
+        <w:ind w:left="680"/>
+      </w:pPr>
+    </w:p>
     <w:p/>
-    <w:p/>
-    <w:p/>
-    <w:p/>
-    <w:p/>
     <w:p>
       <w:pPr>
         <w:pStyle w:val="Titulo2Personal"/>
       </w:pPr>
-      <w:bookmarkStart w:id="53" w:name="_Toc167097569"/>
-      <w:r>
-        <w:lastRenderedPageBreak/>
-        <w:t>Servicios</w:t>
-      </w:r>
-      <w:bookmarkEnd w:id="53"/>
-    </w:p>
-    <w:p>
-      <w:pPr>
-        <w:pStyle w:val="Titulo3Personal"/>
-      </w:pPr>
-      <w:bookmarkStart w:id="54" w:name="_Toc167097570"/>
-      <w:proofErr w:type="spellStart"/>
-      <w:r>
-        <w:t>Scrapping</w:t>
-      </w:r>
-      <w:bookmarkEnd w:id="54"/>
-      <w:proofErr w:type="spellEnd"/>
-    </w:p>
-    <w:p>
-      <w:pPr>
-        <w:pStyle w:val="Titulo3Personal"/>
-      </w:pPr>
-      <w:bookmarkStart w:id="55" w:name="_Toc167097571"/>
-      <w:r>
-        <w:t>Procesamiento de productos</w:t>
-      </w:r>
-      <w:bookmarkEnd w:id="55"/>
-    </w:p>
-    <w:p/>
-    <w:p/>
-    <w:p/>
-    <w:p/>
-    <w:p/>
-    <w:p/>
-    <w:p/>
-    <w:p/>
-    <w:p/>
-    <w:p/>
-    <w:p/>
-    <w:p/>
-    <w:p/>
-    <w:p/>
-    <w:p/>
-    <w:p/>
-    <w:p/>
-    <w:p/>
-    <w:p/>
-    <w:p/>
-    <w:p/>
-    <w:p/>
-    <w:p/>
-    <w:p/>
-    <w:p/>
-    <w:p/>
-    <w:p/>
-    <w:p/>
-    <w:p/>
-    <w:p/>
-    <w:p/>
-    <w:p/>
-    <w:p/>
-    <w:p/>
-    <w:p/>
-    <w:p/>
-    <w:p/>
-    <w:p/>
-    <w:p/>
-    <w:p/>
-    <w:p>
-      <w:pPr>
-        <w:pStyle w:val="Titulo2Personal"/>
-      </w:pPr>
-      <w:bookmarkStart w:id="56" w:name="_Toc167097572"/>
-      <w:proofErr w:type="spellStart"/>
-      <w:r>
-        <w:lastRenderedPageBreak/>
-        <w:t>Endpoints</w:t>
-      </w:r>
-      <w:bookmarkEnd w:id="56"/>
-      <w:proofErr w:type="spellEnd"/>
-    </w:p>
-    <w:p/>
-    <w:p/>
-    <w:p/>
-    <w:p/>
-    <w:p/>
-    <w:p/>
-    <w:p/>
-    <w:p/>
-    <w:p/>
-    <w:p/>
-    <w:p/>
-    <w:p/>
-    <w:p/>
-    <w:p/>
-    <w:p/>
-    <w:p/>
-    <w:p/>
-    <w:p/>
-    <w:p/>
-    <w:p/>
-    <w:p/>
-    <w:p/>
-    <w:p/>
-    <w:p/>
-    <w:p/>
-    <w:p/>
-    <w:p/>
-    <w:p/>
-    <w:p/>
-    <w:p/>
-    <w:p/>
-    <w:p/>
-    <w:p/>
-    <w:p/>
-    <w:p/>
-    <w:p/>
-    <w:p/>
-    <w:p/>
-    <w:p/>
-    <w:p/>
-    <w:p/>
-    <w:p/>
-    <w:p/>
-    <w:p/>
-    <w:p>
-      <w:pPr>
-        <w:pStyle w:val="Titulo2Personal"/>
-      </w:pPr>
-      <w:bookmarkStart w:id="57" w:name="_Toc167097573"/>
-      <w:r>
-        <w:lastRenderedPageBreak/>
-        <w:t>Implementación basada en eventos</w:t>
-      </w:r>
-      <w:r>
-        <w:t xml:space="preserve"> (Reactividad)</w:t>
-      </w:r>
-      <w:bookmarkEnd w:id="57"/>
-    </w:p>
-    <w:p>
-      <w:pPr>
-        <w:ind w:left="680"/>
-      </w:pPr>
-      <w:r>
-        <w:t xml:space="preserve">Esto sería lo de los </w:t>
-      </w:r>
-      <w:proofErr w:type="spellStart"/>
-      <w:r>
-        <w:t>likes</w:t>
-      </w:r>
-      <w:proofErr w:type="spellEnd"/>
-      <w:r>
-        <w:t xml:space="preserve">/valoraciones de cada producto… </w:t>
-      </w:r>
-      <w:r>
-        <w:t>y es probable que sea buena idea en el back, hacerlo todo asíncrono? Por el tema de no saturar el servidor y delegamos las peticiones a las capacidades del procesador del servidor…</w:t>
-      </w:r>
-    </w:p>
-    <w:p>
-      <w:pPr>
-        <w:ind w:left="680"/>
-      </w:pPr>
-    </w:p>
-    <w:p>
-      <w:pPr>
-        <w:ind w:left="680"/>
-      </w:pPr>
-    </w:p>
-    <w:p>
-      <w:pPr>
-        <w:ind w:left="680"/>
-      </w:pPr>
-    </w:p>
-    <w:p>
-      <w:pPr>
-        <w:ind w:left="680"/>
-      </w:pPr>
-    </w:p>
-    <w:p>
-      <w:pPr>
-        <w:ind w:left="680"/>
-      </w:pPr>
-    </w:p>
-    <w:p>
-      <w:pPr>
-        <w:ind w:left="680"/>
-      </w:pPr>
-    </w:p>
-    <w:p>
-      <w:pPr>
-        <w:ind w:left="680"/>
-      </w:pPr>
-    </w:p>
-    <w:p>
-      <w:pPr>
-        <w:ind w:left="680"/>
-      </w:pPr>
-    </w:p>
-    <w:p>
-      <w:pPr>
-        <w:ind w:left="680"/>
-      </w:pPr>
-    </w:p>
-    <w:p>
-      <w:pPr>
-        <w:ind w:left="680"/>
-      </w:pPr>
-    </w:p>
-    <w:p>
-      <w:pPr>
-        <w:ind w:left="680"/>
-      </w:pPr>
-    </w:p>
-    <w:p>
-      <w:pPr>
-        <w:ind w:left="680"/>
-      </w:pPr>
-    </w:p>
-    <w:p>
-      <w:pPr>
-        <w:ind w:left="680"/>
-      </w:pPr>
-    </w:p>
-    <w:p>
-      <w:pPr>
-        <w:ind w:left="680"/>
-      </w:pPr>
-    </w:p>
-    <w:p>
-      <w:pPr>
-        <w:ind w:left="680"/>
-      </w:pPr>
-    </w:p>
-    <w:p>
-      <w:pPr>
-        <w:ind w:left="680"/>
-      </w:pPr>
-    </w:p>
-    <w:p>
-      <w:pPr>
-        <w:ind w:left="680"/>
-      </w:pPr>
-    </w:p>
-    <w:p>
-      <w:pPr>
-        <w:ind w:left="680"/>
-      </w:pPr>
-    </w:p>
-    <w:p>
-      <w:pPr>
-        <w:ind w:left="680"/>
-      </w:pPr>
-    </w:p>
-    <w:p>
-      <w:pPr>
-        <w:ind w:left="680"/>
-      </w:pPr>
-    </w:p>
-    <w:p>
-      <w:pPr>
-        <w:ind w:left="680"/>
-      </w:pPr>
-    </w:p>
-    <w:p>
-      <w:pPr>
-        <w:ind w:left="680"/>
-      </w:pPr>
-    </w:p>
-    <w:p>
-      <w:pPr>
-        <w:ind w:left="680"/>
-      </w:pPr>
-    </w:p>
-    <w:p>
-      <w:pPr>
-        <w:ind w:left="680"/>
-      </w:pPr>
-    </w:p>
-    <w:p>
-      <w:pPr>
-        <w:ind w:left="680"/>
-      </w:pPr>
-    </w:p>
-    <w:p>
-      <w:pPr>
-        <w:ind w:left="680"/>
-      </w:pPr>
-    </w:p>
-    <w:p>
-      <w:pPr>
-        <w:ind w:left="680"/>
-      </w:pPr>
-    </w:p>
-    <w:p>
-      <w:pPr>
-        <w:ind w:left="680"/>
-      </w:pPr>
-    </w:p>
-    <w:p>
-      <w:pPr>
-        <w:ind w:left="680"/>
-      </w:pPr>
-    </w:p>
-    <w:p>
-      <w:pPr>
-        <w:ind w:left="680"/>
-      </w:pPr>
-    </w:p>
-    <w:p>
-      <w:pPr>
-        <w:ind w:left="680"/>
-      </w:pPr>
-    </w:p>
-    <w:p>
-      <w:pPr>
-        <w:ind w:left="680"/>
-      </w:pPr>
-    </w:p>
-    <w:p>
-      <w:pPr>
-        <w:ind w:left="680"/>
-      </w:pPr>
-    </w:p>
-    <w:p>
-      <w:pPr>
-        <w:ind w:left="680"/>
-      </w:pPr>
-    </w:p>
-    <w:p>
-      <w:pPr>
-        <w:ind w:left="680"/>
-      </w:pPr>
-    </w:p>
-    <w:p>
-      <w:pPr>
-        <w:ind w:left="680"/>
-      </w:pPr>
-    </w:p>
-    <w:p>
-      <w:pPr>
-        <w:ind w:left="680"/>
-      </w:pPr>
-    </w:p>
-    <w:p>
-      <w:pPr>
-        <w:pStyle w:val="Titulo2Personal"/>
-      </w:pPr>
-      <w:bookmarkStart w:id="58" w:name="_Toc167097574"/>
+      <w:bookmarkStart w:id="56" w:name="_Toc167104585"/>
       <w:proofErr w:type="spellStart"/>
       <w:r>
         <w:lastRenderedPageBreak/>
@@ -17672,7 +18396,7 @@
       <w:r>
         <w:t>Programming</w:t>
       </w:r>
-      <w:bookmarkEnd w:id="58"/>
+      <w:bookmarkEnd w:id="56"/>
       <w:proofErr w:type="spellEnd"/>
     </w:p>
     <w:p>
@@ -17712,7 +18436,7 @@
                     </pic:cNvPicPr>
                   </pic:nvPicPr>
                   <pic:blipFill>
-                    <a:blip r:embed="rId43">
+                    <a:blip r:embed="rId54">
                       <a:extLst>
                         <a:ext uri="{28A0092B-C50C-407E-A947-70E740481C1C}">
                           <a14:useLocalDpi xmlns:a14="http://schemas.microsoft.com/office/drawing/2010/main" val="0"/>
@@ -17831,7 +18555,7 @@
                     <pic:cNvPicPr/>
                   </pic:nvPicPr>
                   <pic:blipFill>
-                    <a:blip r:embed="rId44">
+                    <a:blip r:embed="rId55">
                       <a:extLst>
                         <a:ext uri="{28A0092B-C50C-407E-A947-70E740481C1C}">
                           <a14:useLocalDpi xmlns:a14="http://schemas.microsoft.com/office/drawing/2010/main" val="0"/>
@@ -17922,7 +18646,7 @@
                     <pic:cNvPicPr/>
                   </pic:nvPicPr>
                   <pic:blipFill>
-                    <a:blip r:embed="rId45">
+                    <a:blip r:embed="rId56">
                       <a:extLst>
                         <a:ext uri="{28A0092B-C50C-407E-A947-70E740481C1C}">
                           <a14:useLocalDpi xmlns:a14="http://schemas.microsoft.com/office/drawing/2010/main" val="0"/>
@@ -17980,22 +18704,22 @@
       <w:pPr>
         <w:pStyle w:val="Titulo2Personal"/>
       </w:pPr>
-      <w:bookmarkStart w:id="59" w:name="_Toc167097575"/>
+      <w:bookmarkStart w:id="57" w:name="_Toc167104586"/>
       <w:r>
         <w:lastRenderedPageBreak/>
         <w:t>Seguridad</w:t>
       </w:r>
-      <w:bookmarkEnd w:id="59"/>
+      <w:bookmarkEnd w:id="57"/>
     </w:p>
     <w:p>
       <w:pPr>
         <w:pStyle w:val="Titulo3Personal"/>
       </w:pPr>
-      <w:bookmarkStart w:id="60" w:name="_Toc167097576"/>
+      <w:bookmarkStart w:id="58" w:name="_Toc167104587"/>
       <w:r>
         <w:t>SSL</w:t>
       </w:r>
-      <w:bookmarkEnd w:id="60"/>
+      <w:bookmarkEnd w:id="58"/>
     </w:p>
     <w:p>
       <w:pPr>
@@ -18018,24 +18742,12 @@
       <w:r>
         <w:t xml:space="preserve">n nuestro caso se auto firmó con </w:t>
       </w:r>
-      <w:hyperlink r:id="rId46" w:history="1">
+      <w:hyperlink r:id="rId57" w:history="1">
         <w:r>
           <w:rPr>
             <w:rStyle w:val="Hipervnculo"/>
           </w:rPr>
-          <w:t>OpenS</w:t>
-        </w:r>
-        <w:r>
-          <w:rPr>
-            <w:rStyle w:val="Hipervnculo"/>
-          </w:rPr>
-          <w:t>S</w:t>
-        </w:r>
-        <w:r>
-          <w:rPr>
-            <w:rStyle w:val="Hipervnculo"/>
-          </w:rPr>
-          <w:t>L</w:t>
+          <w:t>OpenSSL</w:t>
         </w:r>
       </w:hyperlink>
       <w:r>
@@ -18052,7 +18764,15 @@
         <w:ind w:left="1049"/>
       </w:pPr>
       <w:r>
-        <w:t>Desde el dispositivo Android en el que se realizarán las peticiones a los distintos “endpoints”, requerirá de la instalación del certificado para que el servidor confíe en él.</w:t>
+        <w:t>Desde el dispositivo Android en el que se realizarán las peticiones a los distintos “</w:t>
+      </w:r>
+      <w:proofErr w:type="spellStart"/>
+      <w:r>
+        <w:t>endpoints</w:t>
+      </w:r>
+      <w:proofErr w:type="spellEnd"/>
+      <w:r>
+        <w:t>”, requerirá de la instalación del certificado para que el servidor confíe en él.</w:t>
       </w:r>
     </w:p>
     <w:p>
@@ -18102,7 +18822,7 @@
                     </pic:cNvPicPr>
                   </pic:nvPicPr>
                   <pic:blipFill>
-                    <a:blip r:embed="rId47">
+                    <a:blip r:embed="rId58">
                       <a:extLst>
                         <a:ext uri="{28A0092B-C50C-407E-A947-70E740481C1C}">
                           <a14:useLocalDpi xmlns:a14="http://schemas.microsoft.com/office/drawing/2010/main" val="0"/>
@@ -18166,14 +18886,14 @@
           <w:lang w:eastAsia="es-ES"/>
         </w:rPr>
       </w:pPr>
-      <w:bookmarkStart w:id="61" w:name="_Toc167097577"/>
+      <w:bookmarkStart w:id="59" w:name="_Toc167104588"/>
       <w:r>
         <w:rPr>
           <w:lang w:eastAsia="es-ES"/>
         </w:rPr>
         <w:t>Inversión de control/Inyector de dependencias</w:t>
       </w:r>
-      <w:bookmarkEnd w:id="61"/>
+      <w:bookmarkEnd w:id="59"/>
     </w:p>
     <w:p>
       <w:pPr>
@@ -18306,47 +19026,6 @@
     </w:p>
     <w:p>
       <w:pPr>
-        <w:ind w:left="360"/>
-        <w:rPr>
-          <w:lang w:eastAsia="es-ES"/>
-        </w:rPr>
-      </w:pPr>
-    </w:p>
-    <w:p>
-      <w:pPr>
-        <w:ind w:left="360"/>
-        <w:rPr>
-          <w:lang w:eastAsia="es-ES"/>
-        </w:rPr>
-      </w:pPr>
-    </w:p>
-    <w:p>
-      <w:pPr>
-        <w:ind w:left="360"/>
-        <w:rPr>
-          <w:lang w:eastAsia="es-ES"/>
-        </w:rPr>
-      </w:pPr>
-    </w:p>
-    <w:p>
-      <w:pPr>
-        <w:ind w:left="360"/>
-        <w:rPr>
-          <w:lang w:eastAsia="es-ES"/>
-        </w:rPr>
-      </w:pPr>
-    </w:p>
-    <w:p>
-      <w:pPr>
-        <w:ind w:left="360"/>
-        <w:rPr>
-          <w:lang w:eastAsia="es-ES"/>
-        </w:rPr>
-      </w:pPr>
-    </w:p>
-    <w:p>
-      <w:pPr>
-        <w:ind w:left="360"/>
         <w:rPr>
           <w:lang w:eastAsia="es-ES"/>
         </w:rPr>
@@ -18363,7 +19042,7 @@
       <w:pPr>
         <w:pStyle w:val="Titulo1conSubLinea"/>
       </w:pPr>
-      <w:bookmarkStart w:id="62" w:name="_Toc167097578"/>
+      <w:bookmarkStart w:id="60" w:name="_Toc167104589"/>
       <w:r>
         <w:lastRenderedPageBreak/>
         <w:t>Desarrollo</w:t>
@@ -18378,34 +19057,151 @@
       <w:r>
         <w:t>end</w:t>
       </w:r>
+      <w:bookmarkEnd w:id="60"/>
+      <w:proofErr w:type="spellEnd"/>
+    </w:p>
+    <w:p>
+      <w:pPr>
+        <w:pStyle w:val="Titulo2Personal"/>
+        <w:rPr>
+          <w:lang w:eastAsia="es-ES"/>
+        </w:rPr>
+      </w:pPr>
+      <w:bookmarkStart w:id="61" w:name="_Toc167104590"/>
+      <w:r>
+        <w:rPr>
+          <w:lang w:eastAsia="es-ES"/>
+        </w:rPr>
+        <w:t>Interfaz</w:t>
+      </w:r>
+      <w:bookmarkEnd w:id="61"/>
+    </w:p>
+    <w:p>
+      <w:pPr>
+        <w:rPr>
+          <w:lang w:eastAsia="es-ES"/>
+        </w:rPr>
+      </w:pPr>
+    </w:p>
+    <w:p>
+      <w:pPr>
+        <w:rPr>
+          <w:lang w:eastAsia="es-ES"/>
+        </w:rPr>
+      </w:pPr>
+    </w:p>
+    <w:p>
+      <w:pPr>
+        <w:pStyle w:val="Titulo2Personal"/>
+        <w:rPr>
+          <w:lang w:eastAsia="es-ES"/>
+        </w:rPr>
+      </w:pPr>
+      <w:bookmarkStart w:id="62" w:name="_Toc167104591"/>
+      <w:proofErr w:type="spellStart"/>
+      <w:r>
+        <w:rPr>
+          <w:lang w:eastAsia="es-ES"/>
+        </w:rPr>
+        <w:t>Firebase</w:t>
+      </w:r>
       <w:bookmarkEnd w:id="62"/>
       <w:proofErr w:type="spellEnd"/>
     </w:p>
     <w:p>
       <w:pPr>
+        <w:pStyle w:val="Titulo3Personal"/>
+        <w:rPr>
+          <w:lang w:eastAsia="es-ES"/>
+        </w:rPr>
+      </w:pPr>
+      <w:bookmarkStart w:id="63" w:name="_Toc167104592"/>
+      <w:r>
+        <w:rPr>
+          <w:lang w:eastAsia="es-ES"/>
+        </w:rPr>
+        <w:t>Usuarios</w:t>
+      </w:r>
+      <w:bookmarkEnd w:id="63"/>
+    </w:p>
+    <w:p>
+      <w:pPr>
+        <w:pStyle w:val="Titulo3Personal"/>
+        <w:rPr>
+          <w:lang w:eastAsia="es-ES"/>
+        </w:rPr>
+      </w:pPr>
+      <w:bookmarkStart w:id="64" w:name="_Toc167104593"/>
+      <w:r>
+        <w:rPr>
+          <w:lang w:eastAsia="es-ES"/>
+        </w:rPr>
+        <w:t>Gamificación</w:t>
+      </w:r>
+      <w:bookmarkEnd w:id="64"/>
+    </w:p>
+    <w:p>
+      <w:pPr>
+        <w:rPr>
+          <w:lang w:eastAsia="es-ES"/>
+        </w:rPr>
+      </w:pPr>
+    </w:p>
+    <w:p>
+      <w:pPr>
         <w:pStyle w:val="Titulo2Personal"/>
         <w:rPr>
           <w:lang w:eastAsia="es-ES"/>
         </w:rPr>
       </w:pPr>
-      <w:bookmarkStart w:id="63" w:name="_Toc167097579"/>
-      <w:r>
-        <w:rPr>
-          <w:lang w:eastAsia="es-ES"/>
-        </w:rPr>
-        <w:t>Interfaz</w:t>
-      </w:r>
-      <w:bookmarkEnd w:id="63"/>
-    </w:p>
-    <w:p>
-      <w:pPr>
-        <w:rPr>
-          <w:lang w:eastAsia="es-ES"/>
-        </w:rPr>
-      </w:pPr>
-    </w:p>
-    <w:p>
-      <w:pPr>
+      <w:bookmarkStart w:id="65" w:name="_Toc167104594"/>
+      <w:r>
+        <w:rPr>
+          <w:lang w:eastAsia="es-ES"/>
+        </w:rPr>
+        <w:t>Inversión de control</w:t>
+      </w:r>
+      <w:r>
+        <w:rPr>
+          <w:lang w:eastAsia="es-ES"/>
+        </w:rPr>
+        <w:t>/Inyector de dependencias</w:t>
+      </w:r>
+      <w:bookmarkEnd w:id="65"/>
+    </w:p>
+    <w:p>
+      <w:pPr>
+        <w:ind w:left="708"/>
+        <w:rPr>
+          <w:lang w:eastAsia="es-ES"/>
+        </w:rPr>
+      </w:pPr>
+      <w:proofErr w:type="spellStart"/>
+      <w:r>
+        <w:rPr>
+          <w:lang w:eastAsia="es-ES"/>
+        </w:rPr>
+        <w:t>Koin</w:t>
+      </w:r>
+      <w:proofErr w:type="spellEnd"/>
+      <w:r>
+        <w:rPr>
+          <w:lang w:eastAsia="es-ES"/>
+        </w:rPr>
+        <w:t>=???</w:t>
+      </w:r>
+    </w:p>
+    <w:p>
+      <w:pPr>
+        <w:ind w:left="708"/>
+        <w:rPr>
+          <w:lang w:eastAsia="es-ES"/>
+        </w:rPr>
+      </w:pPr>
+    </w:p>
+    <w:p>
+      <w:pPr>
+        <w:ind w:left="708"/>
         <w:rPr>
           <w:lang w:eastAsia="es-ES"/>
         </w:rPr>
@@ -18418,99 +19214,66 @@
           <w:lang w:eastAsia="es-ES"/>
         </w:rPr>
       </w:pPr>
-      <w:bookmarkStart w:id="64" w:name="_Toc167097580"/>
+      <w:bookmarkStart w:id="66" w:name="_Toc167104595"/>
+      <w:r>
+        <w:rPr>
+          <w:lang w:eastAsia="es-ES"/>
+        </w:rPr>
+        <w:t>Seguridad</w:t>
+      </w:r>
+      <w:bookmarkEnd w:id="66"/>
+    </w:p>
+    <w:p>
+      <w:pPr>
+        <w:pStyle w:val="Titulo3Personal"/>
+      </w:pPr>
+      <w:bookmarkStart w:id="67" w:name="_Toc167104596"/>
       <w:proofErr w:type="spellStart"/>
       <w:r>
-        <w:rPr>
-          <w:lang w:eastAsia="es-ES"/>
-        </w:rPr>
         <w:t>Firebase</w:t>
       </w:r>
-      <w:bookmarkEnd w:id="64"/>
       <w:proofErr w:type="spellEnd"/>
-    </w:p>
-    <w:p>
-      <w:pPr>
-        <w:pStyle w:val="Titulo3Personal"/>
-        <w:rPr>
-          <w:lang w:eastAsia="es-ES"/>
-        </w:rPr>
-      </w:pPr>
-      <w:bookmarkStart w:id="65" w:name="_Toc167097581"/>
-      <w:r>
-        <w:rPr>
-          <w:lang w:eastAsia="es-ES"/>
-        </w:rPr>
-        <w:t>Usuarios</w:t>
-      </w:r>
-      <w:bookmarkEnd w:id="65"/>
-    </w:p>
-    <w:p>
-      <w:pPr>
-        <w:pStyle w:val="Titulo3Personal"/>
-        <w:rPr>
-          <w:lang w:eastAsia="es-ES"/>
-        </w:rPr>
-      </w:pPr>
-      <w:bookmarkStart w:id="66" w:name="_Toc167097582"/>
-      <w:r>
-        <w:rPr>
-          <w:lang w:eastAsia="es-ES"/>
-        </w:rPr>
-        <w:t>Gamificación</w:t>
-      </w:r>
-      <w:bookmarkEnd w:id="66"/>
-    </w:p>
-    <w:p>
-      <w:pPr>
-        <w:rPr>
-          <w:lang w:eastAsia="es-ES"/>
-        </w:rPr>
-      </w:pPr>
-    </w:p>
-    <w:p>
-      <w:pPr>
-        <w:pStyle w:val="Titulo2Personal"/>
-        <w:rPr>
-          <w:lang w:eastAsia="es-ES"/>
-        </w:rPr>
-      </w:pPr>
-      <w:bookmarkStart w:id="67" w:name="_Toc167097583"/>
-      <w:r>
-        <w:rPr>
-          <w:lang w:eastAsia="es-ES"/>
-        </w:rPr>
-        <w:t>Inversión de control</w:t>
-      </w:r>
-      <w:r>
-        <w:rPr>
-          <w:lang w:eastAsia="es-ES"/>
-        </w:rPr>
-        <w:t>/Inyector de dependencias</w:t>
+      <w:r>
+        <w:t xml:space="preserve"> </w:t>
+      </w:r>
+      <w:proofErr w:type="spellStart"/>
+      <w:r>
+        <w:t>Auth</w:t>
+      </w:r>
+      <w:proofErr w:type="spellEnd"/>
+      <w:r>
+        <w:t xml:space="preserve"> OAuth 2.0</w:t>
       </w:r>
       <w:bookmarkEnd w:id="67"/>
     </w:p>
     <w:p>
       <w:pPr>
+        <w:ind w:left="1049"/>
+      </w:pPr>
+      <w:proofErr w:type="spellStart"/>
+      <w:r>
+        <w:t>Firebase</w:t>
+      </w:r>
+      <w:proofErr w:type="spellEnd"/>
+      <w:r>
+        <w:t xml:space="preserve"> utiliza el protocolo OAuth 2.0, que es un estándar de la industria para la autorización segura. Cuando un usuario inicia sesión con Google, es redirigido a la página de inicio de sesión de Google, donde ingresa sus credenciales de forma segura. </w:t>
+      </w:r>
+      <w:proofErr w:type="spellStart"/>
+      <w:r>
+        <w:t>Firebase</w:t>
+      </w:r>
+      <w:proofErr w:type="spellEnd"/>
+      <w:r>
+        <w:t xml:space="preserve"> nunca maneja directamente la contraseña del usuario.</w:t>
+      </w:r>
+    </w:p>
+    <w:p>
+      <w:pPr>
         <w:ind w:left="708"/>
         <w:rPr>
           <w:lang w:eastAsia="es-ES"/>
         </w:rPr>
       </w:pPr>
-      <w:proofErr w:type="spellStart"/>
-      <w:r>
-        <w:rPr>
-          <w:lang w:eastAsia="es-ES"/>
-        </w:rPr>
-        <w:t>Koin</w:t>
-      </w:r>
-      <w:proofErr w:type="spellEnd"/>
-      <w:r>
-        <w:rPr>
-          <w:lang w:eastAsia="es-ES"/>
-        </w:rPr>
-        <w:t>=???</w:t>
-      </w:r>
     </w:p>
     <w:p>
       <w:pPr>
@@ -18530,66 +19293,6 @@
     </w:p>
     <w:p>
       <w:pPr>
-        <w:pStyle w:val="Titulo2Personal"/>
-        <w:rPr>
-          <w:lang w:eastAsia="es-ES"/>
-        </w:rPr>
-      </w:pPr>
-      <w:bookmarkStart w:id="68" w:name="_Toc167097584"/>
-      <w:r>
-        <w:rPr>
-          <w:lang w:eastAsia="es-ES"/>
-        </w:rPr>
-        <w:t>Seguridad</w:t>
-      </w:r>
-      <w:bookmarkEnd w:id="68"/>
-    </w:p>
-    <w:p>
-      <w:pPr>
-        <w:pStyle w:val="Titulo3Personal"/>
-      </w:pPr>
-      <w:bookmarkStart w:id="69" w:name="_Toc167097585"/>
-      <w:proofErr w:type="spellStart"/>
-      <w:r>
-        <w:t>Firebase</w:t>
-      </w:r>
-      <w:proofErr w:type="spellEnd"/>
-      <w:r>
-        <w:t xml:space="preserve"> </w:t>
-      </w:r>
-      <w:proofErr w:type="spellStart"/>
-      <w:r>
-        <w:t>Auth</w:t>
-      </w:r>
-      <w:proofErr w:type="spellEnd"/>
-      <w:r>
-        <w:t xml:space="preserve"> OAuth 2.0</w:t>
-      </w:r>
-      <w:bookmarkEnd w:id="69"/>
-    </w:p>
-    <w:p>
-      <w:pPr>
-        <w:ind w:left="1049"/>
-      </w:pPr>
-      <w:proofErr w:type="spellStart"/>
-      <w:r>
-        <w:t>Firebase</w:t>
-      </w:r>
-      <w:proofErr w:type="spellEnd"/>
-      <w:r>
-        <w:t xml:space="preserve"> utiliza el protocolo OAuth 2.0, que es un estándar de la industria para la autorización segura. Cuando un usuario inicia sesión con Google, es redirigido a la página de inicio de sesión de Google, donde ingresa sus credenciales de forma segura. </w:t>
-      </w:r>
-      <w:proofErr w:type="spellStart"/>
-      <w:r>
-        <w:t>Firebase</w:t>
-      </w:r>
-      <w:proofErr w:type="spellEnd"/>
-      <w:r>
-        <w:t xml:space="preserve"> nunca maneja directamente la contraseña del usuario.</w:t>
-      </w:r>
-    </w:p>
-    <w:p>
-      <w:pPr>
         <w:ind w:left="708"/>
         <w:rPr>
           <w:lang w:eastAsia="es-ES"/>
@@ -18702,30 +19405,6 @@
     </w:p>
     <w:p>
       <w:pPr>
-        <w:ind w:left="708"/>
-        <w:rPr>
-          <w:lang w:eastAsia="es-ES"/>
-        </w:rPr>
-      </w:pPr>
-    </w:p>
-    <w:p>
-      <w:pPr>
-        <w:ind w:left="708"/>
-        <w:rPr>
-          <w:lang w:eastAsia="es-ES"/>
-        </w:rPr>
-      </w:pPr>
-    </w:p>
-    <w:p>
-      <w:pPr>
-        <w:ind w:left="708"/>
-        <w:rPr>
-          <w:lang w:eastAsia="es-ES"/>
-        </w:rPr>
-      </w:pPr>
-    </w:p>
-    <w:p>
-      <w:pPr>
         <w:rPr>
           <w:lang w:eastAsia="es-ES"/>
         </w:rPr>
@@ -18735,104 +19414,154 @@
       <w:pPr>
         <w:pStyle w:val="Titulo1conSubLinea"/>
       </w:pPr>
-      <w:bookmarkStart w:id="70" w:name="_Toc167097586"/>
+      <w:bookmarkStart w:id="68" w:name="_Toc167104597"/>
       <w:proofErr w:type="spellStart"/>
       <w:r>
         <w:lastRenderedPageBreak/>
         <w:t>Tests</w:t>
       </w:r>
+      <w:bookmarkEnd w:id="68"/>
+      <w:proofErr w:type="spellEnd"/>
+    </w:p>
+    <w:p>
+      <w:pPr>
+        <w:pStyle w:val="Titulo2Personal"/>
+        <w:rPr>
+          <w:lang w:eastAsia="es-ES"/>
+        </w:rPr>
+      </w:pPr>
+      <w:bookmarkStart w:id="69" w:name="_Toc167104598"/>
+      <w:r>
+        <w:rPr>
+          <w:lang w:eastAsia="es-ES"/>
+        </w:rPr>
+        <w:t>Pruebas Unitarias</w:t>
+      </w:r>
+      <w:r>
+        <w:rPr>
+          <w:lang w:eastAsia="es-ES"/>
+        </w:rPr>
+        <w:t xml:space="preserve"> e Integración</w:t>
+      </w:r>
+      <w:bookmarkEnd w:id="69"/>
+    </w:p>
+    <w:p>
+      <w:pPr>
+        <w:ind w:firstLine="708"/>
+        <w:rPr>
+          <w:lang w:eastAsia="es-ES"/>
+        </w:rPr>
+      </w:pPr>
+      <w:proofErr w:type="spellStart"/>
+      <w:r>
+        <w:rPr>
+          <w:lang w:eastAsia="es-ES"/>
+        </w:rPr>
+        <w:t>Pytes</w:t>
+      </w:r>
+      <w:proofErr w:type="spellEnd"/>
+      <w:r>
+        <w:rPr>
+          <w:lang w:eastAsia="es-ES"/>
+        </w:rPr>
+        <w:t xml:space="preserve"> y </w:t>
+      </w:r>
+      <w:proofErr w:type="spellStart"/>
+      <w:r>
+        <w:rPr>
+          <w:lang w:eastAsia="es-ES"/>
+        </w:rPr>
+        <w:t>Pytest-mock</w:t>
+      </w:r>
+      <w:proofErr w:type="spellEnd"/>
+    </w:p>
+    <w:p>
+      <w:pPr>
+        <w:ind w:firstLine="708"/>
+        <w:rPr>
+          <w:lang w:eastAsia="es-ES"/>
+        </w:rPr>
+      </w:pPr>
+    </w:p>
+    <w:p>
+      <w:pPr>
+        <w:pStyle w:val="Titulo2Personal"/>
+        <w:rPr>
+          <w:lang w:eastAsia="es-ES"/>
+        </w:rPr>
+      </w:pPr>
+      <w:bookmarkStart w:id="70" w:name="_Toc167104599"/>
+      <w:r>
+        <w:rPr>
+          <w:lang w:eastAsia="es-ES"/>
+        </w:rPr>
+        <w:t>Rutas (</w:t>
+      </w:r>
+      <w:proofErr w:type="spellStart"/>
+      <w:r>
+        <w:rPr>
+          <w:lang w:eastAsia="es-ES"/>
+        </w:rPr>
+        <w:t>End-Points</w:t>
+      </w:r>
+      <w:proofErr w:type="spellEnd"/>
+      <w:r>
+        <w:rPr>
+          <w:lang w:eastAsia="es-ES"/>
+        </w:rPr>
+        <w:t>)</w:t>
+      </w:r>
       <w:bookmarkEnd w:id="70"/>
+    </w:p>
+    <w:p>
+      <w:pPr>
+        <w:ind w:left="708"/>
+        <w:rPr>
+          <w:lang w:eastAsia="es-ES"/>
+        </w:rPr>
+      </w:pPr>
+      <w:proofErr w:type="spellStart"/>
+      <w:r>
+        <w:rPr>
+          <w:lang w:eastAsia="es-ES"/>
+        </w:rPr>
+        <w:t>Thunder</w:t>
+      </w:r>
       <w:proofErr w:type="spellEnd"/>
-    </w:p>
-    <w:p>
-      <w:pPr>
-        <w:pStyle w:val="Titulo2Personal"/>
-        <w:rPr>
-          <w:lang w:eastAsia="es-ES"/>
-        </w:rPr>
-      </w:pPr>
-      <w:bookmarkStart w:id="71" w:name="_Toc167097587"/>
-      <w:r>
-        <w:rPr>
-          <w:lang w:eastAsia="es-ES"/>
-        </w:rPr>
-        <w:t>Pruebas Unitarias</w:t>
-      </w:r>
-      <w:r>
-        <w:rPr>
-          <w:lang w:eastAsia="es-ES"/>
-        </w:rPr>
-        <w:t xml:space="preserve"> e Integración</w:t>
-      </w:r>
-      <w:bookmarkEnd w:id="71"/>
-    </w:p>
-    <w:p>
-      <w:pPr>
-        <w:ind w:firstLine="708"/>
-        <w:rPr>
-          <w:lang w:eastAsia="es-ES"/>
-        </w:rPr>
-      </w:pPr>
+      <w:r>
+        <w:rPr>
+          <w:lang w:eastAsia="es-ES"/>
+        </w:rPr>
+        <w:t xml:space="preserve">-Client, </w:t>
+      </w:r>
       <w:proofErr w:type="spellStart"/>
       <w:r>
         <w:rPr>
           <w:lang w:eastAsia="es-ES"/>
         </w:rPr>
-        <w:t>Pytes</w:t>
+        <w:t>Postman</w:t>
       </w:r>
       <w:proofErr w:type="spellEnd"/>
       <w:r>
         <w:rPr>
           <w:lang w:eastAsia="es-ES"/>
         </w:rPr>
-        <w:t xml:space="preserve"> y </w:t>
+        <w:t xml:space="preserve">, </w:t>
       </w:r>
       <w:proofErr w:type="spellStart"/>
       <w:r>
         <w:rPr>
           <w:lang w:eastAsia="es-ES"/>
         </w:rPr>
-        <w:t>Pytest-mock</w:t>
+        <w:t>etc</w:t>
       </w:r>
       <w:proofErr w:type="spellEnd"/>
-    </w:p>
-    <w:p>
-      <w:pPr>
-        <w:ind w:firstLine="708"/>
-        <w:rPr>
-          <w:lang w:eastAsia="es-ES"/>
-        </w:rPr>
-      </w:pPr>
-    </w:p>
-    <w:p>
-      <w:pPr>
-        <w:pStyle w:val="Titulo2Personal"/>
-        <w:rPr>
-          <w:lang w:eastAsia="es-ES"/>
-        </w:rPr>
-      </w:pPr>
-      <w:bookmarkStart w:id="72" w:name="_Toc167097588"/>
-      <w:r>
-        <w:rPr>
-          <w:lang w:eastAsia="es-ES"/>
-        </w:rPr>
-        <w:t>Rutas (</w:t>
-      </w:r>
-      <w:proofErr w:type="spellStart"/>
-      <w:r>
-        <w:rPr>
-          <w:lang w:eastAsia="es-ES"/>
-        </w:rPr>
-        <w:t>End-Points</w:t>
-      </w:r>
-      <w:proofErr w:type="spellEnd"/>
-      <w:r>
-        <w:rPr>
-          <w:lang w:eastAsia="es-ES"/>
-        </w:rPr>
-        <w:t>)</w:t>
-      </w:r>
-      <w:bookmarkEnd w:id="72"/>
+      <w:r>
+        <w:rPr>
+          <w:lang w:eastAsia="es-ES"/>
+        </w:rPr>
+        <w:t>…</w:t>
+      </w:r>
     </w:p>
     <w:p>
       <w:pPr>
@@ -18841,48 +19570,6 @@
           <w:lang w:eastAsia="es-ES"/>
         </w:rPr>
       </w:pPr>
-      <w:proofErr w:type="spellStart"/>
-      <w:r>
-        <w:rPr>
-          <w:lang w:eastAsia="es-ES"/>
-        </w:rPr>
-        <w:t>Thunder</w:t>
-      </w:r>
-      <w:proofErr w:type="spellEnd"/>
-      <w:r>
-        <w:rPr>
-          <w:lang w:eastAsia="es-ES"/>
-        </w:rPr>
-        <w:t xml:space="preserve">-Client, </w:t>
-      </w:r>
-      <w:proofErr w:type="spellStart"/>
-      <w:r>
-        <w:rPr>
-          <w:lang w:eastAsia="es-ES"/>
-        </w:rPr>
-        <w:t>Postman</w:t>
-      </w:r>
-      <w:proofErr w:type="spellEnd"/>
-      <w:r>
-        <w:rPr>
-          <w:lang w:eastAsia="es-ES"/>
-        </w:rPr>
-        <w:t xml:space="preserve">, </w:t>
-      </w:r>
-      <w:proofErr w:type="spellStart"/>
-      <w:r>
-        <w:rPr>
-          <w:lang w:eastAsia="es-ES"/>
-        </w:rPr>
-        <w:t>etc</w:t>
-      </w:r>
-      <w:proofErr w:type="spellEnd"/>
-      <w:r>
-        <w:rPr>
-          <w:lang w:eastAsia="es-ES"/>
-        </w:rPr>
-        <w:t>…</w:t>
-      </w:r>
     </w:p>
     <w:p>
       <w:pPr>
@@ -19134,14 +19821,6 @@
     </w:p>
     <w:p>
       <w:pPr>
-        <w:ind w:left="708"/>
-        <w:rPr>
-          <w:lang w:eastAsia="es-ES"/>
-        </w:rPr>
-      </w:pPr>
-    </w:p>
-    <w:p>
-      <w:pPr>
         <w:rPr>
           <w:lang w:eastAsia="es-ES"/>
         </w:rPr>
@@ -19151,12 +19830,12 @@
       <w:pPr>
         <w:pStyle w:val="Titulo1conSubLinea"/>
       </w:pPr>
-      <w:bookmarkStart w:id="73" w:name="_Toc167097589"/>
+      <w:bookmarkStart w:id="71" w:name="_Toc167104600"/>
       <w:r>
         <w:lastRenderedPageBreak/>
         <w:t>Implantación/Despliegue</w:t>
       </w:r>
-      <w:bookmarkEnd w:id="73"/>
+      <w:bookmarkEnd w:id="71"/>
     </w:p>
     <w:p>
       <w:pPr>
@@ -19165,14 +19844,14 @@
           <w:lang w:eastAsia="es-ES"/>
         </w:rPr>
       </w:pPr>
-      <w:bookmarkStart w:id="74" w:name="_Toc167097590"/>
+      <w:bookmarkStart w:id="72" w:name="_Toc167104601"/>
       <w:r>
         <w:rPr>
           <w:lang w:eastAsia="es-ES"/>
         </w:rPr>
         <w:t>Alojamiento Servidor</w:t>
       </w:r>
-      <w:bookmarkEnd w:id="74"/>
+      <w:bookmarkEnd w:id="72"/>
     </w:p>
     <w:p>
       <w:pPr>
@@ -19258,7 +19937,7 @@
                     </pic:cNvPicPr>
                   </pic:nvPicPr>
                   <pic:blipFill>
-                    <a:blip r:embed="rId48">
+                    <a:blip r:embed="rId59">
                       <a:extLst>
                         <a:ext uri="{28A0092B-C50C-407E-A947-70E740481C1C}">
                           <a14:useLocalDpi xmlns:a14="http://schemas.microsoft.com/office/drawing/2010/main" val="0"/>
@@ -19332,7 +20011,7 @@
                     <pic:cNvPicPr/>
                   </pic:nvPicPr>
                   <pic:blipFill>
-                    <a:blip r:embed="rId49">
+                    <a:blip r:embed="rId60">
                       <a:extLst>
                         <a:ext uri="{28A0092B-C50C-407E-A947-70E740481C1C}">
                           <a14:useLocalDpi xmlns:a14="http://schemas.microsoft.com/office/drawing/2010/main" val="0"/>
@@ -19524,7 +20203,21 @@
         <w:rPr>
           <w:lang w:eastAsia="es-ES"/>
         </w:rPr>
-        <w:t xml:space="preserve"> Server Gateway Interface) que ofrece una ejecución asincrónica y eficiente para aplicaciones Python.</w:t>
+        <w:t xml:space="preserve"> Server Gateway </w:t>
+      </w:r>
+      <w:proofErr w:type="gramStart"/>
+      <w:r>
+        <w:rPr>
+          <w:lang w:eastAsia="es-ES"/>
+        </w:rPr>
+        <w:t>Interface</w:t>
+      </w:r>
+      <w:proofErr w:type="gramEnd"/>
+      <w:r>
+        <w:rPr>
+          <w:lang w:eastAsia="es-ES"/>
+        </w:rPr>
+        <w:t>) que ofrece una ejecución asincrónica y eficiente para aplicaciones Python.</w:t>
       </w:r>
     </w:p>
     <w:p>
@@ -19886,7 +20579,7 @@
           <w:lang w:eastAsia="es-ES"/>
         </w:rPr>
       </w:pPr>
-      <w:bookmarkStart w:id="75" w:name="_Toc167097591"/>
+      <w:bookmarkStart w:id="73" w:name="_Toc167104602"/>
       <w:r>
         <w:rPr>
           <w:lang w:eastAsia="es-ES"/>
@@ -19894,7 +20587,7 @@
         <w:lastRenderedPageBreak/>
         <w:t>Docker</w:t>
       </w:r>
-      <w:bookmarkEnd w:id="75"/>
+      <w:bookmarkEnd w:id="73"/>
     </w:p>
     <w:p>
       <w:pPr>
@@ -19933,7 +20626,7 @@
                     </pic:cNvPicPr>
                   </pic:nvPicPr>
                   <pic:blipFill>
-                    <a:blip r:embed="rId50">
+                    <a:blip r:embed="rId61">
                       <a:extLst>
                         <a:ext uri="{28A0092B-C50C-407E-A947-70E740481C1C}">
                           <a14:useLocalDpi xmlns:a14="http://schemas.microsoft.com/office/drawing/2010/main" val="0"/>
@@ -20227,7 +20920,7 @@
           <w:lang w:eastAsia="es-ES"/>
         </w:rPr>
       </w:pPr>
-      <w:bookmarkStart w:id="76" w:name="_Toc167097592"/>
+      <w:bookmarkStart w:id="74" w:name="_Toc167104603"/>
       <w:proofErr w:type="spellStart"/>
       <w:r>
         <w:rPr>
@@ -20249,7 +20942,7 @@
         </w:rPr>
         <w:t>Backend</w:t>
       </w:r>
-      <w:bookmarkEnd w:id="76"/>
+      <w:bookmarkEnd w:id="74"/>
       <w:proofErr w:type="spellEnd"/>
       <w:r>
         <w:t xml:space="preserve"> </w:t>
@@ -20302,7 +20995,7 @@
                     <pic:cNvPicPr/>
                   </pic:nvPicPr>
                   <pic:blipFill>
-                    <a:blip r:embed="rId51">
+                    <a:blip r:embed="rId62">
                       <a:extLst>
                         <a:ext uri="{28A0092B-C50C-407E-A947-70E740481C1C}">
                           <a14:useLocalDpi xmlns:a14="http://schemas.microsoft.com/office/drawing/2010/main" val="0"/>
@@ -20455,7 +21148,7 @@
                     <pic:cNvPicPr/>
                   </pic:nvPicPr>
                   <pic:blipFill>
-                    <a:blip r:embed="rId52">
+                    <a:blip r:embed="rId63">
                       <a:extLst>
                         <a:ext uri="{28A0092B-C50C-407E-A947-70E740481C1C}">
                           <a14:useLocalDpi xmlns:a14="http://schemas.microsoft.com/office/drawing/2010/main" val="0"/>
@@ -20502,7 +21195,7 @@
           <w:lang w:eastAsia="es-ES"/>
         </w:rPr>
       </w:pPr>
-      <w:bookmarkStart w:id="77" w:name="_Toc167097593"/>
+      <w:bookmarkStart w:id="75" w:name="_Toc167104604"/>
       <w:proofErr w:type="spellStart"/>
       <w:r>
         <w:rPr>
@@ -20511,7 +21204,7 @@
         <w:lastRenderedPageBreak/>
         <w:t>Doker-Compose</w:t>
       </w:r>
-      <w:bookmarkEnd w:id="77"/>
+      <w:bookmarkEnd w:id="75"/>
       <w:proofErr w:type="spellEnd"/>
       <w:r>
         <w:rPr>
@@ -20797,7 +21490,7 @@
                     <pic:cNvPicPr/>
                   </pic:nvPicPr>
                   <pic:blipFill>
-                    <a:blip r:embed="rId53">
+                    <a:blip r:embed="rId64">
                       <a:extLst>
                         <a:ext uri="{28A0092B-C50C-407E-A947-70E740481C1C}">
                           <a14:useLocalDpi xmlns:a14="http://schemas.microsoft.com/office/drawing/2010/main" val="0"/>
@@ -20897,59 +21590,19 @@
         <w:rPr>
           <w:lang w:eastAsia="es-ES"/>
         </w:rPr>
-        <w:t xml:space="preserve">Se compartirá una red </w:t>
-      </w:r>
-      <w:r>
-        <w:rPr>
-          <w:lang w:eastAsia="es-ES"/>
-        </w:rPr>
-        <w:t xml:space="preserve">pública </w:t>
-      </w:r>
-      <w:r>
-        <w:rPr>
-          <w:lang w:eastAsia="es-ES"/>
-        </w:rPr>
-        <w:t>con las API-</w:t>
-      </w:r>
-      <w:proofErr w:type="spellStart"/>
-      <w:r>
-        <w:rPr>
-          <w:lang w:eastAsia="es-ES"/>
-        </w:rPr>
-        <w:t>Market</w:t>
-      </w:r>
-      <w:proofErr w:type="spellEnd"/>
-      <w:r>
-        <w:rPr>
-          <w:lang w:eastAsia="es-ES"/>
-        </w:rPr>
-        <w:t xml:space="preserve"> para que las API puedan entre ellas establecer conexión y solicitudes.</w:t>
-      </w:r>
-    </w:p>
-    <w:p>
-      <w:pPr>
-        <w:rPr>
-          <w:lang w:eastAsia="es-ES"/>
-        </w:rPr>
-      </w:pPr>
-      <w:r>
-        <w:rPr>
-          <w:noProof/>
-          <w:lang w:eastAsia="es-ES"/>
-        </w:rPr>
         <w:drawing>
-          <wp:anchor distT="0" distB="0" distL="114300" distR="114300" simplePos="0" relativeHeight="251721728" behindDoc="0" locked="0" layoutInCell="1" allowOverlap="1" wp14:anchorId="2E26E227" wp14:editId="607CAC63">
+          <wp:anchor distT="0" distB="0" distL="114300" distR="114300" simplePos="0" relativeHeight="251744256" behindDoc="0" locked="0" layoutInCell="1" allowOverlap="1" wp14:anchorId="50549765" wp14:editId="4EF5FE5D">
             <wp:simplePos x="0" y="0"/>
-            <wp:positionH relativeFrom="margin">
-              <wp:align>center</wp:align>
+            <wp:positionH relativeFrom="column">
+              <wp:posOffset>-202565</wp:posOffset>
             </wp:positionH>
             <wp:positionV relativeFrom="paragraph">
-              <wp:posOffset>226695</wp:posOffset>
+              <wp:posOffset>493395</wp:posOffset>
             </wp:positionV>
-            <wp:extent cx="4901565" cy="6315075"/>
-            <wp:effectExtent l="0" t="0" r="0" b="9525"/>
-            <wp:wrapTopAndBottom/>
-            <wp:docPr id="196504434" name="Imagen 1" descr="Texto&#10;&#10;Descripción generada automáticamente"/>
+            <wp:extent cx="7261860" cy="5747385"/>
+            <wp:effectExtent l="0" t="0" r="0" b="5715"/>
+            <wp:wrapSquare wrapText="bothSides"/>
+            <wp:docPr id="1231546505" name="Imagen 1" descr="Texto&#10;&#10;Descripción generada automáticamente"/>
             <wp:cNvGraphicFramePr>
               <a:graphicFrameLocks xmlns:a="http://schemas.openxmlformats.org/drawingml/2006/main" noChangeAspect="1"/>
             </wp:cNvGraphicFramePr>
@@ -20957,11 +21610,11 @@
               <a:graphicData uri="http://schemas.openxmlformats.org/drawingml/2006/picture">
                 <pic:pic xmlns:pic="http://schemas.openxmlformats.org/drawingml/2006/picture">
                   <pic:nvPicPr>
-                    <pic:cNvPr id="196504434" name="Imagen 1" descr="Texto&#10;&#10;Descripción generada automáticamente"/>
+                    <pic:cNvPr id="1231546505" name="Imagen 1" descr="Texto&#10;&#10;Descripción generada automáticamente"/>
                     <pic:cNvPicPr/>
                   </pic:nvPicPr>
                   <pic:blipFill>
-                    <a:blip r:embed="rId54">
+                    <a:blip r:embed="rId65">
                       <a:extLst>
                         <a:ext uri="{28A0092B-C50C-407E-A947-70E740481C1C}">
                           <a14:useLocalDpi xmlns:a14="http://schemas.microsoft.com/office/drawing/2010/main" val="0"/>
@@ -20975,7 +21628,7 @@
                   <pic:spPr>
                     <a:xfrm>
                       <a:off x="0" y="0"/>
-                      <a:ext cx="4901565" cy="6315075"/>
+                      <a:ext cx="7261860" cy="5747385"/>
                     </a:xfrm>
                     <a:prstGeom prst="rect">
                       <a:avLst/>
@@ -20993,6 +21646,54 @@
           </wp:anchor>
         </w:drawing>
       </w:r>
+      <w:r>
+        <w:rPr>
+          <w:lang w:eastAsia="es-ES"/>
+        </w:rPr>
+        <w:t xml:space="preserve">Se compartirá una red </w:t>
+      </w:r>
+      <w:r>
+        <w:rPr>
+          <w:lang w:eastAsia="es-ES"/>
+        </w:rPr>
+        <w:t xml:space="preserve">pública </w:t>
+      </w:r>
+      <w:r>
+        <w:rPr>
+          <w:lang w:eastAsia="es-ES"/>
+        </w:rPr>
+        <w:t>con las API-</w:t>
+      </w:r>
+      <w:proofErr w:type="spellStart"/>
+      <w:r>
+        <w:rPr>
+          <w:lang w:eastAsia="es-ES"/>
+        </w:rPr>
+        <w:t>Market</w:t>
+      </w:r>
+      <w:proofErr w:type="spellEnd"/>
+      <w:r>
+        <w:rPr>
+          <w:lang w:eastAsia="es-ES"/>
+        </w:rPr>
+        <w:t xml:space="preserve"> para que las API puedan entre ellas establecer conexión y solicitudes.</w:t>
+      </w:r>
+    </w:p>
+    <w:p>
+      <w:pPr>
+        <w:pStyle w:val="Prrafodelista"/>
+        <w:ind w:left="1440"/>
+        <w:rPr>
+          <w:lang w:eastAsia="es-ES"/>
+        </w:rPr>
+      </w:pPr>
+    </w:p>
+    <w:p>
+      <w:pPr>
+        <w:rPr>
+          <w:lang w:eastAsia="es-ES"/>
+        </w:rPr>
+      </w:pPr>
     </w:p>
     <w:p>
       <w:pPr>
@@ -21029,7 +21730,7 @@
           <w:lang w:eastAsia="es-ES"/>
         </w:rPr>
       </w:pPr>
-      <w:bookmarkStart w:id="78" w:name="_Toc167097594"/>
+      <w:bookmarkStart w:id="76" w:name="_Toc167104605"/>
       <w:r>
         <w:rPr>
           <w:lang w:eastAsia="es-ES"/>
@@ -21037,7 +21738,7 @@
         <w:lastRenderedPageBreak/>
         <w:t>Android</w:t>
       </w:r>
-      <w:bookmarkEnd w:id="78"/>
+      <w:bookmarkEnd w:id="76"/>
       <w:r>
         <w:rPr>
           <w:lang w:eastAsia="es-ES"/>
@@ -21448,12 +22149,12 @@
       <w:pPr>
         <w:pStyle w:val="Titulo1conSubLinea"/>
       </w:pPr>
-      <w:bookmarkStart w:id="79" w:name="_Toc167097595"/>
+      <w:bookmarkStart w:id="77" w:name="_Toc167104606"/>
       <w:r>
         <w:lastRenderedPageBreak/>
         <w:t>Conclusiones</w:t>
       </w:r>
-      <w:bookmarkEnd w:id="79"/>
+      <w:bookmarkEnd w:id="77"/>
     </w:p>
     <w:p>
       <w:pPr>
@@ -21809,24 +22510,315 @@
       <w:pPr>
         <w:pStyle w:val="Titulo1conSubLinea"/>
       </w:pPr>
-      <w:bookmarkStart w:id="80" w:name="_Toc167097596"/>
+      <w:bookmarkStart w:id="78" w:name="_Toc167104607"/>
       <w:r>
         <w:lastRenderedPageBreak/>
         <w:t>Bibliografía</w:t>
       </w:r>
-      <w:bookmarkEnd w:id="80"/>
-    </w:p>
-    <w:p>
-      <w:pPr>
-        <w:tabs>
-          <w:tab w:val="left" w:pos="3525"/>
-        </w:tabs>
+      <w:bookmarkEnd w:id="78"/>
+    </w:p>
+    <w:p>
+      <w:pPr>
+        <w:rPr>
+          <w:lang w:eastAsia="es-ES"/>
+        </w:rPr>
+      </w:pPr>
+    </w:p>
+    <w:p>
+      <w:pPr>
+        <w:pStyle w:val="Prrafodelista"/>
+        <w:numPr>
+          <w:ilvl w:val="0"/>
+          <w:numId w:val="32"/>
+        </w:numPr>
+        <w:rPr>
+          <w:lang w:eastAsia="es-ES"/>
+        </w:rPr>
+      </w:pPr>
+      <w:hyperlink r:id="rId66" w:history="1">
+        <w:r>
+          <w:rPr>
+            <w:rStyle w:val="Hipervnculo"/>
+            <w:lang w:eastAsia="es-ES"/>
+          </w:rPr>
+          <w:t>https://aprendepython.es/pypi/scraping/beautifulsoup/</w:t>
+        </w:r>
+      </w:hyperlink>
+    </w:p>
+    <w:p>
+      <w:pPr>
+        <w:pStyle w:val="Prrafodelista"/>
+        <w:numPr>
+          <w:ilvl w:val="0"/>
+          <w:numId w:val="32"/>
+        </w:numPr>
+        <w:rPr>
+          <w:lang w:eastAsia="es-ES"/>
+        </w:rPr>
+      </w:pPr>
+      <w:hyperlink r:id="rId67" w:history="1">
+        <w:r>
+          <w:rPr>
+            <w:rStyle w:val="Hipervnculo"/>
+            <w:lang w:eastAsia="es-ES"/>
+          </w:rPr>
+          <w:t>https://www.openssl.org/</w:t>
+        </w:r>
+      </w:hyperlink>
+    </w:p>
+    <w:p>
+      <w:pPr>
+        <w:pStyle w:val="Prrafodelista"/>
+        <w:numPr>
+          <w:ilvl w:val="0"/>
+          <w:numId w:val="32"/>
+        </w:numPr>
+        <w:rPr>
+          <w:lang w:eastAsia="es-ES"/>
+        </w:rPr>
+      </w:pPr>
+      <w:hyperlink r:id="rId68" w:history="1">
+        <w:r>
+          <w:rPr>
+            <w:rStyle w:val="Hipervnculo"/>
+            <w:lang w:eastAsia="es-ES"/>
+          </w:rPr>
+          <w:t>https://medium.com/@mariovanrooij/adding-https-to-fastapi-ad5e0f9e084e</w:t>
+        </w:r>
+      </w:hyperlink>
+    </w:p>
+    <w:p>
+      <w:pPr>
+        <w:pStyle w:val="Prrafodelista"/>
+        <w:numPr>
+          <w:ilvl w:val="0"/>
+          <w:numId w:val="32"/>
+        </w:numPr>
+        <w:rPr>
+          <w:lang w:eastAsia="es-ES"/>
+        </w:rPr>
+      </w:pPr>
+      <w:hyperlink r:id="rId69" w:history="1">
+        <w:r>
+          <w:rPr>
+            <w:rStyle w:val="Hipervnculo"/>
+            <w:lang w:eastAsia="es-ES"/>
+          </w:rPr>
+          <w:t>https://ubuntu.com/download/raspberry-pi</w:t>
+        </w:r>
+      </w:hyperlink>
+    </w:p>
+    <w:p>
+      <w:pPr>
+        <w:pStyle w:val="Prrafodelista"/>
+        <w:numPr>
+          <w:ilvl w:val="0"/>
+          <w:numId w:val="32"/>
+        </w:numPr>
+        <w:rPr>
+          <w:lang w:eastAsia="es-ES"/>
+        </w:rPr>
+      </w:pPr>
+      <w:hyperlink r:id="rId70" w:history="1">
+        <w:r>
+          <w:rPr>
+            <w:rStyle w:val="Hipervnculo"/>
+            <w:lang w:eastAsia="es-ES"/>
+          </w:rPr>
+          <w:t>https://help.skysilk.com/support/solutions/articles/9000182486--basic-forward-a-port-with-ufw-in-ubuntu-18-04-linux</w:t>
+        </w:r>
+      </w:hyperlink>
+    </w:p>
+    <w:p>
+      <w:pPr>
+        <w:pStyle w:val="Prrafodelista"/>
+        <w:numPr>
+          <w:ilvl w:val="0"/>
+          <w:numId w:val="32"/>
+        </w:numPr>
+        <w:rPr>
+          <w:lang w:eastAsia="es-ES"/>
+        </w:rPr>
+      </w:pPr>
+      <w:hyperlink r:id="rId71" w:history="1">
+        <w:r>
+          <w:rPr>
+            <w:rStyle w:val="Hipervnculo"/>
+            <w:lang w:eastAsia="es-ES"/>
+          </w:rPr>
+          <w:t>https://www.draytek.com/support/knowledge-base/5214</w:t>
+        </w:r>
+      </w:hyperlink>
+    </w:p>
+    <w:p>
+      <w:pPr>
+        <w:pStyle w:val="Prrafodelista"/>
+        <w:numPr>
+          <w:ilvl w:val="0"/>
+          <w:numId w:val="32"/>
+        </w:numPr>
+        <w:rPr>
+          <w:lang w:eastAsia="es-ES"/>
+        </w:rPr>
+      </w:pPr>
+      <w:hyperlink r:id="rId72" w:history="1">
+        <w:r>
+          <w:rPr>
+            <w:rStyle w:val="Hipervnculo"/>
+            <w:lang w:eastAsia="es-ES"/>
+          </w:rPr>
+          <w:t>https://www.noip.com/es-MX</w:t>
+        </w:r>
+      </w:hyperlink>
+    </w:p>
+    <w:p>
+      <w:pPr>
+        <w:pStyle w:val="Prrafodelista"/>
+        <w:numPr>
+          <w:ilvl w:val="0"/>
+          <w:numId w:val="32"/>
+        </w:numPr>
+        <w:rPr>
+          <w:lang w:eastAsia="es-ES"/>
+        </w:rPr>
+      </w:pPr>
+      <w:hyperlink r:id="rId73" w:history="1">
+        <w:r>
+          <w:rPr>
+            <w:rStyle w:val="Hipervnculo"/>
+            <w:lang w:eastAsia="es-ES"/>
+          </w:rPr>
+          <w:t>https://www.youtube.com/</w:t>
+        </w:r>
+      </w:hyperlink>
+    </w:p>
+    <w:p>
+      <w:pPr>
+        <w:pStyle w:val="Prrafodelista"/>
+        <w:numPr>
+          <w:ilvl w:val="0"/>
+          <w:numId w:val="32"/>
+        </w:numPr>
+        <w:rPr>
+          <w:lang w:eastAsia="es-ES"/>
+        </w:rPr>
+      </w:pPr>
+      <w:hyperlink r:id="rId74" w:history="1">
+        <w:r>
+          <w:rPr>
+            <w:rStyle w:val="Hipervnculo"/>
+            <w:lang w:eastAsia="es-ES"/>
+          </w:rPr>
+          <w:t>https://chatgpt.com/</w:t>
+        </w:r>
+      </w:hyperlink>
+    </w:p>
+    <w:p>
+      <w:pPr>
+        <w:pStyle w:val="Prrafodelista"/>
+        <w:numPr>
+          <w:ilvl w:val="0"/>
+          <w:numId w:val="32"/>
+        </w:numPr>
+        <w:rPr>
+          <w:lang w:eastAsia="es-ES"/>
+        </w:rPr>
+      </w:pPr>
+      <w:hyperlink r:id="rId75" w:history="1">
+        <w:r>
+          <w:rPr>
+            <w:rStyle w:val="Hipervnculo"/>
+            <w:lang w:eastAsia="es-ES"/>
+          </w:rPr>
+          <w:t>https://www.yougetsignal.com/tools/open-ports/</w:t>
+        </w:r>
+      </w:hyperlink>
+    </w:p>
+    <w:p>
+      <w:pPr>
+        <w:pStyle w:val="Prrafodelista"/>
+        <w:numPr>
+          <w:ilvl w:val="0"/>
+          <w:numId w:val="32"/>
+        </w:numPr>
+        <w:rPr>
+          <w:lang w:eastAsia="es-ES"/>
+        </w:rPr>
+      </w:pPr>
+      <w:hyperlink r:id="rId76" w:history="1">
+        <w:r>
+          <w:rPr>
+            <w:rStyle w:val="Hipervnculo"/>
+            <w:lang w:eastAsia="es-ES"/>
+          </w:rPr>
+          <w:t>https://changhsinlee.com/pytest-mock/</w:t>
+        </w:r>
+      </w:hyperlink>
+    </w:p>
+    <w:p>
+      <w:pPr>
+        <w:pStyle w:val="Prrafodelista"/>
+        <w:numPr>
+          <w:ilvl w:val="0"/>
+          <w:numId w:val="32"/>
+        </w:numPr>
+        <w:rPr>
+          <w:lang w:eastAsia="es-ES"/>
+        </w:rPr>
+      </w:pPr>
+      <w:hyperlink r:id="rId77" w:history="1">
+        <w:r>
+          <w:rPr>
+            <w:rStyle w:val="Hipervnculo"/>
+            <w:lang w:eastAsia="es-ES"/>
+          </w:rPr>
+          <w:t>https://www.linkedin.com/pulse/testing-python-using-pytest-mock-claudio-shigueo-watanabe/</w:t>
+        </w:r>
+      </w:hyperlink>
+    </w:p>
+    <w:p>
+      <w:pPr>
+        <w:pStyle w:val="Prrafodelista"/>
+        <w:numPr>
+          <w:ilvl w:val="0"/>
+          <w:numId w:val="32"/>
+        </w:numPr>
+        <w:rPr>
+          <w:lang w:eastAsia="es-ES"/>
+        </w:rPr>
+      </w:pPr>
+      <w:hyperlink r:id="rId78" w:history="1">
+        <w:r>
+          <w:rPr>
+            <w:rStyle w:val="Hipervnculo"/>
+            <w:lang w:eastAsia="es-ES"/>
+          </w:rPr>
+          <w:t>https://developer.chrome.com/docs/chromedriver/downloads?hl=es-419</w:t>
+        </w:r>
+      </w:hyperlink>
+    </w:p>
+    <w:p>
+      <w:pPr>
+        <w:rPr>
+          <w:lang w:eastAsia="es-ES"/>
+        </w:rPr>
+      </w:pPr>
+    </w:p>
+    <w:p>
+      <w:pPr>
+        <w:rPr>
+          <w:lang w:eastAsia="es-ES"/>
+        </w:rPr>
+      </w:pPr>
+    </w:p>
+    <w:p>
+      <w:pPr>
         <w:rPr>
           <w:lang w:eastAsia="es-ES"/>
         </w:rPr>
         <w:sectPr>
-          <w:headerReference w:type="default" r:id="rId55"/>
-          <w:footerReference w:type="default" r:id="rId56"/>
+          <w:headerReference w:type="default" r:id="rId79"/>
+          <w:footerReference w:type="default" r:id="rId80"/>
           <w:pgSz w:w="12240" w:h="15840" w:code="1"/>
           <w:pgMar w:top="720" w:right="720" w:bottom="720" w:left="720" w:header="0" w:footer="720" w:gutter="0"/>
           <w:pgNumType w:start="1"/>
@@ -21843,8 +22835,8 @@
       </w:pPr>
     </w:p>
     <w:sectPr>
-      <w:headerReference w:type="default" r:id="rId57"/>
-      <w:footerReference w:type="default" r:id="rId58"/>
+      <w:headerReference w:type="default" r:id="rId81"/>
+      <w:footerReference w:type="default" r:id="rId82"/>
       <w:pgSz w:w="11906" w:h="16838"/>
       <w:pgMar w:top="720" w:right="720" w:bottom="720" w:left="720" w:header="57" w:footer="708" w:gutter="0"/>
       <w:pgNumType w:fmt="upperLetter" w:start="1"/>
@@ -23279,6 +24271,119 @@
     </w:lvl>
   </w:abstractNum>
   <w:abstractNum w:abstractNumId="13" w15:restartNumberingAfterBreak="0">
+    <w:nsid w:val="3F5F6EB0"/>
+    <w:multiLevelType w:val="hybridMultilevel"/>
+    <w:tmpl w:val="5958F44E"/>
+    <w:lvl w:ilvl="0" w:tplc="0C0A0001">
+      <w:start w:val="1"/>
+      <w:numFmt w:val="bullet"/>
+      <w:lvlText w:val=""/>
+      <w:lvlJc w:val="left"/>
+      <w:pPr>
+        <w:ind w:left="720" w:hanging="360"/>
+      </w:pPr>
+      <w:rPr>
+        <w:rFonts w:ascii="Symbol" w:hAnsi="Symbol" w:hint="default"/>
+      </w:rPr>
+    </w:lvl>
+    <w:lvl w:ilvl="1" w:tplc="0C0A0003" w:tentative="1">
+      <w:start w:val="1"/>
+      <w:numFmt w:val="bullet"/>
+      <w:lvlText w:val="o"/>
+      <w:lvlJc w:val="left"/>
+      <w:pPr>
+        <w:ind w:left="1440" w:hanging="360"/>
+      </w:pPr>
+      <w:rPr>
+        <w:rFonts w:ascii="Courier New" w:hAnsi="Courier New" w:cs="Courier New" w:hint="default"/>
+      </w:rPr>
+    </w:lvl>
+    <w:lvl w:ilvl="2" w:tplc="0C0A0005" w:tentative="1">
+      <w:start w:val="1"/>
+      <w:numFmt w:val="bullet"/>
+      <w:lvlText w:val=""/>
+      <w:lvlJc w:val="left"/>
+      <w:pPr>
+        <w:ind w:left="2160" w:hanging="360"/>
+      </w:pPr>
+      <w:rPr>
+        <w:rFonts w:ascii="Wingdings" w:hAnsi="Wingdings" w:hint="default"/>
+      </w:rPr>
+    </w:lvl>
+    <w:lvl w:ilvl="3" w:tplc="0C0A0001" w:tentative="1">
+      <w:start w:val="1"/>
+      <w:numFmt w:val="bullet"/>
+      <w:lvlText w:val=""/>
+      <w:lvlJc w:val="left"/>
+      <w:pPr>
+        <w:ind w:left="2880" w:hanging="360"/>
+      </w:pPr>
+      <w:rPr>
+        <w:rFonts w:ascii="Symbol" w:hAnsi="Symbol" w:hint="default"/>
+      </w:rPr>
+    </w:lvl>
+    <w:lvl w:ilvl="4" w:tplc="0C0A0003" w:tentative="1">
+      <w:start w:val="1"/>
+      <w:numFmt w:val="bullet"/>
+      <w:lvlText w:val="o"/>
+      <w:lvlJc w:val="left"/>
+      <w:pPr>
+        <w:ind w:left="3600" w:hanging="360"/>
+      </w:pPr>
+      <w:rPr>
+        <w:rFonts w:ascii="Courier New" w:hAnsi="Courier New" w:cs="Courier New" w:hint="default"/>
+      </w:rPr>
+    </w:lvl>
+    <w:lvl w:ilvl="5" w:tplc="0C0A0005" w:tentative="1">
+      <w:start w:val="1"/>
+      <w:numFmt w:val="bullet"/>
+      <w:lvlText w:val=""/>
+      <w:lvlJc w:val="left"/>
+      <w:pPr>
+        <w:ind w:left="4320" w:hanging="360"/>
+      </w:pPr>
+      <w:rPr>
+        <w:rFonts w:ascii="Wingdings" w:hAnsi="Wingdings" w:hint="default"/>
+      </w:rPr>
+    </w:lvl>
+    <w:lvl w:ilvl="6" w:tplc="0C0A0001" w:tentative="1">
+      <w:start w:val="1"/>
+      <w:numFmt w:val="bullet"/>
+      <w:lvlText w:val=""/>
+      <w:lvlJc w:val="left"/>
+      <w:pPr>
+        <w:ind w:left="5040" w:hanging="360"/>
+      </w:pPr>
+      <w:rPr>
+        <w:rFonts w:ascii="Symbol" w:hAnsi="Symbol" w:hint="default"/>
+      </w:rPr>
+    </w:lvl>
+    <w:lvl w:ilvl="7" w:tplc="0C0A0003" w:tentative="1">
+      <w:start w:val="1"/>
+      <w:numFmt w:val="bullet"/>
+      <w:lvlText w:val="o"/>
+      <w:lvlJc w:val="left"/>
+      <w:pPr>
+        <w:ind w:left="5760" w:hanging="360"/>
+      </w:pPr>
+      <w:rPr>
+        <w:rFonts w:ascii="Courier New" w:hAnsi="Courier New" w:cs="Courier New" w:hint="default"/>
+      </w:rPr>
+    </w:lvl>
+    <w:lvl w:ilvl="8" w:tplc="0C0A0005" w:tentative="1">
+      <w:start w:val="1"/>
+      <w:numFmt w:val="bullet"/>
+      <w:lvlText w:val=""/>
+      <w:lvlJc w:val="left"/>
+      <w:pPr>
+        <w:ind w:left="6480" w:hanging="360"/>
+      </w:pPr>
+      <w:rPr>
+        <w:rFonts w:ascii="Wingdings" w:hAnsi="Wingdings" w:hint="default"/>
+      </w:rPr>
+    </w:lvl>
+  </w:abstractNum>
+  <w:abstractNum w:abstractNumId="14" w15:restartNumberingAfterBreak="0">
     <w:nsid w:val="3F892993"/>
     <w:multiLevelType w:val="hybridMultilevel"/>
     <w:tmpl w:val="78528582"/>
@@ -23390,7 +24495,7 @@
       </w:rPr>
     </w:lvl>
   </w:abstractNum>
-  <w:abstractNum w:abstractNumId="14" w15:restartNumberingAfterBreak="0">
+  <w:abstractNum w:abstractNumId="15" w15:restartNumberingAfterBreak="0">
     <w:nsid w:val="46420840"/>
     <w:multiLevelType w:val="multilevel"/>
     <w:tmpl w:val="2AE6359C"/>
@@ -23479,7 +24584,7 @@
       </w:pPr>
     </w:lvl>
   </w:abstractNum>
-  <w:abstractNum w:abstractNumId="15" w15:restartNumberingAfterBreak="0">
+  <w:abstractNum w:abstractNumId="16" w15:restartNumberingAfterBreak="0">
     <w:nsid w:val="54824164"/>
     <w:multiLevelType w:val="hybridMultilevel"/>
     <w:tmpl w:val="A2DA27D6"/>
@@ -23592,7 +24697,7 @@
       </w:rPr>
     </w:lvl>
   </w:abstractNum>
-  <w:abstractNum w:abstractNumId="16" w15:restartNumberingAfterBreak="0">
+  <w:abstractNum w:abstractNumId="17" w15:restartNumberingAfterBreak="0">
     <w:nsid w:val="58F21185"/>
     <w:multiLevelType w:val="multilevel"/>
     <w:tmpl w:val="BE488A74"/>
@@ -23713,13 +24818,13 @@
       </w:rPr>
     </w:lvl>
   </w:abstractNum>
-  <w:abstractNum w:abstractNumId="17" w15:restartNumberingAfterBreak="0">
+  <w:abstractNum w:abstractNumId="18" w15:restartNumberingAfterBreak="0">
     <w:nsid w:val="5EC1650D"/>
     <w:multiLevelType w:val="multilevel"/>
     <w:tmpl w:val="145A3196"/>
     <w:numStyleLink w:val="Mipropioestilo"/>
   </w:abstractNum>
-  <w:abstractNum w:abstractNumId="18" w15:restartNumberingAfterBreak="0">
+  <w:abstractNum w:abstractNumId="19" w15:restartNumberingAfterBreak="0">
     <w:nsid w:val="626B7AFC"/>
     <w:multiLevelType w:val="hybridMultilevel"/>
     <w:tmpl w:val="32BA57A0"/>
@@ -23832,7 +24937,7 @@
       </w:rPr>
     </w:lvl>
   </w:abstractNum>
-  <w:abstractNum w:abstractNumId="19" w15:restartNumberingAfterBreak="0">
+  <w:abstractNum w:abstractNumId="20" w15:restartNumberingAfterBreak="0">
     <w:nsid w:val="6277283B"/>
     <w:multiLevelType w:val="hybridMultilevel"/>
     <w:tmpl w:val="26C0D644"/>
@@ -23945,13 +25050,13 @@
       </w:rPr>
     </w:lvl>
   </w:abstractNum>
-  <w:abstractNum w:abstractNumId="20" w15:restartNumberingAfterBreak="0">
+  <w:abstractNum w:abstractNumId="21" w15:restartNumberingAfterBreak="0">
     <w:nsid w:val="64031D1D"/>
     <w:multiLevelType w:val="multilevel"/>
     <w:tmpl w:val="145A3196"/>
     <w:numStyleLink w:val="Mipropioestilo"/>
   </w:abstractNum>
-  <w:abstractNum w:abstractNumId="21" w15:restartNumberingAfterBreak="0">
+  <w:abstractNum w:abstractNumId="22" w15:restartNumberingAfterBreak="0">
     <w:nsid w:val="64E61901"/>
     <w:multiLevelType w:val="multilevel"/>
     <w:tmpl w:val="DEF05ED4"/>
@@ -24064,13 +25169,125 @@
       </w:pPr>
     </w:lvl>
   </w:abstractNum>
-  <w:abstractNum w:abstractNumId="22" w15:restartNumberingAfterBreak="0">
+  <w:abstractNum w:abstractNumId="23" w15:restartNumberingAfterBreak="0">
+    <w:nsid w:val="678C38DA"/>
+    <w:multiLevelType w:val="hybridMultilevel"/>
+    <w:tmpl w:val="97680108"/>
+    <w:lvl w:ilvl="0" w:tplc="6352A70A">
+      <w:numFmt w:val="bullet"/>
+      <w:lvlText w:val=""/>
+      <w:lvlJc w:val="left"/>
+      <w:pPr>
+        <w:ind w:left="1068" w:hanging="360"/>
+      </w:pPr>
+      <w:rPr>
+        <w:rFonts w:ascii="Symbol" w:eastAsiaTheme="minorHAnsi" w:hAnsi="Symbol" w:cstheme="minorBidi" w:hint="default"/>
+      </w:rPr>
+    </w:lvl>
+    <w:lvl w:ilvl="1" w:tplc="0C0A0003" w:tentative="1">
+      <w:start w:val="1"/>
+      <w:numFmt w:val="bullet"/>
+      <w:lvlText w:val="o"/>
+      <w:lvlJc w:val="left"/>
+      <w:pPr>
+        <w:ind w:left="1788" w:hanging="360"/>
+      </w:pPr>
+      <w:rPr>
+        <w:rFonts w:ascii="Courier New" w:hAnsi="Courier New" w:cs="Courier New" w:hint="default"/>
+      </w:rPr>
+    </w:lvl>
+    <w:lvl w:ilvl="2" w:tplc="0C0A0005" w:tentative="1">
+      <w:start w:val="1"/>
+      <w:numFmt w:val="bullet"/>
+      <w:lvlText w:val=""/>
+      <w:lvlJc w:val="left"/>
+      <w:pPr>
+        <w:ind w:left="2508" w:hanging="360"/>
+      </w:pPr>
+      <w:rPr>
+        <w:rFonts w:ascii="Wingdings" w:hAnsi="Wingdings" w:hint="default"/>
+      </w:rPr>
+    </w:lvl>
+    <w:lvl w:ilvl="3" w:tplc="0C0A0001" w:tentative="1">
+      <w:start w:val="1"/>
+      <w:numFmt w:val="bullet"/>
+      <w:lvlText w:val=""/>
+      <w:lvlJc w:val="left"/>
+      <w:pPr>
+        <w:ind w:left="3228" w:hanging="360"/>
+      </w:pPr>
+      <w:rPr>
+        <w:rFonts w:ascii="Symbol" w:hAnsi="Symbol" w:hint="default"/>
+      </w:rPr>
+    </w:lvl>
+    <w:lvl w:ilvl="4" w:tplc="0C0A0003" w:tentative="1">
+      <w:start w:val="1"/>
+      <w:numFmt w:val="bullet"/>
+      <w:lvlText w:val="o"/>
+      <w:lvlJc w:val="left"/>
+      <w:pPr>
+        <w:ind w:left="3948" w:hanging="360"/>
+      </w:pPr>
+      <w:rPr>
+        <w:rFonts w:ascii="Courier New" w:hAnsi="Courier New" w:cs="Courier New" w:hint="default"/>
+      </w:rPr>
+    </w:lvl>
+    <w:lvl w:ilvl="5" w:tplc="0C0A0005" w:tentative="1">
+      <w:start w:val="1"/>
+      <w:numFmt w:val="bullet"/>
+      <w:lvlText w:val=""/>
+      <w:lvlJc w:val="left"/>
+      <w:pPr>
+        <w:ind w:left="4668" w:hanging="360"/>
+      </w:pPr>
+      <w:rPr>
+        <w:rFonts w:ascii="Wingdings" w:hAnsi="Wingdings" w:hint="default"/>
+      </w:rPr>
+    </w:lvl>
+    <w:lvl w:ilvl="6" w:tplc="0C0A0001" w:tentative="1">
+      <w:start w:val="1"/>
+      <w:numFmt w:val="bullet"/>
+      <w:lvlText w:val=""/>
+      <w:lvlJc w:val="left"/>
+      <w:pPr>
+        <w:ind w:left="5388" w:hanging="360"/>
+      </w:pPr>
+      <w:rPr>
+        <w:rFonts w:ascii="Symbol" w:hAnsi="Symbol" w:hint="default"/>
+      </w:rPr>
+    </w:lvl>
+    <w:lvl w:ilvl="7" w:tplc="0C0A0003" w:tentative="1">
+      <w:start w:val="1"/>
+      <w:numFmt w:val="bullet"/>
+      <w:lvlText w:val="o"/>
+      <w:lvlJc w:val="left"/>
+      <w:pPr>
+        <w:ind w:left="6108" w:hanging="360"/>
+      </w:pPr>
+      <w:rPr>
+        <w:rFonts w:ascii="Courier New" w:hAnsi="Courier New" w:cs="Courier New" w:hint="default"/>
+      </w:rPr>
+    </w:lvl>
+    <w:lvl w:ilvl="8" w:tplc="0C0A0005" w:tentative="1">
+      <w:start w:val="1"/>
+      <w:numFmt w:val="bullet"/>
+      <w:lvlText w:val=""/>
+      <w:lvlJc w:val="left"/>
+      <w:pPr>
+        <w:ind w:left="6828" w:hanging="360"/>
+      </w:pPr>
+      <w:rPr>
+        <w:rFonts w:ascii="Wingdings" w:hAnsi="Wingdings" w:hint="default"/>
+      </w:rPr>
+    </w:lvl>
+  </w:abstractNum>
+  <w:abstractNum w:abstractNumId="24" w15:restartNumberingAfterBreak="0">
     <w:nsid w:val="6B672632"/>
     <w:multiLevelType w:val="multilevel"/>
     <w:tmpl w:val="145A3196"/>
     <w:numStyleLink w:val="Mipropioestilo"/>
   </w:abstractNum>
-  <w:abstractNum w:abstractNumId="23" w15:restartNumberingAfterBreak="0">
+  <w:abstractNum w:abstractNumId="25" w15:restartNumberingAfterBreak="0">
     <w:nsid w:val="73F265DC"/>
     <w:multiLevelType w:val="multilevel"/>
     <w:tmpl w:val="FA425A42"/>
@@ -24183,7 +25400,7 @@
       </w:pPr>
     </w:lvl>
   </w:abstractNum>
-  <w:abstractNum w:abstractNumId="24" w15:restartNumberingAfterBreak="0">
+  <w:abstractNum w:abstractNumId="26" w15:restartNumberingAfterBreak="0">
     <w:nsid w:val="7C8F544B"/>
     <w:multiLevelType w:val="hybridMultilevel"/>
     <w:tmpl w:val="67023A3A"/>
@@ -24276,7 +25493,7 @@
       </w:pPr>
     </w:lvl>
   </w:abstractNum>
-  <w:abstractNum w:abstractNumId="25" w15:restartNumberingAfterBreak="0">
+  <w:abstractNum w:abstractNumId="27" w15:restartNumberingAfterBreak="0">
     <w:nsid w:val="7CA8084E"/>
     <w:multiLevelType w:val="hybridMultilevel"/>
     <w:tmpl w:val="AC501D72"/>
@@ -24458,7 +25675,7 @@
     </w:lvlOverride>
   </w:num>
   <w:num w:numId="5" w16cid:durableId="1698461688">
-    <w:abstractNumId w:val="16"/>
+    <w:abstractNumId w:val="17"/>
   </w:num>
   <w:num w:numId="6" w16cid:durableId="1866021979">
     <w:abstractNumId w:val="12"/>
@@ -24491,13 +25708,13 @@
     </w:lvlOverride>
   </w:num>
   <w:num w:numId="7" w16cid:durableId="519009055">
-    <w:abstractNumId w:val="14"/>
+    <w:abstractNumId w:val="15"/>
   </w:num>
   <w:num w:numId="8" w16cid:durableId="341207069">
-    <w:abstractNumId w:val="16"/>
+    <w:abstractNumId w:val="17"/>
   </w:num>
   <w:num w:numId="9" w16cid:durableId="471365559">
-    <w:abstractNumId w:val="16"/>
+    <w:abstractNumId w:val="17"/>
     <w:lvlOverride w:ilvl="0">
       <w:startOverride w:val="2"/>
     </w:lvlOverride>
@@ -24506,7 +25723,7 @@
     </w:lvlOverride>
   </w:num>
   <w:num w:numId="10" w16cid:durableId="2114282524">
-    <w:abstractNumId w:val="16"/>
+    <w:abstractNumId w:val="17"/>
     <w:lvlOverride w:ilvl="0">
       <w:startOverride w:val="5"/>
     </w:lvlOverride>
@@ -24518,10 +25735,10 @@
     </w:lvlOverride>
   </w:num>
   <w:num w:numId="11" w16cid:durableId="25453718">
-    <w:abstractNumId w:val="24"/>
+    <w:abstractNumId w:val="26"/>
   </w:num>
   <w:num w:numId="12" w16cid:durableId="1043486246">
-    <w:abstractNumId w:val="21"/>
+    <w:abstractNumId w:val="22"/>
   </w:num>
   <w:num w:numId="13" w16cid:durableId="370227729">
     <w:abstractNumId w:val="4"/>
@@ -24530,7 +25747,7 @@
     <w:abstractNumId w:val="2"/>
   </w:num>
   <w:num w:numId="15" w16cid:durableId="915091821">
-    <w:abstractNumId w:val="13"/>
+    <w:abstractNumId w:val="14"/>
   </w:num>
   <w:num w:numId="16" w16cid:durableId="1506436138">
     <w:abstractNumId w:val="3"/>
@@ -24539,19 +25756,19 @@
     <w:abstractNumId w:val="10"/>
   </w:num>
   <w:num w:numId="18" w16cid:durableId="639726598">
-    <w:abstractNumId w:val="15"/>
+    <w:abstractNumId w:val="16"/>
   </w:num>
   <w:num w:numId="19" w16cid:durableId="1425802055">
-    <w:abstractNumId w:val="18"/>
+    <w:abstractNumId w:val="19"/>
   </w:num>
   <w:num w:numId="20" w16cid:durableId="1017777037">
-    <w:abstractNumId w:val="25"/>
+    <w:abstractNumId w:val="27"/>
   </w:num>
   <w:num w:numId="21" w16cid:durableId="700133612">
     <w:abstractNumId w:val="5"/>
   </w:num>
   <w:num w:numId="22" w16cid:durableId="1950509925">
-    <w:abstractNumId w:val="23"/>
+    <w:abstractNumId w:val="25"/>
   </w:num>
   <w:num w:numId="23" w16cid:durableId="1246720838">
     <w:abstractNumId w:val="6"/>
@@ -24590,22 +25807,28 @@
     <w:abstractNumId w:val="9"/>
   </w:num>
   <w:num w:numId="26" w16cid:durableId="850338530">
-    <w:abstractNumId w:val="22"/>
+    <w:abstractNumId w:val="24"/>
   </w:num>
   <w:num w:numId="27" w16cid:durableId="997608498">
-    <w:abstractNumId w:val="17"/>
+    <w:abstractNumId w:val="18"/>
   </w:num>
   <w:num w:numId="28" w16cid:durableId="1104613156">
     <w:abstractNumId w:val="7"/>
   </w:num>
   <w:num w:numId="29" w16cid:durableId="666443706">
-    <w:abstractNumId w:val="20"/>
+    <w:abstractNumId w:val="21"/>
   </w:num>
   <w:num w:numId="30" w16cid:durableId="1261141057">
     <w:abstractNumId w:val="11"/>
   </w:num>
   <w:num w:numId="31" w16cid:durableId="976566878">
-    <w:abstractNumId w:val="19"/>
+    <w:abstractNumId w:val="20"/>
+  </w:num>
+  <w:num w:numId="32" w16cid:durableId="409426137">
+    <w:abstractNumId w:val="13"/>
+  </w:num>
+  <w:num w:numId="33" w16cid:durableId="505632449">
+    <w:abstractNumId w:val="23"/>
   </w:num>
 </w:numbering>
 </file>
@@ -25235,7 +26458,6 @@
   <w:style w:type="character" w:default="1" w:styleId="Fuentedeprrafopredeter">
     <w:name w:val="Default Paragraph Font"/>
     <w:uiPriority w:val="1"/>
-    <w:semiHidden/>
     <w:unhideWhenUsed/>
   </w:style>
   <w:style w:type="table" w:default="1" w:styleId="Tablanormal">

--- a/02_Documentacion/ZHANG_MAROTO_Memoria_Wewiza.docx
+++ b/02_Documentacion/ZHANG_MAROTO_Memoria_Wewiza.docx
@@ -51,31 +51,7 @@
           <w:sz w:val="32"/>
           <w:szCs w:val="32"/>
         </w:rPr>
-        <w:t>royecto - “</w:t>
-      </w:r>
-      <w:proofErr w:type="spellStart"/>
-      <w:r>
-        <w:rPr>
-          <w:rFonts w:ascii="Arial" w:hAnsi="Arial" w:cs="Arial"/>
-          <w:b/>
-          <w:bCs/>
-          <w:color w:val="000000" w:themeColor="text1"/>
-          <w:sz w:val="32"/>
-          <w:szCs w:val="32"/>
-        </w:rPr>
-        <w:t>WeWiza</w:t>
-      </w:r>
-      <w:proofErr w:type="spellEnd"/>
-      <w:r>
-        <w:rPr>
-          <w:rFonts w:ascii="Arial" w:hAnsi="Arial" w:cs="Arial"/>
-          <w:b/>
-          <w:bCs/>
-          <w:color w:val="000000" w:themeColor="text1"/>
-          <w:sz w:val="32"/>
-          <w:szCs w:val="32"/>
-        </w:rPr>
-        <w:t>”: El Compañero de Compras Ideal</w:t>
+        <w:t>royecto - “WeWiza”: El Compañero de Compras Ideal</w:t>
       </w:r>
     </w:p>
     <w:p>
@@ -265,7 +241,6 @@
           <w:lang w:eastAsia="es-ES"/>
         </w:rPr>
       </w:pPr>
-      <w:proofErr w:type="spellStart"/>
       <w:r>
         <w:rPr>
           <w:rFonts w:ascii="Arial" w:eastAsiaTheme="minorEastAsia" w:hAnsi="Arial" w:cs="Arial"/>
@@ -274,18 +249,7 @@
           <w:szCs w:val="28"/>
           <w:lang w:eastAsia="es-ES"/>
         </w:rPr>
-        <w:t>JiaCheng</w:t>
-      </w:r>
-      <w:proofErr w:type="spellEnd"/>
-      <w:r>
-        <w:rPr>
-          <w:rFonts w:ascii="Arial" w:eastAsiaTheme="minorEastAsia" w:hAnsi="Arial" w:cs="Arial"/>
-          <w:b/>
-          <w:sz w:val="28"/>
-          <w:szCs w:val="28"/>
-          <w:lang w:eastAsia="es-ES"/>
-        </w:rPr>
-        <w:t xml:space="preserve"> Zhang y Ángel Maroto Chivite</w:t>
+        <w:t>JiaCheng Zhang y Ángel Maroto Chivite</w:t>
       </w:r>
     </w:p>
     <w:p>
@@ -533,7 +497,7 @@
             </w:rPr>
             <w:fldChar w:fldCharType="separate"/>
           </w:r>
-          <w:hyperlink w:anchor="_Toc167104539" w:history="1">
+          <w:hyperlink w:anchor="_Toc167121729" w:history="1">
             <w:r>
               <w:rPr>
                 <w:rStyle w:val="Hipervnculo"/>
@@ -582,7 +546,7 @@
                 <w:noProof/>
                 <w:webHidden/>
               </w:rPr>
-              <w:instrText xml:space="preserve"> PAGEREF _Toc167104539 \h </w:instrText>
+              <w:instrText xml:space="preserve"> PAGEREF _Toc167121729 \h </w:instrText>
             </w:r>
             <w:r>
               <w:rPr>
@@ -631,7 +595,7 @@
               <w14:ligatures w14:val="standardContextual"/>
             </w:rPr>
           </w:pPr>
-          <w:hyperlink w:anchor="_Toc167104540" w:history="1">
+          <w:hyperlink w:anchor="_Toc167121730" w:history="1">
             <w:r>
               <w:rPr>
                 <w:rStyle w:val="Hipervnculo"/>
@@ -678,7 +642,7 @@
                 <w:noProof/>
                 <w:webHidden/>
               </w:rPr>
-              <w:instrText xml:space="preserve"> PAGEREF _Toc167104540 \h </w:instrText>
+              <w:instrText xml:space="preserve"> PAGEREF _Toc167121730 \h </w:instrText>
             </w:r>
             <w:r>
               <w:rPr>
@@ -729,7 +693,7 @@
               <w14:ligatures w14:val="standardContextual"/>
             </w:rPr>
           </w:pPr>
-          <w:hyperlink w:anchor="_Toc167104541" w:history="1">
+          <w:hyperlink w:anchor="_Toc167121731" w:history="1">
             <w:r>
               <w:rPr>
                 <w:rStyle w:val="Hipervnculo"/>
@@ -778,7 +742,7 @@
                 <w:noProof/>
                 <w:webHidden/>
               </w:rPr>
-              <w:instrText xml:space="preserve"> PAGEREF _Toc167104541 \h </w:instrText>
+              <w:instrText xml:space="preserve"> PAGEREF _Toc167121731 \h </w:instrText>
             </w:r>
             <w:r>
               <w:rPr>
@@ -827,7 +791,7 @@
               <w14:ligatures w14:val="standardContextual"/>
             </w:rPr>
           </w:pPr>
-          <w:hyperlink w:anchor="_Toc167104542" w:history="1">
+          <w:hyperlink w:anchor="_Toc167121732" w:history="1">
             <w:r>
               <w:rPr>
                 <w:rStyle w:val="Hipervnculo"/>
@@ -874,7 +838,7 @@
                 <w:noProof/>
                 <w:webHidden/>
               </w:rPr>
-              <w:instrText xml:space="preserve"> PAGEREF _Toc167104542 \h </w:instrText>
+              <w:instrText xml:space="preserve"> PAGEREF _Toc167121732 \h </w:instrText>
             </w:r>
             <w:r>
               <w:rPr>
@@ -923,7 +887,7 @@
               <w14:ligatures w14:val="standardContextual"/>
             </w:rPr>
           </w:pPr>
-          <w:hyperlink w:anchor="_Toc167104543" w:history="1">
+          <w:hyperlink w:anchor="_Toc167121733" w:history="1">
             <w:r>
               <w:rPr>
                 <w:rStyle w:val="Hipervnculo"/>
@@ -970,7 +934,7 @@
                 <w:noProof/>
                 <w:webHidden/>
               </w:rPr>
-              <w:instrText xml:space="preserve"> PAGEREF _Toc167104543 \h </w:instrText>
+              <w:instrText xml:space="preserve"> PAGEREF _Toc167121733 \h </w:instrText>
             </w:r>
             <w:r>
               <w:rPr>
@@ -1019,7 +983,7 @@
               <w14:ligatures w14:val="standardContextual"/>
             </w:rPr>
           </w:pPr>
-          <w:hyperlink w:anchor="_Toc167104544" w:history="1">
+          <w:hyperlink w:anchor="_Toc167121734" w:history="1">
             <w:r>
               <w:rPr>
                 <w:rStyle w:val="Hipervnculo"/>
@@ -1066,7 +1030,7 @@
                 <w:noProof/>
                 <w:webHidden/>
               </w:rPr>
-              <w:instrText xml:space="preserve"> PAGEREF _Toc167104544 \h </w:instrText>
+              <w:instrText xml:space="preserve"> PAGEREF _Toc167121734 \h </w:instrText>
             </w:r>
             <w:r>
               <w:rPr>
@@ -1117,7 +1081,7 @@
               <w14:ligatures w14:val="standardContextual"/>
             </w:rPr>
           </w:pPr>
-          <w:hyperlink w:anchor="_Toc167104545" w:history="1">
+          <w:hyperlink w:anchor="_Toc167121735" w:history="1">
             <w:r>
               <w:rPr>
                 <w:rStyle w:val="Hipervnculo"/>
@@ -1166,7 +1130,7 @@
                 <w:noProof/>
                 <w:webHidden/>
               </w:rPr>
-              <w:instrText xml:space="preserve"> PAGEREF _Toc167104545 \h </w:instrText>
+              <w:instrText xml:space="preserve"> PAGEREF _Toc167121735 \h </w:instrText>
             </w:r>
             <w:r>
               <w:rPr>
@@ -1215,7 +1179,7 @@
               <w14:ligatures w14:val="standardContextual"/>
             </w:rPr>
           </w:pPr>
-          <w:hyperlink w:anchor="_Toc167104546" w:history="1">
+          <w:hyperlink w:anchor="_Toc167121736" w:history="1">
             <w:r>
               <w:rPr>
                 <w:rStyle w:val="Hipervnculo"/>
@@ -1264,7 +1228,7 @@
                 <w:noProof/>
                 <w:webHidden/>
               </w:rPr>
-              <w:instrText xml:space="preserve"> PAGEREF _Toc167104546 \h </w:instrText>
+              <w:instrText xml:space="preserve"> PAGEREF _Toc167121736 \h </w:instrText>
             </w:r>
             <w:r>
               <w:rPr>
@@ -1314,7 +1278,7 @@
               <w14:ligatures w14:val="standardContextual"/>
             </w:rPr>
           </w:pPr>
-          <w:hyperlink w:anchor="_Toc167104547" w:history="1">
+          <w:hyperlink w:anchor="_Toc167121737" w:history="1">
             <w:r>
               <w:rPr>
                 <w:rStyle w:val="Hipervnculo"/>
@@ -1370,7 +1334,7 @@
                 <w:noProof/>
                 <w:webHidden/>
               </w:rPr>
-              <w:instrText xml:space="preserve"> PAGEREF _Toc167104547 \h </w:instrText>
+              <w:instrText xml:space="preserve"> PAGEREF _Toc167121737 \h </w:instrText>
             </w:r>
             <w:r>
               <w:rPr>
@@ -1420,7 +1384,7 @@
               <w14:ligatures w14:val="standardContextual"/>
             </w:rPr>
           </w:pPr>
-          <w:hyperlink w:anchor="_Toc167104548" w:history="1">
+          <w:hyperlink w:anchor="_Toc167121738" w:history="1">
             <w:r>
               <w:rPr>
                 <w:rStyle w:val="Hipervnculo"/>
@@ -1470,7 +1434,7 @@
                 <w:noProof/>
                 <w:webHidden/>
               </w:rPr>
-              <w:instrText xml:space="preserve"> PAGEREF _Toc167104548 \h </w:instrText>
+              <w:instrText xml:space="preserve"> PAGEREF _Toc167121738 \h </w:instrText>
             </w:r>
             <w:r>
               <w:rPr>
@@ -1519,7 +1483,7 @@
               <w14:ligatures w14:val="standardContextual"/>
             </w:rPr>
           </w:pPr>
-          <w:hyperlink w:anchor="_Toc167104549" w:history="1">
+          <w:hyperlink w:anchor="_Toc167121739" w:history="1">
             <w:r>
               <w:rPr>
                 <w:rStyle w:val="Hipervnculo"/>
@@ -1568,7 +1532,7 @@
                 <w:noProof/>
                 <w:webHidden/>
               </w:rPr>
-              <w:instrText xml:space="preserve"> PAGEREF _Toc167104549 \h </w:instrText>
+              <w:instrText xml:space="preserve"> PAGEREF _Toc167121739 \h </w:instrText>
             </w:r>
             <w:r>
               <w:rPr>
@@ -1618,7 +1582,7 @@
               <w14:ligatures w14:val="standardContextual"/>
             </w:rPr>
           </w:pPr>
-          <w:hyperlink w:anchor="_Toc167104550" w:history="1">
+          <w:hyperlink w:anchor="_Toc167121740" w:history="1">
             <w:r>
               <w:rPr>
                 <w:rStyle w:val="Hipervnculo"/>
@@ -1668,7 +1632,7 @@
                 <w:noProof/>
                 <w:webHidden/>
               </w:rPr>
-              <w:instrText xml:space="preserve"> PAGEREF _Toc167104550 \h </w:instrText>
+              <w:instrText xml:space="preserve"> PAGEREF _Toc167121740 \h </w:instrText>
             </w:r>
             <w:r>
               <w:rPr>
@@ -1718,7 +1682,7 @@
               <w14:ligatures w14:val="standardContextual"/>
             </w:rPr>
           </w:pPr>
-          <w:hyperlink w:anchor="_Toc167104551" w:history="1">
+          <w:hyperlink w:anchor="_Toc167121741" w:history="1">
             <w:r>
               <w:rPr>
                 <w:rStyle w:val="Hipervnculo"/>
@@ -1768,7 +1732,7 @@
                 <w:noProof/>
                 <w:webHidden/>
               </w:rPr>
-              <w:instrText xml:space="preserve"> PAGEREF _Toc167104551 \h </w:instrText>
+              <w:instrText xml:space="preserve"> PAGEREF _Toc167121741 \h </w:instrText>
             </w:r>
             <w:r>
               <w:rPr>
@@ -1817,7 +1781,7 @@
               <w14:ligatures w14:val="standardContextual"/>
             </w:rPr>
           </w:pPr>
-          <w:hyperlink w:anchor="_Toc167104552" w:history="1">
+          <w:hyperlink w:anchor="_Toc167121742" w:history="1">
             <w:r>
               <w:rPr>
                 <w:rStyle w:val="Hipervnculo"/>
@@ -1866,7 +1830,7 @@
                 <w:noProof/>
                 <w:webHidden/>
               </w:rPr>
-              <w:instrText xml:space="preserve"> PAGEREF _Toc167104552 \h </w:instrText>
+              <w:instrText xml:space="preserve"> PAGEREF _Toc167121742 \h </w:instrText>
             </w:r>
             <w:r>
               <w:rPr>
@@ -1916,7 +1880,7 @@
               <w14:ligatures w14:val="standardContextual"/>
             </w:rPr>
           </w:pPr>
-          <w:hyperlink w:anchor="_Toc167104553" w:history="1">
+          <w:hyperlink w:anchor="_Toc167121743" w:history="1">
             <w:r>
               <w:rPr>
                 <w:rStyle w:val="Hipervnculo"/>
@@ -1966,7 +1930,7 @@
                 <w:noProof/>
                 <w:webHidden/>
               </w:rPr>
-              <w:instrText xml:space="preserve"> PAGEREF _Toc167104553 \h </w:instrText>
+              <w:instrText xml:space="preserve"> PAGEREF _Toc167121743 \h </w:instrText>
             </w:r>
             <w:r>
               <w:rPr>
@@ -2016,7 +1980,7 @@
               <w14:ligatures w14:val="standardContextual"/>
             </w:rPr>
           </w:pPr>
-          <w:hyperlink w:anchor="_Toc167104554" w:history="1">
+          <w:hyperlink w:anchor="_Toc167121744" w:history="1">
             <w:r>
               <w:rPr>
                 <w:rStyle w:val="Hipervnculo"/>
@@ -2066,7 +2030,7 @@
                 <w:noProof/>
                 <w:webHidden/>
               </w:rPr>
-              <w:instrText xml:space="preserve"> PAGEREF _Toc167104554 \h </w:instrText>
+              <w:instrText xml:space="preserve"> PAGEREF _Toc167121744 \h </w:instrText>
             </w:r>
             <w:r>
               <w:rPr>
@@ -2115,7 +2079,7 @@
               <w14:ligatures w14:val="standardContextual"/>
             </w:rPr>
           </w:pPr>
-          <w:hyperlink w:anchor="_Toc167104555" w:history="1">
+          <w:hyperlink w:anchor="_Toc167121745" w:history="1">
             <w:r>
               <w:rPr>
                 <w:rStyle w:val="Hipervnculo"/>
@@ -2164,7 +2128,7 @@
                 <w:noProof/>
                 <w:webHidden/>
               </w:rPr>
-              <w:instrText xml:space="preserve"> PAGEREF _Toc167104555 \h </w:instrText>
+              <w:instrText xml:space="preserve"> PAGEREF _Toc167121745 \h </w:instrText>
             </w:r>
             <w:r>
               <w:rPr>
@@ -2214,7 +2178,7 @@
               <w14:ligatures w14:val="standardContextual"/>
             </w:rPr>
           </w:pPr>
-          <w:hyperlink w:anchor="_Toc167104556" w:history="1">
+          <w:hyperlink w:anchor="_Toc167121746" w:history="1">
             <w:r>
               <w:rPr>
                 <w:rStyle w:val="Hipervnculo"/>
@@ -2264,7 +2228,7 @@
                 <w:noProof/>
                 <w:webHidden/>
               </w:rPr>
-              <w:instrText xml:space="preserve"> PAGEREF _Toc167104556 \h </w:instrText>
+              <w:instrText xml:space="preserve"> PAGEREF _Toc167121746 \h </w:instrText>
             </w:r>
             <w:r>
               <w:rPr>
@@ -2314,7 +2278,7 @@
               <w14:ligatures w14:val="standardContextual"/>
             </w:rPr>
           </w:pPr>
-          <w:hyperlink w:anchor="_Toc167104557" w:history="1">
+          <w:hyperlink w:anchor="_Toc167121747" w:history="1">
             <w:r>
               <w:rPr>
                 <w:rStyle w:val="Hipervnculo"/>
@@ -2364,7 +2328,7 @@
                 <w:noProof/>
                 <w:webHidden/>
               </w:rPr>
-              <w:instrText xml:space="preserve"> PAGEREF _Toc167104557 \h </w:instrText>
+              <w:instrText xml:space="preserve"> PAGEREF _Toc167121747 \h </w:instrText>
             </w:r>
             <w:r>
               <w:rPr>
@@ -2413,7 +2377,7 @@
               <w14:ligatures w14:val="standardContextual"/>
             </w:rPr>
           </w:pPr>
-          <w:hyperlink w:anchor="_Toc167104558" w:history="1">
+          <w:hyperlink w:anchor="_Toc167121748" w:history="1">
             <w:r>
               <w:rPr>
                 <w:rStyle w:val="Hipervnculo"/>
@@ -2462,7 +2426,7 @@
                 <w:noProof/>
                 <w:webHidden/>
               </w:rPr>
-              <w:instrText xml:space="preserve"> PAGEREF _Toc167104558 \h </w:instrText>
+              <w:instrText xml:space="preserve"> PAGEREF _Toc167121748 \h </w:instrText>
             </w:r>
             <w:r>
               <w:rPr>
@@ -2511,7 +2475,7 @@
               <w14:ligatures w14:val="standardContextual"/>
             </w:rPr>
           </w:pPr>
-          <w:hyperlink w:anchor="_Toc167104559" w:history="1">
+          <w:hyperlink w:anchor="_Toc167121749" w:history="1">
             <w:r>
               <w:rPr>
                 <w:rStyle w:val="Hipervnculo"/>
@@ -2560,7 +2524,7 @@
                 <w:noProof/>
                 <w:webHidden/>
               </w:rPr>
-              <w:instrText xml:space="preserve"> PAGEREF _Toc167104559 \h </w:instrText>
+              <w:instrText xml:space="preserve"> PAGEREF _Toc167121749 \h </w:instrText>
             </w:r>
             <w:r>
               <w:rPr>
@@ -2610,7 +2574,7 @@
               <w14:ligatures w14:val="standardContextual"/>
             </w:rPr>
           </w:pPr>
-          <w:hyperlink w:anchor="_Toc167104560" w:history="1">
+          <w:hyperlink w:anchor="_Toc167121750" w:history="1">
             <w:r>
               <w:rPr>
                 <w:rStyle w:val="Hipervnculo"/>
@@ -2658,7 +2622,7 @@
                 <w:noProof/>
                 <w:webHidden/>
               </w:rPr>
-              <w:instrText xml:space="preserve"> PAGEREF _Toc167104560 \h </w:instrText>
+              <w:instrText xml:space="preserve"> PAGEREF _Toc167121750 \h </w:instrText>
             </w:r>
             <w:r>
               <w:rPr>
@@ -2708,7 +2672,7 @@
               <w14:ligatures w14:val="standardContextual"/>
             </w:rPr>
           </w:pPr>
-          <w:hyperlink w:anchor="_Toc167104561" w:history="1">
+          <w:hyperlink w:anchor="_Toc167121751" w:history="1">
             <w:r>
               <w:rPr>
                 <w:rStyle w:val="Hipervnculo"/>
@@ -2757,7 +2721,7 @@
                 <w:noProof/>
                 <w:webHidden/>
               </w:rPr>
-              <w:instrText xml:space="preserve"> PAGEREF _Toc167104561 \h </w:instrText>
+              <w:instrText xml:space="preserve"> PAGEREF _Toc167121751 \h </w:instrText>
             </w:r>
             <w:r>
               <w:rPr>
@@ -2807,7 +2771,7 @@
               <w14:ligatures w14:val="standardContextual"/>
             </w:rPr>
           </w:pPr>
-          <w:hyperlink w:anchor="_Toc167104562" w:history="1">
+          <w:hyperlink w:anchor="_Toc167121752" w:history="1">
             <w:r>
               <w:rPr>
                 <w:rStyle w:val="Hipervnculo"/>
@@ -2864,7 +2828,7 @@
                 <w:noProof/>
                 <w:webHidden/>
               </w:rPr>
-              <w:instrText xml:space="preserve"> PAGEREF _Toc167104562 \h </w:instrText>
+              <w:instrText xml:space="preserve"> PAGEREF _Toc167121752 \h </w:instrText>
             </w:r>
             <w:r>
               <w:rPr>
@@ -2915,7 +2879,7 @@
               <w14:ligatures w14:val="standardContextual"/>
             </w:rPr>
           </w:pPr>
-          <w:hyperlink w:anchor="_Toc167104563" w:history="1">
+          <w:hyperlink w:anchor="_Toc167121753" w:history="1">
             <w:r>
               <w:rPr>
                 <w:rStyle w:val="Hipervnculo"/>
@@ -2964,7 +2928,7 @@
                 <w:noProof/>
                 <w:webHidden/>
               </w:rPr>
-              <w:instrText xml:space="preserve"> PAGEREF _Toc167104563 \h </w:instrText>
+              <w:instrText xml:space="preserve"> PAGEREF _Toc167121753 \h </w:instrText>
             </w:r>
             <w:r>
               <w:rPr>
@@ -3013,7 +2977,7 @@
               <w14:ligatures w14:val="standardContextual"/>
             </w:rPr>
           </w:pPr>
-          <w:hyperlink w:anchor="_Toc167104564" w:history="1">
+          <w:hyperlink w:anchor="_Toc167121754" w:history="1">
             <w:r>
               <w:rPr>
                 <w:rStyle w:val="Hipervnculo"/>
@@ -3062,7 +3026,7 @@
                 <w:noProof/>
                 <w:webHidden/>
               </w:rPr>
-              <w:instrText xml:space="preserve"> PAGEREF _Toc167104564 \h </w:instrText>
+              <w:instrText xml:space="preserve"> PAGEREF _Toc167121754 \h </w:instrText>
             </w:r>
             <w:r>
               <w:rPr>
@@ -3112,7 +3076,7 @@
               <w14:ligatures w14:val="standardContextual"/>
             </w:rPr>
           </w:pPr>
-          <w:hyperlink w:anchor="_Toc167104565" w:history="1">
+          <w:hyperlink w:anchor="_Toc167121755" w:history="1">
             <w:r>
               <w:rPr>
                 <w:rStyle w:val="Hipervnculo"/>
@@ -3162,7 +3126,7 @@
                 <w:noProof/>
                 <w:webHidden/>
               </w:rPr>
-              <w:instrText xml:space="preserve"> PAGEREF _Toc167104565 \h </w:instrText>
+              <w:instrText xml:space="preserve"> PAGEREF _Toc167121755 \h </w:instrText>
             </w:r>
             <w:r>
               <w:rPr>
@@ -3212,7 +3176,7 @@
               <w14:ligatures w14:val="standardContextual"/>
             </w:rPr>
           </w:pPr>
-          <w:hyperlink w:anchor="_Toc167104566" w:history="1">
+          <w:hyperlink w:anchor="_Toc167121756" w:history="1">
             <w:r>
               <w:rPr>
                 <w:rStyle w:val="Hipervnculo"/>
@@ -3262,7 +3226,7 @@
                 <w:noProof/>
                 <w:webHidden/>
               </w:rPr>
-              <w:instrText xml:space="preserve"> PAGEREF _Toc167104566 \h </w:instrText>
+              <w:instrText xml:space="preserve"> PAGEREF _Toc167121756 \h </w:instrText>
             </w:r>
             <w:r>
               <w:rPr>
@@ -3311,7 +3275,7 @@
               <w14:ligatures w14:val="standardContextual"/>
             </w:rPr>
           </w:pPr>
-          <w:hyperlink w:anchor="_Toc167104567" w:history="1">
+          <w:hyperlink w:anchor="_Toc167121757" w:history="1">
             <w:r>
               <w:rPr>
                 <w:rStyle w:val="Hipervnculo"/>
@@ -3360,7 +3324,7 @@
                 <w:noProof/>
                 <w:webHidden/>
               </w:rPr>
-              <w:instrText xml:space="preserve"> PAGEREF _Toc167104567 \h </w:instrText>
+              <w:instrText xml:space="preserve"> PAGEREF _Toc167121757 \h </w:instrText>
             </w:r>
             <w:r>
               <w:rPr>
@@ -3410,7 +3374,7 @@
               <w14:ligatures w14:val="standardContextual"/>
             </w:rPr>
           </w:pPr>
-          <w:hyperlink w:anchor="_Toc167104568" w:history="1">
+          <w:hyperlink w:anchor="_Toc167121758" w:history="1">
             <w:r>
               <w:rPr>
                 <w:rStyle w:val="Hipervnculo"/>
@@ -3460,7 +3424,7 @@
                 <w:noProof/>
                 <w:webHidden/>
               </w:rPr>
-              <w:instrText xml:space="preserve"> PAGEREF _Toc167104568 \h </w:instrText>
+              <w:instrText xml:space="preserve"> PAGEREF _Toc167121758 \h </w:instrText>
             </w:r>
             <w:r>
               <w:rPr>
@@ -3510,7 +3474,7 @@
               <w14:ligatures w14:val="standardContextual"/>
             </w:rPr>
           </w:pPr>
-          <w:hyperlink w:anchor="_Toc167104569" w:history="1">
+          <w:hyperlink w:anchor="_Toc167121759" w:history="1">
             <w:r>
               <w:rPr>
                 <w:rStyle w:val="Hipervnculo"/>
@@ -3560,7 +3524,7 @@
                 <w:noProof/>
                 <w:webHidden/>
               </w:rPr>
-              <w:instrText xml:space="preserve"> PAGEREF _Toc167104569 \h </w:instrText>
+              <w:instrText xml:space="preserve"> PAGEREF _Toc167121759 \h </w:instrText>
             </w:r>
             <w:r>
               <w:rPr>
@@ -3609,7 +3573,7 @@
               <w14:ligatures w14:val="standardContextual"/>
             </w:rPr>
           </w:pPr>
-          <w:hyperlink w:anchor="_Toc167104570" w:history="1">
+          <w:hyperlink w:anchor="_Toc167121760" w:history="1">
             <w:r>
               <w:rPr>
                 <w:rStyle w:val="Hipervnculo"/>
@@ -3658,7 +3622,7 @@
                 <w:noProof/>
                 <w:webHidden/>
               </w:rPr>
-              <w:instrText xml:space="preserve"> PAGEREF _Toc167104570 \h </w:instrText>
+              <w:instrText xml:space="preserve"> PAGEREF _Toc167121760 \h </w:instrText>
             </w:r>
             <w:r>
               <w:rPr>
@@ -3707,7 +3671,7 @@
               <w14:ligatures w14:val="standardContextual"/>
             </w:rPr>
           </w:pPr>
-          <w:hyperlink w:anchor="_Toc167104571" w:history="1">
+          <w:hyperlink w:anchor="_Toc167121761" w:history="1">
             <w:r>
               <w:rPr>
                 <w:rStyle w:val="Hipervnculo"/>
@@ -3756,7 +3720,7 @@
                 <w:noProof/>
                 <w:webHidden/>
               </w:rPr>
-              <w:instrText xml:space="preserve"> PAGEREF _Toc167104571 \h </w:instrText>
+              <w:instrText xml:space="preserve"> PAGEREF _Toc167121761 \h </w:instrText>
             </w:r>
             <w:r>
               <w:rPr>
@@ -3805,7 +3769,7 @@
               <w14:ligatures w14:val="standardContextual"/>
             </w:rPr>
           </w:pPr>
-          <w:hyperlink w:anchor="_Toc167104572" w:history="1">
+          <w:hyperlink w:anchor="_Toc167121762" w:history="1">
             <w:r>
               <w:rPr>
                 <w:rStyle w:val="Hipervnculo"/>
@@ -3854,7 +3818,7 @@
                 <w:noProof/>
                 <w:webHidden/>
               </w:rPr>
-              <w:instrText xml:space="preserve"> PAGEREF _Toc167104572 \h </w:instrText>
+              <w:instrText xml:space="preserve"> PAGEREF _Toc167121762 \h </w:instrText>
             </w:r>
             <w:r>
               <w:rPr>
@@ -3903,7 +3867,7 @@
               <w14:ligatures w14:val="standardContextual"/>
             </w:rPr>
           </w:pPr>
-          <w:hyperlink w:anchor="_Toc167104573" w:history="1">
+          <w:hyperlink w:anchor="_Toc167121763" w:history="1">
             <w:r>
               <w:rPr>
                 <w:rStyle w:val="Hipervnculo"/>
@@ -3952,7 +3916,7 @@
                 <w:noProof/>
                 <w:webHidden/>
               </w:rPr>
-              <w:instrText xml:space="preserve"> PAGEREF _Toc167104573 \h </w:instrText>
+              <w:instrText xml:space="preserve"> PAGEREF _Toc167121763 \h </w:instrText>
             </w:r>
             <w:r>
               <w:rPr>
@@ -4003,7 +3967,7 @@
               <w14:ligatures w14:val="standardContextual"/>
             </w:rPr>
           </w:pPr>
-          <w:hyperlink w:anchor="_Toc167104574" w:history="1">
+          <w:hyperlink w:anchor="_Toc167121764" w:history="1">
             <w:r>
               <w:rPr>
                 <w:rStyle w:val="Hipervnculo"/>
@@ -4052,7 +4016,7 @@
                 <w:noProof/>
                 <w:webHidden/>
               </w:rPr>
-              <w:instrText xml:space="preserve"> PAGEREF _Toc167104574 \h </w:instrText>
+              <w:instrText xml:space="preserve"> PAGEREF _Toc167121764 \h </w:instrText>
             </w:r>
             <w:r>
               <w:rPr>
@@ -4101,7 +4065,7 @@
               <w14:ligatures w14:val="standardContextual"/>
             </w:rPr>
           </w:pPr>
-          <w:hyperlink w:anchor="_Toc167104575" w:history="1">
+          <w:hyperlink w:anchor="_Toc167121765" w:history="1">
             <w:r>
               <w:rPr>
                 <w:rStyle w:val="Hipervnculo"/>
@@ -4148,7 +4112,7 @@
                 <w:noProof/>
                 <w:webHidden/>
               </w:rPr>
-              <w:instrText xml:space="preserve"> PAGEREF _Toc167104575 \h </w:instrText>
+              <w:instrText xml:space="preserve"> PAGEREF _Toc167121765 \h </w:instrText>
             </w:r>
             <w:r>
               <w:rPr>
@@ -4197,7 +4161,7 @@
               <w14:ligatures w14:val="standardContextual"/>
             </w:rPr>
           </w:pPr>
-          <w:hyperlink w:anchor="_Toc167104576" w:history="1">
+          <w:hyperlink w:anchor="_Toc167121766" w:history="1">
             <w:r>
               <w:rPr>
                 <w:rStyle w:val="Hipervnculo"/>
@@ -4244,7 +4208,7 @@
                 <w:noProof/>
                 <w:webHidden/>
               </w:rPr>
-              <w:instrText xml:space="preserve"> PAGEREF _Toc167104576 \h </w:instrText>
+              <w:instrText xml:space="preserve"> PAGEREF _Toc167121766 \h </w:instrText>
             </w:r>
             <w:r>
               <w:rPr>
@@ -4293,7 +4257,7 @@
               <w14:ligatures w14:val="standardContextual"/>
             </w:rPr>
           </w:pPr>
-          <w:hyperlink w:anchor="_Toc167104577" w:history="1">
+          <w:hyperlink w:anchor="_Toc167121767" w:history="1">
             <w:r>
               <w:rPr>
                 <w:rStyle w:val="Hipervnculo"/>
@@ -4340,7 +4304,7 @@
                 <w:noProof/>
                 <w:webHidden/>
               </w:rPr>
-              <w:instrText xml:space="preserve"> PAGEREF _Toc167104577 \h </w:instrText>
+              <w:instrText xml:space="preserve"> PAGEREF _Toc167121767 \h </w:instrText>
             </w:r>
             <w:r>
               <w:rPr>
@@ -4390,7 +4354,7 @@
               <w14:ligatures w14:val="standardContextual"/>
             </w:rPr>
           </w:pPr>
-          <w:hyperlink w:anchor="_Toc167104578" w:history="1">
+          <w:hyperlink w:anchor="_Toc167121768" w:history="1">
             <w:r>
               <w:rPr>
                 <w:rStyle w:val="Hipervnculo"/>
@@ -4438,7 +4402,7 @@
                 <w:noProof/>
                 <w:webHidden/>
               </w:rPr>
-              <w:instrText xml:space="preserve"> PAGEREF _Toc167104578 \h </w:instrText>
+              <w:instrText xml:space="preserve"> PAGEREF _Toc167121768 \h </w:instrText>
             </w:r>
             <w:r>
               <w:rPr>
@@ -4488,7 +4452,7 @@
               <w14:ligatures w14:val="standardContextual"/>
             </w:rPr>
           </w:pPr>
-          <w:hyperlink w:anchor="_Toc167104579" w:history="1">
+          <w:hyperlink w:anchor="_Toc167121769" w:history="1">
             <w:r>
               <w:rPr>
                 <w:rStyle w:val="Hipervnculo"/>
@@ -4536,7 +4500,7 @@
                 <w:noProof/>
                 <w:webHidden/>
               </w:rPr>
-              <w:instrText xml:space="preserve"> PAGEREF _Toc167104579 \h </w:instrText>
+              <w:instrText xml:space="preserve"> PAGEREF _Toc167121769 \h </w:instrText>
             </w:r>
             <w:r>
               <w:rPr>
@@ -4585,7 +4549,7 @@
               <w14:ligatures w14:val="standardContextual"/>
             </w:rPr>
           </w:pPr>
-          <w:hyperlink w:anchor="_Toc167104580" w:history="1">
+          <w:hyperlink w:anchor="_Toc167121770" w:history="1">
             <w:r>
               <w:rPr>
                 <w:rStyle w:val="Hipervnculo"/>
@@ -4632,7 +4596,7 @@
                 <w:noProof/>
                 <w:webHidden/>
               </w:rPr>
-              <w:instrText xml:space="preserve"> PAGEREF _Toc167104580 \h </w:instrText>
+              <w:instrText xml:space="preserve"> PAGEREF _Toc167121770 \h </w:instrText>
             </w:r>
             <w:r>
               <w:rPr>
@@ -4682,7 +4646,7 @@
               <w14:ligatures w14:val="standardContextual"/>
             </w:rPr>
           </w:pPr>
-          <w:hyperlink w:anchor="_Toc167104581" w:history="1">
+          <w:hyperlink w:anchor="_Toc167121771" w:history="1">
             <w:r>
               <w:rPr>
                 <w:rStyle w:val="Hipervnculo"/>
@@ -4730,7 +4694,7 @@
                 <w:noProof/>
                 <w:webHidden/>
               </w:rPr>
-              <w:instrText xml:space="preserve"> PAGEREF _Toc167104581 \h </w:instrText>
+              <w:instrText xml:space="preserve"> PAGEREF _Toc167121771 \h </w:instrText>
             </w:r>
             <w:r>
               <w:rPr>
@@ -4780,7 +4744,7 @@
               <w14:ligatures w14:val="standardContextual"/>
             </w:rPr>
           </w:pPr>
-          <w:hyperlink w:anchor="_Toc167104582" w:history="1">
+          <w:hyperlink w:anchor="_Toc167121772" w:history="1">
             <w:r>
               <w:rPr>
                 <w:rStyle w:val="Hipervnculo"/>
@@ -4828,7 +4792,7 @@
                 <w:noProof/>
                 <w:webHidden/>
               </w:rPr>
-              <w:instrText xml:space="preserve"> PAGEREF _Toc167104582 \h </w:instrText>
+              <w:instrText xml:space="preserve"> PAGEREF _Toc167121772 \h </w:instrText>
             </w:r>
             <w:r>
               <w:rPr>
@@ -4877,7 +4841,7 @@
               <w14:ligatures w14:val="standardContextual"/>
             </w:rPr>
           </w:pPr>
-          <w:hyperlink w:anchor="_Toc167104583" w:history="1">
+          <w:hyperlink w:anchor="_Toc167121773" w:history="1">
             <w:r>
               <w:rPr>
                 <w:rStyle w:val="Hipervnculo"/>
@@ -4924,7 +4888,7 @@
                 <w:noProof/>
                 <w:webHidden/>
               </w:rPr>
-              <w:instrText xml:space="preserve"> PAGEREF _Toc167104583 \h </w:instrText>
+              <w:instrText xml:space="preserve"> PAGEREF _Toc167121773 \h </w:instrText>
             </w:r>
             <w:r>
               <w:rPr>
@@ -4973,7 +4937,7 @@
               <w14:ligatures w14:val="standardContextual"/>
             </w:rPr>
           </w:pPr>
-          <w:hyperlink w:anchor="_Toc167104584" w:history="1">
+          <w:hyperlink w:anchor="_Toc167121774" w:history="1">
             <w:r>
               <w:rPr>
                 <w:rStyle w:val="Hipervnculo"/>
@@ -5020,7 +4984,7 @@
                 <w:noProof/>
                 <w:webHidden/>
               </w:rPr>
-              <w:instrText xml:space="preserve"> PAGEREF _Toc167104584 \h </w:instrText>
+              <w:instrText xml:space="preserve"> PAGEREF _Toc167121774 \h </w:instrText>
             </w:r>
             <w:r>
               <w:rPr>
@@ -5069,7 +5033,7 @@
               <w14:ligatures w14:val="standardContextual"/>
             </w:rPr>
           </w:pPr>
-          <w:hyperlink w:anchor="_Toc167104585" w:history="1">
+          <w:hyperlink w:anchor="_Toc167121775" w:history="1">
             <w:r>
               <w:rPr>
                 <w:rStyle w:val="Hipervnculo"/>
@@ -5116,7 +5080,7 @@
                 <w:noProof/>
                 <w:webHidden/>
               </w:rPr>
-              <w:instrText xml:space="preserve"> PAGEREF _Toc167104585 \h </w:instrText>
+              <w:instrText xml:space="preserve"> PAGEREF _Toc167121775 \h </w:instrText>
             </w:r>
             <w:r>
               <w:rPr>
@@ -5165,7 +5129,7 @@
               <w14:ligatures w14:val="standardContextual"/>
             </w:rPr>
           </w:pPr>
-          <w:hyperlink w:anchor="_Toc167104586" w:history="1">
+          <w:hyperlink w:anchor="_Toc167121776" w:history="1">
             <w:r>
               <w:rPr>
                 <w:rStyle w:val="Hipervnculo"/>
@@ -5212,7 +5176,7 @@
                 <w:noProof/>
                 <w:webHidden/>
               </w:rPr>
-              <w:instrText xml:space="preserve"> PAGEREF _Toc167104586 \h </w:instrText>
+              <w:instrText xml:space="preserve"> PAGEREF _Toc167121776 \h </w:instrText>
             </w:r>
             <w:r>
               <w:rPr>
@@ -5262,7 +5226,7 @@
               <w14:ligatures w14:val="standardContextual"/>
             </w:rPr>
           </w:pPr>
-          <w:hyperlink w:anchor="_Toc167104587" w:history="1">
+          <w:hyperlink w:anchor="_Toc167121777" w:history="1">
             <w:r>
               <w:rPr>
                 <w:rStyle w:val="Hipervnculo"/>
@@ -5310,105 +5274,7 @@
                 <w:noProof/>
                 <w:webHidden/>
               </w:rPr>
-              <w:instrText xml:space="preserve"> PAGEREF _Toc167104587 \h </w:instrText>
-            </w:r>
-            <w:r>
-              <w:rPr>
-                <w:noProof/>
-                <w:webHidden/>
-              </w:rPr>
-            </w:r>
-            <w:r>
-              <w:rPr>
-                <w:noProof/>
-                <w:webHidden/>
-              </w:rPr>
-              <w:fldChar w:fldCharType="separate"/>
-            </w:r>
-            <w:r>
-              <w:rPr>
-                <w:noProof/>
-                <w:webHidden/>
-              </w:rPr>
-              <w:t>30</w:t>
-            </w:r>
-            <w:r>
-              <w:rPr>
-                <w:noProof/>
-                <w:webHidden/>
-              </w:rPr>
-              <w:fldChar w:fldCharType="end"/>
-            </w:r>
-          </w:hyperlink>
-        </w:p>
-        <w:p>
-          <w:pPr>
-            <w:pStyle w:val="TDC2"/>
-            <w:tabs>
-              <w:tab w:val="left" w:pos="880"/>
-              <w:tab w:val="right" w:leader="dot" w:pos="10790"/>
-            </w:tabs>
-            <w:rPr>
-              <w:rFonts w:eastAsiaTheme="minorEastAsia" w:cstheme="minorBidi"/>
-              <w:smallCaps w:val="0"/>
-              <w:noProof/>
-              <w:kern w:val="2"/>
-              <w:sz w:val="24"/>
-              <w:szCs w:val="24"/>
-              <w:lang w:eastAsia="es-ES"/>
-              <w14:ligatures w14:val="standardContextual"/>
-            </w:rPr>
-          </w:pPr>
-          <w:hyperlink w:anchor="_Toc167104588" w:history="1">
-            <w:r>
-              <w:rPr>
-                <w:rStyle w:val="Hipervnculo"/>
-                <w:noProof/>
-                <w:lang w:eastAsia="es-ES"/>
-              </w:rPr>
-              <w:t>5.9</w:t>
-            </w:r>
-            <w:r>
-              <w:rPr>
-                <w:rFonts w:eastAsiaTheme="minorEastAsia" w:cstheme="minorBidi"/>
-                <w:smallCaps w:val="0"/>
-                <w:noProof/>
-                <w:kern w:val="2"/>
-                <w:sz w:val="24"/>
-                <w:szCs w:val="24"/>
-                <w:lang w:eastAsia="es-ES"/>
-                <w14:ligatures w14:val="standardContextual"/>
-              </w:rPr>
-              <w:tab/>
-            </w:r>
-            <w:r>
-              <w:rPr>
-                <w:rStyle w:val="Hipervnculo"/>
-                <w:noProof/>
-                <w:lang w:eastAsia="es-ES"/>
-              </w:rPr>
-              <w:t>Inversión de control/Inyector de dependencias</w:t>
-            </w:r>
-            <w:r>
-              <w:rPr>
-                <w:noProof/>
-                <w:webHidden/>
-              </w:rPr>
-              <w:tab/>
-            </w:r>
-            <w:r>
-              <w:rPr>
-                <w:noProof/>
-                <w:webHidden/>
-              </w:rPr>
-              <w:fldChar w:fldCharType="begin"/>
-            </w:r>
-            <w:r>
-              <w:rPr>
-                <w:noProof/>
-                <w:webHidden/>
-              </w:rPr>
-              <w:instrText xml:space="preserve"> PAGEREF _Toc167104588 \h </w:instrText>
+              <w:instrText xml:space="preserve"> PAGEREF _Toc167121777 \h </w:instrText>
             </w:r>
             <w:r>
               <w:rPr>
@@ -5459,7 +5325,7 @@
               <w14:ligatures w14:val="standardContextual"/>
             </w:rPr>
           </w:pPr>
-          <w:hyperlink w:anchor="_Toc167104589" w:history="1">
+          <w:hyperlink w:anchor="_Toc167121778" w:history="1">
             <w:r>
               <w:rPr>
                 <w:rStyle w:val="Hipervnculo"/>
@@ -5508,7 +5374,7 @@
                 <w:noProof/>
                 <w:webHidden/>
               </w:rPr>
-              <w:instrText xml:space="preserve"> PAGEREF _Toc167104589 \h </w:instrText>
+              <w:instrText xml:space="preserve"> PAGEREF _Toc167121778 \h </w:instrText>
             </w:r>
             <w:r>
               <w:rPr>
@@ -5557,7 +5423,7 @@
               <w14:ligatures w14:val="standardContextual"/>
             </w:rPr>
           </w:pPr>
-          <w:hyperlink w:anchor="_Toc167104590" w:history="1">
+          <w:hyperlink w:anchor="_Toc167121779" w:history="1">
             <w:r>
               <w:rPr>
                 <w:rStyle w:val="Hipervnculo"/>
@@ -5606,7 +5472,7 @@
                 <w:noProof/>
                 <w:webHidden/>
               </w:rPr>
-              <w:instrText xml:space="preserve"> PAGEREF _Toc167104590 \h </w:instrText>
+              <w:instrText xml:space="preserve"> PAGEREF _Toc167121779 \h </w:instrText>
             </w:r>
             <w:r>
               <w:rPr>
@@ -5655,7 +5521,7 @@
               <w14:ligatures w14:val="standardContextual"/>
             </w:rPr>
           </w:pPr>
-          <w:hyperlink w:anchor="_Toc167104591" w:history="1">
+          <w:hyperlink w:anchor="_Toc167121780" w:history="1">
             <w:r>
               <w:rPr>
                 <w:rStyle w:val="Hipervnculo"/>
@@ -5704,7 +5570,7 @@
                 <w:noProof/>
                 <w:webHidden/>
               </w:rPr>
-              <w:instrText xml:space="preserve"> PAGEREF _Toc167104591 \h </w:instrText>
+              <w:instrText xml:space="preserve"> PAGEREF _Toc167121780 \h </w:instrText>
             </w:r>
             <w:r>
               <w:rPr>
@@ -5754,7 +5620,7 @@
               <w14:ligatures w14:val="standardContextual"/>
             </w:rPr>
           </w:pPr>
-          <w:hyperlink w:anchor="_Toc167104592" w:history="1">
+          <w:hyperlink w:anchor="_Toc167121781" w:history="1">
             <w:r>
               <w:rPr>
                 <w:rStyle w:val="Hipervnculo"/>
@@ -5804,7 +5670,7 @@
                 <w:noProof/>
                 <w:webHidden/>
               </w:rPr>
-              <w:instrText xml:space="preserve"> PAGEREF _Toc167104592 \h </w:instrText>
+              <w:instrText xml:space="preserve"> PAGEREF _Toc167121781 \h </w:instrText>
             </w:r>
             <w:r>
               <w:rPr>
@@ -5854,7 +5720,7 @@
               <w14:ligatures w14:val="standardContextual"/>
             </w:rPr>
           </w:pPr>
-          <w:hyperlink w:anchor="_Toc167104593" w:history="1">
+          <w:hyperlink w:anchor="_Toc167121782" w:history="1">
             <w:r>
               <w:rPr>
                 <w:rStyle w:val="Hipervnculo"/>
@@ -5904,7 +5770,7 @@
                 <w:noProof/>
                 <w:webHidden/>
               </w:rPr>
-              <w:instrText xml:space="preserve"> PAGEREF _Toc167104593 \h </w:instrText>
+              <w:instrText xml:space="preserve"> PAGEREF _Toc167121782 \h </w:instrText>
             </w:r>
             <w:r>
               <w:rPr>
@@ -5953,7 +5819,7 @@
               <w14:ligatures w14:val="standardContextual"/>
             </w:rPr>
           </w:pPr>
-          <w:hyperlink w:anchor="_Toc167104594" w:history="1">
+          <w:hyperlink w:anchor="_Toc167121783" w:history="1">
             <w:r>
               <w:rPr>
                 <w:rStyle w:val="Hipervnculo"/>
@@ -6002,7 +5868,7 @@
                 <w:noProof/>
                 <w:webHidden/>
               </w:rPr>
-              <w:instrText xml:space="preserve"> PAGEREF _Toc167104594 \h </w:instrText>
+              <w:instrText xml:space="preserve"> PAGEREF _Toc167121783 \h </w:instrText>
             </w:r>
             <w:r>
               <w:rPr>
@@ -6051,7 +5917,7 @@
               <w14:ligatures w14:val="standardContextual"/>
             </w:rPr>
           </w:pPr>
-          <w:hyperlink w:anchor="_Toc167104595" w:history="1">
+          <w:hyperlink w:anchor="_Toc167121784" w:history="1">
             <w:r>
               <w:rPr>
                 <w:rStyle w:val="Hipervnculo"/>
@@ -6100,7 +5966,7 @@
                 <w:noProof/>
                 <w:webHidden/>
               </w:rPr>
-              <w:instrText xml:space="preserve"> PAGEREF _Toc167104595 \h </w:instrText>
+              <w:instrText xml:space="preserve"> PAGEREF _Toc167121784 \h </w:instrText>
             </w:r>
             <w:r>
               <w:rPr>
@@ -6150,7 +6016,7 @@
               <w14:ligatures w14:val="standardContextual"/>
             </w:rPr>
           </w:pPr>
-          <w:hyperlink w:anchor="_Toc167104596" w:history="1">
+          <w:hyperlink w:anchor="_Toc167121785" w:history="1">
             <w:r>
               <w:rPr>
                 <w:rStyle w:val="Hipervnculo"/>
@@ -6198,7 +6064,7 @@
                 <w:noProof/>
                 <w:webHidden/>
               </w:rPr>
-              <w:instrText xml:space="preserve"> PAGEREF _Toc167104596 \h </w:instrText>
+              <w:instrText xml:space="preserve"> PAGEREF _Toc167121785 \h </w:instrText>
             </w:r>
             <w:r>
               <w:rPr>
@@ -6249,7 +6115,7 @@
               <w14:ligatures w14:val="standardContextual"/>
             </w:rPr>
           </w:pPr>
-          <w:hyperlink w:anchor="_Toc167104597" w:history="1">
+          <w:hyperlink w:anchor="_Toc167121786" w:history="1">
             <w:r>
               <w:rPr>
                 <w:rStyle w:val="Hipervnculo"/>
@@ -6298,7 +6164,7 @@
                 <w:noProof/>
                 <w:webHidden/>
               </w:rPr>
-              <w:instrText xml:space="preserve"> PAGEREF _Toc167104597 \h </w:instrText>
+              <w:instrText xml:space="preserve"> PAGEREF _Toc167121786 \h </w:instrText>
             </w:r>
             <w:r>
               <w:rPr>
@@ -6347,7 +6213,7 @@
               <w14:ligatures w14:val="standardContextual"/>
             </w:rPr>
           </w:pPr>
-          <w:hyperlink w:anchor="_Toc167104598" w:history="1">
+          <w:hyperlink w:anchor="_Toc167121787" w:history="1">
             <w:r>
               <w:rPr>
                 <w:rStyle w:val="Hipervnculo"/>
@@ -6396,7 +6262,7 @@
                 <w:noProof/>
                 <w:webHidden/>
               </w:rPr>
-              <w:instrText xml:space="preserve"> PAGEREF _Toc167104598 \h </w:instrText>
+              <w:instrText xml:space="preserve"> PAGEREF _Toc167121787 \h </w:instrText>
             </w:r>
             <w:r>
               <w:rPr>
@@ -6445,7 +6311,7 @@
               <w14:ligatures w14:val="standardContextual"/>
             </w:rPr>
           </w:pPr>
-          <w:hyperlink w:anchor="_Toc167104599" w:history="1">
+          <w:hyperlink w:anchor="_Toc167121788" w:history="1">
             <w:r>
               <w:rPr>
                 <w:rStyle w:val="Hipervnculo"/>
@@ -6494,7 +6360,7 @@
                 <w:noProof/>
                 <w:webHidden/>
               </w:rPr>
-              <w:instrText xml:space="preserve"> PAGEREF _Toc167104599 \h </w:instrText>
+              <w:instrText xml:space="preserve"> PAGEREF _Toc167121788 \h </w:instrText>
             </w:r>
             <w:r>
               <w:rPr>
@@ -6545,7 +6411,7 @@
               <w14:ligatures w14:val="standardContextual"/>
             </w:rPr>
           </w:pPr>
-          <w:hyperlink w:anchor="_Toc167104600" w:history="1">
+          <w:hyperlink w:anchor="_Toc167121789" w:history="1">
             <w:r>
               <w:rPr>
                 <w:rStyle w:val="Hipervnculo"/>
@@ -6594,7 +6460,7 @@
                 <w:noProof/>
                 <w:webHidden/>
               </w:rPr>
-              <w:instrText xml:space="preserve"> PAGEREF _Toc167104600 \h </w:instrText>
+              <w:instrText xml:space="preserve"> PAGEREF _Toc167121789 \h </w:instrText>
             </w:r>
             <w:r>
               <w:rPr>
@@ -6643,7 +6509,7 @@
               <w14:ligatures w14:val="standardContextual"/>
             </w:rPr>
           </w:pPr>
-          <w:hyperlink w:anchor="_Toc167104601" w:history="1">
+          <w:hyperlink w:anchor="_Toc167121790" w:history="1">
             <w:r>
               <w:rPr>
                 <w:rStyle w:val="Hipervnculo"/>
@@ -6692,7 +6558,7 @@
                 <w:noProof/>
                 <w:webHidden/>
               </w:rPr>
-              <w:instrText xml:space="preserve"> PAGEREF _Toc167104601 \h </w:instrText>
+              <w:instrText xml:space="preserve"> PAGEREF _Toc167121790 \h </w:instrText>
             </w:r>
             <w:r>
               <w:rPr>
@@ -6741,7 +6607,7 @@
               <w14:ligatures w14:val="standardContextual"/>
             </w:rPr>
           </w:pPr>
-          <w:hyperlink w:anchor="_Toc167104602" w:history="1">
+          <w:hyperlink w:anchor="_Toc167121791" w:history="1">
             <w:r>
               <w:rPr>
                 <w:rStyle w:val="Hipervnculo"/>
@@ -6790,7 +6656,7 @@
                 <w:noProof/>
                 <w:webHidden/>
               </w:rPr>
-              <w:instrText xml:space="preserve"> PAGEREF _Toc167104602 \h </w:instrText>
+              <w:instrText xml:space="preserve"> PAGEREF _Toc167121791 \h </w:instrText>
             </w:r>
             <w:r>
               <w:rPr>
@@ -6840,7 +6706,7 @@
               <w14:ligatures w14:val="standardContextual"/>
             </w:rPr>
           </w:pPr>
-          <w:hyperlink w:anchor="_Toc167104603" w:history="1">
+          <w:hyperlink w:anchor="_Toc167121792" w:history="1">
             <w:r>
               <w:rPr>
                 <w:rStyle w:val="Hipervnculo"/>
@@ -6890,7 +6756,7 @@
                 <w:noProof/>
                 <w:webHidden/>
               </w:rPr>
-              <w:instrText xml:space="preserve"> PAGEREF _Toc167104603 \h </w:instrText>
+              <w:instrText xml:space="preserve"> PAGEREF _Toc167121792 \h </w:instrText>
             </w:r>
             <w:r>
               <w:rPr>
@@ -6940,7 +6806,7 @@
               <w14:ligatures w14:val="standardContextual"/>
             </w:rPr>
           </w:pPr>
-          <w:hyperlink w:anchor="_Toc167104604" w:history="1">
+          <w:hyperlink w:anchor="_Toc167121793" w:history="1">
             <w:r>
               <w:rPr>
                 <w:rStyle w:val="Hipervnculo"/>
@@ -6990,7 +6856,7 @@
                 <w:noProof/>
                 <w:webHidden/>
               </w:rPr>
-              <w:instrText xml:space="preserve"> PAGEREF _Toc167104604 \h </w:instrText>
+              <w:instrText xml:space="preserve"> PAGEREF _Toc167121793 \h </w:instrText>
             </w:r>
             <w:r>
               <w:rPr>
@@ -7039,7 +6905,7 @@
               <w14:ligatures w14:val="standardContextual"/>
             </w:rPr>
           </w:pPr>
-          <w:hyperlink w:anchor="_Toc167104605" w:history="1">
+          <w:hyperlink w:anchor="_Toc167121794" w:history="1">
             <w:r>
               <w:rPr>
                 <w:rStyle w:val="Hipervnculo"/>
@@ -7088,7 +6954,7 @@
                 <w:noProof/>
                 <w:webHidden/>
               </w:rPr>
-              <w:instrText xml:space="preserve"> PAGEREF _Toc167104605 \h </w:instrText>
+              <w:instrText xml:space="preserve"> PAGEREF _Toc167121794 \h </w:instrText>
             </w:r>
             <w:r>
               <w:rPr>
@@ -7139,7 +7005,7 @@
               <w14:ligatures w14:val="standardContextual"/>
             </w:rPr>
           </w:pPr>
-          <w:hyperlink w:anchor="_Toc167104606" w:history="1">
+          <w:hyperlink w:anchor="_Toc167121795" w:history="1">
             <w:r>
               <w:rPr>
                 <w:rStyle w:val="Hipervnculo"/>
@@ -7188,7 +7054,7 @@
                 <w:noProof/>
                 <w:webHidden/>
               </w:rPr>
-              <w:instrText xml:space="preserve"> PAGEREF _Toc167104606 \h </w:instrText>
+              <w:instrText xml:space="preserve"> PAGEREF _Toc167121795 \h </w:instrText>
             </w:r>
             <w:r>
               <w:rPr>
@@ -7239,7 +7105,7 @@
               <w14:ligatures w14:val="standardContextual"/>
             </w:rPr>
           </w:pPr>
-          <w:hyperlink w:anchor="_Toc167104607" w:history="1">
+          <w:hyperlink w:anchor="_Toc167121796" w:history="1">
             <w:r>
               <w:rPr>
                 <w:rStyle w:val="Hipervnculo"/>
@@ -7288,7 +7154,7 @@
                 <w:noProof/>
                 <w:webHidden/>
               </w:rPr>
-              <w:instrText xml:space="preserve"> PAGEREF _Toc167104607 \h </w:instrText>
+              <w:instrText xml:space="preserve"> PAGEREF _Toc167121796 \h </w:instrText>
             </w:r>
             <w:r>
               <w:rPr>
@@ -7393,7 +7259,7 @@
       <w:pPr>
         <w:pStyle w:val="Titulo1conSubLinea"/>
       </w:pPr>
-      <w:bookmarkStart w:id="0" w:name="_Toc167104539"/>
+      <w:bookmarkStart w:id="0" w:name="_Toc167121729"/>
       <w:r>
         <w:lastRenderedPageBreak/>
         <w:t>Resumen</w:t>
@@ -7407,7 +7273,7 @@
       <w:bookmarkStart w:id="1" w:name="_Toc161303124"/>
       <w:bookmarkStart w:id="2" w:name="_Toc161303768"/>
       <w:bookmarkStart w:id="3" w:name="_Toc161303935"/>
-      <w:bookmarkStart w:id="4" w:name="_Toc167104540"/>
+      <w:bookmarkStart w:id="4" w:name="_Toc167121730"/>
       <w:r>
         <w:t>Justificación del proyecto</w:t>
       </w:r>
@@ -7514,31 +7380,7 @@
         <w:t>Este proceso de verificación busca garantizar el correcto funcionamiento de la aplicación y fortalecer la confianza del usuario en su uso</w:t>
       </w:r>
       <w:r>
-        <w:t>, de ahí adquirimos el nombre “</w:t>
-      </w:r>
-      <w:proofErr w:type="spellStart"/>
-      <w:r>
-        <w:t>Wewiza</w:t>
-      </w:r>
-      <w:proofErr w:type="spellEnd"/>
-      <w:r>
-        <w:t>” siendo un acrónimo rebuscado del inglés “</w:t>
-      </w:r>
-      <w:proofErr w:type="spellStart"/>
-      <w:r>
-        <w:t>We</w:t>
-      </w:r>
-      <w:proofErr w:type="spellEnd"/>
-      <w:r>
-        <w:t xml:space="preserve"> are </w:t>
-      </w:r>
-      <w:proofErr w:type="spellStart"/>
-      <w:r>
-        <w:t>wizards</w:t>
-      </w:r>
-      <w:proofErr w:type="spellEnd"/>
-      <w:r>
-        <w:t>”,</w:t>
+        <w:t>, de ahí adquirimos el nombre “Wewiza” siendo un acrónimo rebuscado del inglés “We are wizards”,</w:t>
       </w:r>
     </w:p>
     <w:p>
@@ -7565,7 +7407,7 @@
       <w:bookmarkStart w:id="5" w:name="_Toc161303125"/>
       <w:bookmarkStart w:id="6" w:name="_Toc161303769"/>
       <w:bookmarkStart w:id="7" w:name="_Toc161303936"/>
-      <w:bookmarkStart w:id="8" w:name="_Toc167104541"/>
+      <w:bookmarkStart w:id="8" w:name="_Toc167121731"/>
       <w:r>
         <w:lastRenderedPageBreak/>
         <w:t>Objetivos</w:t>
@@ -7657,11 +7499,9 @@
       <w:r>
         <w:t>“</w:t>
       </w:r>
-      <w:proofErr w:type="spellStart"/>
       <w:r>
         <w:t>feedback</w:t>
       </w:r>
-      <w:proofErr w:type="spellEnd"/>
       <w:r>
         <w:t>”</w:t>
       </w:r>
@@ -7707,7 +7547,7 @@
           <w:numId w:val="24"/>
         </w:numPr>
       </w:pPr>
-      <w:bookmarkStart w:id="12" w:name="_Toc167104542"/>
+      <w:bookmarkStart w:id="12" w:name="_Toc167121732"/>
       <w:r>
         <w:t>Planificación</w:t>
       </w:r>
@@ -7723,16 +7563,11 @@
       <w:r>
         <w:t>Mediante 5 “</w:t>
       </w:r>
-      <w:proofErr w:type="spellStart"/>
       <w:r>
         <w:t>S</w:t>
       </w:r>
       <w:r>
-        <w:t>prints</w:t>
-      </w:r>
-      <w:proofErr w:type="spellEnd"/>
-      <w:r>
-        <w:t>” semanales, hemos trabajado con una metodología ágil.</w:t>
+        <w:t>prints” semanales, hemos trabajado con una metodología ágil.</w:t>
       </w:r>
     </w:p>
     <w:p>
@@ -7893,7 +7728,7 @@
       <w:pPr>
         <w:pStyle w:val="Titulo2Personal"/>
       </w:pPr>
-      <w:bookmarkStart w:id="13" w:name="_Toc167104543"/>
+      <w:bookmarkStart w:id="13" w:name="_Toc167121733"/>
       <w:r>
         <w:lastRenderedPageBreak/>
         <w:t>Kanban</w:t>
@@ -7920,15 +7755,7 @@
         <w:ind w:left="708"/>
       </w:pPr>
       <w:r>
-        <w:t>Mediante “Trello” hemos aplicado brevemente el método “Scrum” como el “Back-log” y “</w:t>
-      </w:r>
-      <w:proofErr w:type="spellStart"/>
-      <w:r>
-        <w:t>Sprints</w:t>
-      </w:r>
-      <w:proofErr w:type="spellEnd"/>
-      <w:r>
-        <w:t>” semanales</w:t>
+        <w:t>Mediante “Trello” hemos aplicado brevemente el método “Scrum” como el “Back-log” y “Sprints” semanales</w:t>
       </w:r>
       <w:r>
         <w:t>:</w:t>
@@ -8048,7 +7875,7 @@
           <w:noProof/>
         </w:rPr>
         <w:drawing>
-          <wp:anchor distT="0" distB="0" distL="114300" distR="114300" simplePos="0" relativeHeight="251704320" behindDoc="0" locked="0" layoutInCell="1" allowOverlap="1" wp14:anchorId="63EB6C4E" wp14:editId="586E41E2">
+          <wp:anchor distT="0" distB="0" distL="114300" distR="114300" simplePos="0" relativeHeight="251704320" behindDoc="0" locked="0" layoutInCell="1" allowOverlap="1" wp14:anchorId="63EB6C4E" wp14:editId="62DB7E1F">
             <wp:simplePos x="0" y="0"/>
             <wp:positionH relativeFrom="margin">
               <wp:align>center</wp:align>
@@ -8169,29 +7996,19 @@
       <w:pPr>
         <w:pStyle w:val="Titulo2Personal"/>
       </w:pPr>
-      <w:bookmarkStart w:id="14" w:name="_Toc167104544"/>
-      <w:proofErr w:type="spellStart"/>
+      <w:bookmarkStart w:id="14" w:name="_Toc167121734"/>
       <w:r>
         <w:lastRenderedPageBreak/>
         <w:t>GitFlow</w:t>
       </w:r>
       <w:bookmarkEnd w:id="14"/>
-      <w:proofErr w:type="spellEnd"/>
     </w:p>
     <w:p>
       <w:pPr>
         <w:ind w:left="680"/>
       </w:pPr>
       <w:r>
-        <w:t>Trabajar con “Git” para mantener un control de versiones a lo largo de los “</w:t>
-      </w:r>
-      <w:proofErr w:type="spellStart"/>
-      <w:r>
-        <w:t>Sprints</w:t>
-      </w:r>
-      <w:proofErr w:type="spellEnd"/>
-      <w:r>
-        <w:t>” es totalmente compatible con la meto</w:t>
+        <w:t>Trabajar con “Git” para mantener un control de versiones a lo largo de los “Sprints” es totalmente compatible con la meto</w:t>
       </w:r>
       <w:r>
         <w:t>do</w:t>
@@ -8218,14 +8035,12 @@
         </w:rPr>
         <w:t>“</w:t>
       </w:r>
-      <w:proofErr w:type="spellStart"/>
       <w:r>
         <w:rPr>
           <w:highlight w:val="darkYellow"/>
         </w:rPr>
         <w:t>Feature</w:t>
       </w:r>
-      <w:proofErr w:type="spellEnd"/>
       <w:r>
         <w:rPr>
           <w:noProof/>
@@ -8452,7 +8267,7 @@
       <w:pPr>
         <w:pStyle w:val="Titulo1conSubLinea"/>
       </w:pPr>
-      <w:bookmarkStart w:id="15" w:name="_Toc167104545"/>
+      <w:bookmarkStart w:id="15" w:name="_Toc167121735"/>
       <w:r>
         <w:lastRenderedPageBreak/>
         <w:t>Análisis</w:t>
@@ -8469,7 +8284,7 @@
           <w:lang w:eastAsia="es-ES"/>
         </w:rPr>
       </w:pPr>
-      <w:bookmarkStart w:id="16" w:name="_Toc167104546"/>
+      <w:bookmarkStart w:id="16" w:name="_Toc167121736"/>
       <w:r>
         <w:rPr>
           <w:lang w:eastAsia="es-ES"/>
@@ -8482,7 +8297,7 @@
       <w:pPr>
         <w:pStyle w:val="Titulo3Personal"/>
       </w:pPr>
-      <w:bookmarkStart w:id="17" w:name="_Toc167104547"/>
+      <w:bookmarkStart w:id="17" w:name="_Toc167121737"/>
       <w:r>
         <w:rPr>
           <w:rFonts w:ascii="Times New Roman" w:hAnsi="Times New Roman"/>
@@ -8884,7 +8699,7 @@
           <w:noProof/>
         </w:rPr>
         <w:drawing>
-          <wp:anchor distT="0" distB="0" distL="114300" distR="114300" simplePos="0" relativeHeight="251677696" behindDoc="1" locked="0" layoutInCell="1" allowOverlap="1" wp14:anchorId="6745D1F8" wp14:editId="5B975A40">
+          <wp:anchor distT="0" distB="0" distL="114300" distR="114300" simplePos="0" relativeHeight="251677696" behindDoc="1" locked="0" layoutInCell="1" allowOverlap="1" wp14:anchorId="6745D1F8" wp14:editId="0B62A834">
             <wp:simplePos x="0" y="0"/>
             <wp:positionH relativeFrom="margin">
               <wp:posOffset>750902</wp:posOffset>
@@ -9750,7 +9565,7 @@
           <w:lang w:eastAsia="es-ES"/>
         </w:rPr>
       </w:pPr>
-      <w:bookmarkStart w:id="18" w:name="_Toc167104548"/>
+      <w:bookmarkStart w:id="18" w:name="_Toc167121738"/>
       <w:r>
         <w:rPr>
           <w:lang w:eastAsia="es-ES"/>
@@ -9997,27 +9812,7 @@
           <w:szCs w:val="24"/>
           <w:lang w:eastAsia="es-ES"/>
         </w:rPr>
-        <w:t>Buena integración con aplicaciones modernas y “</w:t>
-      </w:r>
-      <w:proofErr w:type="spellStart"/>
-      <w:r>
-        <w:rPr>
-          <w:rFonts w:ascii="Times New Roman" w:eastAsia="Times New Roman" w:hAnsi="Times New Roman" w:cs="Times New Roman"/>
-          <w:sz w:val="24"/>
-          <w:szCs w:val="24"/>
-          <w:lang w:eastAsia="es-ES"/>
-        </w:rPr>
-        <w:t>frameworks</w:t>
-      </w:r>
-      <w:proofErr w:type="spellEnd"/>
-      <w:r>
-        <w:rPr>
-          <w:rFonts w:ascii="Times New Roman" w:eastAsia="Times New Roman" w:hAnsi="Times New Roman" w:cs="Times New Roman"/>
-          <w:sz w:val="24"/>
-          <w:szCs w:val="24"/>
-          <w:lang w:eastAsia="es-ES"/>
-        </w:rPr>
-        <w:t>” de desarrollo</w:t>
+        <w:t>Buena integración con aplicaciones modernas y “frameworks” de desarrollo</w:t>
       </w:r>
       <w:r>
         <w:rPr>
@@ -10214,7 +10009,7 @@
           <w:lang w:eastAsia="es-ES"/>
         </w:rPr>
       </w:pPr>
-      <w:bookmarkStart w:id="19" w:name="_Toc167104549"/>
+      <w:bookmarkStart w:id="19" w:name="_Toc167121739"/>
       <w:r>
         <w:rPr>
           <w:lang w:eastAsia="es-ES"/>
@@ -10232,21 +10027,7 @@
         <w:rPr>
           <w:lang w:eastAsia="es-ES"/>
         </w:rPr>
-        <w:t>Back-</w:t>
-      </w:r>
-      <w:proofErr w:type="spellStart"/>
-      <w:r>
-        <w:rPr>
-          <w:lang w:eastAsia="es-ES"/>
-        </w:rPr>
-        <w:t>end</w:t>
-      </w:r>
-      <w:proofErr w:type="spellEnd"/>
-      <w:r>
-        <w:rPr>
-          <w:lang w:eastAsia="es-ES"/>
-        </w:rPr>
-        <w:t>)</w:t>
+        <w:t>Back-end)</w:t>
       </w:r>
       <w:bookmarkEnd w:id="19"/>
     </w:p>
@@ -10257,20 +10038,12 @@
           <w:lang w:eastAsia="es-ES"/>
         </w:rPr>
       </w:pPr>
-      <w:bookmarkStart w:id="20" w:name="_Toc167104550"/>
-      <w:proofErr w:type="spellStart"/>
-      <w:r>
-        <w:rPr>
-          <w:lang w:eastAsia="es-ES"/>
-        </w:rPr>
-        <w:t>APIs</w:t>
-      </w:r>
-      <w:proofErr w:type="spellEnd"/>
-      <w:r>
-        <w:rPr>
-          <w:lang w:eastAsia="es-ES"/>
-        </w:rPr>
-        <w:t xml:space="preserve"> no </w:t>
+      <w:bookmarkStart w:id="20" w:name="_Toc167121740"/>
+      <w:r>
+        <w:rPr>
+          <w:lang w:eastAsia="es-ES"/>
+        </w:rPr>
+        <w:t xml:space="preserve">APIs no </w:t>
       </w:r>
       <w:r>
         <w:rPr>
@@ -11006,7 +10779,7 @@
           <w:lang w:eastAsia="es-ES"/>
         </w:rPr>
       </w:pPr>
-      <w:bookmarkStart w:id="21" w:name="_Toc167104551"/>
+      <w:bookmarkStart w:id="21" w:name="_Toc167121741"/>
       <w:r>
         <w:rPr>
           <w:lang w:eastAsia="es-ES"/>
@@ -11024,21 +10797,7 @@
         <w:rPr>
           <w:lang w:eastAsia="es-ES"/>
         </w:rPr>
-        <w:t>(</w:t>
-      </w:r>
-      <w:proofErr w:type="spellStart"/>
-      <w:r>
-        <w:rPr>
-          <w:lang w:eastAsia="es-ES"/>
-        </w:rPr>
-        <w:t>FastAPI</w:t>
-      </w:r>
-      <w:proofErr w:type="spellEnd"/>
-      <w:r>
-        <w:rPr>
-          <w:lang w:eastAsia="es-ES"/>
-        </w:rPr>
-        <w:t>)</w:t>
+        <w:t>(FastAPI)</w:t>
       </w:r>
       <w:bookmarkEnd w:id="21"/>
     </w:p>
@@ -11216,27 +10975,7 @@
           <w:szCs w:val="24"/>
           <w:lang w:eastAsia="es-ES"/>
         </w:rPr>
-        <w:t xml:space="preserve">Alto rendimiento y eficiencia gracias a su integración con </w:t>
-      </w:r>
-      <w:proofErr w:type="spellStart"/>
-      <w:r>
-        <w:rPr>
-          <w:rFonts w:ascii="Times New Roman" w:eastAsia="Times New Roman" w:hAnsi="Times New Roman" w:cs="Times New Roman"/>
-          <w:sz w:val="24"/>
-          <w:szCs w:val="24"/>
-          <w:lang w:eastAsia="es-ES"/>
-        </w:rPr>
-        <w:t>Pydantic</w:t>
-      </w:r>
-      <w:proofErr w:type="spellEnd"/>
-      <w:r>
-        <w:rPr>
-          <w:rFonts w:ascii="Times New Roman" w:eastAsia="Times New Roman" w:hAnsi="Times New Roman" w:cs="Times New Roman"/>
-          <w:sz w:val="24"/>
-          <w:szCs w:val="24"/>
-          <w:lang w:eastAsia="es-ES"/>
-        </w:rPr>
-        <w:t>, lo que permite la generación de código altamente optimizado</w:t>
+        <w:t>Alto rendimiento y eficiencia gracias a su integración con Pydantic, lo que permite la generación de código altamente optimizado</w:t>
       </w:r>
       <w:r>
         <w:rPr>
@@ -11270,27 +11009,7 @@
           <w:szCs w:val="24"/>
           <w:lang w:eastAsia="es-ES"/>
         </w:rPr>
-        <w:t xml:space="preserve">Fácil creación de API </w:t>
-      </w:r>
-      <w:proofErr w:type="spellStart"/>
-      <w:r>
-        <w:rPr>
-          <w:rFonts w:ascii="Times New Roman" w:eastAsia="Times New Roman" w:hAnsi="Times New Roman" w:cs="Times New Roman"/>
-          <w:sz w:val="24"/>
-          <w:szCs w:val="24"/>
-          <w:lang w:eastAsia="es-ES"/>
-        </w:rPr>
-        <w:t>RESTful</w:t>
-      </w:r>
-      <w:proofErr w:type="spellEnd"/>
-      <w:r>
-        <w:rPr>
-          <w:rFonts w:ascii="Times New Roman" w:eastAsia="Times New Roman" w:hAnsi="Times New Roman" w:cs="Times New Roman"/>
-          <w:sz w:val="24"/>
-          <w:szCs w:val="24"/>
-          <w:lang w:eastAsia="es-ES"/>
-        </w:rPr>
-        <w:t xml:space="preserve"> con una sintaxis declarativa y tipado estático</w:t>
+        <w:t>Fácil creación de API RESTful con una sintaxis declarativa y tipado estático</w:t>
       </w:r>
       <w:r>
         <w:rPr>
@@ -11333,39 +11052,8 @@
           <w:szCs w:val="24"/>
           <w:lang w:eastAsia="es-ES"/>
         </w:rPr>
-        <w:t xml:space="preserve">ntegración sencilla con herramientas de documentación automática como </w:t>
-      </w:r>
-      <w:proofErr w:type="spellStart"/>
-      <w:r>
-        <w:rPr>
-          <w:rFonts w:ascii="Times New Roman" w:eastAsia="Times New Roman" w:hAnsi="Times New Roman" w:cs="Times New Roman"/>
-          <w:sz w:val="24"/>
-          <w:szCs w:val="24"/>
-          <w:lang w:eastAsia="es-ES"/>
-        </w:rPr>
-        <w:t>Swagger</w:t>
-      </w:r>
-      <w:proofErr w:type="spellEnd"/>
-      <w:r>
-        <w:rPr>
-          <w:rFonts w:ascii="Times New Roman" w:eastAsia="Times New Roman" w:hAnsi="Times New Roman" w:cs="Times New Roman"/>
-          <w:sz w:val="24"/>
-          <w:szCs w:val="24"/>
-          <w:lang w:eastAsia="es-ES"/>
-        </w:rPr>
-        <w:t xml:space="preserve"> y </w:t>
-      </w:r>
-      <w:proofErr w:type="spellStart"/>
-      <w:r>
-        <w:rPr>
-          <w:rFonts w:ascii="Times New Roman" w:eastAsia="Times New Roman" w:hAnsi="Times New Roman" w:cs="Times New Roman"/>
-          <w:sz w:val="24"/>
-          <w:szCs w:val="24"/>
-          <w:lang w:eastAsia="es-ES"/>
-        </w:rPr>
-        <w:t>ReDoc</w:t>
-      </w:r>
-      <w:proofErr w:type="spellEnd"/>
+        <w:t>ntegración sencilla con herramientas de documentación automática como Swagger y ReDoc</w:t>
+      </w:r>
       <w:r>
         <w:rPr>
           <w:rFonts w:ascii="Times New Roman" w:eastAsia="Times New Roman" w:hAnsi="Times New Roman" w:cs="Times New Roman"/>
@@ -11472,9 +11160,8 @@
           <w:szCs w:val="24"/>
           <w:lang w:eastAsia="es-ES"/>
         </w:rPr>
-        <w:t xml:space="preserve">Curva de aprendizaje moderada debido a su enfoque en la programación asíncrona y en el uso de </w:t>
-      </w:r>
-      <w:proofErr w:type="spellStart"/>
+        <w:t>Curva de aprendizaje moderada debido a su enfoque en la programación asíncrona y en el uso de Pydantic para validación de datos</w:t>
+      </w:r>
       <w:r>
         <w:rPr>
           <w:rFonts w:ascii="Times New Roman" w:eastAsia="Times New Roman" w:hAnsi="Times New Roman" w:cs="Times New Roman"/>
@@ -11482,25 +11169,6 @@
           <w:szCs w:val="24"/>
           <w:lang w:eastAsia="es-ES"/>
         </w:rPr>
-        <w:t>Pydantic</w:t>
-      </w:r>
-      <w:proofErr w:type="spellEnd"/>
-      <w:r>
-        <w:rPr>
-          <w:rFonts w:ascii="Times New Roman" w:eastAsia="Times New Roman" w:hAnsi="Times New Roman" w:cs="Times New Roman"/>
-          <w:sz w:val="24"/>
-          <w:szCs w:val="24"/>
-          <w:lang w:eastAsia="es-ES"/>
-        </w:rPr>
-        <w:t xml:space="preserve"> para validación de datos</w:t>
-      </w:r>
-      <w:r>
-        <w:rPr>
-          <w:rFonts w:ascii="Times New Roman" w:eastAsia="Times New Roman" w:hAnsi="Times New Roman" w:cs="Times New Roman"/>
-          <w:sz w:val="24"/>
-          <w:szCs w:val="24"/>
-          <w:lang w:eastAsia="es-ES"/>
-        </w:rPr>
         <w:t>.</w:t>
       </w:r>
     </w:p>
@@ -11525,26 +11193,12 @@
           <w:lang w:eastAsia="es-ES"/>
         </w:rPr>
       </w:pPr>
-      <w:bookmarkStart w:id="22" w:name="_Toc167104552"/>
-      <w:r>
-        <w:rPr>
-          <w:lang w:eastAsia="es-ES"/>
-        </w:rPr>
-        <w:t>Consumición API (Front-</w:t>
-      </w:r>
-      <w:proofErr w:type="spellStart"/>
-      <w:r>
-        <w:rPr>
-          <w:lang w:eastAsia="es-ES"/>
-        </w:rPr>
-        <w:t>end</w:t>
-      </w:r>
-      <w:proofErr w:type="spellEnd"/>
-      <w:r>
-        <w:rPr>
-          <w:lang w:eastAsia="es-ES"/>
-        </w:rPr>
-        <w:t>)</w:t>
+      <w:bookmarkStart w:id="22" w:name="_Toc167121742"/>
+      <w:r>
+        <w:rPr>
+          <w:lang w:eastAsia="es-ES"/>
+        </w:rPr>
+        <w:t>Consumición API (Front-end)</w:t>
       </w:r>
       <w:bookmarkEnd w:id="22"/>
     </w:p>
@@ -11555,20 +11209,12 @@
           <w:lang w:eastAsia="es-ES"/>
         </w:rPr>
       </w:pPr>
-      <w:bookmarkStart w:id="23" w:name="_Toc167104553"/>
-      <w:proofErr w:type="spellStart"/>
-      <w:r>
-        <w:rPr>
-          <w:lang w:eastAsia="es-ES"/>
-        </w:rPr>
-        <w:t>APIs</w:t>
-      </w:r>
-      <w:proofErr w:type="spellEnd"/>
-      <w:r>
-        <w:rPr>
-          <w:lang w:eastAsia="es-ES"/>
-        </w:rPr>
-        <w:t xml:space="preserve"> no </w:t>
+      <w:bookmarkStart w:id="23" w:name="_Toc167121743"/>
+      <w:r>
+        <w:rPr>
+          <w:lang w:eastAsia="es-ES"/>
+        </w:rPr>
+        <w:t xml:space="preserve">APIs no </w:t>
       </w:r>
       <w:r>
         <w:rPr>
@@ -11750,47 +11396,7 @@
           <w:szCs w:val="24"/>
           <w:lang w:eastAsia="es-ES"/>
         </w:rPr>
-        <w:t xml:space="preserve">Está integrado con las </w:t>
-      </w:r>
-      <w:proofErr w:type="spellStart"/>
-      <w:r>
-        <w:rPr>
-          <w:rFonts w:ascii="Times New Roman" w:eastAsia="Times New Roman" w:hAnsi="Times New Roman" w:cs="Times New Roman"/>
-          <w:sz w:val="24"/>
-          <w:szCs w:val="24"/>
-          <w:lang w:eastAsia="es-ES"/>
-        </w:rPr>
-        <w:t>corutinas</w:t>
-      </w:r>
-      <w:proofErr w:type="spellEnd"/>
-      <w:r>
-        <w:rPr>
-          <w:rFonts w:ascii="Times New Roman" w:eastAsia="Times New Roman" w:hAnsi="Times New Roman" w:cs="Times New Roman"/>
-          <w:sz w:val="24"/>
-          <w:szCs w:val="24"/>
-          <w:lang w:eastAsia="es-ES"/>
-        </w:rPr>
-        <w:t xml:space="preserve"> de </w:t>
-      </w:r>
-      <w:proofErr w:type="spellStart"/>
-      <w:r>
-        <w:rPr>
-          <w:rFonts w:ascii="Times New Roman" w:eastAsia="Times New Roman" w:hAnsi="Times New Roman" w:cs="Times New Roman"/>
-          <w:sz w:val="24"/>
-          <w:szCs w:val="24"/>
-          <w:lang w:eastAsia="es-ES"/>
-        </w:rPr>
-        <w:t>Kotlin</w:t>
-      </w:r>
-      <w:proofErr w:type="spellEnd"/>
-      <w:r>
-        <w:rPr>
-          <w:rFonts w:ascii="Times New Roman" w:eastAsia="Times New Roman" w:hAnsi="Times New Roman" w:cs="Times New Roman"/>
-          <w:sz w:val="24"/>
-          <w:szCs w:val="24"/>
-          <w:lang w:eastAsia="es-ES"/>
-        </w:rPr>
-        <w:t>, lo que permite realizar solicitudes de red de forma asíncrona y sin bloqueo de forma nativa.</w:t>
+        <w:t>Está integrado con las corutinas de Kotlin, lo que permite realizar solicitudes de red de forma asíncrona y sin bloqueo de forma nativa.</w:t>
       </w:r>
     </w:p>
     <w:p>
@@ -11849,19 +11455,8 @@
           <w:szCs w:val="24"/>
           <w:lang w:eastAsia="es-ES"/>
         </w:rPr>
-        <w:t xml:space="preserve">Ofrece una API moderna y orientada a funciones que se adapta bien al estilo de programación funcional de </w:t>
-      </w:r>
-      <w:proofErr w:type="spellStart"/>
-      <w:r>
-        <w:rPr>
-          <w:rFonts w:ascii="Times New Roman" w:eastAsia="Times New Roman" w:hAnsi="Times New Roman" w:cs="Times New Roman"/>
-          <w:sz w:val="24"/>
-          <w:szCs w:val="24"/>
-          <w:lang w:eastAsia="es-ES"/>
-        </w:rPr>
-        <w:t>Kotlin</w:t>
-      </w:r>
-      <w:proofErr w:type="spellEnd"/>
+        <w:t>Ofrece una API moderna y orientada a funciones que se adapta bien al estilo de programación funcional de Kotlin</w:t>
+      </w:r>
       <w:r>
         <w:rPr>
           <w:rFonts w:ascii="Times New Roman" w:eastAsia="Times New Roman" w:hAnsi="Times New Roman" w:cs="Times New Roman"/>
@@ -11967,7 +11562,7 @@
           <w:lang w:eastAsia="es-ES"/>
         </w:rPr>
       </w:pPr>
-      <w:bookmarkStart w:id="24" w:name="_Toc167104554"/>
+      <w:bookmarkStart w:id="24" w:name="_Toc167121744"/>
       <w:r>
         <w:rPr>
           <w:lang w:eastAsia="es-ES"/>
@@ -11985,21 +11580,7 @@
         <w:rPr>
           <w:lang w:eastAsia="es-ES"/>
         </w:rPr>
-        <w:t xml:space="preserve"> (</w:t>
-      </w:r>
-      <w:proofErr w:type="spellStart"/>
-      <w:r>
-        <w:rPr>
-          <w:lang w:eastAsia="es-ES"/>
-        </w:rPr>
-        <w:t>Retrofit</w:t>
-      </w:r>
-      <w:proofErr w:type="spellEnd"/>
-      <w:r>
-        <w:rPr>
-          <w:lang w:eastAsia="es-ES"/>
-        </w:rPr>
-        <w:t>)</w:t>
+        <w:t xml:space="preserve"> (Retrofit)</w:t>
       </w:r>
       <w:bookmarkEnd w:id="24"/>
     </w:p>
@@ -12357,7 +11938,7 @@
           <w:lang w:eastAsia="es-ES"/>
         </w:rPr>
       </w:pPr>
-      <w:bookmarkStart w:id="25" w:name="_Toc167104555"/>
+      <w:bookmarkStart w:id="25" w:name="_Toc167121745"/>
       <w:r>
         <w:rPr>
           <w:lang w:eastAsia="es-ES"/>
@@ -12385,7 +11966,7 @@
           <w:lang w:eastAsia="es-ES"/>
         </w:rPr>
       </w:pPr>
-      <w:bookmarkStart w:id="26" w:name="_Toc167104556"/>
+      <w:bookmarkStart w:id="26" w:name="_Toc167121746"/>
       <w:r>
         <w:rPr>
           <w:lang w:eastAsia="es-ES"/>
@@ -12592,27 +12173,7 @@
           <w:szCs w:val="24"/>
           <w:lang w:eastAsia="es-ES"/>
         </w:rPr>
-        <w:t xml:space="preserve">Utiliza el motor de renderizado </w:t>
-      </w:r>
-      <w:proofErr w:type="spellStart"/>
-      <w:r>
-        <w:rPr>
-          <w:rFonts w:ascii="Times New Roman" w:eastAsia="Times New Roman" w:hAnsi="Times New Roman" w:cs="Times New Roman"/>
-          <w:sz w:val="24"/>
-          <w:szCs w:val="24"/>
-          <w:lang w:eastAsia="es-ES"/>
-        </w:rPr>
-        <w:t>Skia</w:t>
-      </w:r>
-      <w:proofErr w:type="spellEnd"/>
-      <w:r>
-        <w:rPr>
-          <w:rFonts w:ascii="Times New Roman" w:eastAsia="Times New Roman" w:hAnsi="Times New Roman" w:cs="Times New Roman"/>
-          <w:sz w:val="24"/>
-          <w:szCs w:val="24"/>
-          <w:lang w:eastAsia="es-ES"/>
-        </w:rPr>
-        <w:t xml:space="preserve"> para generar interfaces de usuario altamente fluidas y responsivas</w:t>
+        <w:t>Utiliza el motor de renderizado Skia para generar interfaces de usuario altamente fluidas y responsivas</w:t>
       </w:r>
       <w:r>
         <w:rPr>
@@ -12689,47 +12250,7 @@
           <w:szCs w:val="24"/>
           <w:lang w:eastAsia="es-ES"/>
         </w:rPr>
-        <w:t xml:space="preserve">Función de Hot </w:t>
-      </w:r>
-      <w:proofErr w:type="spellStart"/>
-      <w:r>
-        <w:rPr>
-          <w:rFonts w:ascii="Times New Roman" w:eastAsia="Times New Roman" w:hAnsi="Times New Roman" w:cs="Times New Roman"/>
-          <w:sz w:val="24"/>
-          <w:szCs w:val="24"/>
-          <w:lang w:eastAsia="es-ES"/>
-        </w:rPr>
-        <w:t>Reload</w:t>
-      </w:r>
-      <w:proofErr w:type="spellEnd"/>
-      <w:r>
-        <w:rPr>
-          <w:rFonts w:ascii="Times New Roman" w:eastAsia="Times New Roman" w:hAnsi="Times New Roman" w:cs="Times New Roman"/>
-          <w:sz w:val="24"/>
-          <w:szCs w:val="24"/>
-          <w:lang w:eastAsia="es-ES"/>
-        </w:rPr>
-        <w:t xml:space="preserve"> de </w:t>
-      </w:r>
-      <w:proofErr w:type="spellStart"/>
-      <w:r>
-        <w:rPr>
-          <w:rFonts w:ascii="Times New Roman" w:eastAsia="Times New Roman" w:hAnsi="Times New Roman" w:cs="Times New Roman"/>
-          <w:sz w:val="24"/>
-          <w:szCs w:val="24"/>
-          <w:lang w:eastAsia="es-ES"/>
-        </w:rPr>
-        <w:t>Flutter</w:t>
-      </w:r>
-      <w:proofErr w:type="spellEnd"/>
-      <w:r>
-        <w:rPr>
-          <w:rFonts w:ascii="Times New Roman" w:eastAsia="Times New Roman" w:hAnsi="Times New Roman" w:cs="Times New Roman"/>
-          <w:sz w:val="24"/>
-          <w:szCs w:val="24"/>
-          <w:lang w:eastAsia="es-ES"/>
-        </w:rPr>
-        <w:t xml:space="preserve"> permite realizar cambios en tiempo real en la aplicación durante el desarrollo, lo que acelera el proceso de iteración y depuración</w:t>
+        <w:t>Función de Hot Reload de Flutter permite realizar cambios en tiempo real en la aplicación durante el desarrollo, lo que acelera el proceso de iteración y depuración</w:t>
       </w:r>
       <w:r>
         <w:rPr>
@@ -13274,7 +12795,7 @@
           <w:lang w:eastAsia="es-ES"/>
         </w:rPr>
       </w:pPr>
-      <w:bookmarkStart w:id="27" w:name="_Toc167104557"/>
+      <w:bookmarkStart w:id="27" w:name="_Toc167121747"/>
       <w:r>
         <w:rPr>
           <w:lang w:eastAsia="es-ES"/>
@@ -13291,35 +12812,7 @@
         <w:rPr>
           <w:lang w:eastAsia="es-ES"/>
         </w:rPr>
-        <w:t xml:space="preserve"> (</w:t>
-      </w:r>
-      <w:proofErr w:type="spellStart"/>
-      <w:r>
-        <w:rPr>
-          <w:lang w:eastAsia="es-ES"/>
-        </w:rPr>
-        <w:t>Jetpack</w:t>
-      </w:r>
-      <w:proofErr w:type="spellEnd"/>
-      <w:r>
-        <w:rPr>
-          <w:lang w:eastAsia="es-ES"/>
-        </w:rPr>
-        <w:t xml:space="preserve"> </w:t>
-      </w:r>
-      <w:proofErr w:type="spellStart"/>
-      <w:r>
-        <w:rPr>
-          <w:lang w:eastAsia="es-ES"/>
-        </w:rPr>
-        <w:t>Compose</w:t>
-      </w:r>
-      <w:proofErr w:type="spellEnd"/>
-      <w:r>
-        <w:rPr>
-          <w:lang w:eastAsia="es-ES"/>
-        </w:rPr>
-        <w:t>)</w:t>
+        <w:t xml:space="preserve"> (Jetpack Compose)</w:t>
       </w:r>
       <w:bookmarkEnd w:id="27"/>
     </w:p>
@@ -13334,7 +12827,7 @@
           <w:noProof/>
         </w:rPr>
         <w:drawing>
-          <wp:anchor distT="0" distB="0" distL="114300" distR="114300" simplePos="0" relativeHeight="251739136" behindDoc="1" locked="0" layoutInCell="1" allowOverlap="1" wp14:anchorId="1E4765F2" wp14:editId="29E1EEEA">
+          <wp:anchor distT="0" distB="0" distL="114300" distR="114300" simplePos="0" relativeHeight="251739136" behindDoc="1" locked="0" layoutInCell="1" allowOverlap="1" wp14:anchorId="1E4765F2" wp14:editId="24F5F91E">
             <wp:simplePos x="0" y="0"/>
             <wp:positionH relativeFrom="margin">
               <wp:posOffset>715617</wp:posOffset>
@@ -13710,7 +13203,7 @@
           <w:lang w:eastAsia="es-ES"/>
         </w:rPr>
       </w:pPr>
-      <w:bookmarkStart w:id="28" w:name="_Toc167104558"/>
+      <w:bookmarkStart w:id="28" w:name="_Toc167121748"/>
       <w:r>
         <w:rPr>
           <w:lang w:eastAsia="es-ES"/>
@@ -13727,7 +13220,6 @@
           <w:lang w:eastAsia="es-ES"/>
         </w:rPr>
       </w:pPr>
-      <w:proofErr w:type="spellStart"/>
       <w:r>
         <w:rPr>
           <w:b/>
@@ -13737,19 +13229,11 @@
         </w:rPr>
         <w:t>SpriceSpy</w:t>
       </w:r>
-      <w:proofErr w:type="spellEnd"/>
-      <w:r>
-        <w:rPr>
-          <w:lang w:eastAsia="es-ES"/>
-        </w:rPr>
-        <w:t xml:space="preserve">, </w:t>
-      </w:r>
-      <w:proofErr w:type="spellStart"/>
-      <w:r>
-        <w:rPr>
-          <w:lang w:eastAsia="es-ES"/>
-        </w:rPr>
-        <w:t>I</w:t>
+      <w:r>
+        <w:rPr>
+          <w:lang w:eastAsia="es-ES"/>
+        </w:rPr>
+        <w:t>, I</w:t>
       </w:r>
       <w:r>
         <w:rPr>
@@ -13760,7 +13244,6 @@
         </w:rPr>
         <w:t>dealo</w:t>
       </w:r>
-      <w:proofErr w:type="spellEnd"/>
       <w:r>
         <w:rPr>
           <w:lang w:eastAsia="es-ES"/>
@@ -13774,19 +13257,8 @@
           <w:u w:val="single"/>
           <w:lang w:eastAsia="es-ES"/>
         </w:rPr>
-        <w:t xml:space="preserve"> </w:t>
-      </w:r>
-      <w:proofErr w:type="spellStart"/>
-      <w:r>
-        <w:rPr>
-          <w:b/>
-          <w:bCs/>
-          <w:u w:val="single"/>
-          <w:lang w:eastAsia="es-ES"/>
-        </w:rPr>
-        <w:t>Chollometro</w:t>
-      </w:r>
-      <w:proofErr w:type="spellEnd"/>
+        <w:t xml:space="preserve"> Chollometro</w:t>
+      </w:r>
       <w:r>
         <w:rPr>
           <w:lang w:eastAsia="es-ES"/>
@@ -13819,21 +13291,7 @@
         <w:rPr>
           <w:lang w:eastAsia="es-ES"/>
         </w:rPr>
-        <w:t>Al no encontrar una herramienta realmente accesible y funcional que asista al usuario en su día a día en las compras alimentarias del hogar, “</w:t>
-      </w:r>
-      <w:proofErr w:type="spellStart"/>
-      <w:r>
-        <w:rPr>
-          <w:lang w:eastAsia="es-ES"/>
-        </w:rPr>
-        <w:t>WeWiza</w:t>
-      </w:r>
-      <w:proofErr w:type="spellEnd"/>
-      <w:r>
-        <w:rPr>
-          <w:lang w:eastAsia="es-ES"/>
-        </w:rPr>
-        <w:t>” entra cubriendo esa necesidad.</w:t>
+        <w:t>Al no encontrar una herramienta realmente accesible y funcional que asista al usuario en su día a día en las compras alimentarias del hogar, “WeWiza” entra cubriendo esa necesidad.</w:t>
       </w:r>
       <w:r>
         <w:rPr>
@@ -14531,7 +13989,7 @@
           <w:lang w:eastAsia="es-ES"/>
         </w:rPr>
       </w:pPr>
-      <w:bookmarkStart w:id="29" w:name="_Toc167104559"/>
+      <w:bookmarkStart w:id="29" w:name="_Toc167121749"/>
       <w:r>
         <w:rPr>
           <w:lang w:eastAsia="es-ES"/>
@@ -14546,7 +14004,7 @@
         <w:pStyle w:val="Titulo3Personal"/>
       </w:pPr>
       <w:bookmarkStart w:id="30" w:name="_Toc137202822"/>
-      <w:bookmarkStart w:id="31" w:name="_Toc167104560"/>
+      <w:bookmarkStart w:id="31" w:name="_Toc167121750"/>
       <w:r>
         <w:t>Requisitos Funcionales</w:t>
       </w:r>
@@ -14769,7 +14227,7 @@
           <w:specVanish/>
         </w:rPr>
       </w:pPr>
-      <w:bookmarkStart w:id="32" w:name="_Toc167104561"/>
+      <w:bookmarkStart w:id="32" w:name="_Toc167121751"/>
       <w:r>
         <w:t xml:space="preserve">Requisitos </w:t>
       </w:r>
@@ -14834,23 +14292,7 @@
           <w:rFonts w:ascii="Calibri" w:hAnsi="Calibri" w:cs="Calibri"/>
           <w:lang w:eastAsia="es-ES"/>
         </w:rPr>
-        <w:t>RNF-02: “Back-</w:t>
-      </w:r>
-      <w:proofErr w:type="spellStart"/>
-      <w:r>
-        <w:rPr>
-          <w:rFonts w:ascii="Calibri" w:hAnsi="Calibri" w:cs="Calibri"/>
-          <w:lang w:eastAsia="es-ES"/>
-        </w:rPr>
-        <w:t>end</w:t>
-      </w:r>
-      <w:proofErr w:type="spellEnd"/>
-      <w:r>
-        <w:rPr>
-          <w:rFonts w:ascii="Calibri" w:hAnsi="Calibri" w:cs="Calibri"/>
-          <w:lang w:eastAsia="es-ES"/>
-        </w:rPr>
-        <w:t>” en Python con persistencia de datos mediante NoSQL (MongoDB).</w:t>
+        <w:t>RNF-02: “Back-end” en Python con persistencia de datos mediante NoSQL (MongoDB).</w:t>
       </w:r>
     </w:p>
     <w:p>
@@ -14870,62 +14312,21 @@
           <w:rFonts w:ascii="Calibri" w:hAnsi="Calibri" w:cs="Calibri"/>
           <w:lang w:eastAsia="es-ES"/>
         </w:rPr>
-        <w:t>RNF-03: “Front-</w:t>
-      </w:r>
-      <w:proofErr w:type="spellStart"/>
+        <w:t>RNF-03: “Front-end” en Jetpack-Compose</w:t>
+      </w:r>
       <w:r>
         <w:rPr>
           <w:rFonts w:ascii="Calibri" w:hAnsi="Calibri" w:cs="Calibri"/>
           <w:lang w:eastAsia="es-ES"/>
         </w:rPr>
-        <w:t>end</w:t>
-      </w:r>
-      <w:proofErr w:type="spellEnd"/>
+        <w:t xml:space="preserve"> </w:t>
+      </w:r>
       <w:r>
         <w:rPr>
           <w:rFonts w:ascii="Calibri" w:hAnsi="Calibri" w:cs="Calibri"/>
           <w:lang w:eastAsia="es-ES"/>
         </w:rPr>
-        <w:t xml:space="preserve">” en </w:t>
-      </w:r>
-      <w:proofErr w:type="spellStart"/>
-      <w:r>
-        <w:rPr>
-          <w:rFonts w:ascii="Calibri" w:hAnsi="Calibri" w:cs="Calibri"/>
-          <w:lang w:eastAsia="es-ES"/>
-        </w:rPr>
-        <w:t>Jetpack-Compose</w:t>
-      </w:r>
-      <w:proofErr w:type="spellEnd"/>
-      <w:r>
-        <w:rPr>
-          <w:rFonts w:ascii="Calibri" w:hAnsi="Calibri" w:cs="Calibri"/>
-          <w:lang w:eastAsia="es-ES"/>
-        </w:rPr>
-        <w:t xml:space="preserve"> </w:t>
-      </w:r>
-      <w:r>
-        <w:rPr>
-          <w:rFonts w:ascii="Calibri" w:hAnsi="Calibri" w:cs="Calibri"/>
-          <w:lang w:eastAsia="es-ES"/>
-        </w:rPr>
-        <w:t>con persistencia de datos mediante NoSQL (</w:t>
-      </w:r>
-      <w:proofErr w:type="spellStart"/>
-      <w:r>
-        <w:rPr>
-          <w:rFonts w:ascii="Calibri" w:hAnsi="Calibri" w:cs="Calibri"/>
-          <w:lang w:eastAsia="es-ES"/>
-        </w:rPr>
-        <w:t>Firebase</w:t>
-      </w:r>
-      <w:proofErr w:type="spellEnd"/>
-      <w:r>
-        <w:rPr>
-          <w:rFonts w:ascii="Calibri" w:hAnsi="Calibri" w:cs="Calibri"/>
-          <w:lang w:eastAsia="es-ES"/>
-        </w:rPr>
-        <w:t>).</w:t>
+        <w:t>con persistencia de datos mediante NoSQL (Firebase).</w:t>
       </w:r>
     </w:p>
     <w:p>
@@ -15012,7 +14413,7 @@
           <w:lang w:eastAsia="es-ES"/>
         </w:rPr>
       </w:pPr>
-      <w:bookmarkStart w:id="33" w:name="_Toc167104562"/>
+      <w:bookmarkStart w:id="33" w:name="_Toc167121752"/>
       <w:r>
         <w:t xml:space="preserve">Requisitos </w:t>
       </w:r>
@@ -15106,7 +14507,7 @@
       <w:pPr>
         <w:pStyle w:val="Titulo1conSubLinea"/>
       </w:pPr>
-      <w:bookmarkStart w:id="34" w:name="_Toc167104563"/>
+      <w:bookmarkStart w:id="34" w:name="_Toc167121753"/>
       <w:r>
         <w:lastRenderedPageBreak/>
         <w:t>Diseño</w:t>
@@ -15120,7 +14521,7 @@
           <w:lang w:eastAsia="es-ES"/>
         </w:rPr>
       </w:pPr>
-      <w:bookmarkStart w:id="35" w:name="_Toc167104564"/>
+      <w:bookmarkStart w:id="35" w:name="_Toc167121754"/>
       <w:r>
         <w:rPr>
           <w:lang w:eastAsia="es-ES"/>
@@ -15148,8 +14549,7 @@
           <w:lang w:eastAsia="es-ES"/>
         </w:rPr>
       </w:pPr>
-      <w:bookmarkStart w:id="36" w:name="_Toc167104565"/>
-      <w:proofErr w:type="spellStart"/>
+      <w:bookmarkStart w:id="36" w:name="_Toc167121755"/>
       <w:r>
         <w:rPr>
           <w:lang w:eastAsia="es-ES"/>
@@ -15157,7 +14557,6 @@
         <w:t>Backend</w:t>
       </w:r>
       <w:bookmarkEnd w:id="36"/>
-      <w:proofErr w:type="spellEnd"/>
     </w:p>
     <w:p>
       <w:pPr>
@@ -15183,7 +14582,6 @@
           <w:lang w:eastAsia="es-ES"/>
         </w:rPr>
       </w:pPr>
-      <w:proofErr w:type="spellStart"/>
       <w:r>
         <w:rPr>
           <w:b/>
@@ -15193,14 +14591,12 @@
         </w:rPr>
         <w:t>CategoriaBackMarket</w:t>
       </w:r>
-      <w:proofErr w:type="spellEnd"/>
       <w:r>
         <w:rPr>
           <w:lang w:eastAsia="es-ES"/>
         </w:rPr>
         <w:t xml:space="preserve"> y </w:t>
       </w:r>
-      <w:proofErr w:type="spellStart"/>
       <w:r>
         <w:rPr>
           <w:b/>
@@ -15210,26 +14606,11 @@
         </w:rPr>
         <w:t>ProductoBackMarket</w:t>
       </w:r>
-      <w:proofErr w:type="spellEnd"/>
-      <w:r>
-        <w:rPr>
-          <w:lang w:eastAsia="es-ES"/>
-        </w:rPr>
-        <w:t>: corresponden a las API-</w:t>
-      </w:r>
-      <w:proofErr w:type="spellStart"/>
-      <w:r>
-        <w:rPr>
-          <w:lang w:eastAsia="es-ES"/>
-        </w:rPr>
-        <w:t>market</w:t>
-      </w:r>
-      <w:proofErr w:type="spellEnd"/>
-      <w:r>
-        <w:rPr>
-          <w:lang w:eastAsia="es-ES"/>
-        </w:rPr>
-        <w:t>, es decir e</w:t>
+      <w:r>
+        <w:rPr>
+          <w:lang w:eastAsia="es-ES"/>
+        </w:rPr>
+        <w:t>: corresponden a las API-market, es decir e</w:t>
       </w:r>
       <w:r>
         <w:rPr>
@@ -15243,14 +14624,12 @@
         </w:rPr>
         <w:t>“</w:t>
       </w:r>
-      <w:proofErr w:type="spellStart"/>
       <w:r>
         <w:rPr>
           <w:lang w:eastAsia="es-ES"/>
         </w:rPr>
         <w:t>backend</w:t>
       </w:r>
-      <w:proofErr w:type="spellEnd"/>
       <w:r>
         <w:rPr>
           <w:lang w:eastAsia="es-ES"/>
@@ -15324,7 +14703,6 @@
           <w:lang w:eastAsia="es-ES"/>
         </w:rPr>
       </w:pPr>
-      <w:proofErr w:type="spellStart"/>
       <w:r>
         <w:rPr>
           <w:b/>
@@ -15334,27 +14712,83 @@
         </w:rPr>
         <w:t>ProductoBackWewiza</w:t>
       </w:r>
-      <w:proofErr w:type="spellEnd"/>
-      <w:r>
-        <w:rPr>
-          <w:lang w:eastAsia="es-ES"/>
-        </w:rPr>
-        <w:t>: corresponde a la clase utilizada en nuestra API-</w:t>
-      </w:r>
-      <w:proofErr w:type="spellStart"/>
-      <w:r>
-        <w:rPr>
-          <w:lang w:eastAsia="es-ES"/>
-        </w:rPr>
-        <w:t>wewiza</w:t>
-      </w:r>
-      <w:proofErr w:type="spellEnd"/>
-      <w:r>
-        <w:rPr>
-          <w:lang w:eastAsia="es-ES"/>
-        </w:rPr>
-        <w:t>, podemos reducir su complejidad ya que delegamos el almacenaje central de datos a los mercados.</w:t>
-      </w:r>
+      <w:r>
+        <w:rPr>
+          <w:lang w:eastAsia="es-ES"/>
+        </w:rPr>
+        <w:t>: corresponde a la clase utilizada en nuestra API-wewiza, podemos reducir su complejidad ya que delegamos el almacenaje central de datos a los mercados.</w:t>
+      </w:r>
+    </w:p>
+    <w:p>
+      <w:pPr>
+        <w:ind w:left="708"/>
+        <w:rPr>
+          <w:lang w:eastAsia="es-ES"/>
+        </w:rPr>
+      </w:pPr>
+    </w:p>
+    <w:p>
+      <w:pPr>
+        <w:pStyle w:val="Prrafodelista"/>
+        <w:numPr>
+          <w:ilvl w:val="0"/>
+          <w:numId w:val="34"/>
+        </w:numPr>
+        <w:rPr>
+          <w:lang w:eastAsia="es-ES"/>
+        </w:rPr>
+      </w:pPr>
+      <w:r>
+        <w:rPr>
+          <w:b/>
+          <w:bCs/>
+          <w:lang w:eastAsia="es-ES"/>
+        </w:rPr>
+        <w:t>GananciaP</w:t>
+      </w:r>
+      <w:r>
+        <w:rPr>
+          <w:b/>
+          <w:bCs/>
+          <w:lang w:eastAsia="es-ES"/>
+        </w:rPr>
+        <w:t>or</w:t>
+      </w:r>
+      <w:r>
+        <w:rPr>
+          <w:b/>
+          <w:bCs/>
+          <w:lang w:eastAsia="es-ES"/>
+        </w:rPr>
+        <w:t>centaje</w:t>
+      </w:r>
+      <w:r>
+        <w:rPr>
+          <w:lang w:eastAsia="es-ES"/>
+        </w:rPr>
+        <w:t xml:space="preserve"> y </w:t>
+      </w:r>
+      <w:r>
+        <w:rPr>
+          <w:b/>
+          <w:bCs/>
+          <w:lang w:eastAsia="es-ES"/>
+        </w:rPr>
+        <w:t>Ganancia</w:t>
+      </w:r>
+      <w:r>
+        <w:rPr>
+          <w:lang w:eastAsia="es-ES"/>
+        </w:rPr>
+        <w:t xml:space="preserve"> son campos que aparecen en endpoints particulares.</w:t>
+      </w:r>
+    </w:p>
+    <w:p>
+      <w:pPr>
+        <w:rPr>
+          <w:lang w:eastAsia="es-ES"/>
+        </w:rPr>
+      </w:pPr>
     </w:p>
     <w:p>
       <w:pPr>
@@ -15365,22 +14799,20 @@
       <w:r>
         <w:rPr>
           <w:noProof/>
-          <w:highlight w:val="red"/>
-          <w:lang w:eastAsia="es-ES"/>
         </w:rPr>
         <w:drawing>
-          <wp:anchor distT="0" distB="0" distL="114300" distR="114300" simplePos="0" relativeHeight="251707392" behindDoc="0" locked="0" layoutInCell="1" allowOverlap="1" wp14:anchorId="5FB42B75" wp14:editId="7C2FD70C">
+          <wp:anchor distT="0" distB="0" distL="114300" distR="114300" simplePos="0" relativeHeight="251745280" behindDoc="1" locked="0" layoutInCell="1" allowOverlap="1" wp14:anchorId="46B9EBA9" wp14:editId="66494C03">
             <wp:simplePos x="0" y="0"/>
             <wp:positionH relativeFrom="column">
-              <wp:posOffset>661670</wp:posOffset>
+              <wp:posOffset>552096</wp:posOffset>
             </wp:positionH>
             <wp:positionV relativeFrom="paragraph">
-              <wp:posOffset>185420</wp:posOffset>
+              <wp:posOffset>12065</wp:posOffset>
             </wp:positionV>
-            <wp:extent cx="5813425" cy="4095750"/>
+            <wp:extent cx="6012815" cy="4582160"/>
             <wp:effectExtent l="0" t="0" r="0" b="0"/>
-            <wp:wrapTopAndBottom/>
-            <wp:docPr id="466534036" name="Imagen 2"/>
+            <wp:wrapSquare wrapText="bothSides"/>
+            <wp:docPr id="1895441734" name="Imagen 1" descr="Interfaz de usuario gráfica, Texto&#10;&#10;Descripción generada automáticamente"/>
             <wp:cNvGraphicFramePr>
               <a:graphicFrameLocks xmlns:a="http://schemas.openxmlformats.org/drawingml/2006/main" noChangeAspect="1"/>
             </wp:cNvGraphicFramePr>
@@ -15388,13 +14820,13 @@
               <a:graphicData uri="http://schemas.openxmlformats.org/drawingml/2006/picture">
                 <pic:pic xmlns:pic="http://schemas.openxmlformats.org/drawingml/2006/picture">
                   <pic:nvPicPr>
-                    <pic:cNvPr id="0" name="Picture 2"/>
+                    <pic:cNvPr id="1895441734" name="Imagen 1" descr="Interfaz de usuario gráfica, Texto&#10;&#10;Descripción generada automáticamente"/>
                     <pic:cNvPicPr>
                       <a:picLocks noChangeAspect="1" noChangeArrowheads="1"/>
                     </pic:cNvPicPr>
                   </pic:nvPicPr>
                   <pic:blipFill>
-                    <a:blip r:embed="rId31">
+                    <a:blip r:embed="rId31" cstate="print">
                       <a:extLst>
                         <a:ext uri="{28A0092B-C50C-407E-A947-70E740481C1C}">
                           <a14:useLocalDpi xmlns:a14="http://schemas.microsoft.com/office/drawing/2010/main" val="0"/>
@@ -15409,7 +14841,7 @@
                   <pic:spPr bwMode="auto">
                     <a:xfrm>
                       <a:off x="0" y="0"/>
-                      <a:ext cx="5813425" cy="4095750"/>
+                      <a:ext cx="6012815" cy="4582160"/>
                     </a:xfrm>
                     <a:prstGeom prst="rect">
                       <a:avLst/>
@@ -15455,27 +14887,12 @@
     </w:p>
     <w:p>
       <w:pPr>
-        <w:rPr>
-          <w:lang w:eastAsia="es-ES"/>
-        </w:rPr>
-      </w:pPr>
-    </w:p>
-    <w:p>
-      <w:pPr>
-        <w:rPr>
-          <w:lang w:eastAsia="es-ES"/>
-        </w:rPr>
-      </w:pPr>
-    </w:p>
-    <w:p>
-      <w:pPr>
         <w:pStyle w:val="Titulo3Personal"/>
         <w:rPr>
           <w:lang w:eastAsia="es-ES"/>
         </w:rPr>
       </w:pPr>
-      <w:bookmarkStart w:id="37" w:name="_Toc167104566"/>
-      <w:proofErr w:type="spellStart"/>
+      <w:bookmarkStart w:id="37" w:name="_Toc167121756"/>
       <w:r>
         <w:rPr>
           <w:lang w:eastAsia="es-ES"/>
@@ -15484,7 +14901,6 @@
         <w:t>Frontend</w:t>
       </w:r>
       <w:bookmarkEnd w:id="37"/>
-      <w:proofErr w:type="spellEnd"/>
     </w:p>
     <w:p>
       <w:pPr>
@@ -15546,7 +14962,6 @@
           <w:lang w:eastAsia="es-ES"/>
         </w:rPr>
       </w:pPr>
-      <w:proofErr w:type="spellStart"/>
       <w:r>
         <w:rPr>
           <w:b/>
@@ -15556,7 +14971,6 @@
         </w:rPr>
         <w:t>ListaDeCompra</w:t>
       </w:r>
-      <w:proofErr w:type="spellEnd"/>
       <w:r>
         <w:rPr>
           <w:lang w:eastAsia="es-ES"/>
@@ -15573,21 +14987,7 @@
         <w:rPr>
           <w:lang w:eastAsia="es-ES"/>
         </w:rPr>
-        <w:t xml:space="preserve"> donde se almacenará el UUID del producto, para posteriormente hacer la llamada a </w:t>
-      </w:r>
-      <w:proofErr w:type="spellStart"/>
-      <w:r>
-        <w:rPr>
-          <w:lang w:eastAsia="es-ES"/>
-        </w:rPr>
-        <w:t>al</w:t>
-      </w:r>
-      <w:proofErr w:type="spellEnd"/>
-      <w:r>
-        <w:rPr>
-          <w:lang w:eastAsia="es-ES"/>
-        </w:rPr>
-        <w:t xml:space="preserve"> API</w:t>
+        <w:t xml:space="preserve"> donde se almacenará el UUID del producto, para posteriormente hacer la llamada a al API</w:t>
       </w:r>
       <w:r>
         <w:rPr>
@@ -15620,7 +15020,6 @@
           <w:lang w:eastAsia="es-ES"/>
         </w:rPr>
       </w:pPr>
-      <w:proofErr w:type="spellStart"/>
       <w:r>
         <w:rPr>
           <w:b/>
@@ -15648,7 +15047,6 @@
         </w:rPr>
         <w:t>Wewiza</w:t>
       </w:r>
-      <w:proofErr w:type="spellEnd"/>
       <w:r>
         <w:rPr>
           <w:lang w:eastAsia="es-ES"/>
@@ -15659,35 +15057,73 @@
         <w:rPr>
           <w:lang w:eastAsia="es-ES"/>
         </w:rPr>
-        <w:t>al pasar por la API-</w:t>
-      </w:r>
-      <w:proofErr w:type="spellStart"/>
-      <w:r>
-        <w:rPr>
-          <w:lang w:eastAsia="es-ES"/>
-        </w:rPr>
-        <w:t>market</w:t>
-      </w:r>
-      <w:proofErr w:type="spellEnd"/>
-      <w:r>
-        <w:rPr>
-          <w:lang w:eastAsia="es-ES"/>
-        </w:rPr>
-        <w:t xml:space="preserve"> y API-</w:t>
-      </w:r>
-      <w:proofErr w:type="spellStart"/>
-      <w:r>
-        <w:rPr>
-          <w:lang w:eastAsia="es-ES"/>
-        </w:rPr>
-        <w:t>wewiza</w:t>
-      </w:r>
-      <w:proofErr w:type="spellEnd"/>
-      <w:r>
-        <w:rPr>
-          <w:lang w:eastAsia="es-ES"/>
-        </w:rPr>
-        <w:t xml:space="preserve"> recogemos todos los datos para poderlos presentar.</w:t>
+        <w:t>al pasar por la API-market y API-wewiza recogemos todos los datos para poderlos presentar.</w:t>
+      </w:r>
+    </w:p>
+    <w:p>
+      <w:pPr>
+        <w:pStyle w:val="Prrafodelista"/>
+        <w:rPr>
+          <w:lang w:eastAsia="es-ES"/>
+        </w:rPr>
+      </w:pPr>
+    </w:p>
+    <w:p>
+      <w:pPr>
+        <w:pStyle w:val="Prrafodelista"/>
+        <w:numPr>
+          <w:ilvl w:val="0"/>
+          <w:numId w:val="34"/>
+        </w:numPr>
+        <w:rPr>
+          <w:lang w:eastAsia="es-ES"/>
+        </w:rPr>
+      </w:pPr>
+      <w:r>
+        <w:rPr>
+          <w:b/>
+          <w:bCs/>
+          <w:lang w:eastAsia="es-ES"/>
+        </w:rPr>
+        <w:t>GananciaPorcentaje</w:t>
+      </w:r>
+      <w:r>
+        <w:rPr>
+          <w:lang w:eastAsia="es-ES"/>
+        </w:rPr>
+        <w:t xml:space="preserve"> y </w:t>
+      </w:r>
+      <w:r>
+        <w:rPr>
+          <w:b/>
+          <w:bCs/>
+          <w:lang w:eastAsia="es-ES"/>
+        </w:rPr>
+        <w:t>Ganancia</w:t>
+      </w:r>
+      <w:r>
+        <w:rPr>
+          <w:lang w:eastAsia="es-ES"/>
+        </w:rPr>
+        <w:t xml:space="preserve"> son campos que aparecen en endpoints particulares.</w:t>
+      </w:r>
+    </w:p>
+    <w:p>
+      <w:pPr>
+        <w:pStyle w:val="Prrafodelista"/>
+        <w:tabs>
+          <w:tab w:val="left" w:pos="3332"/>
+        </w:tabs>
+        <w:ind w:left="1440"/>
+        <w:rPr>
+          <w:lang w:eastAsia="es-ES"/>
+        </w:rPr>
+      </w:pPr>
+      <w:r>
+        <w:rPr>
+          <w:lang w:eastAsia="es-ES"/>
+        </w:rPr>
+        <w:tab/>
       </w:r>
     </w:p>
     <w:p>
@@ -15699,13 +15135,20 @@
       <w:r>
         <w:rPr>
           <w:noProof/>
-          <w:lang w:eastAsia="es-ES"/>
         </w:rPr>
         <w:drawing>
-          <wp:inline distT="0" distB="0" distL="0" distR="0" wp14:anchorId="31AF77F7" wp14:editId="38B50CEC">
-            <wp:extent cx="6858000" cy="6520180"/>
+          <wp:anchor distT="0" distB="0" distL="114300" distR="114300" simplePos="0" relativeHeight="251746304" behindDoc="0" locked="0" layoutInCell="1" allowOverlap="1" wp14:anchorId="7E43223E" wp14:editId="1AAED5B1">
+            <wp:simplePos x="0" y="0"/>
+            <wp:positionH relativeFrom="margin">
+              <wp:align>center</wp:align>
+            </wp:positionH>
+            <wp:positionV relativeFrom="paragraph">
+              <wp:posOffset>140645</wp:posOffset>
+            </wp:positionV>
+            <wp:extent cx="5369560" cy="5795010"/>
             <wp:effectExtent l="0" t="0" r="0" b="0"/>
-            <wp:docPr id="1456278825" name="Imagen 1" descr="Tabla&#10;&#10;Descripción generada automáticamente"/>
+            <wp:wrapSquare wrapText="bothSides"/>
+            <wp:docPr id="1169937867" name="Imagen 2" descr="Interfaz de usuario gráfica&#10;&#10;Descripción generada automáticamente"/>
             <wp:cNvGraphicFramePr>
               <a:graphicFrameLocks xmlns:a="http://schemas.openxmlformats.org/drawingml/2006/main" noChangeAspect="1"/>
             </wp:cNvGraphicFramePr>
@@ -15713,28 +15156,41 @@
               <a:graphicData uri="http://schemas.openxmlformats.org/drawingml/2006/picture">
                 <pic:pic xmlns:pic="http://schemas.openxmlformats.org/drawingml/2006/picture">
                   <pic:nvPicPr>
-                    <pic:cNvPr id="1456278825" name="Imagen 1" descr="Tabla&#10;&#10;Descripción generada automáticamente"/>
-                    <pic:cNvPicPr/>
+                    <pic:cNvPr id="1169937867" name="Imagen 2" descr="Interfaz de usuario gráfica&#10;&#10;Descripción generada automáticamente"/>
+                    <pic:cNvPicPr>
+                      <a:picLocks noChangeAspect="1" noChangeArrowheads="1"/>
+                    </pic:cNvPicPr>
                   </pic:nvPicPr>
                   <pic:blipFill>
-                    <a:blip r:embed="rId32"/>
+                    <a:blip r:embed="rId32" cstate="print">
+                      <a:extLst>
+                        <a:ext uri="{28A0092B-C50C-407E-A947-70E740481C1C}">
+                          <a14:useLocalDpi xmlns:a14="http://schemas.microsoft.com/office/drawing/2010/main" val="0"/>
+                        </a:ext>
+                      </a:extLst>
+                    </a:blip>
+                    <a:srcRect/>
                     <a:stretch>
                       <a:fillRect/>
                     </a:stretch>
                   </pic:blipFill>
-                  <pic:spPr>
+                  <pic:spPr bwMode="auto">
                     <a:xfrm>
                       <a:off x="0" y="0"/>
-                      <a:ext cx="6858000" cy="6520180"/>
+                      <a:ext cx="5369560" cy="5795010"/>
                     </a:xfrm>
                     <a:prstGeom prst="rect">
                       <a:avLst/>
                     </a:prstGeom>
+                    <a:noFill/>
+                    <a:ln>
+                      <a:noFill/>
+                    </a:ln>
                   </pic:spPr>
                 </pic:pic>
               </a:graphicData>
             </a:graphic>
-          </wp:inline>
+          </wp:anchor>
         </w:drawing>
       </w:r>
     </w:p>
@@ -15745,7 +15201,7 @@
           <w:lang w:eastAsia="es-ES"/>
         </w:rPr>
       </w:pPr>
-      <w:bookmarkStart w:id="38" w:name="_Toc167104567"/>
+      <w:bookmarkStart w:id="38" w:name="_Toc167121757"/>
       <w:r>
         <w:rPr>
           <w:lang w:eastAsia="es-ES"/>
@@ -15768,20 +15224,12 @@
           <w:lang w:eastAsia="es-ES"/>
         </w:rPr>
       </w:pPr>
-      <w:bookmarkStart w:id="39" w:name="_Toc167104568"/>
-      <w:proofErr w:type="spellStart"/>
-      <w:r>
-        <w:rPr>
-          <w:lang w:eastAsia="es-ES"/>
-        </w:rPr>
-        <w:t>Backend</w:t>
-      </w:r>
-      <w:proofErr w:type="spellEnd"/>
-      <w:r>
-        <w:rPr>
-          <w:lang w:eastAsia="es-ES"/>
-        </w:rPr>
-        <w:t xml:space="preserve"> </w:t>
+      <w:bookmarkStart w:id="39" w:name="_Toc167121758"/>
+      <w:r>
+        <w:rPr>
+          <w:lang w:eastAsia="es-ES"/>
+        </w:rPr>
+        <w:t xml:space="preserve">Backend </w:t>
       </w:r>
       <w:r>
         <w:rPr>
@@ -15803,24 +15251,77 @@
           <w:lang w:eastAsia="es-ES"/>
         </w:rPr>
       </w:pPr>
+    </w:p>
+    <w:p>
+      <w:pPr>
+        <w:pStyle w:val="Prrafodelista"/>
+        <w:numPr>
+          <w:ilvl w:val="0"/>
+          <w:numId w:val="16"/>
+        </w:numPr>
+        <w:rPr>
+          <w:lang w:eastAsia="es-ES"/>
+        </w:rPr>
+      </w:pPr>
+      <w:r>
+        <w:rPr>
+          <w:b/>
+          <w:bCs/>
+          <w:lang w:eastAsia="es-ES"/>
+        </w:rPr>
+        <w:t>GananciaPorcentaje</w:t>
+      </w:r>
+      <w:r>
+        <w:rPr>
+          <w:lang w:eastAsia="es-ES"/>
+        </w:rPr>
+        <w:t xml:space="preserve"> y </w:t>
+      </w:r>
+      <w:r>
+        <w:rPr>
+          <w:b/>
+          <w:bCs/>
+          <w:lang w:eastAsia="es-ES"/>
+        </w:rPr>
+        <w:t>Ganancia</w:t>
+      </w:r>
+      <w:r>
+        <w:rPr>
+          <w:lang w:eastAsia="es-ES"/>
+        </w:rPr>
+        <w:t xml:space="preserve"> son campos que aparecen en endpoints particulares.</w:t>
+      </w:r>
+    </w:p>
+    <w:p>
+      <w:pPr>
+        <w:rPr>
+          <w:lang w:eastAsia="es-ES"/>
+        </w:rPr>
+      </w:pPr>
+    </w:p>
+    <w:p>
+      <w:pPr>
+        <w:rPr>
+          <w:lang w:eastAsia="es-ES"/>
+        </w:rPr>
+      </w:pPr>
       <w:r>
         <w:rPr>
           <w:noProof/>
-          <w:lang w:eastAsia="es-ES"/>
         </w:rPr>
         <w:drawing>
-          <wp:anchor distT="0" distB="0" distL="114300" distR="114300" simplePos="0" relativeHeight="251727872" behindDoc="0" locked="0" layoutInCell="1" allowOverlap="1" wp14:anchorId="0AB9748B" wp14:editId="5FF1E57A">
+          <wp:anchor distT="0" distB="0" distL="114300" distR="114300" simplePos="0" relativeHeight="251747328" behindDoc="0" locked="0" layoutInCell="1" allowOverlap="1" wp14:anchorId="47B9C338" wp14:editId="5184FAE0">
             <wp:simplePos x="0" y="0"/>
-            <wp:positionH relativeFrom="column">
-              <wp:posOffset>606056</wp:posOffset>
+            <wp:positionH relativeFrom="margin">
+              <wp:align>center</wp:align>
             </wp:positionH>
             <wp:positionV relativeFrom="paragraph">
-              <wp:posOffset>254030</wp:posOffset>
+              <wp:posOffset>9363</wp:posOffset>
             </wp:positionV>
-            <wp:extent cx="5056505" cy="3435985"/>
+            <wp:extent cx="5273675" cy="4018915"/>
             <wp:effectExtent l="0" t="0" r="0" b="0"/>
-            <wp:wrapTopAndBottom/>
-            <wp:docPr id="2055328232" name="Imagen 1" descr="Diagrama&#10;&#10;Descripción generada automáticamente"/>
+            <wp:wrapSquare wrapText="bothSides"/>
+            <wp:docPr id="2053834625" name="Imagen 3" descr="Interfaz de usuario gráfica, Texto&#10;&#10;Descripción generada automáticamente"/>
             <wp:cNvGraphicFramePr>
               <a:graphicFrameLocks xmlns:a="http://schemas.openxmlformats.org/drawingml/2006/main" noChangeAspect="1"/>
             </wp:cNvGraphicFramePr>
@@ -15828,29 +15329,36 @@
               <a:graphicData uri="http://schemas.openxmlformats.org/drawingml/2006/picture">
                 <pic:pic xmlns:pic="http://schemas.openxmlformats.org/drawingml/2006/picture">
                   <pic:nvPicPr>
-                    <pic:cNvPr id="2055328232" name="Imagen 1" descr="Diagrama&#10;&#10;Descripción generada automáticamente"/>
-                    <pic:cNvPicPr/>
+                    <pic:cNvPr id="2053834625" name="Imagen 3" descr="Interfaz de usuario gráfica, Texto&#10;&#10;Descripción generada automáticamente"/>
+                    <pic:cNvPicPr>
+                      <a:picLocks noChangeAspect="1" noChangeArrowheads="1"/>
+                    </pic:cNvPicPr>
                   </pic:nvPicPr>
                   <pic:blipFill>
-                    <a:blip r:embed="rId33">
+                    <a:blip r:embed="rId33" cstate="print">
                       <a:extLst>
                         <a:ext uri="{28A0092B-C50C-407E-A947-70E740481C1C}">
                           <a14:useLocalDpi xmlns:a14="http://schemas.microsoft.com/office/drawing/2010/main" val="0"/>
                         </a:ext>
                       </a:extLst>
                     </a:blip>
+                    <a:srcRect/>
                     <a:stretch>
                       <a:fillRect/>
                     </a:stretch>
                   </pic:blipFill>
-                  <pic:spPr>
+                  <pic:spPr bwMode="auto">
                     <a:xfrm>
                       <a:off x="0" y="0"/>
-                      <a:ext cx="5056505" cy="3435985"/>
+                      <a:ext cx="5273675" cy="4018915"/>
                     </a:xfrm>
                     <a:prstGeom prst="rect">
                       <a:avLst/>
                     </a:prstGeom>
+                    <a:noFill/>
+                    <a:ln>
+                      <a:noFill/>
+                    </a:ln>
                   </pic:spPr>
                 </pic:pic>
               </a:graphicData>
@@ -15880,25 +15388,57 @@
           <w:lang w:eastAsia="es-ES"/>
         </w:rPr>
       </w:pPr>
-      <w:bookmarkStart w:id="40" w:name="_Toc167104569"/>
+      <w:bookmarkStart w:id="40" w:name="_Toc167121759"/>
+      <w:r>
+        <w:rPr>
+          <w:lang w:eastAsia="es-ES"/>
+        </w:rPr>
+        <w:t xml:space="preserve">Frontend </w:t>
+      </w:r>
+      <w:r>
+        <w:rPr>
+          <w:lang w:eastAsia="es-ES"/>
+        </w:rPr>
+        <w:t>Firebase</w:t>
+      </w:r>
+      <w:r>
+        <w:rPr>
+          <w:lang w:eastAsia="es-ES"/>
+        </w:rPr>
+        <w:t>:</w:t>
+      </w:r>
+      <w:bookmarkEnd w:id="40"/>
+    </w:p>
+    <w:p>
+      <w:pPr>
+        <w:rPr>
+          <w:lang w:eastAsia="es-ES"/>
+        </w:rPr>
+      </w:pPr>
+    </w:p>
+    <w:p>
+      <w:pPr>
+        <w:rPr>
+          <w:lang w:eastAsia="es-ES"/>
+        </w:rPr>
+      </w:pPr>
       <w:r>
         <w:rPr>
           <w:noProof/>
-          <w:lang w:eastAsia="es-ES"/>
         </w:rPr>
         <w:drawing>
-          <wp:anchor distT="0" distB="0" distL="114300" distR="114300" simplePos="0" relativeHeight="251726848" behindDoc="0" locked="0" layoutInCell="1" allowOverlap="1" wp14:anchorId="48832B71" wp14:editId="364255CA">
+          <wp:anchor distT="0" distB="0" distL="114300" distR="114300" simplePos="0" relativeHeight="251748352" behindDoc="0" locked="0" layoutInCell="1" allowOverlap="1" wp14:anchorId="6747263C" wp14:editId="2072070B">
             <wp:simplePos x="0" y="0"/>
-            <wp:positionH relativeFrom="column">
-              <wp:posOffset>95250</wp:posOffset>
+            <wp:positionH relativeFrom="margin">
+              <wp:align>center</wp:align>
             </wp:positionH>
             <wp:positionV relativeFrom="paragraph">
-              <wp:posOffset>464185</wp:posOffset>
+              <wp:posOffset>130130</wp:posOffset>
             </wp:positionV>
-            <wp:extent cx="5945505" cy="2827655"/>
+            <wp:extent cx="5273675" cy="2211705"/>
             <wp:effectExtent l="0" t="0" r="0" b="0"/>
-            <wp:wrapTopAndBottom/>
-            <wp:docPr id="1650840902" name="Imagen 1" descr="Diagrama&#10;&#10;Descripción generada automáticamente"/>
+            <wp:wrapSquare wrapText="bothSides"/>
+            <wp:docPr id="504670371" name="Imagen 4" descr="Imagen que contiene Texto&#10;&#10;Descripción generada automáticamente"/>
             <wp:cNvGraphicFramePr>
               <a:graphicFrameLocks xmlns:a="http://schemas.openxmlformats.org/drawingml/2006/main" noChangeAspect="1"/>
             </wp:cNvGraphicFramePr>
@@ -15906,8 +15446,10 @@
               <a:graphicData uri="http://schemas.openxmlformats.org/drawingml/2006/picture">
                 <pic:pic xmlns:pic="http://schemas.openxmlformats.org/drawingml/2006/picture">
                   <pic:nvPicPr>
-                    <pic:cNvPr id="1650840902" name="Imagen 1" descr="Diagrama&#10;&#10;Descripción generada automáticamente"/>
-                    <pic:cNvPicPr/>
+                    <pic:cNvPr id="504670371" name="Imagen 4" descr="Imagen que contiene Texto&#10;&#10;Descripción generada automáticamente"/>
+                    <pic:cNvPicPr>
+                      <a:picLocks noChangeAspect="1" noChangeArrowheads="1"/>
+                    </pic:cNvPicPr>
                   </pic:nvPicPr>
                   <pic:blipFill>
                     <a:blip r:embed="rId34" cstate="print">
@@ -15917,67 +15459,30 @@
                         </a:ext>
                       </a:extLst>
                     </a:blip>
+                    <a:srcRect/>
                     <a:stretch>
                       <a:fillRect/>
                     </a:stretch>
                   </pic:blipFill>
-                  <pic:spPr>
+                  <pic:spPr bwMode="auto">
                     <a:xfrm>
                       <a:off x="0" y="0"/>
-                      <a:ext cx="5945505" cy="2827655"/>
+                      <a:ext cx="5273675" cy="2211705"/>
                     </a:xfrm>
                     <a:prstGeom prst="rect">
                       <a:avLst/>
                     </a:prstGeom>
+                    <a:noFill/>
+                    <a:ln>
+                      <a:noFill/>
+                    </a:ln>
                   </pic:spPr>
                 </pic:pic>
               </a:graphicData>
             </a:graphic>
-            <wp14:sizeRelH relativeFrom="margin">
-              <wp14:pctWidth>0</wp14:pctWidth>
-            </wp14:sizeRelH>
-            <wp14:sizeRelV relativeFrom="margin">
-              <wp14:pctHeight>0</wp14:pctHeight>
-            </wp14:sizeRelV>
           </wp:anchor>
         </w:drawing>
       </w:r>
-      <w:proofErr w:type="spellStart"/>
-      <w:r>
-        <w:rPr>
-          <w:lang w:eastAsia="es-ES"/>
-        </w:rPr>
-        <w:t>Frontend</w:t>
-      </w:r>
-      <w:proofErr w:type="spellEnd"/>
-      <w:r>
-        <w:rPr>
-          <w:lang w:eastAsia="es-ES"/>
-        </w:rPr>
-        <w:t xml:space="preserve"> </w:t>
-      </w:r>
-      <w:proofErr w:type="spellStart"/>
-      <w:r>
-        <w:rPr>
-          <w:lang w:eastAsia="es-ES"/>
-        </w:rPr>
-        <w:t>Firebase</w:t>
-      </w:r>
-      <w:proofErr w:type="spellEnd"/>
-      <w:r>
-        <w:rPr>
-          <w:lang w:eastAsia="es-ES"/>
-        </w:rPr>
-        <w:t>:</w:t>
-      </w:r>
-      <w:bookmarkEnd w:id="40"/>
-    </w:p>
-    <w:p>
-      <w:pPr>
-        <w:rPr>
-          <w:lang w:eastAsia="es-ES"/>
-        </w:rPr>
-      </w:pPr>
     </w:p>
     <w:p>
       <w:pPr>
@@ -15986,7 +15491,7 @@
           <w:lang w:eastAsia="es-ES"/>
         </w:rPr>
       </w:pPr>
-      <w:bookmarkStart w:id="41" w:name="_Toc167104570"/>
+      <w:bookmarkStart w:id="41" w:name="_Toc167121760"/>
       <w:r>
         <w:rPr>
           <w:lang w:eastAsia="es-ES"/>
@@ -16071,7 +15576,7 @@
           <w:lang w:eastAsia="es-ES"/>
         </w:rPr>
       </w:pPr>
-      <w:bookmarkStart w:id="42" w:name="_Toc167104571"/>
+      <w:bookmarkStart w:id="42" w:name="_Toc167121761"/>
       <w:r>
         <w:rPr>
           <w:lang w:eastAsia="es-ES"/>
@@ -16143,21 +15648,7 @@
         <w:rPr>
           <w:lang w:eastAsia="es-ES"/>
         </w:rPr>
-        <w:t xml:space="preserve">Texto estándar: TT </w:t>
-      </w:r>
-      <w:proofErr w:type="spellStart"/>
-      <w:r>
-        <w:rPr>
-          <w:lang w:eastAsia="es-ES"/>
-        </w:rPr>
-        <w:t>Firs</w:t>
-      </w:r>
-      <w:proofErr w:type="spellEnd"/>
-      <w:r>
-        <w:rPr>
-          <w:lang w:eastAsia="es-ES"/>
-        </w:rPr>
-        <w:t xml:space="preserve"> Neue Regular</w:t>
+        <w:t>Texto estándar: TT Firs Neue Regular</w:t>
       </w:r>
     </w:p>
     <w:p>
@@ -16188,7 +15679,7 @@
           <w:lang w:eastAsia="es-ES"/>
         </w:rPr>
       </w:pPr>
-      <w:bookmarkStart w:id="43" w:name="_Toc167104572"/>
+      <w:bookmarkStart w:id="43" w:name="_Toc167121762"/>
       <w:r>
         <w:rPr>
           <w:lang w:eastAsia="es-ES"/>
@@ -16293,7 +15784,7 @@
           <w:lang w:eastAsia="es-ES"/>
         </w:rPr>
       </w:pPr>
-      <w:bookmarkStart w:id="44" w:name="_Toc167104573"/>
+      <w:bookmarkStart w:id="44" w:name="_Toc167121763"/>
       <w:r>
         <w:rPr>
           <w:noProof/>
@@ -16465,7 +15956,7 @@
       <w:pPr>
         <w:pStyle w:val="Titulo1conSubLinea"/>
       </w:pPr>
-      <w:bookmarkStart w:id="45" w:name="_Toc167104574"/>
+      <w:bookmarkStart w:id="45" w:name="_Toc167121764"/>
       <w:r>
         <w:lastRenderedPageBreak/>
         <w:t>Desarrollo</w:t>
@@ -16474,14 +15965,9 @@
         <w:t xml:space="preserve"> </w:t>
       </w:r>
       <w:r>
-        <w:t>Back-</w:t>
-      </w:r>
-      <w:proofErr w:type="spellStart"/>
-      <w:r>
-        <w:t>end</w:t>
+        <w:t>Back-end</w:t>
       </w:r>
       <w:bookmarkEnd w:id="45"/>
-      <w:proofErr w:type="spellEnd"/>
       <w:r>
         <w:tab/>
       </w:r>
@@ -16490,7 +15976,7 @@
       <w:pPr>
         <w:pStyle w:val="Titulo2Personal"/>
       </w:pPr>
-      <w:bookmarkStart w:id="46" w:name="_Toc167104575"/>
+      <w:bookmarkStart w:id="46" w:name="_Toc167121765"/>
       <w:r>
         <w:t>Planteamiento</w:t>
       </w:r>
@@ -16514,23 +16000,7 @@
         <w:ind w:left="680"/>
       </w:pPr>
       <w:r>
-        <w:t xml:space="preserve">Una vez recolectado los datos planteamos que cada mercado tendrá su </w:t>
-      </w:r>
-      <w:proofErr w:type="spellStart"/>
-      <w:r>
-        <w:t>backend</w:t>
-      </w:r>
-      <w:proofErr w:type="spellEnd"/>
-      <w:r>
-        <w:t xml:space="preserve"> personal con sus características específicas por lo que hemos construido diversas API </w:t>
-      </w:r>
-      <w:proofErr w:type="spellStart"/>
-      <w:r>
-        <w:t>Rest</w:t>
-      </w:r>
-      <w:proofErr w:type="spellEnd"/>
-      <w:r>
-        <w:t xml:space="preserve"> monolíticas de cada </w:t>
+        <w:t xml:space="preserve">Una vez recolectado los datos planteamos que cada mercado tendrá su backend personal con sus características específicas por lo que hemos construido diversas API Rest monolíticas de cada </w:t>
       </w:r>
       <w:r>
         <w:t>uno</w:t>
@@ -16747,23 +16217,7 @@
         <w:ind w:left="680"/>
       </w:pPr>
       <w:r>
-        <w:t xml:space="preserve">Finalmente se terminaría construyendo la API </w:t>
-      </w:r>
-      <w:proofErr w:type="spellStart"/>
-      <w:r>
-        <w:t>Rest</w:t>
-      </w:r>
-      <w:proofErr w:type="spellEnd"/>
-      <w:r>
-        <w:t xml:space="preserve"> monolítica de </w:t>
-      </w:r>
-      <w:proofErr w:type="spellStart"/>
-      <w:r>
-        <w:t>Wewiza</w:t>
-      </w:r>
-      <w:proofErr w:type="spellEnd"/>
-      <w:r>
-        <w:t xml:space="preserve"> donde actuaría como nexo para encontrar, filtrar y proporcionar el servicio de sugerencias de productos de los diversos mercados al usuario</w:t>
+        <w:t>Finalmente se terminaría construyendo la API Rest monolítica de Wewiza donde actuaría como nexo para encontrar, filtrar y proporcionar el servicio de sugerencias de productos de los diversos mercados al usuario</w:t>
       </w:r>
       <w:r>
         <w:t>.</w:t>
@@ -16779,35 +16233,25 @@
       <w:pPr>
         <w:pStyle w:val="Titulo2Personal"/>
       </w:pPr>
-      <w:bookmarkStart w:id="47" w:name="_Toc167104576"/>
-      <w:proofErr w:type="spellStart"/>
+      <w:bookmarkStart w:id="47" w:name="_Toc167121766"/>
       <w:r>
         <w:lastRenderedPageBreak/>
         <w:t>DatabaseManager</w:t>
       </w:r>
       <w:bookmarkEnd w:id="47"/>
-      <w:proofErr w:type="spellEnd"/>
     </w:p>
     <w:p>
       <w:pPr>
         <w:ind w:left="680"/>
       </w:pPr>
       <w:r>
-        <w:t>Disponemos de la clase “</w:t>
-      </w:r>
-      <w:proofErr w:type="spellStart"/>
-      <w:r>
-        <w:t>Datab</w:t>
+        <w:t>Disponemos de la clase “Datab</w:t>
       </w:r>
       <w:r>
         <w:t>a</w:t>
       </w:r>
       <w:r>
-        <w:t>seManager</w:t>
-      </w:r>
-      <w:proofErr w:type="spellEnd"/>
-      <w:r>
-        <w:t>” con la responsabilidad de:</w:t>
+        <w:t>seManager” con la responsabilidad de:</w:t>
       </w:r>
     </w:p>
     <w:p>
@@ -16856,16 +16300,11 @@
       <w:r>
         <w:t xml:space="preserve"> “</w:t>
       </w:r>
-      <w:proofErr w:type="spellStart"/>
       <w:r>
         <w:t>S</w:t>
       </w:r>
       <w:r>
-        <w:t>chemas</w:t>
-      </w:r>
-      <w:proofErr w:type="spellEnd"/>
-      <w:r>
-        <w:t>” de validación</w:t>
+        <w:t>chemas” de validación</w:t>
       </w:r>
       <w:r>
         <w:t>.</w:t>
@@ -16970,15 +16409,7 @@
         <w:ind w:left="708"/>
       </w:pPr>
       <w:r>
-        <w:t>Los “</w:t>
-      </w:r>
-      <w:proofErr w:type="spellStart"/>
-      <w:r>
-        <w:t>Schemas</w:t>
-      </w:r>
-      <w:proofErr w:type="spellEnd"/>
-      <w:r>
-        <w:t xml:space="preserve">” son validadores para aplicar rigidez y consistencia a las colecciones </w:t>
+        <w:t xml:space="preserve">Los “Schemas” son validadores para aplicar rigidez y consistencia a las colecciones </w:t>
       </w:r>
       <w:r>
         <w:t>de las bases</w:t>
@@ -17066,7 +16497,7 @@
       <w:pPr>
         <w:pStyle w:val="Titulo2Personal"/>
       </w:pPr>
-      <w:bookmarkStart w:id="48" w:name="_Toc167104577"/>
+      <w:bookmarkStart w:id="48" w:name="_Toc167121767"/>
       <w:r>
         <w:lastRenderedPageBreak/>
         <w:t>Repositorios</w:t>
@@ -17085,34 +16516,27 @@
         <w:t>a</w:t>
       </w:r>
       <w:r>
-        <w:t>l “</w:t>
-      </w:r>
-      <w:proofErr w:type="spellStart"/>
-      <w:r>
-        <w:t>Repository</w:t>
-      </w:r>
-      <w:proofErr w:type="spellEnd"/>
-      <w:r>
-        <w:t>” las consultas y modificaciones a la base de datos mediante un CRUD para manipular correctamente los productos:</w:t>
+        <w:t>l “Repository” las consultas y modificaciones a la base de datos mediante un CRUD para manipular correctamente los productos:</w:t>
       </w:r>
     </w:p>
     <w:p>
       <w:pPr>
         <w:pStyle w:val="Titulo3Personal"/>
       </w:pPr>
-      <w:bookmarkStart w:id="49" w:name="_Toc167104578"/>
-      <w:proofErr w:type="spellStart"/>
+      <w:bookmarkStart w:id="49" w:name="_Toc167121768"/>
       <w:r>
         <w:t>Markets</w:t>
       </w:r>
       <w:bookmarkEnd w:id="49"/>
-      <w:proofErr w:type="spellEnd"/>
     </w:p>
     <w:p>
       <w:pPr>
         <w:ind w:left="708"/>
       </w:pPr>
       <w:r>
+        <w:rPr>
+          <w:noProof/>
+        </w:rPr>
         <w:drawing>
           <wp:inline distT="0" distB="0" distL="0" distR="0" wp14:anchorId="7463D866" wp14:editId="65D6AC54">
             <wp:extent cx="5131064" cy="3949903"/>
@@ -17154,16 +16578,17 @@
       <w:pPr>
         <w:pStyle w:val="Titulo3Personal"/>
       </w:pPr>
-      <w:bookmarkStart w:id="50" w:name="_Toc167104579"/>
-      <w:proofErr w:type="spellStart"/>
+      <w:bookmarkStart w:id="50" w:name="_Toc167121769"/>
       <w:r>
         <w:t>Wewiza</w:t>
       </w:r>
       <w:bookmarkEnd w:id="50"/>
-      <w:proofErr w:type="spellEnd"/>
-    </w:p>
-    <w:p>
-      <w:r>
+    </w:p>
+    <w:p>
+      <w:r>
+        <w:rPr>
+          <w:noProof/>
+        </w:rPr>
         <w:drawing>
           <wp:anchor distT="0" distB="0" distL="114300" distR="114300" simplePos="0" relativeHeight="251740160" behindDoc="0" locked="0" layoutInCell="1" allowOverlap="1" wp14:anchorId="65DA346B" wp14:editId="7AFC35A5">
             <wp:simplePos x="0" y="0"/>
@@ -17239,7 +16664,7 @@
       <w:pPr>
         <w:pStyle w:val="Titulo2Personal"/>
       </w:pPr>
-      <w:bookmarkStart w:id="51" w:name="_Toc167104580"/>
+      <w:bookmarkStart w:id="51" w:name="_Toc167121770"/>
       <w:r>
         <w:lastRenderedPageBreak/>
         <w:t>Servicios</w:t>
@@ -17250,7 +16675,7 @@
       <w:pPr>
         <w:pStyle w:val="Titulo3Personal"/>
       </w:pPr>
-      <w:bookmarkStart w:id="52" w:name="_Toc167104581"/>
+      <w:bookmarkStart w:id="52" w:name="_Toc167121771"/>
       <w:r>
         <w:t>Procesamiento de productos</w:t>
       </w:r>
@@ -17279,15 +16704,7 @@
         <w:t>solicitud</w:t>
       </w:r>
       <w:r>
-        <w:t xml:space="preserve"> de los </w:t>
-      </w:r>
-      <w:proofErr w:type="spellStart"/>
-      <w:r>
-        <w:t>endpoints</w:t>
-      </w:r>
-      <w:proofErr w:type="spellEnd"/>
-      <w:r>
-        <w:t xml:space="preserve"> y ajusta</w:t>
+        <w:t xml:space="preserve"> de los endpoints y ajusta</w:t>
       </w:r>
       <w:r>
         <w:t>mos</w:t>
@@ -17327,7 +16744,6 @@
       <w:r>
         <w:t xml:space="preserve"> método </w:t>
       </w:r>
-      <w:proofErr w:type="spellStart"/>
       <w:r>
         <w:rPr>
           <w:b/>
@@ -17335,7 +16751,6 @@
         </w:rPr>
         <w:t>get_products_with_good_profit</w:t>
       </w:r>
-      <w:proofErr w:type="spellEnd"/>
       <w:r>
         <w:t xml:space="preserve">, donde se realizan </w:t>
       </w:r>
@@ -17379,6 +16794,9 @@
         <w:ind w:left="1440"/>
       </w:pPr>
       <w:r>
+        <w:rPr>
+          <w:noProof/>
+        </w:rPr>
         <w:drawing>
           <wp:anchor distT="0" distB="0" distL="114300" distR="114300" simplePos="0" relativeHeight="251741184" behindDoc="1" locked="0" layoutInCell="1" allowOverlap="1" wp14:anchorId="50D10221" wp14:editId="0897D4AB">
             <wp:simplePos x="0" y="0"/>
@@ -17456,14 +16874,12 @@
       <w:pPr>
         <w:pStyle w:val="Titulo3Personal"/>
       </w:pPr>
-      <w:bookmarkStart w:id="53" w:name="_Toc167104582"/>
-      <w:proofErr w:type="spellStart"/>
+      <w:bookmarkStart w:id="53" w:name="_Toc167121772"/>
       <w:r>
         <w:lastRenderedPageBreak/>
         <w:t>Scrapping</w:t>
       </w:r>
       <w:bookmarkEnd w:id="53"/>
-      <w:proofErr w:type="spellEnd"/>
     </w:p>
     <w:p>
       <w:pPr>
@@ -17476,26 +16892,14 @@
       <w:r>
         <w:t>Se ha utilizado la librería de Python (</w:t>
       </w:r>
-      <w:proofErr w:type="spellStart"/>
-      <w:r>
-        <w:fldChar w:fldCharType="begin"/>
-      </w:r>
-      <w:r>
-        <w:instrText>HYPERLINK "https://aprendepython.es/pypi/scraping/beautifulsoup/"</w:instrText>
-      </w:r>
-      <w:r>
-        <w:fldChar w:fldCharType="separate"/>
-      </w:r>
-      <w:r>
-        <w:rPr>
-          <w:rStyle w:val="Hipervnculo"/>
-        </w:rPr>
-        <w:t>BeautifulSoap</w:t>
-      </w:r>
-      <w:proofErr w:type="spellEnd"/>
-      <w:r>
-        <w:fldChar w:fldCharType="end"/>
-      </w:r>
+      <w:hyperlink r:id="rId46" w:history="1">
+        <w:r>
+          <w:rPr>
+            <w:rStyle w:val="Hipervnculo"/>
+          </w:rPr>
+          <w:t>BeautifulSoap</w:t>
+        </w:r>
+      </w:hyperlink>
       <w:r>
         <w:t>)</w:t>
       </w:r>
@@ -17531,7 +16935,7 @@
       <w:r>
         <w:t xml:space="preserve">Requiere de un dispositivo que admita ejecutar </w:t>
       </w:r>
-      <w:hyperlink r:id="rId46" w:history="1">
+      <w:hyperlink r:id="rId47" w:history="1">
         <w:r>
           <w:rPr>
             <w:rStyle w:val="Hipervnculo"/>
@@ -17542,15 +16946,13 @@
       <w:r>
         <w:t xml:space="preserve"> ya que necesitamos descargar y ejecutar </w:t>
       </w:r>
-      <w:hyperlink r:id="rId47" w:history="1">
-        <w:proofErr w:type="spellStart"/>
+      <w:hyperlink r:id="rId48" w:history="1">
         <w:r>
           <w:rPr>
             <w:rStyle w:val="Hipervnculo"/>
           </w:rPr>
           <w:t>chromedriver</w:t>
         </w:r>
-        <w:proofErr w:type="spellEnd"/>
       </w:hyperlink>
       <w:r>
         <w:t xml:space="preserve"> mediante el servicio</w:t>
@@ -17558,15 +16960,13 @@
       <w:r>
         <w:t xml:space="preserve"> utilizando la librería </w:t>
       </w:r>
-      <w:hyperlink r:id="rId48" w:history="1">
-        <w:proofErr w:type="spellStart"/>
+      <w:hyperlink r:id="rId49" w:history="1">
         <w:r>
           <w:rPr>
             <w:rStyle w:val="Hipervnculo"/>
           </w:rPr>
           <w:t>Selenium</w:t>
         </w:r>
-        <w:proofErr w:type="spellEnd"/>
       </w:hyperlink>
       <w:r>
         <w:t>.</w:t>
@@ -17601,6 +17001,9 @@
         <w:ind w:left="1068"/>
       </w:pPr>
       <w:r>
+        <w:rPr>
+          <w:noProof/>
+        </w:rPr>
         <w:drawing>
           <wp:inline distT="0" distB="0" distL="0" distR="0" wp14:anchorId="221C6D83" wp14:editId="75CBC9FB">
             <wp:extent cx="5160475" cy="2520922"/>
@@ -17617,7 +17020,7 @@
                     <pic:cNvPicPr/>
                   </pic:nvPicPr>
                   <pic:blipFill>
-                    <a:blip r:embed="rId49"/>
+                    <a:blip r:embed="rId50"/>
                     <a:stretch>
                       <a:fillRect/>
                     </a:stretch>
@@ -17659,14 +17062,12 @@
       <w:pPr>
         <w:pStyle w:val="Titulo2Personal"/>
       </w:pPr>
-      <w:bookmarkStart w:id="54" w:name="_Toc167104583"/>
-      <w:proofErr w:type="spellStart"/>
+      <w:bookmarkStart w:id="54" w:name="_Toc167121773"/>
       <w:r>
         <w:lastRenderedPageBreak/>
         <w:t>Endpoints</w:t>
       </w:r>
       <w:bookmarkEnd w:id="54"/>
-      <w:proofErr w:type="spellEnd"/>
     </w:p>
     <w:p/>
     <w:p>
@@ -17676,29 +17077,11 @@
       <w:r>
         <w:t xml:space="preserve">Cada </w:t>
       </w:r>
-      <w:proofErr w:type="spellStart"/>
       <w:r>
         <w:t>mercadon</w:t>
       </w:r>
-      <w:proofErr w:type="spellEnd"/>
-      <w:r>
-        <w:t xml:space="preserve"> dispone de “</w:t>
-      </w:r>
-      <w:proofErr w:type="spellStart"/>
-      <w:r>
-        <w:t>endpoints</w:t>
-      </w:r>
-      <w:proofErr w:type="spellEnd"/>
-      <w:r>
-        <w:t xml:space="preserve">” privados donde solo puede acceder el servicio de </w:t>
-      </w:r>
-      <w:proofErr w:type="spellStart"/>
-      <w:r>
-        <w:t>Wewiza</w:t>
-      </w:r>
-      <w:proofErr w:type="spellEnd"/>
-      <w:r>
-        <w:t xml:space="preserve"> que enruta a los distintos </w:t>
+      <w:r>
+        <w:t xml:space="preserve"> dispone de “endpoints” privados donde solo puede acceder el servicio de Wewiza que enruta a los distintos </w:t>
       </w:r>
       <w:r>
         <w:t>mercados</w:t>
@@ -17737,15 +17120,7 @@
         <w:ind w:left="680"/>
       </w:pPr>
       <w:r>
-        <w:t xml:space="preserve">Ejemplo de </w:t>
-      </w:r>
-      <w:proofErr w:type="spellStart"/>
-      <w:r>
-        <w:t>endpoint</w:t>
-      </w:r>
-      <w:proofErr w:type="spellEnd"/>
-      <w:r>
-        <w:t xml:space="preserve"> sencillo donde se consulta la cantidad de productos desde </w:t>
+        <w:t xml:space="preserve">Ejemplo de endpoint sencillo donde se consulta la cantidad de productos desde </w:t>
       </w:r>
       <w:r>
         <w:t xml:space="preserve">cualquier </w:t>
@@ -17760,6 +17135,9 @@
     <w:p/>
     <w:p>
       <w:r>
+        <w:rPr>
+          <w:noProof/>
+        </w:rPr>
         <w:drawing>
           <wp:anchor distT="0" distB="0" distL="114300" distR="114300" simplePos="0" relativeHeight="251742208" behindDoc="1" locked="0" layoutInCell="1" allowOverlap="1" wp14:anchorId="37A9F79C" wp14:editId="0B13110A">
             <wp:simplePos x="0" y="0"/>
@@ -17792,7 +17170,7 @@
                     <pic:cNvPicPr/>
                   </pic:nvPicPr>
                   <pic:blipFill>
-                    <a:blip r:embed="rId50">
+                    <a:blip r:embed="rId51">
                       <a:extLst>
                         <a:ext uri="{28A0092B-C50C-407E-A947-70E740481C1C}">
                           <a14:useLocalDpi xmlns:a14="http://schemas.microsoft.com/office/drawing/2010/main" val="0"/>
@@ -17852,42 +17230,10 @@
         <w:ind w:left="708"/>
       </w:pPr>
       <w:r>
-        <w:t xml:space="preserve">Ejemplo de </w:t>
-      </w:r>
-      <w:proofErr w:type="spellStart"/>
-      <w:r>
-        <w:t>endpoint</w:t>
-      </w:r>
-      <w:proofErr w:type="spellEnd"/>
-      <w:r>
-        <w:t xml:space="preserve"> donde se consulta desde </w:t>
-      </w:r>
-      <w:proofErr w:type="spellStart"/>
-      <w:r>
-        <w:t>wewiza</w:t>
-      </w:r>
-      <w:proofErr w:type="spellEnd"/>
-      <w:r>
-        <w:t xml:space="preserve"> a los </w:t>
-      </w:r>
-      <w:proofErr w:type="spellStart"/>
-      <w:r>
-        <w:t>markets</w:t>
-      </w:r>
-      <w:proofErr w:type="spellEnd"/>
-      <w:r>
-        <w:t xml:space="preserve"> que disponemos para comprobar la cantidad de productos</w:t>
-      </w:r>
-      <w:r>
-        <w:t xml:space="preserve">, utilizando el </w:t>
-      </w:r>
-      <w:proofErr w:type="spellStart"/>
-      <w:r>
-        <w:t>endpoint</w:t>
-      </w:r>
-      <w:proofErr w:type="spellEnd"/>
-      <w:r>
-        <w:t xml:space="preserve"> anterior de cada mercado:</w:t>
+        <w:t>Ejemplo de endpoint donde se consulta desde wewiza a los markets que disponemos para comprobar la cantidad de productos</w:t>
+      </w:r>
+      <w:r>
+        <w:t>, utilizando el endpoint anterior de cada mercado:</w:t>
       </w:r>
     </w:p>
     <w:p>
@@ -17895,6 +17241,7 @@
         <w:rPr>
           <w:b/>
           <w:bCs/>
+          <w:noProof/>
         </w:rPr>
         <w:drawing>
           <wp:anchor distT="0" distB="0" distL="114300" distR="114300" simplePos="0" relativeHeight="251743232" behindDoc="1" locked="0" layoutInCell="1" allowOverlap="1" wp14:anchorId="372BE1C4" wp14:editId="12448F04">
@@ -17928,7 +17275,7 @@
                     <pic:cNvPicPr/>
                   </pic:nvPicPr>
                   <pic:blipFill>
-                    <a:blip r:embed="rId51">
+                    <a:blip r:embed="rId52">
                       <a:extLst>
                         <a:ext uri="{28A0092B-C50C-407E-A947-70E740481C1C}">
                           <a14:useLocalDpi xmlns:a14="http://schemas.microsoft.com/office/drawing/2010/main" val="0"/>
@@ -18009,25 +17356,7 @@
           <w:bCs/>
           <w:u w:val="single"/>
         </w:rPr>
-        <w:t xml:space="preserve">Servicios ofrecidos por </w:t>
-      </w:r>
-      <w:proofErr w:type="spellStart"/>
-      <w:r>
-        <w:rPr>
-          <w:b/>
-          <w:bCs/>
-          <w:u w:val="single"/>
-        </w:rPr>
-        <w:t>Wewiza</w:t>
-      </w:r>
-      <w:proofErr w:type="spellEnd"/>
-      <w:r>
-        <w:rPr>
-          <w:b/>
-          <w:bCs/>
-          <w:u w:val="single"/>
-        </w:rPr>
-        <w:t>:</w:t>
+        <w:t>Servicios ofrecidos por Wewiza:</w:t>
       </w:r>
     </w:p>
     <w:p>
@@ -18035,23 +17364,7 @@
         <w:ind w:firstLine="680"/>
       </w:pPr>
       <w:r>
-        <w:t xml:space="preserve">Desde </w:t>
-      </w:r>
-      <w:proofErr w:type="spellStart"/>
-      <w:r>
-        <w:t>Wewiza</w:t>
-      </w:r>
-      <w:proofErr w:type="spellEnd"/>
-      <w:r>
-        <w:t xml:space="preserve"> disponemos los siguiente </w:t>
-      </w:r>
-      <w:proofErr w:type="spellStart"/>
-      <w:r>
-        <w:t>endpoints</w:t>
-      </w:r>
-      <w:proofErr w:type="spellEnd"/>
-      <w:r>
-        <w:t xml:space="preserve"> como servicios para facilitar al usuario</w:t>
+        <w:t>Desde Wewiza disponemos los siguiente endpoints como servicios para facilitar al usuario</w:t>
       </w:r>
       <w:r>
         <w:t>.</w:t>
@@ -18081,6 +17394,9 @@
     </w:p>
     <w:p>
       <w:r>
+        <w:rPr>
+          <w:noProof/>
+        </w:rPr>
         <w:drawing>
           <wp:inline distT="0" distB="0" distL="0" distR="0" wp14:anchorId="3ED680B7" wp14:editId="4614C472">
             <wp:extent cx="6721343" cy="6847368"/>
@@ -18097,7 +17413,7 @@
                     <pic:cNvPicPr/>
                   </pic:nvPicPr>
                   <pic:blipFill>
-                    <a:blip r:embed="rId52"/>
+                    <a:blip r:embed="rId53"/>
                     <a:stretch>
                       <a:fillRect/>
                     </a:stretch>
@@ -18127,7 +17443,7 @@
       <w:pPr>
         <w:pStyle w:val="Titulo2Personal"/>
       </w:pPr>
-      <w:bookmarkStart w:id="55" w:name="_Toc167104584"/>
+      <w:bookmarkStart w:id="55" w:name="_Toc167121774"/>
       <w:r>
         <w:t>Implementación basada en eventos</w:t>
       </w:r>
@@ -18147,21 +17463,7 @@
         <w:rPr>
           <w:color w:val="FF0000"/>
         </w:rPr>
-        <w:t xml:space="preserve">Esto sería lo de los </w:t>
-      </w:r>
-      <w:proofErr w:type="spellStart"/>
-      <w:r>
-        <w:rPr>
-          <w:color w:val="FF0000"/>
-        </w:rPr>
-        <w:t>likes</w:t>
-      </w:r>
-      <w:proofErr w:type="spellEnd"/>
-      <w:r>
-        <w:rPr>
-          <w:color w:val="FF0000"/>
-        </w:rPr>
-        <w:t xml:space="preserve">/valoraciones de cada producto… </w:t>
+        <w:t xml:space="preserve">Esto sería lo de los likes/valoraciones de cada producto… </w:t>
       </w:r>
       <w:r>
         <w:rPr>
@@ -18207,7 +17509,7 @@
                     </pic:cNvPicPr>
                   </pic:nvPicPr>
                   <pic:blipFill>
-                    <a:blip r:embed="rId53">
+                    <a:blip r:embed="rId54">
                       <a:extLst>
                         <a:ext uri="{28A0092B-C50C-407E-A947-70E740481C1C}">
                           <a14:useLocalDpi xmlns:a14="http://schemas.microsoft.com/office/drawing/2010/main" val="0"/>
@@ -18374,30 +17676,12 @@
       <w:pPr>
         <w:pStyle w:val="Titulo2Personal"/>
       </w:pPr>
-      <w:bookmarkStart w:id="56" w:name="_Toc167104585"/>
-      <w:proofErr w:type="spellStart"/>
+      <w:bookmarkStart w:id="56" w:name="_Toc167121775"/>
       <w:r>
         <w:lastRenderedPageBreak/>
-        <w:t>Railway</w:t>
-      </w:r>
-      <w:proofErr w:type="spellEnd"/>
-      <w:r>
-        <w:t xml:space="preserve"> </w:t>
-      </w:r>
-      <w:proofErr w:type="spellStart"/>
-      <w:r>
-        <w:t>Oriented</w:t>
-      </w:r>
-      <w:proofErr w:type="spellEnd"/>
-      <w:r>
-        <w:t xml:space="preserve"> </w:t>
-      </w:r>
-      <w:proofErr w:type="spellStart"/>
-      <w:r>
-        <w:t>Programming</w:t>
+        <w:t>Railway Oriented Programming</w:t>
       </w:r>
       <w:bookmarkEnd w:id="56"/>
-      <w:proofErr w:type="spellEnd"/>
     </w:p>
     <w:p>
       <w:pPr>
@@ -18436,7 +17720,7 @@
                     </pic:cNvPicPr>
                   </pic:nvPicPr>
                   <pic:blipFill>
-                    <a:blip r:embed="rId54">
+                    <a:blip r:embed="rId55">
                       <a:extLst>
                         <a:ext uri="{28A0092B-C50C-407E-A947-70E740481C1C}">
                           <a14:useLocalDpi xmlns:a14="http://schemas.microsoft.com/office/drawing/2010/main" val="0"/>
@@ -18507,15 +17791,7 @@
         <w:ind w:left="680"/>
       </w:pPr>
       <w:r>
-        <w:t xml:space="preserve">En este ejemplo podemos apreciar en nuestra función que estamos insertando un producto en formato </w:t>
-      </w:r>
-      <w:proofErr w:type="spellStart"/>
-      <w:r>
-        <w:t>Json</w:t>
-      </w:r>
-      <w:proofErr w:type="spellEnd"/>
-      <w:r>
-        <w:t>, esta función se encuentra en un servicio y se redirige al repositorio</w:t>
+        <w:t>En este ejemplo podemos apreciar en nuestra función que estamos insertando un producto en formato Json, esta función se encuentra en un servicio y se redirige al repositorio</w:t>
       </w:r>
       <w:r>
         <w:t>:</w:t>
@@ -18555,7 +17831,7 @@
                     <pic:cNvPicPr/>
                   </pic:nvPicPr>
                   <pic:blipFill>
-                    <a:blip r:embed="rId55">
+                    <a:blip r:embed="rId56">
                       <a:extLst>
                         <a:ext uri="{28A0092B-C50C-407E-A947-70E740481C1C}">
                           <a14:useLocalDpi xmlns:a14="http://schemas.microsoft.com/office/drawing/2010/main" val="0"/>
@@ -18646,7 +17922,7 @@
                     <pic:cNvPicPr/>
                   </pic:nvPicPr>
                   <pic:blipFill>
-                    <a:blip r:embed="rId56">
+                    <a:blip r:embed="rId57">
                       <a:extLst>
                         <a:ext uri="{28A0092B-C50C-407E-A947-70E740481C1C}">
                           <a14:useLocalDpi xmlns:a14="http://schemas.microsoft.com/office/drawing/2010/main" val="0"/>
@@ -18704,7 +17980,7 @@
       <w:pPr>
         <w:pStyle w:val="Titulo2Personal"/>
       </w:pPr>
-      <w:bookmarkStart w:id="57" w:name="_Toc167104586"/>
+      <w:bookmarkStart w:id="57" w:name="_Toc167121776"/>
       <w:r>
         <w:lastRenderedPageBreak/>
         <w:t>Seguridad</w:t>
@@ -18715,7 +17991,7 @@
       <w:pPr>
         <w:pStyle w:val="Titulo3Personal"/>
       </w:pPr>
-      <w:bookmarkStart w:id="58" w:name="_Toc167104587"/>
+      <w:bookmarkStart w:id="58" w:name="_Toc167121777"/>
       <w:r>
         <w:t>SSL</w:t>
       </w:r>
@@ -18742,7 +18018,7 @@
       <w:r>
         <w:t xml:space="preserve">n nuestro caso se auto firmó con </w:t>
       </w:r>
-      <w:hyperlink r:id="rId57" w:history="1">
+      <w:hyperlink r:id="rId58" w:history="1">
         <w:r>
           <w:rPr>
             <w:rStyle w:val="Hipervnculo"/>
@@ -18764,15 +18040,7 @@
         <w:ind w:left="1049"/>
       </w:pPr>
       <w:r>
-        <w:t>Desde el dispositivo Android en el que se realizarán las peticiones a los distintos “</w:t>
-      </w:r>
-      <w:proofErr w:type="spellStart"/>
-      <w:r>
-        <w:t>endpoints</w:t>
-      </w:r>
-      <w:proofErr w:type="spellEnd"/>
-      <w:r>
-        <w:t>”, requerirá de la instalación del certificado para que el servidor confíe en él.</w:t>
+        <w:t>Desde el dispositivo Android en el que se realizarán las peticiones a los distintos “endpoints”, requerirá de la instalación del certificado para que el servidor confíe en él.</w:t>
       </w:r>
     </w:p>
     <w:p>
@@ -18822,7 +18090,7 @@
                     </pic:cNvPicPr>
                   </pic:nvPicPr>
                   <pic:blipFill>
-                    <a:blip r:embed="rId58">
+                    <a:blip r:embed="rId59">
                       <a:extLst>
                         <a:ext uri="{28A0092B-C50C-407E-A947-70E740481C1C}">
                           <a14:useLocalDpi xmlns:a14="http://schemas.microsoft.com/office/drawing/2010/main" val="0"/>
@@ -18881,64 +18149,6 @@
     <w:p/>
     <w:p>
       <w:pPr>
-        <w:pStyle w:val="Titulo2Personal"/>
-        <w:rPr>
-          <w:lang w:eastAsia="es-ES"/>
-        </w:rPr>
-      </w:pPr>
-      <w:bookmarkStart w:id="59" w:name="_Toc167104588"/>
-      <w:r>
-        <w:rPr>
-          <w:lang w:eastAsia="es-ES"/>
-        </w:rPr>
-        <w:t>Inversión de control/Inyector de dependencias</w:t>
-      </w:r>
-      <w:bookmarkEnd w:id="59"/>
-    </w:p>
-    <w:p>
-      <w:pPr>
-        <w:ind w:firstLine="708"/>
-        <w:rPr>
-          <w:lang w:eastAsia="es-ES"/>
-        </w:rPr>
-      </w:pPr>
-      <w:proofErr w:type="spellStart"/>
-      <w:r>
-        <w:rPr>
-          <w:rStyle w:val="CdigoHTML"/>
-          <w:rFonts w:eastAsiaTheme="minorHAnsi"/>
-          <w:b/>
-          <w:bCs/>
-        </w:rPr>
-        <w:t>D</w:t>
-      </w:r>
-      <w:r>
-        <w:t>ependency</w:t>
-      </w:r>
-      <w:proofErr w:type="spellEnd"/>
-      <w:r>
-        <w:t xml:space="preserve"> </w:t>
-      </w:r>
-      <w:proofErr w:type="spellStart"/>
-      <w:r>
-        <w:t>Injector</w:t>
-      </w:r>
-      <w:proofErr w:type="spellEnd"/>
-      <w:r>
-        <w:t xml:space="preserve"> o </w:t>
-      </w:r>
-      <w:proofErr w:type="spellStart"/>
-      <w:r>
-        <w:t>DInject</w:t>
-      </w:r>
-      <w:proofErr w:type="spellEnd"/>
-      <w:r>
-        <w:t>???</w:t>
-      </w:r>
-    </w:p>
-    <w:p>
-      <w:pPr>
-        <w:ind w:left="360" w:firstLine="348"/>
         <w:rPr>
           <w:lang w:eastAsia="es-ES"/>
         </w:rPr>
@@ -19026,6 +18236,30 @@
     </w:p>
     <w:p>
       <w:pPr>
+        <w:ind w:left="360"/>
+        <w:rPr>
+          <w:lang w:eastAsia="es-ES"/>
+        </w:rPr>
+      </w:pPr>
+    </w:p>
+    <w:p>
+      <w:pPr>
+        <w:ind w:left="360"/>
+        <w:rPr>
+          <w:lang w:eastAsia="es-ES"/>
+        </w:rPr>
+      </w:pPr>
+    </w:p>
+    <w:p>
+      <w:pPr>
+        <w:ind w:left="360"/>
+        <w:rPr>
+          <w:lang w:eastAsia="es-ES"/>
+        </w:rPr>
+      </w:pPr>
+    </w:p>
+    <w:p>
+      <w:pPr>
         <w:rPr>
           <w:lang w:eastAsia="es-ES"/>
         </w:rPr>
@@ -19042,7 +18276,7 @@
       <w:pPr>
         <w:pStyle w:val="Titulo1conSubLinea"/>
       </w:pPr>
-      <w:bookmarkStart w:id="60" w:name="_Toc167104589"/>
+      <w:bookmarkStart w:id="59" w:name="_Toc167121778"/>
       <w:r>
         <w:lastRenderedPageBreak/>
         <w:t>Desarrollo</w:t>
@@ -19051,14 +18285,39 @@
         <w:t xml:space="preserve"> </w:t>
       </w:r>
       <w:r>
-        <w:t>Front-</w:t>
-      </w:r>
-      <w:proofErr w:type="spellStart"/>
-      <w:r>
-        <w:t>end</w:t>
+        <w:t>Front-end</w:t>
+      </w:r>
+      <w:bookmarkEnd w:id="59"/>
+    </w:p>
+    <w:p>
+      <w:pPr>
+        <w:pStyle w:val="Titulo2Personal"/>
+        <w:rPr>
+          <w:lang w:eastAsia="es-ES"/>
+        </w:rPr>
+      </w:pPr>
+      <w:bookmarkStart w:id="60" w:name="_Toc167121779"/>
+      <w:r>
+        <w:rPr>
+          <w:lang w:eastAsia="es-ES"/>
+        </w:rPr>
+        <w:t>Interfaz</w:t>
       </w:r>
       <w:bookmarkEnd w:id="60"/>
-      <w:proofErr w:type="spellEnd"/>
+    </w:p>
+    <w:p>
+      <w:pPr>
+        <w:rPr>
+          <w:lang w:eastAsia="es-ES"/>
+        </w:rPr>
+      </w:pPr>
+    </w:p>
+    <w:p>
+      <w:pPr>
+        <w:rPr>
+          <w:lang w:eastAsia="es-ES"/>
+        </w:rPr>
+      </w:pPr>
     </w:p>
     <w:p>
       <w:pPr>
@@ -19067,21 +18326,46 @@
           <w:lang w:eastAsia="es-ES"/>
         </w:rPr>
       </w:pPr>
-      <w:bookmarkStart w:id="61" w:name="_Toc167104590"/>
-      <w:r>
-        <w:rPr>
-          <w:lang w:eastAsia="es-ES"/>
-        </w:rPr>
-        <w:t>Interfaz</w:t>
+      <w:bookmarkStart w:id="61" w:name="_Toc167121780"/>
+      <w:r>
+        <w:rPr>
+          <w:lang w:eastAsia="es-ES"/>
+        </w:rPr>
+        <w:t>Firebase</w:t>
       </w:r>
       <w:bookmarkEnd w:id="61"/>
     </w:p>
     <w:p>
       <w:pPr>
-        <w:rPr>
-          <w:lang w:eastAsia="es-ES"/>
-        </w:rPr>
-      </w:pPr>
+        <w:pStyle w:val="Titulo3Personal"/>
+        <w:rPr>
+          <w:lang w:eastAsia="es-ES"/>
+        </w:rPr>
+      </w:pPr>
+      <w:bookmarkStart w:id="62" w:name="_Toc167121781"/>
+      <w:r>
+        <w:rPr>
+          <w:lang w:eastAsia="es-ES"/>
+        </w:rPr>
+        <w:t>Usuarios</w:t>
+      </w:r>
+      <w:bookmarkEnd w:id="62"/>
+    </w:p>
+    <w:p>
+      <w:pPr>
+        <w:pStyle w:val="Titulo3Personal"/>
+        <w:rPr>
+          <w:lang w:eastAsia="es-ES"/>
+        </w:rPr>
+      </w:pPr>
+      <w:bookmarkStart w:id="63" w:name="_Toc167121782"/>
+      <w:r>
+        <w:rPr>
+          <w:lang w:eastAsia="es-ES"/>
+        </w:rPr>
+        <w:t>Gamificación</w:t>
+      </w:r>
+      <w:bookmarkEnd w:id="63"/>
     </w:p>
     <w:p>
       <w:pPr>
@@ -19097,77 +18381,84 @@
           <w:lang w:eastAsia="es-ES"/>
         </w:rPr>
       </w:pPr>
-      <w:bookmarkStart w:id="62" w:name="_Toc167104591"/>
-      <w:proofErr w:type="spellStart"/>
-      <w:r>
-        <w:rPr>
-          <w:lang w:eastAsia="es-ES"/>
-        </w:rPr>
-        <w:t>Firebase</w:t>
-      </w:r>
-      <w:bookmarkEnd w:id="62"/>
-      <w:proofErr w:type="spellEnd"/>
+      <w:bookmarkStart w:id="64" w:name="_Toc167121783"/>
+      <w:r>
+        <w:rPr>
+          <w:lang w:eastAsia="es-ES"/>
+        </w:rPr>
+        <w:t>Inversión de control</w:t>
+      </w:r>
+      <w:r>
+        <w:rPr>
+          <w:lang w:eastAsia="es-ES"/>
+        </w:rPr>
+        <w:t>/Inyector de dependencias</w:t>
+      </w:r>
+      <w:bookmarkEnd w:id="64"/>
+    </w:p>
+    <w:p>
+      <w:pPr>
+        <w:ind w:left="708"/>
+        <w:rPr>
+          <w:lang w:eastAsia="es-ES"/>
+        </w:rPr>
+      </w:pPr>
+      <w:r>
+        <w:rPr>
+          <w:lang w:eastAsia="es-ES"/>
+        </w:rPr>
+        <w:t>Koin=???</w:t>
+      </w:r>
+    </w:p>
+    <w:p>
+      <w:pPr>
+        <w:ind w:left="708"/>
+        <w:rPr>
+          <w:lang w:eastAsia="es-ES"/>
+        </w:rPr>
+      </w:pPr>
+    </w:p>
+    <w:p>
+      <w:pPr>
+        <w:ind w:left="708"/>
+        <w:rPr>
+          <w:lang w:eastAsia="es-ES"/>
+        </w:rPr>
+      </w:pPr>
+    </w:p>
+    <w:p>
+      <w:pPr>
+        <w:pStyle w:val="Titulo2Personal"/>
+        <w:rPr>
+          <w:lang w:eastAsia="es-ES"/>
+        </w:rPr>
+      </w:pPr>
+      <w:bookmarkStart w:id="65" w:name="_Toc167121784"/>
+      <w:r>
+        <w:rPr>
+          <w:lang w:eastAsia="es-ES"/>
+        </w:rPr>
+        <w:t>Seguridad</w:t>
+      </w:r>
+      <w:bookmarkEnd w:id="65"/>
     </w:p>
     <w:p>
       <w:pPr>
         <w:pStyle w:val="Titulo3Personal"/>
-        <w:rPr>
-          <w:lang w:eastAsia="es-ES"/>
-        </w:rPr>
-      </w:pPr>
-      <w:bookmarkStart w:id="63" w:name="_Toc167104592"/>
-      <w:r>
-        <w:rPr>
-          <w:lang w:eastAsia="es-ES"/>
-        </w:rPr>
-        <w:t>Usuarios</w:t>
-      </w:r>
-      <w:bookmarkEnd w:id="63"/>
-    </w:p>
-    <w:p>
-      <w:pPr>
-        <w:pStyle w:val="Titulo3Personal"/>
-        <w:rPr>
-          <w:lang w:eastAsia="es-ES"/>
-        </w:rPr>
-      </w:pPr>
-      <w:bookmarkStart w:id="64" w:name="_Toc167104593"/>
-      <w:r>
-        <w:rPr>
-          <w:lang w:eastAsia="es-ES"/>
-        </w:rPr>
-        <w:t>Gamificación</w:t>
-      </w:r>
-      <w:bookmarkEnd w:id="64"/>
-    </w:p>
-    <w:p>
-      <w:pPr>
-        <w:rPr>
-          <w:lang w:eastAsia="es-ES"/>
-        </w:rPr>
-      </w:pPr>
-    </w:p>
-    <w:p>
-      <w:pPr>
-        <w:pStyle w:val="Titulo2Personal"/>
-        <w:rPr>
-          <w:lang w:eastAsia="es-ES"/>
-        </w:rPr>
-      </w:pPr>
-      <w:bookmarkStart w:id="65" w:name="_Toc167104594"/>
-      <w:r>
-        <w:rPr>
-          <w:lang w:eastAsia="es-ES"/>
-        </w:rPr>
-        <w:t>Inversión de control</w:t>
-      </w:r>
-      <w:r>
-        <w:rPr>
-          <w:lang w:eastAsia="es-ES"/>
-        </w:rPr>
-        <w:t>/Inyector de dependencias</w:t>
-      </w:r>
-      <w:bookmarkEnd w:id="65"/>
+      </w:pPr>
+      <w:bookmarkStart w:id="66" w:name="_Toc167121785"/>
+      <w:r>
+        <w:t>Firebase Auth OAuth 2.0</w:t>
+      </w:r>
+      <w:bookmarkEnd w:id="66"/>
+    </w:p>
+    <w:p>
+      <w:pPr>
+        <w:ind w:left="1049"/>
+      </w:pPr>
+      <w:r>
+        <w:t>Firebase utiliza el protocolo OAuth 2.0, que es un estándar de la industria para la autorización segura. Cuando un usuario inicia sesión con Google, es redirigido a la página de inicio de sesión de Google, donde ingresa sus credenciales de forma segura. Firebase nunca maneja directamente la contraseña del usuario.</w:t>
+      </w:r>
     </w:p>
     <w:p>
       <w:pPr>
@@ -19176,20 +18467,6 @@
           <w:lang w:eastAsia="es-ES"/>
         </w:rPr>
       </w:pPr>
-      <w:proofErr w:type="spellStart"/>
-      <w:r>
-        <w:rPr>
-          <w:lang w:eastAsia="es-ES"/>
-        </w:rPr>
-        <w:t>Koin</w:t>
-      </w:r>
-      <w:proofErr w:type="spellEnd"/>
-      <w:r>
-        <w:rPr>
-          <w:lang w:eastAsia="es-ES"/>
-        </w:rPr>
-        <w:t>=???</w:t>
-      </w:r>
     </w:p>
     <w:p>
       <w:pPr>
@@ -19209,66 +18486,6 @@
     </w:p>
     <w:p>
       <w:pPr>
-        <w:pStyle w:val="Titulo2Personal"/>
-        <w:rPr>
-          <w:lang w:eastAsia="es-ES"/>
-        </w:rPr>
-      </w:pPr>
-      <w:bookmarkStart w:id="66" w:name="_Toc167104595"/>
-      <w:r>
-        <w:rPr>
-          <w:lang w:eastAsia="es-ES"/>
-        </w:rPr>
-        <w:t>Seguridad</w:t>
-      </w:r>
-      <w:bookmarkEnd w:id="66"/>
-    </w:p>
-    <w:p>
-      <w:pPr>
-        <w:pStyle w:val="Titulo3Personal"/>
-      </w:pPr>
-      <w:bookmarkStart w:id="67" w:name="_Toc167104596"/>
-      <w:proofErr w:type="spellStart"/>
-      <w:r>
-        <w:t>Firebase</w:t>
-      </w:r>
-      <w:proofErr w:type="spellEnd"/>
-      <w:r>
-        <w:t xml:space="preserve"> </w:t>
-      </w:r>
-      <w:proofErr w:type="spellStart"/>
-      <w:r>
-        <w:t>Auth</w:t>
-      </w:r>
-      <w:proofErr w:type="spellEnd"/>
-      <w:r>
-        <w:t xml:space="preserve"> OAuth 2.0</w:t>
-      </w:r>
-      <w:bookmarkEnd w:id="67"/>
-    </w:p>
-    <w:p>
-      <w:pPr>
-        <w:ind w:left="1049"/>
-      </w:pPr>
-      <w:proofErr w:type="spellStart"/>
-      <w:r>
-        <w:t>Firebase</w:t>
-      </w:r>
-      <w:proofErr w:type="spellEnd"/>
-      <w:r>
-        <w:t xml:space="preserve"> utiliza el protocolo OAuth 2.0, que es un estándar de la industria para la autorización segura. Cuando un usuario inicia sesión con Google, es redirigido a la página de inicio de sesión de Google, donde ingresa sus credenciales de forma segura. </w:t>
-      </w:r>
-      <w:proofErr w:type="spellStart"/>
-      <w:r>
-        <w:t>Firebase</w:t>
-      </w:r>
-      <w:proofErr w:type="spellEnd"/>
-      <w:r>
-        <w:t xml:space="preserve"> nunca maneja directamente la contraseña del usuario.</w:t>
-      </w:r>
-    </w:p>
-    <w:p>
-      <w:pPr>
         <w:ind w:left="708"/>
         <w:rPr>
           <w:lang w:eastAsia="es-ES"/>
@@ -19381,30 +18598,6 @@
     </w:p>
     <w:p>
       <w:pPr>
-        <w:ind w:left="708"/>
-        <w:rPr>
-          <w:lang w:eastAsia="es-ES"/>
-        </w:rPr>
-      </w:pPr>
-    </w:p>
-    <w:p>
-      <w:pPr>
-        <w:ind w:left="708"/>
-        <w:rPr>
-          <w:lang w:eastAsia="es-ES"/>
-        </w:rPr>
-      </w:pPr>
-    </w:p>
-    <w:p>
-      <w:pPr>
-        <w:ind w:left="708"/>
-        <w:rPr>
-          <w:lang w:eastAsia="es-ES"/>
-        </w:rPr>
-      </w:pPr>
-    </w:p>
-    <w:p>
-      <w:pPr>
         <w:rPr>
           <w:lang w:eastAsia="es-ES"/>
         </w:rPr>
@@ -19414,14 +18607,56 @@
       <w:pPr>
         <w:pStyle w:val="Titulo1conSubLinea"/>
       </w:pPr>
-      <w:bookmarkStart w:id="68" w:name="_Toc167104597"/>
-      <w:proofErr w:type="spellStart"/>
+      <w:bookmarkStart w:id="67" w:name="_Toc167121786"/>
       <w:r>
         <w:lastRenderedPageBreak/>
         <w:t>Tests</w:t>
       </w:r>
+      <w:bookmarkEnd w:id="67"/>
+    </w:p>
+    <w:p>
+      <w:pPr>
+        <w:pStyle w:val="Titulo2Personal"/>
+        <w:rPr>
+          <w:lang w:eastAsia="es-ES"/>
+        </w:rPr>
+      </w:pPr>
+      <w:bookmarkStart w:id="68" w:name="_Toc167121787"/>
+      <w:r>
+        <w:rPr>
+          <w:lang w:eastAsia="es-ES"/>
+        </w:rPr>
+        <w:t>Pruebas Unitarias</w:t>
+      </w:r>
+      <w:r>
+        <w:rPr>
+          <w:lang w:eastAsia="es-ES"/>
+        </w:rPr>
+        <w:t xml:space="preserve"> e Integración</w:t>
+      </w:r>
       <w:bookmarkEnd w:id="68"/>
-      <w:proofErr w:type="spellEnd"/>
+    </w:p>
+    <w:p>
+      <w:pPr>
+        <w:ind w:firstLine="708"/>
+        <w:rPr>
+          <w:lang w:eastAsia="es-ES"/>
+        </w:rPr>
+      </w:pPr>
+      <w:r>
+        <w:rPr>
+          <w:lang w:eastAsia="es-ES"/>
+        </w:rPr>
+        <w:t>Pytes y Pytest-mock</w:t>
+      </w:r>
+    </w:p>
+    <w:p>
+      <w:pPr>
+        <w:ind w:firstLine="708"/>
+        <w:rPr>
+          <w:lang w:eastAsia="es-ES"/>
+        </w:rPr>
+      </w:pPr>
     </w:p>
     <w:p>
       <w:pPr>
@@ -19430,137 +18665,39 @@
           <w:lang w:eastAsia="es-ES"/>
         </w:rPr>
       </w:pPr>
-      <w:bookmarkStart w:id="69" w:name="_Toc167104598"/>
-      <w:r>
-        <w:rPr>
-          <w:lang w:eastAsia="es-ES"/>
-        </w:rPr>
-        <w:t>Pruebas Unitarias</w:t>
-      </w:r>
-      <w:r>
-        <w:rPr>
-          <w:lang w:eastAsia="es-ES"/>
-        </w:rPr>
-        <w:t xml:space="preserve"> e Integración</w:t>
+      <w:bookmarkStart w:id="69" w:name="_Toc167121788"/>
+      <w:r>
+        <w:rPr>
+          <w:lang w:eastAsia="es-ES"/>
+        </w:rPr>
+        <w:t>Rutas (</w:t>
+      </w:r>
+      <w:r>
+        <w:rPr>
+          <w:lang w:eastAsia="es-ES"/>
+        </w:rPr>
+        <w:t>End-Points</w:t>
+      </w:r>
+      <w:r>
+        <w:rPr>
+          <w:lang w:eastAsia="es-ES"/>
+        </w:rPr>
+        <w:t>)</w:t>
       </w:r>
       <w:bookmarkEnd w:id="69"/>
     </w:p>
     <w:p>
       <w:pPr>
-        <w:ind w:firstLine="708"/>
-        <w:rPr>
-          <w:lang w:eastAsia="es-ES"/>
-        </w:rPr>
-      </w:pPr>
-      <w:proofErr w:type="spellStart"/>
-      <w:r>
-        <w:rPr>
-          <w:lang w:eastAsia="es-ES"/>
-        </w:rPr>
-        <w:t>Pytes</w:t>
-      </w:r>
-      <w:proofErr w:type="spellEnd"/>
-      <w:r>
-        <w:rPr>
-          <w:lang w:eastAsia="es-ES"/>
-        </w:rPr>
-        <w:t xml:space="preserve"> y </w:t>
-      </w:r>
-      <w:proofErr w:type="spellStart"/>
-      <w:r>
-        <w:rPr>
-          <w:lang w:eastAsia="es-ES"/>
-        </w:rPr>
-        <w:t>Pytest-mock</w:t>
-      </w:r>
-      <w:proofErr w:type="spellEnd"/>
-    </w:p>
-    <w:p>
-      <w:pPr>
-        <w:ind w:firstLine="708"/>
-        <w:rPr>
-          <w:lang w:eastAsia="es-ES"/>
-        </w:rPr>
-      </w:pPr>
-    </w:p>
-    <w:p>
-      <w:pPr>
-        <w:pStyle w:val="Titulo2Personal"/>
-        <w:rPr>
-          <w:lang w:eastAsia="es-ES"/>
-        </w:rPr>
-      </w:pPr>
-      <w:bookmarkStart w:id="70" w:name="_Toc167104599"/>
-      <w:r>
-        <w:rPr>
-          <w:lang w:eastAsia="es-ES"/>
-        </w:rPr>
-        <w:t>Rutas (</w:t>
-      </w:r>
-      <w:proofErr w:type="spellStart"/>
-      <w:r>
-        <w:rPr>
-          <w:lang w:eastAsia="es-ES"/>
-        </w:rPr>
-        <w:t>End-Points</w:t>
-      </w:r>
-      <w:proofErr w:type="spellEnd"/>
-      <w:r>
-        <w:rPr>
-          <w:lang w:eastAsia="es-ES"/>
-        </w:rPr>
-        <w:t>)</w:t>
-      </w:r>
-      <w:bookmarkEnd w:id="70"/>
-    </w:p>
-    <w:p>
-      <w:pPr>
         <w:ind w:left="708"/>
         <w:rPr>
           <w:lang w:eastAsia="es-ES"/>
         </w:rPr>
       </w:pPr>
-      <w:proofErr w:type="spellStart"/>
-      <w:r>
-        <w:rPr>
-          <w:lang w:eastAsia="es-ES"/>
-        </w:rPr>
-        <w:t>Thunder</w:t>
-      </w:r>
-      <w:proofErr w:type="spellEnd"/>
-      <w:r>
-        <w:rPr>
-          <w:lang w:eastAsia="es-ES"/>
-        </w:rPr>
-        <w:t xml:space="preserve">-Client, </w:t>
-      </w:r>
-      <w:proofErr w:type="spellStart"/>
-      <w:r>
-        <w:rPr>
-          <w:lang w:eastAsia="es-ES"/>
-        </w:rPr>
-        <w:t>Postman</w:t>
-      </w:r>
-      <w:proofErr w:type="spellEnd"/>
-      <w:r>
-        <w:rPr>
-          <w:lang w:eastAsia="es-ES"/>
-        </w:rPr>
-        <w:t xml:space="preserve">, </w:t>
-      </w:r>
-      <w:proofErr w:type="spellStart"/>
-      <w:r>
-        <w:rPr>
-          <w:lang w:eastAsia="es-ES"/>
-        </w:rPr>
-        <w:t>etc</w:t>
-      </w:r>
-      <w:proofErr w:type="spellEnd"/>
-      <w:r>
-        <w:rPr>
-          <w:lang w:eastAsia="es-ES"/>
-        </w:rPr>
-        <w:t>…</w:t>
+      <w:r>
+        <w:rPr>
+          <w:lang w:eastAsia="es-ES"/>
+        </w:rPr>
+        <w:t>Thunder-Client, Postman, etc…</w:t>
       </w:r>
     </w:p>
     <w:p>
@@ -19830,43 +18967,35 @@
       <w:pPr>
         <w:pStyle w:val="Titulo1conSubLinea"/>
       </w:pPr>
-      <w:bookmarkStart w:id="71" w:name="_Toc167104600"/>
+      <w:bookmarkStart w:id="70" w:name="_Toc167121789"/>
       <w:r>
         <w:lastRenderedPageBreak/>
         <w:t>Implantación/Despliegue</w:t>
       </w:r>
+      <w:bookmarkEnd w:id="70"/>
+    </w:p>
+    <w:p>
+      <w:pPr>
+        <w:pStyle w:val="Titulo2Personal"/>
+        <w:rPr>
+          <w:lang w:eastAsia="es-ES"/>
+        </w:rPr>
+      </w:pPr>
+      <w:bookmarkStart w:id="71" w:name="_Toc167121790"/>
+      <w:r>
+        <w:rPr>
+          <w:lang w:eastAsia="es-ES"/>
+        </w:rPr>
+        <w:t>Alojamiento Servidor</w:t>
+      </w:r>
       <w:bookmarkEnd w:id="71"/>
     </w:p>
     <w:p>
       <w:pPr>
-        <w:pStyle w:val="Titulo2Personal"/>
-        <w:rPr>
-          <w:lang w:eastAsia="es-ES"/>
-        </w:rPr>
-      </w:pPr>
-      <w:bookmarkStart w:id="72" w:name="_Toc167104601"/>
-      <w:r>
-        <w:rPr>
-          <w:lang w:eastAsia="es-ES"/>
-        </w:rPr>
-        <w:t>Alojamiento Servidor</w:t>
-      </w:r>
-      <w:bookmarkEnd w:id="72"/>
-    </w:p>
-    <w:p>
-      <w:pPr>
         <w:ind w:left="360"/>
       </w:pPr>
       <w:r>
-        <w:t>Para el alojamiento del “</w:t>
-      </w:r>
-      <w:proofErr w:type="spellStart"/>
-      <w:r>
-        <w:t>backend</w:t>
-      </w:r>
-      <w:proofErr w:type="spellEnd"/>
-      <w:r>
-        <w:t xml:space="preserve">”, se optó por utilizar una Raspberry Pi 3 como servidor principal. </w:t>
+        <w:t xml:space="preserve">Para el alojamiento del “backend”, se optó por utilizar una Raspberry Pi 3 como servidor principal. </w:t>
       </w:r>
     </w:p>
     <w:p>
@@ -19937,7 +19066,7 @@
                     </pic:cNvPicPr>
                   </pic:nvPicPr>
                   <pic:blipFill>
-                    <a:blip r:embed="rId59">
+                    <a:blip r:embed="rId60">
                       <a:extLst>
                         <a:ext uri="{28A0092B-C50C-407E-A947-70E740481C1C}">
                           <a14:useLocalDpi xmlns:a14="http://schemas.microsoft.com/office/drawing/2010/main" val="0"/>
@@ -20011,7 +19140,7 @@
                     <pic:cNvPicPr/>
                   </pic:nvPicPr>
                   <pic:blipFill>
-                    <a:blip r:embed="rId60">
+                    <a:blip r:embed="rId61">
                       <a:extLst>
                         <a:ext uri="{28A0092B-C50C-407E-A947-70E740481C1C}">
                           <a14:useLocalDpi xmlns:a14="http://schemas.microsoft.com/office/drawing/2010/main" val="0"/>
@@ -20115,14 +19244,12 @@
         </w:rPr>
         <w:t>“</w:t>
       </w:r>
-      <w:proofErr w:type="spellStart"/>
       <w:r>
         <w:rPr>
           <w:lang w:eastAsia="es-ES"/>
         </w:rPr>
         <w:t>Uvicorn</w:t>
       </w:r>
-      <w:proofErr w:type="spellEnd"/>
       <w:r>
         <w:rPr>
           <w:lang w:eastAsia="es-ES"/>
@@ -20145,21 +19272,7 @@
         <w:rPr>
           <w:lang w:eastAsia="es-ES"/>
         </w:rPr>
-        <w:t xml:space="preserve"> </w:t>
-      </w:r>
-      <w:proofErr w:type="spellStart"/>
-      <w:r>
-        <w:rPr>
-          <w:lang w:eastAsia="es-ES"/>
-        </w:rPr>
-        <w:t>backend</w:t>
-      </w:r>
-      <w:proofErr w:type="spellEnd"/>
-      <w:r>
-        <w:rPr>
-          <w:lang w:eastAsia="es-ES"/>
-        </w:rPr>
-        <w:t>.</w:t>
+        <w:t xml:space="preserve"> backend.</w:t>
       </w:r>
     </w:p>
     <w:p>
@@ -20177,47 +19290,11 @@
           <w:lang w:eastAsia="es-ES"/>
         </w:rPr>
       </w:pPr>
-      <w:proofErr w:type="spellStart"/>
-      <w:r>
-        <w:rPr>
-          <w:lang w:eastAsia="es-ES"/>
-        </w:rPr>
-        <w:t>Uvicorn</w:t>
-      </w:r>
-      <w:proofErr w:type="spellEnd"/>
-      <w:r>
-        <w:rPr>
-          <w:lang w:eastAsia="es-ES"/>
-        </w:rPr>
-        <w:t xml:space="preserve"> es un servidor ASGI (</w:t>
-      </w:r>
-      <w:proofErr w:type="spellStart"/>
-      <w:r>
-        <w:rPr>
-          <w:lang w:eastAsia="es-ES"/>
-        </w:rPr>
-        <w:t>Asynchronous</w:t>
-      </w:r>
-      <w:proofErr w:type="spellEnd"/>
-      <w:r>
-        <w:rPr>
-          <w:lang w:eastAsia="es-ES"/>
-        </w:rPr>
-        <w:t xml:space="preserve"> Server Gateway </w:t>
-      </w:r>
-      <w:proofErr w:type="gramStart"/>
-      <w:r>
-        <w:rPr>
-          <w:lang w:eastAsia="es-ES"/>
-        </w:rPr>
-        <w:t>Interface</w:t>
-      </w:r>
-      <w:proofErr w:type="gramEnd"/>
-      <w:r>
-        <w:rPr>
-          <w:lang w:eastAsia="es-ES"/>
-        </w:rPr>
-        <w:t>) que ofrece una ejecución asincrónica y eficiente para aplicaciones Python.</w:t>
+      <w:r>
+        <w:rPr>
+          <w:lang w:eastAsia="es-ES"/>
+        </w:rPr>
+        <w:t>Uvicorn es un servidor ASGI (Asynchronous Server Gateway Interface) que ofrece una ejecución asincrónica y eficiente para aplicaciones Python.</w:t>
       </w:r>
     </w:p>
     <w:p>
@@ -20289,19 +19366,11 @@
         </w:rPr>
         <w:t>, mediante la imagen de Docker: “</w:t>
       </w:r>
-      <w:proofErr w:type="spellStart"/>
-      <w:r>
-        <w:rPr>
-          <w:lang w:eastAsia="es-ES"/>
-        </w:rPr>
-        <w:t>apcheamitru</w:t>
-      </w:r>
-      <w:proofErr w:type="spellEnd"/>
-      <w:r>
-        <w:rPr>
-          <w:lang w:eastAsia="es-ES"/>
-        </w:rPr>
-        <w:t>/arm32v7-mongo</w:t>
+      <w:r>
+        <w:rPr>
+          <w:lang w:eastAsia="es-ES"/>
+        </w:rPr>
+        <w:t>apcheamitru/arm32v7-mongo</w:t>
       </w:r>
       <w:r>
         <w:rPr>
@@ -20579,7 +19648,7 @@
           <w:lang w:eastAsia="es-ES"/>
         </w:rPr>
       </w:pPr>
-      <w:bookmarkStart w:id="73" w:name="_Toc167104602"/>
+      <w:bookmarkStart w:id="72" w:name="_Toc167121791"/>
       <w:r>
         <w:rPr>
           <w:lang w:eastAsia="es-ES"/>
@@ -20587,7 +19656,7 @@
         <w:lastRenderedPageBreak/>
         <w:t>Docker</w:t>
       </w:r>
-      <w:bookmarkEnd w:id="73"/>
+      <w:bookmarkEnd w:id="72"/>
     </w:p>
     <w:p>
       <w:pPr>
@@ -20626,7 +19695,7 @@
                     </pic:cNvPicPr>
                   </pic:nvPicPr>
                   <pic:blipFill>
-                    <a:blip r:embed="rId61">
+                    <a:blip r:embed="rId62">
                       <a:extLst>
                         <a:ext uri="{28A0092B-C50C-407E-A947-70E740481C1C}">
                           <a14:useLocalDpi xmlns:a14="http://schemas.microsoft.com/office/drawing/2010/main" val="0"/>
@@ -20920,30 +19989,14 @@
           <w:lang w:eastAsia="es-ES"/>
         </w:rPr>
       </w:pPr>
-      <w:bookmarkStart w:id="74" w:name="_Toc167104603"/>
-      <w:proofErr w:type="spellStart"/>
-      <w:r>
-        <w:rPr>
-          <w:lang w:eastAsia="es-ES"/>
-        </w:rPr>
-        <w:t>Dockerfile</w:t>
-      </w:r>
-      <w:proofErr w:type="spellEnd"/>
-      <w:r>
-        <w:rPr>
-          <w:lang w:eastAsia="es-ES"/>
-        </w:rPr>
-        <w:t xml:space="preserve"> </w:t>
-      </w:r>
-      <w:proofErr w:type="spellStart"/>
-      <w:r>
-        <w:rPr>
-          <w:lang w:eastAsia="es-ES"/>
-        </w:rPr>
-        <w:t>Backend</w:t>
-      </w:r>
-      <w:bookmarkEnd w:id="74"/>
-      <w:proofErr w:type="spellEnd"/>
+      <w:bookmarkStart w:id="73" w:name="_Toc167121792"/>
+      <w:r>
+        <w:rPr>
+          <w:lang w:eastAsia="es-ES"/>
+        </w:rPr>
+        <w:t>Dockerfile Backend</w:t>
+      </w:r>
+      <w:bookmarkEnd w:id="73"/>
       <w:r>
         <w:t xml:space="preserve"> </w:t>
       </w:r>
@@ -20995,7 +20048,7 @@
                     <pic:cNvPicPr/>
                   </pic:nvPicPr>
                   <pic:blipFill>
-                    <a:blip r:embed="rId62">
+                    <a:blip r:embed="rId63">
                       <a:extLst>
                         <a:ext uri="{28A0092B-C50C-407E-A947-70E740481C1C}">
                           <a14:useLocalDpi xmlns:a14="http://schemas.microsoft.com/office/drawing/2010/main" val="0"/>
@@ -21031,21 +20084,7 @@
         <w:rPr>
           <w:lang w:eastAsia="es-ES"/>
         </w:rPr>
-        <w:t>Api-</w:t>
-      </w:r>
-      <w:proofErr w:type="spellStart"/>
-      <w:r>
-        <w:rPr>
-          <w:lang w:eastAsia="es-ES"/>
-        </w:rPr>
-        <w:t>Markets</w:t>
-      </w:r>
-      <w:proofErr w:type="spellEnd"/>
-      <w:r>
-        <w:rPr>
-          <w:lang w:eastAsia="es-ES"/>
-        </w:rPr>
-        <w:t xml:space="preserve">: </w:t>
+        <w:t xml:space="preserve">Api-Markets: </w:t>
       </w:r>
     </w:p>
     <w:p>
@@ -21096,21 +20135,7 @@
         <w:rPr>
           <w:lang w:eastAsia="es-ES"/>
         </w:rPr>
-        <w:t>Api-</w:t>
-      </w:r>
-      <w:proofErr w:type="spellStart"/>
-      <w:r>
-        <w:rPr>
-          <w:lang w:eastAsia="es-ES"/>
-        </w:rPr>
-        <w:t>Wewiza</w:t>
-      </w:r>
-      <w:proofErr w:type="spellEnd"/>
-      <w:r>
-        <w:rPr>
-          <w:lang w:eastAsia="es-ES"/>
-        </w:rPr>
-        <w:t>:</w:t>
+        <w:t>Api-Wewiza:</w:t>
       </w:r>
     </w:p>
     <w:p>
@@ -21148,7 +20173,7 @@
                     <pic:cNvPicPr/>
                   </pic:nvPicPr>
                   <pic:blipFill>
-                    <a:blip r:embed="rId63">
+                    <a:blip r:embed="rId64">
                       <a:extLst>
                         <a:ext uri="{28A0092B-C50C-407E-A947-70E740481C1C}">
                           <a14:useLocalDpi xmlns:a14="http://schemas.microsoft.com/office/drawing/2010/main" val="0"/>
@@ -21195,8 +20220,7 @@
           <w:lang w:eastAsia="es-ES"/>
         </w:rPr>
       </w:pPr>
-      <w:bookmarkStart w:id="75" w:name="_Toc167104604"/>
-      <w:proofErr w:type="spellStart"/>
+      <w:bookmarkStart w:id="74" w:name="_Toc167121793"/>
       <w:r>
         <w:rPr>
           <w:lang w:eastAsia="es-ES"/>
@@ -21204,8 +20228,7 @@
         <w:lastRenderedPageBreak/>
         <w:t>Doker-Compose</w:t>
       </w:r>
-      <w:bookmarkEnd w:id="75"/>
-      <w:proofErr w:type="spellEnd"/>
+      <w:bookmarkEnd w:id="74"/>
       <w:r>
         <w:rPr>
           <w:lang w:eastAsia="es-ES"/>
@@ -21303,21 +20326,7 @@
         <w:rPr>
           <w:lang w:eastAsia="es-ES"/>
         </w:rPr>
-        <w:t>Api-</w:t>
-      </w:r>
-      <w:proofErr w:type="spellStart"/>
-      <w:r>
-        <w:rPr>
-          <w:lang w:eastAsia="es-ES"/>
-        </w:rPr>
-        <w:t>Markets</w:t>
-      </w:r>
-      <w:proofErr w:type="spellEnd"/>
-      <w:r>
-        <w:rPr>
-          <w:lang w:eastAsia="es-ES"/>
-        </w:rPr>
-        <w:t>:</w:t>
+        <w:t>Api-Markets:</w:t>
       </w:r>
     </w:p>
     <w:p>
@@ -21340,21 +20349,7 @@
         <w:rPr>
           <w:lang w:eastAsia="es-ES"/>
         </w:rPr>
-        <w:t xml:space="preserve">Cada </w:t>
-      </w:r>
-      <w:proofErr w:type="spellStart"/>
-      <w:r>
-        <w:rPr>
-          <w:lang w:eastAsia="es-ES"/>
-        </w:rPr>
-        <w:t>market</w:t>
-      </w:r>
-      <w:proofErr w:type="spellEnd"/>
-      <w:r>
-        <w:rPr>
-          <w:lang w:eastAsia="es-ES"/>
-        </w:rPr>
-        <w:t xml:space="preserve"> dispondrá de una red privada para que la única forma de llegar a los datos </w:t>
+        <w:t xml:space="preserve">Cada market dispondrá de una red privada para que la única forma de llegar a los datos </w:t>
       </w:r>
       <w:r>
         <w:rPr>
@@ -21366,21 +20361,7 @@
         <w:rPr>
           <w:lang w:eastAsia="es-ES"/>
         </w:rPr>
-        <w:t xml:space="preserve">sea de manera segura mediante la API del </w:t>
-      </w:r>
-      <w:proofErr w:type="spellStart"/>
-      <w:r>
-        <w:rPr>
-          <w:lang w:eastAsia="es-ES"/>
-        </w:rPr>
-        <w:t>market</w:t>
-      </w:r>
-      <w:proofErr w:type="spellEnd"/>
-      <w:r>
-        <w:rPr>
-          <w:lang w:eastAsia="es-ES"/>
-        </w:rPr>
-        <w:t xml:space="preserve"> correspondiente</w:t>
+        <w:t>sea de manera segura mediante la API del market correspondiente</w:t>
       </w:r>
       <w:r>
         <w:rPr>
@@ -21420,21 +20401,7 @@
         <w:rPr>
           <w:lang w:eastAsia="es-ES"/>
         </w:rPr>
-        <w:t xml:space="preserve"> con la API-</w:t>
-      </w:r>
-      <w:proofErr w:type="spellStart"/>
-      <w:r>
-        <w:rPr>
-          <w:lang w:eastAsia="es-ES"/>
-        </w:rPr>
-        <w:t>Wewiza</w:t>
-      </w:r>
-      <w:proofErr w:type="spellEnd"/>
-      <w:r>
-        <w:rPr>
-          <w:lang w:eastAsia="es-ES"/>
-        </w:rPr>
-        <w:t xml:space="preserve"> para que las API</w:t>
+        <w:t xml:space="preserve"> con la API-Wewiza para que las API</w:t>
       </w:r>
       <w:r>
         <w:rPr>
@@ -21490,7 +20457,7 @@
                     <pic:cNvPicPr/>
                   </pic:nvPicPr>
                   <pic:blipFill>
-                    <a:blip r:embed="rId64">
+                    <a:blip r:embed="rId65">
                       <a:extLst>
                         <a:ext uri="{28A0092B-C50C-407E-A947-70E740481C1C}">
                           <a14:useLocalDpi xmlns:a14="http://schemas.microsoft.com/office/drawing/2010/main" val="0"/>
@@ -21552,21 +20519,7 @@
         <w:rPr>
           <w:lang w:eastAsia="es-ES"/>
         </w:rPr>
-        <w:t>Api-</w:t>
-      </w:r>
-      <w:proofErr w:type="spellStart"/>
-      <w:r>
-        <w:rPr>
-          <w:lang w:eastAsia="es-ES"/>
-        </w:rPr>
-        <w:t>Wewiza</w:t>
-      </w:r>
-      <w:proofErr w:type="spellEnd"/>
-      <w:r>
-        <w:rPr>
-          <w:lang w:eastAsia="es-ES"/>
-        </w:rPr>
-        <w:t>:</w:t>
+        <w:t>Api-Wewiza:</w:t>
       </w:r>
     </w:p>
     <w:p>
@@ -21588,6 +20541,7 @@
       </w:pPr>
       <w:r>
         <w:rPr>
+          <w:noProof/>
           <w:lang w:eastAsia="es-ES"/>
         </w:rPr>
         <w:drawing>
@@ -21614,7 +20568,7 @@
                     <pic:cNvPicPr/>
                   </pic:nvPicPr>
                   <pic:blipFill>
-                    <a:blip r:embed="rId65">
+                    <a:blip r:embed="rId66">
                       <a:extLst>
                         <a:ext uri="{28A0092B-C50C-407E-A947-70E740481C1C}">
                           <a14:useLocalDpi xmlns:a14="http://schemas.microsoft.com/office/drawing/2010/main" val="0"/>
@@ -21662,21 +20616,7 @@
         <w:rPr>
           <w:lang w:eastAsia="es-ES"/>
         </w:rPr>
-        <w:t>con las API-</w:t>
-      </w:r>
-      <w:proofErr w:type="spellStart"/>
-      <w:r>
-        <w:rPr>
-          <w:lang w:eastAsia="es-ES"/>
-        </w:rPr>
-        <w:t>Market</w:t>
-      </w:r>
-      <w:proofErr w:type="spellEnd"/>
-      <w:r>
-        <w:rPr>
-          <w:lang w:eastAsia="es-ES"/>
-        </w:rPr>
-        <w:t xml:space="preserve"> para que las API puedan entre ellas establecer conexión y solicitudes.</w:t>
+        <w:t>con las API-Market para que las API puedan entre ellas establecer conexión y solicitudes.</w:t>
       </w:r>
     </w:p>
     <w:p>
@@ -21730,7 +20670,7 @@
           <w:lang w:eastAsia="es-ES"/>
         </w:rPr>
       </w:pPr>
-      <w:bookmarkStart w:id="76" w:name="_Toc167104605"/>
+      <w:bookmarkStart w:id="75" w:name="_Toc167121794"/>
       <w:r>
         <w:rPr>
           <w:lang w:eastAsia="es-ES"/>
@@ -21738,7 +20678,7 @@
         <w:lastRenderedPageBreak/>
         <w:t>Android</w:t>
       </w:r>
-      <w:bookmarkEnd w:id="76"/>
+      <w:bookmarkEnd w:id="75"/>
       <w:r>
         <w:rPr>
           <w:lang w:eastAsia="es-ES"/>
@@ -21760,33 +20700,11 @@
           <w:lang w:eastAsia="es-ES"/>
         </w:rPr>
       </w:pPr>
-      <w:proofErr w:type="spellStart"/>
-      <w:r>
-        <w:rPr>
-          <w:lang w:eastAsia="es-ES"/>
-        </w:rPr>
-        <w:t>Intellij</w:t>
-      </w:r>
-      <w:proofErr w:type="spellEnd"/>
-      <w:r>
-        <w:rPr>
-          <w:lang w:eastAsia="es-ES"/>
-        </w:rPr>
-        <w:t xml:space="preserve"> o </w:t>
-      </w:r>
-      <w:proofErr w:type="spellStart"/>
-      <w:r>
-        <w:rPr>
-          <w:lang w:eastAsia="es-ES"/>
-        </w:rPr>
-        <w:t>AndroidStudio</w:t>
-      </w:r>
-      <w:proofErr w:type="spellEnd"/>
-      <w:r>
-        <w:rPr>
-          <w:lang w:eastAsia="es-ES"/>
-        </w:rPr>
-        <w:t xml:space="preserve"> nos </w:t>
+      <w:r>
+        <w:rPr>
+          <w:lang w:eastAsia="es-ES"/>
+        </w:rPr>
+        <w:t xml:space="preserve">Intellij o AndroidStudio nos </w:t>
       </w:r>
       <w:r>
         <w:rPr>
@@ -22149,12 +21067,12 @@
       <w:pPr>
         <w:pStyle w:val="Titulo1conSubLinea"/>
       </w:pPr>
-      <w:bookmarkStart w:id="77" w:name="_Toc167104606"/>
+      <w:bookmarkStart w:id="76" w:name="_Toc167121795"/>
       <w:r>
         <w:lastRenderedPageBreak/>
         <w:t>Conclusiones</w:t>
       </w:r>
-      <w:bookmarkEnd w:id="77"/>
+      <w:bookmarkEnd w:id="76"/>
     </w:p>
     <w:p>
       <w:pPr>
@@ -22510,12 +21428,12 @@
       <w:pPr>
         <w:pStyle w:val="Titulo1conSubLinea"/>
       </w:pPr>
-      <w:bookmarkStart w:id="78" w:name="_Toc167104607"/>
+      <w:bookmarkStart w:id="77" w:name="_Toc167121796"/>
       <w:r>
         <w:lastRenderedPageBreak/>
         <w:t>Bibliografía</w:t>
       </w:r>
-      <w:bookmarkEnd w:id="78"/>
+      <w:bookmarkEnd w:id="77"/>
     </w:p>
     <w:p>
       <w:pPr>
@@ -22535,7 +21453,7 @@
           <w:lang w:eastAsia="es-ES"/>
         </w:rPr>
       </w:pPr>
-      <w:hyperlink r:id="rId66" w:history="1">
+      <w:hyperlink r:id="rId67" w:history="1">
         <w:r>
           <w:rPr>
             <w:rStyle w:val="Hipervnculo"/>
@@ -22556,7 +21474,7 @@
           <w:lang w:eastAsia="es-ES"/>
         </w:rPr>
       </w:pPr>
-      <w:hyperlink r:id="rId67" w:history="1">
+      <w:hyperlink r:id="rId68" w:history="1">
         <w:r>
           <w:rPr>
             <w:rStyle w:val="Hipervnculo"/>
@@ -22577,7 +21495,7 @@
           <w:lang w:eastAsia="es-ES"/>
         </w:rPr>
       </w:pPr>
-      <w:hyperlink r:id="rId68" w:history="1">
+      <w:hyperlink r:id="rId69" w:history="1">
         <w:r>
           <w:rPr>
             <w:rStyle w:val="Hipervnculo"/>
@@ -22598,7 +21516,7 @@
           <w:lang w:eastAsia="es-ES"/>
         </w:rPr>
       </w:pPr>
-      <w:hyperlink r:id="rId69" w:history="1">
+      <w:hyperlink r:id="rId70" w:history="1">
         <w:r>
           <w:rPr>
             <w:rStyle w:val="Hipervnculo"/>
@@ -22619,7 +21537,7 @@
           <w:lang w:eastAsia="es-ES"/>
         </w:rPr>
       </w:pPr>
-      <w:hyperlink r:id="rId70" w:history="1">
+      <w:hyperlink r:id="rId71" w:history="1">
         <w:r>
           <w:rPr>
             <w:rStyle w:val="Hipervnculo"/>
@@ -22640,7 +21558,7 @@
           <w:lang w:eastAsia="es-ES"/>
         </w:rPr>
       </w:pPr>
-      <w:hyperlink r:id="rId71" w:history="1">
+      <w:hyperlink r:id="rId72" w:history="1">
         <w:r>
           <w:rPr>
             <w:rStyle w:val="Hipervnculo"/>
@@ -22661,7 +21579,7 @@
           <w:lang w:eastAsia="es-ES"/>
         </w:rPr>
       </w:pPr>
-      <w:hyperlink r:id="rId72" w:history="1">
+      <w:hyperlink r:id="rId73" w:history="1">
         <w:r>
           <w:rPr>
             <w:rStyle w:val="Hipervnculo"/>
@@ -22682,7 +21600,7 @@
           <w:lang w:eastAsia="es-ES"/>
         </w:rPr>
       </w:pPr>
-      <w:hyperlink r:id="rId73" w:history="1">
+      <w:hyperlink r:id="rId74" w:history="1">
         <w:r>
           <w:rPr>
             <w:rStyle w:val="Hipervnculo"/>
@@ -22703,7 +21621,7 @@
           <w:lang w:eastAsia="es-ES"/>
         </w:rPr>
       </w:pPr>
-      <w:hyperlink r:id="rId74" w:history="1">
+      <w:hyperlink r:id="rId75" w:history="1">
         <w:r>
           <w:rPr>
             <w:rStyle w:val="Hipervnculo"/>
@@ -22724,7 +21642,7 @@
           <w:lang w:eastAsia="es-ES"/>
         </w:rPr>
       </w:pPr>
-      <w:hyperlink r:id="rId75" w:history="1">
+      <w:hyperlink r:id="rId76" w:history="1">
         <w:r>
           <w:rPr>
             <w:rStyle w:val="Hipervnculo"/>
@@ -22745,7 +21663,7 @@
           <w:lang w:eastAsia="es-ES"/>
         </w:rPr>
       </w:pPr>
-      <w:hyperlink r:id="rId76" w:history="1">
+      <w:hyperlink r:id="rId77" w:history="1">
         <w:r>
           <w:rPr>
             <w:rStyle w:val="Hipervnculo"/>
@@ -22766,7 +21684,7 @@
           <w:lang w:eastAsia="es-ES"/>
         </w:rPr>
       </w:pPr>
-      <w:hyperlink r:id="rId77" w:history="1">
+      <w:hyperlink r:id="rId78" w:history="1">
         <w:r>
           <w:rPr>
             <w:rStyle w:val="Hipervnculo"/>
@@ -22787,7 +21705,7 @@
           <w:lang w:eastAsia="es-ES"/>
         </w:rPr>
       </w:pPr>
-      <w:hyperlink r:id="rId78" w:history="1">
+      <w:hyperlink r:id="rId79" w:history="1">
         <w:r>
           <w:rPr>
             <w:rStyle w:val="Hipervnculo"/>
@@ -22817,8 +21735,8 @@
           <w:lang w:eastAsia="es-ES"/>
         </w:rPr>
         <w:sectPr>
-          <w:headerReference w:type="default" r:id="rId79"/>
-          <w:footerReference w:type="default" r:id="rId80"/>
+          <w:headerReference w:type="default" r:id="rId80"/>
+          <w:footerReference w:type="default" r:id="rId81"/>
           <w:pgSz w:w="12240" w:h="15840" w:code="1"/>
           <w:pgMar w:top="720" w:right="720" w:bottom="720" w:left="720" w:header="0" w:footer="720" w:gutter="0"/>
           <w:pgNumType w:start="1"/>
@@ -22835,8 +21753,8 @@
       </w:pPr>
     </w:p>
     <w:sectPr>
-      <w:headerReference w:type="default" r:id="rId81"/>
-      <w:footerReference w:type="default" r:id="rId82"/>
+      <w:headerReference w:type="default" r:id="rId82"/>
+      <w:footerReference w:type="default" r:id="rId83"/>
       <w:pgSz w:w="11906" w:h="16838"/>
       <w:pgMar w:top="720" w:right="720" w:bottom="720" w:left="720" w:header="57" w:footer="708" w:gutter="0"/>
       <w:pgNumType w:fmt="upperLetter" w:start="1"/>
@@ -24044,6 +22962,119 @@
     </w:lvl>
   </w:abstractNum>
   <w:abstractNum w:abstractNumId="11" w15:restartNumberingAfterBreak="0">
+    <w:nsid w:val="248C3820"/>
+    <w:multiLevelType w:val="hybridMultilevel"/>
+    <w:tmpl w:val="AC3CF5CC"/>
+    <w:lvl w:ilvl="0" w:tplc="0C0A0003">
+      <w:start w:val="1"/>
+      <w:numFmt w:val="bullet"/>
+      <w:lvlText w:val="o"/>
+      <w:lvlJc w:val="left"/>
+      <w:pPr>
+        <w:ind w:left="2160" w:hanging="360"/>
+      </w:pPr>
+      <w:rPr>
+        <w:rFonts w:ascii="Courier New" w:hAnsi="Courier New" w:cs="Courier New" w:hint="default"/>
+      </w:rPr>
+    </w:lvl>
+    <w:lvl w:ilvl="1" w:tplc="0C0A0003" w:tentative="1">
+      <w:start w:val="1"/>
+      <w:numFmt w:val="bullet"/>
+      <w:lvlText w:val="o"/>
+      <w:lvlJc w:val="left"/>
+      <w:pPr>
+        <w:ind w:left="2880" w:hanging="360"/>
+      </w:pPr>
+      <w:rPr>
+        <w:rFonts w:ascii="Courier New" w:hAnsi="Courier New" w:cs="Courier New" w:hint="default"/>
+      </w:rPr>
+    </w:lvl>
+    <w:lvl w:ilvl="2" w:tplc="0C0A0005" w:tentative="1">
+      <w:start w:val="1"/>
+      <w:numFmt w:val="bullet"/>
+      <w:lvlText w:val=""/>
+      <w:lvlJc w:val="left"/>
+      <w:pPr>
+        <w:ind w:left="3600" w:hanging="360"/>
+      </w:pPr>
+      <w:rPr>
+        <w:rFonts w:ascii="Wingdings" w:hAnsi="Wingdings" w:hint="default"/>
+      </w:rPr>
+    </w:lvl>
+    <w:lvl w:ilvl="3" w:tplc="0C0A0001" w:tentative="1">
+      <w:start w:val="1"/>
+      <w:numFmt w:val="bullet"/>
+      <w:lvlText w:val=""/>
+      <w:lvlJc w:val="left"/>
+      <w:pPr>
+        <w:ind w:left="4320" w:hanging="360"/>
+      </w:pPr>
+      <w:rPr>
+        <w:rFonts w:ascii="Symbol" w:hAnsi="Symbol" w:hint="default"/>
+      </w:rPr>
+    </w:lvl>
+    <w:lvl w:ilvl="4" w:tplc="0C0A0003" w:tentative="1">
+      <w:start w:val="1"/>
+      <w:numFmt w:val="bullet"/>
+      <w:lvlText w:val="o"/>
+      <w:lvlJc w:val="left"/>
+      <w:pPr>
+        <w:ind w:left="5040" w:hanging="360"/>
+      </w:pPr>
+      <w:rPr>
+        <w:rFonts w:ascii="Courier New" w:hAnsi="Courier New" w:cs="Courier New" w:hint="default"/>
+      </w:rPr>
+    </w:lvl>
+    <w:lvl w:ilvl="5" w:tplc="0C0A0005" w:tentative="1">
+      <w:start w:val="1"/>
+      <w:numFmt w:val="bullet"/>
+      <w:lvlText w:val=""/>
+      <w:lvlJc w:val="left"/>
+      <w:pPr>
+        <w:ind w:left="5760" w:hanging="360"/>
+      </w:pPr>
+      <w:rPr>
+        <w:rFonts w:ascii="Wingdings" w:hAnsi="Wingdings" w:hint="default"/>
+      </w:rPr>
+    </w:lvl>
+    <w:lvl w:ilvl="6" w:tplc="0C0A0001" w:tentative="1">
+      <w:start w:val="1"/>
+      <w:numFmt w:val="bullet"/>
+      <w:lvlText w:val=""/>
+      <w:lvlJc w:val="left"/>
+      <w:pPr>
+        <w:ind w:left="6480" w:hanging="360"/>
+      </w:pPr>
+      <w:rPr>
+        <w:rFonts w:ascii="Symbol" w:hAnsi="Symbol" w:hint="default"/>
+      </w:rPr>
+    </w:lvl>
+    <w:lvl w:ilvl="7" w:tplc="0C0A0003" w:tentative="1">
+      <w:start w:val="1"/>
+      <w:numFmt w:val="bullet"/>
+      <w:lvlText w:val="o"/>
+      <w:lvlJc w:val="left"/>
+      <w:pPr>
+        <w:ind w:left="7200" w:hanging="360"/>
+      </w:pPr>
+      <w:rPr>
+        <w:rFonts w:ascii="Courier New" w:hAnsi="Courier New" w:cs="Courier New" w:hint="default"/>
+      </w:rPr>
+    </w:lvl>
+    <w:lvl w:ilvl="8" w:tplc="0C0A0005" w:tentative="1">
+      <w:start w:val="1"/>
+      <w:numFmt w:val="bullet"/>
+      <w:lvlText w:val=""/>
+      <w:lvlJc w:val="left"/>
+      <w:pPr>
+        <w:ind w:left="7920" w:hanging="360"/>
+      </w:pPr>
+      <w:rPr>
+        <w:rFonts w:ascii="Wingdings" w:hAnsi="Wingdings" w:hint="default"/>
+      </w:rPr>
+    </w:lvl>
+  </w:abstractNum>
+  <w:abstractNum w:abstractNumId="12" w15:restartNumberingAfterBreak="0">
     <w:nsid w:val="30AA1F95"/>
     <w:multiLevelType w:val="hybridMultilevel"/>
     <w:tmpl w:val="44D65296"/>
@@ -24155,7 +23186,7 @@
       </w:rPr>
     </w:lvl>
   </w:abstractNum>
-  <w:abstractNum w:abstractNumId="12" w15:restartNumberingAfterBreak="0">
+  <w:abstractNum w:abstractNumId="13" w15:restartNumberingAfterBreak="0">
     <w:nsid w:val="321C0D15"/>
     <w:multiLevelType w:val="multilevel"/>
     <w:tmpl w:val="8634DD24"/>
@@ -24270,7 +23301,7 @@
       </w:pPr>
     </w:lvl>
   </w:abstractNum>
-  <w:abstractNum w:abstractNumId="13" w15:restartNumberingAfterBreak="0">
+  <w:abstractNum w:abstractNumId="14" w15:restartNumberingAfterBreak="0">
     <w:nsid w:val="3F5F6EB0"/>
     <w:multiLevelType w:val="hybridMultilevel"/>
     <w:tmpl w:val="5958F44E"/>
@@ -24383,7 +23414,7 @@
       </w:rPr>
     </w:lvl>
   </w:abstractNum>
-  <w:abstractNum w:abstractNumId="14" w15:restartNumberingAfterBreak="0">
+  <w:abstractNum w:abstractNumId="15" w15:restartNumberingAfterBreak="0">
     <w:nsid w:val="3F892993"/>
     <w:multiLevelType w:val="hybridMultilevel"/>
     <w:tmpl w:val="78528582"/>
@@ -24495,7 +23526,7 @@
       </w:rPr>
     </w:lvl>
   </w:abstractNum>
-  <w:abstractNum w:abstractNumId="15" w15:restartNumberingAfterBreak="0">
+  <w:abstractNum w:abstractNumId="16" w15:restartNumberingAfterBreak="0">
     <w:nsid w:val="46420840"/>
     <w:multiLevelType w:val="multilevel"/>
     <w:tmpl w:val="2AE6359C"/>
@@ -24584,7 +23615,7 @@
       </w:pPr>
     </w:lvl>
   </w:abstractNum>
-  <w:abstractNum w:abstractNumId="16" w15:restartNumberingAfterBreak="0">
+  <w:abstractNum w:abstractNumId="17" w15:restartNumberingAfterBreak="0">
     <w:nsid w:val="54824164"/>
     <w:multiLevelType w:val="hybridMultilevel"/>
     <w:tmpl w:val="A2DA27D6"/>
@@ -24697,7 +23728,7 @@
       </w:rPr>
     </w:lvl>
   </w:abstractNum>
-  <w:abstractNum w:abstractNumId="17" w15:restartNumberingAfterBreak="0">
+  <w:abstractNum w:abstractNumId="18" w15:restartNumberingAfterBreak="0">
     <w:nsid w:val="58F21185"/>
     <w:multiLevelType w:val="multilevel"/>
     <w:tmpl w:val="BE488A74"/>
@@ -24818,13 +23849,13 @@
       </w:rPr>
     </w:lvl>
   </w:abstractNum>
-  <w:abstractNum w:abstractNumId="18" w15:restartNumberingAfterBreak="0">
+  <w:abstractNum w:abstractNumId="19" w15:restartNumberingAfterBreak="0">
     <w:nsid w:val="5EC1650D"/>
     <w:multiLevelType w:val="multilevel"/>
     <w:tmpl w:val="145A3196"/>
     <w:numStyleLink w:val="Mipropioestilo"/>
   </w:abstractNum>
-  <w:abstractNum w:abstractNumId="19" w15:restartNumberingAfterBreak="0">
+  <w:abstractNum w:abstractNumId="20" w15:restartNumberingAfterBreak="0">
     <w:nsid w:val="626B7AFC"/>
     <w:multiLevelType w:val="hybridMultilevel"/>
     <w:tmpl w:val="32BA57A0"/>
@@ -24937,7 +23968,7 @@
       </w:rPr>
     </w:lvl>
   </w:abstractNum>
-  <w:abstractNum w:abstractNumId="20" w15:restartNumberingAfterBreak="0">
+  <w:abstractNum w:abstractNumId="21" w15:restartNumberingAfterBreak="0">
     <w:nsid w:val="6277283B"/>
     <w:multiLevelType w:val="hybridMultilevel"/>
     <w:tmpl w:val="26C0D644"/>
@@ -25050,13 +24081,13 @@
       </w:rPr>
     </w:lvl>
   </w:abstractNum>
-  <w:abstractNum w:abstractNumId="21" w15:restartNumberingAfterBreak="0">
+  <w:abstractNum w:abstractNumId="22" w15:restartNumberingAfterBreak="0">
     <w:nsid w:val="64031D1D"/>
     <w:multiLevelType w:val="multilevel"/>
     <w:tmpl w:val="145A3196"/>
     <w:numStyleLink w:val="Mipropioestilo"/>
   </w:abstractNum>
-  <w:abstractNum w:abstractNumId="22" w15:restartNumberingAfterBreak="0">
+  <w:abstractNum w:abstractNumId="23" w15:restartNumberingAfterBreak="0">
     <w:nsid w:val="64E61901"/>
     <w:multiLevelType w:val="multilevel"/>
     <w:tmpl w:val="DEF05ED4"/>
@@ -25169,7 +24200,7 @@
       </w:pPr>
     </w:lvl>
   </w:abstractNum>
-  <w:abstractNum w:abstractNumId="23" w15:restartNumberingAfterBreak="0">
+  <w:abstractNum w:abstractNumId="24" w15:restartNumberingAfterBreak="0">
     <w:nsid w:val="678C38DA"/>
     <w:multiLevelType w:val="hybridMultilevel"/>
     <w:tmpl w:val="97680108"/>
@@ -25281,13 +24312,13 @@
       </w:rPr>
     </w:lvl>
   </w:abstractNum>
-  <w:abstractNum w:abstractNumId="24" w15:restartNumberingAfterBreak="0">
+  <w:abstractNum w:abstractNumId="25" w15:restartNumberingAfterBreak="0">
     <w:nsid w:val="6B672632"/>
     <w:multiLevelType w:val="multilevel"/>
     <w:tmpl w:val="145A3196"/>
     <w:numStyleLink w:val="Mipropioestilo"/>
   </w:abstractNum>
-  <w:abstractNum w:abstractNumId="25" w15:restartNumberingAfterBreak="0">
+  <w:abstractNum w:abstractNumId="26" w15:restartNumberingAfterBreak="0">
     <w:nsid w:val="73F265DC"/>
     <w:multiLevelType w:val="multilevel"/>
     <w:tmpl w:val="FA425A42"/>
@@ -25400,7 +24431,7 @@
       </w:pPr>
     </w:lvl>
   </w:abstractNum>
-  <w:abstractNum w:abstractNumId="26" w15:restartNumberingAfterBreak="0">
+  <w:abstractNum w:abstractNumId="27" w15:restartNumberingAfterBreak="0">
     <w:nsid w:val="7C8F544B"/>
     <w:multiLevelType w:val="hybridMultilevel"/>
     <w:tmpl w:val="67023A3A"/>
@@ -25493,7 +24524,7 @@
       </w:pPr>
     </w:lvl>
   </w:abstractNum>
-  <w:abstractNum w:abstractNumId="27" w15:restartNumberingAfterBreak="0">
+  <w:abstractNum w:abstractNumId="28" w15:restartNumberingAfterBreak="0">
     <w:nsid w:val="7CA8084E"/>
     <w:multiLevelType w:val="hybridMultilevel"/>
     <w:tmpl w:val="AC501D72"/>
@@ -25606,7 +24637,7 @@
     </w:lvl>
   </w:abstractNum>
   <w:num w:numId="1" w16cid:durableId="1749615629">
-    <w:abstractNumId w:val="12"/>
+    <w:abstractNumId w:val="13"/>
     <w:lvlOverride w:ilvl="0">
       <w:startOverride w:val="1"/>
     </w:lvlOverride>
@@ -25675,10 +24706,10 @@
     </w:lvlOverride>
   </w:num>
   <w:num w:numId="5" w16cid:durableId="1698461688">
-    <w:abstractNumId w:val="17"/>
+    <w:abstractNumId w:val="18"/>
   </w:num>
   <w:num w:numId="6" w16cid:durableId="1866021979">
-    <w:abstractNumId w:val="12"/>
+    <w:abstractNumId w:val="13"/>
     <w:lvlOverride w:ilvl="0">
       <w:startOverride w:val="1"/>
     </w:lvlOverride>
@@ -25708,13 +24739,13 @@
     </w:lvlOverride>
   </w:num>
   <w:num w:numId="7" w16cid:durableId="519009055">
-    <w:abstractNumId w:val="15"/>
+    <w:abstractNumId w:val="16"/>
   </w:num>
   <w:num w:numId="8" w16cid:durableId="341207069">
-    <w:abstractNumId w:val="17"/>
+    <w:abstractNumId w:val="18"/>
   </w:num>
   <w:num w:numId="9" w16cid:durableId="471365559">
-    <w:abstractNumId w:val="17"/>
+    <w:abstractNumId w:val="18"/>
     <w:lvlOverride w:ilvl="0">
       <w:startOverride w:val="2"/>
     </w:lvlOverride>
@@ -25723,7 +24754,7 @@
     </w:lvlOverride>
   </w:num>
   <w:num w:numId="10" w16cid:durableId="2114282524">
-    <w:abstractNumId w:val="17"/>
+    <w:abstractNumId w:val="18"/>
     <w:lvlOverride w:ilvl="0">
       <w:startOverride w:val="5"/>
     </w:lvlOverride>
@@ -25735,10 +24766,10 @@
     </w:lvlOverride>
   </w:num>
   <w:num w:numId="11" w16cid:durableId="25453718">
-    <w:abstractNumId w:val="26"/>
+    <w:abstractNumId w:val="27"/>
   </w:num>
   <w:num w:numId="12" w16cid:durableId="1043486246">
-    <w:abstractNumId w:val="22"/>
+    <w:abstractNumId w:val="23"/>
   </w:num>
   <w:num w:numId="13" w16cid:durableId="370227729">
     <w:abstractNumId w:val="4"/>
@@ -25747,7 +24778,7 @@
     <w:abstractNumId w:val="2"/>
   </w:num>
   <w:num w:numId="15" w16cid:durableId="915091821">
-    <w:abstractNumId w:val="14"/>
+    <w:abstractNumId w:val="15"/>
   </w:num>
   <w:num w:numId="16" w16cid:durableId="1506436138">
     <w:abstractNumId w:val="3"/>
@@ -25756,19 +24787,19 @@
     <w:abstractNumId w:val="10"/>
   </w:num>
   <w:num w:numId="18" w16cid:durableId="639726598">
-    <w:abstractNumId w:val="16"/>
+    <w:abstractNumId w:val="17"/>
   </w:num>
   <w:num w:numId="19" w16cid:durableId="1425802055">
-    <w:abstractNumId w:val="19"/>
+    <w:abstractNumId w:val="20"/>
   </w:num>
   <w:num w:numId="20" w16cid:durableId="1017777037">
-    <w:abstractNumId w:val="27"/>
+    <w:abstractNumId w:val="28"/>
   </w:num>
   <w:num w:numId="21" w16cid:durableId="700133612">
     <w:abstractNumId w:val="5"/>
   </w:num>
   <w:num w:numId="22" w16cid:durableId="1950509925">
-    <w:abstractNumId w:val="25"/>
+    <w:abstractNumId w:val="26"/>
   </w:num>
   <w:num w:numId="23" w16cid:durableId="1246720838">
     <w:abstractNumId w:val="6"/>
@@ -25807,28 +24838,31 @@
     <w:abstractNumId w:val="9"/>
   </w:num>
   <w:num w:numId="26" w16cid:durableId="850338530">
-    <w:abstractNumId w:val="24"/>
+    <w:abstractNumId w:val="25"/>
   </w:num>
   <w:num w:numId="27" w16cid:durableId="997608498">
-    <w:abstractNumId w:val="18"/>
+    <w:abstractNumId w:val="19"/>
   </w:num>
   <w:num w:numId="28" w16cid:durableId="1104613156">
     <w:abstractNumId w:val="7"/>
   </w:num>
   <w:num w:numId="29" w16cid:durableId="666443706">
+    <w:abstractNumId w:val="22"/>
+  </w:num>
+  <w:num w:numId="30" w16cid:durableId="1261141057">
+    <w:abstractNumId w:val="12"/>
+  </w:num>
+  <w:num w:numId="31" w16cid:durableId="976566878">
     <w:abstractNumId w:val="21"/>
   </w:num>
-  <w:num w:numId="30" w16cid:durableId="1261141057">
-    <w:abstractNumId w:val="11"/>
-  </w:num>
-  <w:num w:numId="31" w16cid:durableId="976566878">
-    <w:abstractNumId w:val="20"/>
-  </w:num>
   <w:num w:numId="32" w16cid:durableId="409426137">
-    <w:abstractNumId w:val="13"/>
+    <w:abstractNumId w:val="14"/>
   </w:num>
   <w:num w:numId="33" w16cid:durableId="505632449">
-    <w:abstractNumId w:val="23"/>
+    <w:abstractNumId w:val="24"/>
+  </w:num>
+  <w:num w:numId="34" w16cid:durableId="219486266">
+    <w:abstractNumId w:val="11"/>
   </w:num>
 </w:numbering>
 </file>
@@ -26458,6 +25492,7 @@
   <w:style w:type="character" w:default="1" w:styleId="Fuentedeprrafopredeter">
     <w:name w:val="Default Paragraph Font"/>
     <w:uiPriority w:val="1"/>
+    <w:semiHidden/>
     <w:unhideWhenUsed/>
   </w:style>
   <w:style w:type="table" w:default="1" w:styleId="Tablanormal">
